--- a/COSC2653 - Assignment 2 - Part 1.docx
+++ b/COSC2653 - Assignment 2 - Part 1.docx
@@ -2,7 +2,14 @@
 <file path=word/document.xml><?xml version="1.0" encoding="utf-8"?>
 <w:document xmlns:wpc="http://schemas.microsoft.com/office/word/2010/wordprocessingCanvas" xmlns:cx="http://schemas.microsoft.com/office/drawing/2014/chartex" xmlns:cx1="http://schemas.microsoft.com/office/drawing/2015/9/8/chartex" xmlns:cx2="http://schemas.microsoft.com/office/drawing/2015/10/21/chartex" xmlns:cx3="http://schemas.microsoft.com/office/drawing/2016/5/9/chartex" xmlns:cx4="http://schemas.microsoft.com/office/drawing/2016/5/10/chartex" xmlns:cx5="http://schemas.microsoft.com/office/drawing/2016/5/11/chartex" xmlns:cx6="http://schemas.microsoft.com/office/drawing/2016/5/12/chartex" xmlns:cx7="http://schemas.microsoft.com/office/drawing/2016/5/13/chartex" xmlns:cx8="http://schemas.microsoft.com/office/drawing/2016/5/14/chartex" xmlns:mc="http://schemas.openxmlformats.org/markup-compatibility/2006" xmlns:aink="http://schemas.microsoft.com/office/drawing/2016/ink" xmlns:am3d="http://schemas.microsoft.com/office/drawing/2017/model3d" xmlns:o="urn:schemas-microsoft-com:office:office" xmlns:r="http://schemas.openxmlformats.org/officeDocument/2006/relationships" xmlns:m="http://schemas.openxmlformats.org/officeDocument/2006/math" xmlns:v="urn:schemas-microsoft-com:vml" xmlns:wp14="http://schemas.microsoft.com/office/word/2010/wordprocessingDrawing" xmlns:wp="http://schemas.openxmlformats.org/drawingml/2006/wordprocessingDrawing" xmlns:w10="urn:schemas-microsoft-com:office:word" xmlns:w="http://schemas.openxmlformats.org/wordprocessingml/2006/main" xmlns:w14="http://schemas.microsoft.com/office/word/2010/wordml" xmlns:w15="http://schemas.microsoft.com/office/word/2012/wordml" xmlns:w16cex="http://schemas.microsoft.com/office/word/2018/wordml/cex" xmlns:w16cid="http://schemas.microsoft.com/office/word/2016/wordml/cid" xmlns:w16="http://schemas.microsoft.com/office/word/2018/wordml" xmlns:w16sdtdh="http://schemas.microsoft.com/office/word/2020/wordml/sdtdatahash" xmlns:w16se="http://schemas.microsoft.com/office/word/2015/wordml/symex" xmlns:wpg="http://schemas.microsoft.com/office/word/2010/wordprocessingGroup" xmlns:wpi="http://schemas.microsoft.com/office/word/2010/wordprocessingInk" xmlns:wne="http://schemas.microsoft.com/office/word/2006/wordml" xmlns:wps="http://schemas.microsoft.com/office/word/2010/wordprocessingShape" mc:Ignorable="w14 w15 w16se w16cid w16 w16cex w16sdtdh wp14">
   <w:body>
-    <w:p/>
+    <w:p>
+      <w:pPr>
+        <w:rPr>
+          <w:b/>
+          <w:bCs/>
+        </w:rPr>
+      </w:pPr>
+    </w:p>
     <w:tbl>
       <w:tblPr>
         <w:tblStyle w:val="PlainTable4"/>
@@ -438,7 +445,10 @@
                                         <w:br/>
                                       </w:r>
                                       <w:r>
-                                        <w:t>04</w:t>
+                                        <w:t>0</w:t>
+                                      </w:r>
+                                      <w:r>
+                                        <w:t>6</w:t>
                                       </w:r>
                                       <w:r>
                                         <w:t>/0</w:t>
@@ -500,7 +510,10 @@
                                   <w:br/>
                                 </w:r>
                                 <w:r>
-                                  <w:t>04</w:t>
+                                  <w:t>0</w:t>
+                                </w:r>
+                                <w:r>
+                                  <w:t>6</w:t>
                                 </w:r>
                                 <w:r>
                                   <w:t>/0</w:t>
@@ -606,16 +619,7 @@
     </w:p>
     <w:sdt>
       <w:sdtPr>
-        <w:rPr>
-          <w:rFonts w:asciiTheme="minorHAnsi" w:eastAsiaTheme="minorEastAsia" w:hAnsiTheme="minorHAnsi" w:cstheme="minorBidi"/>
-          <w:b w:val="0"/>
-          <w:bCs w:val="0"/>
-          <w:i w:val="0"/>
-          <w:color w:val="auto"/>
-          <w:sz w:val="22"/>
-          <w:szCs w:val="22"/>
-        </w:rPr>
-        <w:id w:val="1253638327"/>
+        <w:id w:val="-495651766"/>
         <w:docPartObj>
           <w:docPartGallery w:val="Table of Contents"/>
           <w:docPartUnique/>
@@ -623,7 +627,12 @@
       </w:sdtPr>
       <w:sdtEndPr>
         <w:rPr>
+          <w:rFonts w:asciiTheme="minorHAnsi" w:eastAsiaTheme="minorEastAsia" w:hAnsiTheme="minorHAnsi" w:cstheme="minorBidi"/>
+          <w:i w:val="0"/>
           <w:noProof/>
+          <w:color w:val="auto"/>
+          <w:sz w:val="22"/>
+          <w:szCs w:val="22"/>
         </w:rPr>
       </w:sdtEndPr>
       <w:sdtContent>
@@ -632,7 +641,7 @@
             <w:pStyle w:val="TOCHeading"/>
           </w:pPr>
           <w:r>
-            <w:t>Contents</w:t>
+            <w:t>Table of Contents</w:t>
           </w:r>
         </w:p>
         <w:p>
@@ -655,13 +664,13 @@
           <w:r>
             <w:fldChar w:fldCharType="separate"/>
           </w:r>
-          <w:hyperlink w:anchor="_Toc94996075" w:history="1">
+          <w:hyperlink w:anchor="_Toc95041721" w:history="1">
             <w:r>
               <w:rPr>
                 <w:rStyle w:val="Hyperlink"/>
                 <w:noProof/>
               </w:rPr>
-              <w:t>References:</w:t>
+              <w:t>Part 1: Design Document</w:t>
             </w:r>
             <w:r>
               <w:rPr>
@@ -682,7 +691,7 @@
                 <w:noProof/>
                 <w:webHidden/>
               </w:rPr>
-              <w:instrText xml:space="preserve"> PAGEREF _Toc94996075 \h </w:instrText>
+              <w:instrText xml:space="preserve"> PAGEREF _Toc95041721 \h </w:instrText>
             </w:r>
             <w:r>
               <w:rPr>
@@ -702,7 +711,502 @@
                 <w:noProof/>
                 <w:webHidden/>
               </w:rPr>
+              <w:t>3</w:t>
+            </w:r>
+            <w:r>
+              <w:rPr>
+                <w:noProof/>
+                <w:webHidden/>
+              </w:rPr>
+              <w:fldChar w:fldCharType="end"/>
+            </w:r>
+          </w:hyperlink>
+        </w:p>
+        <w:p>
+          <w:pPr>
+            <w:pStyle w:val="TOC3"/>
+            <w:tabs>
+              <w:tab w:val="right" w:leader="dot" w:pos="10076"/>
+            </w:tabs>
+            <w:rPr>
+              <w:noProof/>
+              <w:lang w:val="en-AU" w:eastAsia="en-AU"/>
+            </w:rPr>
+          </w:pPr>
+          <w:hyperlink w:anchor="_Toc95041722" w:history="1">
+            <w:r>
+              <w:rPr>
+                <w:rStyle w:val="Hyperlink"/>
+                <w:b/>
+                <w:iCs/>
+                <w:noProof/>
+              </w:rPr>
+              <w:t>Introduction</w:t>
+            </w:r>
+            <w:r>
+              <w:rPr>
+                <w:noProof/>
+                <w:webHidden/>
+              </w:rPr>
+              <w:tab/>
+            </w:r>
+            <w:r>
+              <w:rPr>
+                <w:noProof/>
+                <w:webHidden/>
+              </w:rPr>
+              <w:fldChar w:fldCharType="begin"/>
+            </w:r>
+            <w:r>
+              <w:rPr>
+                <w:noProof/>
+                <w:webHidden/>
+              </w:rPr>
+              <w:instrText xml:space="preserve"> PAGEREF _Toc95041722 \h </w:instrText>
+            </w:r>
+            <w:r>
+              <w:rPr>
+                <w:noProof/>
+                <w:webHidden/>
+              </w:rPr>
+            </w:r>
+            <w:r>
+              <w:rPr>
+                <w:noProof/>
+                <w:webHidden/>
+              </w:rPr>
+              <w:fldChar w:fldCharType="separate"/>
+            </w:r>
+            <w:r>
+              <w:rPr>
+                <w:noProof/>
+                <w:webHidden/>
+              </w:rPr>
+              <w:t>3</w:t>
+            </w:r>
+            <w:r>
+              <w:rPr>
+                <w:noProof/>
+                <w:webHidden/>
+              </w:rPr>
+              <w:fldChar w:fldCharType="end"/>
+            </w:r>
+          </w:hyperlink>
+        </w:p>
+        <w:p>
+          <w:pPr>
+            <w:pStyle w:val="TOC3"/>
+            <w:tabs>
+              <w:tab w:val="right" w:leader="dot" w:pos="10076"/>
+            </w:tabs>
+            <w:rPr>
+              <w:noProof/>
+              <w:lang w:val="en-AU" w:eastAsia="en-AU"/>
+            </w:rPr>
+          </w:pPr>
+          <w:hyperlink w:anchor="_Toc95041723" w:history="1">
+            <w:r>
+              <w:rPr>
+                <w:rStyle w:val="Hyperlink"/>
+                <w:b/>
+                <w:iCs/>
+                <w:noProof/>
+              </w:rPr>
+              <w:t>User Groups</w:t>
+            </w:r>
+            <w:r>
+              <w:rPr>
+                <w:noProof/>
+                <w:webHidden/>
+              </w:rPr>
+              <w:tab/>
+            </w:r>
+            <w:r>
+              <w:rPr>
+                <w:noProof/>
+                <w:webHidden/>
+              </w:rPr>
+              <w:fldChar w:fldCharType="begin"/>
+            </w:r>
+            <w:r>
+              <w:rPr>
+                <w:noProof/>
+                <w:webHidden/>
+              </w:rPr>
+              <w:instrText xml:space="preserve"> PAGEREF _Toc95041723 \h </w:instrText>
+            </w:r>
+            <w:r>
+              <w:rPr>
+                <w:noProof/>
+                <w:webHidden/>
+              </w:rPr>
+            </w:r>
+            <w:r>
+              <w:rPr>
+                <w:noProof/>
+                <w:webHidden/>
+              </w:rPr>
+              <w:fldChar w:fldCharType="separate"/>
+            </w:r>
+            <w:r>
+              <w:rPr>
+                <w:noProof/>
+                <w:webHidden/>
+              </w:rPr>
               <w:t>4</w:t>
+            </w:r>
+            <w:r>
+              <w:rPr>
+                <w:noProof/>
+                <w:webHidden/>
+              </w:rPr>
+              <w:fldChar w:fldCharType="end"/>
+            </w:r>
+          </w:hyperlink>
+        </w:p>
+        <w:p>
+          <w:pPr>
+            <w:pStyle w:val="TOC3"/>
+            <w:tabs>
+              <w:tab w:val="right" w:leader="dot" w:pos="10076"/>
+            </w:tabs>
+            <w:rPr>
+              <w:noProof/>
+              <w:lang w:val="en-AU" w:eastAsia="en-AU"/>
+            </w:rPr>
+          </w:pPr>
+          <w:hyperlink w:anchor="_Toc95041724" w:history="1">
+            <w:r>
+              <w:rPr>
+                <w:rStyle w:val="Hyperlink"/>
+                <w:b/>
+                <w:iCs/>
+                <w:noProof/>
+              </w:rPr>
+              <w:t>Personas</w:t>
+            </w:r>
+            <w:r>
+              <w:rPr>
+                <w:noProof/>
+                <w:webHidden/>
+              </w:rPr>
+              <w:tab/>
+            </w:r>
+            <w:r>
+              <w:rPr>
+                <w:noProof/>
+                <w:webHidden/>
+              </w:rPr>
+              <w:fldChar w:fldCharType="begin"/>
+            </w:r>
+            <w:r>
+              <w:rPr>
+                <w:noProof/>
+                <w:webHidden/>
+              </w:rPr>
+              <w:instrText xml:space="preserve"> PAGEREF _Toc95041724 \h </w:instrText>
+            </w:r>
+            <w:r>
+              <w:rPr>
+                <w:noProof/>
+                <w:webHidden/>
+              </w:rPr>
+            </w:r>
+            <w:r>
+              <w:rPr>
+                <w:noProof/>
+                <w:webHidden/>
+              </w:rPr>
+              <w:fldChar w:fldCharType="separate"/>
+            </w:r>
+            <w:r>
+              <w:rPr>
+                <w:noProof/>
+                <w:webHidden/>
+              </w:rPr>
+              <w:t>5</w:t>
+            </w:r>
+            <w:r>
+              <w:rPr>
+                <w:noProof/>
+                <w:webHidden/>
+              </w:rPr>
+              <w:fldChar w:fldCharType="end"/>
+            </w:r>
+          </w:hyperlink>
+        </w:p>
+        <w:p>
+          <w:pPr>
+            <w:pStyle w:val="TOC3"/>
+            <w:tabs>
+              <w:tab w:val="right" w:leader="dot" w:pos="10076"/>
+            </w:tabs>
+            <w:rPr>
+              <w:noProof/>
+              <w:lang w:val="en-AU" w:eastAsia="en-AU"/>
+            </w:rPr>
+          </w:pPr>
+          <w:hyperlink w:anchor="_Toc95041725" w:history="1">
+            <w:r>
+              <w:rPr>
+                <w:rStyle w:val="Hyperlink"/>
+                <w:b/>
+                <w:iCs/>
+                <w:noProof/>
+              </w:rPr>
+              <w:t>Context Scenarios</w:t>
+            </w:r>
+            <w:r>
+              <w:rPr>
+                <w:noProof/>
+                <w:webHidden/>
+              </w:rPr>
+              <w:tab/>
+            </w:r>
+            <w:r>
+              <w:rPr>
+                <w:noProof/>
+                <w:webHidden/>
+              </w:rPr>
+              <w:fldChar w:fldCharType="begin"/>
+            </w:r>
+            <w:r>
+              <w:rPr>
+                <w:noProof/>
+                <w:webHidden/>
+              </w:rPr>
+              <w:instrText xml:space="preserve"> PAGEREF _Toc95041725 \h </w:instrText>
+            </w:r>
+            <w:r>
+              <w:rPr>
+                <w:noProof/>
+                <w:webHidden/>
+              </w:rPr>
+            </w:r>
+            <w:r>
+              <w:rPr>
+                <w:noProof/>
+                <w:webHidden/>
+              </w:rPr>
+              <w:fldChar w:fldCharType="separate"/>
+            </w:r>
+            <w:r>
+              <w:rPr>
+                <w:noProof/>
+                <w:webHidden/>
+              </w:rPr>
+              <w:t>6</w:t>
+            </w:r>
+            <w:r>
+              <w:rPr>
+                <w:noProof/>
+                <w:webHidden/>
+              </w:rPr>
+              <w:fldChar w:fldCharType="end"/>
+            </w:r>
+          </w:hyperlink>
+        </w:p>
+        <w:p>
+          <w:pPr>
+            <w:pStyle w:val="TOC3"/>
+            <w:tabs>
+              <w:tab w:val="right" w:leader="dot" w:pos="10076"/>
+            </w:tabs>
+            <w:rPr>
+              <w:noProof/>
+              <w:lang w:val="en-AU" w:eastAsia="en-AU"/>
+            </w:rPr>
+          </w:pPr>
+          <w:hyperlink w:anchor="_Toc95041726" w:history="1">
+            <w:r>
+              <w:rPr>
+                <w:rStyle w:val="Hyperlink"/>
+                <w:b/>
+                <w:iCs/>
+                <w:noProof/>
+              </w:rPr>
+              <w:t>Key Path Scenarios</w:t>
+            </w:r>
+            <w:r>
+              <w:rPr>
+                <w:noProof/>
+                <w:webHidden/>
+              </w:rPr>
+              <w:tab/>
+            </w:r>
+            <w:r>
+              <w:rPr>
+                <w:noProof/>
+                <w:webHidden/>
+              </w:rPr>
+              <w:fldChar w:fldCharType="begin"/>
+            </w:r>
+            <w:r>
+              <w:rPr>
+                <w:noProof/>
+                <w:webHidden/>
+              </w:rPr>
+              <w:instrText xml:space="preserve"> PAGEREF _Toc95041726 \h </w:instrText>
+            </w:r>
+            <w:r>
+              <w:rPr>
+                <w:noProof/>
+                <w:webHidden/>
+              </w:rPr>
+            </w:r>
+            <w:r>
+              <w:rPr>
+                <w:noProof/>
+                <w:webHidden/>
+              </w:rPr>
+              <w:fldChar w:fldCharType="separate"/>
+            </w:r>
+            <w:r>
+              <w:rPr>
+                <w:noProof/>
+                <w:webHidden/>
+              </w:rPr>
+              <w:t>7</w:t>
+            </w:r>
+            <w:r>
+              <w:rPr>
+                <w:noProof/>
+                <w:webHidden/>
+              </w:rPr>
+              <w:fldChar w:fldCharType="end"/>
+            </w:r>
+          </w:hyperlink>
+        </w:p>
+        <w:p>
+          <w:pPr>
+            <w:pStyle w:val="TOC3"/>
+            <w:tabs>
+              <w:tab w:val="right" w:leader="dot" w:pos="10076"/>
+            </w:tabs>
+            <w:rPr>
+              <w:noProof/>
+              <w:lang w:val="en-AU" w:eastAsia="en-AU"/>
+            </w:rPr>
+          </w:pPr>
+          <w:hyperlink w:anchor="_Toc95041727" w:history="1">
+            <w:r>
+              <w:rPr>
+                <w:rStyle w:val="Hyperlink"/>
+                <w:b/>
+                <w:iCs/>
+                <w:noProof/>
+              </w:rPr>
+              <w:t>Design Patterns</w:t>
+            </w:r>
+            <w:r>
+              <w:rPr>
+                <w:noProof/>
+                <w:webHidden/>
+              </w:rPr>
+              <w:tab/>
+            </w:r>
+            <w:r>
+              <w:rPr>
+                <w:noProof/>
+                <w:webHidden/>
+              </w:rPr>
+              <w:fldChar w:fldCharType="begin"/>
+            </w:r>
+            <w:r>
+              <w:rPr>
+                <w:noProof/>
+                <w:webHidden/>
+              </w:rPr>
+              <w:instrText xml:space="preserve"> PAGEREF _Toc95041727 \h </w:instrText>
+            </w:r>
+            <w:r>
+              <w:rPr>
+                <w:noProof/>
+                <w:webHidden/>
+              </w:rPr>
+            </w:r>
+            <w:r>
+              <w:rPr>
+                <w:noProof/>
+                <w:webHidden/>
+              </w:rPr>
+              <w:fldChar w:fldCharType="separate"/>
+            </w:r>
+            <w:r>
+              <w:rPr>
+                <w:noProof/>
+                <w:webHidden/>
+              </w:rPr>
+              <w:t>7</w:t>
+            </w:r>
+            <w:r>
+              <w:rPr>
+                <w:noProof/>
+                <w:webHidden/>
+              </w:rPr>
+              <w:fldChar w:fldCharType="end"/>
+            </w:r>
+          </w:hyperlink>
+        </w:p>
+        <w:p>
+          <w:pPr>
+            <w:pStyle w:val="TOC2"/>
+            <w:tabs>
+              <w:tab w:val="right" w:leader="dot" w:pos="10076"/>
+            </w:tabs>
+            <w:rPr>
+              <w:noProof/>
+              <w:lang w:val="en-AU" w:eastAsia="en-AU"/>
+            </w:rPr>
+          </w:pPr>
+          <w:hyperlink w:anchor="_Toc95041728" w:history="1">
+            <w:r>
+              <w:rPr>
+                <w:rStyle w:val="Hyperlink"/>
+                <w:noProof/>
+              </w:rPr>
+              <w:t>References:</w:t>
+            </w:r>
+            <w:r>
+              <w:rPr>
+                <w:noProof/>
+                <w:webHidden/>
+              </w:rPr>
+              <w:tab/>
+            </w:r>
+            <w:r>
+              <w:rPr>
+                <w:noProof/>
+                <w:webHidden/>
+              </w:rPr>
+              <w:fldChar w:fldCharType="begin"/>
+            </w:r>
+            <w:r>
+              <w:rPr>
+                <w:noProof/>
+                <w:webHidden/>
+              </w:rPr>
+              <w:instrText xml:space="preserve"> PAGEREF _Toc95041728 \h </w:instrText>
+            </w:r>
+            <w:r>
+              <w:rPr>
+                <w:noProof/>
+                <w:webHidden/>
+              </w:rPr>
+            </w:r>
+            <w:r>
+              <w:rPr>
+                <w:noProof/>
+                <w:webHidden/>
+              </w:rPr>
+              <w:fldChar w:fldCharType="separate"/>
+            </w:r>
+            <w:r>
+              <w:rPr>
+                <w:noProof/>
+                <w:webHidden/>
+              </w:rPr>
+              <w:t>7</w:t>
             </w:r>
             <w:r>
               <w:rPr>
@@ -749,19 +1253,58 @@
     </w:p>
     <w:p>
       <w:pPr>
-        <w:rPr>
-          <w:sz w:val="20"/>
-          <w:szCs w:val="20"/>
-        </w:rPr>
-      </w:pPr>
+        <w:pStyle w:val="Heading2"/>
+      </w:pPr>
+      <w:bookmarkStart w:id="0" w:name="_Toc93263955"/>
+      <w:bookmarkStart w:id="1" w:name="_Toc95041721"/>
+      <w:r>
+        <w:lastRenderedPageBreak/>
+        <w:t xml:space="preserve">Part 1: </w:t>
+      </w:r>
+      <w:bookmarkEnd w:id="0"/>
+      <w:r>
+        <w:t>Design Document</w:t>
+      </w:r>
+      <w:bookmarkEnd w:id="1"/>
     </w:p>
     <w:p>
       <w:pPr>
-        <w:rPr>
-          <w:sz w:val="20"/>
-          <w:szCs w:val="20"/>
-        </w:rPr>
-      </w:pPr>
+        <w:pStyle w:val="Heading3"/>
+        <w:rPr>
+          <w:b/>
+          <w:bCs w:val="0"/>
+          <w:i w:val="0"/>
+          <w:iCs/>
+          <w:sz w:val="24"/>
+          <w:szCs w:val="24"/>
+        </w:rPr>
+      </w:pPr>
+      <w:bookmarkStart w:id="2" w:name="_Toc93263956"/>
+      <w:bookmarkStart w:id="3" w:name="_Toc95041722"/>
+      <w:r>
+        <w:rPr>
+          <w:b/>
+          <w:bCs w:val="0"/>
+          <w:i w:val="0"/>
+          <w:iCs/>
+          <w:sz w:val="24"/>
+          <w:szCs w:val="24"/>
+        </w:rPr>
+        <w:t>Introduction</w:t>
+      </w:r>
+      <w:bookmarkEnd w:id="2"/>
+      <w:bookmarkEnd w:id="3"/>
+      <w:r>
+        <w:rPr>
+          <w:b/>
+          <w:bCs w:val="0"/>
+          <w:i w:val="0"/>
+          <w:iCs/>
+          <w:sz w:val="24"/>
+          <w:szCs w:val="24"/>
+        </w:rPr>
+        <w:br/>
+      </w:r>
     </w:p>
     <w:p>
       <w:pPr>
@@ -770,6 +1313,64 @@
           <w:szCs w:val="20"/>
         </w:rPr>
       </w:pPr>
+      <w:r>
+        <w:rPr>
+          <w:sz w:val="20"/>
+          <w:szCs w:val="20"/>
+        </w:rPr>
+        <w:t>The goal of this report is to correctly identify the clients (“</w:t>
+      </w:r>
+      <w:r>
+        <w:rPr>
+          <w:b/>
+          <w:bCs/>
+          <w:sz w:val="20"/>
+          <w:szCs w:val="20"/>
+        </w:rPr>
+        <w:t>Jewelry Co</w:t>
+      </w:r>
+      <w:r>
+        <w:rPr>
+          <w:sz w:val="20"/>
+          <w:szCs w:val="20"/>
+        </w:rPr>
+        <w:t xml:space="preserve">”) requirements and goals for the application, identify in detail the </w:t>
+      </w:r>
+      <w:r>
+        <w:rPr>
+          <w:sz w:val="20"/>
+          <w:szCs w:val="20"/>
+        </w:rPr>
+        <w:t>intended</w:t>
+      </w:r>
+      <w:r>
+        <w:rPr>
+          <w:sz w:val="20"/>
+          <w:szCs w:val="20"/>
+        </w:rPr>
+        <w:t xml:space="preserve"> user groups of this application, these details will include the </w:t>
+      </w:r>
+      <w:r>
+        <w:rPr>
+          <w:sz w:val="20"/>
+          <w:szCs w:val="20"/>
+        </w:rPr>
+        <w:t>users’</w:t>
+      </w:r>
+      <w:r>
+        <w:rPr>
+          <w:sz w:val="20"/>
+          <w:szCs w:val="20"/>
+        </w:rPr>
+        <w:t xml:space="preserve"> needs and goals, this information will then be used to generate personas for the user groups</w:t>
+      </w:r>
+      <w:r>
+        <w:rPr>
+          <w:sz w:val="20"/>
+          <w:szCs w:val="20"/>
+        </w:rPr>
+        <w:t>. This information will then be used to assist in the design of wireframe examples of the application and long term will be used to create a functional prototype of the application to present to the client.</w:t>
+      </w:r>
     </w:p>
     <w:p>
       <w:pPr>
@@ -778,6 +1379,71 @@
           <w:szCs w:val="20"/>
         </w:rPr>
       </w:pPr>
+      <w:r>
+        <w:rPr>
+          <w:sz w:val="20"/>
+          <w:szCs w:val="20"/>
+        </w:rPr>
+        <w:t>Our</w:t>
+      </w:r>
+      <w:r>
+        <w:rPr>
+          <w:sz w:val="20"/>
+          <w:szCs w:val="20"/>
+        </w:rPr>
+        <w:t xml:space="preserve"> client</w:t>
+      </w:r>
+      <w:r>
+        <w:rPr>
+          <w:sz w:val="20"/>
+          <w:szCs w:val="20"/>
+        </w:rPr>
+        <w:t xml:space="preserve"> a major jewelry retail agency,</w:t>
+      </w:r>
+      <w:r>
+        <w:rPr>
+          <w:sz w:val="20"/>
+          <w:szCs w:val="20"/>
+        </w:rPr>
+        <w:t xml:space="preserve"> </w:t>
+      </w:r>
+      <w:r>
+        <w:rPr>
+          <w:b/>
+          <w:bCs/>
+          <w:sz w:val="20"/>
+          <w:szCs w:val="20"/>
+        </w:rPr>
+        <w:t xml:space="preserve">Jewelry Co </w:t>
+      </w:r>
+      <w:r>
+        <w:rPr>
+          <w:sz w:val="20"/>
+          <w:szCs w:val="20"/>
+        </w:rPr>
+        <w:t xml:space="preserve">has recently partnered with one of the biggest logistic companies in the world; </w:t>
+      </w:r>
+      <w:r>
+        <w:rPr>
+          <w:sz w:val="20"/>
+          <w:szCs w:val="20"/>
+        </w:rPr>
+        <w:t>W</w:t>
+      </w:r>
+      <w:r>
+        <w:rPr>
+          <w:sz w:val="20"/>
+          <w:szCs w:val="20"/>
+        </w:rPr>
+        <w:t xml:space="preserve">e have been commissioned to design </w:t>
+      </w:r>
+      <w:r>
+        <w:rPr>
+          <w:sz w:val="20"/>
+          <w:szCs w:val="20"/>
+        </w:rPr>
+        <w:t>and develop a mobile application that allows users to quickly purchase and deliver customized gifts to anyone anywhere within 20 countries.</w:t>
+      </w:r>
     </w:p>
     <w:p>
       <w:pPr>
@@ -786,145 +1452,26 @@
           <w:szCs w:val="20"/>
         </w:rPr>
       </w:pPr>
-    </w:p>
-    <w:p>
-      <w:pPr>
-        <w:rPr>
-          <w:sz w:val="20"/>
-          <w:szCs w:val="20"/>
-        </w:rPr>
-      </w:pPr>
-    </w:p>
-    <w:p>
-      <w:pPr>
-        <w:rPr>
-          <w:sz w:val="20"/>
-          <w:szCs w:val="20"/>
-        </w:rPr>
-      </w:pPr>
-    </w:p>
-    <w:p>
-      <w:pPr>
-        <w:rPr>
-          <w:sz w:val="20"/>
-          <w:szCs w:val="20"/>
-        </w:rPr>
-      </w:pPr>
-    </w:p>
-    <w:p>
-      <w:pPr>
-        <w:rPr>
-          <w:sz w:val="20"/>
-          <w:szCs w:val="20"/>
-        </w:rPr>
-      </w:pPr>
-    </w:p>
-    <w:p>
-      <w:pPr>
-        <w:rPr>
-          <w:sz w:val="20"/>
-          <w:szCs w:val="20"/>
-        </w:rPr>
-      </w:pPr>
-    </w:p>
-    <w:p>
-      <w:pPr>
-        <w:rPr>
-          <w:sz w:val="20"/>
-          <w:szCs w:val="20"/>
-        </w:rPr>
-      </w:pPr>
-    </w:p>
-    <w:p>
-      <w:pPr>
-        <w:rPr>
-          <w:sz w:val="20"/>
-          <w:szCs w:val="20"/>
-        </w:rPr>
-      </w:pPr>
-    </w:p>
-    <w:p>
-      <w:pPr>
-        <w:rPr>
-          <w:sz w:val="20"/>
-          <w:szCs w:val="20"/>
-        </w:rPr>
-      </w:pPr>
-    </w:p>
-    <w:p>
-      <w:pPr>
-        <w:rPr>
-          <w:sz w:val="20"/>
-          <w:szCs w:val="20"/>
-        </w:rPr>
-      </w:pPr>
-    </w:p>
-    <w:p>
-      <w:pPr>
-        <w:rPr>
-          <w:sz w:val="20"/>
-          <w:szCs w:val="20"/>
-        </w:rPr>
-      </w:pPr>
-    </w:p>
-    <w:p>
-      <w:pPr>
-        <w:rPr>
-          <w:sz w:val="20"/>
-          <w:szCs w:val="20"/>
-        </w:rPr>
-      </w:pPr>
-    </w:p>
-    <w:p>
-      <w:pPr>
-        <w:rPr>
-          <w:sz w:val="20"/>
-          <w:szCs w:val="20"/>
-        </w:rPr>
-      </w:pPr>
-    </w:p>
-    <w:p>
-      <w:pPr>
-        <w:rPr>
-          <w:sz w:val="20"/>
-          <w:szCs w:val="20"/>
-        </w:rPr>
-      </w:pPr>
-    </w:p>
-    <w:p>
-      <w:pPr>
-        <w:rPr>
-          <w:sz w:val="20"/>
-          <w:szCs w:val="20"/>
-        </w:rPr>
-      </w:pPr>
-    </w:p>
-    <w:p>
-      <w:pPr>
-        <w:rPr>
-          <w:sz w:val="20"/>
-          <w:szCs w:val="20"/>
-        </w:rPr>
-      </w:pPr>
-    </w:p>
-    <w:p/>
-    <w:p/>
-    <w:p>
-      <w:pPr>
-        <w:pStyle w:val="Heading2"/>
-        <w:rPr>
-          <w:sz w:val="20"/>
-          <w:szCs w:val="20"/>
-        </w:rPr>
-      </w:pPr>
-      <w:bookmarkStart w:id="0" w:name="_Toc94996075"/>
-      <w:r>
-        <w:lastRenderedPageBreak/>
-        <w:t>References:</w:t>
-      </w:r>
-      <w:bookmarkEnd w:id="0"/>
-      <w:r>
-        <w:br/>
+      <w:r>
+        <w:rPr>
+          <w:sz w:val="20"/>
+          <w:szCs w:val="20"/>
+        </w:rPr>
+        <w:t>The design requirements supplied by</w:t>
+      </w:r>
+      <w:r>
+        <w:rPr>
+          <w:sz w:val="20"/>
+          <w:szCs w:val="20"/>
+        </w:rPr>
+        <w:t xml:space="preserve"> the</w:t>
+      </w:r>
+      <w:r>
+        <w:rPr>
+          <w:sz w:val="20"/>
+          <w:szCs w:val="20"/>
+        </w:rPr>
+        <w:t xml:space="preserve"> client are as follows:</w:t>
       </w:r>
     </w:p>
     <w:p>
@@ -932,7 +1479,109 @@
         <w:pStyle w:val="ListParagraph"/>
         <w:numPr>
           <w:ilvl w:val="0"/>
-          <w:numId w:val="12"/>
+          <w:numId w:val="18"/>
+        </w:numPr>
+        <w:rPr>
+          <w:sz w:val="20"/>
+          <w:szCs w:val="20"/>
+        </w:rPr>
+      </w:pPr>
+      <w:r>
+        <w:rPr>
+          <w:sz w:val="20"/>
+          <w:szCs w:val="20"/>
+        </w:rPr>
+        <w:t xml:space="preserve">During purchases, the client </w:t>
+      </w:r>
+      <w:r>
+        <w:rPr>
+          <w:sz w:val="20"/>
+          <w:szCs w:val="20"/>
+        </w:rPr>
+        <w:t>needs</w:t>
+      </w:r>
+      <w:r>
+        <w:rPr>
+          <w:sz w:val="20"/>
+          <w:szCs w:val="20"/>
+        </w:rPr>
+        <w:t xml:space="preserve"> their customers to be able to customize the jewelry with engravings on the jewelry itself and on the gift boxes.</w:t>
+      </w:r>
+    </w:p>
+    <w:p>
+      <w:pPr>
+        <w:pStyle w:val="ListParagraph"/>
+        <w:numPr>
+          <w:ilvl w:val="0"/>
+          <w:numId w:val="18"/>
+        </w:numPr>
+        <w:rPr>
+          <w:sz w:val="20"/>
+          <w:szCs w:val="20"/>
+        </w:rPr>
+      </w:pPr>
+      <w:r>
+        <w:rPr>
+          <w:sz w:val="20"/>
+          <w:szCs w:val="20"/>
+        </w:rPr>
+        <w:t>Customers can also craft gift messages to be included with the delivery card.</w:t>
+      </w:r>
+    </w:p>
+    <w:p>
+      <w:pPr>
+        <w:pStyle w:val="ListParagraph"/>
+        <w:numPr>
+          <w:ilvl w:val="0"/>
+          <w:numId w:val="18"/>
+        </w:numPr>
+        <w:rPr>
+          <w:sz w:val="20"/>
+          <w:szCs w:val="20"/>
+        </w:rPr>
+      </w:pPr>
+      <w:r>
+        <w:rPr>
+          <w:sz w:val="20"/>
+          <w:szCs w:val="20"/>
+        </w:rPr>
+        <w:t>Both the customer</w:t>
+      </w:r>
+      <w:r>
+        <w:rPr>
+          <w:sz w:val="20"/>
+          <w:szCs w:val="20"/>
+        </w:rPr>
+        <w:t>s</w:t>
+      </w:r>
+      <w:r>
+        <w:rPr>
+          <w:sz w:val="20"/>
+          <w:szCs w:val="20"/>
+        </w:rPr>
+        <w:t xml:space="preserve"> and recipient</w:t>
+      </w:r>
+      <w:r>
+        <w:rPr>
+          <w:sz w:val="20"/>
+          <w:szCs w:val="20"/>
+        </w:rPr>
+        <w:t>s</w:t>
+      </w:r>
+      <w:r>
+        <w:rPr>
+          <w:sz w:val="20"/>
+          <w:szCs w:val="20"/>
+        </w:rPr>
+        <w:t xml:space="preserve"> (if not secret) can easily track their gifts all the way until completion of the delivery.</w:t>
+      </w:r>
+    </w:p>
+    <w:p>
+      <w:pPr>
+        <w:pStyle w:val="ListParagraph"/>
+        <w:numPr>
+          <w:ilvl w:val="0"/>
+          <w:numId w:val="18"/>
         </w:numPr>
         <w:rPr>
           <w:sz w:val="20"/>
@@ -943,11 +1592,142 @@
         <w:rPr>
           <w:b/>
           <w:bCs/>
-          <w:sz w:val="20"/>
-          <w:szCs w:val="20"/>
-        </w:rPr>
-        <w:t xml:space="preserve">Figure 1 </w:t>
-      </w:r>
+          <w:i/>
+          <w:iCs/>
+          <w:sz w:val="20"/>
+          <w:szCs w:val="20"/>
+        </w:rPr>
+        <w:t>Optional:</w:t>
+      </w:r>
+      <w:r>
+        <w:rPr>
+          <w:sz w:val="20"/>
+          <w:szCs w:val="20"/>
+        </w:rPr>
+        <w:t xml:space="preserve"> Customers can view their order history and accrue loyalty points</w:t>
+      </w:r>
+    </w:p>
+    <w:p>
+      <w:pPr>
+        <w:rPr>
+          <w:sz w:val="20"/>
+          <w:szCs w:val="20"/>
+        </w:rPr>
+      </w:pPr>
+      <w:r>
+        <w:rPr>
+          <w:sz w:val="20"/>
+          <w:szCs w:val="20"/>
+        </w:rPr>
+        <w:br/>
+        <w:t>The core goal of our client is to reach customers in their targeted 20 countries to receive jewelry purchased and customized by anyone in any country around the world as gifts</w:t>
+      </w:r>
+      <w:r>
+        <w:rPr>
+          <w:sz w:val="20"/>
+          <w:szCs w:val="20"/>
+        </w:rPr>
+        <w:t xml:space="preserve"> or if they are in one of the 20 countries to purchase jewelry for themselves</w:t>
+      </w:r>
+      <w:r>
+        <w:rPr>
+          <w:sz w:val="20"/>
+          <w:szCs w:val="20"/>
+        </w:rPr>
+        <w:t xml:space="preserve">, to accomplish this goal the application must meet 3 or more of the </w:t>
+      </w:r>
+      <w:r>
+        <w:rPr>
+          <w:sz w:val="20"/>
+          <w:szCs w:val="20"/>
+        </w:rPr>
+        <w:t>clients</w:t>
+      </w:r>
+      <w:r>
+        <w:rPr>
+          <w:sz w:val="20"/>
+          <w:szCs w:val="20"/>
+        </w:rPr>
+        <w:t xml:space="preserve"> design requirements whilst maintaining a high level of usability</w:t>
+      </w:r>
+      <w:r>
+        <w:rPr>
+          <w:sz w:val="20"/>
+          <w:szCs w:val="20"/>
+        </w:rPr>
+        <w:t xml:space="preserve"> for the end user</w:t>
+      </w:r>
+      <w:r>
+        <w:rPr>
+          <w:sz w:val="20"/>
+          <w:szCs w:val="20"/>
+        </w:rPr>
+        <w:t>,</w:t>
+      </w:r>
+      <w:r>
+        <w:rPr>
+          <w:sz w:val="20"/>
+          <w:szCs w:val="20"/>
+        </w:rPr>
+        <w:t xml:space="preserve"> </w:t>
+      </w:r>
+      <w:r>
+        <w:rPr>
+          <w:sz w:val="20"/>
+          <w:szCs w:val="20"/>
+        </w:rPr>
+        <w:t xml:space="preserve">for the application </w:t>
+      </w:r>
+      <w:r>
+        <w:rPr>
+          <w:sz w:val="20"/>
+          <w:szCs w:val="20"/>
+        </w:rPr>
+        <w:t>to</w:t>
+      </w:r>
+      <w:r>
+        <w:rPr>
+          <w:sz w:val="20"/>
+          <w:szCs w:val="20"/>
+        </w:rPr>
+        <w:t xml:space="preserve"> be</w:t>
+      </w:r>
+      <w:r>
+        <w:rPr>
+          <w:sz w:val="20"/>
+          <w:szCs w:val="20"/>
+        </w:rPr>
+        <w:t xml:space="preserve"> considered</w:t>
+      </w:r>
+      <w:r>
+        <w:rPr>
+          <w:sz w:val="20"/>
+          <w:szCs w:val="20"/>
+        </w:rPr>
+        <w:t xml:space="preserve"> successful</w:t>
+      </w:r>
+      <w:r>
+        <w:rPr>
+          <w:sz w:val="20"/>
+          <w:szCs w:val="20"/>
+        </w:rPr>
+        <w:t xml:space="preserve"> by our client</w:t>
+      </w:r>
+      <w:r>
+        <w:rPr>
+          <w:sz w:val="20"/>
+          <w:szCs w:val="20"/>
+        </w:rPr>
+        <w:t>.</w:t>
+      </w:r>
+    </w:p>
+    <w:p>
+      <w:pPr>
+        <w:rPr>
+          <w:sz w:val="20"/>
+          <w:szCs w:val="20"/>
+        </w:rPr>
+      </w:pPr>
       <w:r>
         <w:rPr>
           <w:b/>
@@ -955,7 +1735,110 @@
           <w:sz w:val="20"/>
           <w:szCs w:val="20"/>
         </w:rPr>
-        <w:t xml:space="preserve">– [Online] Available at: </w:t>
+        <w:t>Jewelry Co</w:t>
+      </w:r>
+      <w:r>
+        <w:rPr>
+          <w:sz w:val="20"/>
+          <w:szCs w:val="20"/>
+        </w:rPr>
+        <w:t xml:space="preserve"> has not supplied or indicated a name that they wish to use for the application</w:t>
+      </w:r>
+      <w:r>
+        <w:rPr>
+          <w:sz w:val="20"/>
+          <w:szCs w:val="20"/>
+        </w:rPr>
+        <w:t>,</w:t>
+      </w:r>
+      <w:r>
+        <w:rPr>
+          <w:sz w:val="20"/>
+          <w:szCs w:val="20"/>
+        </w:rPr>
+        <w:t xml:space="preserve"> the application hence forth will be known as </w:t>
+      </w:r>
+      <w:r>
+        <w:rPr>
+          <w:b/>
+          <w:bCs/>
+          <w:i/>
+          <w:iCs/>
+          <w:sz w:val="20"/>
+          <w:szCs w:val="20"/>
+        </w:rPr>
+        <w:t>Jewelry Co Online</w:t>
+      </w:r>
+      <w:r>
+        <w:rPr>
+          <w:b/>
+          <w:bCs/>
+          <w:i/>
+          <w:iCs/>
+          <w:sz w:val="20"/>
+          <w:szCs w:val="20"/>
+        </w:rPr>
+        <w:t xml:space="preserve">. </w:t>
+      </w:r>
+      <w:r>
+        <w:rPr>
+          <w:sz w:val="20"/>
+          <w:szCs w:val="20"/>
+        </w:rPr>
+        <w:t>Until such time the client wishes to supply a name of their choosing for the application.</w:t>
+      </w:r>
+    </w:p>
+    <w:p>
+      <w:pPr>
+        <w:rPr>
+          <w:sz w:val="20"/>
+          <w:szCs w:val="20"/>
+        </w:rPr>
+      </w:pPr>
+      <w:r>
+        <w:rPr>
+          <w:b/>
+          <w:bCs/>
+          <w:sz w:val="20"/>
+          <w:szCs w:val="20"/>
+        </w:rPr>
+        <w:t>Prototype</w:t>
+      </w:r>
+      <w:r>
+        <w:rPr>
+          <w:b/>
+          <w:bCs/>
+          <w:sz w:val="20"/>
+          <w:szCs w:val="20"/>
+        </w:rPr>
+        <w:t xml:space="preserve"> URL</w:t>
+      </w:r>
+      <w:r>
+        <w:rPr>
+          <w:b/>
+          <w:bCs/>
+          <w:sz w:val="20"/>
+          <w:szCs w:val="20"/>
+        </w:rPr>
+        <w:t>:</w:t>
+      </w:r>
+      <w:r>
+        <w:rPr>
+          <w:b/>
+          <w:bCs/>
+          <w:sz w:val="20"/>
+          <w:szCs w:val="20"/>
+        </w:rPr>
+        <w:t xml:space="preserve"> </w:t>
+      </w:r>
+      <w:r>
+        <w:rPr>
+          <w:b/>
+          <w:bCs/>
+          <w:sz w:val="20"/>
+          <w:szCs w:val="20"/>
+        </w:rPr>
+        <w:br/>
       </w:r>
       <w:hyperlink r:id="rId11" w:history="1">
         <w:r>
@@ -964,42 +1847,2109 @@
             <w:sz w:val="20"/>
             <w:szCs w:val="20"/>
           </w:rPr>
-          <w:t>https://play.google.com/store/apps/details?id=au.gov.vic.service.digitalwallet.citizen&amp;hl=en_AU&amp;gl=US</w:t>
+          <w:t>https://www.figma.com/file/4WH8B1a3sVSE3dtZMnqtFP/Phototype?node-id=0%3A1</w:t>
         </w:r>
       </w:hyperlink>
-      <w:r>
-        <w:rPr>
-          <w:sz w:val="20"/>
-          <w:szCs w:val="20"/>
-        </w:rPr>
-        <w:t xml:space="preserve"> </w:t>
-      </w:r>
-      <w:r>
+    </w:p>
+    <w:p>
+      <w:pPr>
         <w:rPr>
           <w:b/>
           <w:bCs/>
           <w:sz w:val="20"/>
           <w:szCs w:val="20"/>
         </w:rPr>
-        <w:t>[Accessed</w:t>
+      </w:pPr>
+    </w:p>
+    <w:p>
+      <w:pPr>
+        <w:rPr>
+          <w:sz w:val="20"/>
+          <w:szCs w:val="20"/>
+        </w:rPr>
+      </w:pPr>
+    </w:p>
+    <w:p>
+      <w:pPr>
+        <w:rPr>
+          <w:sz w:val="20"/>
+          <w:szCs w:val="20"/>
+        </w:rPr>
+      </w:pPr>
+    </w:p>
+    <w:p>
+      <w:pPr>
+        <w:rPr>
+          <w:sz w:val="20"/>
+          <w:szCs w:val="20"/>
+        </w:rPr>
+      </w:pPr>
+    </w:p>
+    <w:p>
+      <w:pPr>
+        <w:rPr>
+          <w:sz w:val="20"/>
+          <w:szCs w:val="20"/>
+        </w:rPr>
+      </w:pPr>
+    </w:p>
+    <w:p>
+      <w:pPr>
+        <w:pStyle w:val="Heading3"/>
+        <w:rPr>
+          <w:b/>
+          <w:bCs w:val="0"/>
+          <w:i w:val="0"/>
+          <w:iCs/>
+          <w:sz w:val="24"/>
+          <w:szCs w:val="24"/>
+        </w:rPr>
+      </w:pPr>
+      <w:bookmarkStart w:id="4" w:name="_Toc95041723"/>
+      <w:r>
+        <w:rPr>
+          <w:b/>
+          <w:bCs w:val="0"/>
+          <w:i w:val="0"/>
+          <w:iCs/>
+          <w:sz w:val="24"/>
+          <w:szCs w:val="24"/>
+        </w:rPr>
+        <w:lastRenderedPageBreak/>
+        <w:t>User Groups</w:t>
+      </w:r>
+      <w:bookmarkEnd w:id="4"/>
+      <w:r>
+        <w:rPr>
+          <w:b/>
+          <w:bCs w:val="0"/>
+          <w:i w:val="0"/>
+          <w:iCs/>
+          <w:sz w:val="24"/>
+          <w:szCs w:val="24"/>
+        </w:rPr>
+        <w:br/>
+      </w:r>
+    </w:p>
+    <w:p>
+      <w:pPr>
+        <w:rPr>
+          <w:sz w:val="20"/>
+          <w:szCs w:val="20"/>
+        </w:rPr>
+      </w:pPr>
+      <w:r>
+        <w:rPr>
+          <w:sz w:val="20"/>
+          <w:szCs w:val="20"/>
+        </w:rPr>
+        <w:t>The target user groups of the application are online shoppers, however from the research this can be broken down into age groups</w:t>
+      </w:r>
+      <w:r>
+        <w:rPr>
+          <w:sz w:val="20"/>
+          <w:szCs w:val="20"/>
+        </w:rPr>
+        <w:t xml:space="preserve"> and quite possibly group by purchase type being a self-purchase or a gift, however more data is available for age groups.</w:t>
+      </w:r>
+    </w:p>
+    <w:p>
+      <w:pPr>
+        <w:rPr>
+          <w:sz w:val="20"/>
+          <w:szCs w:val="20"/>
+        </w:rPr>
+      </w:pPr>
+      <w:r>
+        <w:rPr>
+          <w:sz w:val="20"/>
+          <w:szCs w:val="20"/>
+        </w:rPr>
+        <w:t>T</w:t>
+      </w:r>
+      <w:r>
+        <w:rPr>
+          <w:sz w:val="20"/>
+          <w:szCs w:val="20"/>
+        </w:rPr>
+        <w:t>he bulk of the e</w:t>
+      </w:r>
+      <w:r>
+        <w:rPr>
+          <w:sz w:val="20"/>
+          <w:szCs w:val="20"/>
+        </w:rPr>
+        <w:t>-</w:t>
+      </w:r>
+      <w:r>
+        <w:rPr>
+          <w:sz w:val="20"/>
+          <w:szCs w:val="20"/>
+        </w:rPr>
+        <w:t xml:space="preserve">commerce </w:t>
+      </w:r>
+      <w:r>
+        <w:rPr>
+          <w:sz w:val="20"/>
+          <w:szCs w:val="20"/>
+        </w:rPr>
+        <w:t>Jewelry</w:t>
+      </w:r>
+      <w:r>
+        <w:rPr>
+          <w:sz w:val="20"/>
+          <w:szCs w:val="20"/>
+        </w:rPr>
+        <w:t xml:space="preserve"> purchases surveyed in 2020 </w:t>
+      </w:r>
+      <w:r>
+        <w:rPr>
+          <w:sz w:val="20"/>
+          <w:szCs w:val="20"/>
+        </w:rPr>
+        <w:t>were made by those born between 1981 – 2012 (Millennials and Generation Z)</w:t>
+      </w:r>
+      <w:r>
+        <w:rPr>
+          <w:sz w:val="20"/>
+          <w:szCs w:val="20"/>
+        </w:rPr>
+        <w:t xml:space="preserve"> as they are more willing to make large purchases online</w:t>
+      </w:r>
+      <w:r>
+        <w:rPr>
+          <w:sz w:val="20"/>
+          <w:szCs w:val="20"/>
+        </w:rPr>
+        <w:t xml:space="preserve"> </w:t>
       </w:r>
       <w:r>
         <w:rPr>
           <w:b/>
           <w:bCs/>
-          <w:sz w:val="20"/>
-          <w:szCs w:val="20"/>
-        </w:rPr>
-        <w:t>:</w:t>
+          <w:i/>
+          <w:iCs/>
+          <w:sz w:val="20"/>
+          <w:szCs w:val="20"/>
+        </w:rPr>
+        <w:t>[Reference 1]</w:t>
       </w:r>
       <w:r>
         <w:rPr>
           <w:b/>
           <w:bCs/>
-          <w:sz w:val="20"/>
-          <w:szCs w:val="20"/>
-        </w:rPr>
-        <w:t xml:space="preserve"> 05/01/2022]</w:t>
+          <w:i/>
+          <w:iCs/>
+          <w:sz w:val="20"/>
+          <w:szCs w:val="20"/>
+        </w:rPr>
+        <w:t xml:space="preserve">; </w:t>
+      </w:r>
+      <w:r>
+        <w:rPr>
+          <w:sz w:val="20"/>
+          <w:szCs w:val="20"/>
+        </w:rPr>
+        <w:t>These circumstances see</w:t>
+      </w:r>
+      <w:r>
+        <w:rPr>
+          <w:sz w:val="20"/>
+          <w:szCs w:val="20"/>
+        </w:rPr>
+        <w:t>m</w:t>
+      </w:r>
+      <w:r>
+        <w:rPr>
+          <w:sz w:val="20"/>
+          <w:szCs w:val="20"/>
+        </w:rPr>
+        <w:t xml:space="preserve"> unaffected by the COVID-19 restrictions </w:t>
+      </w:r>
+      <w:r>
+        <w:rPr>
+          <w:sz w:val="20"/>
+          <w:szCs w:val="20"/>
+        </w:rPr>
+        <w:t xml:space="preserve">forcing people to make more purchases online, </w:t>
+      </w:r>
+      <w:r>
+        <w:rPr>
+          <w:sz w:val="20"/>
+          <w:szCs w:val="20"/>
+        </w:rPr>
+        <w:t xml:space="preserve">as further research shows that </w:t>
+      </w:r>
+      <w:r>
+        <w:rPr>
+          <w:sz w:val="20"/>
+          <w:szCs w:val="20"/>
+        </w:rPr>
+        <w:t xml:space="preserve">online jewelry sales have increased on an average of 8.64% annually since 2012 – 2019 and stagnated between 2020 and 2022. </w:t>
+      </w:r>
+      <w:r>
+        <w:rPr>
+          <w:b/>
+          <w:bCs/>
+          <w:i/>
+          <w:iCs/>
+          <w:sz w:val="20"/>
+          <w:szCs w:val="20"/>
+        </w:rPr>
+        <w:t>[Reference 2]</w:t>
+      </w:r>
+    </w:p>
+    <w:tbl>
+      <w:tblPr>
+        <w:tblStyle w:val="ListTable3-Accent1"/>
+        <w:tblW w:w="0" w:type="auto"/>
+        <w:tblBorders>
+          <w:insideH w:val="single" w:sz="4" w:space="0" w:color="3F1D5A" w:themeColor="accent1"/>
+          <w:insideV w:val="single" w:sz="4" w:space="0" w:color="3F1D5A" w:themeColor="accent1"/>
+        </w:tblBorders>
+        <w:tblLook w:val="04A0" w:firstRow="1" w:lastRow="0" w:firstColumn="1" w:lastColumn="0" w:noHBand="0" w:noVBand="1"/>
+      </w:tblPr>
+      <w:tblGrid>
+        <w:gridCol w:w="3539"/>
+        <w:gridCol w:w="6537"/>
+      </w:tblGrid>
+      <w:tr>
+        <w:trPr>
+          <w:cnfStyle w:val="100000000000" w:firstRow="1" w:lastRow="0" w:firstColumn="0" w:lastColumn="0" w:oddVBand="0" w:evenVBand="0" w:oddHBand="0" w:evenHBand="0" w:firstRowFirstColumn="0" w:firstRowLastColumn="0" w:lastRowFirstColumn="0" w:lastRowLastColumn="0"/>
+        </w:trPr>
+        <w:tc>
+          <w:tcPr>
+            <w:cnfStyle w:val="001000000100" w:firstRow="0" w:lastRow="0" w:firstColumn="1" w:lastColumn="0" w:oddVBand="0" w:evenVBand="0" w:oddHBand="0" w:evenHBand="0" w:firstRowFirstColumn="1" w:firstRowLastColumn="0" w:lastRowFirstColumn="0" w:lastRowLastColumn="0"/>
+            <w:tcW w:w="3539" w:type="dxa"/>
+            <w:tcBorders>
+              <w:bottom w:val="none" w:sz="0" w:space="0" w:color="auto"/>
+              <w:right w:val="none" w:sz="0" w:space="0" w:color="auto"/>
+            </w:tcBorders>
+            <w:vAlign w:val="center"/>
+          </w:tcPr>
+          <w:p>
+            <w:pPr>
+              <w:spacing w:after="0"/>
+              <w:rPr>
+                <w:color w:val="auto"/>
+                <w:sz w:val="20"/>
+                <w:szCs w:val="20"/>
+              </w:rPr>
+            </w:pPr>
+            <w:r>
+              <w:rPr>
+                <w:color w:val="auto"/>
+                <w:sz w:val="20"/>
+                <w:szCs w:val="20"/>
+              </w:rPr>
+              <w:t xml:space="preserve">Online Shopper – </w:t>
+            </w:r>
+            <w:r>
+              <w:rPr>
+                <w:color w:val="auto"/>
+                <w:sz w:val="20"/>
+                <w:szCs w:val="20"/>
+              </w:rPr>
+              <w:t>Aged 18 – 41</w:t>
+            </w:r>
+          </w:p>
+        </w:tc>
+        <w:tc>
+          <w:tcPr>
+            <w:tcW w:w="6537" w:type="dxa"/>
+            <w:shd w:val="clear" w:color="auto" w:fill="auto"/>
+          </w:tcPr>
+          <w:p>
+            <w:pPr>
+              <w:pStyle w:val="ListParagraph"/>
+              <w:numPr>
+                <w:ilvl w:val="0"/>
+                <w:numId w:val="19"/>
+              </w:numPr>
+              <w:spacing w:after="0"/>
+              <w:cnfStyle w:val="100000000000" w:firstRow="1" w:lastRow="0" w:firstColumn="0" w:lastColumn="0" w:oddVBand="0" w:evenVBand="0" w:oddHBand="0" w:evenHBand="0" w:firstRowFirstColumn="0" w:firstRowLastColumn="0" w:lastRowFirstColumn="0" w:lastRowLastColumn="0"/>
+              <w:rPr>
+                <w:b w:val="0"/>
+                <w:bCs w:val="0"/>
+                <w:color w:val="auto"/>
+                <w:sz w:val="20"/>
+                <w:szCs w:val="20"/>
+              </w:rPr>
+            </w:pPr>
+            <w:r>
+              <w:rPr>
+                <w:b w:val="0"/>
+                <w:bCs w:val="0"/>
+                <w:color w:val="auto"/>
+                <w:sz w:val="20"/>
+                <w:szCs w:val="20"/>
+              </w:rPr>
+              <w:t>Millennial or Generation Z</w:t>
+            </w:r>
+          </w:p>
+          <w:p>
+            <w:pPr>
+              <w:pStyle w:val="ListParagraph"/>
+              <w:numPr>
+                <w:ilvl w:val="0"/>
+                <w:numId w:val="19"/>
+              </w:numPr>
+              <w:spacing w:after="0"/>
+              <w:cnfStyle w:val="100000000000" w:firstRow="1" w:lastRow="0" w:firstColumn="0" w:lastColumn="0" w:oddVBand="0" w:evenVBand="0" w:oddHBand="0" w:evenHBand="0" w:firstRowFirstColumn="0" w:firstRowLastColumn="0" w:lastRowFirstColumn="0" w:lastRowLastColumn="0"/>
+              <w:rPr>
+                <w:b w:val="0"/>
+                <w:bCs w:val="0"/>
+                <w:color w:val="auto"/>
+                <w:sz w:val="20"/>
+                <w:szCs w:val="20"/>
+              </w:rPr>
+            </w:pPr>
+            <w:r>
+              <w:rPr>
+                <w:b w:val="0"/>
+                <w:bCs w:val="0"/>
+                <w:color w:val="auto"/>
+                <w:sz w:val="20"/>
+                <w:szCs w:val="20"/>
+              </w:rPr>
+              <w:t>Highly knowledge in the use of mobile technologies</w:t>
+            </w:r>
+          </w:p>
+          <w:p>
+            <w:pPr>
+              <w:pStyle w:val="ListParagraph"/>
+              <w:numPr>
+                <w:ilvl w:val="0"/>
+                <w:numId w:val="19"/>
+              </w:numPr>
+              <w:spacing w:after="0"/>
+              <w:cnfStyle w:val="100000000000" w:firstRow="1" w:lastRow="0" w:firstColumn="0" w:lastColumn="0" w:oddVBand="0" w:evenVBand="0" w:oddHBand="0" w:evenHBand="0" w:firstRowFirstColumn="0" w:firstRowLastColumn="0" w:lastRowFirstColumn="0" w:lastRowLastColumn="0"/>
+              <w:rPr>
+                <w:b w:val="0"/>
+                <w:bCs w:val="0"/>
+                <w:color w:val="auto"/>
+                <w:sz w:val="20"/>
+                <w:szCs w:val="20"/>
+              </w:rPr>
+            </w:pPr>
+            <w:r>
+              <w:rPr>
+                <w:b w:val="0"/>
+                <w:bCs w:val="0"/>
+                <w:color w:val="auto"/>
+                <w:sz w:val="20"/>
+                <w:szCs w:val="20"/>
+              </w:rPr>
+              <w:t>W</w:t>
+            </w:r>
+            <w:r>
+              <w:rPr>
+                <w:b w:val="0"/>
+                <w:bCs w:val="0"/>
+                <w:color w:val="auto"/>
+                <w:sz w:val="20"/>
+                <w:szCs w:val="20"/>
+              </w:rPr>
+              <w:t>ithin the traditional age range for marriage</w:t>
+            </w:r>
+          </w:p>
+          <w:p>
+            <w:pPr>
+              <w:pStyle w:val="ListParagraph"/>
+              <w:numPr>
+                <w:ilvl w:val="0"/>
+                <w:numId w:val="19"/>
+              </w:numPr>
+              <w:spacing w:after="0"/>
+              <w:cnfStyle w:val="100000000000" w:firstRow="1" w:lastRow="0" w:firstColumn="0" w:lastColumn="0" w:oddVBand="0" w:evenVBand="0" w:oddHBand="0" w:evenHBand="0" w:firstRowFirstColumn="0" w:firstRowLastColumn="0" w:lastRowFirstColumn="0" w:lastRowLastColumn="0"/>
+              <w:rPr>
+                <w:b w:val="0"/>
+                <w:bCs w:val="0"/>
+                <w:color w:val="auto"/>
+                <w:sz w:val="20"/>
+                <w:szCs w:val="20"/>
+              </w:rPr>
+            </w:pPr>
+            <w:r>
+              <w:rPr>
+                <w:b w:val="0"/>
+                <w:bCs w:val="0"/>
+                <w:color w:val="auto"/>
+                <w:sz w:val="20"/>
+                <w:szCs w:val="20"/>
+              </w:rPr>
+              <w:t>Prone to making purchases online</w:t>
+            </w:r>
+          </w:p>
+          <w:p>
+            <w:pPr>
+              <w:pStyle w:val="ListParagraph"/>
+              <w:numPr>
+                <w:ilvl w:val="0"/>
+                <w:numId w:val="19"/>
+              </w:numPr>
+              <w:spacing w:after="0"/>
+              <w:cnfStyle w:val="100000000000" w:firstRow="1" w:lastRow="0" w:firstColumn="0" w:lastColumn="0" w:oddVBand="0" w:evenVBand="0" w:oddHBand="0" w:evenHBand="0" w:firstRowFirstColumn="0" w:firstRowLastColumn="0" w:lastRowFirstColumn="0" w:lastRowLastColumn="0"/>
+              <w:rPr>
+                <w:color w:val="auto"/>
+                <w:sz w:val="20"/>
+                <w:szCs w:val="20"/>
+              </w:rPr>
+            </w:pPr>
+            <w:r>
+              <w:rPr>
+                <w:b w:val="0"/>
+                <w:bCs w:val="0"/>
+                <w:color w:val="auto"/>
+                <w:sz w:val="20"/>
+                <w:szCs w:val="20"/>
+              </w:rPr>
+              <w:t>Most likely has a PayPal account</w:t>
+            </w:r>
+          </w:p>
+        </w:tc>
+      </w:tr>
+      <w:tr>
+        <w:trPr>
+          <w:cnfStyle w:val="000000100000" w:firstRow="0" w:lastRow="0" w:firstColumn="0" w:lastColumn="0" w:oddVBand="0" w:evenVBand="0" w:oddHBand="1" w:evenHBand="0" w:firstRowFirstColumn="0" w:firstRowLastColumn="0" w:lastRowFirstColumn="0" w:lastRowLastColumn="0"/>
+        </w:trPr>
+        <w:tc>
+          <w:tcPr>
+            <w:cnfStyle w:val="001000000000" w:firstRow="0" w:lastRow="0" w:firstColumn="1" w:lastColumn="0" w:oddVBand="0" w:evenVBand="0" w:oddHBand="0" w:evenHBand="0" w:firstRowFirstColumn="0" w:firstRowLastColumn="0" w:lastRowFirstColumn="0" w:lastRowLastColumn="0"/>
+            <w:tcW w:w="3539" w:type="dxa"/>
+            <w:tcBorders>
+              <w:top w:val="none" w:sz="0" w:space="0" w:color="auto"/>
+              <w:bottom w:val="none" w:sz="0" w:space="0" w:color="auto"/>
+              <w:right w:val="none" w:sz="0" w:space="0" w:color="auto"/>
+            </w:tcBorders>
+            <w:shd w:val="clear" w:color="auto" w:fill="3F1D5A" w:themeFill="accent1"/>
+            <w:vAlign w:val="center"/>
+          </w:tcPr>
+          <w:p>
+            <w:pPr>
+              <w:spacing w:after="0"/>
+              <w:rPr>
+                <w:sz w:val="20"/>
+                <w:szCs w:val="20"/>
+              </w:rPr>
+            </w:pPr>
+            <w:r>
+              <w:rPr>
+                <w:sz w:val="20"/>
+                <w:szCs w:val="20"/>
+              </w:rPr>
+              <w:t xml:space="preserve">Online Shopper – </w:t>
+            </w:r>
+            <w:r>
+              <w:rPr>
+                <w:sz w:val="20"/>
+                <w:szCs w:val="20"/>
+              </w:rPr>
+              <w:t>Aged 42 – 65+</w:t>
+            </w:r>
+          </w:p>
+        </w:tc>
+        <w:tc>
+          <w:tcPr>
+            <w:tcW w:w="6537" w:type="dxa"/>
+            <w:tcBorders>
+              <w:top w:val="none" w:sz="0" w:space="0" w:color="auto"/>
+              <w:bottom w:val="none" w:sz="0" w:space="0" w:color="auto"/>
+            </w:tcBorders>
+          </w:tcPr>
+          <w:p>
+            <w:pPr>
+              <w:pStyle w:val="ListParagraph"/>
+              <w:numPr>
+                <w:ilvl w:val="0"/>
+                <w:numId w:val="20"/>
+              </w:numPr>
+              <w:spacing w:after="0"/>
+              <w:cnfStyle w:val="000000100000" w:firstRow="0" w:lastRow="0" w:firstColumn="0" w:lastColumn="0" w:oddVBand="0" w:evenVBand="0" w:oddHBand="1" w:evenHBand="0" w:firstRowFirstColumn="0" w:firstRowLastColumn="0" w:lastRowFirstColumn="0" w:lastRowLastColumn="0"/>
+              <w:rPr>
+                <w:sz w:val="20"/>
+                <w:szCs w:val="20"/>
+              </w:rPr>
+            </w:pPr>
+            <w:r>
+              <w:rPr>
+                <w:sz w:val="20"/>
+                <w:szCs w:val="20"/>
+              </w:rPr>
+              <w:t>Basic to moderate knowledge</w:t>
+            </w:r>
+            <w:r>
+              <w:rPr>
+                <w:sz w:val="20"/>
+                <w:szCs w:val="20"/>
+              </w:rPr>
+              <w:t xml:space="preserve"> in the use of mobile technologies</w:t>
+            </w:r>
+          </w:p>
+          <w:p>
+            <w:pPr>
+              <w:pStyle w:val="ListParagraph"/>
+              <w:numPr>
+                <w:ilvl w:val="0"/>
+                <w:numId w:val="20"/>
+              </w:numPr>
+              <w:spacing w:after="0"/>
+              <w:cnfStyle w:val="000000100000" w:firstRow="0" w:lastRow="0" w:firstColumn="0" w:lastColumn="0" w:oddVBand="0" w:evenVBand="0" w:oddHBand="1" w:evenHBand="0" w:firstRowFirstColumn="0" w:firstRowLastColumn="0" w:lastRowFirstColumn="0" w:lastRowLastColumn="0"/>
+              <w:rPr>
+                <w:sz w:val="20"/>
+                <w:szCs w:val="20"/>
+              </w:rPr>
+            </w:pPr>
+            <w:r>
+              <w:rPr>
+                <w:sz w:val="20"/>
+                <w:szCs w:val="20"/>
+              </w:rPr>
+              <w:t>Will make purchases online if convenient</w:t>
+            </w:r>
+          </w:p>
+          <w:p>
+            <w:pPr>
+              <w:pStyle w:val="ListParagraph"/>
+              <w:numPr>
+                <w:ilvl w:val="0"/>
+                <w:numId w:val="20"/>
+              </w:numPr>
+              <w:spacing w:after="0"/>
+              <w:cnfStyle w:val="000000100000" w:firstRow="0" w:lastRow="0" w:firstColumn="0" w:lastColumn="0" w:oddVBand="0" w:evenVBand="0" w:oddHBand="1" w:evenHBand="0" w:firstRowFirstColumn="0" w:firstRowLastColumn="0" w:lastRowFirstColumn="0" w:lastRowLastColumn="0"/>
+              <w:rPr>
+                <w:sz w:val="20"/>
+                <w:szCs w:val="20"/>
+              </w:rPr>
+            </w:pPr>
+            <w:r>
+              <w:rPr>
+                <w:sz w:val="20"/>
+                <w:szCs w:val="20"/>
+              </w:rPr>
+              <w:t>Generally,</w:t>
+            </w:r>
+            <w:r>
+              <w:rPr>
+                <w:sz w:val="20"/>
+                <w:szCs w:val="20"/>
+              </w:rPr>
+              <w:t xml:space="preserve"> Prefers instore purchases</w:t>
+            </w:r>
+          </w:p>
+          <w:p>
+            <w:pPr>
+              <w:pStyle w:val="ListParagraph"/>
+              <w:numPr>
+                <w:ilvl w:val="0"/>
+                <w:numId w:val="20"/>
+              </w:numPr>
+              <w:spacing w:after="0"/>
+              <w:cnfStyle w:val="000000100000" w:firstRow="0" w:lastRow="0" w:firstColumn="0" w:lastColumn="0" w:oddVBand="0" w:evenVBand="0" w:oddHBand="1" w:evenHBand="0" w:firstRowFirstColumn="0" w:firstRowLastColumn="0" w:lastRowFirstColumn="0" w:lastRowLastColumn="0"/>
+              <w:rPr>
+                <w:sz w:val="20"/>
+                <w:szCs w:val="20"/>
+              </w:rPr>
+            </w:pPr>
+            <w:r>
+              <w:rPr>
+                <w:sz w:val="20"/>
+                <w:szCs w:val="20"/>
+              </w:rPr>
+              <w:t xml:space="preserve">May or may not have a PayPal account </w:t>
+            </w:r>
+          </w:p>
+        </w:tc>
+      </w:tr>
+      <w:tr>
+        <w:tc>
+          <w:tcPr>
+            <w:cnfStyle w:val="001000000000" w:firstRow="0" w:lastRow="0" w:firstColumn="1" w:lastColumn="0" w:oddVBand="0" w:evenVBand="0" w:oddHBand="0" w:evenHBand="0" w:firstRowFirstColumn="0" w:firstRowLastColumn="0" w:lastRowFirstColumn="0" w:lastRowLastColumn="0"/>
+            <w:tcW w:w="3539" w:type="dxa"/>
+            <w:tcBorders>
+              <w:right w:val="none" w:sz="0" w:space="0" w:color="auto"/>
+            </w:tcBorders>
+            <w:shd w:val="clear" w:color="auto" w:fill="3F1D5A" w:themeFill="accent1"/>
+            <w:vAlign w:val="center"/>
+          </w:tcPr>
+          <w:p>
+            <w:pPr>
+              <w:spacing w:after="0"/>
+              <w:rPr>
+                <w:sz w:val="20"/>
+                <w:szCs w:val="20"/>
+              </w:rPr>
+            </w:pPr>
+            <w:r>
+              <w:rPr>
+                <w:sz w:val="20"/>
+                <w:szCs w:val="20"/>
+              </w:rPr>
+              <w:t xml:space="preserve">Online Shopper – </w:t>
+            </w:r>
+            <w:r>
+              <w:rPr>
+                <w:sz w:val="20"/>
+                <w:szCs w:val="20"/>
+              </w:rPr>
+              <w:t>All Age Groups</w:t>
+            </w:r>
+          </w:p>
+        </w:tc>
+        <w:tc>
+          <w:tcPr>
+            <w:tcW w:w="6537" w:type="dxa"/>
+          </w:tcPr>
+          <w:p>
+            <w:pPr>
+              <w:pStyle w:val="ListParagraph"/>
+              <w:numPr>
+                <w:ilvl w:val="0"/>
+                <w:numId w:val="21"/>
+              </w:numPr>
+              <w:spacing w:after="0"/>
+              <w:cnfStyle w:val="000000000000" w:firstRow="0" w:lastRow="0" w:firstColumn="0" w:lastColumn="0" w:oddVBand="0" w:evenVBand="0" w:oddHBand="0" w:evenHBand="0" w:firstRowFirstColumn="0" w:firstRowLastColumn="0" w:lastRowFirstColumn="0" w:lastRowLastColumn="0"/>
+              <w:rPr>
+                <w:sz w:val="20"/>
+                <w:szCs w:val="20"/>
+              </w:rPr>
+            </w:pPr>
+            <w:r>
+              <w:rPr>
+                <w:sz w:val="20"/>
+                <w:szCs w:val="20"/>
+              </w:rPr>
+              <w:t>Aged: 18 – 65+</w:t>
+            </w:r>
+          </w:p>
+          <w:p>
+            <w:pPr>
+              <w:pStyle w:val="ListParagraph"/>
+              <w:numPr>
+                <w:ilvl w:val="0"/>
+                <w:numId w:val="21"/>
+              </w:numPr>
+              <w:spacing w:after="0"/>
+              <w:cnfStyle w:val="000000000000" w:firstRow="0" w:lastRow="0" w:firstColumn="0" w:lastColumn="0" w:oddVBand="0" w:evenVBand="0" w:oddHBand="0" w:evenHBand="0" w:firstRowFirstColumn="0" w:firstRowLastColumn="0" w:lastRowFirstColumn="0" w:lastRowLastColumn="0"/>
+              <w:rPr>
+                <w:sz w:val="20"/>
+                <w:szCs w:val="20"/>
+              </w:rPr>
+            </w:pPr>
+            <w:r>
+              <w:rPr>
+                <w:sz w:val="20"/>
+                <w:szCs w:val="20"/>
+              </w:rPr>
+              <w:t xml:space="preserve">Purchase Gifts and/or for </w:t>
+            </w:r>
+            <w:r>
+              <w:rPr>
+                <w:sz w:val="20"/>
+                <w:szCs w:val="20"/>
+              </w:rPr>
+              <w:t>themselves</w:t>
+            </w:r>
+          </w:p>
+          <w:p>
+            <w:pPr>
+              <w:pStyle w:val="ListParagraph"/>
+              <w:numPr>
+                <w:ilvl w:val="0"/>
+                <w:numId w:val="21"/>
+              </w:numPr>
+              <w:spacing w:after="0"/>
+              <w:cnfStyle w:val="000000000000" w:firstRow="0" w:lastRow="0" w:firstColumn="0" w:lastColumn="0" w:oddVBand="0" w:evenVBand="0" w:oddHBand="0" w:evenHBand="0" w:firstRowFirstColumn="0" w:firstRowLastColumn="0" w:lastRowFirstColumn="0" w:lastRowLastColumn="0"/>
+              <w:rPr>
+                <w:sz w:val="20"/>
+                <w:szCs w:val="20"/>
+              </w:rPr>
+            </w:pPr>
+            <w:r>
+              <w:rPr>
+                <w:sz w:val="20"/>
+                <w:szCs w:val="20"/>
+              </w:rPr>
+              <w:t>Owns a Credit Card or Visa Debit Card</w:t>
+            </w:r>
+          </w:p>
+          <w:p>
+            <w:pPr>
+              <w:pStyle w:val="ListParagraph"/>
+              <w:numPr>
+                <w:ilvl w:val="0"/>
+                <w:numId w:val="21"/>
+              </w:numPr>
+              <w:spacing w:after="0"/>
+              <w:cnfStyle w:val="000000000000" w:firstRow="0" w:lastRow="0" w:firstColumn="0" w:lastColumn="0" w:oddVBand="0" w:evenVBand="0" w:oddHBand="0" w:evenHBand="0" w:firstRowFirstColumn="0" w:firstRowLastColumn="0" w:lastRowFirstColumn="0" w:lastRowLastColumn="0"/>
+              <w:rPr>
+                <w:sz w:val="20"/>
+                <w:szCs w:val="20"/>
+              </w:rPr>
+            </w:pPr>
+            <w:r>
+              <w:rPr>
+                <w:sz w:val="20"/>
+                <w:szCs w:val="20"/>
+              </w:rPr>
+              <w:t xml:space="preserve">Lives in or knows someone in </w:t>
+            </w:r>
+            <w:r>
+              <w:rPr>
+                <w:sz w:val="20"/>
+                <w:szCs w:val="20"/>
+              </w:rPr>
+              <w:t>1</w:t>
+            </w:r>
+            <w:r>
+              <w:rPr>
+                <w:sz w:val="20"/>
+                <w:szCs w:val="20"/>
+              </w:rPr>
+              <w:t xml:space="preserve"> or more</w:t>
+            </w:r>
+            <w:r>
+              <w:rPr>
+                <w:sz w:val="20"/>
+                <w:szCs w:val="20"/>
+              </w:rPr>
+              <w:t xml:space="preserve"> of the 20 deliverable locations</w:t>
+            </w:r>
+          </w:p>
+          <w:p>
+            <w:pPr>
+              <w:pStyle w:val="ListParagraph"/>
+              <w:numPr>
+                <w:ilvl w:val="0"/>
+                <w:numId w:val="21"/>
+              </w:numPr>
+              <w:spacing w:after="0"/>
+              <w:cnfStyle w:val="000000000000" w:firstRow="0" w:lastRow="0" w:firstColumn="0" w:lastColumn="0" w:oddVBand="0" w:evenVBand="0" w:oddHBand="0" w:evenHBand="0" w:firstRowFirstColumn="0" w:firstRowLastColumn="0" w:lastRowFirstColumn="0" w:lastRowLastColumn="0"/>
+              <w:rPr>
+                <w:sz w:val="20"/>
+                <w:szCs w:val="20"/>
+              </w:rPr>
+            </w:pPr>
+            <w:r>
+              <w:rPr>
+                <w:sz w:val="20"/>
+                <w:szCs w:val="20"/>
+              </w:rPr>
+              <w:t>Owns a mobile device capable of running the application</w:t>
+            </w:r>
+          </w:p>
+          <w:p>
+            <w:pPr>
+              <w:pStyle w:val="ListParagraph"/>
+              <w:numPr>
+                <w:ilvl w:val="0"/>
+                <w:numId w:val="21"/>
+              </w:numPr>
+              <w:spacing w:after="0"/>
+              <w:cnfStyle w:val="000000000000" w:firstRow="0" w:lastRow="0" w:firstColumn="0" w:lastColumn="0" w:oddVBand="0" w:evenVBand="0" w:oddHBand="0" w:evenHBand="0" w:firstRowFirstColumn="0" w:firstRowLastColumn="0" w:lastRowFirstColumn="0" w:lastRowLastColumn="0"/>
+              <w:rPr>
+                <w:sz w:val="20"/>
+                <w:szCs w:val="20"/>
+              </w:rPr>
+            </w:pPr>
+            <w:r>
+              <w:rPr>
+                <w:sz w:val="20"/>
+                <w:szCs w:val="20"/>
+              </w:rPr>
+              <w:t>Has internet access</w:t>
+            </w:r>
+          </w:p>
+        </w:tc>
+      </w:tr>
+    </w:tbl>
+    <w:p>
+      <w:pPr>
+        <w:rPr>
+          <w:sz w:val="20"/>
+          <w:szCs w:val="20"/>
+        </w:rPr>
+      </w:pPr>
+    </w:p>
+    <w:p>
+      <w:pPr>
+        <w:rPr>
+          <w:sz w:val="20"/>
+          <w:szCs w:val="20"/>
+        </w:rPr>
+      </w:pPr>
+    </w:p>
+    <w:p>
+      <w:pPr>
+        <w:rPr>
+          <w:sz w:val="20"/>
+          <w:szCs w:val="20"/>
+        </w:rPr>
+      </w:pPr>
+    </w:p>
+    <w:p>
+      <w:pPr>
+        <w:rPr>
+          <w:sz w:val="20"/>
+          <w:szCs w:val="20"/>
+        </w:rPr>
+      </w:pPr>
+    </w:p>
+    <w:p>
+      <w:pPr>
+        <w:rPr>
+          <w:sz w:val="20"/>
+          <w:szCs w:val="20"/>
+        </w:rPr>
+      </w:pPr>
+    </w:p>
+    <w:p>
+      <w:pPr>
+        <w:rPr>
+          <w:sz w:val="20"/>
+          <w:szCs w:val="20"/>
+        </w:rPr>
+      </w:pPr>
+    </w:p>
+    <w:p>
+      <w:pPr>
+        <w:rPr>
+          <w:sz w:val="20"/>
+          <w:szCs w:val="20"/>
+        </w:rPr>
+      </w:pPr>
+    </w:p>
+    <w:p>
+      <w:pPr>
+        <w:rPr>
+          <w:sz w:val="20"/>
+          <w:szCs w:val="20"/>
+        </w:rPr>
+      </w:pPr>
+    </w:p>
+    <w:p>
+      <w:pPr>
+        <w:rPr>
+          <w:sz w:val="20"/>
+          <w:szCs w:val="20"/>
+        </w:rPr>
+      </w:pPr>
+    </w:p>
+    <w:p>
+      <w:pPr>
+        <w:pStyle w:val="Heading3"/>
+        <w:rPr>
+          <w:b/>
+          <w:bCs w:val="0"/>
+          <w:i w:val="0"/>
+          <w:iCs/>
+          <w:sz w:val="24"/>
+          <w:szCs w:val="24"/>
+        </w:rPr>
+      </w:pPr>
+      <w:bookmarkStart w:id="5" w:name="_Toc95041724"/>
+      <w:r>
+        <w:rPr>
+          <w:b/>
+          <w:bCs w:val="0"/>
+          <w:i w:val="0"/>
+          <w:iCs/>
+          <w:sz w:val="24"/>
+          <w:szCs w:val="24"/>
+        </w:rPr>
+        <w:lastRenderedPageBreak/>
+        <w:t>Personas</w:t>
+      </w:r>
+      <w:bookmarkEnd w:id="5"/>
+      <w:r>
+        <w:rPr>
+          <w:b/>
+          <w:bCs w:val="0"/>
+          <w:i w:val="0"/>
+          <w:iCs/>
+          <w:sz w:val="24"/>
+          <w:szCs w:val="24"/>
+        </w:rPr>
+        <w:br/>
+      </w:r>
+    </w:p>
+    <w:p>
+      <w:r>
+        <w:rPr>
+          <w:sz w:val="20"/>
+          <w:szCs w:val="20"/>
+        </w:rPr>
+        <w:t>From the information used to identify the applications target user groups two personas were generated as example users.</w:t>
+      </w:r>
+      <w:r>
+        <w:rPr>
+          <w:sz w:val="20"/>
+          <w:szCs w:val="20"/>
+        </w:rPr>
+        <w:br/>
+      </w:r>
+      <w:r>
+        <w:rPr>
+          <w:sz w:val="20"/>
+          <w:szCs w:val="20"/>
+        </w:rPr>
+        <w:br/>
+        <w:t xml:space="preserve">Names for the example users were randomly generated. </w:t>
+      </w:r>
+      <w:r>
+        <w:rPr>
+          <w:b/>
+          <w:bCs/>
+          <w:i/>
+          <w:iCs/>
+          <w:sz w:val="20"/>
+          <w:szCs w:val="20"/>
+        </w:rPr>
+        <w:t>[Reference 3]</w:t>
+      </w:r>
+      <w:r>
+        <w:rPr>
+          <w:b/>
+          <w:bCs/>
+          <w:i/>
+          <w:iCs/>
+          <w:sz w:val="20"/>
+          <w:szCs w:val="20"/>
+        </w:rPr>
+        <w:br/>
+      </w:r>
+      <w:r>
+        <w:rPr>
+          <w:sz w:val="20"/>
+          <w:szCs w:val="20"/>
+        </w:rPr>
+        <w:t xml:space="preserve">Photos for the example users were AI Generated and are not photos of real people </w:t>
+      </w:r>
+      <w:r>
+        <w:rPr>
+          <w:b/>
+          <w:bCs/>
+          <w:i/>
+          <w:iCs/>
+          <w:sz w:val="20"/>
+          <w:szCs w:val="20"/>
+        </w:rPr>
+        <w:t>[Reference 4]</w:t>
+      </w:r>
+    </w:p>
+    <w:tbl>
+      <w:tblPr>
+        <w:tblStyle w:val="ListTable3-Accent1"/>
+        <w:tblW w:w="0" w:type="auto"/>
+        <w:tblBorders>
+          <w:insideH w:val="single" w:sz="4" w:space="0" w:color="3F1D5A" w:themeColor="accent1"/>
+          <w:insideV w:val="single" w:sz="4" w:space="0" w:color="3F1D5A" w:themeColor="accent1"/>
+        </w:tblBorders>
+        <w:tblLook w:val="04A0" w:firstRow="1" w:lastRow="0" w:firstColumn="1" w:lastColumn="0" w:noHBand="0" w:noVBand="1"/>
+      </w:tblPr>
+      <w:tblGrid>
+        <w:gridCol w:w="5038"/>
+        <w:gridCol w:w="5038"/>
+      </w:tblGrid>
+      <w:tr>
+        <w:trPr>
+          <w:cnfStyle w:val="100000000000" w:firstRow="1" w:lastRow="0" w:firstColumn="0" w:lastColumn="0" w:oddVBand="0" w:evenVBand="0" w:oddHBand="0" w:evenHBand="0" w:firstRowFirstColumn="0" w:firstRowLastColumn="0" w:lastRowFirstColumn="0" w:lastRowLastColumn="0"/>
+          <w:trHeight w:val="371"/>
+        </w:trPr>
+        <w:tc>
+          <w:tcPr>
+            <w:cnfStyle w:val="001000000100" w:firstRow="0" w:lastRow="0" w:firstColumn="1" w:lastColumn="0" w:oddVBand="0" w:evenVBand="0" w:oddHBand="0" w:evenHBand="0" w:firstRowFirstColumn="1" w:firstRowLastColumn="0" w:lastRowFirstColumn="0" w:lastRowLastColumn="0"/>
+            <w:tcW w:w="5038" w:type="dxa"/>
+          </w:tcPr>
+          <w:p>
+            <w:pPr>
+              <w:spacing w:before="240"/>
+              <w:jc w:val="center"/>
+            </w:pPr>
+            <w:r>
+              <w:t>Penelope Ramirez</w:t>
+            </w:r>
+          </w:p>
+        </w:tc>
+        <w:tc>
+          <w:tcPr>
+            <w:tcW w:w="5038" w:type="dxa"/>
+            <w:vAlign w:val="center"/>
+          </w:tcPr>
+          <w:p>
+            <w:pPr>
+              <w:spacing w:before="240"/>
+              <w:jc w:val="center"/>
+              <w:cnfStyle w:val="100000000000" w:firstRow="1" w:lastRow="0" w:firstColumn="0" w:lastColumn="0" w:oddVBand="0" w:evenVBand="0" w:oddHBand="0" w:evenHBand="0" w:firstRowFirstColumn="0" w:firstRowLastColumn="0" w:lastRowFirstColumn="0" w:lastRowLastColumn="0"/>
+            </w:pPr>
+            <w:r>
+              <w:t>Winifred Gardiner</w:t>
+            </w:r>
+          </w:p>
+        </w:tc>
+      </w:tr>
+      <w:tr>
+        <w:trPr>
+          <w:cnfStyle w:val="000000100000" w:firstRow="0" w:lastRow="0" w:firstColumn="0" w:lastColumn="0" w:oddVBand="0" w:evenVBand="0" w:oddHBand="1" w:evenHBand="0" w:firstRowFirstColumn="0" w:firstRowLastColumn="0" w:lastRowFirstColumn="0" w:lastRowLastColumn="0"/>
+          <w:trHeight w:val="145"/>
+        </w:trPr>
+        <w:tc>
+          <w:tcPr>
+            <w:cnfStyle w:val="001000000000" w:firstRow="0" w:lastRow="0" w:firstColumn="1" w:lastColumn="0" w:oddVBand="0" w:evenVBand="0" w:oddHBand="0" w:evenHBand="0" w:firstRowFirstColumn="0" w:firstRowLastColumn="0" w:lastRowFirstColumn="0" w:lastRowLastColumn="0"/>
+            <w:tcW w:w="5038" w:type="dxa"/>
+          </w:tcPr>
+          <w:p>
+            <w:pPr>
+              <w:spacing w:after="0"/>
+              <w:rPr>
+                <w:b w:val="0"/>
+                <w:bCs w:val="0"/>
+              </w:rPr>
+            </w:pPr>
+            <w:r>
+              <w:rPr>
+                <w:b w:val="0"/>
+                <w:bCs w:val="0"/>
+                <w:noProof/>
+              </w:rPr>
+              <w:drawing>
+                <wp:inline distT="0" distB="0" distL="0" distR="0" wp14:anchorId="2D1045F5" wp14:editId="6C1E7F23">
+                  <wp:extent cx="3060700" cy="3060700"/>
+                  <wp:effectExtent l="0" t="0" r="6350" b="6350"/>
+                  <wp:docPr id="7" name="Picture 7" descr="A person with brown hair&#10;&#10;Description automatically generated with low confidence"/>
+                  <wp:cNvGraphicFramePr>
+                    <a:graphicFrameLocks xmlns:a="http://schemas.openxmlformats.org/drawingml/2006/main" noChangeAspect="1"/>
+                  </wp:cNvGraphicFramePr>
+                  <a:graphic xmlns:a="http://schemas.openxmlformats.org/drawingml/2006/main">
+                    <a:graphicData uri="http://schemas.openxmlformats.org/drawingml/2006/picture">
+                      <pic:pic xmlns:pic="http://schemas.openxmlformats.org/drawingml/2006/picture">
+                        <pic:nvPicPr>
+                          <pic:cNvPr id="7" name="Picture 7" descr="A person with brown hair&#10;&#10;Description automatically generated with low confidence"/>
+                          <pic:cNvPicPr/>
+                        </pic:nvPicPr>
+                        <pic:blipFill>
+                          <a:blip r:embed="rId12" cstate="print">
+                            <a:extLst>
+                              <a:ext uri="{28A0092B-C50C-407E-A947-70E740481C1C}">
+                                <a14:useLocalDpi xmlns:a14="http://schemas.microsoft.com/office/drawing/2010/main" val="0"/>
+                              </a:ext>
+                            </a:extLst>
+                          </a:blip>
+                          <a:stretch>
+                            <a:fillRect/>
+                          </a:stretch>
+                        </pic:blipFill>
+                        <pic:spPr>
+                          <a:xfrm>
+                            <a:off x="0" y="0"/>
+                            <a:ext cx="3100647" cy="3100647"/>
+                          </a:xfrm>
+                          <a:prstGeom prst="rect">
+                            <a:avLst/>
+                          </a:prstGeom>
+                        </pic:spPr>
+                      </pic:pic>
+                    </a:graphicData>
+                  </a:graphic>
+                </wp:inline>
+              </w:drawing>
+            </w:r>
+          </w:p>
+        </w:tc>
+        <w:tc>
+          <w:tcPr>
+            <w:tcW w:w="5038" w:type="dxa"/>
+            <w:vAlign w:val="center"/>
+          </w:tcPr>
+          <w:p>
+            <w:pPr>
+              <w:spacing w:after="0"/>
+              <w:jc w:val="center"/>
+              <w:cnfStyle w:val="000000100000" w:firstRow="0" w:lastRow="0" w:firstColumn="0" w:lastColumn="0" w:oddVBand="0" w:evenVBand="0" w:oddHBand="1" w:evenHBand="0" w:firstRowFirstColumn="0" w:firstRowLastColumn="0" w:lastRowFirstColumn="0" w:lastRowLastColumn="0"/>
+            </w:pPr>
+            <w:r>
+              <w:rPr>
+                <w:noProof/>
+              </w:rPr>
+              <w:drawing>
+                <wp:inline distT="0" distB="0" distL="0" distR="0" wp14:anchorId="354041AF" wp14:editId="7E566865">
+                  <wp:extent cx="3057111" cy="3057111"/>
+                  <wp:effectExtent l="0" t="0" r="0" b="0"/>
+                  <wp:docPr id="8" name="Picture 8" descr="A person with a mustache&#10;&#10;Description automatically generated with low confidence"/>
+                  <wp:cNvGraphicFramePr>
+                    <a:graphicFrameLocks xmlns:a="http://schemas.openxmlformats.org/drawingml/2006/main" noChangeAspect="1"/>
+                  </wp:cNvGraphicFramePr>
+                  <a:graphic xmlns:a="http://schemas.openxmlformats.org/drawingml/2006/main">
+                    <a:graphicData uri="http://schemas.openxmlformats.org/drawingml/2006/picture">
+                      <pic:pic xmlns:pic="http://schemas.openxmlformats.org/drawingml/2006/picture">
+                        <pic:nvPicPr>
+                          <pic:cNvPr id="8" name="Picture 8" descr="A person with a mustache&#10;&#10;Description automatically generated with low confidence"/>
+                          <pic:cNvPicPr/>
+                        </pic:nvPicPr>
+                        <pic:blipFill>
+                          <a:blip r:embed="rId13" cstate="print">
+                            <a:extLst>
+                              <a:ext uri="{28A0092B-C50C-407E-A947-70E740481C1C}">
+                                <a14:useLocalDpi xmlns:a14="http://schemas.microsoft.com/office/drawing/2010/main" val="0"/>
+                              </a:ext>
+                            </a:extLst>
+                          </a:blip>
+                          <a:stretch>
+                            <a:fillRect/>
+                          </a:stretch>
+                        </pic:blipFill>
+                        <pic:spPr>
+                          <a:xfrm>
+                            <a:off x="0" y="0"/>
+                            <a:ext cx="3074577" cy="3074577"/>
+                          </a:xfrm>
+                          <a:prstGeom prst="rect">
+                            <a:avLst/>
+                          </a:prstGeom>
+                        </pic:spPr>
+                      </pic:pic>
+                    </a:graphicData>
+                  </a:graphic>
+                </wp:inline>
+              </w:drawing>
+            </w:r>
+          </w:p>
+        </w:tc>
+      </w:tr>
+      <w:tr>
+        <w:trPr>
+          <w:trHeight w:val="1533"/>
+        </w:trPr>
+        <w:tc>
+          <w:tcPr>
+            <w:cnfStyle w:val="001000000000" w:firstRow="0" w:lastRow="0" w:firstColumn="1" w:lastColumn="0" w:oddVBand="0" w:evenVBand="0" w:oddHBand="0" w:evenHBand="0" w:firstRowFirstColumn="0" w:firstRowLastColumn="0" w:lastRowFirstColumn="0" w:lastRowLastColumn="0"/>
+            <w:tcW w:w="5038" w:type="dxa"/>
+          </w:tcPr>
+          <w:tbl>
+            <w:tblPr>
+              <w:tblStyle w:val="TableGrid"/>
+              <w:tblW w:w="4939" w:type="dxa"/>
+              <w:tblBorders>
+                <w:top w:val="none" w:sz="0" w:space="0" w:color="auto"/>
+                <w:left w:val="none" w:sz="0" w:space="0" w:color="auto"/>
+                <w:bottom w:val="none" w:sz="0" w:space="0" w:color="auto"/>
+                <w:right w:val="none" w:sz="0" w:space="0" w:color="auto"/>
+              </w:tblBorders>
+              <w:tblLook w:val="04A0" w:firstRow="1" w:lastRow="0" w:firstColumn="1" w:lastColumn="0" w:noHBand="0" w:noVBand="1"/>
+            </w:tblPr>
+            <w:tblGrid>
+              <w:gridCol w:w="1917"/>
+              <w:gridCol w:w="3022"/>
+            </w:tblGrid>
+            <w:tr>
+              <w:trPr>
+                <w:trHeight w:val="304"/>
+              </w:trPr>
+              <w:tc>
+                <w:tcPr>
+                  <w:tcW w:w="1917" w:type="dxa"/>
+                  <w:vAlign w:val="center"/>
+                </w:tcPr>
+                <w:p>
+                  <w:pPr>
+                    <w:spacing w:after="0"/>
+                    <w:rPr>
+                      <w:b/>
+                      <w:bCs/>
+                      <w:sz w:val="20"/>
+                      <w:szCs w:val="20"/>
+                    </w:rPr>
+                  </w:pPr>
+                  <w:bookmarkStart w:id="6" w:name="_Hlk95047219"/>
+                  <w:r>
+                    <w:rPr>
+                      <w:b/>
+                      <w:bCs/>
+                      <w:sz w:val="20"/>
+                      <w:szCs w:val="20"/>
+                    </w:rPr>
+                    <w:t>Age:</w:t>
+                  </w:r>
+                </w:p>
+              </w:tc>
+              <w:tc>
+                <w:tcPr>
+                  <w:tcW w:w="3022" w:type="dxa"/>
+                  <w:vAlign w:val="center"/>
+                </w:tcPr>
+                <w:p>
+                  <w:pPr>
+                    <w:spacing w:after="0"/>
+                    <w:rPr>
+                      <w:sz w:val="20"/>
+                      <w:szCs w:val="20"/>
+                    </w:rPr>
+                  </w:pPr>
+                  <w:r>
+                    <w:rPr>
+                      <w:sz w:val="20"/>
+                      <w:szCs w:val="20"/>
+                    </w:rPr>
+                    <w:t>20</w:t>
+                  </w:r>
+                </w:p>
+              </w:tc>
+            </w:tr>
+            <w:tr>
+              <w:trPr>
+                <w:trHeight w:val="289"/>
+              </w:trPr>
+              <w:tc>
+                <w:tcPr>
+                  <w:tcW w:w="1917" w:type="dxa"/>
+                  <w:vAlign w:val="center"/>
+                </w:tcPr>
+                <w:p>
+                  <w:pPr>
+                    <w:spacing w:after="0"/>
+                    <w:rPr>
+                      <w:b/>
+                      <w:bCs/>
+                      <w:sz w:val="20"/>
+                      <w:szCs w:val="20"/>
+                    </w:rPr>
+                  </w:pPr>
+                  <w:r>
+                    <w:rPr>
+                      <w:b/>
+                      <w:bCs/>
+                      <w:sz w:val="20"/>
+                      <w:szCs w:val="20"/>
+                    </w:rPr>
+                    <w:t>Gender:</w:t>
+                  </w:r>
+                </w:p>
+              </w:tc>
+              <w:tc>
+                <w:tcPr>
+                  <w:tcW w:w="3022" w:type="dxa"/>
+                  <w:vAlign w:val="center"/>
+                </w:tcPr>
+                <w:p>
+                  <w:pPr>
+                    <w:spacing w:after="0"/>
+                    <w:rPr>
+                      <w:sz w:val="20"/>
+                      <w:szCs w:val="20"/>
+                    </w:rPr>
+                  </w:pPr>
+                  <w:r>
+                    <w:rPr>
+                      <w:sz w:val="20"/>
+                      <w:szCs w:val="20"/>
+                    </w:rPr>
+                    <w:t>Female</w:t>
+                  </w:r>
+                </w:p>
+              </w:tc>
+            </w:tr>
+            <w:tr>
+              <w:trPr>
+                <w:trHeight w:val="289"/>
+              </w:trPr>
+              <w:tc>
+                <w:tcPr>
+                  <w:tcW w:w="1917" w:type="dxa"/>
+                  <w:vAlign w:val="center"/>
+                </w:tcPr>
+                <w:p>
+                  <w:pPr>
+                    <w:spacing w:after="0"/>
+                    <w:rPr>
+                      <w:b/>
+                      <w:bCs/>
+                      <w:sz w:val="20"/>
+                      <w:szCs w:val="20"/>
+                    </w:rPr>
+                  </w:pPr>
+                  <w:r>
+                    <w:rPr>
+                      <w:b/>
+                      <w:bCs/>
+                      <w:sz w:val="20"/>
+                      <w:szCs w:val="20"/>
+                    </w:rPr>
+                    <w:t>Marital Status:</w:t>
+                  </w:r>
+                </w:p>
+              </w:tc>
+              <w:tc>
+                <w:tcPr>
+                  <w:tcW w:w="3022" w:type="dxa"/>
+                  <w:vAlign w:val="center"/>
+                </w:tcPr>
+                <w:p>
+                  <w:pPr>
+                    <w:spacing w:after="0"/>
+                    <w:rPr>
+                      <w:sz w:val="20"/>
+                      <w:szCs w:val="20"/>
+                    </w:rPr>
+                  </w:pPr>
+                  <w:r>
+                    <w:rPr>
+                      <w:sz w:val="20"/>
+                      <w:szCs w:val="20"/>
+                    </w:rPr>
+                    <w:t>Single</w:t>
+                  </w:r>
+                </w:p>
+              </w:tc>
+            </w:tr>
+            <w:tr>
+              <w:trPr>
+                <w:trHeight w:val="482"/>
+              </w:trPr>
+              <w:tc>
+                <w:tcPr>
+                  <w:tcW w:w="1917" w:type="dxa"/>
+                  <w:vAlign w:val="center"/>
+                </w:tcPr>
+                <w:p>
+                  <w:pPr>
+                    <w:spacing w:after="0"/>
+                    <w:rPr>
+                      <w:b/>
+                      <w:bCs/>
+                      <w:sz w:val="20"/>
+                      <w:szCs w:val="20"/>
+                    </w:rPr>
+                  </w:pPr>
+                  <w:r>
+                    <w:rPr>
+                      <w:b/>
+                      <w:bCs/>
+                      <w:sz w:val="20"/>
+                      <w:szCs w:val="20"/>
+                    </w:rPr>
+                    <w:t>Dependents:</w:t>
+                  </w:r>
+                </w:p>
+              </w:tc>
+              <w:tc>
+                <w:tcPr>
+                  <w:tcW w:w="3022" w:type="dxa"/>
+                  <w:vAlign w:val="center"/>
+                </w:tcPr>
+                <w:p>
+                  <w:pPr>
+                    <w:spacing w:after="0"/>
+                    <w:rPr>
+                      <w:sz w:val="20"/>
+                      <w:szCs w:val="20"/>
+                    </w:rPr>
+                  </w:pPr>
+                  <w:r>
+                    <w:rPr>
+                      <w:sz w:val="20"/>
+                      <w:szCs w:val="20"/>
+                    </w:rPr>
+                    <w:t>None</w:t>
+                  </w:r>
+                </w:p>
+              </w:tc>
+            </w:tr>
+            <w:tr>
+              <w:trPr>
+                <w:trHeight w:val="593"/>
+              </w:trPr>
+              <w:tc>
+                <w:tcPr>
+                  <w:tcW w:w="1917" w:type="dxa"/>
+                  <w:vAlign w:val="center"/>
+                </w:tcPr>
+                <w:p>
+                  <w:pPr>
+                    <w:spacing w:after="0"/>
+                    <w:rPr>
+                      <w:b/>
+                      <w:bCs/>
+                      <w:sz w:val="20"/>
+                      <w:szCs w:val="20"/>
+                    </w:rPr>
+                  </w:pPr>
+                  <w:r>
+                    <w:rPr>
+                      <w:b/>
+                      <w:bCs/>
+                      <w:sz w:val="20"/>
+                      <w:szCs w:val="20"/>
+                    </w:rPr>
+                    <w:t>Accommodation Status:</w:t>
+                  </w:r>
+                </w:p>
+              </w:tc>
+              <w:tc>
+                <w:tcPr>
+                  <w:tcW w:w="3022" w:type="dxa"/>
+                  <w:vAlign w:val="center"/>
+                </w:tcPr>
+                <w:p>
+                  <w:pPr>
+                    <w:spacing w:after="0"/>
+                    <w:rPr>
+                      <w:sz w:val="20"/>
+                      <w:szCs w:val="20"/>
+                    </w:rPr>
+                  </w:pPr>
+                  <w:r>
+                    <w:rPr>
+                      <w:sz w:val="20"/>
+                      <w:szCs w:val="20"/>
+                    </w:rPr>
+                    <w:t>Lives with parents</w:t>
+                  </w:r>
+                </w:p>
+              </w:tc>
+            </w:tr>
+            <w:bookmarkEnd w:id="6"/>
+          </w:tbl>
+          <w:p>
+            <w:pPr>
+              <w:spacing w:after="0"/>
+              <w:rPr>
+                <w:b w:val="0"/>
+                <w:bCs w:val="0"/>
+              </w:rPr>
+            </w:pPr>
+          </w:p>
+        </w:tc>
+        <w:tc>
+          <w:tcPr>
+            <w:tcW w:w="5038" w:type="dxa"/>
+          </w:tcPr>
+          <w:tbl>
+            <w:tblPr>
+              <w:tblStyle w:val="TableGrid"/>
+              <w:tblW w:w="4939" w:type="dxa"/>
+              <w:tblBorders>
+                <w:top w:val="none" w:sz="0" w:space="0" w:color="auto"/>
+                <w:left w:val="none" w:sz="0" w:space="0" w:color="auto"/>
+                <w:bottom w:val="none" w:sz="0" w:space="0" w:color="auto"/>
+                <w:right w:val="none" w:sz="0" w:space="0" w:color="auto"/>
+              </w:tblBorders>
+              <w:tblLook w:val="04A0" w:firstRow="1" w:lastRow="0" w:firstColumn="1" w:lastColumn="0" w:noHBand="0" w:noVBand="1"/>
+            </w:tblPr>
+            <w:tblGrid>
+              <w:gridCol w:w="1917"/>
+              <w:gridCol w:w="3022"/>
+            </w:tblGrid>
+            <w:tr>
+              <w:trPr>
+                <w:trHeight w:val="304"/>
+              </w:trPr>
+              <w:tc>
+                <w:tcPr>
+                  <w:tcW w:w="1917" w:type="dxa"/>
+                  <w:vAlign w:val="center"/>
+                </w:tcPr>
+                <w:p>
+                  <w:pPr>
+                    <w:spacing w:after="0"/>
+                    <w:rPr>
+                      <w:b/>
+                      <w:bCs/>
+                      <w:sz w:val="20"/>
+                      <w:szCs w:val="20"/>
+                    </w:rPr>
+                  </w:pPr>
+                  <w:r>
+                    <w:rPr>
+                      <w:b/>
+                      <w:bCs/>
+                      <w:sz w:val="20"/>
+                      <w:szCs w:val="20"/>
+                    </w:rPr>
+                    <w:t>Age:</w:t>
+                  </w:r>
+                </w:p>
+              </w:tc>
+              <w:tc>
+                <w:tcPr>
+                  <w:tcW w:w="3022" w:type="dxa"/>
+                  <w:vAlign w:val="center"/>
+                </w:tcPr>
+                <w:p>
+                  <w:pPr>
+                    <w:spacing w:after="0"/>
+                    <w:rPr>
+                      <w:sz w:val="20"/>
+                      <w:szCs w:val="20"/>
+                    </w:rPr>
+                  </w:pPr>
+                  <w:r>
+                    <w:rPr>
+                      <w:sz w:val="20"/>
+                      <w:szCs w:val="20"/>
+                    </w:rPr>
+                    <w:t>34</w:t>
+                  </w:r>
+                </w:p>
+              </w:tc>
+            </w:tr>
+            <w:tr>
+              <w:trPr>
+                <w:trHeight w:val="289"/>
+              </w:trPr>
+              <w:tc>
+                <w:tcPr>
+                  <w:tcW w:w="1917" w:type="dxa"/>
+                  <w:vAlign w:val="center"/>
+                </w:tcPr>
+                <w:p>
+                  <w:pPr>
+                    <w:spacing w:after="0"/>
+                    <w:rPr>
+                      <w:b/>
+                      <w:bCs/>
+                      <w:sz w:val="20"/>
+                      <w:szCs w:val="20"/>
+                    </w:rPr>
+                  </w:pPr>
+                  <w:r>
+                    <w:rPr>
+                      <w:b/>
+                      <w:bCs/>
+                      <w:sz w:val="20"/>
+                      <w:szCs w:val="20"/>
+                    </w:rPr>
+                    <w:t>Gender:</w:t>
+                  </w:r>
+                </w:p>
+              </w:tc>
+              <w:tc>
+                <w:tcPr>
+                  <w:tcW w:w="3022" w:type="dxa"/>
+                  <w:vAlign w:val="center"/>
+                </w:tcPr>
+                <w:p>
+                  <w:pPr>
+                    <w:spacing w:after="0"/>
+                    <w:rPr>
+                      <w:sz w:val="20"/>
+                      <w:szCs w:val="20"/>
+                    </w:rPr>
+                  </w:pPr>
+                  <w:r>
+                    <w:rPr>
+                      <w:sz w:val="20"/>
+                      <w:szCs w:val="20"/>
+                    </w:rPr>
+                    <w:t>M</w:t>
+                  </w:r>
+                  <w:r>
+                    <w:rPr>
+                      <w:sz w:val="20"/>
+                      <w:szCs w:val="20"/>
+                    </w:rPr>
+                    <w:t>ale</w:t>
+                  </w:r>
+                </w:p>
+              </w:tc>
+            </w:tr>
+            <w:tr>
+              <w:trPr>
+                <w:trHeight w:val="289"/>
+              </w:trPr>
+              <w:tc>
+                <w:tcPr>
+                  <w:tcW w:w="1917" w:type="dxa"/>
+                  <w:vAlign w:val="center"/>
+                </w:tcPr>
+                <w:p>
+                  <w:pPr>
+                    <w:spacing w:after="0"/>
+                    <w:rPr>
+                      <w:b/>
+                      <w:bCs/>
+                      <w:sz w:val="20"/>
+                      <w:szCs w:val="20"/>
+                    </w:rPr>
+                  </w:pPr>
+                  <w:r>
+                    <w:rPr>
+                      <w:b/>
+                      <w:bCs/>
+                      <w:sz w:val="20"/>
+                      <w:szCs w:val="20"/>
+                    </w:rPr>
+                    <w:t>Marital Status:</w:t>
+                  </w:r>
+                </w:p>
+              </w:tc>
+              <w:tc>
+                <w:tcPr>
+                  <w:tcW w:w="3022" w:type="dxa"/>
+                  <w:vAlign w:val="center"/>
+                </w:tcPr>
+                <w:p>
+                  <w:pPr>
+                    <w:spacing w:after="0"/>
+                    <w:rPr>
+                      <w:sz w:val="20"/>
+                      <w:szCs w:val="20"/>
+                    </w:rPr>
+                  </w:pPr>
+                  <w:r>
+                    <w:rPr>
+                      <w:sz w:val="20"/>
+                      <w:szCs w:val="20"/>
+                    </w:rPr>
+                    <w:t>Married</w:t>
+                  </w:r>
+                </w:p>
+              </w:tc>
+            </w:tr>
+            <w:tr>
+              <w:trPr>
+                <w:trHeight w:val="304"/>
+              </w:trPr>
+              <w:tc>
+                <w:tcPr>
+                  <w:tcW w:w="1917" w:type="dxa"/>
+                  <w:vAlign w:val="center"/>
+                </w:tcPr>
+                <w:p>
+                  <w:pPr>
+                    <w:spacing w:after="0"/>
+                    <w:rPr>
+                      <w:b/>
+                      <w:bCs/>
+                      <w:sz w:val="20"/>
+                      <w:szCs w:val="20"/>
+                    </w:rPr>
+                  </w:pPr>
+                  <w:r>
+                    <w:rPr>
+                      <w:b/>
+                      <w:bCs/>
+                      <w:sz w:val="20"/>
+                      <w:szCs w:val="20"/>
+                    </w:rPr>
+                    <w:t>Dependents:</w:t>
+                  </w:r>
+                </w:p>
+              </w:tc>
+              <w:tc>
+                <w:tcPr>
+                  <w:tcW w:w="3022" w:type="dxa"/>
+                  <w:vAlign w:val="center"/>
+                </w:tcPr>
+                <w:p>
+                  <w:pPr>
+                    <w:spacing w:after="0"/>
+                    <w:rPr>
+                      <w:sz w:val="20"/>
+                      <w:szCs w:val="20"/>
+                    </w:rPr>
+                  </w:pPr>
+                  <w:r>
+                    <w:rPr>
+                      <w:sz w:val="20"/>
+                      <w:szCs w:val="20"/>
+                    </w:rPr>
+                    <w:t>Divorced</w:t>
+                  </w:r>
+                  <w:r>
+                    <w:rPr>
+                      <w:sz w:val="20"/>
+                      <w:szCs w:val="20"/>
+                    </w:rPr>
+                    <w:t>, 7-Year-old Daughter, 8-Year-old Son</w:t>
+                  </w:r>
+                </w:p>
+              </w:tc>
+            </w:tr>
+            <w:tr>
+              <w:trPr>
+                <w:trHeight w:val="593"/>
+              </w:trPr>
+              <w:tc>
+                <w:tcPr>
+                  <w:tcW w:w="1917" w:type="dxa"/>
+                  <w:vAlign w:val="center"/>
+                </w:tcPr>
+                <w:p>
+                  <w:pPr>
+                    <w:spacing w:after="0"/>
+                    <w:rPr>
+                      <w:b/>
+                      <w:bCs/>
+                      <w:sz w:val="20"/>
+                      <w:szCs w:val="20"/>
+                    </w:rPr>
+                  </w:pPr>
+                  <w:r>
+                    <w:rPr>
+                      <w:b/>
+                      <w:bCs/>
+                      <w:sz w:val="20"/>
+                      <w:szCs w:val="20"/>
+                    </w:rPr>
+                    <w:t>Accommodation Status:</w:t>
+                  </w:r>
+                </w:p>
+              </w:tc>
+              <w:tc>
+                <w:tcPr>
+                  <w:tcW w:w="3022" w:type="dxa"/>
+                  <w:vAlign w:val="center"/>
+                </w:tcPr>
+                <w:p>
+                  <w:pPr>
+                    <w:spacing w:after="0"/>
+                    <w:rPr>
+                      <w:sz w:val="20"/>
+                      <w:szCs w:val="20"/>
+                    </w:rPr>
+                  </w:pPr>
+                  <w:r>
+                    <w:rPr>
+                      <w:sz w:val="20"/>
+                      <w:szCs w:val="20"/>
+                    </w:rPr>
+                    <w:t>Mortgage</w:t>
+                  </w:r>
+                </w:p>
+              </w:tc>
+            </w:tr>
+          </w:tbl>
+          <w:p>
+            <w:pPr>
+              <w:cnfStyle w:val="000000000000" w:firstRow="0" w:lastRow="0" w:firstColumn="0" w:lastColumn="0" w:oddVBand="0" w:evenVBand="0" w:oddHBand="0" w:evenHBand="0" w:firstRowFirstColumn="0" w:firstRowLastColumn="0" w:lastRowFirstColumn="0" w:lastRowLastColumn="0"/>
+            </w:pPr>
+          </w:p>
+        </w:tc>
+      </w:tr>
+      <w:tr>
+        <w:trPr>
+          <w:cnfStyle w:val="000000100000" w:firstRow="0" w:lastRow="0" w:firstColumn="0" w:lastColumn="0" w:oddVBand="0" w:evenVBand="0" w:oddHBand="1" w:evenHBand="0" w:firstRowFirstColumn="0" w:firstRowLastColumn="0" w:lastRowFirstColumn="0" w:lastRowLastColumn="0"/>
+        </w:trPr>
+        <w:tc>
+          <w:tcPr>
+            <w:cnfStyle w:val="001000000000" w:firstRow="0" w:lastRow="0" w:firstColumn="1" w:lastColumn="0" w:oddVBand="0" w:evenVBand="0" w:oddHBand="0" w:evenHBand="0" w:firstRowFirstColumn="0" w:firstRowLastColumn="0" w:lastRowFirstColumn="0" w:lastRowLastColumn="0"/>
+            <w:tcW w:w="5038" w:type="dxa"/>
+          </w:tcPr>
+          <w:p>
+            <w:pPr>
+              <w:spacing w:after="0"/>
+              <w:rPr>
+                <w:b w:val="0"/>
+                <w:bCs w:val="0"/>
+                <w:sz w:val="20"/>
+                <w:szCs w:val="20"/>
+              </w:rPr>
+            </w:pPr>
+            <w:r>
+              <w:rPr>
+                <w:sz w:val="20"/>
+                <w:szCs w:val="20"/>
+              </w:rPr>
+              <w:t>Backstory:</w:t>
+            </w:r>
+            <w:r>
+              <w:rPr>
+                <w:sz w:val="20"/>
+                <w:szCs w:val="20"/>
+              </w:rPr>
+              <w:br/>
+            </w:r>
+            <w:r>
+              <w:rPr>
+                <w:sz w:val="20"/>
+                <w:szCs w:val="20"/>
+              </w:rPr>
+              <w:br/>
+              <w:t>Goals:</w:t>
+            </w:r>
+            <w:r>
+              <w:rPr>
+                <w:sz w:val="20"/>
+                <w:szCs w:val="20"/>
+              </w:rPr>
+              <w:br/>
+            </w:r>
+            <w:r>
+              <w:rPr>
+                <w:sz w:val="20"/>
+                <w:szCs w:val="20"/>
+              </w:rPr>
+              <w:br/>
+              <w:t>Frustrations:</w:t>
+            </w:r>
+          </w:p>
+        </w:tc>
+        <w:tc>
+          <w:tcPr>
+            <w:tcW w:w="5038" w:type="dxa"/>
+          </w:tcPr>
+          <w:p>
+            <w:pPr>
+              <w:cnfStyle w:val="000000100000" w:firstRow="0" w:lastRow="0" w:firstColumn="0" w:lastColumn="0" w:oddVBand="0" w:evenVBand="0" w:oddHBand="1" w:evenHBand="0" w:firstRowFirstColumn="0" w:firstRowLastColumn="0" w:lastRowFirstColumn="0" w:lastRowLastColumn="0"/>
+              <w:rPr>
+                <w:b/>
+                <w:bCs/>
+                <w:sz w:val="20"/>
+                <w:szCs w:val="20"/>
+              </w:rPr>
+            </w:pPr>
+            <w:r>
+              <w:rPr>
+                <w:b/>
+                <w:bCs/>
+                <w:sz w:val="20"/>
+                <w:szCs w:val="20"/>
+              </w:rPr>
+              <w:t>Backstory:</w:t>
+            </w:r>
+            <w:r>
+              <w:rPr>
+                <w:b/>
+                <w:bCs/>
+                <w:sz w:val="20"/>
+                <w:szCs w:val="20"/>
+              </w:rPr>
+              <w:br/>
+            </w:r>
+            <w:r>
+              <w:rPr>
+                <w:b/>
+                <w:bCs/>
+                <w:sz w:val="20"/>
+                <w:szCs w:val="20"/>
+              </w:rPr>
+              <w:br/>
+              <w:t>Goals:</w:t>
+            </w:r>
+            <w:r>
+              <w:rPr>
+                <w:b/>
+                <w:bCs/>
+                <w:sz w:val="20"/>
+                <w:szCs w:val="20"/>
+              </w:rPr>
+              <w:br/>
+            </w:r>
+            <w:r>
+              <w:rPr>
+                <w:b/>
+                <w:bCs/>
+                <w:sz w:val="20"/>
+                <w:szCs w:val="20"/>
+              </w:rPr>
+              <w:br/>
+              <w:t>Frustrations:</w:t>
+            </w:r>
+          </w:p>
+        </w:tc>
+      </w:tr>
+    </w:tbl>
+    <w:p/>
+    <w:p/>
+    <w:p/>
+    <w:p/>
+    <w:p/>
+    <w:p/>
+    <w:p/>
+    <w:p/>
+    <w:p/>
+    <w:p/>
+    <w:p/>
+    <w:p/>
+    <w:p>
+      <w:pPr>
+        <w:pStyle w:val="Heading3"/>
+        <w:rPr>
+          <w:b/>
+          <w:bCs w:val="0"/>
+          <w:i w:val="0"/>
+          <w:iCs/>
+          <w:sz w:val="24"/>
+          <w:szCs w:val="24"/>
+        </w:rPr>
+      </w:pPr>
+      <w:bookmarkStart w:id="7" w:name="_Toc95041725"/>
+      <w:r>
+        <w:rPr>
+          <w:b/>
+          <w:bCs w:val="0"/>
+          <w:i w:val="0"/>
+          <w:iCs/>
+          <w:sz w:val="24"/>
+          <w:szCs w:val="24"/>
+        </w:rPr>
+        <w:t>Context Scenarios</w:t>
+      </w:r>
+      <w:bookmarkEnd w:id="7"/>
+      <w:r>
+        <w:rPr>
+          <w:b/>
+          <w:bCs w:val="0"/>
+          <w:i w:val="0"/>
+          <w:iCs/>
+          <w:sz w:val="24"/>
+          <w:szCs w:val="24"/>
+        </w:rPr>
+        <w:br/>
+      </w:r>
+    </w:p>
+    <w:p>
+      <w:pPr>
+        <w:rPr>
+          <w:sz w:val="20"/>
+          <w:szCs w:val="20"/>
+        </w:rPr>
+      </w:pPr>
+      <w:r>
+        <w:rPr>
+          <w:sz w:val="20"/>
+          <w:szCs w:val="20"/>
+        </w:rPr>
+        <w:t>blah blah</w:t>
+      </w:r>
+    </w:p>
+    <w:p/>
+    <w:p/>
+    <w:p/>
+    <w:p/>
+    <w:p/>
+    <w:p/>
+    <w:p/>
+    <w:p/>
+    <w:p/>
+    <w:p/>
+    <w:p/>
+    <w:p/>
+    <w:p/>
+    <w:p/>
+    <w:p/>
+    <w:p/>
+    <w:p/>
+    <w:p/>
+    <w:p/>
+    <w:p/>
+    <w:p>
+      <w:pPr>
+        <w:pStyle w:val="Heading3"/>
+        <w:rPr>
+          <w:b/>
+          <w:bCs w:val="0"/>
+          <w:i w:val="0"/>
+          <w:iCs/>
+          <w:sz w:val="24"/>
+          <w:szCs w:val="24"/>
+        </w:rPr>
+      </w:pPr>
+      <w:bookmarkStart w:id="8" w:name="_Toc95041726"/>
+      <w:r>
+        <w:rPr>
+          <w:b/>
+          <w:bCs w:val="0"/>
+          <w:i w:val="0"/>
+          <w:iCs/>
+          <w:sz w:val="24"/>
+          <w:szCs w:val="24"/>
+        </w:rPr>
+        <w:t>Key Path Scenarios</w:t>
+      </w:r>
+      <w:bookmarkEnd w:id="8"/>
+      <w:r>
+        <w:rPr>
+          <w:b/>
+          <w:bCs w:val="0"/>
+          <w:i w:val="0"/>
+          <w:iCs/>
+          <w:sz w:val="24"/>
+          <w:szCs w:val="24"/>
+        </w:rPr>
+        <w:br/>
+      </w:r>
+    </w:p>
+    <w:p>
+      <w:pPr>
+        <w:pStyle w:val="Heading4"/>
+      </w:pPr>
+      <w:r>
+        <w:t>Path 1)</w:t>
+      </w:r>
+    </w:p>
+    <w:p>
+      <w:pPr>
+        <w:pStyle w:val="Heading4"/>
+      </w:pPr>
+      <w:r>
+        <w:t>Path</w:t>
+      </w:r>
+      <w:r>
+        <w:t xml:space="preserve"> </w:t>
+      </w:r>
+      <w:r>
+        <w:t>2</w:t>
+      </w:r>
+      <w:r>
+        <w:t>)</w:t>
+      </w:r>
+    </w:p>
+    <w:p/>
+    <w:p>
+      <w:pPr>
+        <w:pStyle w:val="Heading3"/>
+        <w:rPr>
+          <w:b/>
+          <w:bCs w:val="0"/>
+          <w:i w:val="0"/>
+          <w:iCs/>
+          <w:sz w:val="24"/>
+          <w:szCs w:val="24"/>
+        </w:rPr>
+      </w:pPr>
+      <w:bookmarkStart w:id="9" w:name="_Toc95041727"/>
+      <w:r>
+        <w:rPr>
+          <w:b/>
+          <w:bCs w:val="0"/>
+          <w:i w:val="0"/>
+          <w:iCs/>
+          <w:sz w:val="24"/>
+          <w:szCs w:val="24"/>
+        </w:rPr>
+        <w:t>Design Patterns</w:t>
+      </w:r>
+      <w:bookmarkEnd w:id="9"/>
+      <w:r>
+        <w:rPr>
+          <w:b/>
+          <w:bCs w:val="0"/>
+          <w:i w:val="0"/>
+          <w:iCs/>
+          <w:sz w:val="24"/>
+          <w:szCs w:val="24"/>
+        </w:rPr>
+        <w:br/>
+      </w:r>
+    </w:p>
+    <w:p/>
+    <w:p/>
+    <w:p>
+      <w:pPr>
+        <w:pStyle w:val="Heading2"/>
+        <w:rPr>
+          <w:sz w:val="20"/>
+          <w:szCs w:val="20"/>
+        </w:rPr>
+      </w:pPr>
+      <w:bookmarkStart w:id="10" w:name="_Toc95041728"/>
+      <w:r>
+        <w:t>References:</w:t>
+      </w:r>
+      <w:bookmarkEnd w:id="10"/>
+      <w:r>
+        <w:br/>
       </w:r>
     </w:p>
     <w:p>
@@ -1010,13 +3960,19 @@
           <w:numId w:val="12"/>
         </w:numPr>
         <w:rPr>
+          <w:sz w:val="20"/>
+          <w:szCs w:val="20"/>
+        </w:rPr>
+      </w:pPr>
+      <w:r>
+        <w:rPr>
           <w:b/>
           <w:bCs/>
           <w:sz w:val="20"/>
           <w:szCs w:val="20"/>
         </w:rPr>
-      </w:pPr>
-      <w:proofErr w:type="spellStart"/>
+        <w:t>Reference 1 – [Online] Jewelry Ecommerce Statistic and Insights:</w:t>
+      </w:r>
       <w:r>
         <w:rPr>
           <w:b/>
@@ -1024,94 +3980,16 @@
           <w:sz w:val="20"/>
           <w:szCs w:val="20"/>
         </w:rPr>
-        <w:t>Rastplatznotizen</w:t>
-      </w:r>
-      <w:proofErr w:type="spellEnd"/>
-      <w:r>
-        <w:rPr>
-          <w:b/>
-          <w:bCs/>
-          <w:sz w:val="20"/>
-          <w:szCs w:val="20"/>
-        </w:rPr>
-        <w:t xml:space="preserve">. - Krug’s 3 laws of Usability – [Online] Available at: </w:t>
-      </w:r>
-      <w:hyperlink r:id="rId12" w:history="1">
+        <w:br/>
+      </w:r>
+      <w:hyperlink r:id="rId14" w:history="1">
         <w:r>
           <w:rPr>
             <w:rStyle w:val="Hyperlink"/>
             <w:sz w:val="20"/>
             <w:szCs w:val="20"/>
           </w:rPr>
-          <w:t>https://twobenches.wordpress.com/2008/06/05/krugs-3-laws-of-usability/</w:t>
-        </w:r>
-      </w:hyperlink>
-      <w:r>
-        <w:rPr>
-          <w:sz w:val="20"/>
-          <w:szCs w:val="20"/>
-        </w:rPr>
-        <w:t xml:space="preserve"> </w:t>
-      </w:r>
-      <w:r>
-        <w:rPr>
-          <w:b/>
-          <w:bCs/>
-          <w:sz w:val="20"/>
-          <w:szCs w:val="20"/>
-        </w:rPr>
-        <w:t>[Accessed: 05/01/2022]</w:t>
-      </w:r>
-    </w:p>
-    <w:p>
-      <w:pPr>
-        <w:pStyle w:val="ListParagraph"/>
-        <w:numPr>
-          <w:ilvl w:val="0"/>
-          <w:numId w:val="12"/>
-        </w:numPr>
-        <w:rPr>
-          <w:sz w:val="20"/>
-          <w:szCs w:val="20"/>
-        </w:rPr>
-      </w:pPr>
-      <w:r>
-        <w:rPr>
-          <w:b/>
-          <w:bCs/>
-          <w:sz w:val="20"/>
-          <w:szCs w:val="20"/>
-        </w:rPr>
-        <w:t xml:space="preserve">Figure 5 - </w:t>
-      </w:r>
-      <w:r>
-        <w:rPr>
-          <w:i/>
-          <w:iCs/>
-          <w:sz w:val="20"/>
-          <w:szCs w:val="20"/>
-        </w:rPr>
-        <w:t>Add COVID-19 Digital Certificate</w:t>
-      </w:r>
-      <w:r>
-        <w:rPr>
-          <w:b/>
-          <w:bCs/>
-          <w:sz w:val="20"/>
-          <w:szCs w:val="20"/>
-        </w:rPr>
-        <w:t xml:space="preserve"> [Online] Available at</w:t>
-      </w:r>
-      <w:hyperlink r:id="rId13" w:history="1">
-        <w:r>
-          <w:rPr>
-            <w:rStyle w:val="Hyperlink"/>
-            <w:b/>
-            <w:bCs/>
-            <w:sz w:val="20"/>
-            <w:szCs w:val="20"/>
-          </w:rPr>
-          <w:t xml:space="preserve">: </w:t>
+          <w:t>https://blog.clear.sale/jewelry-e-comm</w:t>
         </w:r>
         <w:r>
           <w:rPr>
@@ -1119,134 +3997,15 @@
             <w:sz w:val="20"/>
             <w:szCs w:val="20"/>
           </w:rPr>
-          <w:t>https://service.vic.gov.au/covid-19/add-covid-19-digital-certificate</w:t>
+          <w:t>e</w:t>
         </w:r>
-      </w:hyperlink>
-      <w:r>
-        <w:rPr>
-          <w:sz w:val="20"/>
-          <w:szCs w:val="20"/>
-        </w:rPr>
-        <w:t xml:space="preserve"> </w:t>
-      </w:r>
-      <w:r>
-        <w:rPr>
-          <w:b/>
-          <w:bCs/>
-          <w:sz w:val="20"/>
-          <w:szCs w:val="20"/>
-        </w:rPr>
-        <w:t>[Accessed:06/01/2022]</w:t>
-      </w:r>
-    </w:p>
-    <w:p>
-      <w:pPr>
-        <w:pStyle w:val="ListParagraph"/>
-        <w:numPr>
-          <w:ilvl w:val="0"/>
-          <w:numId w:val="12"/>
-        </w:numPr>
-        <w:rPr>
-          <w:sz w:val="20"/>
-          <w:szCs w:val="20"/>
-        </w:rPr>
-      </w:pPr>
-      <w:r>
-        <w:rPr>
-          <w:b/>
-          <w:bCs/>
-          <w:sz w:val="20"/>
-          <w:szCs w:val="20"/>
-        </w:rPr>
-        <w:t>Figure 2</w:t>
-      </w:r>
-      <w:r>
-        <w:rPr>
-          <w:b/>
-          <w:bCs/>
-          <w:sz w:val="20"/>
-          <w:szCs w:val="20"/>
-        </w:rPr>
-        <w:t>,3,4,</w:t>
-      </w:r>
-      <w:r>
-        <w:rPr>
-          <w:b/>
-          <w:bCs/>
-          <w:sz w:val="20"/>
-          <w:szCs w:val="20"/>
-        </w:rPr>
-        <w:t>6</w:t>
-      </w:r>
-      <w:r>
-        <w:rPr>
-          <w:b/>
-          <w:bCs/>
-          <w:sz w:val="20"/>
-          <w:szCs w:val="20"/>
-        </w:rPr>
-        <w:t xml:space="preserve"> – </w:t>
-      </w:r>
-      <w:r>
-        <w:rPr>
-          <w:b/>
-          <w:bCs/>
-          <w:sz w:val="20"/>
-          <w:szCs w:val="20"/>
-        </w:rPr>
-        <w:t xml:space="preserve">Screenshots </w:t>
-      </w:r>
-      <w:r>
-        <w:rPr>
-          <w:b/>
-          <w:bCs/>
-          <w:sz w:val="20"/>
-          <w:szCs w:val="20"/>
-        </w:rPr>
-        <w:t>by</w:t>
-      </w:r>
-      <w:r>
-        <w:rPr>
-          <w:b/>
-          <w:bCs/>
-          <w:sz w:val="20"/>
-          <w:szCs w:val="20"/>
-        </w:rPr>
-        <w:t xml:space="preserve"> Adam Mutimer</w:t>
-      </w:r>
-      <w:r>
-        <w:rPr>
-          <w:b/>
-          <w:bCs/>
-          <w:sz w:val="20"/>
-          <w:szCs w:val="20"/>
-        </w:rPr>
-        <w:t xml:space="preserve">. </w:t>
-      </w:r>
-      <w:r>
-        <w:rPr>
-          <w:sz w:val="20"/>
-          <w:szCs w:val="20"/>
-        </w:rPr>
-        <w:t>Android “Service Victoria” Application,</w:t>
-      </w:r>
-      <w:r>
-        <w:rPr>
-          <w:b/>
-          <w:bCs/>
-          <w:sz w:val="20"/>
-          <w:szCs w:val="20"/>
-        </w:rPr>
-        <w:t xml:space="preserve"> Available at: </w:t>
-      </w:r>
-      <w:hyperlink r:id="rId14" w:history="1">
         <w:r>
           <w:rPr>
             <w:rStyle w:val="Hyperlink"/>
             <w:sz w:val="20"/>
             <w:szCs w:val="20"/>
           </w:rPr>
-          <w:t>https://github.com/AdamM-AU/COSC2653_A1/tree/master/Application-Images</w:t>
+          <w:t>rce-statistics-and-insights</w:t>
         </w:r>
       </w:hyperlink>
       <w:r>
@@ -1260,18 +4019,395 @@
         <w:rPr>
           <w:b/>
           <w:bCs/>
-          <w:sz w:val="20"/>
-          <w:szCs w:val="20"/>
-        </w:rPr>
-        <w:t xml:space="preserve">[Created: 15/01/2022] </w:t>
-      </w:r>
+          <w:sz w:val="18"/>
+          <w:szCs w:val="18"/>
+        </w:rPr>
+        <w:t>[Accessed</w:t>
+      </w:r>
+      <w:r>
+        <w:rPr>
+          <w:b/>
+          <w:bCs/>
+          <w:sz w:val="18"/>
+          <w:szCs w:val="18"/>
+        </w:rPr>
+        <w:t>:</w:t>
+      </w:r>
+      <w:r>
+        <w:rPr>
+          <w:b/>
+          <w:bCs/>
+          <w:sz w:val="18"/>
+          <w:szCs w:val="18"/>
+        </w:rPr>
+        <w:t xml:space="preserve"> 01/02/2022]</w:t>
+      </w:r>
+    </w:p>
+    <w:p>
+      <w:pPr>
+        <w:pStyle w:val="ListParagraph"/>
+        <w:numPr>
+          <w:ilvl w:val="0"/>
+          <w:numId w:val="12"/>
+        </w:numPr>
+        <w:rPr>
+          <w:sz w:val="20"/>
+          <w:szCs w:val="20"/>
+        </w:rPr>
+      </w:pPr>
+      <w:r>
+        <w:rPr>
+          <w:b/>
+          <w:bCs/>
+          <w:sz w:val="20"/>
+          <w:szCs w:val="20"/>
+        </w:rPr>
+        <w:t>Reference 2 – [Online] Online Jewelry Sales Statistics (2011-2022):</w:t>
+      </w:r>
+    </w:p>
+    <w:p>
+      <w:pPr>
+        <w:pStyle w:val="ListParagraph"/>
+        <w:ind w:left="720" w:firstLine="0"/>
+        <w:rPr>
+          <w:b/>
+          <w:bCs/>
+          <w:sz w:val="18"/>
+          <w:szCs w:val="18"/>
+        </w:rPr>
+      </w:pPr>
+      <w:hyperlink r:id="rId15" w:history="1">
+        <w:r>
+          <w:rPr>
+            <w:rStyle w:val="Hyperlink"/>
+            <w:sz w:val="20"/>
+            <w:szCs w:val="20"/>
+          </w:rPr>
+          <w:t>https://www.oberlo.com/statistics/online-jewelry-sales-statistics</w:t>
+        </w:r>
+      </w:hyperlink>
+      <w:r>
+        <w:rPr>
+          <w:sz w:val="20"/>
+          <w:szCs w:val="20"/>
+        </w:rPr>
+        <w:t xml:space="preserve"> </w:t>
+      </w:r>
+      <w:r>
+        <w:rPr>
+          <w:b/>
+          <w:bCs/>
+          <w:sz w:val="18"/>
+          <w:szCs w:val="18"/>
+        </w:rPr>
+        <w:t>[Accessed: 0</w:t>
+      </w:r>
+      <w:r>
+        <w:rPr>
+          <w:b/>
+          <w:bCs/>
+          <w:sz w:val="18"/>
+          <w:szCs w:val="18"/>
+        </w:rPr>
+        <w:t>5</w:t>
+      </w:r>
+      <w:r>
+        <w:rPr>
+          <w:b/>
+          <w:bCs/>
+          <w:sz w:val="18"/>
+          <w:szCs w:val="18"/>
+        </w:rPr>
+        <w:t>/02/2022</w:t>
+      </w:r>
+      <w:r>
+        <w:rPr>
+          <w:b/>
+          <w:bCs/>
+          <w:sz w:val="18"/>
+          <w:szCs w:val="18"/>
+        </w:rPr>
+        <w:t>]</w:t>
+      </w:r>
+    </w:p>
+    <w:p>
+      <w:pPr>
+        <w:pStyle w:val="ListParagraph"/>
+        <w:numPr>
+          <w:ilvl w:val="0"/>
+          <w:numId w:val="12"/>
+        </w:numPr>
+        <w:rPr>
+          <w:sz w:val="20"/>
+          <w:szCs w:val="20"/>
+        </w:rPr>
+      </w:pPr>
+      <w:r>
+        <w:rPr>
+          <w:b/>
+          <w:bCs/>
+          <w:sz w:val="20"/>
+          <w:szCs w:val="20"/>
+        </w:rPr>
+        <w:t xml:space="preserve">Reference </w:t>
+      </w:r>
+      <w:r>
+        <w:rPr>
+          <w:b/>
+          <w:bCs/>
+          <w:sz w:val="20"/>
+          <w:szCs w:val="20"/>
+        </w:rPr>
+        <w:t>3</w:t>
+      </w:r>
+      <w:r>
+        <w:rPr>
+          <w:b/>
+          <w:bCs/>
+          <w:sz w:val="20"/>
+          <w:szCs w:val="20"/>
+        </w:rPr>
+        <w:t xml:space="preserve"> – [Online] </w:t>
+      </w:r>
+      <w:r>
+        <w:rPr>
+          <w:b/>
+          <w:bCs/>
+          <w:sz w:val="20"/>
+          <w:szCs w:val="20"/>
+        </w:rPr>
+        <w:t>Quick Name Generator</w:t>
+      </w:r>
+      <w:r>
+        <w:rPr>
+          <w:b/>
+          <w:bCs/>
+          <w:sz w:val="20"/>
+          <w:szCs w:val="20"/>
+        </w:rPr>
+        <w:t>:</w:t>
+      </w:r>
+    </w:p>
+    <w:p>
+      <w:pPr>
+        <w:pStyle w:val="ListParagraph"/>
+        <w:ind w:left="720" w:firstLine="0"/>
+        <w:rPr>
+          <w:b/>
+          <w:bCs/>
+          <w:sz w:val="18"/>
+          <w:szCs w:val="18"/>
+        </w:rPr>
+      </w:pPr>
+      <w:hyperlink r:id="rId16" w:history="1">
+        <w:r>
+          <w:rPr>
+            <w:rStyle w:val="Hyperlink"/>
+            <w:sz w:val="20"/>
+            <w:szCs w:val="20"/>
+          </w:rPr>
+          <w:t>https://www.name-generator.org.uk/quick/</w:t>
+        </w:r>
+      </w:hyperlink>
+      <w:r>
+        <w:rPr>
+          <w:sz w:val="20"/>
+          <w:szCs w:val="20"/>
+        </w:rPr>
+        <w:t xml:space="preserve"> </w:t>
+      </w:r>
+      <w:r>
+        <w:rPr>
+          <w:sz w:val="20"/>
+          <w:szCs w:val="20"/>
+        </w:rPr>
+        <w:t xml:space="preserve"> </w:t>
+      </w:r>
+      <w:r>
+        <w:rPr>
+          <w:b/>
+          <w:bCs/>
+          <w:sz w:val="18"/>
+          <w:szCs w:val="18"/>
+        </w:rPr>
+        <w:t>[Accessed: 01/02/2022]</w:t>
+      </w:r>
+    </w:p>
+    <w:p>
+      <w:pPr>
+        <w:pStyle w:val="ListParagraph"/>
+        <w:numPr>
+          <w:ilvl w:val="0"/>
+          <w:numId w:val="12"/>
+        </w:numPr>
+        <w:rPr>
+          <w:sz w:val="20"/>
+          <w:szCs w:val="20"/>
+        </w:rPr>
+      </w:pPr>
+      <w:r>
+        <w:rPr>
+          <w:b/>
+          <w:bCs/>
+          <w:sz w:val="20"/>
+          <w:szCs w:val="20"/>
+        </w:rPr>
+        <w:lastRenderedPageBreak/>
+        <w:t xml:space="preserve">Reference </w:t>
+      </w:r>
+      <w:r>
+        <w:rPr>
+          <w:b/>
+          <w:bCs/>
+          <w:sz w:val="20"/>
+          <w:szCs w:val="20"/>
+        </w:rPr>
+        <w:t>4</w:t>
+      </w:r>
+      <w:r>
+        <w:rPr>
+          <w:b/>
+          <w:bCs/>
+          <w:sz w:val="20"/>
+          <w:szCs w:val="20"/>
+        </w:rPr>
+        <w:t xml:space="preserve"> – [Online] </w:t>
+      </w:r>
+      <w:proofErr w:type="spellStart"/>
+      <w:r>
+        <w:rPr>
+          <w:b/>
+          <w:bCs/>
+          <w:sz w:val="20"/>
+          <w:szCs w:val="20"/>
+        </w:rPr>
+        <w:t>ThisPersonDoesNotExist</w:t>
+      </w:r>
+      <w:proofErr w:type="spellEnd"/>
+      <w:r>
+        <w:rPr>
+          <w:b/>
+          <w:bCs/>
+          <w:sz w:val="20"/>
+          <w:szCs w:val="20"/>
+        </w:rPr>
+        <w:t xml:space="preserve"> - Random AI Generated Photos of Fake Persons</w:t>
+      </w:r>
+      <w:r>
+        <w:rPr>
+          <w:b/>
+          <w:bCs/>
+          <w:sz w:val="20"/>
+          <w:szCs w:val="20"/>
+        </w:rPr>
+        <w:t>:</w:t>
+      </w:r>
+    </w:p>
+    <w:p>
+      <w:pPr>
+        <w:pStyle w:val="ListParagraph"/>
+        <w:ind w:left="720" w:firstLine="0"/>
+        <w:rPr>
+          <w:sz w:val="20"/>
+          <w:szCs w:val="20"/>
+        </w:rPr>
+      </w:pPr>
+      <w:hyperlink r:id="rId17" w:history="1">
+        <w:r>
+          <w:rPr>
+            <w:rStyle w:val="Hyperlink"/>
+            <w:sz w:val="20"/>
+            <w:szCs w:val="20"/>
+          </w:rPr>
+          <w:t>https://this-person-does-not-exist.com/en</w:t>
+        </w:r>
+      </w:hyperlink>
+      <w:r>
+        <w:rPr>
+          <w:b/>
+          <w:bCs/>
+          <w:sz w:val="18"/>
+          <w:szCs w:val="18"/>
+        </w:rPr>
+        <w:t xml:space="preserve"> </w:t>
+      </w:r>
+      <w:r>
+        <w:rPr>
+          <w:sz w:val="20"/>
+          <w:szCs w:val="20"/>
+        </w:rPr>
+        <w:t xml:space="preserve"> </w:t>
+      </w:r>
+      <w:r>
+        <w:rPr>
+          <w:b/>
+          <w:bCs/>
+          <w:sz w:val="18"/>
+          <w:szCs w:val="18"/>
+        </w:rPr>
+        <w:t>[Accessed: 01/02/2022]</w:t>
+      </w:r>
+    </w:p>
+    <w:p>
+      <w:pPr>
+        <w:pStyle w:val="ListParagraph"/>
+        <w:ind w:left="720" w:firstLine="0"/>
+        <w:rPr>
+          <w:sz w:val="20"/>
+          <w:szCs w:val="20"/>
+        </w:rPr>
+      </w:pPr>
+    </w:p>
+    <w:p>
+      <w:pPr>
+        <w:pStyle w:val="ListParagraph"/>
+        <w:ind w:left="720" w:firstLine="0"/>
+        <w:rPr>
+          <w:sz w:val="20"/>
+          <w:szCs w:val="20"/>
+        </w:rPr>
+      </w:pPr>
+    </w:p>
+    <w:p>
+      <w:pPr>
+        <w:pStyle w:val="ListParagraph"/>
+        <w:ind w:left="720" w:firstLine="0"/>
+        <w:rPr>
+          <w:sz w:val="20"/>
+          <w:szCs w:val="20"/>
+        </w:rPr>
+      </w:pPr>
+    </w:p>
+    <w:p>
+      <w:pPr>
+        <w:pStyle w:val="ListParagraph"/>
+        <w:ind w:left="720" w:firstLine="0"/>
+        <w:rPr>
+          <w:b/>
+          <w:bCs/>
+          <w:sz w:val="18"/>
+          <w:szCs w:val="18"/>
+        </w:rPr>
+      </w:pPr>
+    </w:p>
+    <w:p>
+      <w:pPr>
+        <w:pStyle w:val="ListParagraph"/>
+        <w:ind w:left="720" w:firstLine="0"/>
+        <w:rPr>
+          <w:b/>
+          <w:bCs/>
+          <w:sz w:val="18"/>
+          <w:szCs w:val="18"/>
+        </w:rPr>
+      </w:pPr>
     </w:p>
     <w:sectPr>
-      <w:headerReference w:type="default" r:id="rId15"/>
-      <w:footerReference w:type="even" r:id="rId16"/>
-      <w:footerReference w:type="default" r:id="rId17"/>
-      <w:headerReference w:type="first" r:id="rId18"/>
-      <w:footerReference w:type="first" r:id="rId19"/>
+      <w:headerReference w:type="default" r:id="rId18"/>
+      <w:footerReference w:type="even" r:id="rId19"/>
+      <w:footerReference w:type="default" r:id="rId20"/>
+      <w:headerReference w:type="first" r:id="rId21"/>
+      <w:footerReference w:type="first" r:id="rId22"/>
       <w:pgSz w:w="12240" w:h="15840"/>
       <w:pgMar w:top="1440" w:right="1077" w:bottom="1440" w:left="1077" w:header="578" w:footer="431" w:gutter="0"/>
       <w:pgNumType w:start="1"/>
@@ -2315,6 +5451,92 @@
     </w:lvl>
   </w:abstractNum>
   <w:abstractNum w:abstractNumId="10" w15:restartNumberingAfterBreak="0">
+    <w:nsid w:val="0C3506B9"/>
+    <w:multiLevelType w:val="hybridMultilevel"/>
+    <w:tmpl w:val="1ABC23FC"/>
+    <w:lvl w:ilvl="0" w:tplc="0C09000F">
+      <w:start w:val="1"/>
+      <w:numFmt w:val="decimal"/>
+      <w:lvlText w:val="%1."/>
+      <w:lvlJc w:val="left"/>
+      <w:pPr>
+        <w:ind w:left="720" w:hanging="360"/>
+      </w:pPr>
+    </w:lvl>
+    <w:lvl w:ilvl="1" w:tplc="0C090019" w:tentative="1">
+      <w:start w:val="1"/>
+      <w:numFmt w:val="lowerLetter"/>
+      <w:lvlText w:val="%2."/>
+      <w:lvlJc w:val="left"/>
+      <w:pPr>
+        <w:ind w:left="1440" w:hanging="360"/>
+      </w:pPr>
+    </w:lvl>
+    <w:lvl w:ilvl="2" w:tplc="0C09001B" w:tentative="1">
+      <w:start w:val="1"/>
+      <w:numFmt w:val="lowerRoman"/>
+      <w:lvlText w:val="%3."/>
+      <w:lvlJc w:val="right"/>
+      <w:pPr>
+        <w:ind w:left="2160" w:hanging="180"/>
+      </w:pPr>
+    </w:lvl>
+    <w:lvl w:ilvl="3" w:tplc="0C09000F" w:tentative="1">
+      <w:start w:val="1"/>
+      <w:numFmt w:val="decimal"/>
+      <w:lvlText w:val="%4."/>
+      <w:lvlJc w:val="left"/>
+      <w:pPr>
+        <w:ind w:left="2880" w:hanging="360"/>
+      </w:pPr>
+    </w:lvl>
+    <w:lvl w:ilvl="4" w:tplc="0C090019" w:tentative="1">
+      <w:start w:val="1"/>
+      <w:numFmt w:val="lowerLetter"/>
+      <w:lvlText w:val="%5."/>
+      <w:lvlJc w:val="left"/>
+      <w:pPr>
+        <w:ind w:left="3600" w:hanging="360"/>
+      </w:pPr>
+    </w:lvl>
+    <w:lvl w:ilvl="5" w:tplc="0C09001B" w:tentative="1">
+      <w:start w:val="1"/>
+      <w:numFmt w:val="lowerRoman"/>
+      <w:lvlText w:val="%6."/>
+      <w:lvlJc w:val="right"/>
+      <w:pPr>
+        <w:ind w:left="4320" w:hanging="180"/>
+      </w:pPr>
+    </w:lvl>
+    <w:lvl w:ilvl="6" w:tplc="0C09000F" w:tentative="1">
+      <w:start w:val="1"/>
+      <w:numFmt w:val="decimal"/>
+      <w:lvlText w:val="%7."/>
+      <w:lvlJc w:val="left"/>
+      <w:pPr>
+        <w:ind w:left="5040" w:hanging="360"/>
+      </w:pPr>
+    </w:lvl>
+    <w:lvl w:ilvl="7" w:tplc="0C090019" w:tentative="1">
+      <w:start w:val="1"/>
+      <w:numFmt w:val="lowerLetter"/>
+      <w:lvlText w:val="%8."/>
+      <w:lvlJc w:val="left"/>
+      <w:pPr>
+        <w:ind w:left="5760" w:hanging="360"/>
+      </w:pPr>
+    </w:lvl>
+    <w:lvl w:ilvl="8" w:tplc="0C09001B" w:tentative="1">
+      <w:start w:val="1"/>
+      <w:numFmt w:val="lowerRoman"/>
+      <w:lvlText w:val="%9."/>
+      <w:lvlJc w:val="right"/>
+      <w:pPr>
+        <w:ind w:left="6480" w:hanging="180"/>
+      </w:pPr>
+    </w:lvl>
+  </w:abstractNum>
+  <w:abstractNum w:abstractNumId="11" w15:restartNumberingAfterBreak="0">
     <w:nsid w:val="117F5618"/>
     <w:multiLevelType w:val="hybridMultilevel"/>
     <w:tmpl w:val="F23C6A7A"/>
@@ -2427,7 +5649,233 @@
       </w:rPr>
     </w:lvl>
   </w:abstractNum>
-  <w:abstractNum w:abstractNumId="11" w15:restartNumberingAfterBreak="0">
+  <w:abstractNum w:abstractNumId="12" w15:restartNumberingAfterBreak="0">
+    <w:nsid w:val="2CA02690"/>
+    <w:multiLevelType w:val="hybridMultilevel"/>
+    <w:tmpl w:val="3C7E185A"/>
+    <w:lvl w:ilvl="0" w:tplc="0C090001">
+      <w:start w:val="1"/>
+      <w:numFmt w:val="bullet"/>
+      <w:lvlText w:val=""/>
+      <w:lvlJc w:val="left"/>
+      <w:pPr>
+        <w:ind w:left="720" w:hanging="360"/>
+      </w:pPr>
+      <w:rPr>
+        <w:rFonts w:ascii="Symbol" w:hAnsi="Symbol" w:hint="default"/>
+      </w:rPr>
+    </w:lvl>
+    <w:lvl w:ilvl="1" w:tplc="0C090003" w:tentative="1">
+      <w:start w:val="1"/>
+      <w:numFmt w:val="bullet"/>
+      <w:lvlText w:val="o"/>
+      <w:lvlJc w:val="left"/>
+      <w:pPr>
+        <w:ind w:left="1440" w:hanging="360"/>
+      </w:pPr>
+      <w:rPr>
+        <w:rFonts w:ascii="Courier New" w:hAnsi="Courier New" w:cs="Courier New" w:hint="default"/>
+      </w:rPr>
+    </w:lvl>
+    <w:lvl w:ilvl="2" w:tplc="0C090005" w:tentative="1">
+      <w:start w:val="1"/>
+      <w:numFmt w:val="bullet"/>
+      <w:lvlText w:val=""/>
+      <w:lvlJc w:val="left"/>
+      <w:pPr>
+        <w:ind w:left="2160" w:hanging="360"/>
+      </w:pPr>
+      <w:rPr>
+        <w:rFonts w:ascii="Wingdings" w:hAnsi="Wingdings" w:hint="default"/>
+      </w:rPr>
+    </w:lvl>
+    <w:lvl w:ilvl="3" w:tplc="0C090001" w:tentative="1">
+      <w:start w:val="1"/>
+      <w:numFmt w:val="bullet"/>
+      <w:lvlText w:val=""/>
+      <w:lvlJc w:val="left"/>
+      <w:pPr>
+        <w:ind w:left="2880" w:hanging="360"/>
+      </w:pPr>
+      <w:rPr>
+        <w:rFonts w:ascii="Symbol" w:hAnsi="Symbol" w:hint="default"/>
+      </w:rPr>
+    </w:lvl>
+    <w:lvl w:ilvl="4" w:tplc="0C090003" w:tentative="1">
+      <w:start w:val="1"/>
+      <w:numFmt w:val="bullet"/>
+      <w:lvlText w:val="o"/>
+      <w:lvlJc w:val="left"/>
+      <w:pPr>
+        <w:ind w:left="3600" w:hanging="360"/>
+      </w:pPr>
+      <w:rPr>
+        <w:rFonts w:ascii="Courier New" w:hAnsi="Courier New" w:cs="Courier New" w:hint="default"/>
+      </w:rPr>
+    </w:lvl>
+    <w:lvl w:ilvl="5" w:tplc="0C090005" w:tentative="1">
+      <w:start w:val="1"/>
+      <w:numFmt w:val="bullet"/>
+      <w:lvlText w:val=""/>
+      <w:lvlJc w:val="left"/>
+      <w:pPr>
+        <w:ind w:left="4320" w:hanging="360"/>
+      </w:pPr>
+      <w:rPr>
+        <w:rFonts w:ascii="Wingdings" w:hAnsi="Wingdings" w:hint="default"/>
+      </w:rPr>
+    </w:lvl>
+    <w:lvl w:ilvl="6" w:tplc="0C090001" w:tentative="1">
+      <w:start w:val="1"/>
+      <w:numFmt w:val="bullet"/>
+      <w:lvlText w:val=""/>
+      <w:lvlJc w:val="left"/>
+      <w:pPr>
+        <w:ind w:left="5040" w:hanging="360"/>
+      </w:pPr>
+      <w:rPr>
+        <w:rFonts w:ascii="Symbol" w:hAnsi="Symbol" w:hint="default"/>
+      </w:rPr>
+    </w:lvl>
+    <w:lvl w:ilvl="7" w:tplc="0C090003" w:tentative="1">
+      <w:start w:val="1"/>
+      <w:numFmt w:val="bullet"/>
+      <w:lvlText w:val="o"/>
+      <w:lvlJc w:val="left"/>
+      <w:pPr>
+        <w:ind w:left="5760" w:hanging="360"/>
+      </w:pPr>
+      <w:rPr>
+        <w:rFonts w:ascii="Courier New" w:hAnsi="Courier New" w:cs="Courier New" w:hint="default"/>
+      </w:rPr>
+    </w:lvl>
+    <w:lvl w:ilvl="8" w:tplc="0C090005" w:tentative="1">
+      <w:start w:val="1"/>
+      <w:numFmt w:val="bullet"/>
+      <w:lvlText w:val=""/>
+      <w:lvlJc w:val="left"/>
+      <w:pPr>
+        <w:ind w:left="6480" w:hanging="360"/>
+      </w:pPr>
+      <w:rPr>
+        <w:rFonts w:ascii="Wingdings" w:hAnsi="Wingdings" w:hint="default"/>
+      </w:rPr>
+    </w:lvl>
+  </w:abstractNum>
+  <w:abstractNum w:abstractNumId="13" w15:restartNumberingAfterBreak="0">
+    <w:nsid w:val="303B76DD"/>
+    <w:multiLevelType w:val="hybridMultilevel"/>
+    <w:tmpl w:val="BF14D952"/>
+    <w:lvl w:ilvl="0" w:tplc="0C090001">
+      <w:start w:val="1"/>
+      <w:numFmt w:val="bullet"/>
+      <w:lvlText w:val=""/>
+      <w:lvlJc w:val="left"/>
+      <w:pPr>
+        <w:ind w:left="720" w:hanging="360"/>
+      </w:pPr>
+      <w:rPr>
+        <w:rFonts w:ascii="Symbol" w:hAnsi="Symbol" w:hint="default"/>
+      </w:rPr>
+    </w:lvl>
+    <w:lvl w:ilvl="1" w:tplc="0C090003" w:tentative="1">
+      <w:start w:val="1"/>
+      <w:numFmt w:val="bullet"/>
+      <w:lvlText w:val="o"/>
+      <w:lvlJc w:val="left"/>
+      <w:pPr>
+        <w:ind w:left="1440" w:hanging="360"/>
+      </w:pPr>
+      <w:rPr>
+        <w:rFonts w:ascii="Courier New" w:hAnsi="Courier New" w:cs="Courier New" w:hint="default"/>
+      </w:rPr>
+    </w:lvl>
+    <w:lvl w:ilvl="2" w:tplc="0C090005" w:tentative="1">
+      <w:start w:val="1"/>
+      <w:numFmt w:val="bullet"/>
+      <w:lvlText w:val=""/>
+      <w:lvlJc w:val="left"/>
+      <w:pPr>
+        <w:ind w:left="2160" w:hanging="360"/>
+      </w:pPr>
+      <w:rPr>
+        <w:rFonts w:ascii="Wingdings" w:hAnsi="Wingdings" w:hint="default"/>
+      </w:rPr>
+    </w:lvl>
+    <w:lvl w:ilvl="3" w:tplc="0C090001" w:tentative="1">
+      <w:start w:val="1"/>
+      <w:numFmt w:val="bullet"/>
+      <w:lvlText w:val=""/>
+      <w:lvlJc w:val="left"/>
+      <w:pPr>
+        <w:ind w:left="2880" w:hanging="360"/>
+      </w:pPr>
+      <w:rPr>
+        <w:rFonts w:ascii="Symbol" w:hAnsi="Symbol" w:hint="default"/>
+      </w:rPr>
+    </w:lvl>
+    <w:lvl w:ilvl="4" w:tplc="0C090003" w:tentative="1">
+      <w:start w:val="1"/>
+      <w:numFmt w:val="bullet"/>
+      <w:lvlText w:val="o"/>
+      <w:lvlJc w:val="left"/>
+      <w:pPr>
+        <w:ind w:left="3600" w:hanging="360"/>
+      </w:pPr>
+      <w:rPr>
+        <w:rFonts w:ascii="Courier New" w:hAnsi="Courier New" w:cs="Courier New" w:hint="default"/>
+      </w:rPr>
+    </w:lvl>
+    <w:lvl w:ilvl="5" w:tplc="0C090005" w:tentative="1">
+      <w:start w:val="1"/>
+      <w:numFmt w:val="bullet"/>
+      <w:lvlText w:val=""/>
+      <w:lvlJc w:val="left"/>
+      <w:pPr>
+        <w:ind w:left="4320" w:hanging="360"/>
+      </w:pPr>
+      <w:rPr>
+        <w:rFonts w:ascii="Wingdings" w:hAnsi="Wingdings" w:hint="default"/>
+      </w:rPr>
+    </w:lvl>
+    <w:lvl w:ilvl="6" w:tplc="0C090001" w:tentative="1">
+      <w:start w:val="1"/>
+      <w:numFmt w:val="bullet"/>
+      <w:lvlText w:val=""/>
+      <w:lvlJc w:val="left"/>
+      <w:pPr>
+        <w:ind w:left="5040" w:hanging="360"/>
+      </w:pPr>
+      <w:rPr>
+        <w:rFonts w:ascii="Symbol" w:hAnsi="Symbol" w:hint="default"/>
+      </w:rPr>
+    </w:lvl>
+    <w:lvl w:ilvl="7" w:tplc="0C090003" w:tentative="1">
+      <w:start w:val="1"/>
+      <w:numFmt w:val="bullet"/>
+      <w:lvlText w:val="o"/>
+      <w:lvlJc w:val="left"/>
+      <w:pPr>
+        <w:ind w:left="5760" w:hanging="360"/>
+      </w:pPr>
+      <w:rPr>
+        <w:rFonts w:ascii="Courier New" w:hAnsi="Courier New" w:cs="Courier New" w:hint="default"/>
+      </w:rPr>
+    </w:lvl>
+    <w:lvl w:ilvl="8" w:tplc="0C090005" w:tentative="1">
+      <w:start w:val="1"/>
+      <w:numFmt w:val="bullet"/>
+      <w:lvlText w:val=""/>
+      <w:lvlJc w:val="left"/>
+      <w:pPr>
+        <w:ind w:left="6480" w:hanging="360"/>
+      </w:pPr>
+      <w:rPr>
+        <w:rFonts w:ascii="Wingdings" w:hAnsi="Wingdings" w:hint="default"/>
+      </w:rPr>
+    </w:lvl>
+  </w:abstractNum>
+  <w:abstractNum w:abstractNumId="14" w15:restartNumberingAfterBreak="0">
     <w:nsid w:val="4F9C4833"/>
     <w:multiLevelType w:val="hybridMultilevel"/>
     <w:tmpl w:val="09E27412"/>
@@ -2540,7 +5988,7 @@
       </w:rPr>
     </w:lvl>
   </w:abstractNum>
-  <w:abstractNum w:abstractNumId="12" w15:restartNumberingAfterBreak="0">
+  <w:abstractNum w:abstractNumId="15" w15:restartNumberingAfterBreak="0">
     <w:nsid w:val="50163563"/>
     <w:multiLevelType w:val="hybridMultilevel"/>
     <w:tmpl w:val="B23E8812"/>
@@ -2653,7 +6101,7 @@
       </w:rPr>
     </w:lvl>
   </w:abstractNum>
-  <w:abstractNum w:abstractNumId="13" w15:restartNumberingAfterBreak="0">
+  <w:abstractNum w:abstractNumId="16" w15:restartNumberingAfterBreak="0">
     <w:nsid w:val="5386049F"/>
     <w:multiLevelType w:val="hybridMultilevel"/>
     <w:tmpl w:val="EA2643E8"/>
@@ -2766,7 +6214,7 @@
       </w:rPr>
     </w:lvl>
   </w:abstractNum>
-  <w:abstractNum w:abstractNumId="14" w15:restartNumberingAfterBreak="0">
+  <w:abstractNum w:abstractNumId="17" w15:restartNumberingAfterBreak="0">
     <w:nsid w:val="5FFF0826"/>
     <w:multiLevelType w:val="multilevel"/>
     <w:tmpl w:val="0C09001D"/>
@@ -2852,7 +6300,7 @@
       </w:pPr>
     </w:lvl>
   </w:abstractNum>
-  <w:abstractNum w:abstractNumId="15" w15:restartNumberingAfterBreak="0">
+  <w:abstractNum w:abstractNumId="18" w15:restartNumberingAfterBreak="0">
     <w:nsid w:val="62937482"/>
     <w:multiLevelType w:val="hybridMultilevel"/>
     <w:tmpl w:val="C3D088FC"/>
@@ -2965,7 +6413,7 @@
       </w:rPr>
     </w:lvl>
   </w:abstractNum>
-  <w:abstractNum w:abstractNumId="16" w15:restartNumberingAfterBreak="0">
+  <w:abstractNum w:abstractNumId="19" w15:restartNumberingAfterBreak="0">
     <w:nsid w:val="636260E7"/>
     <w:multiLevelType w:val="hybridMultilevel"/>
     <w:tmpl w:val="20EEA280"/>
@@ -2979,6 +6427,119 @@
       </w:pPr>
       <w:rPr>
         <w:rFonts w:ascii="Century Gothic" w:eastAsiaTheme="minorEastAsia" w:hAnsi="Century Gothic" w:cstheme="minorBidi" w:hint="default"/>
+      </w:rPr>
+    </w:lvl>
+    <w:lvl w:ilvl="1" w:tplc="0C090003" w:tentative="1">
+      <w:start w:val="1"/>
+      <w:numFmt w:val="bullet"/>
+      <w:lvlText w:val="o"/>
+      <w:lvlJc w:val="left"/>
+      <w:pPr>
+        <w:ind w:left="1440" w:hanging="360"/>
+      </w:pPr>
+      <w:rPr>
+        <w:rFonts w:ascii="Courier New" w:hAnsi="Courier New" w:cs="Courier New" w:hint="default"/>
+      </w:rPr>
+    </w:lvl>
+    <w:lvl w:ilvl="2" w:tplc="0C090005" w:tentative="1">
+      <w:start w:val="1"/>
+      <w:numFmt w:val="bullet"/>
+      <w:lvlText w:val=""/>
+      <w:lvlJc w:val="left"/>
+      <w:pPr>
+        <w:ind w:left="2160" w:hanging="360"/>
+      </w:pPr>
+      <w:rPr>
+        <w:rFonts w:ascii="Wingdings" w:hAnsi="Wingdings" w:hint="default"/>
+      </w:rPr>
+    </w:lvl>
+    <w:lvl w:ilvl="3" w:tplc="0C090001" w:tentative="1">
+      <w:start w:val="1"/>
+      <w:numFmt w:val="bullet"/>
+      <w:lvlText w:val=""/>
+      <w:lvlJc w:val="left"/>
+      <w:pPr>
+        <w:ind w:left="2880" w:hanging="360"/>
+      </w:pPr>
+      <w:rPr>
+        <w:rFonts w:ascii="Symbol" w:hAnsi="Symbol" w:hint="default"/>
+      </w:rPr>
+    </w:lvl>
+    <w:lvl w:ilvl="4" w:tplc="0C090003" w:tentative="1">
+      <w:start w:val="1"/>
+      <w:numFmt w:val="bullet"/>
+      <w:lvlText w:val="o"/>
+      <w:lvlJc w:val="left"/>
+      <w:pPr>
+        <w:ind w:left="3600" w:hanging="360"/>
+      </w:pPr>
+      <w:rPr>
+        <w:rFonts w:ascii="Courier New" w:hAnsi="Courier New" w:cs="Courier New" w:hint="default"/>
+      </w:rPr>
+    </w:lvl>
+    <w:lvl w:ilvl="5" w:tplc="0C090005" w:tentative="1">
+      <w:start w:val="1"/>
+      <w:numFmt w:val="bullet"/>
+      <w:lvlText w:val=""/>
+      <w:lvlJc w:val="left"/>
+      <w:pPr>
+        <w:ind w:left="4320" w:hanging="360"/>
+      </w:pPr>
+      <w:rPr>
+        <w:rFonts w:ascii="Wingdings" w:hAnsi="Wingdings" w:hint="default"/>
+      </w:rPr>
+    </w:lvl>
+    <w:lvl w:ilvl="6" w:tplc="0C090001" w:tentative="1">
+      <w:start w:val="1"/>
+      <w:numFmt w:val="bullet"/>
+      <w:lvlText w:val=""/>
+      <w:lvlJc w:val="left"/>
+      <w:pPr>
+        <w:ind w:left="5040" w:hanging="360"/>
+      </w:pPr>
+      <w:rPr>
+        <w:rFonts w:ascii="Symbol" w:hAnsi="Symbol" w:hint="default"/>
+      </w:rPr>
+    </w:lvl>
+    <w:lvl w:ilvl="7" w:tplc="0C090003" w:tentative="1">
+      <w:start w:val="1"/>
+      <w:numFmt w:val="bullet"/>
+      <w:lvlText w:val="o"/>
+      <w:lvlJc w:val="left"/>
+      <w:pPr>
+        <w:ind w:left="5760" w:hanging="360"/>
+      </w:pPr>
+      <w:rPr>
+        <w:rFonts w:ascii="Courier New" w:hAnsi="Courier New" w:cs="Courier New" w:hint="default"/>
+      </w:rPr>
+    </w:lvl>
+    <w:lvl w:ilvl="8" w:tplc="0C090005" w:tentative="1">
+      <w:start w:val="1"/>
+      <w:numFmt w:val="bullet"/>
+      <w:lvlText w:val=""/>
+      <w:lvlJc w:val="left"/>
+      <w:pPr>
+        <w:ind w:left="6480" w:hanging="360"/>
+      </w:pPr>
+      <w:rPr>
+        <w:rFonts w:ascii="Wingdings" w:hAnsi="Wingdings" w:hint="default"/>
+      </w:rPr>
+    </w:lvl>
+  </w:abstractNum>
+  <w:abstractNum w:abstractNumId="20" w15:restartNumberingAfterBreak="0">
+    <w:nsid w:val="6D0C2D82"/>
+    <w:multiLevelType w:val="hybridMultilevel"/>
+    <w:tmpl w:val="3FF62120"/>
+    <w:lvl w:ilvl="0" w:tplc="0C090001">
+      <w:start w:val="1"/>
+      <w:numFmt w:val="bullet"/>
+      <w:lvlText w:val=""/>
+      <w:lvlJc w:val="left"/>
+      <w:pPr>
+        <w:ind w:left="720" w:hanging="360"/>
+      </w:pPr>
+      <w:rPr>
+        <w:rFonts w:ascii="Symbol" w:hAnsi="Symbol" w:hint="default"/>
       </w:rPr>
     </w:lvl>
     <w:lvl w:ilvl="1" w:tplc="0C090003" w:tentative="1">
@@ -3109,25 +6670,37 @@
     <w:abstractNumId w:val="0"/>
   </w:num>
   <w:num w:numId="11">
+    <w:abstractNumId w:val="17"/>
+  </w:num>
+  <w:num w:numId="12">
+    <w:abstractNumId w:val="15"/>
+  </w:num>
+  <w:num w:numId="13">
+    <w:abstractNumId w:val="11"/>
+  </w:num>
+  <w:num w:numId="14">
+    <w:abstractNumId w:val="16"/>
+  </w:num>
+  <w:num w:numId="15">
+    <w:abstractNumId w:val="19"/>
+  </w:num>
+  <w:num w:numId="16">
     <w:abstractNumId w:val="14"/>
   </w:num>
-  <w:num w:numId="12">
-    <w:abstractNumId w:val="12"/>
+  <w:num w:numId="17">
+    <w:abstractNumId w:val="18"/>
   </w:num>
-  <w:num w:numId="13">
+  <w:num w:numId="18">
     <w:abstractNumId w:val="10"/>
   </w:num>
-  <w:num w:numId="14">
+  <w:num w:numId="19">
     <w:abstractNumId w:val="13"/>
   </w:num>
-  <w:num w:numId="15">
-    <w:abstractNumId w:val="16"/>
+  <w:num w:numId="20">
+    <w:abstractNumId w:val="20"/>
   </w:num>
-  <w:num w:numId="16">
-    <w:abstractNumId w:val="11"/>
-  </w:num>
-  <w:num w:numId="17">
-    <w:abstractNumId w:val="15"/>
+  <w:num w:numId="21">
+    <w:abstractNumId w:val="12"/>
   </w:num>
 </w:numbering>
 </file>
@@ -3530,7 +7103,7 @@
   <w:style w:type="paragraph" w:default="1" w:styleId="Normal">
     <w:name w:val="Normal"/>
     <w:qFormat/>
-    <w:rsid w:val="00202812"/>
+    <w:rsid w:val="002F06C9"/>
     <w:pPr>
       <w:spacing w:after="320" w:line="240" w:lineRule="auto"/>
     </w:pPr>
@@ -4573,6 +8146,130 @@
       </w:tcPr>
     </w:tblStylePr>
   </w:style>
+  <w:style w:type="table" w:styleId="ListTable3-Accent1">
+    <w:name w:val="List Table 3 Accent 1"/>
+    <w:basedOn w:val="TableNormal"/>
+    <w:uiPriority w:val="48"/>
+    <w:rsid w:val="00A141D5"/>
+    <w:pPr>
+      <w:spacing w:after="0" w:line="240" w:lineRule="auto"/>
+    </w:pPr>
+    <w:tblPr>
+      <w:tblStyleRowBandSize w:val="1"/>
+      <w:tblStyleColBandSize w:val="1"/>
+      <w:tblBorders>
+        <w:top w:val="single" w:sz="4" w:space="0" w:color="3F1D5A" w:themeColor="accent1"/>
+        <w:left w:val="single" w:sz="4" w:space="0" w:color="3F1D5A" w:themeColor="accent1"/>
+        <w:bottom w:val="single" w:sz="4" w:space="0" w:color="3F1D5A" w:themeColor="accent1"/>
+        <w:right w:val="single" w:sz="4" w:space="0" w:color="3F1D5A" w:themeColor="accent1"/>
+      </w:tblBorders>
+    </w:tblPr>
+    <w:tblStylePr w:type="firstRow">
+      <w:rPr>
+        <w:b/>
+        <w:bCs/>
+        <w:color w:val="FFFFFF" w:themeColor="background1"/>
+      </w:rPr>
+      <w:tblPr/>
+      <w:tcPr>
+        <w:shd w:val="clear" w:color="auto" w:fill="3F1D5A" w:themeFill="accent1"/>
+      </w:tcPr>
+    </w:tblStylePr>
+    <w:tblStylePr w:type="lastRow">
+      <w:rPr>
+        <w:b/>
+        <w:bCs/>
+      </w:rPr>
+      <w:tblPr/>
+      <w:tcPr>
+        <w:tcBorders>
+          <w:top w:val="double" w:sz="4" w:space="0" w:color="3F1D5A" w:themeColor="accent1"/>
+        </w:tcBorders>
+        <w:shd w:val="clear" w:color="auto" w:fill="FFFFFF" w:themeFill="background1"/>
+      </w:tcPr>
+    </w:tblStylePr>
+    <w:tblStylePr w:type="firstCol">
+      <w:rPr>
+        <w:b/>
+        <w:bCs/>
+      </w:rPr>
+      <w:tblPr/>
+      <w:tcPr>
+        <w:tcBorders>
+          <w:right w:val="nil"/>
+        </w:tcBorders>
+        <w:shd w:val="clear" w:color="auto" w:fill="FFFFFF" w:themeFill="background1"/>
+      </w:tcPr>
+    </w:tblStylePr>
+    <w:tblStylePr w:type="lastCol">
+      <w:rPr>
+        <w:b/>
+        <w:bCs/>
+      </w:rPr>
+      <w:tblPr/>
+      <w:tcPr>
+        <w:tcBorders>
+          <w:left w:val="nil"/>
+        </w:tcBorders>
+        <w:shd w:val="clear" w:color="auto" w:fill="FFFFFF" w:themeFill="background1"/>
+      </w:tcPr>
+    </w:tblStylePr>
+    <w:tblStylePr w:type="band1Vert">
+      <w:tblPr/>
+      <w:tcPr>
+        <w:tcBorders>
+          <w:left w:val="single" w:sz="4" w:space="0" w:color="3F1D5A" w:themeColor="accent1"/>
+          <w:right w:val="single" w:sz="4" w:space="0" w:color="3F1D5A" w:themeColor="accent1"/>
+        </w:tcBorders>
+      </w:tcPr>
+    </w:tblStylePr>
+    <w:tblStylePr w:type="band1Horz">
+      <w:tblPr/>
+      <w:tcPr>
+        <w:tcBorders>
+          <w:top w:val="single" w:sz="4" w:space="0" w:color="3F1D5A" w:themeColor="accent1"/>
+          <w:bottom w:val="single" w:sz="4" w:space="0" w:color="3F1D5A" w:themeColor="accent1"/>
+          <w:insideH w:val="nil"/>
+        </w:tcBorders>
+      </w:tcPr>
+    </w:tblStylePr>
+    <w:tblStylePr w:type="neCell">
+      <w:tblPr/>
+      <w:tcPr>
+        <w:tcBorders>
+          <w:left w:val="nil"/>
+          <w:bottom w:val="nil"/>
+        </w:tcBorders>
+      </w:tcPr>
+    </w:tblStylePr>
+    <w:tblStylePr w:type="nwCell">
+      <w:tblPr/>
+      <w:tcPr>
+        <w:tcBorders>
+          <w:bottom w:val="nil"/>
+          <w:right w:val="nil"/>
+        </w:tcBorders>
+      </w:tcPr>
+    </w:tblStylePr>
+    <w:tblStylePr w:type="seCell">
+      <w:tblPr/>
+      <w:tcPr>
+        <w:tcBorders>
+          <w:top w:val="double" w:sz="4" w:space="0" w:color="3F1D5A" w:themeColor="accent1"/>
+          <w:left w:val="nil"/>
+        </w:tcBorders>
+      </w:tcPr>
+    </w:tblStylePr>
+    <w:tblStylePr w:type="swCell">
+      <w:tblPr/>
+      <w:tcPr>
+        <w:tcBorders>
+          <w:top w:val="double" w:sz="4" w:space="0" w:color="3F1D5A" w:themeColor="accent1"/>
+          <w:right w:val="nil"/>
+        </w:tcBorders>
+      </w:tcPr>
+    </w:tblStylePr>
+  </w:style>
 </w:styles>
 </file>
 
@@ -4747,6 +8444,7 @@
     <w:rsid w:val="007C0F92"/>
     <w:rsid w:val="007D0DF2"/>
     <w:rsid w:val="00A27320"/>
+    <w:rsid w:val="00D30EB2"/>
   </w:rsids>
   <m:mathPr>
     <m:mathFont m:val="Cambria Math"/>
@@ -5496,6 +9194,35 @@
 </file>
 
 <file path=customXml/item2.xml><?xml version="1.0" encoding="utf-8"?>
+<?mso-contentType ?>
+<FormTemplates xmlns="http://schemas.microsoft.com/sharepoint/v3/contenttype/forms">
+  <Display>DocumentLibraryForm</Display>
+  <Edit>DocumentLibraryForm</Edit>
+  <New>DocumentLibraryForm</New>
+</FormTemplates>
+</file>
+
+<file path=customXml/item3.xml><?xml version="1.0" encoding="utf-8"?>
+<p:properties xmlns:p="http://schemas.microsoft.com/office/2006/metadata/properties" xmlns:xsi="http://www.w3.org/2001/XMLSchema-instance" xmlns:pc="http://schemas.microsoft.com/office/infopath/2007/PartnerControls">
+  <documentManagement>
+    <_ip_UnifiedCompliancePolicyUIAction xmlns="http://schemas.microsoft.com/sharepoint/v3" xsi:nil="true"/>
+    <Image xmlns="71af3243-3dd4-4a8d-8c0d-dd76da1f02a5">
+      <Url xsi:nil="true"/>
+      <Description xsi:nil="true"/>
+    </Image>
+    <Status xmlns="71af3243-3dd4-4a8d-8c0d-dd76da1f02a5">Not started</Status>
+    <Background xmlns="71af3243-3dd4-4a8d-8c0d-dd76da1f02a5">false</Background>
+    <_ip_UnifiedCompliancePolicyProperties xmlns="http://schemas.microsoft.com/sharepoint/v3" xsi:nil="true"/>
+    <ImageTagsTaxHTField xmlns="71af3243-3dd4-4a8d-8c0d-dd76da1f02a5">
+      <Terms xmlns="http://schemas.microsoft.com/office/infopath/2007/PartnerControls"/>
+    </ImageTagsTaxHTField>
+    <TaxCatchAll xmlns="230e9df3-be65-4c73-a93b-d1236ebd677e" xsi:nil="true"/>
+    <MediaServiceKeyPoints xmlns="71af3243-3dd4-4a8d-8c0d-dd76da1f02a5" xsi:nil="true"/>
+  </documentManagement>
+</p:properties>
+</file>
+
+<file path=customXml/item4.xml><?xml version="1.0" encoding="utf-8"?>
 <ct:contentTypeSchema xmlns:ct="http://schemas.microsoft.com/office/2006/metadata/contentType" xmlns:ma="http://schemas.microsoft.com/office/2006/metadata/properties/metaAttributes" ct:_="" ma:_="" ma:contentTypeName="Document" ma:contentTypeID="0x01010079F111ED35F8CC479449609E8A0923A6" ma:contentTypeVersion="24" ma:contentTypeDescription="Create a new document." ma:contentTypeScope="" ma:versionID="2d714a3296df14eba7a100bb665443ca">
   <xsd:schema xmlns:xsd="http://www.w3.org/2001/XMLSchema" xmlns:xs="http://www.w3.org/2001/XMLSchema" xmlns:p="http://schemas.microsoft.com/office/2006/metadata/properties" xmlns:ns1="http://schemas.microsoft.com/sharepoint/v3" xmlns:ns2="71af3243-3dd4-4a8d-8c0d-dd76da1f02a5" xmlns:ns3="16c05727-aa75-4e4a-9b5f-8a80a1165891" xmlns:ns4="230e9df3-be65-4c73-a93b-d1236ebd677e" targetNamespace="http://schemas.microsoft.com/office/2006/metadata/properties" ma:root="true" ma:fieldsID="49549bf45bfbbfb6cffed527380e77e1" ns1:_="" ns2:_="" ns3:_="" ns4:_="">
     <xsd:import namespace="http://schemas.microsoft.com/sharepoint/v3"/>
@@ -5783,35 +9510,6 @@
 </ct:contentTypeSchema>
 </file>
 
-<file path=customXml/item3.xml><?xml version="1.0" encoding="utf-8"?>
-<p:properties xmlns:p="http://schemas.microsoft.com/office/2006/metadata/properties" xmlns:xsi="http://www.w3.org/2001/XMLSchema-instance" xmlns:pc="http://schemas.microsoft.com/office/infopath/2007/PartnerControls">
-  <documentManagement>
-    <_ip_UnifiedCompliancePolicyUIAction xmlns="http://schemas.microsoft.com/sharepoint/v3" xsi:nil="true"/>
-    <Image xmlns="71af3243-3dd4-4a8d-8c0d-dd76da1f02a5">
-      <Url xsi:nil="true"/>
-      <Description xsi:nil="true"/>
-    </Image>
-    <Status xmlns="71af3243-3dd4-4a8d-8c0d-dd76da1f02a5">Not started</Status>
-    <Background xmlns="71af3243-3dd4-4a8d-8c0d-dd76da1f02a5">false</Background>
-    <_ip_UnifiedCompliancePolicyProperties xmlns="http://schemas.microsoft.com/sharepoint/v3" xsi:nil="true"/>
-    <ImageTagsTaxHTField xmlns="71af3243-3dd4-4a8d-8c0d-dd76da1f02a5">
-      <Terms xmlns="http://schemas.microsoft.com/office/infopath/2007/PartnerControls"/>
-    </ImageTagsTaxHTField>
-    <TaxCatchAll xmlns="230e9df3-be65-4c73-a93b-d1236ebd677e" xsi:nil="true"/>
-    <MediaServiceKeyPoints xmlns="71af3243-3dd4-4a8d-8c0d-dd76da1f02a5" xsi:nil="true"/>
-  </documentManagement>
-</p:properties>
-</file>
-
-<file path=customXml/item4.xml><?xml version="1.0" encoding="utf-8"?>
-<?mso-contentType ?>
-<FormTemplates xmlns="http://schemas.microsoft.com/sharepoint/v3/contenttype/forms">
-  <Display>DocumentLibraryForm</Display>
-  <Edit>DocumentLibraryForm</Edit>
-  <New>DocumentLibraryForm</New>
-</FormTemplates>
-</file>
-
 <file path=customXml/itemProps1.xml><?xml version="1.0" encoding="utf-8"?>
 <ds:datastoreItem xmlns:ds="http://schemas.openxmlformats.org/officeDocument/2006/customXml" ds:itemID="{201688DB-A3BB-48F2-8998-C25AE8176C8D}">
   <ds:schemaRefs>
@@ -5821,6 +9519,26 @@
 </file>
 
 <file path=customXml/itemProps2.xml><?xml version="1.0" encoding="utf-8"?>
+<ds:datastoreItem xmlns:ds="http://schemas.openxmlformats.org/officeDocument/2006/customXml" ds:itemID="{029CA3CB-B258-4656-B13F-C282AC27B687}">
+  <ds:schemaRefs>
+    <ds:schemaRef ds:uri="http://schemas.microsoft.com/sharepoint/v3/contenttype/forms"/>
+  </ds:schemaRefs>
+</ds:datastoreItem>
+</file>
+
+<file path=customXml/itemProps3.xml><?xml version="1.0" encoding="utf-8"?>
+<ds:datastoreItem xmlns:ds="http://schemas.openxmlformats.org/officeDocument/2006/customXml" ds:itemID="{DAB392F0-2E8B-48A9-964E-E0437DD508A8}">
+  <ds:schemaRefs>
+    <ds:schemaRef ds:uri="http://schemas.microsoft.com/office/2006/metadata/properties"/>
+    <ds:schemaRef ds:uri="http://schemas.microsoft.com/office/infopath/2007/PartnerControls"/>
+    <ds:schemaRef ds:uri="http://schemas.microsoft.com/sharepoint/v3"/>
+    <ds:schemaRef ds:uri="71af3243-3dd4-4a8d-8c0d-dd76da1f02a5"/>
+    <ds:schemaRef ds:uri="230e9df3-be65-4c73-a93b-d1236ebd677e"/>
+  </ds:schemaRefs>
+</ds:datastoreItem>
+</file>
+
+<file path=customXml/itemProps4.xml><?xml version="1.0" encoding="utf-8"?>
 <ds:datastoreItem xmlns:ds="http://schemas.openxmlformats.org/officeDocument/2006/customXml" ds:itemID="{454E31E0-8CDD-4EA3-A445-F9056409D464}">
   <ds:schemaRefs>
     <ds:schemaRef ds:uri="http://schemas.microsoft.com/office/2006/metadata/contentType"/>
@@ -5839,24 +9557,4 @@
     <ds:schemaRef ds:uri="http://schemas.microsoft.com/internal/obd"/>
   </ds:schemaRefs>
 </ds:datastoreItem>
-</file>
-
-<file path=customXml/itemProps3.xml><?xml version="1.0" encoding="utf-8"?>
-<ds:datastoreItem xmlns:ds="http://schemas.openxmlformats.org/officeDocument/2006/customXml" ds:itemID="{DAB392F0-2E8B-48A9-964E-E0437DD508A8}">
-  <ds:schemaRefs>
-    <ds:schemaRef ds:uri="http://schemas.microsoft.com/office/2006/metadata/properties"/>
-    <ds:schemaRef ds:uri="http://schemas.microsoft.com/office/infopath/2007/PartnerControls"/>
-    <ds:schemaRef ds:uri="http://schemas.microsoft.com/sharepoint/v3"/>
-    <ds:schemaRef ds:uri="71af3243-3dd4-4a8d-8c0d-dd76da1f02a5"/>
-    <ds:schemaRef ds:uri="230e9df3-be65-4c73-a93b-d1236ebd677e"/>
-  </ds:schemaRefs>
-</ds:datastoreItem>
-</file>
-
-<file path=customXml/itemProps4.xml><?xml version="1.0" encoding="utf-8"?>
-<ds:datastoreItem xmlns:ds="http://schemas.openxmlformats.org/officeDocument/2006/customXml" ds:itemID="{029CA3CB-B258-4656-B13F-C282AC27B687}">
-  <ds:schemaRefs>
-    <ds:schemaRef ds:uri="http://schemas.microsoft.com/sharepoint/v3/contenttype/forms"/>
-  </ds:schemaRefs>
-</ds:datastoreItem>
 </file>
--- a/COSC2653 - Assignment 2 - Part 1.docx
+++ b/COSC2653 - Assignment 2 - Part 1.docx
@@ -2913,7 +2913,7 @@
                 <w:noProof/>
               </w:rPr>
               <w:drawing>
-                <wp:inline distT="0" distB="0" distL="0" distR="0" wp14:anchorId="2D1045F5" wp14:editId="6C1E7F23">
+                <wp:inline distT="0" distB="0" distL="0" distR="0" wp14:anchorId="2D1045F5" wp14:editId="185C134C">
                   <wp:extent cx="3060700" cy="3060700"/>
                   <wp:effectExtent l="0" t="0" r="6350" b="6350"/>
                   <wp:docPr id="7" name="Picture 7" descr="A person with brown hair&#10;&#10;Description automatically generated with low confidence"/>
@@ -2942,7 +2942,7 @@
                         <pic:spPr>
                           <a:xfrm>
                             <a:off x="0" y="0"/>
-                            <a:ext cx="3100647" cy="3100647"/>
+                            <a:ext cx="3060700" cy="3060700"/>
                           </a:xfrm>
                           <a:prstGeom prst="rect">
                             <a:avLst/>
@@ -2972,7 +2972,7 @@
                 <w:noProof/>
               </w:rPr>
               <w:drawing>
-                <wp:inline distT="0" distB="0" distL="0" distR="0" wp14:anchorId="354041AF" wp14:editId="7E566865">
+                <wp:inline distT="0" distB="0" distL="0" distR="0" wp14:anchorId="354041AF" wp14:editId="2B4090B4">
                   <wp:extent cx="3057111" cy="3057111"/>
                   <wp:effectExtent l="0" t="0" r="0" b="0"/>
                   <wp:docPr id="8" name="Picture 8" descr="A person with a mustache&#10;&#10;Description automatically generated with low confidence"/>
@@ -3001,7 +3001,7 @@
                         <pic:spPr>
                           <a:xfrm>
                             <a:off x="0" y="0"/>
-                            <a:ext cx="3074577" cy="3074577"/>
+                            <a:ext cx="3057111" cy="3057111"/>
                           </a:xfrm>
                           <a:prstGeom prst="rect">
                             <a:avLst/>
@@ -3637,27 +3637,51 @@
           </w:tcPr>
           <w:p>
             <w:pPr>
-              <w:spacing w:after="0"/>
+              <w:rPr>
+                <w:sz w:val="20"/>
+                <w:szCs w:val="20"/>
+              </w:rPr>
+            </w:pPr>
+            <w:r>
+              <w:rPr>
+                <w:sz w:val="20"/>
+                <w:szCs w:val="20"/>
+              </w:rPr>
+              <w:t>Backstory:</w:t>
+            </w:r>
+            <w:r>
+              <w:rPr>
+                <w:sz w:val="20"/>
+                <w:szCs w:val="20"/>
+              </w:rPr>
+              <w:br/>
+            </w:r>
+            <w:r>
               <w:rPr>
                 <w:b w:val="0"/>
                 <w:bCs w:val="0"/>
                 <w:sz w:val="20"/>
                 <w:szCs w:val="20"/>
               </w:rPr>
-            </w:pPr>
-            <w:r>
-              <w:rPr>
+              <w:t>“</w:t>
+            </w:r>
+            <w:r>
+              <w:rPr>
+                <w:b w:val="0"/>
+                <w:bCs w:val="0"/>
                 <w:sz w:val="20"/>
                 <w:szCs w:val="20"/>
               </w:rPr>
-              <w:t>Backstory:</w:t>
-            </w:r>
-            <w:r>
-              <w:rPr>
+              <w:t>Penelope is a full-time University student studying a Bachelor of Information Technology at RMIT University and works part time at the local newsagent.</w:t>
+            </w:r>
+            <w:r>
+              <w:rPr>
+                <w:b w:val="0"/>
+                <w:bCs w:val="0"/>
                 <w:sz w:val="20"/>
                 <w:szCs w:val="20"/>
               </w:rPr>
-              <w:br/>
+              <w:t>”</w:t>
             </w:r>
             <w:r>
               <w:rPr>
@@ -3665,7 +3689,6 @@
                 <w:szCs w:val="20"/>
               </w:rPr>
               <w:br/>
-              <w:t>Goals:</w:t>
             </w:r>
             <w:r>
               <w:rPr>
@@ -3679,8 +3702,78 @@
                 <w:sz w:val="20"/>
                 <w:szCs w:val="20"/>
               </w:rPr>
+              <w:t>Goals:</w:t>
+            </w:r>
+            <w:r>
+              <w:rPr>
+                <w:sz w:val="20"/>
+                <w:szCs w:val="20"/>
+              </w:rPr>
               <w:br/>
+            </w:r>
+            <w:r>
+              <w:rPr>
+                <w:b w:val="0"/>
+                <w:bCs w:val="0"/>
+                <w:sz w:val="20"/>
+                <w:szCs w:val="20"/>
+              </w:rPr>
+              <w:t xml:space="preserve">Penelope is looking to get her mother a birthday </w:t>
+            </w:r>
+            <w:r>
+              <w:rPr>
+                <w:b w:val="0"/>
+                <w:bCs w:val="0"/>
+                <w:sz w:val="20"/>
+                <w:szCs w:val="20"/>
+              </w:rPr>
+              <w:t xml:space="preserve">present; a bracelet </w:t>
+            </w:r>
+            <w:r>
+              <w:rPr>
+                <w:b w:val="0"/>
+                <w:bCs w:val="0"/>
+                <w:sz w:val="20"/>
+                <w:szCs w:val="20"/>
+              </w:rPr>
+              <w:t>with an engraving “Your Loving Daughter”</w:t>
+            </w:r>
+          </w:p>
+          <w:p>
+            <w:pPr>
+              <w:rPr>
+                <w:b w:val="0"/>
+                <w:bCs w:val="0"/>
+                <w:sz w:val="20"/>
+                <w:szCs w:val="20"/>
+              </w:rPr>
+            </w:pPr>
+            <w:r>
+              <w:rPr>
+                <w:sz w:val="20"/>
+                <w:szCs w:val="20"/>
+              </w:rPr>
+              <w:lastRenderedPageBreak/>
               <w:t>Frustrations:</w:t>
+            </w:r>
+            <w:r>
+              <w:rPr>
+                <w:b w:val="0"/>
+                <w:bCs w:val="0"/>
+                <w:sz w:val="20"/>
+                <w:szCs w:val="20"/>
+              </w:rPr>
+              <w:br/>
+              <w:t xml:space="preserve">Penelope is a full-time university student and when not at university is </w:t>
+            </w:r>
+            <w:r>
+              <w:rPr>
+                <w:b w:val="0"/>
+                <w:bCs w:val="0"/>
+                <w:sz w:val="20"/>
+                <w:szCs w:val="20"/>
+              </w:rPr>
+              <w:t>busy working at the newsagent. Leaving her very little time to visit a store to browse for the gift.</w:t>
             </w:r>
           </w:p>
         </w:tc>
@@ -3692,12 +3785,20 @@
             <w:pPr>
               <w:cnfStyle w:val="000000100000" w:firstRow="0" w:lastRow="0" w:firstColumn="0" w:lastColumn="0" w:oddVBand="0" w:evenVBand="0" w:oddHBand="1" w:evenHBand="0" w:firstRowFirstColumn="0" w:firstRowLastColumn="0" w:lastRowFirstColumn="0" w:lastRowLastColumn="0"/>
               <w:rPr>
+                <w:sz w:val="20"/>
+                <w:szCs w:val="20"/>
+              </w:rPr>
+            </w:pPr>
+            <w:r>
+              <w:rPr>
                 <w:b/>
                 <w:bCs/>
                 <w:sz w:val="20"/>
                 <w:szCs w:val="20"/>
               </w:rPr>
-            </w:pPr>
+              <w:lastRenderedPageBreak/>
+              <w:t>Backstory:</w:t>
+            </w:r>
             <w:r>
               <w:rPr>
                 <w:b/>
@@ -3705,7 +3806,29 @@
                 <w:sz w:val="20"/>
                 <w:szCs w:val="20"/>
               </w:rPr>
-              <w:t>Backstory:</w:t>
+              <w:br/>
+              <w:t>“</w:t>
+            </w:r>
+            <w:r>
+              <w:rPr>
+                <w:sz w:val="20"/>
+                <w:szCs w:val="20"/>
+              </w:rPr>
+              <w:t>Winifred is employed full-time as a “Information Security Engineer</w:t>
+            </w:r>
+            <w:r>
+              <w:rPr>
+                <w:sz w:val="20"/>
+                <w:szCs w:val="20"/>
+              </w:rPr>
+              <w:t>, Winifred travels 1hr and 30min for work.</w:t>
+            </w:r>
+            <w:r>
+              <w:rPr>
+                <w:sz w:val="20"/>
+                <w:szCs w:val="20"/>
+              </w:rPr>
+              <w:t>”</w:t>
             </w:r>
             <w:r>
               <w:rPr>
@@ -3737,14 +3860,126 @@
             </w:r>
             <w:r>
               <w:rPr>
+                <w:sz w:val="20"/>
+                <w:szCs w:val="20"/>
+              </w:rPr>
+              <w:t>Winifred’s</w:t>
+            </w:r>
+            <w:r>
+              <w:rPr>
+                <w:sz w:val="20"/>
+                <w:szCs w:val="20"/>
+              </w:rPr>
+              <w:t xml:space="preserve"> 10-year anniversary is coming up and would like to find that something special for his wif</w:t>
+            </w:r>
+            <w:r>
+              <w:rPr>
+                <w:sz w:val="20"/>
+                <w:szCs w:val="20"/>
+              </w:rPr>
+              <w:t>e.</w:t>
+            </w:r>
+          </w:p>
+          <w:p>
+            <w:pPr>
+              <w:cnfStyle w:val="000000100000" w:firstRow="0" w:lastRow="0" w:firstColumn="0" w:lastColumn="0" w:oddVBand="0" w:evenVBand="0" w:oddHBand="1" w:evenHBand="0" w:firstRowFirstColumn="0" w:firstRowLastColumn="0" w:lastRowFirstColumn="0" w:lastRowLastColumn="0"/>
+              <w:rPr>
+                <w:sz w:val="20"/>
+                <w:szCs w:val="20"/>
+              </w:rPr>
+            </w:pPr>
+            <w:r>
+              <w:rPr>
                 <w:b/>
                 <w:bCs/>
                 <w:sz w:val="20"/>
                 <w:szCs w:val="20"/>
               </w:rPr>
+              <w:lastRenderedPageBreak/>
+              <w:t>Frustrations:</w:t>
+            </w:r>
+            <w:r>
+              <w:rPr>
+                <w:b/>
+                <w:bCs/>
+                <w:sz w:val="20"/>
+                <w:szCs w:val="20"/>
+              </w:rPr>
               <w:br/>
-              <w:t>Frustrations:</w:t>
-            </w:r>
+            </w:r>
+            <w:r>
+              <w:rPr>
+                <w:sz w:val="20"/>
+                <w:szCs w:val="20"/>
+              </w:rPr>
+              <w:t xml:space="preserve">Winifred works long hours </w:t>
+            </w:r>
+            <w:r>
+              <w:rPr>
+                <w:sz w:val="20"/>
+                <w:szCs w:val="20"/>
+              </w:rPr>
+              <w:t>and has lots of meetings though out the day limiting the time he can spend looking for a Gift for his anniversary in person, stores in walking distance to his work don’t have anything he likes.</w:t>
+            </w:r>
+          </w:p>
+        </w:tc>
+      </w:tr>
+      <w:tr>
+        <w:tc>
+          <w:tcPr>
+            <w:cnfStyle w:val="001000000000" w:firstRow="0" w:lastRow="0" w:firstColumn="1" w:lastColumn="0" w:oddVBand="0" w:evenVBand="0" w:oddHBand="0" w:evenHBand="0" w:firstRowFirstColumn="0" w:firstRowLastColumn="0" w:lastRowFirstColumn="0" w:lastRowLastColumn="0"/>
+            <w:tcW w:w="5038" w:type="dxa"/>
+          </w:tcPr>
+          <w:p>
+            <w:pPr>
+              <w:rPr>
+                <w:sz w:val="20"/>
+                <w:szCs w:val="20"/>
+              </w:rPr>
+            </w:pPr>
+            <w:r>
+              <w:rPr>
+                <w:sz w:val="20"/>
+                <w:szCs w:val="20"/>
+              </w:rPr>
+              <w:t>Attributes:</w:t>
+            </w:r>
+          </w:p>
+        </w:tc>
+        <w:tc>
+          <w:tcPr>
+            <w:tcW w:w="5038" w:type="dxa"/>
+          </w:tcPr>
+          <w:p>
+            <w:pPr>
+              <w:cnfStyle w:val="000000000000" w:firstRow="0" w:lastRow="0" w:firstColumn="0" w:lastColumn="0" w:oddVBand="0" w:evenVBand="0" w:oddHBand="0" w:evenHBand="0" w:firstRowFirstColumn="0" w:firstRowLastColumn="0" w:lastRowFirstColumn="0" w:lastRowLastColumn="0"/>
+              <w:rPr>
+                <w:b/>
+                <w:bCs/>
+                <w:sz w:val="20"/>
+                <w:szCs w:val="20"/>
+              </w:rPr>
+            </w:pPr>
+            <w:r>
+              <w:rPr>
+                <w:b/>
+                <w:bCs/>
+                <w:sz w:val="20"/>
+                <w:szCs w:val="20"/>
+              </w:rPr>
+              <w:t>Attributes:</w:t>
+            </w:r>
+          </w:p>
+          <w:p>
+            <w:pPr>
+              <w:cnfStyle w:val="000000000000" w:firstRow="0" w:lastRow="0" w:firstColumn="0" w:lastColumn="0" w:oddVBand="0" w:evenVBand="0" w:oddHBand="0" w:evenHBand="0" w:firstRowFirstColumn="0" w:firstRowLastColumn="0" w:lastRowFirstColumn="0" w:lastRowLastColumn="0"/>
+              <w:rPr>
+                <w:b/>
+                <w:bCs/>
+                <w:sz w:val="20"/>
+                <w:szCs w:val="20"/>
+              </w:rPr>
+            </w:pPr>
           </w:p>
         </w:tc>
       </w:tr>
@@ -3761,6 +3996,10 @@
     <w:p/>
     <w:p/>
     <w:p/>
+    <w:p/>
+    <w:p/>
+    <w:p/>
+    <w:p/>
     <w:p>
       <w:pPr>
         <w:pStyle w:val="Heading3"/>
@@ -3783,6 +4022,7 @@
           <w:sz w:val="24"/>
           <w:szCs w:val="24"/>
         </w:rPr>
+        <w:lastRenderedPageBreak/>
         <w:t>Context Scenarios</w:t>
       </w:r>
       <w:bookmarkEnd w:id="7"/>
@@ -3855,6 +4095,7 @@
           <w:sz w:val="24"/>
           <w:szCs w:val="24"/>
         </w:rPr>
+        <w:lastRenderedPageBreak/>
         <w:t>Key Path Scenarios</w:t>
       </w:r>
       <w:bookmarkEnd w:id="8"/>
@@ -3933,6 +4174,10 @@
         <w:br/>
       </w:r>
     </w:p>
+    <w:p/>
+    <w:p/>
+    <w:p/>
+    <w:p/>
     <w:p/>
     <w:p/>
     <w:p>
@@ -4252,7 +4497,6 @@
           <w:sz w:val="20"/>
           <w:szCs w:val="20"/>
         </w:rPr>
-        <w:lastRenderedPageBreak/>
         <w:t xml:space="preserve">Reference </w:t>
       </w:r>
       <w:r>
@@ -4536,7 +4780,14 @@
               <w:sz w:val="16"/>
               <w:szCs w:val="16"/>
             </w:rPr>
-            <w:t>Adam Mutimer - S3875753 - COSC2653 Assignment 1</w:t>
+            <w:t xml:space="preserve">Adam Mutimer - S3875753 - COSC2653 Assignment </w:t>
+          </w:r>
+          <w:r>
+            <w:rPr>
+              <w:sz w:val="16"/>
+              <w:szCs w:val="16"/>
+            </w:rPr>
+            <w:t>2</w:t>
           </w:r>
           <w:r>
             <w:rPr>
@@ -8438,13 +8689,14 @@
     <w:rsid w:val="001C2B83"/>
     <w:rsid w:val="00272941"/>
     <w:rsid w:val="00346D5C"/>
+    <w:rsid w:val="00363825"/>
     <w:rsid w:val="005E471C"/>
     <w:rsid w:val="006C2064"/>
     <w:rsid w:val="0072373D"/>
     <w:rsid w:val="007C0F92"/>
     <w:rsid w:val="007D0DF2"/>
+    <w:rsid w:val="008B0D5F"/>
     <w:rsid w:val="00A27320"/>
-    <w:rsid w:val="00D30EB2"/>
   </w:rsids>
   <m:mathPr>
     <m:mathFont m:val="Cambria Math"/>

--- a/COSC2653 - Assignment 2 - Part 1.docx
+++ b/COSC2653 - Assignment 2 - Part 1.docx
@@ -995,7 +995,7 @@
                 <w:noProof/>
                 <w:webHidden/>
               </w:rPr>
-              <w:t>6</w:t>
+              <w:t>7</w:t>
             </w:r>
             <w:r>
               <w:rPr>
@@ -1066,7 +1066,7 @@
                 <w:noProof/>
                 <w:webHidden/>
               </w:rPr>
-              <w:t>7</w:t>
+              <w:t>8</w:t>
             </w:r>
             <w:r>
               <w:rPr>
@@ -1137,7 +1137,7 @@
                 <w:noProof/>
                 <w:webHidden/>
               </w:rPr>
-              <w:t>7</w:t>
+              <w:t>8</w:t>
             </w:r>
             <w:r>
               <w:rPr>
@@ -1206,7 +1206,7 @@
                 <w:noProof/>
                 <w:webHidden/>
               </w:rPr>
-              <w:t>7</w:t>
+              <w:t>8</w:t>
             </w:r>
             <w:r>
               <w:rPr>
@@ -3553,7 +3553,7 @@
                       <w:sz w:val="20"/>
                       <w:szCs w:val="20"/>
                     </w:rPr>
-                    <w:t>Divorced</w:t>
+                    <w:t>Wife</w:t>
                   </w:r>
                   <w:r>
                     <w:rPr>
@@ -3944,6 +3944,112 @@
               </w:rPr>
               <w:t>Attributes:</w:t>
             </w:r>
+            <w:r>
+              <w:rPr>
+                <w:b w:val="0"/>
+                <w:bCs w:val="0"/>
+                <w:sz w:val="20"/>
+                <w:szCs w:val="20"/>
+              </w:rPr>
+              <w:br/>
+            </w:r>
+            <w:r>
+              <w:rPr>
+                <w:b w:val="0"/>
+                <w:bCs w:val="0"/>
+                <w:sz w:val="20"/>
+                <w:szCs w:val="20"/>
+              </w:rPr>
+              <w:t>•</w:t>
+            </w:r>
+            <w:r>
+              <w:rPr>
+                <w:b w:val="0"/>
+                <w:bCs w:val="0"/>
+                <w:sz w:val="20"/>
+                <w:szCs w:val="20"/>
+              </w:rPr>
+              <w:t xml:space="preserve"> </w:t>
+            </w:r>
+            <w:r>
+              <w:rPr>
+                <w:b w:val="0"/>
+                <w:bCs w:val="0"/>
+                <w:sz w:val="20"/>
+                <w:szCs w:val="20"/>
+              </w:rPr>
+              <w:t>Highly knowledge in the use of mobile technologies</w:t>
+            </w:r>
+            <w:r>
+              <w:rPr>
+                <w:b w:val="0"/>
+                <w:bCs w:val="0"/>
+                <w:sz w:val="20"/>
+                <w:szCs w:val="20"/>
+              </w:rPr>
+              <w:br/>
+            </w:r>
+            <w:r>
+              <w:rPr>
+                <w:b w:val="0"/>
+                <w:bCs w:val="0"/>
+                <w:sz w:val="20"/>
+                <w:szCs w:val="20"/>
+              </w:rPr>
+              <w:t>•</w:t>
+            </w:r>
+            <w:r>
+              <w:rPr>
+                <w:b w:val="0"/>
+                <w:bCs w:val="0"/>
+                <w:sz w:val="20"/>
+                <w:szCs w:val="20"/>
+              </w:rPr>
+              <w:t xml:space="preserve"> </w:t>
+            </w:r>
+            <w:r>
+              <w:rPr>
+                <w:b w:val="0"/>
+                <w:bCs w:val="0"/>
+                <w:sz w:val="20"/>
+                <w:szCs w:val="20"/>
+              </w:rPr>
+              <w:t>Owns a Credit Card or Visa Debit Card</w:t>
+            </w:r>
+            <w:r>
+              <w:rPr>
+                <w:sz w:val="20"/>
+                <w:szCs w:val="20"/>
+              </w:rPr>
+              <w:br/>
+            </w:r>
+            <w:r>
+              <w:rPr>
+                <w:b w:val="0"/>
+                <w:bCs w:val="0"/>
+                <w:sz w:val="20"/>
+                <w:szCs w:val="20"/>
+              </w:rPr>
+              <w:t>•</w:t>
+            </w:r>
+            <w:r>
+              <w:rPr>
+                <w:b w:val="0"/>
+                <w:bCs w:val="0"/>
+                <w:sz w:val="20"/>
+                <w:szCs w:val="20"/>
+              </w:rPr>
+              <w:t xml:space="preserve"> </w:t>
+            </w:r>
+            <w:r>
+              <w:rPr>
+                <w:b w:val="0"/>
+                <w:bCs w:val="0"/>
+                <w:sz w:val="20"/>
+                <w:szCs w:val="20"/>
+              </w:rPr>
+              <w:t>Prefers to make purchases online</w:t>
+            </w:r>
           </w:p>
         </w:tc>
         <w:tc>
@@ -3954,12 +4060,19 @@
             <w:pPr>
               <w:cnfStyle w:val="000000000000" w:firstRow="0" w:lastRow="0" w:firstColumn="0" w:lastColumn="0" w:oddVBand="0" w:evenVBand="0" w:oddHBand="0" w:evenHBand="0" w:firstRowFirstColumn="0" w:firstRowLastColumn="0" w:lastRowFirstColumn="0" w:lastRowLastColumn="0"/>
               <w:rPr>
+                <w:sz w:val="20"/>
+                <w:szCs w:val="20"/>
+              </w:rPr>
+            </w:pPr>
+            <w:r>
+              <w:rPr>
                 <w:b/>
                 <w:bCs/>
                 <w:sz w:val="20"/>
                 <w:szCs w:val="20"/>
               </w:rPr>
-            </w:pPr>
+              <w:t>Attributes:</w:t>
+            </w:r>
             <w:r>
               <w:rPr>
                 <w:b/>
@@ -3967,19 +4080,82 @@
                 <w:sz w:val="20"/>
                 <w:szCs w:val="20"/>
               </w:rPr>
-              <w:t>Attributes:</w:t>
-            </w:r>
-          </w:p>
-          <w:p>
-            <w:pPr>
-              <w:cnfStyle w:val="000000000000" w:firstRow="0" w:lastRow="0" w:firstColumn="0" w:lastColumn="0" w:oddVBand="0" w:evenVBand="0" w:oddHBand="0" w:evenHBand="0" w:firstRowFirstColumn="0" w:firstRowLastColumn="0" w:lastRowFirstColumn="0" w:lastRowLastColumn="0"/>
+              <w:br/>
+            </w:r>
+            <w:r>
+              <w:rPr>
+                <w:sz w:val="20"/>
+                <w:szCs w:val="20"/>
+              </w:rPr>
+              <w:t>•</w:t>
+            </w:r>
+            <w:r>
               <w:rPr>
                 <w:b/>
                 <w:bCs/>
                 <w:sz w:val="20"/>
                 <w:szCs w:val="20"/>
               </w:rPr>
-            </w:pPr>
+              <w:t xml:space="preserve"> </w:t>
+            </w:r>
+            <w:r>
+              <w:rPr>
+                <w:sz w:val="20"/>
+                <w:szCs w:val="20"/>
+              </w:rPr>
+              <w:t>Highly knowledge in the use of mobile technologies</w:t>
+            </w:r>
+            <w:r>
+              <w:rPr>
+                <w:sz w:val="20"/>
+                <w:szCs w:val="20"/>
+              </w:rPr>
+              <w:br/>
+            </w:r>
+            <w:r>
+              <w:rPr>
+                <w:sz w:val="20"/>
+                <w:szCs w:val="20"/>
+              </w:rPr>
+              <w:t>•</w:t>
+            </w:r>
+            <w:r>
+              <w:rPr>
+                <w:b/>
+                <w:bCs/>
+                <w:sz w:val="20"/>
+                <w:szCs w:val="20"/>
+              </w:rPr>
+              <w:t xml:space="preserve"> </w:t>
+            </w:r>
+            <w:r>
+              <w:rPr>
+                <w:sz w:val="20"/>
+                <w:szCs w:val="20"/>
+              </w:rPr>
+              <w:t>Has a PayPal Account</w:t>
+            </w:r>
+            <w:r>
+              <w:rPr>
+                <w:sz w:val="20"/>
+                <w:szCs w:val="20"/>
+              </w:rPr>
+              <w:br/>
+            </w:r>
+            <w:r>
+              <w:rPr>
+                <w:sz w:val="20"/>
+                <w:szCs w:val="20"/>
+              </w:rPr>
+              <w:t>•</w:t>
+            </w:r>
+            <w:r>
+              <w:rPr>
+                <w:sz w:val="20"/>
+                <w:szCs w:val="20"/>
+              </w:rPr>
+              <w:t xml:space="preserve"> Prefers Instore Purchases</w:t>
+            </w:r>
           </w:p>
         </w:tc>
       </w:tr>
@@ -4041,16 +4217,122 @@
     <w:p>
       <w:pPr>
         <w:rPr>
-          <w:sz w:val="20"/>
-          <w:szCs w:val="20"/>
-        </w:rPr>
-      </w:pPr>
-      <w:r>
-        <w:rPr>
-          <w:sz w:val="20"/>
-          <w:szCs w:val="20"/>
-        </w:rPr>
-        <w:t>blah blah</w:t>
+          <w:b/>
+          <w:bCs/>
+          <w:sz w:val="20"/>
+          <w:szCs w:val="20"/>
+        </w:rPr>
+      </w:pPr>
+      <w:r>
+        <w:rPr>
+          <w:b/>
+          <w:bCs/>
+          <w:sz w:val="20"/>
+          <w:szCs w:val="20"/>
+        </w:rPr>
+        <w:t>Penelope Ramirez Scenario</w:t>
+      </w:r>
+    </w:p>
+    <w:p>
+      <w:pPr>
+        <w:rPr>
+          <w:sz w:val="20"/>
+          <w:szCs w:val="20"/>
+        </w:rPr>
+      </w:pPr>
+      <w:r>
+        <w:rPr>
+          <w:sz w:val="20"/>
+          <w:szCs w:val="20"/>
+        </w:rPr>
+        <w:t xml:space="preserve">Penelope’s mother’s birthday is in two weeks’ time, she has a little spare time after getting home from university before she must start here shift at the local newsagent near where she lives, so she decided to purchase some jewelry for here mother. She opens the “Jewelry Co Online” application on her phone and starts to look for a bracelet that she believes here mother would like. After a few minutes she finds a popular item that her mother would like, she clicks on the item and is presented with options to customize the item with an engraving, she enters the text into the engraving field “Your Loving Daughter” the next field is Gift Box Message, </w:t>
+      </w:r>
+      <w:r>
+        <w:rPr>
+          <w:sz w:val="20"/>
+          <w:szCs w:val="20"/>
+        </w:rPr>
+        <w:t>she</w:t>
+      </w:r>
+      <w:r>
+        <w:rPr>
+          <w:sz w:val="20"/>
+          <w:szCs w:val="20"/>
+        </w:rPr>
+        <w:t xml:space="preserve"> enters the text </w:t>
+      </w:r>
+      <w:r>
+        <w:rPr>
+          <w:sz w:val="20"/>
+          <w:szCs w:val="20"/>
+        </w:rPr>
+        <w:t>into</w:t>
+      </w:r>
+      <w:r>
+        <w:rPr>
+          <w:sz w:val="20"/>
+          <w:szCs w:val="20"/>
+        </w:rPr>
+        <w:t xml:space="preserve"> the Gift Box Message “Its Your Birthday!” the final field is for the Gift Message Card</w:t>
+      </w:r>
+      <w:r>
+        <w:rPr>
+          <w:sz w:val="20"/>
+          <w:szCs w:val="20"/>
+        </w:rPr>
+        <w:t>, to which she enters the text “Dear Mum, Hope you enjoy the gift, Love you always, Penelope XOXOX”.</w:t>
+      </w:r>
+    </w:p>
+    <w:p>
+      <w:pPr>
+        <w:rPr>
+          <w:sz w:val="20"/>
+          <w:szCs w:val="20"/>
+        </w:rPr>
+      </w:pPr>
+      <w:r>
+        <w:rPr>
+          <w:sz w:val="20"/>
+          <w:szCs w:val="20"/>
+        </w:rPr>
+        <w:t>Penelope then selects the “Checkout” button at the bottom of the app, the app responds by moving to the page “Delivery Information” Penelope is presented with 6 fields relating to the shipping destination of the gift, Penelope enters her mothers shipping information, the next question is relation to whether she wishes to be anonymous or attach her information as who sent the gift, Penelope selects here details which the application already has attached to her profile</w:t>
+      </w:r>
+      <w:r>
+        <w:rPr>
+          <w:sz w:val="20"/>
+          <w:szCs w:val="20"/>
+        </w:rPr>
+        <w:t xml:space="preserve"> and clicks on the “Continue” button.</w:t>
+      </w:r>
+    </w:p>
+    <w:p>
+      <w:pPr>
+        <w:rPr>
+          <w:sz w:val="20"/>
+          <w:szCs w:val="20"/>
+        </w:rPr>
+      </w:pPr>
+      <w:r>
+        <w:rPr>
+          <w:sz w:val="20"/>
+          <w:szCs w:val="20"/>
+        </w:rPr>
+        <w:t>Penelope must now review and confirm here order. Penelope is happy with the order and clicks on the “Proceed to PayPal” button. NOTE: this next task is taken care of by PayPal and not part of the application.</w:t>
+      </w:r>
+    </w:p>
+    <w:p>
+      <w:pPr>
+        <w:rPr>
+          <w:sz w:val="20"/>
+          <w:szCs w:val="20"/>
+        </w:rPr>
+      </w:pPr>
+      <w:r>
+        <w:rPr>
+          <w:sz w:val="20"/>
+          <w:szCs w:val="20"/>
+        </w:rPr>
+        <w:t>After the PayPal checkout is complete the application notifies Penelope that here order was successful and returns her to the main homepage of the application.</w:t>
       </w:r>
     </w:p>
     <w:p/>
@@ -4095,7 +4377,6 @@
           <w:sz w:val="24"/>
           <w:szCs w:val="24"/>
         </w:rPr>
-        <w:lastRenderedPageBreak/>
         <w:t>Key Path Scenarios</w:t>
       </w:r>
       <w:bookmarkEnd w:id="8"/>
@@ -4159,7 +4440,7 @@
           <w:sz w:val="24"/>
           <w:szCs w:val="24"/>
         </w:rPr>
-        <w:t>Design Patterns</w:t>
+        <w:t xml:space="preserve">Design </w:t>
       </w:r>
       <w:bookmarkEnd w:id="9"/>
       <w:r>
@@ -4171,6 +4452,21 @@
           <w:sz w:val="24"/>
           <w:szCs w:val="24"/>
         </w:rPr>
+        <w:t>Principles</w:t>
+      </w:r>
+    </w:p>
+    <w:p>
+      <w:r>
+        <w:rPr>
+          <w:sz w:val="20"/>
+          <w:szCs w:val="20"/>
+        </w:rPr>
+        <w:t>Colors</w:t>
+      </w:r>
+      <w:r>
+        <w:t>, layout, button styles</w:t>
+      </w:r>
+      <w:r>
         <w:br/>
       </w:r>
     </w:p>
@@ -4178,8 +4474,6 @@
     <w:p/>
     <w:p/>
     <w:p/>
-    <w:p/>
-    <w:p/>
     <w:p>
       <w:pPr>
         <w:pStyle w:val="Heading2"/>
@@ -4190,6 +4484,7 @@
       </w:pPr>
       <w:bookmarkStart w:id="10" w:name="_Toc95041728"/>
       <w:r>
+        <w:lastRenderedPageBreak/>
         <w:t>References:</w:t>
       </w:r>
       <w:bookmarkEnd w:id="10"/>
@@ -8695,8 +8990,8 @@
     <w:rsid w:val="0072373D"/>
     <w:rsid w:val="007C0F92"/>
     <w:rsid w:val="007D0DF2"/>
-    <w:rsid w:val="008B0D5F"/>
     <w:rsid w:val="00A27320"/>
+    <w:rsid w:val="00F97A04"/>
   </w:rsids>
   <m:mathPr>
     <m:mathFont m:val="Cambria Math"/>

--- a/COSC2653 - Assignment 2 - Part 1.docx
+++ b/COSC2653 - Assignment 2 - Part 1.docx
@@ -4295,7 +4295,7 @@
           <w:sz w:val="20"/>
           <w:szCs w:val="20"/>
         </w:rPr>
-        <w:t>Penelope then selects the “Checkout” button at the bottom of the app, the app responds by moving to the page “Delivery Information” Penelope is presented with 6 fields relating to the shipping destination of the gift, Penelope enters her mothers shipping information, the next question is relation to whether she wishes to be anonymous or attach her information as who sent the gift, Penelope selects here details which the application already has attached to her profile</w:t>
+        <w:t>Penelope then selects the “Checkout” button at the bottom of the app, the app responds by moving to the page “Delivery Information” Penelope is presented with 6 fields relating to the shipping destination of the gift, Penelope enters her mothers shipping information, the next question is relation to whether she wishes to be anonymous or attach her information as who sent the gift, Penelope selects her details which the application already has attached to her profile</w:t>
       </w:r>
       <w:r>
         <w:rPr>
@@ -4332,8 +4332,501 @@
           <w:sz w:val="20"/>
           <w:szCs w:val="20"/>
         </w:rPr>
-        <w:t>After the PayPal checkout is complete the application notifies Penelope that here order was successful and returns her to the main homepage of the application.</w:t>
-      </w:r>
+        <w:t>After the PayPal checkout is complete the application notifies Penelope that her order was successful and returns her to the main homepage of the application.</w:t>
+      </w:r>
+    </w:p>
+    <w:p>
+      <w:pPr>
+        <w:rPr>
+          <w:sz w:val="20"/>
+          <w:szCs w:val="20"/>
+        </w:rPr>
+      </w:pPr>
+    </w:p>
+    <w:p>
+      <w:pPr>
+        <w:rPr>
+          <w:b/>
+          <w:bCs/>
+          <w:sz w:val="20"/>
+          <w:szCs w:val="20"/>
+        </w:rPr>
+      </w:pPr>
+      <w:r>
+        <w:rPr>
+          <w:b/>
+          <w:bCs/>
+          <w:sz w:val="20"/>
+          <w:szCs w:val="20"/>
+        </w:rPr>
+        <w:t>Winifred Gardiner</w:t>
+      </w:r>
+      <w:r>
+        <w:rPr>
+          <w:b/>
+          <w:bCs/>
+          <w:sz w:val="20"/>
+          <w:szCs w:val="20"/>
+        </w:rPr>
+        <w:t xml:space="preserve"> Scenario</w:t>
+      </w:r>
+    </w:p>
+    <w:p>
+      <w:pPr>
+        <w:rPr>
+          <w:sz w:val="20"/>
+          <w:szCs w:val="20"/>
+        </w:rPr>
+      </w:pPr>
+      <w:r>
+        <w:rPr>
+          <w:sz w:val="20"/>
+          <w:szCs w:val="20"/>
+        </w:rPr>
+        <w:t xml:space="preserve">Winifred finds him self with a spare 20 minutes between meetings, with his upcoming anniversary and recent salary increase he decides to purchase his wife some jewelry and buy him self a new dress watch. He proceeds to open the “Jewelry Co Online” application on his smart phone and begins to browse for a necklace </w:t>
+      </w:r>
+      <w:r>
+        <w:rPr>
+          <w:sz w:val="20"/>
+          <w:szCs w:val="20"/>
+        </w:rPr>
+        <w:t xml:space="preserve">for his wife, after a few minutes he finds a necklace that he likes and that he believes his wife would like too, with a love heat pendant. </w:t>
+      </w:r>
+    </w:p>
+    <w:p>
+      <w:pPr>
+        <w:rPr>
+          <w:sz w:val="20"/>
+          <w:szCs w:val="20"/>
+        </w:rPr>
+      </w:pPr>
+      <w:r>
+        <w:rPr>
+          <w:sz w:val="20"/>
+          <w:szCs w:val="20"/>
+        </w:rPr>
+        <w:t xml:space="preserve">He selects the item on the application and is </w:t>
+      </w:r>
+      <w:r>
+        <w:rPr>
+          <w:sz w:val="20"/>
+          <w:szCs w:val="20"/>
+        </w:rPr>
+        <w:t>presented with options to customize the item with an engraving, he enters the text into the engraving field “</w:t>
+      </w:r>
+      <w:r>
+        <w:rPr>
+          <w:sz w:val="20"/>
+          <w:szCs w:val="20"/>
+        </w:rPr>
+        <w:t>W4J</w:t>
+      </w:r>
+      <w:r>
+        <w:rPr>
+          <w:sz w:val="20"/>
+          <w:szCs w:val="20"/>
+        </w:rPr>
+        <w:t>”</w:t>
+      </w:r>
+      <w:r>
+        <w:rPr>
+          <w:sz w:val="20"/>
+          <w:szCs w:val="20"/>
+        </w:rPr>
+        <w:t xml:space="preserve"> (Winifred for Jane)</w:t>
+      </w:r>
+      <w:r>
+        <w:rPr>
+          <w:sz w:val="20"/>
+          <w:szCs w:val="20"/>
+        </w:rPr>
+        <w:t xml:space="preserve"> the next field is Gift Box Message, </w:t>
+      </w:r>
+      <w:r>
+        <w:rPr>
+          <w:sz w:val="20"/>
+          <w:szCs w:val="20"/>
+        </w:rPr>
+        <w:t>H</w:t>
+      </w:r>
+      <w:r>
+        <w:rPr>
+          <w:sz w:val="20"/>
+          <w:szCs w:val="20"/>
+        </w:rPr>
+        <w:t>e enters the text into the Gift Box Message “</w:t>
+      </w:r>
+      <w:r>
+        <w:rPr>
+          <w:sz w:val="20"/>
+          <w:szCs w:val="20"/>
+        </w:rPr>
+        <w:t>One decade down; forever to go</w:t>
+      </w:r>
+      <w:r>
+        <w:rPr>
+          <w:sz w:val="20"/>
+          <w:szCs w:val="20"/>
+        </w:rPr>
+        <w:t xml:space="preserve">” the final field is for the Gift Message Card, to which she enters the text </w:t>
+      </w:r>
+      <w:r>
+        <w:rPr>
+          <w:sz w:val="20"/>
+          <w:szCs w:val="20"/>
+        </w:rPr>
+        <w:t>Since the first day we met I’ve been madly in love with you. Even after 10 years that love hasn’t wavered for a second.</w:t>
+      </w:r>
+      <w:r>
+        <w:rPr>
+          <w:sz w:val="20"/>
+          <w:szCs w:val="20"/>
+        </w:rPr>
+        <w:t xml:space="preserve"> </w:t>
+      </w:r>
+      <w:r>
+        <w:rPr>
+          <w:sz w:val="20"/>
+          <w:szCs w:val="20"/>
+        </w:rPr>
+        <w:t xml:space="preserve">Happy anniversary my amazing </w:t>
+      </w:r>
+      <w:r>
+        <w:rPr>
+          <w:sz w:val="20"/>
+          <w:szCs w:val="20"/>
+        </w:rPr>
+        <w:t>wife!</w:t>
+      </w:r>
+      <w:r>
+        <w:rPr>
+          <w:sz w:val="20"/>
+          <w:szCs w:val="20"/>
+        </w:rPr>
+        <w:t>”</w:t>
+      </w:r>
+      <w:r>
+        <w:rPr>
+          <w:sz w:val="20"/>
+          <w:szCs w:val="20"/>
+        </w:rPr>
+        <w:t>.</w:t>
+      </w:r>
+    </w:p>
+    <w:p>
+      <w:pPr>
+        <w:rPr>
+          <w:sz w:val="20"/>
+          <w:szCs w:val="20"/>
+        </w:rPr>
+      </w:pPr>
+      <w:r>
+        <w:rPr>
+          <w:sz w:val="20"/>
+          <w:szCs w:val="20"/>
+        </w:rPr>
+        <w:t xml:space="preserve">Winifred then selects the </w:t>
+      </w:r>
+      <w:r>
+        <w:rPr>
+          <w:sz w:val="20"/>
+          <w:szCs w:val="20"/>
+        </w:rPr>
+        <w:t xml:space="preserve">“Add to Cart!” button, the application then sends him back to the applications main page and presents him with a confirmation message “Item Successfully Added </w:t>
+      </w:r>
+      <w:r>
+        <w:rPr>
+          <w:sz w:val="20"/>
+          <w:szCs w:val="20"/>
+        </w:rPr>
+        <w:t>to</w:t>
+      </w:r>
+      <w:r>
+        <w:rPr>
+          <w:sz w:val="20"/>
+          <w:szCs w:val="20"/>
+        </w:rPr>
+        <w:t xml:space="preserve"> Your Cart!”, Winifred selects “OK” to acknowledge the notification. </w:t>
+      </w:r>
+    </w:p>
+    <w:p>
+      <w:pPr>
+        <w:rPr>
+          <w:sz w:val="20"/>
+          <w:szCs w:val="20"/>
+        </w:rPr>
+      </w:pPr>
+      <w:r>
+        <w:rPr>
+          <w:sz w:val="20"/>
+          <w:szCs w:val="20"/>
+        </w:rPr>
+        <w:lastRenderedPageBreak/>
+        <w:t xml:space="preserve">Winifred continues to browse for watches, after a couple of minutes makes his selection and he is </w:t>
+      </w:r>
+      <w:r>
+        <w:rPr>
+          <w:sz w:val="20"/>
+          <w:szCs w:val="20"/>
+        </w:rPr>
+        <w:t>presented with options to customize the item</w:t>
+      </w:r>
+      <w:r>
+        <w:rPr>
+          <w:sz w:val="20"/>
+          <w:szCs w:val="20"/>
+        </w:rPr>
+        <w:t>, as Winifred only wants to have an engraving on the watch, he only enters text into the engraving field; “Winifred Gardiner, 0412 321 321” leaving the remaining fields empty he clicks on the “Checkout” button.</w:t>
+      </w:r>
+    </w:p>
+    <w:p>
+      <w:pPr>
+        <w:rPr>
+          <w:sz w:val="20"/>
+          <w:szCs w:val="20"/>
+        </w:rPr>
+      </w:pPr>
+      <w:r>
+        <w:rPr>
+          <w:sz w:val="20"/>
+          <w:szCs w:val="20"/>
+        </w:rPr>
+        <w:t>T</w:t>
+      </w:r>
+      <w:r>
+        <w:rPr>
+          <w:sz w:val="20"/>
+          <w:szCs w:val="20"/>
+        </w:rPr>
+        <w:t xml:space="preserve">he app responds by moving to the page “Delivery Information” </w:t>
+      </w:r>
+      <w:r>
+        <w:rPr>
+          <w:sz w:val="20"/>
+          <w:szCs w:val="20"/>
+        </w:rPr>
+        <w:t>Winifred</w:t>
+      </w:r>
+      <w:r>
+        <w:rPr>
+          <w:sz w:val="20"/>
+          <w:szCs w:val="20"/>
+        </w:rPr>
+        <w:t xml:space="preserve"> is presented with 6 fields relating to the shipping destination of the gift, </w:t>
+      </w:r>
+      <w:r>
+        <w:rPr>
+          <w:sz w:val="20"/>
+          <w:szCs w:val="20"/>
+        </w:rPr>
+        <w:t>Winifred</w:t>
+      </w:r>
+      <w:r>
+        <w:rPr>
+          <w:sz w:val="20"/>
+          <w:szCs w:val="20"/>
+        </w:rPr>
+        <w:t xml:space="preserve"> enters h</w:t>
+      </w:r>
+      <w:r>
+        <w:rPr>
+          <w:sz w:val="20"/>
+          <w:szCs w:val="20"/>
+        </w:rPr>
+        <w:t>is</w:t>
+      </w:r>
+      <w:r>
+        <w:rPr>
+          <w:sz w:val="20"/>
+          <w:szCs w:val="20"/>
+        </w:rPr>
+        <w:t xml:space="preserve"> </w:t>
+      </w:r>
+      <w:r>
+        <w:rPr>
+          <w:sz w:val="20"/>
+          <w:szCs w:val="20"/>
+        </w:rPr>
+        <w:t>works</w:t>
+      </w:r>
+      <w:r>
+        <w:rPr>
+          <w:sz w:val="20"/>
+          <w:szCs w:val="20"/>
+        </w:rPr>
+        <w:t xml:space="preserve"> shipping information</w:t>
+      </w:r>
+      <w:r>
+        <w:rPr>
+          <w:sz w:val="20"/>
+          <w:szCs w:val="20"/>
+        </w:rPr>
+        <w:t xml:space="preserve"> so he can surprise his wife</w:t>
+      </w:r>
+      <w:r>
+        <w:rPr>
+          <w:sz w:val="20"/>
+          <w:szCs w:val="20"/>
+        </w:rPr>
+        <w:t xml:space="preserve">, the next question is relation to whether she wishes to be anonymous or attach </w:t>
+      </w:r>
+      <w:r>
+        <w:rPr>
+          <w:sz w:val="20"/>
+          <w:szCs w:val="20"/>
+        </w:rPr>
+        <w:t>his</w:t>
+      </w:r>
+      <w:r>
+        <w:rPr>
+          <w:sz w:val="20"/>
+          <w:szCs w:val="20"/>
+        </w:rPr>
+        <w:t xml:space="preserve"> information as who sent the gift, </w:t>
+      </w:r>
+      <w:r>
+        <w:rPr>
+          <w:sz w:val="20"/>
+          <w:szCs w:val="20"/>
+        </w:rPr>
+        <w:t>Winifred</w:t>
+      </w:r>
+      <w:r>
+        <w:rPr>
+          <w:sz w:val="20"/>
+          <w:szCs w:val="20"/>
+        </w:rPr>
+        <w:t xml:space="preserve"> selects h</w:t>
+      </w:r>
+      <w:r>
+        <w:rPr>
+          <w:sz w:val="20"/>
+          <w:szCs w:val="20"/>
+        </w:rPr>
+        <w:t>is</w:t>
+      </w:r>
+      <w:r>
+        <w:rPr>
+          <w:sz w:val="20"/>
+          <w:szCs w:val="20"/>
+        </w:rPr>
+        <w:t xml:space="preserve"> details which the application already has attached to h</w:t>
+      </w:r>
+      <w:r>
+        <w:rPr>
+          <w:sz w:val="20"/>
+          <w:szCs w:val="20"/>
+        </w:rPr>
+        <w:t>is</w:t>
+      </w:r>
+      <w:r>
+        <w:rPr>
+          <w:sz w:val="20"/>
+          <w:szCs w:val="20"/>
+        </w:rPr>
+        <w:t xml:space="preserve"> profile and clicks on the “Continue” button.</w:t>
+      </w:r>
+    </w:p>
+    <w:p>
+      <w:pPr>
+        <w:rPr>
+          <w:sz w:val="20"/>
+          <w:szCs w:val="20"/>
+        </w:rPr>
+      </w:pPr>
+      <w:r>
+        <w:rPr>
+          <w:sz w:val="20"/>
+          <w:szCs w:val="20"/>
+        </w:rPr>
+        <w:t>Winifred</w:t>
+      </w:r>
+      <w:r>
+        <w:rPr>
+          <w:sz w:val="20"/>
+          <w:szCs w:val="20"/>
+        </w:rPr>
+        <w:t xml:space="preserve"> must now review and confirm here order. </w:t>
+      </w:r>
+      <w:r>
+        <w:rPr>
+          <w:sz w:val="20"/>
+          <w:szCs w:val="20"/>
+        </w:rPr>
+        <w:t>Winifred</w:t>
+      </w:r>
+      <w:r>
+        <w:rPr>
+          <w:sz w:val="20"/>
+          <w:szCs w:val="20"/>
+        </w:rPr>
+        <w:t xml:space="preserve"> is happy with the order and clicks on the “Proceed to PayPal” button. NOTE: this next task is taken care of by PayPal and not part of the application.</w:t>
+      </w:r>
+    </w:p>
+    <w:p>
+      <w:pPr>
+        <w:rPr>
+          <w:sz w:val="20"/>
+          <w:szCs w:val="20"/>
+        </w:rPr>
+      </w:pPr>
+      <w:r>
+        <w:rPr>
+          <w:sz w:val="20"/>
+          <w:szCs w:val="20"/>
+        </w:rPr>
+        <w:t>After the PayPal checkout is complete the application notifies</w:t>
+      </w:r>
+      <w:r>
+        <w:rPr>
+          <w:sz w:val="20"/>
+          <w:szCs w:val="20"/>
+        </w:rPr>
+        <w:t xml:space="preserve"> Winifred</w:t>
+      </w:r>
+      <w:r>
+        <w:rPr>
+          <w:sz w:val="20"/>
+          <w:szCs w:val="20"/>
+        </w:rPr>
+        <w:t xml:space="preserve"> that </w:t>
+      </w:r>
+      <w:r>
+        <w:rPr>
+          <w:sz w:val="20"/>
+          <w:szCs w:val="20"/>
+        </w:rPr>
+        <w:t>his</w:t>
+      </w:r>
+      <w:r>
+        <w:rPr>
+          <w:sz w:val="20"/>
+          <w:szCs w:val="20"/>
+        </w:rPr>
+        <w:t xml:space="preserve"> order was successful and returns h</w:t>
+      </w:r>
+      <w:r>
+        <w:rPr>
+          <w:sz w:val="20"/>
+          <w:szCs w:val="20"/>
+        </w:rPr>
+        <w:t>im</w:t>
+      </w:r>
+      <w:r>
+        <w:rPr>
+          <w:sz w:val="20"/>
+          <w:szCs w:val="20"/>
+        </w:rPr>
+        <w:t xml:space="preserve"> to the main homepage of the application.</w:t>
+      </w:r>
+    </w:p>
+    <w:p>
+      <w:pPr>
+        <w:rPr>
+          <w:sz w:val="20"/>
+          <w:szCs w:val="20"/>
+        </w:rPr>
+      </w:pPr>
     </w:p>
     <w:p/>
     <w:p/>
@@ -4348,13 +4841,6 @@
     <w:p/>
     <w:p/>
     <w:p/>
-    <w:p/>
-    <w:p/>
-    <w:p/>
-    <w:p/>
-    <w:p/>
-    <w:p/>
-    <w:p/>
     <w:p>
       <w:pPr>
         <w:pStyle w:val="Heading3"/>
@@ -4377,6 +4863,7 @@
           <w:sz w:val="24"/>
           <w:szCs w:val="24"/>
         </w:rPr>
+        <w:lastRenderedPageBreak/>
         <w:t>Key Path Scenarios</w:t>
       </w:r>
       <w:bookmarkEnd w:id="8"/>
@@ -4484,7 +4971,6 @@
       </w:pPr>
       <w:bookmarkStart w:id="10" w:name="_Toc95041728"/>
       <w:r>
-        <w:lastRenderedPageBreak/>
         <w:t>References:</w:t>
       </w:r>
       <w:bookmarkEnd w:id="10"/>
@@ -7649,7 +8135,7 @@
   <w:style w:type="paragraph" w:default="1" w:styleId="Normal">
     <w:name w:val="Normal"/>
     <w:qFormat/>
-    <w:rsid w:val="002F06C9"/>
+    <w:rsid w:val="00DF6873"/>
     <w:pPr>
       <w:spacing w:after="320" w:line="240" w:lineRule="auto"/>
     </w:pPr>
@@ -8985,13 +9471,13 @@
     <w:rsid w:val="00272941"/>
     <w:rsid w:val="00346D5C"/>
     <w:rsid w:val="00363825"/>
+    <w:rsid w:val="003D3775"/>
     <w:rsid w:val="005E471C"/>
     <w:rsid w:val="006C2064"/>
     <w:rsid w:val="0072373D"/>
     <w:rsid w:val="007C0F92"/>
     <w:rsid w:val="007D0DF2"/>
     <w:rsid w:val="00A27320"/>
-    <w:rsid w:val="00F97A04"/>
   </w:rsids>
   <m:mathPr>
     <m:mathFont m:val="Cambria Math"/>

--- a/COSC2653 - Assignment 2 - Part 1.docx
+++ b/COSC2653 - Assignment 2 - Part 1.docx
@@ -9,6 +9,8 @@
           <w:bCs/>
         </w:rPr>
       </w:pPr>
+      <w:bookmarkStart w:id="0" w:name="_Hlk95077515"/>
+      <w:bookmarkEnd w:id="0"/>
     </w:p>
     <w:tbl>
       <w:tblPr>
@@ -1255,17 +1257,17 @@
       <w:pPr>
         <w:pStyle w:val="Heading2"/>
       </w:pPr>
-      <w:bookmarkStart w:id="0" w:name="_Toc93263955"/>
-      <w:bookmarkStart w:id="1" w:name="_Toc95041721"/>
+      <w:bookmarkStart w:id="1" w:name="_Toc93263955"/>
+      <w:bookmarkStart w:id="2" w:name="_Toc95041721"/>
       <w:r>
         <w:lastRenderedPageBreak/>
         <w:t xml:space="preserve">Part 1: </w:t>
       </w:r>
-      <w:bookmarkEnd w:id="0"/>
+      <w:bookmarkEnd w:id="1"/>
       <w:r>
         <w:t>Design Document</w:t>
       </w:r>
-      <w:bookmarkEnd w:id="1"/>
+      <w:bookmarkEnd w:id="2"/>
     </w:p>
     <w:p>
       <w:pPr>
@@ -1279,8 +1281,8 @@
           <w:szCs w:val="24"/>
         </w:rPr>
       </w:pPr>
-      <w:bookmarkStart w:id="2" w:name="_Toc93263956"/>
-      <w:bookmarkStart w:id="3" w:name="_Toc95041722"/>
+      <w:bookmarkStart w:id="3" w:name="_Toc93263956"/>
+      <w:bookmarkStart w:id="4" w:name="_Toc95041722"/>
       <w:r>
         <w:rPr>
           <w:b/>
@@ -1292,8 +1294,8 @@
         </w:rPr>
         <w:t>Introduction</w:t>
       </w:r>
-      <w:bookmarkEnd w:id="2"/>
       <w:bookmarkEnd w:id="3"/>
+      <w:bookmarkEnd w:id="4"/>
       <w:r>
         <w:rPr>
           <w:b/>
@@ -1905,7 +1907,7 @@
           <w:szCs w:val="24"/>
         </w:rPr>
       </w:pPr>
-      <w:bookmarkStart w:id="4" w:name="_Toc95041723"/>
+      <w:bookmarkStart w:id="5" w:name="_Toc95041723"/>
       <w:r>
         <w:rPr>
           <w:b/>
@@ -1918,7 +1920,7 @@
         <w:lastRenderedPageBreak/>
         <w:t>User Groups</w:t>
       </w:r>
-      <w:bookmarkEnd w:id="4"/>
+      <w:bookmarkEnd w:id="5"/>
       <w:r>
         <w:rPr>
           <w:b/>
@@ -2747,7 +2749,7 @@
           <w:szCs w:val="24"/>
         </w:rPr>
       </w:pPr>
-      <w:bookmarkStart w:id="5" w:name="_Toc95041724"/>
+      <w:bookmarkStart w:id="6" w:name="_Toc95041724"/>
       <w:r>
         <w:rPr>
           <w:b/>
@@ -2760,7 +2762,7 @@
         <w:lastRenderedPageBreak/>
         <w:t>Personas</w:t>
       </w:r>
-      <w:bookmarkEnd w:id="5"/>
+      <w:bookmarkEnd w:id="6"/>
       <w:r>
         <w:rPr>
           <w:b/>
@@ -3060,7 +3062,7 @@
                       <w:szCs w:val="20"/>
                     </w:rPr>
                   </w:pPr>
-                  <w:bookmarkStart w:id="6" w:name="_Hlk95047219"/>
+                  <w:bookmarkStart w:id="7" w:name="_Hlk95047219"/>
                   <w:r>
                     <w:rPr>
                       <w:b/>
@@ -3307,7 +3309,7 @@
                 </w:p>
               </w:tc>
             </w:tr>
-            <w:bookmarkEnd w:id="6"/>
+            <w:bookmarkEnd w:id="7"/>
           </w:tbl>
           <w:p>
             <w:pPr>
@@ -4188,7 +4190,7 @@
           <w:szCs w:val="24"/>
         </w:rPr>
       </w:pPr>
-      <w:bookmarkStart w:id="7" w:name="_Toc95041725"/>
+      <w:bookmarkStart w:id="8" w:name="_Toc95041725"/>
       <w:r>
         <w:rPr>
           <w:b/>
@@ -4201,7 +4203,7 @@
         <w:lastRenderedPageBreak/>
         <w:t>Context Scenarios</w:t>
       </w:r>
-      <w:bookmarkEnd w:id="7"/>
+      <w:bookmarkEnd w:id="8"/>
       <w:r>
         <w:rPr>
           <w:b/>
@@ -4245,42 +4247,7 @@
           <w:sz w:val="20"/>
           <w:szCs w:val="20"/>
         </w:rPr>
-        <w:t xml:space="preserve">Penelope’s mother’s birthday is in two weeks’ time, she has a little spare time after getting home from university before she must start here shift at the local newsagent near where she lives, so she decided to purchase some jewelry for here mother. She opens the “Jewelry Co Online” application on her phone and starts to look for a bracelet that she believes here mother would like. After a few minutes she finds a popular item that her mother would like, she clicks on the item and is presented with options to customize the item with an engraving, she enters the text into the engraving field “Your Loving Daughter” the next field is Gift Box Message, </w:t>
-      </w:r>
-      <w:r>
-        <w:rPr>
-          <w:sz w:val="20"/>
-          <w:szCs w:val="20"/>
-        </w:rPr>
-        <w:t>she</w:t>
-      </w:r>
-      <w:r>
-        <w:rPr>
-          <w:sz w:val="20"/>
-          <w:szCs w:val="20"/>
-        </w:rPr>
-        <w:t xml:space="preserve"> enters the text </w:t>
-      </w:r>
-      <w:r>
-        <w:rPr>
-          <w:sz w:val="20"/>
-          <w:szCs w:val="20"/>
-        </w:rPr>
-        <w:t>into</w:t>
-      </w:r>
-      <w:r>
-        <w:rPr>
-          <w:sz w:val="20"/>
-          <w:szCs w:val="20"/>
-        </w:rPr>
-        <w:t xml:space="preserve"> the Gift Box Message “Its Your Birthday!” the final field is for the Gift Message Card</w:t>
-      </w:r>
-      <w:r>
-        <w:rPr>
-          <w:sz w:val="20"/>
-          <w:szCs w:val="20"/>
-        </w:rPr>
-        <w:t>, to which she enters the text “Dear Mum, Hope you enjoy the gift, Love you always, Penelope XOXOX”.</w:t>
+        <w:t xml:space="preserve">Penelope’s mother’s birthday is in two weeks’ time, she has a little spare time after getting home from university before she must start here shift at the local newsagent near where she lives, so she decided to purchase some jewelry for here mother. She opens the “Jewelry Co Online” application on her phone and starts to look for a bracelet that she believes here mother would like. </w:t>
       </w:r>
     </w:p>
     <w:p>
@@ -4295,14 +4262,42 @@
           <w:sz w:val="20"/>
           <w:szCs w:val="20"/>
         </w:rPr>
-        <w:t>Penelope then selects the “Checkout” button at the bottom of the app, the app responds by moving to the page “Delivery Information” Penelope is presented with 6 fields relating to the shipping destination of the gift, Penelope enters her mothers shipping information, the next question is relation to whether she wishes to be anonymous or attach her information as who sent the gift, Penelope selects her details which the application already has attached to her profile</w:t>
-      </w:r>
-      <w:r>
-        <w:rPr>
-          <w:sz w:val="20"/>
-          <w:szCs w:val="20"/>
-        </w:rPr>
-        <w:t xml:space="preserve"> and clicks on the “Continue” button.</w:t>
+        <w:t xml:space="preserve">After a few minutes she finds a popular item that her mother would like, she clicks on the item and is presented with options to customize the item with an engraving, she enters the text into the engraving field “Your Loving Daughter” the next field is Gift Box Message, </w:t>
+      </w:r>
+      <w:r>
+        <w:rPr>
+          <w:sz w:val="20"/>
+          <w:szCs w:val="20"/>
+        </w:rPr>
+        <w:t>she</w:t>
+      </w:r>
+      <w:r>
+        <w:rPr>
+          <w:sz w:val="20"/>
+          <w:szCs w:val="20"/>
+        </w:rPr>
+        <w:t xml:space="preserve"> enters the text </w:t>
+      </w:r>
+      <w:r>
+        <w:rPr>
+          <w:sz w:val="20"/>
+          <w:szCs w:val="20"/>
+        </w:rPr>
+        <w:t>into</w:t>
+      </w:r>
+      <w:r>
+        <w:rPr>
+          <w:sz w:val="20"/>
+          <w:szCs w:val="20"/>
+        </w:rPr>
+        <w:t xml:space="preserve"> the Gift Box Message “Its Your Birthday!” the final field is for the Gift Message Card</w:t>
+      </w:r>
+      <w:r>
+        <w:rPr>
+          <w:sz w:val="20"/>
+          <w:szCs w:val="20"/>
+        </w:rPr>
+        <w:t>, to which she enters the text “Dear Mum, Hope you enjoy the gift, Love you always, Penelope XOXOX”.</w:t>
       </w:r>
     </w:p>
     <w:p>
@@ -4317,7 +4312,14 @@
           <w:sz w:val="20"/>
           <w:szCs w:val="20"/>
         </w:rPr>
-        <w:t>Penelope must now review and confirm here order. Penelope is happy with the order and clicks on the “Proceed to PayPal” button. NOTE: this next task is taken care of by PayPal and not part of the application.</w:t>
+        <w:t>Penelope then selects the “Checkout” button at the bottom of the app, the app responds by moving to the page “Delivery Information” Penelope is presented with 6 fields relating to the shipping destination of the gift, Penelope enters her mothers shipping information, the next question is relation to whether she wishes to be anonymous or attach her information as who sent the gift, Penelope selects her details which the application already has attached to her profile</w:t>
+      </w:r>
+      <w:r>
+        <w:rPr>
+          <w:sz w:val="20"/>
+          <w:szCs w:val="20"/>
+        </w:rPr>
+        <w:t xml:space="preserve"> and clicks on the “Continue” button.</w:t>
       </w:r>
     </w:p>
     <w:p>
@@ -4332,7 +4334,7 @@
           <w:sz w:val="20"/>
           <w:szCs w:val="20"/>
         </w:rPr>
-        <w:t>After the PayPal checkout is complete the application notifies Penelope that her order was successful and returns her to the main homepage of the application.</w:t>
+        <w:t>Penelope must now review and confirm here order. Penelope is happy with the order and clicks on the “Proceed to PayPal” button. NOTE: this next task is taken care of by PayPal and not part of the application.</w:t>
       </w:r>
     </w:p>
     <w:p>
@@ -4342,10 +4344,25 @@
           <w:szCs w:val="20"/>
         </w:rPr>
       </w:pPr>
+      <w:r>
+        <w:rPr>
+          <w:sz w:val="20"/>
+          <w:szCs w:val="20"/>
+        </w:rPr>
+        <w:t>After the PayPal checkout is complete the application notifies Penelope that her order was successful and returns her to the main homepage of the application.</w:t>
+      </w:r>
     </w:p>
     <w:p>
       <w:pPr>
         <w:rPr>
+          <w:sz w:val="20"/>
+          <w:szCs w:val="20"/>
+        </w:rPr>
+      </w:pPr>
+    </w:p>
+    <w:p>
+      <w:pPr>
+        <w:rPr>
           <w:b/>
           <w:bCs/>
           <w:sz w:val="20"/>
@@ -4525,6 +4542,7 @@
           <w:sz w:val="20"/>
           <w:szCs w:val="20"/>
         </w:rPr>
+        <w:lastRenderedPageBreak/>
         <w:t xml:space="preserve">Winifred then selects the </w:t>
       </w:r>
       <w:r>
@@ -4561,7 +4579,6 @@
           <w:sz w:val="20"/>
           <w:szCs w:val="20"/>
         </w:rPr>
-        <w:lastRenderedPageBreak/>
         <w:t xml:space="preserve">Winifred continues to browse for watches, after a couple of minutes makes his selection and he is </w:t>
       </w:r>
       <w:r>
@@ -4853,7 +4870,7 @@
           <w:szCs w:val="24"/>
         </w:rPr>
       </w:pPr>
-      <w:bookmarkStart w:id="8" w:name="_Toc95041726"/>
+      <w:bookmarkStart w:id="9" w:name="_Toc95041726"/>
       <w:r>
         <w:rPr>
           <w:b/>
@@ -4866,8 +4883,4164 @@
         <w:lastRenderedPageBreak/>
         <w:t>Key Path Scenarios</w:t>
       </w:r>
-      <w:bookmarkEnd w:id="8"/>
-      <w:r>
+      <w:bookmarkEnd w:id="9"/>
+    </w:p>
+    <w:p>
+      <w:pPr>
+        <w:pStyle w:val="Heading4"/>
+      </w:pPr>
+      <w:r>
+        <w:t>Penelope Ramirez Scenario</w:t>
+      </w:r>
+      <w:r>
+        <w:t>)</w:t>
+      </w:r>
+    </w:p>
+    <w:p>
+      <w:pPr>
+        <w:pStyle w:val="Heading4"/>
+      </w:pPr>
+      <w:r>
+        <w:rPr>
+          <w:noProof/>
+        </w:rPr>
+        <mc:AlternateContent>
+          <mc:Choice Requires="wps">
+            <w:drawing>
+              <wp:anchor distT="0" distB="0" distL="114300" distR="114300" simplePos="0" relativeHeight="251659264" behindDoc="0" locked="0" layoutInCell="1" allowOverlap="1" wp14:anchorId="201275E7" wp14:editId="260FF915">
+                <wp:simplePos x="0" y="0"/>
+                <wp:positionH relativeFrom="margin">
+                  <wp:posOffset>929936</wp:posOffset>
+                </wp:positionH>
+                <wp:positionV relativeFrom="paragraph">
+                  <wp:posOffset>807976</wp:posOffset>
+                </wp:positionV>
+                <wp:extent cx="1639570" cy="1541145"/>
+                <wp:effectExtent l="19050" t="19050" r="17780" b="20955"/>
+                <wp:wrapNone/>
+                <wp:docPr id="14" name="Oval 14"/>
+                <wp:cNvGraphicFramePr/>
+                <a:graphic xmlns:a="http://schemas.openxmlformats.org/drawingml/2006/main">
+                  <a:graphicData uri="http://schemas.microsoft.com/office/word/2010/wordprocessingShape">
+                    <wps:wsp>
+                      <wps:cNvSpPr/>
+                      <wps:spPr>
+                        <a:xfrm>
+                          <a:off x="0" y="0"/>
+                          <a:ext cx="1639570" cy="1541145"/>
+                        </a:xfrm>
+                        <a:prstGeom prst="ellipse">
+                          <a:avLst/>
+                        </a:prstGeom>
+                        <a:noFill/>
+                      </wps:spPr>
+                      <wps:style>
+                        <a:lnRef idx="2">
+                          <a:schemeClr val="accent1"/>
+                        </a:lnRef>
+                        <a:fillRef idx="1">
+                          <a:schemeClr val="lt1"/>
+                        </a:fillRef>
+                        <a:effectRef idx="0">
+                          <a:schemeClr val="accent1"/>
+                        </a:effectRef>
+                        <a:fontRef idx="minor">
+                          <a:schemeClr val="dk1"/>
+                        </a:fontRef>
+                      </wps:style>
+                      <wps:bodyPr rot="0" spcFirstLastPara="0" vertOverflow="overflow" horzOverflow="overflow" vert="horz" wrap="square" lIns="91440" tIns="45720" rIns="91440" bIns="45720" numCol="1" spcCol="0" rtlCol="0" fromWordArt="0" anchor="ctr" anchorCtr="0" forceAA="0" compatLnSpc="1">
+                        <a:prstTxWarp prst="textNoShape">
+                          <a:avLst/>
+                        </a:prstTxWarp>
+                        <a:noAutofit/>
+                      </wps:bodyPr>
+                    </wps:wsp>
+                  </a:graphicData>
+                </a:graphic>
+                <wp14:sizeRelV relativeFrom="margin">
+                  <wp14:pctHeight>0</wp14:pctHeight>
+                </wp14:sizeRelV>
+              </wp:anchor>
+            </w:drawing>
+          </mc:Choice>
+          <mc:Fallback>
+            <w:pict>
+              <v:oval w14:anchorId="1BC169FF" id="Oval 14" o:spid="_x0000_s1026" style="position:absolute;margin-left:73.2pt;margin-top:63.6pt;width:129.1pt;height:121.35pt;z-index:251659264;visibility:visible;mso-wrap-style:square;mso-height-percent:0;mso-wrap-distance-left:9pt;mso-wrap-distance-top:0;mso-wrap-distance-right:9pt;mso-wrap-distance-bottom:0;mso-position-horizontal:absolute;mso-position-horizontal-relative:margin;mso-position-vertical:absolute;mso-position-vertical-relative:text;mso-height-percent:0;mso-height-relative:margin;v-text-anchor:middle" o:gfxdata="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" filled="f" strokecolor="#3f1d5a [3204]" strokeweight="2.25pt">
+                <w10:wrap anchorx="margin"/>
+              </v:oval>
+            </w:pict>
+          </mc:Fallback>
+        </mc:AlternateContent>
+      </w:r>
+      <w:r>
+        <w:rPr>
+          <w:noProof/>
+        </w:rPr>
+        <mc:AlternateContent>
+          <mc:Choice Requires="wps">
+            <w:drawing>
+              <wp:anchor distT="45720" distB="45720" distL="114300" distR="114300" simplePos="0" relativeHeight="251661312" behindDoc="0" locked="0" layoutInCell="1" allowOverlap="1" wp14:anchorId="3A600FF2" wp14:editId="58924AF7">
+                <wp:simplePos x="0" y="0"/>
+                <wp:positionH relativeFrom="margin">
+                  <wp:align>right</wp:align>
+                </wp:positionH>
+                <wp:positionV relativeFrom="paragraph">
+                  <wp:posOffset>1817493</wp:posOffset>
+                </wp:positionV>
+                <wp:extent cx="2360930" cy="472440"/>
+                <wp:effectExtent l="0" t="0" r="10160" b="22860"/>
+                <wp:wrapSquare wrapText="bothSides"/>
+                <wp:docPr id="217" name="Text Box 2"/>
+                <wp:cNvGraphicFramePr>
+                  <a:graphicFrameLocks xmlns:a="http://schemas.openxmlformats.org/drawingml/2006/main"/>
+                </wp:cNvGraphicFramePr>
+                <a:graphic xmlns:a="http://schemas.openxmlformats.org/drawingml/2006/main">
+                  <a:graphicData uri="http://schemas.microsoft.com/office/word/2010/wordprocessingShape">
+                    <wps:wsp>
+                      <wps:cNvSpPr txBox="1">
+                        <a:spLocks noChangeArrowheads="1"/>
+                      </wps:cNvSpPr>
+                      <wps:spPr bwMode="auto">
+                        <a:xfrm>
+                          <a:off x="0" y="0"/>
+                          <a:ext cx="2360930" cy="472440"/>
+                        </a:xfrm>
+                        <a:prstGeom prst="rect">
+                          <a:avLst/>
+                        </a:prstGeom>
+                        <a:solidFill>
+                          <a:srgbClr val="FFFFFF"/>
+                        </a:solidFill>
+                        <a:ln w="9525">
+                          <a:solidFill>
+                            <a:srgbClr val="000000"/>
+                          </a:solidFill>
+                          <a:miter lim="800000"/>
+                          <a:headEnd/>
+                          <a:tailEnd/>
+                        </a:ln>
+                      </wps:spPr>
+                      <wps:txbx>
+                        <w:txbxContent>
+                          <w:p>
+                            <w:pPr>
+                              <w:rPr>
+                                <w:i/>
+                                <w:iCs/>
+                              </w:rPr>
+                            </w:pPr>
+                            <w:r>
+                              <w:rPr>
+                                <w:i/>
+                                <w:iCs/>
+                              </w:rPr>
+                              <w:t>1.</w:t>
+                            </w:r>
+                            <w:r>
+                              <w:rPr>
+                                <w:i/>
+                                <w:iCs/>
+                              </w:rPr>
+                              <w:t xml:space="preserve"> </w:t>
+                            </w:r>
+                            <w:r>
+                              <w:rPr>
+                                <w:i/>
+                                <w:iCs/>
+                              </w:rPr>
+                              <w:t>Penelope Selects the Item she wishes to purchase for her mother</w:t>
+                            </w:r>
+                          </w:p>
+                        </w:txbxContent>
+                      </wps:txbx>
+                      <wps:bodyPr rot="0" vert="horz" wrap="square" lIns="91440" tIns="45720" rIns="91440" bIns="45720" anchor="t" anchorCtr="0">
+                        <a:noAutofit/>
+                      </wps:bodyPr>
+                    </wps:wsp>
+                  </a:graphicData>
+                </a:graphic>
+                <wp14:sizeRelH relativeFrom="margin">
+                  <wp14:pctWidth>40000</wp14:pctWidth>
+                </wp14:sizeRelH>
+                <wp14:sizeRelV relativeFrom="margin">
+                  <wp14:pctHeight>0</wp14:pctHeight>
+                </wp14:sizeRelV>
+              </wp:anchor>
+            </w:drawing>
+          </mc:Choice>
+          <mc:Fallback>
+            <w:pict>
+              <v:shape w14:anchorId="3A600FF2" id="Text Box 2" o:spid="_x0000_s1028" type="#_x0000_t202" style="position:absolute;margin-left:134.7pt;margin-top:143.1pt;width:185.9pt;height:37.2pt;z-index:251661312;visibility:visible;mso-wrap-style:square;mso-width-percent:400;mso-height-percent:0;mso-wrap-distance-left:9pt;mso-wrap-distance-top:3.6pt;mso-wrap-distance-right:9pt;mso-wrap-distance-bottom:3.6pt;mso-position-horizontal:right;mso-position-horizontal-relative:margin;mso-position-vertical:absolute;mso-position-vertical-relative:text;mso-width-percent:400;mso-height-percent:0;mso-width-relative:margin;mso-height-relative:margin;v-text-anchor:top" o:gfxdata="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">
+                <v:textbox>
+                  <w:txbxContent>
+                    <w:p>
+                      <w:pPr>
+                        <w:rPr>
+                          <w:i/>
+                          <w:iCs/>
+                        </w:rPr>
+                      </w:pPr>
+                      <w:r>
+                        <w:rPr>
+                          <w:i/>
+                          <w:iCs/>
+                        </w:rPr>
+                        <w:t>1.</w:t>
+                      </w:r>
+                      <w:r>
+                        <w:rPr>
+                          <w:i/>
+                          <w:iCs/>
+                        </w:rPr>
+                        <w:t xml:space="preserve"> </w:t>
+                      </w:r>
+                      <w:r>
+                        <w:rPr>
+                          <w:i/>
+                          <w:iCs/>
+                        </w:rPr>
+                        <w:t>Penelope Selects the Item she wishes to purchase for her mother</w:t>
+                      </w:r>
+                    </w:p>
+                  </w:txbxContent>
+                </v:textbox>
+                <w10:wrap type="square" anchorx="margin"/>
+              </v:shape>
+            </w:pict>
+          </mc:Fallback>
+        </mc:AlternateContent>
+      </w:r>
+      <w:r>
+        <w:rPr>
+          <w:noProof/>
+        </w:rPr>
+        <mc:AlternateContent>
+          <mc:Choice Requires="wps">
+            <w:drawing>
+              <wp:anchor distT="0" distB="0" distL="114300" distR="114300" simplePos="0" relativeHeight="251662336" behindDoc="0" locked="0" layoutInCell="1" allowOverlap="1" wp14:anchorId="2DAE4579" wp14:editId="7540BFD6">
+                <wp:simplePos x="0" y="0"/>
+                <wp:positionH relativeFrom="column">
+                  <wp:posOffset>2363362</wp:posOffset>
+                </wp:positionH>
+                <wp:positionV relativeFrom="paragraph">
+                  <wp:posOffset>1648541</wp:posOffset>
+                </wp:positionV>
+                <wp:extent cx="1441615" cy="441614"/>
+                <wp:effectExtent l="38100" t="38100" r="25400" b="34925"/>
+                <wp:wrapNone/>
+                <wp:docPr id="19" name="Straight Arrow Connector 19"/>
+                <wp:cNvGraphicFramePr/>
+                <a:graphic xmlns:a="http://schemas.openxmlformats.org/drawingml/2006/main">
+                  <a:graphicData uri="http://schemas.microsoft.com/office/word/2010/wordprocessingShape">
+                    <wps:wsp>
+                      <wps:cNvCnPr/>
+                      <wps:spPr>
+                        <a:xfrm flipH="1" flipV="1">
+                          <a:off x="0" y="0"/>
+                          <a:ext cx="1441615" cy="441614"/>
+                        </a:xfrm>
+                        <a:prstGeom prst="straightConnector1">
+                          <a:avLst/>
+                        </a:prstGeom>
+                        <a:ln>
+                          <a:tailEnd type="triangle"/>
+                        </a:ln>
+                      </wps:spPr>
+                      <wps:style>
+                        <a:lnRef idx="1">
+                          <a:schemeClr val="accent1"/>
+                        </a:lnRef>
+                        <a:fillRef idx="0">
+                          <a:schemeClr val="accent1"/>
+                        </a:fillRef>
+                        <a:effectRef idx="0">
+                          <a:schemeClr val="accent1"/>
+                        </a:effectRef>
+                        <a:fontRef idx="minor">
+                          <a:schemeClr val="tx1"/>
+                        </a:fontRef>
+                      </wps:style>
+                      <wps:bodyPr/>
+                    </wps:wsp>
+                  </a:graphicData>
+                </a:graphic>
+                <wp14:sizeRelH relativeFrom="margin">
+                  <wp14:pctWidth>0</wp14:pctWidth>
+                </wp14:sizeRelH>
+                <wp14:sizeRelV relativeFrom="margin">
+                  <wp14:pctHeight>0</wp14:pctHeight>
+                </wp14:sizeRelV>
+              </wp:anchor>
+            </w:drawing>
+          </mc:Choice>
+          <mc:Fallback>
+            <w:pict>
+              <v:shapetype w14:anchorId="77344716" id="_x0000_t32" coordsize="21600,21600" o:spt="32" o:oned="t" path="m,l21600,21600e" filled="f">
+                <v:path arrowok="t" fillok="f" o:connecttype="none"/>
+                <o:lock v:ext="edit" shapetype="t"/>
+              </v:shapetype>
+              <v:shape id="Straight Arrow Connector 19" o:spid="_x0000_s1026" type="#_x0000_t32" style="position:absolute;margin-left:186.1pt;margin-top:129.8pt;width:113.5pt;height:34.75pt;flip:x y;z-index:251662336;visibility:visible;mso-wrap-style:square;mso-width-percent:0;mso-height-percent:0;mso-wrap-distance-left:9pt;mso-wrap-distance-top:0;mso-wrap-distance-right:9pt;mso-wrap-distance-bottom:0;mso-position-horizontal:absolute;mso-position-horizontal-relative:text;mso-position-vertical:absolute;mso-position-vertical-relative:text;mso-width-percent:0;mso-height-percent:0;mso-width-relative:margin;mso-height-relative:margin" o:gfxdata="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" strokecolor="#3b1b55 [3044]">
+                <v:stroke endarrow="block"/>
+              </v:shape>
+            </w:pict>
+          </mc:Fallback>
+        </mc:AlternateContent>
+      </w:r>
+      <w:r>
+        <w:rPr>
+          <w:noProof/>
+        </w:rPr>
+        <w:drawing>
+          <wp:inline distT="0" distB="0" distL="0" distR="0" wp14:anchorId="2913C7D6" wp14:editId="19F591E4">
+            <wp:extent cx="3299460" cy="7153398"/>
+            <wp:effectExtent l="133350" t="114300" r="110490" b="161925"/>
+            <wp:docPr id="9" name="Picture 9" descr="Text, application&#10;&#10;Description automatically generated"/>
+            <wp:cNvGraphicFramePr>
+              <a:graphicFrameLocks xmlns:a="http://schemas.openxmlformats.org/drawingml/2006/main" noChangeAspect="1"/>
+            </wp:cNvGraphicFramePr>
+            <a:graphic xmlns:a="http://schemas.openxmlformats.org/drawingml/2006/main">
+              <a:graphicData uri="http://schemas.openxmlformats.org/drawingml/2006/picture">
+                <pic:pic xmlns:pic="http://schemas.openxmlformats.org/drawingml/2006/picture">
+                  <pic:nvPicPr>
+                    <pic:cNvPr id="9" name="Picture 9" descr="Text, application&#10;&#10;Description automatically generated"/>
+                    <pic:cNvPicPr/>
+                  </pic:nvPicPr>
+                  <pic:blipFill>
+                    <a:blip r:embed="rId14">
+                      <a:extLst>
+                        <a:ext uri="{28A0092B-C50C-407E-A947-70E740481C1C}">
+                          <a14:useLocalDpi xmlns:a14="http://schemas.microsoft.com/office/drawing/2010/main" val="0"/>
+                        </a:ext>
+                      </a:extLst>
+                    </a:blip>
+                    <a:stretch>
+                      <a:fillRect/>
+                    </a:stretch>
+                  </pic:blipFill>
+                  <pic:spPr>
+                    <a:xfrm>
+                      <a:off x="0" y="0"/>
+                      <a:ext cx="3351490" cy="7266201"/>
+                    </a:xfrm>
+                    <a:prstGeom prst="rect">
+                      <a:avLst/>
+                    </a:prstGeom>
+                    <a:solidFill>
+                      <a:srgbClr val="FFFFFF">
+                        <a:shade val="85000"/>
+                      </a:srgbClr>
+                    </a:solidFill>
+                    <a:ln w="88900" cap="sq">
+                      <a:solidFill>
+                        <a:srgbClr val="FFFFFF"/>
+                      </a:solidFill>
+                      <a:miter lim="800000"/>
+                    </a:ln>
+                    <a:effectLst>
+                      <a:outerShdw blurRad="55000" dist="18000" dir="5400000" algn="tl" rotWithShape="0">
+                        <a:srgbClr val="000000">
+                          <a:alpha val="40000"/>
+                        </a:srgbClr>
+                      </a:outerShdw>
+                    </a:effectLst>
+                    <a:scene3d>
+                      <a:camera prst="orthographicFront"/>
+                      <a:lightRig rig="twoPt" dir="t">
+                        <a:rot lat="0" lon="0" rev="7200000"/>
+                      </a:lightRig>
+                    </a:scene3d>
+                    <a:sp3d>
+                      <a:bevelT w="25400" h="19050"/>
+                      <a:contourClr>
+                        <a:srgbClr val="FFFFFF"/>
+                      </a:contourClr>
+                    </a:sp3d>
+                  </pic:spPr>
+                </pic:pic>
+              </a:graphicData>
+            </a:graphic>
+          </wp:inline>
+        </w:drawing>
+      </w:r>
+    </w:p>
+    <w:p>
+      <w:pPr>
+        <w:pStyle w:val="Heading4"/>
+      </w:pPr>
+      <w:r>
+        <w:rPr>
+          <w:rFonts w:asciiTheme="minorHAnsi" w:eastAsiaTheme="minorEastAsia" w:hAnsiTheme="minorHAnsi" w:cstheme="minorBidi"/>
+          <w:bCs w:val="0"/>
+          <w:i w:val="0"/>
+          <w:iCs w:val="0"/>
+          <w:noProof/>
+          <w:color w:val="auto"/>
+          <w:sz w:val="22"/>
+        </w:rPr>
+        <w:lastRenderedPageBreak/>
+        <mc:AlternateContent>
+          <mc:Choice Requires="wps">
+            <w:drawing>
+              <wp:anchor distT="45720" distB="45720" distL="114300" distR="114300" simplePos="0" relativeHeight="251671552" behindDoc="0" locked="0" layoutInCell="1" allowOverlap="1" wp14:anchorId="6C11E989" wp14:editId="182EB708">
+                <wp:simplePos x="0" y="0"/>
+                <wp:positionH relativeFrom="margin">
+                  <wp:align>right</wp:align>
+                </wp:positionH>
+                <wp:positionV relativeFrom="paragraph">
+                  <wp:posOffset>3884097</wp:posOffset>
+                </wp:positionV>
+                <wp:extent cx="2360930" cy="831215"/>
+                <wp:effectExtent l="0" t="0" r="10160" b="26035"/>
+                <wp:wrapSquare wrapText="bothSides"/>
+                <wp:docPr id="32" name="Text Box 2"/>
+                <wp:cNvGraphicFramePr>
+                  <a:graphicFrameLocks xmlns:a="http://schemas.openxmlformats.org/drawingml/2006/main"/>
+                </wp:cNvGraphicFramePr>
+                <a:graphic xmlns:a="http://schemas.openxmlformats.org/drawingml/2006/main">
+                  <a:graphicData uri="http://schemas.microsoft.com/office/word/2010/wordprocessingShape">
+                    <wps:wsp>
+                      <wps:cNvSpPr txBox="1">
+                        <a:spLocks noChangeArrowheads="1"/>
+                      </wps:cNvSpPr>
+                      <wps:spPr bwMode="auto">
+                        <a:xfrm>
+                          <a:off x="0" y="0"/>
+                          <a:ext cx="2360930" cy="831273"/>
+                        </a:xfrm>
+                        <a:prstGeom prst="rect">
+                          <a:avLst/>
+                        </a:prstGeom>
+                        <a:solidFill>
+                          <a:srgbClr val="FFFFFF"/>
+                        </a:solidFill>
+                        <a:ln w="9525">
+                          <a:solidFill>
+                            <a:srgbClr val="000000"/>
+                          </a:solidFill>
+                          <a:miter lim="800000"/>
+                          <a:headEnd/>
+                          <a:tailEnd/>
+                        </a:ln>
+                      </wps:spPr>
+                      <wps:txbx>
+                        <w:txbxContent>
+                          <w:p>
+                            <w:pPr>
+                              <w:rPr>
+                                <w:i/>
+                                <w:iCs/>
+                              </w:rPr>
+                            </w:pPr>
+                            <w:r>
+                              <w:rPr>
+                                <w:i/>
+                                <w:iCs/>
+                              </w:rPr>
+                              <w:t xml:space="preserve">3. </w:t>
+                            </w:r>
+                            <w:r>
+                              <w:rPr>
+                                <w:i/>
+                                <w:iCs/>
+                              </w:rPr>
+                              <w:t xml:space="preserve">Penelope enters the </w:t>
+                            </w:r>
+                            <w:r>
+                              <w:rPr>
+                                <w:i/>
+                                <w:iCs/>
+                              </w:rPr>
+                              <w:t>“Gift Message Card” text “</w:t>
+                            </w:r>
+                            <w:r>
+                              <w:rPr>
+                                <w:sz w:val="20"/>
+                                <w:szCs w:val="20"/>
+                              </w:rPr>
+                              <w:t>Dear Mum, Hope you enjoy the gift, Love you always, Penelope XOXOX</w:t>
+                            </w:r>
+                            <w:r>
+                              <w:rPr>
+                                <w:sz w:val="20"/>
+                                <w:szCs w:val="20"/>
+                              </w:rPr>
+                              <w:t>”</w:t>
+                            </w:r>
+                          </w:p>
+                        </w:txbxContent>
+                      </wps:txbx>
+                      <wps:bodyPr rot="0" vert="horz" wrap="square" lIns="91440" tIns="45720" rIns="91440" bIns="45720" anchor="t" anchorCtr="0">
+                        <a:noAutofit/>
+                      </wps:bodyPr>
+                    </wps:wsp>
+                  </a:graphicData>
+                </a:graphic>
+                <wp14:sizeRelH relativeFrom="margin">
+                  <wp14:pctWidth>40000</wp14:pctWidth>
+                </wp14:sizeRelH>
+                <wp14:sizeRelV relativeFrom="margin">
+                  <wp14:pctHeight>0</wp14:pctHeight>
+                </wp14:sizeRelV>
+              </wp:anchor>
+            </w:drawing>
+          </mc:Choice>
+          <mc:Fallback>
+            <w:pict>
+              <v:shape w14:anchorId="6C11E989" id="_x0000_s1029" type="#_x0000_t202" style="position:absolute;margin-left:134.7pt;margin-top:305.85pt;width:185.9pt;height:65.45pt;z-index:251671552;visibility:visible;mso-wrap-style:square;mso-width-percent:400;mso-height-percent:0;mso-wrap-distance-left:9pt;mso-wrap-distance-top:3.6pt;mso-wrap-distance-right:9pt;mso-wrap-distance-bottom:3.6pt;mso-position-horizontal:right;mso-position-horizontal-relative:margin;mso-position-vertical:absolute;mso-position-vertical-relative:text;mso-width-percent:400;mso-height-percent:0;mso-width-relative:margin;mso-height-relative:margin;v-text-anchor:top" o:gfxdata="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">
+                <v:textbox>
+                  <w:txbxContent>
+                    <w:p>
+                      <w:pPr>
+                        <w:rPr>
+                          <w:i/>
+                          <w:iCs/>
+                        </w:rPr>
+                      </w:pPr>
+                      <w:r>
+                        <w:rPr>
+                          <w:i/>
+                          <w:iCs/>
+                        </w:rPr>
+                        <w:t xml:space="preserve">3. </w:t>
+                      </w:r>
+                      <w:r>
+                        <w:rPr>
+                          <w:i/>
+                          <w:iCs/>
+                        </w:rPr>
+                        <w:t xml:space="preserve">Penelope enters the </w:t>
+                      </w:r>
+                      <w:r>
+                        <w:rPr>
+                          <w:i/>
+                          <w:iCs/>
+                        </w:rPr>
+                        <w:t>“Gift Message Card” text “</w:t>
+                      </w:r>
+                      <w:r>
+                        <w:rPr>
+                          <w:sz w:val="20"/>
+                          <w:szCs w:val="20"/>
+                        </w:rPr>
+                        <w:t>Dear Mum, Hope you enjoy the gift, Love you always, Penelope XOXOX</w:t>
+                      </w:r>
+                      <w:r>
+                        <w:rPr>
+                          <w:sz w:val="20"/>
+                          <w:szCs w:val="20"/>
+                        </w:rPr>
+                        <w:t>”</w:t>
+                      </w:r>
+                    </w:p>
+                  </w:txbxContent>
+                </v:textbox>
+                <w10:wrap type="square" anchorx="margin"/>
+              </v:shape>
+            </w:pict>
+          </mc:Fallback>
+        </mc:AlternateContent>
+      </w:r>
+      <w:r>
+        <w:rPr>
+          <w:rFonts w:asciiTheme="minorHAnsi" w:eastAsiaTheme="minorEastAsia" w:hAnsiTheme="minorHAnsi" w:cstheme="minorBidi"/>
+          <w:bCs w:val="0"/>
+          <w:i w:val="0"/>
+          <w:iCs w:val="0"/>
+          <w:noProof/>
+          <w:color w:val="auto"/>
+          <w:sz w:val="22"/>
+        </w:rPr>
+        <mc:AlternateContent>
+          <mc:Choice Requires="wps">
+            <w:drawing>
+              <wp:anchor distT="0" distB="0" distL="114300" distR="114300" simplePos="0" relativeHeight="251680768" behindDoc="0" locked="0" layoutInCell="1" allowOverlap="1" wp14:anchorId="7B3188E5" wp14:editId="52BBD01D">
+                <wp:simplePos x="0" y="0"/>
+                <wp:positionH relativeFrom="column">
+                  <wp:posOffset>2439315</wp:posOffset>
+                </wp:positionH>
+                <wp:positionV relativeFrom="paragraph">
+                  <wp:posOffset>5759531</wp:posOffset>
+                </wp:positionV>
+                <wp:extent cx="1367774" cy="1472541"/>
+                <wp:effectExtent l="38100" t="0" r="23495" b="52070"/>
+                <wp:wrapNone/>
+                <wp:docPr id="38" name="Straight Arrow Connector 38"/>
+                <wp:cNvGraphicFramePr/>
+                <a:graphic xmlns:a="http://schemas.openxmlformats.org/drawingml/2006/main">
+                  <a:graphicData uri="http://schemas.microsoft.com/office/word/2010/wordprocessingShape">
+                    <wps:wsp>
+                      <wps:cNvCnPr/>
+                      <wps:spPr>
+                        <a:xfrm flipH="1">
+                          <a:off x="0" y="0"/>
+                          <a:ext cx="1367774" cy="1472541"/>
+                        </a:xfrm>
+                        <a:prstGeom prst="straightConnector1">
+                          <a:avLst/>
+                        </a:prstGeom>
+                        <a:ln>
+                          <a:tailEnd type="triangle"/>
+                        </a:ln>
+                      </wps:spPr>
+                      <wps:style>
+                        <a:lnRef idx="1">
+                          <a:schemeClr val="accent1"/>
+                        </a:lnRef>
+                        <a:fillRef idx="0">
+                          <a:schemeClr val="accent1"/>
+                        </a:fillRef>
+                        <a:effectRef idx="0">
+                          <a:schemeClr val="accent1"/>
+                        </a:effectRef>
+                        <a:fontRef idx="minor">
+                          <a:schemeClr val="tx1"/>
+                        </a:fontRef>
+                      </wps:style>
+                      <wps:bodyPr/>
+                    </wps:wsp>
+                  </a:graphicData>
+                </a:graphic>
+              </wp:anchor>
+            </w:drawing>
+          </mc:Choice>
+          <mc:Fallback>
+            <w:pict>
+              <v:shape w14:anchorId="6C3ABD9F" id="Straight Arrow Connector 38" o:spid="_x0000_s1026" type="#_x0000_t32" style="position:absolute;margin-left:192.05pt;margin-top:453.5pt;width:107.7pt;height:115.95pt;flip:x;z-index:251680768;visibility:visible;mso-wrap-style:square;mso-wrap-distance-left:9pt;mso-wrap-distance-top:0;mso-wrap-distance-right:9pt;mso-wrap-distance-bottom:0;mso-position-horizontal:absolute;mso-position-horizontal-relative:text;mso-position-vertical:absolute;mso-position-vertical-relative:text" o:gfxdata="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" strokecolor="#3b1b55 [3044]">
+                <v:stroke endarrow="block"/>
+              </v:shape>
+            </w:pict>
+          </mc:Fallback>
+        </mc:AlternateContent>
+      </w:r>
+      <w:r>
+        <w:rPr>
+          <w:rFonts w:asciiTheme="minorHAnsi" w:eastAsiaTheme="minorEastAsia" w:hAnsiTheme="minorHAnsi" w:cstheme="minorBidi"/>
+          <w:bCs w:val="0"/>
+          <w:i w:val="0"/>
+          <w:iCs w:val="0"/>
+          <w:noProof/>
+          <w:color w:val="auto"/>
+          <w:sz w:val="22"/>
+        </w:rPr>
+        <mc:AlternateContent>
+          <mc:Choice Requires="wps">
+            <w:drawing>
+              <wp:anchor distT="0" distB="0" distL="114300" distR="114300" simplePos="0" relativeHeight="251678720" behindDoc="0" locked="0" layoutInCell="1" allowOverlap="1" wp14:anchorId="0264A3BF" wp14:editId="2A086DE8">
+                <wp:simplePos x="0" y="0"/>
+                <wp:positionH relativeFrom="column">
+                  <wp:posOffset>3047430</wp:posOffset>
+                </wp:positionH>
+                <wp:positionV relativeFrom="paragraph">
+                  <wp:posOffset>3607871</wp:posOffset>
+                </wp:positionV>
+                <wp:extent cx="733557" cy="524741"/>
+                <wp:effectExtent l="38100" t="38100" r="28575" b="27940"/>
+                <wp:wrapNone/>
+                <wp:docPr id="36" name="Straight Arrow Connector 36"/>
+                <wp:cNvGraphicFramePr/>
+                <a:graphic xmlns:a="http://schemas.openxmlformats.org/drawingml/2006/main">
+                  <a:graphicData uri="http://schemas.microsoft.com/office/word/2010/wordprocessingShape">
+                    <wps:wsp>
+                      <wps:cNvCnPr/>
+                      <wps:spPr>
+                        <a:xfrm flipH="1" flipV="1">
+                          <a:off x="0" y="0"/>
+                          <a:ext cx="733557" cy="524741"/>
+                        </a:xfrm>
+                        <a:prstGeom prst="straightConnector1">
+                          <a:avLst/>
+                        </a:prstGeom>
+                        <a:ln>
+                          <a:tailEnd type="triangle"/>
+                        </a:ln>
+                      </wps:spPr>
+                      <wps:style>
+                        <a:lnRef idx="1">
+                          <a:schemeClr val="accent1"/>
+                        </a:lnRef>
+                        <a:fillRef idx="0">
+                          <a:schemeClr val="accent1"/>
+                        </a:fillRef>
+                        <a:effectRef idx="0">
+                          <a:schemeClr val="accent1"/>
+                        </a:effectRef>
+                        <a:fontRef idx="minor">
+                          <a:schemeClr val="tx1"/>
+                        </a:fontRef>
+                      </wps:style>
+                      <wps:bodyPr/>
+                    </wps:wsp>
+                  </a:graphicData>
+                </a:graphic>
+                <wp14:sizeRelH relativeFrom="margin">
+                  <wp14:pctWidth>0</wp14:pctWidth>
+                </wp14:sizeRelH>
+                <wp14:sizeRelV relativeFrom="margin">
+                  <wp14:pctHeight>0</wp14:pctHeight>
+                </wp14:sizeRelV>
+              </wp:anchor>
+            </w:drawing>
+          </mc:Choice>
+          <mc:Fallback>
+            <w:pict>
+              <v:shape w14:anchorId="6075CDCE" id="Straight Arrow Connector 36" o:spid="_x0000_s1026" type="#_x0000_t32" style="position:absolute;margin-left:239.95pt;margin-top:284.1pt;width:57.75pt;height:41.3pt;flip:x y;z-index:251678720;visibility:visible;mso-wrap-style:square;mso-width-percent:0;mso-height-percent:0;mso-wrap-distance-left:9pt;mso-wrap-distance-top:0;mso-wrap-distance-right:9pt;mso-wrap-distance-bottom:0;mso-position-horizontal:absolute;mso-position-horizontal-relative:text;mso-position-vertical:absolute;mso-position-vertical-relative:text;mso-width-percent:0;mso-height-percent:0;mso-width-relative:margin;mso-height-relative:margin" o:gfxdata="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" strokecolor="#3b1b55 [3044]">
+                <v:stroke endarrow="block"/>
+              </v:shape>
+            </w:pict>
+          </mc:Fallback>
+        </mc:AlternateContent>
+      </w:r>
+      <w:r>
+        <w:rPr>
+          <w:rFonts w:asciiTheme="minorHAnsi" w:eastAsiaTheme="minorEastAsia" w:hAnsiTheme="minorHAnsi" w:cstheme="minorBidi"/>
+          <w:bCs w:val="0"/>
+          <w:i w:val="0"/>
+          <w:iCs w:val="0"/>
+          <w:noProof/>
+          <w:color w:val="auto"/>
+          <w:sz w:val="22"/>
+        </w:rPr>
+        <mc:AlternateContent>
+          <mc:Choice Requires="wps">
+            <w:drawing>
+              <wp:anchor distT="0" distB="0" distL="114300" distR="114300" simplePos="0" relativeHeight="251679744" behindDoc="0" locked="0" layoutInCell="1" allowOverlap="1" wp14:anchorId="51A40494" wp14:editId="4777E25B">
+                <wp:simplePos x="0" y="0"/>
+                <wp:positionH relativeFrom="column">
+                  <wp:posOffset>3151835</wp:posOffset>
+                </wp:positionH>
+                <wp:positionV relativeFrom="paragraph">
+                  <wp:posOffset>2113808</wp:posOffset>
+                </wp:positionV>
+                <wp:extent cx="653143" cy="0"/>
+                <wp:effectExtent l="38100" t="76200" r="0" b="95250"/>
+                <wp:wrapNone/>
+                <wp:docPr id="37" name="Straight Arrow Connector 37"/>
+                <wp:cNvGraphicFramePr/>
+                <a:graphic xmlns:a="http://schemas.openxmlformats.org/drawingml/2006/main">
+                  <a:graphicData uri="http://schemas.microsoft.com/office/word/2010/wordprocessingShape">
+                    <wps:wsp>
+                      <wps:cNvCnPr/>
+                      <wps:spPr>
+                        <a:xfrm flipH="1">
+                          <a:off x="0" y="0"/>
+                          <a:ext cx="653143" cy="0"/>
+                        </a:xfrm>
+                        <a:prstGeom prst="straightConnector1">
+                          <a:avLst/>
+                        </a:prstGeom>
+                        <a:ln>
+                          <a:tailEnd type="triangle"/>
+                        </a:ln>
+                      </wps:spPr>
+                      <wps:style>
+                        <a:lnRef idx="1">
+                          <a:schemeClr val="accent1"/>
+                        </a:lnRef>
+                        <a:fillRef idx="0">
+                          <a:schemeClr val="accent1"/>
+                        </a:fillRef>
+                        <a:effectRef idx="0">
+                          <a:schemeClr val="accent1"/>
+                        </a:effectRef>
+                        <a:fontRef idx="minor">
+                          <a:schemeClr val="tx1"/>
+                        </a:fontRef>
+                      </wps:style>
+                      <wps:bodyPr/>
+                    </wps:wsp>
+                  </a:graphicData>
+                </a:graphic>
+              </wp:anchor>
+            </w:drawing>
+          </mc:Choice>
+          <mc:Fallback>
+            <w:pict>
+              <v:shape w14:anchorId="484A67FD" id="Straight Arrow Connector 37" o:spid="_x0000_s1026" type="#_x0000_t32" style="position:absolute;margin-left:248.2pt;margin-top:166.45pt;width:51.45pt;height:0;flip:x;z-index:251679744;visibility:visible;mso-wrap-style:square;mso-wrap-distance-left:9pt;mso-wrap-distance-top:0;mso-wrap-distance-right:9pt;mso-wrap-distance-bottom:0;mso-position-horizontal:absolute;mso-position-horizontal-relative:text;mso-position-vertical:absolute;mso-position-vertical-relative:text" o:gfxdata="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" strokecolor="#3b1b55 [3044]">
+                <v:stroke endarrow="block"/>
+              </v:shape>
+            </w:pict>
+          </mc:Fallback>
+        </mc:AlternateContent>
+      </w:r>
+      <w:r>
+        <w:rPr>
+          <w:rFonts w:asciiTheme="minorHAnsi" w:eastAsiaTheme="minorEastAsia" w:hAnsiTheme="minorHAnsi" w:cstheme="minorBidi"/>
+          <w:bCs w:val="0"/>
+          <w:i w:val="0"/>
+          <w:iCs w:val="0"/>
+          <w:noProof/>
+          <w:color w:val="auto"/>
+          <w:sz w:val="22"/>
+        </w:rPr>
+        <mc:AlternateContent>
+          <mc:Choice Requires="wps">
+            <w:drawing>
+              <wp:anchor distT="0" distB="0" distL="114300" distR="114300" simplePos="0" relativeHeight="251677696" behindDoc="0" locked="0" layoutInCell="1" allowOverlap="1" wp14:anchorId="04D2A7D8" wp14:editId="2CA45DDB">
+                <wp:simplePos x="0" y="0"/>
+                <wp:positionH relativeFrom="column">
+                  <wp:posOffset>230077</wp:posOffset>
+                </wp:positionH>
+                <wp:positionV relativeFrom="paragraph">
+                  <wp:posOffset>7089568</wp:posOffset>
+                </wp:positionV>
+                <wp:extent cx="3407410" cy="493395"/>
+                <wp:effectExtent l="19050" t="19050" r="21590" b="20955"/>
+                <wp:wrapNone/>
+                <wp:docPr id="35" name="Oval 35"/>
+                <wp:cNvGraphicFramePr/>
+                <a:graphic xmlns:a="http://schemas.openxmlformats.org/drawingml/2006/main">
+                  <a:graphicData uri="http://schemas.microsoft.com/office/word/2010/wordprocessingShape">
+                    <wps:wsp>
+                      <wps:cNvSpPr/>
+                      <wps:spPr>
+                        <a:xfrm>
+                          <a:off x="0" y="0"/>
+                          <a:ext cx="3407410" cy="493395"/>
+                        </a:xfrm>
+                        <a:prstGeom prst="ellipse">
+                          <a:avLst/>
+                        </a:prstGeom>
+                        <a:noFill/>
+                        <a:ln w="28575" cap="flat" cmpd="sng" algn="ctr">
+                          <a:solidFill>
+                            <a:srgbClr val="3F1D5A">
+                              <a:shade val="50000"/>
+                            </a:srgbClr>
+                          </a:solidFill>
+                          <a:prstDash val="solid"/>
+                        </a:ln>
+                        <a:effectLst/>
+                      </wps:spPr>
+                      <wps:bodyPr rot="0" spcFirstLastPara="0" vertOverflow="overflow" horzOverflow="overflow" vert="horz" wrap="square" lIns="91440" tIns="45720" rIns="91440" bIns="45720" numCol="1" spcCol="0" rtlCol="0" fromWordArt="0" anchor="ctr" anchorCtr="0" forceAA="0" compatLnSpc="1">
+                        <a:prstTxWarp prst="textNoShape">
+                          <a:avLst/>
+                        </a:prstTxWarp>
+                        <a:noAutofit/>
+                      </wps:bodyPr>
+                    </wps:wsp>
+                  </a:graphicData>
+                </a:graphic>
+                <wp14:sizeRelV relativeFrom="margin">
+                  <wp14:pctHeight>0</wp14:pctHeight>
+                </wp14:sizeRelV>
+              </wp:anchor>
+            </w:drawing>
+          </mc:Choice>
+          <mc:Fallback>
+            <w:pict>
+              <v:oval w14:anchorId="2400C868" id="Oval 35" o:spid="_x0000_s1026" style="position:absolute;margin-left:18.1pt;margin-top:558.25pt;width:268.3pt;height:38.85pt;z-index:251677696;visibility:visible;mso-wrap-style:square;mso-height-percent:0;mso-wrap-distance-left:9pt;mso-wrap-distance-top:0;mso-wrap-distance-right:9pt;mso-wrap-distance-bottom:0;mso-position-horizontal:absolute;mso-position-horizontal-relative:text;mso-position-vertical:absolute;mso-position-vertical-relative:text;mso-height-percent:0;mso-height-relative:margin;v-text-anchor:middle" o:gfxdata="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" filled="f" strokecolor="#2c1240" strokeweight="2.25pt"/>
+            </w:pict>
+          </mc:Fallback>
+        </mc:AlternateContent>
+      </w:r>
+      <w:r>
+        <w:rPr>
+          <w:rFonts w:asciiTheme="minorHAnsi" w:eastAsiaTheme="minorEastAsia" w:hAnsiTheme="minorHAnsi" w:cstheme="minorBidi"/>
+          <w:bCs w:val="0"/>
+          <w:i w:val="0"/>
+          <w:iCs w:val="0"/>
+          <w:noProof/>
+          <w:color w:val="auto"/>
+          <w:sz w:val="22"/>
+        </w:rPr>
+        <mc:AlternateContent>
+          <mc:Choice Requires="wps">
+            <w:drawing>
+              <wp:anchor distT="0" distB="0" distL="114300" distR="114300" simplePos="0" relativeHeight="251665408" behindDoc="0" locked="0" layoutInCell="1" allowOverlap="1" wp14:anchorId="12593E1E" wp14:editId="2833F98E">
+                <wp:simplePos x="0" y="0"/>
+                <wp:positionH relativeFrom="column">
+                  <wp:posOffset>143765</wp:posOffset>
+                </wp:positionH>
+                <wp:positionV relativeFrom="paragraph">
+                  <wp:posOffset>943354</wp:posOffset>
+                </wp:positionV>
+                <wp:extent cx="3407410" cy="493395"/>
+                <wp:effectExtent l="19050" t="19050" r="21590" b="20955"/>
+                <wp:wrapNone/>
+                <wp:docPr id="21" name="Oval 21"/>
+                <wp:cNvGraphicFramePr/>
+                <a:graphic xmlns:a="http://schemas.openxmlformats.org/drawingml/2006/main">
+                  <a:graphicData uri="http://schemas.microsoft.com/office/word/2010/wordprocessingShape">
+                    <wps:wsp>
+                      <wps:cNvSpPr/>
+                      <wps:spPr>
+                        <a:xfrm>
+                          <a:off x="0" y="0"/>
+                          <a:ext cx="3407410" cy="493395"/>
+                        </a:xfrm>
+                        <a:prstGeom prst="ellipse">
+                          <a:avLst/>
+                        </a:prstGeom>
+                        <a:noFill/>
+                      </wps:spPr>
+                      <wps:style>
+                        <a:lnRef idx="2">
+                          <a:schemeClr val="accent1">
+                            <a:shade val="50000"/>
+                          </a:schemeClr>
+                        </a:lnRef>
+                        <a:fillRef idx="1">
+                          <a:schemeClr val="accent1"/>
+                        </a:fillRef>
+                        <a:effectRef idx="0">
+                          <a:schemeClr val="accent1"/>
+                        </a:effectRef>
+                        <a:fontRef idx="minor">
+                          <a:schemeClr val="lt1"/>
+                        </a:fontRef>
+                      </wps:style>
+                      <wps:bodyPr rot="0" spcFirstLastPara="0" vertOverflow="overflow" horzOverflow="overflow" vert="horz" wrap="square" lIns="91440" tIns="45720" rIns="91440" bIns="45720" numCol="1" spcCol="0" rtlCol="0" fromWordArt="0" anchor="ctr" anchorCtr="0" forceAA="0" compatLnSpc="1">
+                        <a:prstTxWarp prst="textNoShape">
+                          <a:avLst/>
+                        </a:prstTxWarp>
+                        <a:noAutofit/>
+                      </wps:bodyPr>
+                    </wps:wsp>
+                  </a:graphicData>
+                </a:graphic>
+                <wp14:sizeRelV relativeFrom="margin">
+                  <wp14:pctHeight>0</wp14:pctHeight>
+                </wp14:sizeRelV>
+              </wp:anchor>
+            </w:drawing>
+          </mc:Choice>
+          <mc:Fallback>
+            <w:pict>
+              <v:oval w14:anchorId="4B3605FB" id="Oval 21" o:spid="_x0000_s1026" style="position:absolute;margin-left:11.3pt;margin-top:74.3pt;width:268.3pt;height:38.85pt;z-index:251665408;visibility:visible;mso-wrap-style:square;mso-height-percent:0;mso-wrap-distance-left:9pt;mso-wrap-distance-top:0;mso-wrap-distance-right:9pt;mso-wrap-distance-bottom:0;mso-position-horizontal:absolute;mso-position-horizontal-relative:text;mso-position-vertical:absolute;mso-position-vertical-relative:text;mso-height-percent:0;mso-height-relative:margin;v-text-anchor:middle" o:gfxdata="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" filled="f" strokecolor="#1f0e2c [1604]" strokeweight="2.25pt"/>
+            </w:pict>
+          </mc:Fallback>
+        </mc:AlternateContent>
+      </w:r>
+      <w:r>
+        <w:rPr>
+          <w:rFonts w:asciiTheme="minorHAnsi" w:eastAsiaTheme="minorEastAsia" w:hAnsiTheme="minorHAnsi" w:cstheme="minorBidi"/>
+          <w:bCs w:val="0"/>
+          <w:i w:val="0"/>
+          <w:iCs w:val="0"/>
+          <w:noProof/>
+          <w:color w:val="auto"/>
+          <w:sz w:val="22"/>
+        </w:rPr>
+        <mc:AlternateContent>
+          <mc:Choice Requires="wps">
+            <w:drawing>
+              <wp:anchor distT="0" distB="0" distL="114300" distR="114300" simplePos="0" relativeHeight="251675648" behindDoc="0" locked="0" layoutInCell="1" allowOverlap="1" wp14:anchorId="4A847D46" wp14:editId="305C0A3B">
+                <wp:simplePos x="0" y="0"/>
+                <wp:positionH relativeFrom="column">
+                  <wp:posOffset>118926</wp:posOffset>
+                </wp:positionH>
+                <wp:positionV relativeFrom="paragraph">
+                  <wp:posOffset>2726624</wp:posOffset>
+                </wp:positionV>
+                <wp:extent cx="3329508" cy="2522270"/>
+                <wp:effectExtent l="19050" t="19050" r="23495" b="11430"/>
+                <wp:wrapNone/>
+                <wp:docPr id="34" name="Rectangle 34"/>
+                <wp:cNvGraphicFramePr/>
+                <a:graphic xmlns:a="http://schemas.openxmlformats.org/drawingml/2006/main">
+                  <a:graphicData uri="http://schemas.microsoft.com/office/word/2010/wordprocessingShape">
+                    <wps:wsp>
+                      <wps:cNvSpPr/>
+                      <wps:spPr>
+                        <a:xfrm>
+                          <a:off x="0" y="0"/>
+                          <a:ext cx="3329508" cy="2522270"/>
+                        </a:xfrm>
+                        <a:prstGeom prst="rect">
+                          <a:avLst/>
+                        </a:prstGeom>
+                        <a:noFill/>
+                        <a:ln w="28575" cap="flat" cmpd="sng" algn="ctr">
+                          <a:solidFill>
+                            <a:srgbClr val="3F1D5A">
+                              <a:shade val="50000"/>
+                            </a:srgbClr>
+                          </a:solidFill>
+                          <a:prstDash val="solid"/>
+                        </a:ln>
+                        <a:effectLst/>
+                      </wps:spPr>
+                      <wps:bodyPr rot="0" spcFirstLastPara="0" vertOverflow="overflow" horzOverflow="overflow" vert="horz" wrap="square" lIns="91440" tIns="45720" rIns="91440" bIns="45720" numCol="1" spcCol="0" rtlCol="0" fromWordArt="0" anchor="ctr" anchorCtr="0" forceAA="0" compatLnSpc="1">
+                        <a:prstTxWarp prst="textNoShape">
+                          <a:avLst/>
+                        </a:prstTxWarp>
+                        <a:noAutofit/>
+                      </wps:bodyPr>
+                    </wps:wsp>
+                  </a:graphicData>
+                </a:graphic>
+                <wp14:sizeRelH relativeFrom="margin">
+                  <wp14:pctWidth>0</wp14:pctWidth>
+                </wp14:sizeRelH>
+                <wp14:sizeRelV relativeFrom="margin">
+                  <wp14:pctHeight>0</wp14:pctHeight>
+                </wp14:sizeRelV>
+              </wp:anchor>
+            </w:drawing>
+          </mc:Choice>
+          <mc:Fallback>
+            <w:pict>
+              <v:rect w14:anchorId="7C99DD38" id="Rectangle 34" o:spid="_x0000_s1026" style="position:absolute;margin-left:9.35pt;margin-top:214.7pt;width:262.15pt;height:198.6pt;z-index:251675648;visibility:visible;mso-wrap-style:square;mso-width-percent:0;mso-height-percent:0;mso-wrap-distance-left:9pt;mso-wrap-distance-top:0;mso-wrap-distance-right:9pt;mso-wrap-distance-bottom:0;mso-position-horizontal:absolute;mso-position-horizontal-relative:text;mso-position-vertical:absolute;mso-position-vertical-relative:text;mso-width-percent:0;mso-height-percent:0;mso-width-relative:margin;mso-height-relative:margin;v-text-anchor:middle" o:gfxdata="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" filled="f" strokecolor="#2c1240" strokeweight="2.25pt"/>
+            </w:pict>
+          </mc:Fallback>
+        </mc:AlternateContent>
+      </w:r>
+      <w:r>
+        <w:rPr>
+          <w:rFonts w:asciiTheme="minorHAnsi" w:eastAsiaTheme="minorEastAsia" w:hAnsiTheme="minorHAnsi" w:cstheme="minorBidi"/>
+          <w:bCs w:val="0"/>
+          <w:i w:val="0"/>
+          <w:iCs w:val="0"/>
+          <w:noProof/>
+          <w:color w:val="auto"/>
+          <w:sz w:val="22"/>
+        </w:rPr>
+        <mc:AlternateContent>
+          <mc:Choice Requires="wps">
+            <w:drawing>
+              <wp:anchor distT="45720" distB="45720" distL="114300" distR="114300" simplePos="0" relativeHeight="251673600" behindDoc="0" locked="0" layoutInCell="1" allowOverlap="1" wp14:anchorId="41FAD94B" wp14:editId="4B0333EF">
+                <wp:simplePos x="0" y="0"/>
+                <wp:positionH relativeFrom="margin">
+                  <wp:align>right</wp:align>
+                </wp:positionH>
+                <wp:positionV relativeFrom="paragraph">
+                  <wp:posOffset>5546330</wp:posOffset>
+                </wp:positionV>
+                <wp:extent cx="2360930" cy="472440"/>
+                <wp:effectExtent l="0" t="0" r="10160" b="22860"/>
+                <wp:wrapSquare wrapText="bothSides"/>
+                <wp:docPr id="33" name="Text Box 2"/>
+                <wp:cNvGraphicFramePr>
+                  <a:graphicFrameLocks xmlns:a="http://schemas.openxmlformats.org/drawingml/2006/main"/>
+                </wp:cNvGraphicFramePr>
+                <a:graphic xmlns:a="http://schemas.openxmlformats.org/drawingml/2006/main">
+                  <a:graphicData uri="http://schemas.microsoft.com/office/word/2010/wordprocessingShape">
+                    <wps:wsp>
+                      <wps:cNvSpPr txBox="1">
+                        <a:spLocks noChangeArrowheads="1"/>
+                      </wps:cNvSpPr>
+                      <wps:spPr bwMode="auto">
+                        <a:xfrm>
+                          <a:off x="0" y="0"/>
+                          <a:ext cx="2360930" cy="472440"/>
+                        </a:xfrm>
+                        <a:prstGeom prst="rect">
+                          <a:avLst/>
+                        </a:prstGeom>
+                        <a:solidFill>
+                          <a:srgbClr val="FFFFFF"/>
+                        </a:solidFill>
+                        <a:ln w="9525">
+                          <a:solidFill>
+                            <a:srgbClr val="000000"/>
+                          </a:solidFill>
+                          <a:miter lim="800000"/>
+                          <a:headEnd/>
+                          <a:tailEnd/>
+                        </a:ln>
+                      </wps:spPr>
+                      <wps:txbx>
+                        <w:txbxContent>
+                          <w:p>
+                            <w:pPr>
+                              <w:rPr>
+                                <w:i/>
+                                <w:iCs/>
+                              </w:rPr>
+                            </w:pPr>
+                            <w:r>
+                              <w:rPr>
+                                <w:i/>
+                                <w:iCs/>
+                              </w:rPr>
+                              <w:t xml:space="preserve">4. </w:t>
+                            </w:r>
+                            <w:r>
+                              <w:rPr>
+                                <w:i/>
+                                <w:iCs/>
+                              </w:rPr>
+                              <w:t xml:space="preserve">Penelope </w:t>
+                            </w:r>
+                            <w:r>
+                              <w:rPr>
+                                <w:i/>
+                                <w:iCs/>
+                              </w:rPr>
+                              <w:t>clicks on the “Checkout” button</w:t>
+                            </w:r>
+                          </w:p>
+                        </w:txbxContent>
+                      </wps:txbx>
+                      <wps:bodyPr rot="0" vert="horz" wrap="square" lIns="91440" tIns="45720" rIns="91440" bIns="45720" anchor="t" anchorCtr="0">
+                        <a:noAutofit/>
+                      </wps:bodyPr>
+                    </wps:wsp>
+                  </a:graphicData>
+                </a:graphic>
+                <wp14:sizeRelH relativeFrom="margin">
+                  <wp14:pctWidth>40000</wp14:pctWidth>
+                </wp14:sizeRelH>
+                <wp14:sizeRelV relativeFrom="margin">
+                  <wp14:pctHeight>0</wp14:pctHeight>
+                </wp14:sizeRelV>
+              </wp:anchor>
+            </w:drawing>
+          </mc:Choice>
+          <mc:Fallback>
+            <w:pict>
+              <v:shape w14:anchorId="41FAD94B" id="_x0000_s1030" type="#_x0000_t202" style="position:absolute;margin-left:134.7pt;margin-top:436.7pt;width:185.9pt;height:37.2pt;z-index:251673600;visibility:visible;mso-wrap-style:square;mso-width-percent:400;mso-height-percent:0;mso-wrap-distance-left:9pt;mso-wrap-distance-top:3.6pt;mso-wrap-distance-right:9pt;mso-wrap-distance-bottom:3.6pt;mso-position-horizontal:right;mso-position-horizontal-relative:margin;mso-position-vertical:absolute;mso-position-vertical-relative:text;mso-width-percent:400;mso-height-percent:0;mso-width-relative:margin;mso-height-relative:margin;v-text-anchor:top" o:gfxdata="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">
+                <v:textbox>
+                  <w:txbxContent>
+                    <w:p>
+                      <w:pPr>
+                        <w:rPr>
+                          <w:i/>
+                          <w:iCs/>
+                        </w:rPr>
+                      </w:pPr>
+                      <w:r>
+                        <w:rPr>
+                          <w:i/>
+                          <w:iCs/>
+                        </w:rPr>
+                        <w:t xml:space="preserve">4. </w:t>
+                      </w:r>
+                      <w:r>
+                        <w:rPr>
+                          <w:i/>
+                          <w:iCs/>
+                        </w:rPr>
+                        <w:t xml:space="preserve">Penelope </w:t>
+                      </w:r>
+                      <w:r>
+                        <w:rPr>
+                          <w:i/>
+                          <w:iCs/>
+                        </w:rPr>
+                        <w:t>clicks on the “Checkout” button</w:t>
+                      </w:r>
+                    </w:p>
+                  </w:txbxContent>
+                </v:textbox>
+                <w10:wrap type="square" anchorx="margin"/>
+              </v:shape>
+            </w:pict>
+          </mc:Fallback>
+        </mc:AlternateContent>
+      </w:r>
+      <w:r>
+        <w:rPr>
+          <w:rFonts w:asciiTheme="minorHAnsi" w:eastAsiaTheme="minorEastAsia" w:hAnsiTheme="minorHAnsi" w:cstheme="minorBidi"/>
+          <w:bCs w:val="0"/>
+          <w:i w:val="0"/>
+          <w:iCs w:val="0"/>
+          <w:noProof/>
+          <w:color w:val="auto"/>
+          <w:sz w:val="22"/>
+        </w:rPr>
+        <mc:AlternateContent>
+          <mc:Choice Requires="wps">
+            <w:drawing>
+              <wp:anchor distT="0" distB="0" distL="114300" distR="114300" simplePos="0" relativeHeight="251666432" behindDoc="0" locked="0" layoutInCell="1" allowOverlap="1" wp14:anchorId="191A9C91" wp14:editId="4CD18141">
+                <wp:simplePos x="0" y="0"/>
+                <wp:positionH relativeFrom="column">
+                  <wp:posOffset>3118683</wp:posOffset>
+                </wp:positionH>
+                <wp:positionV relativeFrom="paragraph">
+                  <wp:posOffset>866899</wp:posOffset>
+                </wp:positionV>
+                <wp:extent cx="662544" cy="285238"/>
+                <wp:effectExtent l="38100" t="0" r="23495" b="57785"/>
+                <wp:wrapNone/>
+                <wp:docPr id="23" name="Straight Arrow Connector 23"/>
+                <wp:cNvGraphicFramePr/>
+                <a:graphic xmlns:a="http://schemas.openxmlformats.org/drawingml/2006/main">
+                  <a:graphicData uri="http://schemas.microsoft.com/office/word/2010/wordprocessingShape">
+                    <wps:wsp>
+                      <wps:cNvCnPr/>
+                      <wps:spPr>
+                        <a:xfrm flipH="1">
+                          <a:off x="0" y="0"/>
+                          <a:ext cx="662544" cy="285238"/>
+                        </a:xfrm>
+                        <a:prstGeom prst="straightConnector1">
+                          <a:avLst/>
+                        </a:prstGeom>
+                        <a:ln>
+                          <a:tailEnd type="triangle"/>
+                        </a:ln>
+                      </wps:spPr>
+                      <wps:style>
+                        <a:lnRef idx="1">
+                          <a:schemeClr val="accent1"/>
+                        </a:lnRef>
+                        <a:fillRef idx="0">
+                          <a:schemeClr val="accent1"/>
+                        </a:fillRef>
+                        <a:effectRef idx="0">
+                          <a:schemeClr val="accent1"/>
+                        </a:effectRef>
+                        <a:fontRef idx="minor">
+                          <a:schemeClr val="tx1"/>
+                        </a:fontRef>
+                      </wps:style>
+                      <wps:bodyPr/>
+                    </wps:wsp>
+                  </a:graphicData>
+                </a:graphic>
+                <wp14:sizeRelH relativeFrom="margin">
+                  <wp14:pctWidth>0</wp14:pctWidth>
+                </wp14:sizeRelH>
+                <wp14:sizeRelV relativeFrom="margin">
+                  <wp14:pctHeight>0</wp14:pctHeight>
+                </wp14:sizeRelV>
+              </wp:anchor>
+            </w:drawing>
+          </mc:Choice>
+          <mc:Fallback>
+            <w:pict>
+              <v:shape w14:anchorId="7804BA78" id="Straight Arrow Connector 23" o:spid="_x0000_s1026" type="#_x0000_t32" style="position:absolute;margin-left:245.55pt;margin-top:68.25pt;width:52.15pt;height:22.45pt;flip:x;z-index:251666432;visibility:visible;mso-wrap-style:square;mso-width-percent:0;mso-height-percent:0;mso-wrap-distance-left:9pt;mso-wrap-distance-top:0;mso-wrap-distance-right:9pt;mso-wrap-distance-bottom:0;mso-position-horizontal:absolute;mso-position-horizontal-relative:text;mso-position-vertical:absolute;mso-position-vertical-relative:text;mso-width-percent:0;mso-height-percent:0;mso-width-relative:margin;mso-height-relative:margin" o:gfxdata="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" strokecolor="#3b1b55 [3044]">
+                <v:stroke endarrow="block"/>
+              </v:shape>
+            </w:pict>
+          </mc:Fallback>
+        </mc:AlternateContent>
+      </w:r>
+      <w:r>
+        <w:rPr>
+          <w:rFonts w:asciiTheme="minorHAnsi" w:eastAsiaTheme="minorEastAsia" w:hAnsiTheme="minorHAnsi" w:cstheme="minorBidi"/>
+          <w:bCs w:val="0"/>
+          <w:i w:val="0"/>
+          <w:iCs w:val="0"/>
+          <w:noProof/>
+          <w:color w:val="auto"/>
+          <w:sz w:val="22"/>
+        </w:rPr>
+        <mc:AlternateContent>
+          <mc:Choice Requires="wps">
+            <w:drawing>
+              <wp:anchor distT="45720" distB="45720" distL="114300" distR="114300" simplePos="0" relativeHeight="251664384" behindDoc="0" locked="0" layoutInCell="1" allowOverlap="1" wp14:anchorId="097FFCE1" wp14:editId="63891471">
+                <wp:simplePos x="0" y="0"/>
+                <wp:positionH relativeFrom="margin">
+                  <wp:align>right</wp:align>
+                </wp:positionH>
+                <wp:positionV relativeFrom="paragraph">
+                  <wp:posOffset>652022</wp:posOffset>
+                </wp:positionV>
+                <wp:extent cx="2360930" cy="472440"/>
+                <wp:effectExtent l="0" t="0" r="10160" b="22860"/>
+                <wp:wrapSquare wrapText="bothSides"/>
+                <wp:docPr id="20" name="Text Box 2"/>
+                <wp:cNvGraphicFramePr>
+                  <a:graphicFrameLocks xmlns:a="http://schemas.openxmlformats.org/drawingml/2006/main"/>
+                </wp:cNvGraphicFramePr>
+                <a:graphic xmlns:a="http://schemas.openxmlformats.org/drawingml/2006/main">
+                  <a:graphicData uri="http://schemas.microsoft.com/office/word/2010/wordprocessingShape">
+                    <wps:wsp>
+                      <wps:cNvSpPr txBox="1">
+                        <a:spLocks noChangeArrowheads="1"/>
+                      </wps:cNvSpPr>
+                      <wps:spPr bwMode="auto">
+                        <a:xfrm>
+                          <a:off x="0" y="0"/>
+                          <a:ext cx="2360930" cy="472440"/>
+                        </a:xfrm>
+                        <a:prstGeom prst="rect">
+                          <a:avLst/>
+                        </a:prstGeom>
+                        <a:solidFill>
+                          <a:srgbClr val="FFFFFF"/>
+                        </a:solidFill>
+                        <a:ln w="9525">
+                          <a:solidFill>
+                            <a:srgbClr val="000000"/>
+                          </a:solidFill>
+                          <a:miter lim="800000"/>
+                          <a:headEnd/>
+                          <a:tailEnd/>
+                        </a:ln>
+                      </wps:spPr>
+                      <wps:txbx>
+                        <w:txbxContent>
+                          <w:p>
+                            <w:pPr>
+                              <w:rPr>
+                                <w:i/>
+                                <w:iCs/>
+                              </w:rPr>
+                            </w:pPr>
+                            <w:r>
+                              <w:rPr>
+                                <w:i/>
+                                <w:iCs/>
+                              </w:rPr>
+                              <w:t>1.</w:t>
+                            </w:r>
+                            <w:r>
+                              <w:rPr>
+                                <w:i/>
+                                <w:iCs/>
+                              </w:rPr>
+                              <w:t xml:space="preserve"> </w:t>
+                            </w:r>
+                            <w:r>
+                              <w:rPr>
+                                <w:i/>
+                                <w:iCs/>
+                              </w:rPr>
+                              <w:t xml:space="preserve">Penelope enters the </w:t>
+                            </w:r>
+                            <w:r>
+                              <w:rPr>
+                                <w:i/>
+                                <w:iCs/>
+                              </w:rPr>
+                              <w:t>“E</w:t>
+                            </w:r>
+                            <w:r>
+                              <w:rPr>
+                                <w:i/>
+                                <w:iCs/>
+                              </w:rPr>
+                              <w:t>ngraving</w:t>
+                            </w:r>
+                            <w:r>
+                              <w:rPr>
+                                <w:i/>
+                                <w:iCs/>
+                              </w:rPr>
+                              <w:t xml:space="preserve">” </w:t>
+                            </w:r>
+                            <w:r>
+                              <w:rPr>
+                                <w:i/>
+                                <w:iCs/>
+                              </w:rPr>
+                              <w:t>text “</w:t>
+                            </w:r>
+                            <w:r>
+                              <w:rPr>
+                                <w:i/>
+                                <w:iCs/>
+                              </w:rPr>
+                              <w:t>Your Loving Daughter</w:t>
+                            </w:r>
+                            <w:r>
+                              <w:rPr>
+                                <w:i/>
+                                <w:iCs/>
+                              </w:rPr>
+                              <w:t>”</w:t>
+                            </w:r>
+                          </w:p>
+                        </w:txbxContent>
+                      </wps:txbx>
+                      <wps:bodyPr rot="0" vert="horz" wrap="square" lIns="91440" tIns="45720" rIns="91440" bIns="45720" anchor="t" anchorCtr="0">
+                        <a:noAutofit/>
+                      </wps:bodyPr>
+                    </wps:wsp>
+                  </a:graphicData>
+                </a:graphic>
+                <wp14:sizeRelH relativeFrom="margin">
+                  <wp14:pctWidth>40000</wp14:pctWidth>
+                </wp14:sizeRelH>
+                <wp14:sizeRelV relativeFrom="margin">
+                  <wp14:pctHeight>0</wp14:pctHeight>
+                </wp14:sizeRelV>
+              </wp:anchor>
+            </w:drawing>
+          </mc:Choice>
+          <mc:Fallback>
+            <w:pict>
+              <v:shape w14:anchorId="097FFCE1" id="_x0000_s1031" type="#_x0000_t202" style="position:absolute;margin-left:134.7pt;margin-top:51.35pt;width:185.9pt;height:37.2pt;z-index:251664384;visibility:visible;mso-wrap-style:square;mso-width-percent:400;mso-height-percent:0;mso-wrap-distance-left:9pt;mso-wrap-distance-top:3.6pt;mso-wrap-distance-right:9pt;mso-wrap-distance-bottom:3.6pt;mso-position-horizontal:right;mso-position-horizontal-relative:margin;mso-position-vertical:absolute;mso-position-vertical-relative:text;mso-width-percent:400;mso-height-percent:0;mso-width-relative:margin;mso-height-relative:margin;v-text-anchor:top" o:gfxdata="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">
+                <v:textbox>
+                  <w:txbxContent>
+                    <w:p>
+                      <w:pPr>
+                        <w:rPr>
+                          <w:i/>
+                          <w:iCs/>
+                        </w:rPr>
+                      </w:pPr>
+                      <w:r>
+                        <w:rPr>
+                          <w:i/>
+                          <w:iCs/>
+                        </w:rPr>
+                        <w:t>1.</w:t>
+                      </w:r>
+                      <w:r>
+                        <w:rPr>
+                          <w:i/>
+                          <w:iCs/>
+                        </w:rPr>
+                        <w:t xml:space="preserve"> </w:t>
+                      </w:r>
+                      <w:r>
+                        <w:rPr>
+                          <w:i/>
+                          <w:iCs/>
+                        </w:rPr>
+                        <w:t xml:space="preserve">Penelope enters the </w:t>
+                      </w:r>
+                      <w:r>
+                        <w:rPr>
+                          <w:i/>
+                          <w:iCs/>
+                        </w:rPr>
+                        <w:t>“E</w:t>
+                      </w:r>
+                      <w:r>
+                        <w:rPr>
+                          <w:i/>
+                          <w:iCs/>
+                        </w:rPr>
+                        <w:t>ngraving</w:t>
+                      </w:r>
+                      <w:r>
+                        <w:rPr>
+                          <w:i/>
+                          <w:iCs/>
+                        </w:rPr>
+                        <w:t xml:space="preserve">” </w:t>
+                      </w:r>
+                      <w:r>
+                        <w:rPr>
+                          <w:i/>
+                          <w:iCs/>
+                        </w:rPr>
+                        <w:t>text “</w:t>
+                      </w:r>
+                      <w:r>
+                        <w:rPr>
+                          <w:i/>
+                          <w:iCs/>
+                        </w:rPr>
+                        <w:t>Your Loving Daughter</w:t>
+                      </w:r>
+                      <w:r>
+                        <w:rPr>
+                          <w:i/>
+                          <w:iCs/>
+                        </w:rPr>
+                        <w:t>”</w:t>
+                      </w:r>
+                    </w:p>
+                  </w:txbxContent>
+                </v:textbox>
+                <w10:wrap type="square" anchorx="margin"/>
+              </v:shape>
+            </w:pict>
+          </mc:Fallback>
+        </mc:AlternateContent>
+      </w:r>
+      <w:r>
+        <w:rPr>
+          <w:rFonts w:asciiTheme="minorHAnsi" w:eastAsiaTheme="minorEastAsia" w:hAnsiTheme="minorHAnsi" w:cstheme="minorBidi"/>
+          <w:bCs w:val="0"/>
+          <w:i w:val="0"/>
+          <w:iCs w:val="0"/>
+          <w:noProof/>
+          <w:color w:val="auto"/>
+          <w:sz w:val="22"/>
+        </w:rPr>
+        <mc:AlternateContent>
+          <mc:Choice Requires="wps">
+            <w:drawing>
+              <wp:anchor distT="45720" distB="45720" distL="114300" distR="114300" simplePos="0" relativeHeight="251669504" behindDoc="0" locked="0" layoutInCell="1" allowOverlap="1" wp14:anchorId="308F0C00" wp14:editId="02A207A0">
+                <wp:simplePos x="0" y="0"/>
+                <wp:positionH relativeFrom="margin">
+                  <wp:align>right</wp:align>
+                </wp:positionH>
+                <wp:positionV relativeFrom="paragraph">
+                  <wp:posOffset>1924116</wp:posOffset>
+                </wp:positionV>
+                <wp:extent cx="2360930" cy="472440"/>
+                <wp:effectExtent l="0" t="0" r="10160" b="22860"/>
+                <wp:wrapSquare wrapText="bothSides"/>
+                <wp:docPr id="28" name="Text Box 2"/>
+                <wp:cNvGraphicFramePr>
+                  <a:graphicFrameLocks xmlns:a="http://schemas.openxmlformats.org/drawingml/2006/main"/>
+                </wp:cNvGraphicFramePr>
+                <a:graphic xmlns:a="http://schemas.openxmlformats.org/drawingml/2006/main">
+                  <a:graphicData uri="http://schemas.microsoft.com/office/word/2010/wordprocessingShape">
+                    <wps:wsp>
+                      <wps:cNvSpPr txBox="1">
+                        <a:spLocks noChangeArrowheads="1"/>
+                      </wps:cNvSpPr>
+                      <wps:spPr bwMode="auto">
+                        <a:xfrm>
+                          <a:off x="0" y="0"/>
+                          <a:ext cx="2360930" cy="472440"/>
+                        </a:xfrm>
+                        <a:prstGeom prst="rect">
+                          <a:avLst/>
+                        </a:prstGeom>
+                        <a:solidFill>
+                          <a:srgbClr val="FFFFFF"/>
+                        </a:solidFill>
+                        <a:ln w="9525">
+                          <a:solidFill>
+                            <a:srgbClr val="000000"/>
+                          </a:solidFill>
+                          <a:miter lim="800000"/>
+                          <a:headEnd/>
+                          <a:tailEnd/>
+                        </a:ln>
+                      </wps:spPr>
+                      <wps:txbx>
+                        <w:txbxContent>
+                          <w:p>
+                            <w:pPr>
+                              <w:rPr>
+                                <w:i/>
+                                <w:iCs/>
+                              </w:rPr>
+                            </w:pPr>
+                            <w:r>
+                              <w:rPr>
+                                <w:i/>
+                                <w:iCs/>
+                              </w:rPr>
+                              <w:t xml:space="preserve">2. </w:t>
+                            </w:r>
+                            <w:r>
+                              <w:rPr>
+                                <w:i/>
+                                <w:iCs/>
+                              </w:rPr>
+                              <w:t xml:space="preserve">Penelope enters the </w:t>
+                            </w:r>
+                            <w:r>
+                              <w:rPr>
+                                <w:i/>
+                                <w:iCs/>
+                              </w:rPr>
+                              <w:t>“Gift Box Message” text “</w:t>
+                            </w:r>
+                            <w:r>
+                              <w:rPr>
+                                <w:sz w:val="20"/>
+                                <w:szCs w:val="20"/>
+                              </w:rPr>
+                              <w:t>It’s</w:t>
+                            </w:r>
+                            <w:r>
+                              <w:rPr>
+                                <w:sz w:val="20"/>
+                                <w:szCs w:val="20"/>
+                              </w:rPr>
+                              <w:t xml:space="preserve"> Your Birthday!</w:t>
+                            </w:r>
+                            <w:r>
+                              <w:rPr>
+                                <w:sz w:val="20"/>
+                                <w:szCs w:val="20"/>
+                              </w:rPr>
+                              <w:t>”</w:t>
+                            </w:r>
+                          </w:p>
+                        </w:txbxContent>
+                      </wps:txbx>
+                      <wps:bodyPr rot="0" vert="horz" wrap="square" lIns="91440" tIns="45720" rIns="91440" bIns="45720" anchor="t" anchorCtr="0">
+                        <a:noAutofit/>
+                      </wps:bodyPr>
+                    </wps:wsp>
+                  </a:graphicData>
+                </a:graphic>
+                <wp14:sizeRelH relativeFrom="margin">
+                  <wp14:pctWidth>40000</wp14:pctWidth>
+                </wp14:sizeRelH>
+                <wp14:sizeRelV relativeFrom="margin">
+                  <wp14:pctHeight>0</wp14:pctHeight>
+                </wp14:sizeRelV>
+              </wp:anchor>
+            </w:drawing>
+          </mc:Choice>
+          <mc:Fallback>
+            <w:pict>
+              <v:shape w14:anchorId="308F0C00" id="_x0000_s1032" type="#_x0000_t202" style="position:absolute;margin-left:134.7pt;margin-top:151.5pt;width:185.9pt;height:37.2pt;z-index:251669504;visibility:visible;mso-wrap-style:square;mso-width-percent:400;mso-height-percent:0;mso-wrap-distance-left:9pt;mso-wrap-distance-top:3.6pt;mso-wrap-distance-right:9pt;mso-wrap-distance-bottom:3.6pt;mso-position-horizontal:right;mso-position-horizontal-relative:margin;mso-position-vertical:absolute;mso-position-vertical-relative:text;mso-width-percent:400;mso-height-percent:0;mso-width-relative:margin;mso-height-relative:margin;v-text-anchor:top" o:gfxdata="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">
+                <v:textbox>
+                  <w:txbxContent>
+                    <w:p>
+                      <w:pPr>
+                        <w:rPr>
+                          <w:i/>
+                          <w:iCs/>
+                        </w:rPr>
+                      </w:pPr>
+                      <w:r>
+                        <w:rPr>
+                          <w:i/>
+                          <w:iCs/>
+                        </w:rPr>
+                        <w:t xml:space="preserve">2. </w:t>
+                      </w:r>
+                      <w:r>
+                        <w:rPr>
+                          <w:i/>
+                          <w:iCs/>
+                        </w:rPr>
+                        <w:t xml:space="preserve">Penelope enters the </w:t>
+                      </w:r>
+                      <w:r>
+                        <w:rPr>
+                          <w:i/>
+                          <w:iCs/>
+                        </w:rPr>
+                        <w:t>“Gift Box Message” text “</w:t>
+                      </w:r>
+                      <w:r>
+                        <w:rPr>
+                          <w:sz w:val="20"/>
+                          <w:szCs w:val="20"/>
+                        </w:rPr>
+                        <w:t>It’s</w:t>
+                      </w:r>
+                      <w:r>
+                        <w:rPr>
+                          <w:sz w:val="20"/>
+                          <w:szCs w:val="20"/>
+                        </w:rPr>
+                        <w:t xml:space="preserve"> Your Birthday!</w:t>
+                      </w:r>
+                      <w:r>
+                        <w:rPr>
+                          <w:sz w:val="20"/>
+                          <w:szCs w:val="20"/>
+                        </w:rPr>
+                        <w:t>”</w:t>
+                      </w:r>
+                    </w:p>
+                  </w:txbxContent>
+                </v:textbox>
+                <w10:wrap type="square" anchorx="margin"/>
+              </v:shape>
+            </w:pict>
+          </mc:Fallback>
+        </mc:AlternateContent>
+      </w:r>
+      <w:r>
+        <w:rPr>
+          <w:rFonts w:asciiTheme="minorHAnsi" w:eastAsiaTheme="minorEastAsia" w:hAnsiTheme="minorHAnsi" w:cstheme="minorBidi"/>
+          <w:bCs w:val="0"/>
+          <w:i w:val="0"/>
+          <w:iCs w:val="0"/>
+          <w:noProof/>
+          <w:color w:val="auto"/>
+          <w:sz w:val="22"/>
+        </w:rPr>
+        <mc:AlternateContent>
+          <mc:Choice Requires="wps">
+            <w:drawing>
+              <wp:anchor distT="0" distB="0" distL="114300" distR="114300" simplePos="0" relativeHeight="251667456" behindDoc="0" locked="0" layoutInCell="1" allowOverlap="1" wp14:anchorId="65137E14" wp14:editId="1E7F69D9">
+                <wp:simplePos x="0" y="0"/>
+                <wp:positionH relativeFrom="column">
+                  <wp:posOffset>120159</wp:posOffset>
+                </wp:positionH>
+                <wp:positionV relativeFrom="paragraph">
+                  <wp:posOffset>1475118</wp:posOffset>
+                </wp:positionV>
+                <wp:extent cx="3329508" cy="1208884"/>
+                <wp:effectExtent l="19050" t="19050" r="23495" b="10795"/>
+                <wp:wrapNone/>
+                <wp:docPr id="27" name="Rectangle 27"/>
+                <wp:cNvGraphicFramePr/>
+                <a:graphic xmlns:a="http://schemas.openxmlformats.org/drawingml/2006/main">
+                  <a:graphicData uri="http://schemas.microsoft.com/office/word/2010/wordprocessingShape">
+                    <wps:wsp>
+                      <wps:cNvSpPr/>
+                      <wps:spPr>
+                        <a:xfrm>
+                          <a:off x="0" y="0"/>
+                          <a:ext cx="3329508" cy="1208884"/>
+                        </a:xfrm>
+                        <a:prstGeom prst="rect">
+                          <a:avLst/>
+                        </a:prstGeom>
+                        <a:noFill/>
+                      </wps:spPr>
+                      <wps:style>
+                        <a:lnRef idx="2">
+                          <a:schemeClr val="accent1">
+                            <a:shade val="50000"/>
+                          </a:schemeClr>
+                        </a:lnRef>
+                        <a:fillRef idx="1">
+                          <a:schemeClr val="accent1"/>
+                        </a:fillRef>
+                        <a:effectRef idx="0">
+                          <a:schemeClr val="accent1"/>
+                        </a:effectRef>
+                        <a:fontRef idx="minor">
+                          <a:schemeClr val="lt1"/>
+                        </a:fontRef>
+                      </wps:style>
+                      <wps:bodyPr rot="0" spcFirstLastPara="0" vertOverflow="overflow" horzOverflow="overflow" vert="horz" wrap="square" lIns="91440" tIns="45720" rIns="91440" bIns="45720" numCol="1" spcCol="0" rtlCol="0" fromWordArt="0" anchor="ctr" anchorCtr="0" forceAA="0" compatLnSpc="1">
+                        <a:prstTxWarp prst="textNoShape">
+                          <a:avLst/>
+                        </a:prstTxWarp>
+                        <a:noAutofit/>
+                      </wps:bodyPr>
+                    </wps:wsp>
+                  </a:graphicData>
+                </a:graphic>
+                <wp14:sizeRelH relativeFrom="margin">
+                  <wp14:pctWidth>0</wp14:pctWidth>
+                </wp14:sizeRelH>
+                <wp14:sizeRelV relativeFrom="margin">
+                  <wp14:pctHeight>0</wp14:pctHeight>
+                </wp14:sizeRelV>
+              </wp:anchor>
+            </w:drawing>
+          </mc:Choice>
+          <mc:Fallback>
+            <w:pict>
+              <v:rect w14:anchorId="1CA06988" id="Rectangle 27" o:spid="_x0000_s1026" style="position:absolute;margin-left:9.45pt;margin-top:116.15pt;width:262.15pt;height:95.2pt;z-index:251667456;visibility:visible;mso-wrap-style:square;mso-width-percent:0;mso-height-percent:0;mso-wrap-distance-left:9pt;mso-wrap-distance-top:0;mso-wrap-distance-right:9pt;mso-wrap-distance-bottom:0;mso-position-horizontal:absolute;mso-position-horizontal-relative:text;mso-position-vertical:absolute;mso-position-vertical-relative:text;mso-width-percent:0;mso-height-percent:0;mso-width-relative:margin;mso-height-relative:margin;v-text-anchor:middle" o:gfxdata="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" filled="f" strokecolor="#1f0e2c [1604]" strokeweight="2.25pt"/>
+            </w:pict>
+          </mc:Fallback>
+        </mc:AlternateContent>
+      </w:r>
+      <w:r>
+        <w:rPr>
+          <w:noProof/>
+        </w:rPr>
+        <w:drawing>
+          <wp:inline distT="0" distB="0" distL="0" distR="0" wp14:anchorId="13860B46" wp14:editId="75538B86">
+            <wp:extent cx="3703320" cy="8032173"/>
+            <wp:effectExtent l="133350" t="114300" r="144780" b="159385"/>
+            <wp:docPr id="10" name="Picture 10" descr="Text, letter&#10;&#10;Description automatically generated"/>
+            <wp:cNvGraphicFramePr>
+              <a:graphicFrameLocks xmlns:a="http://schemas.openxmlformats.org/drawingml/2006/main" noChangeAspect="1"/>
+            </wp:cNvGraphicFramePr>
+            <a:graphic xmlns:a="http://schemas.openxmlformats.org/drawingml/2006/main">
+              <a:graphicData uri="http://schemas.openxmlformats.org/drawingml/2006/picture">
+                <pic:pic xmlns:pic="http://schemas.openxmlformats.org/drawingml/2006/picture">
+                  <pic:nvPicPr>
+                    <pic:cNvPr id="10" name="Picture 10" descr="Text, letter&#10;&#10;Description automatically generated"/>
+                    <pic:cNvPicPr/>
+                  </pic:nvPicPr>
+                  <pic:blipFill>
+                    <a:blip r:embed="rId15">
+                      <a:extLst>
+                        <a:ext uri="{28A0092B-C50C-407E-A947-70E740481C1C}">
+                          <a14:useLocalDpi xmlns:a14="http://schemas.microsoft.com/office/drawing/2010/main" val="0"/>
+                        </a:ext>
+                      </a:extLst>
+                    </a:blip>
+                    <a:stretch>
+                      <a:fillRect/>
+                    </a:stretch>
+                  </pic:blipFill>
+                  <pic:spPr>
+                    <a:xfrm>
+                      <a:off x="0" y="0"/>
+                      <a:ext cx="3704304" cy="8034307"/>
+                    </a:xfrm>
+                    <a:prstGeom prst="rect">
+                      <a:avLst/>
+                    </a:prstGeom>
+                    <a:solidFill>
+                      <a:srgbClr val="FFFFFF">
+                        <a:shade val="85000"/>
+                      </a:srgbClr>
+                    </a:solidFill>
+                    <a:ln w="88900" cap="sq">
+                      <a:solidFill>
+                        <a:srgbClr val="FFFFFF"/>
+                      </a:solidFill>
+                      <a:miter lim="800000"/>
+                    </a:ln>
+                    <a:effectLst>
+                      <a:outerShdw blurRad="55000" dist="18000" dir="5400000" algn="tl" rotWithShape="0">
+                        <a:srgbClr val="000000">
+                          <a:alpha val="40000"/>
+                        </a:srgbClr>
+                      </a:outerShdw>
+                    </a:effectLst>
+                    <a:scene3d>
+                      <a:camera prst="orthographicFront"/>
+                      <a:lightRig rig="twoPt" dir="t">
+                        <a:rot lat="0" lon="0" rev="7200000"/>
+                      </a:lightRig>
+                    </a:scene3d>
+                    <a:sp3d>
+                      <a:bevelT w="25400" h="19050"/>
+                      <a:contourClr>
+                        <a:srgbClr val="FFFFFF"/>
+                      </a:contourClr>
+                    </a:sp3d>
+                  </pic:spPr>
+                </pic:pic>
+              </a:graphicData>
+            </a:graphic>
+          </wp:inline>
+        </w:drawing>
+      </w:r>
+      <w:r>
+        <w:rPr>
+          <w:rFonts w:asciiTheme="minorHAnsi" w:eastAsiaTheme="minorEastAsia" w:hAnsiTheme="minorHAnsi" w:cstheme="minorBidi"/>
+          <w:bCs w:val="0"/>
+          <w:i w:val="0"/>
+          <w:iCs w:val="0"/>
+          <w:noProof/>
+          <w:color w:val="auto"/>
+          <w:sz w:val="22"/>
+        </w:rPr>
+        <w:lastRenderedPageBreak/>
+        <mc:AlternateContent>
+          <mc:Choice Requires="wps">
+            <w:drawing>
+              <wp:anchor distT="0" distB="0" distL="114300" distR="114300" simplePos="0" relativeHeight="251693056" behindDoc="0" locked="0" layoutInCell="1" allowOverlap="1" wp14:anchorId="130EBF8D" wp14:editId="33672CF3">
+                <wp:simplePos x="0" y="0"/>
+                <wp:positionH relativeFrom="column">
+                  <wp:posOffset>2142432</wp:posOffset>
+                </wp:positionH>
+                <wp:positionV relativeFrom="paragraph">
+                  <wp:posOffset>6685808</wp:posOffset>
+                </wp:positionV>
+                <wp:extent cx="1640906" cy="843148"/>
+                <wp:effectExtent l="38100" t="0" r="16510" b="52705"/>
+                <wp:wrapNone/>
+                <wp:docPr id="47" name="Straight Arrow Connector 47"/>
+                <wp:cNvGraphicFramePr/>
+                <a:graphic xmlns:a="http://schemas.openxmlformats.org/drawingml/2006/main">
+                  <a:graphicData uri="http://schemas.microsoft.com/office/word/2010/wordprocessingShape">
+                    <wps:wsp>
+                      <wps:cNvCnPr/>
+                      <wps:spPr>
+                        <a:xfrm flipH="1">
+                          <a:off x="0" y="0"/>
+                          <a:ext cx="1640906" cy="843148"/>
+                        </a:xfrm>
+                        <a:prstGeom prst="straightConnector1">
+                          <a:avLst/>
+                        </a:prstGeom>
+                        <a:ln>
+                          <a:tailEnd type="triangle"/>
+                        </a:ln>
+                      </wps:spPr>
+                      <wps:style>
+                        <a:lnRef idx="1">
+                          <a:schemeClr val="accent1"/>
+                        </a:lnRef>
+                        <a:fillRef idx="0">
+                          <a:schemeClr val="accent1"/>
+                        </a:fillRef>
+                        <a:effectRef idx="0">
+                          <a:schemeClr val="accent1"/>
+                        </a:effectRef>
+                        <a:fontRef idx="minor">
+                          <a:schemeClr val="tx1"/>
+                        </a:fontRef>
+                      </wps:style>
+                      <wps:bodyPr/>
+                    </wps:wsp>
+                  </a:graphicData>
+                </a:graphic>
+                <wp14:sizeRelH relativeFrom="margin">
+                  <wp14:pctWidth>0</wp14:pctWidth>
+                </wp14:sizeRelH>
+                <wp14:sizeRelV relativeFrom="margin">
+                  <wp14:pctHeight>0</wp14:pctHeight>
+                </wp14:sizeRelV>
+              </wp:anchor>
+            </w:drawing>
+          </mc:Choice>
+          <mc:Fallback>
+            <w:pict>
+              <v:shape w14:anchorId="31225EC2" id="Straight Arrow Connector 47" o:spid="_x0000_s1026" type="#_x0000_t32" style="position:absolute;margin-left:168.7pt;margin-top:526.45pt;width:129.2pt;height:66.4pt;flip:x;z-index:251693056;visibility:visible;mso-wrap-style:square;mso-width-percent:0;mso-height-percent:0;mso-wrap-distance-left:9pt;mso-wrap-distance-top:0;mso-wrap-distance-right:9pt;mso-wrap-distance-bottom:0;mso-position-horizontal:absolute;mso-position-horizontal-relative:text;mso-position-vertical:absolute;mso-position-vertical-relative:text;mso-width-percent:0;mso-height-percent:0;mso-width-relative:margin;mso-height-relative:margin" o:gfxdata="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" strokecolor="#3b1b55 [3044]">
+                <v:stroke endarrow="block"/>
+              </v:shape>
+            </w:pict>
+          </mc:Fallback>
+        </mc:AlternateContent>
+      </w:r>
+      <w:r>
+        <w:rPr>
+          <w:rFonts w:asciiTheme="minorHAnsi" w:eastAsiaTheme="minorEastAsia" w:hAnsiTheme="minorHAnsi" w:cstheme="minorBidi"/>
+          <w:bCs w:val="0"/>
+          <w:i w:val="0"/>
+          <w:iCs w:val="0"/>
+          <w:noProof/>
+          <w:color w:val="auto"/>
+          <w:sz w:val="22"/>
+        </w:rPr>
+        <mc:AlternateContent>
+          <mc:Choice Requires="wps">
+            <w:drawing>
+              <wp:anchor distT="0" distB="0" distL="114300" distR="114300" simplePos="0" relativeHeight="251692032" behindDoc="0" locked="0" layoutInCell="1" allowOverlap="1" wp14:anchorId="3BABEAFB" wp14:editId="6BF76199">
+                <wp:simplePos x="0" y="0"/>
+                <wp:positionH relativeFrom="column">
+                  <wp:posOffset>2406162</wp:posOffset>
+                </wp:positionH>
+                <wp:positionV relativeFrom="paragraph">
+                  <wp:posOffset>5759532</wp:posOffset>
+                </wp:positionV>
+                <wp:extent cx="1363189" cy="142429"/>
+                <wp:effectExtent l="38100" t="0" r="27940" b="86360"/>
+                <wp:wrapNone/>
+                <wp:docPr id="46" name="Straight Arrow Connector 46"/>
+                <wp:cNvGraphicFramePr/>
+                <a:graphic xmlns:a="http://schemas.openxmlformats.org/drawingml/2006/main">
+                  <a:graphicData uri="http://schemas.microsoft.com/office/word/2010/wordprocessingShape">
+                    <wps:wsp>
+                      <wps:cNvCnPr/>
+                      <wps:spPr>
+                        <a:xfrm flipH="1">
+                          <a:off x="0" y="0"/>
+                          <a:ext cx="1363189" cy="142429"/>
+                        </a:xfrm>
+                        <a:prstGeom prst="straightConnector1">
+                          <a:avLst/>
+                        </a:prstGeom>
+                        <a:ln>
+                          <a:tailEnd type="triangle"/>
+                        </a:ln>
+                      </wps:spPr>
+                      <wps:style>
+                        <a:lnRef idx="1">
+                          <a:schemeClr val="accent1"/>
+                        </a:lnRef>
+                        <a:fillRef idx="0">
+                          <a:schemeClr val="accent1"/>
+                        </a:fillRef>
+                        <a:effectRef idx="0">
+                          <a:schemeClr val="accent1"/>
+                        </a:effectRef>
+                        <a:fontRef idx="minor">
+                          <a:schemeClr val="tx1"/>
+                        </a:fontRef>
+                      </wps:style>
+                      <wps:bodyPr/>
+                    </wps:wsp>
+                  </a:graphicData>
+                </a:graphic>
+                <wp14:sizeRelH relativeFrom="margin">
+                  <wp14:pctWidth>0</wp14:pctWidth>
+                </wp14:sizeRelH>
+                <wp14:sizeRelV relativeFrom="margin">
+                  <wp14:pctHeight>0</wp14:pctHeight>
+                </wp14:sizeRelV>
+              </wp:anchor>
+            </w:drawing>
+          </mc:Choice>
+          <mc:Fallback>
+            <w:pict>
+              <v:shape w14:anchorId="54369BE3" id="Straight Arrow Connector 46" o:spid="_x0000_s1026" type="#_x0000_t32" style="position:absolute;margin-left:189.45pt;margin-top:453.5pt;width:107.35pt;height:11.2pt;flip:x;z-index:251692032;visibility:visible;mso-wrap-style:square;mso-width-percent:0;mso-height-percent:0;mso-wrap-distance-left:9pt;mso-wrap-distance-top:0;mso-wrap-distance-right:9pt;mso-wrap-distance-bottom:0;mso-position-horizontal:absolute;mso-position-horizontal-relative:text;mso-position-vertical:absolute;mso-position-vertical-relative:text;mso-width-percent:0;mso-height-percent:0;mso-width-relative:margin;mso-height-relative:margin" o:gfxdata="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" strokecolor="#3b1b55 [3044]">
+                <v:stroke endarrow="block"/>
+              </v:shape>
+            </w:pict>
+          </mc:Fallback>
+        </mc:AlternateContent>
+      </w:r>
+      <w:r>
+        <w:rPr>
+          <w:rFonts w:asciiTheme="minorHAnsi" w:eastAsiaTheme="minorEastAsia" w:hAnsiTheme="minorHAnsi" w:cstheme="minorBidi"/>
+          <w:bCs w:val="0"/>
+          <w:i w:val="0"/>
+          <w:iCs w:val="0"/>
+          <w:noProof/>
+          <w:color w:val="auto"/>
+          <w:sz w:val="22"/>
+        </w:rPr>
+        <mc:AlternateContent>
+          <mc:Choice Requires="wps">
+            <w:drawing>
+              <wp:anchor distT="0" distB="0" distL="114300" distR="114300" simplePos="0" relativeHeight="251691008" behindDoc="0" locked="0" layoutInCell="1" allowOverlap="1" wp14:anchorId="1C492A23" wp14:editId="56F8A4D4">
+                <wp:simplePos x="0" y="0"/>
+                <wp:positionH relativeFrom="column">
+                  <wp:posOffset>1014276</wp:posOffset>
+                </wp:positionH>
+                <wp:positionV relativeFrom="paragraph">
+                  <wp:posOffset>7410203</wp:posOffset>
+                </wp:positionV>
+                <wp:extent cx="1603169" cy="486888"/>
+                <wp:effectExtent l="19050" t="19050" r="16510" b="27940"/>
+                <wp:wrapNone/>
+                <wp:docPr id="45" name="Oval 45"/>
+                <wp:cNvGraphicFramePr/>
+                <a:graphic xmlns:a="http://schemas.openxmlformats.org/drawingml/2006/main">
+                  <a:graphicData uri="http://schemas.microsoft.com/office/word/2010/wordprocessingShape">
+                    <wps:wsp>
+                      <wps:cNvSpPr/>
+                      <wps:spPr>
+                        <a:xfrm>
+                          <a:off x="0" y="0"/>
+                          <a:ext cx="1603169" cy="486888"/>
+                        </a:xfrm>
+                        <a:prstGeom prst="ellipse">
+                          <a:avLst/>
+                        </a:prstGeom>
+                        <a:noFill/>
+                      </wps:spPr>
+                      <wps:style>
+                        <a:lnRef idx="2">
+                          <a:schemeClr val="accent1">
+                            <a:shade val="50000"/>
+                          </a:schemeClr>
+                        </a:lnRef>
+                        <a:fillRef idx="1">
+                          <a:schemeClr val="accent1"/>
+                        </a:fillRef>
+                        <a:effectRef idx="0">
+                          <a:schemeClr val="accent1"/>
+                        </a:effectRef>
+                        <a:fontRef idx="minor">
+                          <a:schemeClr val="lt1"/>
+                        </a:fontRef>
+                      </wps:style>
+                      <wps:bodyPr rot="0" spcFirstLastPara="0" vertOverflow="overflow" horzOverflow="overflow" vert="horz" wrap="square" lIns="91440" tIns="45720" rIns="91440" bIns="45720" numCol="1" spcCol="0" rtlCol="0" fromWordArt="0" anchor="ctr" anchorCtr="0" forceAA="0" compatLnSpc="1">
+                        <a:prstTxWarp prst="textNoShape">
+                          <a:avLst/>
+                        </a:prstTxWarp>
+                        <a:noAutofit/>
+                      </wps:bodyPr>
+                    </wps:wsp>
+                  </a:graphicData>
+                </a:graphic>
+              </wp:anchor>
+            </w:drawing>
+          </mc:Choice>
+          <mc:Fallback>
+            <w:pict>
+              <v:oval w14:anchorId="041B3918" id="Oval 45" o:spid="_x0000_s1026" style="position:absolute;margin-left:79.85pt;margin-top:583.5pt;width:126.25pt;height:38.35pt;z-index:251691008;visibility:visible;mso-wrap-style:square;mso-wrap-distance-left:9pt;mso-wrap-distance-top:0;mso-wrap-distance-right:9pt;mso-wrap-distance-bottom:0;mso-position-horizontal:absolute;mso-position-horizontal-relative:text;mso-position-vertical:absolute;mso-position-vertical-relative:text;v-text-anchor:middle" o:gfxdata="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" filled="f" strokecolor="#1f0e2c [1604]" strokeweight="2.25pt"/>
+            </w:pict>
+          </mc:Fallback>
+        </mc:AlternateContent>
+      </w:r>
+      <w:r>
+        <w:rPr>
+          <w:rFonts w:asciiTheme="minorHAnsi" w:eastAsiaTheme="minorEastAsia" w:hAnsiTheme="minorHAnsi" w:cstheme="minorBidi"/>
+          <w:bCs w:val="0"/>
+          <w:i w:val="0"/>
+          <w:iCs w:val="0"/>
+          <w:noProof/>
+          <w:color w:val="auto"/>
+          <w:sz w:val="22"/>
+        </w:rPr>
+        <mc:AlternateContent>
+          <mc:Choice Requires="wps">
+            <w:drawing>
+              <wp:anchor distT="0" distB="0" distL="114300" distR="114300" simplePos="0" relativeHeight="251689984" behindDoc="0" locked="0" layoutInCell="1" allowOverlap="1" wp14:anchorId="72B8BBA6" wp14:editId="4E2919E7">
+                <wp:simplePos x="0" y="0"/>
+                <wp:positionH relativeFrom="column">
+                  <wp:posOffset>432386</wp:posOffset>
+                </wp:positionH>
+                <wp:positionV relativeFrom="paragraph">
+                  <wp:posOffset>5510151</wp:posOffset>
+                </wp:positionV>
+                <wp:extent cx="1935677" cy="760020"/>
+                <wp:effectExtent l="19050" t="19050" r="26670" b="21590"/>
+                <wp:wrapNone/>
+                <wp:docPr id="44" name="Rectangle 44"/>
+                <wp:cNvGraphicFramePr/>
+                <a:graphic xmlns:a="http://schemas.openxmlformats.org/drawingml/2006/main">
+                  <a:graphicData uri="http://schemas.microsoft.com/office/word/2010/wordprocessingShape">
+                    <wps:wsp>
+                      <wps:cNvSpPr/>
+                      <wps:spPr>
+                        <a:xfrm>
+                          <a:off x="0" y="0"/>
+                          <a:ext cx="1935677" cy="760020"/>
+                        </a:xfrm>
+                        <a:prstGeom prst="rect">
+                          <a:avLst/>
+                        </a:prstGeom>
+                        <a:noFill/>
+                      </wps:spPr>
+                      <wps:style>
+                        <a:lnRef idx="2">
+                          <a:schemeClr val="accent1">
+                            <a:shade val="50000"/>
+                          </a:schemeClr>
+                        </a:lnRef>
+                        <a:fillRef idx="1">
+                          <a:schemeClr val="accent1"/>
+                        </a:fillRef>
+                        <a:effectRef idx="0">
+                          <a:schemeClr val="accent1"/>
+                        </a:effectRef>
+                        <a:fontRef idx="minor">
+                          <a:schemeClr val="lt1"/>
+                        </a:fontRef>
+                      </wps:style>
+                      <wps:bodyPr rot="0" spcFirstLastPara="0" vertOverflow="overflow" horzOverflow="overflow" vert="horz" wrap="square" lIns="91440" tIns="45720" rIns="91440" bIns="45720" numCol="1" spcCol="0" rtlCol="0" fromWordArt="0" anchor="ctr" anchorCtr="0" forceAA="0" compatLnSpc="1">
+                        <a:prstTxWarp prst="textNoShape">
+                          <a:avLst/>
+                        </a:prstTxWarp>
+                        <a:noAutofit/>
+                      </wps:bodyPr>
+                    </wps:wsp>
+                  </a:graphicData>
+                </a:graphic>
+              </wp:anchor>
+            </w:drawing>
+          </mc:Choice>
+          <mc:Fallback>
+            <w:pict>
+              <v:rect w14:anchorId="2E900944" id="Rectangle 44" o:spid="_x0000_s1026" style="position:absolute;margin-left:34.05pt;margin-top:433.85pt;width:152.4pt;height:59.85pt;z-index:251689984;visibility:visible;mso-wrap-style:square;mso-wrap-distance-left:9pt;mso-wrap-distance-top:0;mso-wrap-distance-right:9pt;mso-wrap-distance-bottom:0;mso-position-horizontal:absolute;mso-position-horizontal-relative:text;mso-position-vertical:absolute;mso-position-vertical-relative:text;v-text-anchor:middle" o:gfxdata="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" filled="f" strokecolor="#1f0e2c [1604]" strokeweight="2.25pt"/>
+            </w:pict>
+          </mc:Fallback>
+        </mc:AlternateContent>
+      </w:r>
+      <w:r>
+        <w:rPr>
+          <w:rFonts w:asciiTheme="minorHAnsi" w:eastAsiaTheme="minorEastAsia" w:hAnsiTheme="minorHAnsi" w:cstheme="minorBidi"/>
+          <w:bCs w:val="0"/>
+          <w:i w:val="0"/>
+          <w:iCs w:val="0"/>
+          <w:noProof/>
+          <w:color w:val="auto"/>
+          <w:sz w:val="22"/>
+        </w:rPr>
+        <mc:AlternateContent>
+          <mc:Choice Requires="wps">
+            <w:drawing>
+              <wp:anchor distT="0" distB="0" distL="114300" distR="114300" simplePos="0" relativeHeight="251688960" behindDoc="0" locked="0" layoutInCell="1" allowOverlap="1" wp14:anchorId="20F7F9E9" wp14:editId="74F6CE73">
+                <wp:simplePos x="0" y="0"/>
+                <wp:positionH relativeFrom="column">
+                  <wp:posOffset>3092458</wp:posOffset>
+                </wp:positionH>
+                <wp:positionV relativeFrom="paragraph">
+                  <wp:posOffset>1104404</wp:posOffset>
+                </wp:positionV>
+                <wp:extent cx="1983179" cy="1009403"/>
+                <wp:effectExtent l="38100" t="0" r="17145" b="57785"/>
+                <wp:wrapNone/>
+                <wp:docPr id="43" name="Straight Arrow Connector 43"/>
+                <wp:cNvGraphicFramePr/>
+                <a:graphic xmlns:a="http://schemas.openxmlformats.org/drawingml/2006/main">
+                  <a:graphicData uri="http://schemas.microsoft.com/office/word/2010/wordprocessingShape">
+                    <wps:wsp>
+                      <wps:cNvCnPr/>
+                      <wps:spPr>
+                        <a:xfrm flipH="1">
+                          <a:off x="0" y="0"/>
+                          <a:ext cx="1983179" cy="1009403"/>
+                        </a:xfrm>
+                        <a:prstGeom prst="straightConnector1">
+                          <a:avLst/>
+                        </a:prstGeom>
+                        <a:ln>
+                          <a:tailEnd type="triangle"/>
+                        </a:ln>
+                      </wps:spPr>
+                      <wps:style>
+                        <a:lnRef idx="1">
+                          <a:schemeClr val="accent1"/>
+                        </a:lnRef>
+                        <a:fillRef idx="0">
+                          <a:schemeClr val="accent1"/>
+                        </a:fillRef>
+                        <a:effectRef idx="0">
+                          <a:schemeClr val="accent1"/>
+                        </a:effectRef>
+                        <a:fontRef idx="minor">
+                          <a:schemeClr val="tx1"/>
+                        </a:fontRef>
+                      </wps:style>
+                      <wps:bodyPr/>
+                    </wps:wsp>
+                  </a:graphicData>
+                </a:graphic>
+              </wp:anchor>
+            </w:drawing>
+          </mc:Choice>
+          <mc:Fallback>
+            <w:pict>
+              <v:shape w14:anchorId="50B5AA86" id="Straight Arrow Connector 43" o:spid="_x0000_s1026" type="#_x0000_t32" style="position:absolute;margin-left:243.5pt;margin-top:86.95pt;width:156.15pt;height:79.5pt;flip:x;z-index:251688960;visibility:visible;mso-wrap-style:square;mso-wrap-distance-left:9pt;mso-wrap-distance-top:0;mso-wrap-distance-right:9pt;mso-wrap-distance-bottom:0;mso-position-horizontal:absolute;mso-position-horizontal-relative:text;mso-position-vertical:absolute;mso-position-vertical-relative:text" o:gfxdata="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" strokecolor="#3b1b55 [3044]">
+                <v:stroke endarrow="block"/>
+              </v:shape>
+            </w:pict>
+          </mc:Fallback>
+        </mc:AlternateContent>
+      </w:r>
+      <w:r>
+        <w:rPr>
+          <w:rFonts w:asciiTheme="minorHAnsi" w:eastAsiaTheme="minorEastAsia" w:hAnsiTheme="minorHAnsi" w:cstheme="minorBidi"/>
+          <w:bCs w:val="0"/>
+          <w:i w:val="0"/>
+          <w:iCs w:val="0"/>
+          <w:noProof/>
+          <w:color w:val="auto"/>
+          <w:sz w:val="22"/>
+        </w:rPr>
+        <mc:AlternateContent>
+          <mc:Choice Requires="wps">
+            <w:drawing>
+              <wp:anchor distT="45720" distB="45720" distL="114300" distR="114300" simplePos="0" relativeHeight="251685888" behindDoc="0" locked="0" layoutInCell="1" allowOverlap="1" wp14:anchorId="462919B4" wp14:editId="577FE0A7">
+                <wp:simplePos x="0" y="0"/>
+                <wp:positionH relativeFrom="margin">
+                  <wp:align>right</wp:align>
+                </wp:positionH>
+                <wp:positionV relativeFrom="paragraph">
+                  <wp:posOffset>5507611</wp:posOffset>
+                </wp:positionV>
+                <wp:extent cx="2360930" cy="472440"/>
+                <wp:effectExtent l="0" t="0" r="10160" b="22860"/>
+                <wp:wrapSquare wrapText="bothSides"/>
+                <wp:docPr id="41" name="Text Box 2"/>
+                <wp:cNvGraphicFramePr>
+                  <a:graphicFrameLocks xmlns:a="http://schemas.openxmlformats.org/drawingml/2006/main"/>
+                </wp:cNvGraphicFramePr>
+                <a:graphic xmlns:a="http://schemas.openxmlformats.org/drawingml/2006/main">
+                  <a:graphicData uri="http://schemas.microsoft.com/office/word/2010/wordprocessingShape">
+                    <wps:wsp>
+                      <wps:cNvSpPr txBox="1">
+                        <a:spLocks noChangeArrowheads="1"/>
+                      </wps:cNvSpPr>
+                      <wps:spPr bwMode="auto">
+                        <a:xfrm>
+                          <a:off x="0" y="0"/>
+                          <a:ext cx="2360930" cy="472440"/>
+                        </a:xfrm>
+                        <a:prstGeom prst="rect">
+                          <a:avLst/>
+                        </a:prstGeom>
+                        <a:solidFill>
+                          <a:srgbClr val="FFFFFF"/>
+                        </a:solidFill>
+                        <a:ln w="9525">
+                          <a:solidFill>
+                            <a:srgbClr val="000000"/>
+                          </a:solidFill>
+                          <a:miter lim="800000"/>
+                          <a:headEnd/>
+                          <a:tailEnd/>
+                        </a:ln>
+                      </wps:spPr>
+                      <wps:txbx>
+                        <w:txbxContent>
+                          <w:p>
+                            <w:pPr>
+                              <w:rPr>
+                                <w:i/>
+                                <w:iCs/>
+                              </w:rPr>
+                            </w:pPr>
+                            <w:r>
+                              <w:rPr>
+                                <w:i/>
+                                <w:iCs/>
+                              </w:rPr>
+                              <w:t>2</w:t>
+                            </w:r>
+                            <w:r>
+                              <w:rPr>
+                                <w:i/>
+                                <w:iCs/>
+                              </w:rPr>
+                              <w:t xml:space="preserve">. Penelope </w:t>
+                            </w:r>
+                            <w:r>
+                              <w:rPr>
+                                <w:i/>
+                                <w:iCs/>
+                              </w:rPr>
+                              <w:t>selects here address rather than being anonymous</w:t>
+                            </w:r>
+                          </w:p>
+                        </w:txbxContent>
+                      </wps:txbx>
+                      <wps:bodyPr rot="0" vert="horz" wrap="square" lIns="91440" tIns="45720" rIns="91440" bIns="45720" anchor="t" anchorCtr="0">
+                        <a:noAutofit/>
+                      </wps:bodyPr>
+                    </wps:wsp>
+                  </a:graphicData>
+                </a:graphic>
+                <wp14:sizeRelH relativeFrom="margin">
+                  <wp14:pctWidth>40000</wp14:pctWidth>
+                </wp14:sizeRelH>
+                <wp14:sizeRelV relativeFrom="margin">
+                  <wp14:pctHeight>0</wp14:pctHeight>
+                </wp14:sizeRelV>
+              </wp:anchor>
+            </w:drawing>
+          </mc:Choice>
+          <mc:Fallback>
+            <w:pict>
+              <v:shape w14:anchorId="462919B4" id="_x0000_s1033" type="#_x0000_t202" style="position:absolute;margin-left:134.7pt;margin-top:433.65pt;width:185.9pt;height:37.2pt;z-index:251685888;visibility:visible;mso-wrap-style:square;mso-width-percent:400;mso-height-percent:0;mso-wrap-distance-left:9pt;mso-wrap-distance-top:3.6pt;mso-wrap-distance-right:9pt;mso-wrap-distance-bottom:3.6pt;mso-position-horizontal:right;mso-position-horizontal-relative:margin;mso-position-vertical:absolute;mso-position-vertical-relative:text;mso-width-percent:400;mso-height-percent:0;mso-width-relative:margin;mso-height-relative:margin;v-text-anchor:top" o:gfxdata="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">
+                <v:textbox>
+                  <w:txbxContent>
+                    <w:p>
+                      <w:pPr>
+                        <w:rPr>
+                          <w:i/>
+                          <w:iCs/>
+                        </w:rPr>
+                      </w:pPr>
+                      <w:r>
+                        <w:rPr>
+                          <w:i/>
+                          <w:iCs/>
+                        </w:rPr>
+                        <w:t>2</w:t>
+                      </w:r>
+                      <w:r>
+                        <w:rPr>
+                          <w:i/>
+                          <w:iCs/>
+                        </w:rPr>
+                        <w:t xml:space="preserve">. Penelope </w:t>
+                      </w:r>
+                      <w:r>
+                        <w:rPr>
+                          <w:i/>
+                          <w:iCs/>
+                        </w:rPr>
+                        <w:t>selects here address rather than being anonymous</w:t>
+                      </w:r>
+                    </w:p>
+                  </w:txbxContent>
+                </v:textbox>
+                <w10:wrap type="square" anchorx="margin"/>
+              </v:shape>
+            </w:pict>
+          </mc:Fallback>
+        </mc:AlternateContent>
+      </w:r>
+      <w:r>
+        <w:rPr>
+          <w:rFonts w:asciiTheme="minorHAnsi" w:eastAsiaTheme="minorEastAsia" w:hAnsiTheme="minorHAnsi" w:cstheme="minorBidi"/>
+          <w:bCs w:val="0"/>
+          <w:i w:val="0"/>
+          <w:iCs w:val="0"/>
+          <w:noProof/>
+          <w:color w:val="auto"/>
+          <w:sz w:val="22"/>
+        </w:rPr>
+        <mc:AlternateContent>
+          <mc:Choice Requires="wps">
+            <w:drawing>
+              <wp:anchor distT="45720" distB="45720" distL="114300" distR="114300" simplePos="0" relativeHeight="251687936" behindDoc="0" locked="0" layoutInCell="1" allowOverlap="1" wp14:anchorId="04AD733C" wp14:editId="2120C284">
+                <wp:simplePos x="0" y="0"/>
+                <wp:positionH relativeFrom="margin">
+                  <wp:align>right</wp:align>
+                </wp:positionH>
+                <wp:positionV relativeFrom="paragraph">
+                  <wp:posOffset>6425416</wp:posOffset>
+                </wp:positionV>
+                <wp:extent cx="2360930" cy="472440"/>
+                <wp:effectExtent l="0" t="0" r="10160" b="22860"/>
+                <wp:wrapSquare wrapText="bothSides"/>
+                <wp:docPr id="42" name="Text Box 2"/>
+                <wp:cNvGraphicFramePr>
+                  <a:graphicFrameLocks xmlns:a="http://schemas.openxmlformats.org/drawingml/2006/main"/>
+                </wp:cNvGraphicFramePr>
+                <a:graphic xmlns:a="http://schemas.openxmlformats.org/drawingml/2006/main">
+                  <a:graphicData uri="http://schemas.microsoft.com/office/word/2010/wordprocessingShape">
+                    <wps:wsp>
+                      <wps:cNvSpPr txBox="1">
+                        <a:spLocks noChangeArrowheads="1"/>
+                      </wps:cNvSpPr>
+                      <wps:spPr bwMode="auto">
+                        <a:xfrm>
+                          <a:off x="0" y="0"/>
+                          <a:ext cx="2360930" cy="472440"/>
+                        </a:xfrm>
+                        <a:prstGeom prst="rect">
+                          <a:avLst/>
+                        </a:prstGeom>
+                        <a:solidFill>
+                          <a:srgbClr val="FFFFFF"/>
+                        </a:solidFill>
+                        <a:ln w="9525">
+                          <a:solidFill>
+                            <a:srgbClr val="000000"/>
+                          </a:solidFill>
+                          <a:miter lim="800000"/>
+                          <a:headEnd/>
+                          <a:tailEnd/>
+                        </a:ln>
+                      </wps:spPr>
+                      <wps:txbx>
+                        <w:txbxContent>
+                          <w:p>
+                            <w:pPr>
+                              <w:rPr>
+                                <w:i/>
+                                <w:iCs/>
+                              </w:rPr>
+                            </w:pPr>
+                            <w:r>
+                              <w:rPr>
+                                <w:i/>
+                                <w:iCs/>
+                              </w:rPr>
+                              <w:t>3</w:t>
+                            </w:r>
+                            <w:r>
+                              <w:rPr>
+                                <w:i/>
+                                <w:iCs/>
+                              </w:rPr>
+                              <w:t xml:space="preserve">. Penelope </w:t>
+                            </w:r>
+                            <w:r>
+                              <w:rPr>
+                                <w:i/>
+                                <w:iCs/>
+                              </w:rPr>
+                              <w:t>clicks on the “Continue” button</w:t>
+                            </w:r>
+                          </w:p>
+                        </w:txbxContent>
+                      </wps:txbx>
+                      <wps:bodyPr rot="0" vert="horz" wrap="square" lIns="91440" tIns="45720" rIns="91440" bIns="45720" anchor="t" anchorCtr="0">
+                        <a:noAutofit/>
+                      </wps:bodyPr>
+                    </wps:wsp>
+                  </a:graphicData>
+                </a:graphic>
+                <wp14:sizeRelH relativeFrom="margin">
+                  <wp14:pctWidth>40000</wp14:pctWidth>
+                </wp14:sizeRelH>
+                <wp14:sizeRelV relativeFrom="margin">
+                  <wp14:pctHeight>0</wp14:pctHeight>
+                </wp14:sizeRelV>
+              </wp:anchor>
+            </w:drawing>
+          </mc:Choice>
+          <mc:Fallback>
+            <w:pict>
+              <v:shape w14:anchorId="04AD733C" id="_x0000_s1034" type="#_x0000_t202" style="position:absolute;margin-left:134.7pt;margin-top:505.95pt;width:185.9pt;height:37.2pt;z-index:251687936;visibility:visible;mso-wrap-style:square;mso-width-percent:400;mso-height-percent:0;mso-wrap-distance-left:9pt;mso-wrap-distance-top:3.6pt;mso-wrap-distance-right:9pt;mso-wrap-distance-bottom:3.6pt;mso-position-horizontal:right;mso-position-horizontal-relative:margin;mso-position-vertical:absolute;mso-position-vertical-relative:text;mso-width-percent:400;mso-height-percent:0;mso-width-relative:margin;mso-height-relative:margin;v-text-anchor:top" o:gfxdata="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">
+                <v:textbox>
+                  <w:txbxContent>
+                    <w:p>
+                      <w:pPr>
+                        <w:rPr>
+                          <w:i/>
+                          <w:iCs/>
+                        </w:rPr>
+                      </w:pPr>
+                      <w:r>
+                        <w:rPr>
+                          <w:i/>
+                          <w:iCs/>
+                        </w:rPr>
+                        <w:t>3</w:t>
+                      </w:r>
+                      <w:r>
+                        <w:rPr>
+                          <w:i/>
+                          <w:iCs/>
+                        </w:rPr>
+                        <w:t xml:space="preserve">. Penelope </w:t>
+                      </w:r>
+                      <w:r>
+                        <w:rPr>
+                          <w:i/>
+                          <w:iCs/>
+                        </w:rPr>
+                        <w:t>clicks on the “Continue” button</w:t>
+                      </w:r>
+                    </w:p>
+                  </w:txbxContent>
+                </v:textbox>
+                <w10:wrap type="square" anchorx="margin"/>
+              </v:shape>
+            </w:pict>
+          </mc:Fallback>
+        </mc:AlternateContent>
+      </w:r>
+      <w:r>
+        <w:rPr>
+          <w:rFonts w:asciiTheme="minorHAnsi" w:eastAsiaTheme="minorEastAsia" w:hAnsiTheme="minorHAnsi" w:cstheme="minorBidi"/>
+          <w:bCs w:val="0"/>
+          <w:i w:val="0"/>
+          <w:iCs w:val="0"/>
+          <w:noProof/>
+          <w:color w:val="auto"/>
+          <w:sz w:val="22"/>
+        </w:rPr>
+        <mc:AlternateContent>
+          <mc:Choice Requires="wps">
+            <w:drawing>
+              <wp:anchor distT="45720" distB="45720" distL="114300" distR="114300" simplePos="0" relativeHeight="251683840" behindDoc="0" locked="0" layoutInCell="1" allowOverlap="1" wp14:anchorId="4EAA5BC4" wp14:editId="59036D5E">
+                <wp:simplePos x="0" y="0"/>
+                <wp:positionH relativeFrom="margin">
+                  <wp:align>right</wp:align>
+                </wp:positionH>
+                <wp:positionV relativeFrom="paragraph">
+                  <wp:posOffset>606508</wp:posOffset>
+                </wp:positionV>
+                <wp:extent cx="2360930" cy="472440"/>
+                <wp:effectExtent l="0" t="0" r="10160" b="22860"/>
+                <wp:wrapSquare wrapText="bothSides"/>
+                <wp:docPr id="40" name="Text Box 2"/>
+                <wp:cNvGraphicFramePr>
+                  <a:graphicFrameLocks xmlns:a="http://schemas.openxmlformats.org/drawingml/2006/main"/>
+                </wp:cNvGraphicFramePr>
+                <a:graphic xmlns:a="http://schemas.openxmlformats.org/drawingml/2006/main">
+                  <a:graphicData uri="http://schemas.microsoft.com/office/word/2010/wordprocessingShape">
+                    <wps:wsp>
+                      <wps:cNvSpPr txBox="1">
+                        <a:spLocks noChangeArrowheads="1"/>
+                      </wps:cNvSpPr>
+                      <wps:spPr bwMode="auto">
+                        <a:xfrm>
+                          <a:off x="0" y="0"/>
+                          <a:ext cx="2360930" cy="472440"/>
+                        </a:xfrm>
+                        <a:prstGeom prst="rect">
+                          <a:avLst/>
+                        </a:prstGeom>
+                        <a:solidFill>
+                          <a:srgbClr val="FFFFFF"/>
+                        </a:solidFill>
+                        <a:ln w="9525">
+                          <a:solidFill>
+                            <a:srgbClr val="000000"/>
+                          </a:solidFill>
+                          <a:miter lim="800000"/>
+                          <a:headEnd/>
+                          <a:tailEnd/>
+                        </a:ln>
+                      </wps:spPr>
+                      <wps:txbx>
+                        <w:txbxContent>
+                          <w:p>
+                            <w:pPr>
+                              <w:rPr>
+                                <w:i/>
+                                <w:iCs/>
+                              </w:rPr>
+                            </w:pPr>
+                            <w:r>
+                              <w:rPr>
+                                <w:i/>
+                                <w:iCs/>
+                              </w:rPr>
+                              <w:t>1</w:t>
+                            </w:r>
+                            <w:r>
+                              <w:rPr>
+                                <w:i/>
+                                <w:iCs/>
+                              </w:rPr>
+                              <w:t xml:space="preserve">. Penelope </w:t>
+                            </w:r>
+                            <w:r>
+                              <w:rPr>
+                                <w:i/>
+                                <w:iCs/>
+                              </w:rPr>
+                              <w:t>enters her mother’s shipping details in 6 supplied fields</w:t>
+                            </w:r>
+                          </w:p>
+                        </w:txbxContent>
+                      </wps:txbx>
+                      <wps:bodyPr rot="0" vert="horz" wrap="square" lIns="91440" tIns="45720" rIns="91440" bIns="45720" anchor="t" anchorCtr="0">
+                        <a:noAutofit/>
+                      </wps:bodyPr>
+                    </wps:wsp>
+                  </a:graphicData>
+                </a:graphic>
+                <wp14:sizeRelH relativeFrom="margin">
+                  <wp14:pctWidth>40000</wp14:pctWidth>
+                </wp14:sizeRelH>
+                <wp14:sizeRelV relativeFrom="margin">
+                  <wp14:pctHeight>0</wp14:pctHeight>
+                </wp14:sizeRelV>
+              </wp:anchor>
+            </w:drawing>
+          </mc:Choice>
+          <mc:Fallback>
+            <w:pict>
+              <v:shape w14:anchorId="4EAA5BC4" id="_x0000_s1035" type="#_x0000_t202" style="position:absolute;margin-left:134.7pt;margin-top:47.75pt;width:185.9pt;height:37.2pt;z-index:251683840;visibility:visible;mso-wrap-style:square;mso-width-percent:400;mso-height-percent:0;mso-wrap-distance-left:9pt;mso-wrap-distance-top:3.6pt;mso-wrap-distance-right:9pt;mso-wrap-distance-bottom:3.6pt;mso-position-horizontal:right;mso-position-horizontal-relative:margin;mso-position-vertical:absolute;mso-position-vertical-relative:text;mso-width-percent:400;mso-height-percent:0;mso-width-relative:margin;mso-height-relative:margin;v-text-anchor:top" o:gfxdata="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">
+                <v:textbox>
+                  <w:txbxContent>
+                    <w:p>
+                      <w:pPr>
+                        <w:rPr>
+                          <w:i/>
+                          <w:iCs/>
+                        </w:rPr>
+                      </w:pPr>
+                      <w:r>
+                        <w:rPr>
+                          <w:i/>
+                          <w:iCs/>
+                        </w:rPr>
+                        <w:t>1</w:t>
+                      </w:r>
+                      <w:r>
+                        <w:rPr>
+                          <w:i/>
+                          <w:iCs/>
+                        </w:rPr>
+                        <w:t xml:space="preserve">. Penelope </w:t>
+                      </w:r>
+                      <w:r>
+                        <w:rPr>
+                          <w:i/>
+                          <w:iCs/>
+                        </w:rPr>
+                        <w:t>enters her mother’s shipping details in 6 supplied fields</w:t>
+                      </w:r>
+                    </w:p>
+                  </w:txbxContent>
+                </v:textbox>
+                <w10:wrap type="square" anchorx="margin"/>
+              </v:shape>
+            </w:pict>
+          </mc:Fallback>
+        </mc:AlternateContent>
+      </w:r>
+      <w:r>
+        <w:rPr>
+          <w:noProof/>
+        </w:rPr>
+        <mc:AlternateContent>
+          <mc:Choice Requires="wps">
+            <w:drawing>
+              <wp:anchor distT="0" distB="0" distL="114300" distR="114300" simplePos="0" relativeHeight="251681792" behindDoc="0" locked="0" layoutInCell="1" allowOverlap="1" wp14:anchorId="610A5834" wp14:editId="5581D015">
+                <wp:simplePos x="0" y="0"/>
+                <wp:positionH relativeFrom="column">
+                  <wp:posOffset>337383</wp:posOffset>
+                </wp:positionH>
+                <wp:positionV relativeFrom="paragraph">
+                  <wp:posOffset>1211283</wp:posOffset>
+                </wp:positionV>
+                <wp:extent cx="3051958" cy="4001985"/>
+                <wp:effectExtent l="19050" t="19050" r="15240" b="17780"/>
+                <wp:wrapNone/>
+                <wp:docPr id="39" name="Rectangle 39"/>
+                <wp:cNvGraphicFramePr/>
+                <a:graphic xmlns:a="http://schemas.openxmlformats.org/drawingml/2006/main">
+                  <a:graphicData uri="http://schemas.microsoft.com/office/word/2010/wordprocessingShape">
+                    <wps:wsp>
+                      <wps:cNvSpPr/>
+                      <wps:spPr>
+                        <a:xfrm>
+                          <a:off x="0" y="0"/>
+                          <a:ext cx="3051958" cy="4001985"/>
+                        </a:xfrm>
+                        <a:prstGeom prst="rect">
+                          <a:avLst/>
+                        </a:prstGeom>
+                        <a:noFill/>
+                      </wps:spPr>
+                      <wps:style>
+                        <a:lnRef idx="2">
+                          <a:schemeClr val="accent1">
+                            <a:shade val="50000"/>
+                          </a:schemeClr>
+                        </a:lnRef>
+                        <a:fillRef idx="1">
+                          <a:schemeClr val="accent1"/>
+                        </a:fillRef>
+                        <a:effectRef idx="0">
+                          <a:schemeClr val="accent1"/>
+                        </a:effectRef>
+                        <a:fontRef idx="minor">
+                          <a:schemeClr val="lt1"/>
+                        </a:fontRef>
+                      </wps:style>
+                      <wps:bodyPr rot="0" spcFirstLastPara="0" vertOverflow="overflow" horzOverflow="overflow" vert="horz" wrap="square" lIns="91440" tIns="45720" rIns="91440" bIns="45720" numCol="1" spcCol="0" rtlCol="0" fromWordArt="0" anchor="ctr" anchorCtr="0" forceAA="0" compatLnSpc="1">
+                        <a:prstTxWarp prst="textNoShape">
+                          <a:avLst/>
+                        </a:prstTxWarp>
+                        <a:noAutofit/>
+                      </wps:bodyPr>
+                    </wps:wsp>
+                  </a:graphicData>
+                </a:graphic>
+              </wp:anchor>
+            </w:drawing>
+          </mc:Choice>
+          <mc:Fallback>
+            <w:pict>
+              <v:rect w14:anchorId="6CD09E4C" id="Rectangle 39" o:spid="_x0000_s1026" style="position:absolute;margin-left:26.55pt;margin-top:95.4pt;width:240.3pt;height:315.1pt;z-index:251681792;visibility:visible;mso-wrap-style:square;mso-wrap-distance-left:9pt;mso-wrap-distance-top:0;mso-wrap-distance-right:9pt;mso-wrap-distance-bottom:0;mso-position-horizontal:absolute;mso-position-horizontal-relative:text;mso-position-vertical:absolute;mso-position-vertical-relative:text;v-text-anchor:middle" o:gfxdata="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" filled="f" strokecolor="#1f0e2c [1604]" strokeweight="2.25pt"/>
+            </w:pict>
+          </mc:Fallback>
+        </mc:AlternateContent>
+      </w:r>
+      <w:r>
+        <w:rPr>
+          <w:noProof/>
+        </w:rPr>
+        <w:drawing>
+          <wp:inline distT="0" distB="0" distL="0" distR="0" wp14:anchorId="61EE8779" wp14:editId="634D9427">
+            <wp:extent cx="3703320" cy="8079674"/>
+            <wp:effectExtent l="133350" t="114300" r="144780" b="169545"/>
+            <wp:docPr id="11" name="Picture 11" descr="Text&#10;&#10;Description automatically generated"/>
+            <wp:cNvGraphicFramePr>
+              <a:graphicFrameLocks xmlns:a="http://schemas.openxmlformats.org/drawingml/2006/main" noChangeAspect="1"/>
+            </wp:cNvGraphicFramePr>
+            <a:graphic xmlns:a="http://schemas.openxmlformats.org/drawingml/2006/main">
+              <a:graphicData uri="http://schemas.openxmlformats.org/drawingml/2006/picture">
+                <pic:pic xmlns:pic="http://schemas.openxmlformats.org/drawingml/2006/picture">
+                  <pic:nvPicPr>
+                    <pic:cNvPr id="11" name="Picture 11" descr="Text&#10;&#10;Description automatically generated"/>
+                    <pic:cNvPicPr/>
+                  </pic:nvPicPr>
+                  <pic:blipFill>
+                    <a:blip r:embed="rId16">
+                      <a:extLst>
+                        <a:ext uri="{28A0092B-C50C-407E-A947-70E740481C1C}">
+                          <a14:useLocalDpi xmlns:a14="http://schemas.microsoft.com/office/drawing/2010/main" val="0"/>
+                        </a:ext>
+                      </a:extLst>
+                    </a:blip>
+                    <a:stretch>
+                      <a:fillRect/>
+                    </a:stretch>
+                  </pic:blipFill>
+                  <pic:spPr>
+                    <a:xfrm>
+                      <a:off x="0" y="0"/>
+                      <a:ext cx="3704127" cy="8081435"/>
+                    </a:xfrm>
+                    <a:prstGeom prst="rect">
+                      <a:avLst/>
+                    </a:prstGeom>
+                    <a:solidFill>
+                      <a:srgbClr val="FFFFFF">
+                        <a:shade val="85000"/>
+                      </a:srgbClr>
+                    </a:solidFill>
+                    <a:ln w="88900" cap="sq">
+                      <a:solidFill>
+                        <a:srgbClr val="FFFFFF"/>
+                      </a:solidFill>
+                      <a:miter lim="800000"/>
+                    </a:ln>
+                    <a:effectLst>
+                      <a:outerShdw blurRad="55000" dist="18000" dir="5400000" algn="tl" rotWithShape="0">
+                        <a:srgbClr val="000000">
+                          <a:alpha val="40000"/>
+                        </a:srgbClr>
+                      </a:outerShdw>
+                    </a:effectLst>
+                    <a:scene3d>
+                      <a:camera prst="orthographicFront"/>
+                      <a:lightRig rig="twoPt" dir="t">
+                        <a:rot lat="0" lon="0" rev="7200000"/>
+                      </a:lightRig>
+                    </a:scene3d>
+                    <a:sp3d>
+                      <a:bevelT w="25400" h="19050"/>
+                      <a:contourClr>
+                        <a:srgbClr val="FFFFFF"/>
+                      </a:contourClr>
+                    </a:sp3d>
+                  </pic:spPr>
+                </pic:pic>
+              </a:graphicData>
+            </a:graphic>
+          </wp:inline>
+        </w:drawing>
+      </w:r>
+      <w:r>
+        <w:rPr>
+          <w:rFonts w:asciiTheme="minorHAnsi" w:eastAsiaTheme="minorEastAsia" w:hAnsiTheme="minorHAnsi" w:cstheme="minorBidi"/>
+          <w:bCs w:val="0"/>
+          <w:i w:val="0"/>
+          <w:iCs w:val="0"/>
+          <w:noProof/>
+          <w:color w:val="auto"/>
+          <w:sz w:val="22"/>
+        </w:rPr>
+        <w:lastRenderedPageBreak/>
+        <mc:AlternateContent>
+          <mc:Choice Requires="wps">
+            <w:drawing>
+              <wp:anchor distT="0" distB="0" distL="114300" distR="114300" simplePos="0" relativeHeight="251701248" behindDoc="0" locked="0" layoutInCell="1" allowOverlap="1" wp14:anchorId="747FBDED" wp14:editId="06091E08">
+                <wp:simplePos x="0" y="0"/>
+                <wp:positionH relativeFrom="column">
+                  <wp:posOffset>2130557</wp:posOffset>
+                </wp:positionH>
+                <wp:positionV relativeFrom="paragraph">
+                  <wp:posOffset>6840188</wp:posOffset>
+                </wp:positionV>
+                <wp:extent cx="1688721" cy="285008"/>
+                <wp:effectExtent l="38100" t="0" r="26035" b="77470"/>
+                <wp:wrapNone/>
+                <wp:docPr id="53" name="Straight Arrow Connector 53"/>
+                <wp:cNvGraphicFramePr/>
+                <a:graphic xmlns:a="http://schemas.openxmlformats.org/drawingml/2006/main">
+                  <a:graphicData uri="http://schemas.microsoft.com/office/word/2010/wordprocessingShape">
+                    <wps:wsp>
+                      <wps:cNvCnPr/>
+                      <wps:spPr>
+                        <a:xfrm flipH="1">
+                          <a:off x="0" y="0"/>
+                          <a:ext cx="1688721" cy="285008"/>
+                        </a:xfrm>
+                        <a:prstGeom prst="straightConnector1">
+                          <a:avLst/>
+                        </a:prstGeom>
+                        <a:ln>
+                          <a:tailEnd type="triangle"/>
+                        </a:ln>
+                      </wps:spPr>
+                      <wps:style>
+                        <a:lnRef idx="1">
+                          <a:schemeClr val="accent1"/>
+                        </a:lnRef>
+                        <a:fillRef idx="0">
+                          <a:schemeClr val="accent1"/>
+                        </a:fillRef>
+                        <a:effectRef idx="0">
+                          <a:schemeClr val="accent1"/>
+                        </a:effectRef>
+                        <a:fontRef idx="minor">
+                          <a:schemeClr val="tx1"/>
+                        </a:fontRef>
+                      </wps:style>
+                      <wps:bodyPr/>
+                    </wps:wsp>
+                  </a:graphicData>
+                </a:graphic>
+                <wp14:sizeRelH relativeFrom="margin">
+                  <wp14:pctWidth>0</wp14:pctWidth>
+                </wp14:sizeRelH>
+                <wp14:sizeRelV relativeFrom="margin">
+                  <wp14:pctHeight>0</wp14:pctHeight>
+                </wp14:sizeRelV>
+              </wp:anchor>
+            </w:drawing>
+          </mc:Choice>
+          <mc:Fallback>
+            <w:pict>
+              <v:shape w14:anchorId="2040465E" id="Straight Arrow Connector 53" o:spid="_x0000_s1026" type="#_x0000_t32" style="position:absolute;margin-left:167.75pt;margin-top:538.6pt;width:132.95pt;height:22.45pt;flip:x;z-index:251701248;visibility:visible;mso-wrap-style:square;mso-width-percent:0;mso-height-percent:0;mso-wrap-distance-left:9pt;mso-wrap-distance-top:0;mso-wrap-distance-right:9pt;mso-wrap-distance-bottom:0;mso-position-horizontal:absolute;mso-position-horizontal-relative:text;mso-position-vertical:absolute;mso-position-vertical-relative:text;mso-width-percent:0;mso-height-percent:0;mso-width-relative:margin;mso-height-relative:margin" o:gfxdata="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" strokecolor="#3b1b55 [3044]">
+                <v:stroke endarrow="block"/>
+              </v:shape>
+            </w:pict>
+          </mc:Fallback>
+        </mc:AlternateContent>
+      </w:r>
+      <w:r>
+        <w:rPr>
+          <w:rFonts w:asciiTheme="minorHAnsi" w:eastAsiaTheme="minorEastAsia" w:hAnsiTheme="minorHAnsi" w:cstheme="minorBidi"/>
+          <w:bCs w:val="0"/>
+          <w:i w:val="0"/>
+          <w:iCs w:val="0"/>
+          <w:noProof/>
+          <w:color w:val="auto"/>
+          <w:sz w:val="22"/>
+        </w:rPr>
+        <mc:AlternateContent>
+          <mc:Choice Requires="wps">
+            <w:drawing>
+              <wp:anchor distT="45720" distB="45720" distL="114300" distR="114300" simplePos="0" relativeHeight="251700224" behindDoc="0" locked="0" layoutInCell="1" allowOverlap="1" wp14:anchorId="2F093C84" wp14:editId="13F9FCD4">
+                <wp:simplePos x="0" y="0"/>
+                <wp:positionH relativeFrom="margin">
+                  <wp:align>right</wp:align>
+                </wp:positionH>
+                <wp:positionV relativeFrom="paragraph">
+                  <wp:posOffset>6322753</wp:posOffset>
+                </wp:positionV>
+                <wp:extent cx="2360930" cy="1163320"/>
+                <wp:effectExtent l="0" t="0" r="10160" b="17780"/>
+                <wp:wrapSquare wrapText="bothSides"/>
+                <wp:docPr id="52" name="Text Box 2"/>
+                <wp:cNvGraphicFramePr>
+                  <a:graphicFrameLocks xmlns:a="http://schemas.openxmlformats.org/drawingml/2006/main"/>
+                </wp:cNvGraphicFramePr>
+                <a:graphic xmlns:a="http://schemas.openxmlformats.org/drawingml/2006/main">
+                  <a:graphicData uri="http://schemas.microsoft.com/office/word/2010/wordprocessingShape">
+                    <wps:wsp>
+                      <wps:cNvSpPr txBox="1">
+                        <a:spLocks noChangeArrowheads="1"/>
+                      </wps:cNvSpPr>
+                      <wps:spPr bwMode="auto">
+                        <a:xfrm>
+                          <a:off x="0" y="0"/>
+                          <a:ext cx="2360930" cy="1163782"/>
+                        </a:xfrm>
+                        <a:prstGeom prst="rect">
+                          <a:avLst/>
+                        </a:prstGeom>
+                        <a:solidFill>
+                          <a:srgbClr val="FFFFFF"/>
+                        </a:solidFill>
+                        <a:ln w="9525">
+                          <a:solidFill>
+                            <a:srgbClr val="000000"/>
+                          </a:solidFill>
+                          <a:miter lim="800000"/>
+                          <a:headEnd/>
+                          <a:tailEnd/>
+                        </a:ln>
+                      </wps:spPr>
+                      <wps:txbx>
+                        <w:txbxContent>
+                          <w:p>
+                            <w:pPr>
+                              <w:rPr>
+                                <w:i/>
+                                <w:iCs/>
+                              </w:rPr>
+                            </w:pPr>
+                            <w:r>
+                              <w:rPr>
+                                <w:i/>
+                                <w:iCs/>
+                              </w:rPr>
+                              <w:t>2</w:t>
+                            </w:r>
+                            <w:r>
+                              <w:rPr>
+                                <w:i/>
+                                <w:iCs/>
+                              </w:rPr>
+                              <w:t xml:space="preserve">. Penelope </w:t>
+                            </w:r>
+                            <w:r>
+                              <w:rPr>
+                                <w:i/>
+                                <w:iCs/>
+                              </w:rPr>
+                              <w:t>clicks the “Proceed to PayPal” button.</w:t>
+                            </w:r>
+                            <w:r>
+                              <w:rPr>
+                                <w:i/>
+                                <w:iCs/>
+                              </w:rPr>
+                              <w:br/>
+                            </w:r>
+                            <w:r>
+                              <w:rPr>
+                                <w:i/>
+                                <w:iCs/>
+                              </w:rPr>
+                              <w:br/>
+                              <w:t>NOTE: This performs out of application tasks, that are not demonstrated here.</w:t>
+                            </w:r>
+                          </w:p>
+                        </w:txbxContent>
+                      </wps:txbx>
+                      <wps:bodyPr rot="0" vert="horz" wrap="square" lIns="91440" tIns="45720" rIns="91440" bIns="45720" anchor="t" anchorCtr="0">
+                        <a:noAutofit/>
+                      </wps:bodyPr>
+                    </wps:wsp>
+                  </a:graphicData>
+                </a:graphic>
+                <wp14:sizeRelH relativeFrom="margin">
+                  <wp14:pctWidth>40000</wp14:pctWidth>
+                </wp14:sizeRelH>
+                <wp14:sizeRelV relativeFrom="margin">
+                  <wp14:pctHeight>0</wp14:pctHeight>
+                </wp14:sizeRelV>
+              </wp:anchor>
+            </w:drawing>
+          </mc:Choice>
+          <mc:Fallback>
+            <w:pict>
+              <v:shape w14:anchorId="2F093C84" id="_x0000_s1036" type="#_x0000_t202" style="position:absolute;margin-left:134.7pt;margin-top:497.85pt;width:185.9pt;height:91.6pt;z-index:251700224;visibility:visible;mso-wrap-style:square;mso-width-percent:400;mso-height-percent:0;mso-wrap-distance-left:9pt;mso-wrap-distance-top:3.6pt;mso-wrap-distance-right:9pt;mso-wrap-distance-bottom:3.6pt;mso-position-horizontal:right;mso-position-horizontal-relative:margin;mso-position-vertical:absolute;mso-position-vertical-relative:text;mso-width-percent:400;mso-height-percent:0;mso-width-relative:margin;mso-height-relative:margin;v-text-anchor:top" o:gfxdata="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">
+                <v:textbox>
+                  <w:txbxContent>
+                    <w:p>
+                      <w:pPr>
+                        <w:rPr>
+                          <w:i/>
+                          <w:iCs/>
+                        </w:rPr>
+                      </w:pPr>
+                      <w:r>
+                        <w:rPr>
+                          <w:i/>
+                          <w:iCs/>
+                        </w:rPr>
+                        <w:t>2</w:t>
+                      </w:r>
+                      <w:r>
+                        <w:rPr>
+                          <w:i/>
+                          <w:iCs/>
+                        </w:rPr>
+                        <w:t xml:space="preserve">. Penelope </w:t>
+                      </w:r>
+                      <w:r>
+                        <w:rPr>
+                          <w:i/>
+                          <w:iCs/>
+                        </w:rPr>
+                        <w:t>clicks the “Proceed to PayPal” button.</w:t>
+                      </w:r>
+                      <w:r>
+                        <w:rPr>
+                          <w:i/>
+                          <w:iCs/>
+                        </w:rPr>
+                        <w:br/>
+                      </w:r>
+                      <w:r>
+                        <w:rPr>
+                          <w:i/>
+                          <w:iCs/>
+                        </w:rPr>
+                        <w:br/>
+                        <w:t>NOTE: This performs out of application tasks, that are not demonstrated here.</w:t>
+                      </w:r>
+                    </w:p>
+                  </w:txbxContent>
+                </v:textbox>
+                <w10:wrap type="square" anchorx="margin"/>
+              </v:shape>
+            </w:pict>
+          </mc:Fallback>
+        </mc:AlternateContent>
+      </w:r>
+      <w:r>
+        <w:rPr>
+          <w:rFonts w:asciiTheme="minorHAnsi" w:eastAsiaTheme="minorEastAsia" w:hAnsiTheme="minorHAnsi" w:cstheme="minorBidi"/>
+          <w:bCs w:val="0"/>
+          <w:i w:val="0"/>
+          <w:iCs w:val="0"/>
+          <w:noProof/>
+          <w:color w:val="auto"/>
+          <w:sz w:val="22"/>
+        </w:rPr>
+        <mc:AlternateContent>
+          <mc:Choice Requires="wps">
+            <w:drawing>
+              <wp:anchor distT="0" distB="0" distL="114300" distR="114300" simplePos="0" relativeHeight="251698176" behindDoc="0" locked="0" layoutInCell="1" allowOverlap="1" wp14:anchorId="0C644F9D" wp14:editId="501263DA">
+                <wp:simplePos x="0" y="0"/>
+                <wp:positionH relativeFrom="column">
+                  <wp:posOffset>1121154</wp:posOffset>
+                </wp:positionH>
+                <wp:positionV relativeFrom="paragraph">
+                  <wp:posOffset>7065818</wp:posOffset>
+                </wp:positionV>
+                <wp:extent cx="1793174" cy="391886"/>
+                <wp:effectExtent l="19050" t="19050" r="17145" b="27305"/>
+                <wp:wrapNone/>
+                <wp:docPr id="51" name="Oval 51"/>
+                <wp:cNvGraphicFramePr/>
+                <a:graphic xmlns:a="http://schemas.openxmlformats.org/drawingml/2006/main">
+                  <a:graphicData uri="http://schemas.microsoft.com/office/word/2010/wordprocessingShape">
+                    <wps:wsp>
+                      <wps:cNvSpPr/>
+                      <wps:spPr>
+                        <a:xfrm>
+                          <a:off x="0" y="0"/>
+                          <a:ext cx="1793174" cy="391886"/>
+                        </a:xfrm>
+                        <a:prstGeom prst="ellipse">
+                          <a:avLst/>
+                        </a:prstGeom>
+                        <a:noFill/>
+                      </wps:spPr>
+                      <wps:style>
+                        <a:lnRef idx="2">
+                          <a:schemeClr val="accent1">
+                            <a:shade val="50000"/>
+                          </a:schemeClr>
+                        </a:lnRef>
+                        <a:fillRef idx="1">
+                          <a:schemeClr val="accent1"/>
+                        </a:fillRef>
+                        <a:effectRef idx="0">
+                          <a:schemeClr val="accent1"/>
+                        </a:effectRef>
+                        <a:fontRef idx="minor">
+                          <a:schemeClr val="lt1"/>
+                        </a:fontRef>
+                      </wps:style>
+                      <wps:bodyPr rot="0" spcFirstLastPara="0" vertOverflow="overflow" horzOverflow="overflow" vert="horz" wrap="square" lIns="91440" tIns="45720" rIns="91440" bIns="45720" numCol="1" spcCol="0" rtlCol="0" fromWordArt="0" anchor="ctr" anchorCtr="0" forceAA="0" compatLnSpc="1">
+                        <a:prstTxWarp prst="textNoShape">
+                          <a:avLst/>
+                        </a:prstTxWarp>
+                        <a:noAutofit/>
+                      </wps:bodyPr>
+                    </wps:wsp>
+                  </a:graphicData>
+                </a:graphic>
+              </wp:anchor>
+            </w:drawing>
+          </mc:Choice>
+          <mc:Fallback>
+            <w:pict>
+              <v:oval w14:anchorId="083C78FB" id="Oval 51" o:spid="_x0000_s1026" style="position:absolute;margin-left:88.3pt;margin-top:556.35pt;width:141.2pt;height:30.85pt;z-index:251698176;visibility:visible;mso-wrap-style:square;mso-wrap-distance-left:9pt;mso-wrap-distance-top:0;mso-wrap-distance-right:9pt;mso-wrap-distance-bottom:0;mso-position-horizontal:absolute;mso-position-horizontal-relative:text;mso-position-vertical:absolute;mso-position-vertical-relative:text;v-text-anchor:middle" o:gfxdata="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" filled="f" strokecolor="#1f0e2c [1604]" strokeweight="2.25pt"/>
+            </w:pict>
+          </mc:Fallback>
+        </mc:AlternateContent>
+      </w:r>
+      <w:r>
+        <w:rPr>
+          <w:rFonts w:asciiTheme="minorHAnsi" w:eastAsiaTheme="minorEastAsia" w:hAnsiTheme="minorHAnsi" w:cstheme="minorBidi"/>
+          <w:bCs w:val="0"/>
+          <w:i w:val="0"/>
+          <w:iCs w:val="0"/>
+          <w:noProof/>
+          <w:color w:val="auto"/>
+          <w:sz w:val="22"/>
+        </w:rPr>
+        <mc:AlternateContent>
+          <mc:Choice Requires="wps">
+            <w:drawing>
+              <wp:anchor distT="0" distB="0" distL="114300" distR="114300" simplePos="0" relativeHeight="251697152" behindDoc="0" locked="0" layoutInCell="1" allowOverlap="1" wp14:anchorId="093F5C24" wp14:editId="10397497">
+                <wp:simplePos x="0" y="0"/>
+                <wp:positionH relativeFrom="column">
+                  <wp:posOffset>3282463</wp:posOffset>
+                </wp:positionH>
+                <wp:positionV relativeFrom="paragraph">
+                  <wp:posOffset>938150</wp:posOffset>
+                </wp:positionV>
+                <wp:extent cx="2185060" cy="2078181"/>
+                <wp:effectExtent l="38100" t="0" r="24765" b="55880"/>
+                <wp:wrapNone/>
+                <wp:docPr id="50" name="Straight Arrow Connector 50"/>
+                <wp:cNvGraphicFramePr/>
+                <a:graphic xmlns:a="http://schemas.openxmlformats.org/drawingml/2006/main">
+                  <a:graphicData uri="http://schemas.microsoft.com/office/word/2010/wordprocessingShape">
+                    <wps:wsp>
+                      <wps:cNvCnPr/>
+                      <wps:spPr>
+                        <a:xfrm flipH="1">
+                          <a:off x="0" y="0"/>
+                          <a:ext cx="2185060" cy="2078181"/>
+                        </a:xfrm>
+                        <a:prstGeom prst="straightConnector1">
+                          <a:avLst/>
+                        </a:prstGeom>
+                        <a:ln>
+                          <a:tailEnd type="triangle"/>
+                        </a:ln>
+                      </wps:spPr>
+                      <wps:style>
+                        <a:lnRef idx="1">
+                          <a:schemeClr val="accent1"/>
+                        </a:lnRef>
+                        <a:fillRef idx="0">
+                          <a:schemeClr val="accent1"/>
+                        </a:fillRef>
+                        <a:effectRef idx="0">
+                          <a:schemeClr val="accent1"/>
+                        </a:effectRef>
+                        <a:fontRef idx="minor">
+                          <a:schemeClr val="tx1"/>
+                        </a:fontRef>
+                      </wps:style>
+                      <wps:bodyPr/>
+                    </wps:wsp>
+                  </a:graphicData>
+                </a:graphic>
+              </wp:anchor>
+            </w:drawing>
+          </mc:Choice>
+          <mc:Fallback>
+            <w:pict>
+              <v:shape w14:anchorId="12750183" id="Straight Arrow Connector 50" o:spid="_x0000_s1026" type="#_x0000_t32" style="position:absolute;margin-left:258.45pt;margin-top:73.85pt;width:172.05pt;height:163.65pt;flip:x;z-index:251697152;visibility:visible;mso-wrap-style:square;mso-wrap-distance-left:9pt;mso-wrap-distance-top:0;mso-wrap-distance-right:9pt;mso-wrap-distance-bottom:0;mso-position-horizontal:absolute;mso-position-horizontal-relative:text;mso-position-vertical:absolute;mso-position-vertical-relative:text" o:gfxdata="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" strokecolor="#3b1b55 [3044]">
+                <v:stroke endarrow="block"/>
+              </v:shape>
+            </w:pict>
+          </mc:Fallback>
+        </mc:AlternateContent>
+      </w:r>
+      <w:r>
+        <w:rPr>
+          <w:rFonts w:asciiTheme="minorHAnsi" w:eastAsiaTheme="minorEastAsia" w:hAnsiTheme="minorHAnsi" w:cstheme="minorBidi"/>
+          <w:bCs w:val="0"/>
+          <w:i w:val="0"/>
+          <w:iCs w:val="0"/>
+          <w:noProof/>
+          <w:color w:val="auto"/>
+          <w:sz w:val="22"/>
+        </w:rPr>
+        <mc:AlternateContent>
+          <mc:Choice Requires="wps">
+            <w:drawing>
+              <wp:anchor distT="45720" distB="45720" distL="114300" distR="114300" simplePos="0" relativeHeight="251696128" behindDoc="0" locked="0" layoutInCell="1" allowOverlap="1" wp14:anchorId="1AB7195E" wp14:editId="4CD55BD5">
+                <wp:simplePos x="0" y="0"/>
+                <wp:positionH relativeFrom="margin">
+                  <wp:posOffset>4184650</wp:posOffset>
+                </wp:positionH>
+                <wp:positionV relativeFrom="paragraph">
+                  <wp:posOffset>581660</wp:posOffset>
+                </wp:positionV>
+                <wp:extent cx="2360930" cy="308610"/>
+                <wp:effectExtent l="0" t="0" r="10160" b="15240"/>
+                <wp:wrapSquare wrapText="bothSides"/>
+                <wp:docPr id="49" name="Text Box 2"/>
+                <wp:cNvGraphicFramePr>
+                  <a:graphicFrameLocks xmlns:a="http://schemas.openxmlformats.org/drawingml/2006/main"/>
+                </wp:cNvGraphicFramePr>
+                <a:graphic xmlns:a="http://schemas.openxmlformats.org/drawingml/2006/main">
+                  <a:graphicData uri="http://schemas.microsoft.com/office/word/2010/wordprocessingShape">
+                    <wps:wsp>
+                      <wps:cNvSpPr txBox="1">
+                        <a:spLocks noChangeArrowheads="1"/>
+                      </wps:cNvSpPr>
+                      <wps:spPr bwMode="auto">
+                        <a:xfrm>
+                          <a:off x="0" y="0"/>
+                          <a:ext cx="2360930" cy="308610"/>
+                        </a:xfrm>
+                        <a:prstGeom prst="rect">
+                          <a:avLst/>
+                        </a:prstGeom>
+                        <a:solidFill>
+                          <a:srgbClr val="FFFFFF"/>
+                        </a:solidFill>
+                        <a:ln w="9525">
+                          <a:solidFill>
+                            <a:srgbClr val="000000"/>
+                          </a:solidFill>
+                          <a:miter lim="800000"/>
+                          <a:headEnd/>
+                          <a:tailEnd/>
+                        </a:ln>
+                      </wps:spPr>
+                      <wps:txbx>
+                        <w:txbxContent>
+                          <w:p>
+                            <w:pPr>
+                              <w:rPr>
+                                <w:i/>
+                                <w:iCs/>
+                              </w:rPr>
+                            </w:pPr>
+                            <w:r>
+                              <w:rPr>
+                                <w:i/>
+                                <w:iCs/>
+                              </w:rPr>
+                              <w:t>1</w:t>
+                            </w:r>
+                            <w:r>
+                              <w:rPr>
+                                <w:i/>
+                                <w:iCs/>
+                              </w:rPr>
+                              <w:t xml:space="preserve">. Penelope </w:t>
+                            </w:r>
+                            <w:r>
+                              <w:rPr>
+                                <w:i/>
+                                <w:iCs/>
+                              </w:rPr>
+                              <w:t>Reviews her Order</w:t>
+                            </w:r>
+                          </w:p>
+                        </w:txbxContent>
+                      </wps:txbx>
+                      <wps:bodyPr rot="0" vert="horz" wrap="square" lIns="91440" tIns="45720" rIns="91440" bIns="45720" anchor="t" anchorCtr="0">
+                        <a:noAutofit/>
+                      </wps:bodyPr>
+                    </wps:wsp>
+                  </a:graphicData>
+                </a:graphic>
+                <wp14:sizeRelH relativeFrom="margin">
+                  <wp14:pctWidth>40000</wp14:pctWidth>
+                </wp14:sizeRelH>
+                <wp14:sizeRelV relativeFrom="margin">
+                  <wp14:pctHeight>0</wp14:pctHeight>
+                </wp14:sizeRelV>
+              </wp:anchor>
+            </w:drawing>
+          </mc:Choice>
+          <mc:Fallback>
+            <w:pict>
+              <v:shape w14:anchorId="1AB7195E" id="_x0000_s1037" type="#_x0000_t202" style="position:absolute;margin-left:329.5pt;margin-top:45.8pt;width:185.9pt;height:24.3pt;z-index:251696128;visibility:visible;mso-wrap-style:square;mso-width-percent:400;mso-height-percent:0;mso-wrap-distance-left:9pt;mso-wrap-distance-top:3.6pt;mso-wrap-distance-right:9pt;mso-wrap-distance-bottom:3.6pt;mso-position-horizontal:absolute;mso-position-horizontal-relative:margin;mso-position-vertical:absolute;mso-position-vertical-relative:text;mso-width-percent:400;mso-height-percent:0;mso-width-relative:margin;mso-height-relative:margin;v-text-anchor:top" o:gfxdata="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">
+                <v:textbox>
+                  <w:txbxContent>
+                    <w:p>
+                      <w:pPr>
+                        <w:rPr>
+                          <w:i/>
+                          <w:iCs/>
+                        </w:rPr>
+                      </w:pPr>
+                      <w:r>
+                        <w:rPr>
+                          <w:i/>
+                          <w:iCs/>
+                        </w:rPr>
+                        <w:t>1</w:t>
+                      </w:r>
+                      <w:r>
+                        <w:rPr>
+                          <w:i/>
+                          <w:iCs/>
+                        </w:rPr>
+                        <w:t xml:space="preserve">. Penelope </w:t>
+                      </w:r>
+                      <w:r>
+                        <w:rPr>
+                          <w:i/>
+                          <w:iCs/>
+                        </w:rPr>
+                        <w:t>Reviews her Order</w:t>
+                      </w:r>
+                    </w:p>
+                  </w:txbxContent>
+                </v:textbox>
+                <w10:wrap type="square" anchorx="margin"/>
+              </v:shape>
+            </w:pict>
+          </mc:Fallback>
+        </mc:AlternateContent>
+      </w:r>
+      <w:r>
+        <w:rPr>
+          <w:noProof/>
+        </w:rPr>
+        <mc:AlternateContent>
+          <mc:Choice Requires="wps">
+            <w:drawing>
+              <wp:anchor distT="0" distB="0" distL="114300" distR="114300" simplePos="0" relativeHeight="251694080" behindDoc="0" locked="0" layoutInCell="1" allowOverlap="1" wp14:anchorId="7A39E12F" wp14:editId="473FFD4D">
+                <wp:simplePos x="0" y="0"/>
+                <wp:positionH relativeFrom="column">
+                  <wp:posOffset>278006</wp:posOffset>
+                </wp:positionH>
+                <wp:positionV relativeFrom="paragraph">
+                  <wp:posOffset>1258784</wp:posOffset>
+                </wp:positionV>
+                <wp:extent cx="3396343" cy="5118265"/>
+                <wp:effectExtent l="19050" t="19050" r="13970" b="25400"/>
+                <wp:wrapNone/>
+                <wp:docPr id="48" name="Rectangle 48"/>
+                <wp:cNvGraphicFramePr/>
+                <a:graphic xmlns:a="http://schemas.openxmlformats.org/drawingml/2006/main">
+                  <a:graphicData uri="http://schemas.microsoft.com/office/word/2010/wordprocessingShape">
+                    <wps:wsp>
+                      <wps:cNvSpPr/>
+                      <wps:spPr>
+                        <a:xfrm>
+                          <a:off x="0" y="0"/>
+                          <a:ext cx="3396343" cy="5118265"/>
+                        </a:xfrm>
+                        <a:prstGeom prst="rect">
+                          <a:avLst/>
+                        </a:prstGeom>
+                        <a:noFill/>
+                      </wps:spPr>
+                      <wps:style>
+                        <a:lnRef idx="2">
+                          <a:schemeClr val="accent1">
+                            <a:shade val="50000"/>
+                          </a:schemeClr>
+                        </a:lnRef>
+                        <a:fillRef idx="1">
+                          <a:schemeClr val="accent1"/>
+                        </a:fillRef>
+                        <a:effectRef idx="0">
+                          <a:schemeClr val="accent1"/>
+                        </a:effectRef>
+                        <a:fontRef idx="minor">
+                          <a:schemeClr val="lt1"/>
+                        </a:fontRef>
+                      </wps:style>
+                      <wps:bodyPr rot="0" spcFirstLastPara="0" vertOverflow="overflow" horzOverflow="overflow" vert="horz" wrap="square" lIns="91440" tIns="45720" rIns="91440" bIns="45720" numCol="1" spcCol="0" rtlCol="0" fromWordArt="0" anchor="ctr" anchorCtr="0" forceAA="0" compatLnSpc="1">
+                        <a:prstTxWarp prst="textNoShape">
+                          <a:avLst/>
+                        </a:prstTxWarp>
+                        <a:noAutofit/>
+                      </wps:bodyPr>
+                    </wps:wsp>
+                  </a:graphicData>
+                </a:graphic>
+              </wp:anchor>
+            </w:drawing>
+          </mc:Choice>
+          <mc:Fallback>
+            <w:pict>
+              <v:rect w14:anchorId="579D477F" id="Rectangle 48" o:spid="_x0000_s1026" style="position:absolute;margin-left:21.9pt;margin-top:99.1pt;width:267.45pt;height:403pt;z-index:251694080;visibility:visible;mso-wrap-style:square;mso-wrap-distance-left:9pt;mso-wrap-distance-top:0;mso-wrap-distance-right:9pt;mso-wrap-distance-bottom:0;mso-position-horizontal:absolute;mso-position-horizontal-relative:text;mso-position-vertical:absolute;mso-position-vertical-relative:text;v-text-anchor:middle" o:gfxdata="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" filled="f" strokecolor="#1f0e2c [1604]" strokeweight="2.25pt"/>
+            </w:pict>
+          </mc:Fallback>
+        </mc:AlternateContent>
+      </w:r>
+      <w:r>
+        <w:rPr>
+          <w:noProof/>
+        </w:rPr>
+        <w:drawing>
+          <wp:inline distT="0" distB="0" distL="0" distR="0" wp14:anchorId="03CFAA19" wp14:editId="59124D38">
+            <wp:extent cx="3703320" cy="8079674"/>
+            <wp:effectExtent l="133350" t="114300" r="144780" b="169545"/>
+            <wp:docPr id="12" name="Picture 12" descr="Text, letter&#10;&#10;Description automatically generated"/>
+            <wp:cNvGraphicFramePr>
+              <a:graphicFrameLocks xmlns:a="http://schemas.openxmlformats.org/drawingml/2006/main" noChangeAspect="1"/>
+            </wp:cNvGraphicFramePr>
+            <a:graphic xmlns:a="http://schemas.openxmlformats.org/drawingml/2006/main">
+              <a:graphicData uri="http://schemas.openxmlformats.org/drawingml/2006/picture">
+                <pic:pic xmlns:pic="http://schemas.openxmlformats.org/drawingml/2006/picture">
+                  <pic:nvPicPr>
+                    <pic:cNvPr id="12" name="Picture 12" descr="Text, letter&#10;&#10;Description automatically generated"/>
+                    <pic:cNvPicPr/>
+                  </pic:nvPicPr>
+                  <pic:blipFill>
+                    <a:blip r:embed="rId17">
+                      <a:extLst>
+                        <a:ext uri="{28A0092B-C50C-407E-A947-70E740481C1C}">
+                          <a14:useLocalDpi xmlns:a14="http://schemas.microsoft.com/office/drawing/2010/main" val="0"/>
+                        </a:ext>
+                      </a:extLst>
+                    </a:blip>
+                    <a:stretch>
+                      <a:fillRect/>
+                    </a:stretch>
+                  </pic:blipFill>
+                  <pic:spPr>
+                    <a:xfrm>
+                      <a:off x="0" y="0"/>
+                      <a:ext cx="3704162" cy="8081510"/>
+                    </a:xfrm>
+                    <a:prstGeom prst="rect">
+                      <a:avLst/>
+                    </a:prstGeom>
+                    <a:solidFill>
+                      <a:srgbClr val="FFFFFF">
+                        <a:shade val="85000"/>
+                      </a:srgbClr>
+                    </a:solidFill>
+                    <a:ln w="88900" cap="sq">
+                      <a:solidFill>
+                        <a:srgbClr val="FFFFFF"/>
+                      </a:solidFill>
+                      <a:miter lim="800000"/>
+                    </a:ln>
+                    <a:effectLst>
+                      <a:outerShdw blurRad="55000" dist="18000" dir="5400000" algn="tl" rotWithShape="0">
+                        <a:srgbClr val="000000">
+                          <a:alpha val="40000"/>
+                        </a:srgbClr>
+                      </a:outerShdw>
+                    </a:effectLst>
+                    <a:scene3d>
+                      <a:camera prst="orthographicFront"/>
+                      <a:lightRig rig="twoPt" dir="t">
+                        <a:rot lat="0" lon="0" rev="7200000"/>
+                      </a:lightRig>
+                    </a:scene3d>
+                    <a:sp3d>
+                      <a:bevelT w="25400" h="19050"/>
+                      <a:contourClr>
+                        <a:srgbClr val="FFFFFF"/>
+                      </a:contourClr>
+                    </a:sp3d>
+                  </pic:spPr>
+                </pic:pic>
+              </a:graphicData>
+            </a:graphic>
+          </wp:inline>
+        </w:drawing>
+      </w:r>
+      <w:r>
+        <w:rPr>
+          <w:noProof/>
+        </w:rPr>
+        <w:lastRenderedPageBreak/>
+        <mc:AlternateContent>
+          <mc:Choice Requires="wps">
+            <w:drawing>
+              <wp:anchor distT="0" distB="0" distL="114300" distR="114300" simplePos="0" relativeHeight="251707392" behindDoc="0" locked="0" layoutInCell="1" allowOverlap="1" wp14:anchorId="3C5DFAC9" wp14:editId="63CD555C">
+                <wp:simplePos x="0" y="0"/>
+                <wp:positionH relativeFrom="column">
+                  <wp:posOffset>2332437</wp:posOffset>
+                </wp:positionH>
+                <wp:positionV relativeFrom="paragraph">
+                  <wp:posOffset>1710046</wp:posOffset>
+                </wp:positionV>
+                <wp:extent cx="2885704" cy="2196935"/>
+                <wp:effectExtent l="38100" t="0" r="29210" b="51435"/>
+                <wp:wrapNone/>
+                <wp:docPr id="58" name="Straight Arrow Connector 58"/>
+                <wp:cNvGraphicFramePr/>
+                <a:graphic xmlns:a="http://schemas.openxmlformats.org/drawingml/2006/main">
+                  <a:graphicData uri="http://schemas.microsoft.com/office/word/2010/wordprocessingShape">
+                    <wps:wsp>
+                      <wps:cNvCnPr/>
+                      <wps:spPr>
+                        <a:xfrm flipH="1">
+                          <a:off x="0" y="0"/>
+                          <a:ext cx="2885704" cy="2196935"/>
+                        </a:xfrm>
+                        <a:prstGeom prst="straightConnector1">
+                          <a:avLst/>
+                        </a:prstGeom>
+                        <a:ln>
+                          <a:tailEnd type="triangle"/>
+                        </a:ln>
+                      </wps:spPr>
+                      <wps:style>
+                        <a:lnRef idx="1">
+                          <a:schemeClr val="accent1"/>
+                        </a:lnRef>
+                        <a:fillRef idx="0">
+                          <a:schemeClr val="accent1"/>
+                        </a:fillRef>
+                        <a:effectRef idx="0">
+                          <a:schemeClr val="accent1"/>
+                        </a:effectRef>
+                        <a:fontRef idx="minor">
+                          <a:schemeClr val="tx1"/>
+                        </a:fontRef>
+                      </wps:style>
+                      <wps:bodyPr/>
+                    </wps:wsp>
+                  </a:graphicData>
+                </a:graphic>
+              </wp:anchor>
+            </w:drawing>
+          </mc:Choice>
+          <mc:Fallback>
+            <w:pict>
+              <v:shape w14:anchorId="48E058C4" id="Straight Arrow Connector 58" o:spid="_x0000_s1026" type="#_x0000_t32" style="position:absolute;margin-left:183.65pt;margin-top:134.65pt;width:227.2pt;height:173pt;flip:x;z-index:251707392;visibility:visible;mso-wrap-style:square;mso-wrap-distance-left:9pt;mso-wrap-distance-top:0;mso-wrap-distance-right:9pt;mso-wrap-distance-bottom:0;mso-position-horizontal:absolute;mso-position-horizontal-relative:text;mso-position-vertical:absolute;mso-position-vertical-relative:text" o:gfxdata="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" strokecolor="#3b1b55 [3044]">
+                <v:stroke endarrow="block"/>
+              </v:shape>
+            </w:pict>
+          </mc:Fallback>
+        </mc:AlternateContent>
+      </w:r>
+      <w:r>
+        <w:rPr>
+          <w:noProof/>
+        </w:rPr>
+        <mc:AlternateContent>
+          <mc:Choice Requires="wps">
+            <w:drawing>
+              <wp:anchor distT="0" distB="0" distL="114300" distR="114300" simplePos="0" relativeHeight="251706368" behindDoc="0" locked="0" layoutInCell="1" allowOverlap="1" wp14:anchorId="09A5C9BE" wp14:editId="56821938">
+                <wp:simplePos x="0" y="0"/>
+                <wp:positionH relativeFrom="column">
+                  <wp:posOffset>3448718</wp:posOffset>
+                </wp:positionH>
+                <wp:positionV relativeFrom="paragraph">
+                  <wp:posOffset>1721922</wp:posOffset>
+                </wp:positionV>
+                <wp:extent cx="1733797" cy="985652"/>
+                <wp:effectExtent l="38100" t="0" r="19050" b="62230"/>
+                <wp:wrapNone/>
+                <wp:docPr id="57" name="Straight Arrow Connector 57"/>
+                <wp:cNvGraphicFramePr/>
+                <a:graphic xmlns:a="http://schemas.openxmlformats.org/drawingml/2006/main">
+                  <a:graphicData uri="http://schemas.microsoft.com/office/word/2010/wordprocessingShape">
+                    <wps:wsp>
+                      <wps:cNvCnPr/>
+                      <wps:spPr>
+                        <a:xfrm flipH="1">
+                          <a:off x="0" y="0"/>
+                          <a:ext cx="1733797" cy="985652"/>
+                        </a:xfrm>
+                        <a:prstGeom prst="straightConnector1">
+                          <a:avLst/>
+                        </a:prstGeom>
+                        <a:ln>
+                          <a:tailEnd type="triangle"/>
+                        </a:ln>
+                      </wps:spPr>
+                      <wps:style>
+                        <a:lnRef idx="1">
+                          <a:schemeClr val="accent1"/>
+                        </a:lnRef>
+                        <a:fillRef idx="0">
+                          <a:schemeClr val="accent1"/>
+                        </a:fillRef>
+                        <a:effectRef idx="0">
+                          <a:schemeClr val="accent1"/>
+                        </a:effectRef>
+                        <a:fontRef idx="minor">
+                          <a:schemeClr val="tx1"/>
+                        </a:fontRef>
+                      </wps:style>
+                      <wps:bodyPr/>
+                    </wps:wsp>
+                  </a:graphicData>
+                </a:graphic>
+              </wp:anchor>
+            </w:drawing>
+          </mc:Choice>
+          <mc:Fallback>
+            <w:pict>
+              <v:shape w14:anchorId="5ABFFE73" id="Straight Arrow Connector 57" o:spid="_x0000_s1026" type="#_x0000_t32" style="position:absolute;margin-left:271.55pt;margin-top:135.6pt;width:136.5pt;height:77.6pt;flip:x;z-index:251706368;visibility:visible;mso-wrap-style:square;mso-wrap-distance-left:9pt;mso-wrap-distance-top:0;mso-wrap-distance-right:9pt;mso-wrap-distance-bottom:0;mso-position-horizontal:absolute;mso-position-horizontal-relative:text;mso-position-vertical:absolute;mso-position-vertical-relative:text" o:gfxdata="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" strokecolor="#3b1b55 [3044]">
+                <v:stroke endarrow="block"/>
+              </v:shape>
+            </w:pict>
+          </mc:Fallback>
+        </mc:AlternateContent>
+      </w:r>
+      <w:r>
+        <w:rPr>
+          <w:noProof/>
+        </w:rPr>
+        <mc:AlternateContent>
+          <mc:Choice Requires="wps">
+            <w:drawing>
+              <wp:anchor distT="0" distB="0" distL="114300" distR="114300" simplePos="0" relativeHeight="251705344" behindDoc="0" locked="0" layoutInCell="1" allowOverlap="1" wp14:anchorId="7FFCFCB3" wp14:editId="2711C9AB">
+                <wp:simplePos x="0" y="0"/>
+                <wp:positionH relativeFrom="column">
+                  <wp:posOffset>1524915</wp:posOffset>
+                </wp:positionH>
+                <wp:positionV relativeFrom="paragraph">
+                  <wp:posOffset>3705101</wp:posOffset>
+                </wp:positionV>
+                <wp:extent cx="950026" cy="427512"/>
+                <wp:effectExtent l="19050" t="19050" r="21590" b="10795"/>
+                <wp:wrapNone/>
+                <wp:docPr id="56" name="Oval 56"/>
+                <wp:cNvGraphicFramePr/>
+                <a:graphic xmlns:a="http://schemas.openxmlformats.org/drawingml/2006/main">
+                  <a:graphicData uri="http://schemas.microsoft.com/office/word/2010/wordprocessingShape">
+                    <wps:wsp>
+                      <wps:cNvSpPr/>
+                      <wps:spPr>
+                        <a:xfrm>
+                          <a:off x="0" y="0"/>
+                          <a:ext cx="950026" cy="427512"/>
+                        </a:xfrm>
+                        <a:prstGeom prst="ellipse">
+                          <a:avLst/>
+                        </a:prstGeom>
+                        <a:noFill/>
+                      </wps:spPr>
+                      <wps:style>
+                        <a:lnRef idx="2">
+                          <a:schemeClr val="accent1">
+                            <a:shade val="50000"/>
+                          </a:schemeClr>
+                        </a:lnRef>
+                        <a:fillRef idx="1">
+                          <a:schemeClr val="accent1"/>
+                        </a:fillRef>
+                        <a:effectRef idx="0">
+                          <a:schemeClr val="accent1"/>
+                        </a:effectRef>
+                        <a:fontRef idx="minor">
+                          <a:schemeClr val="lt1"/>
+                        </a:fontRef>
+                      </wps:style>
+                      <wps:bodyPr rot="0" spcFirstLastPara="0" vertOverflow="overflow" horzOverflow="overflow" vert="horz" wrap="square" lIns="91440" tIns="45720" rIns="91440" bIns="45720" numCol="1" spcCol="0" rtlCol="0" fromWordArt="0" anchor="ctr" anchorCtr="0" forceAA="0" compatLnSpc="1">
+                        <a:prstTxWarp prst="textNoShape">
+                          <a:avLst/>
+                        </a:prstTxWarp>
+                        <a:noAutofit/>
+                      </wps:bodyPr>
+                    </wps:wsp>
+                  </a:graphicData>
+                </a:graphic>
+              </wp:anchor>
+            </w:drawing>
+          </mc:Choice>
+          <mc:Fallback>
+            <w:pict>
+              <v:oval w14:anchorId="1316D5A8" id="Oval 56" o:spid="_x0000_s1026" style="position:absolute;margin-left:120.05pt;margin-top:291.75pt;width:74.8pt;height:33.65pt;z-index:251705344;visibility:visible;mso-wrap-style:square;mso-wrap-distance-left:9pt;mso-wrap-distance-top:0;mso-wrap-distance-right:9pt;mso-wrap-distance-bottom:0;mso-position-horizontal:absolute;mso-position-horizontal-relative:text;mso-position-vertical:absolute;mso-position-vertical-relative:text;v-text-anchor:middle" o:gfxdata="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" filled="f" strokecolor="#1f0e2c [1604]" strokeweight="2.25pt"/>
+            </w:pict>
+          </mc:Fallback>
+        </mc:AlternateContent>
+      </w:r>
+      <w:r>
+        <w:rPr>
+          <w:noProof/>
+        </w:rPr>
+        <mc:AlternateContent>
+          <mc:Choice Requires="wps">
+            <w:drawing>
+              <wp:anchor distT="0" distB="0" distL="114300" distR="114300" simplePos="0" relativeHeight="251704320" behindDoc="0" locked="0" layoutInCell="1" allowOverlap="1" wp14:anchorId="70CA1FCC" wp14:editId="3D465D47">
+                <wp:simplePos x="0" y="0"/>
+                <wp:positionH relativeFrom="column">
+                  <wp:posOffset>384884</wp:posOffset>
+                </wp:positionH>
+                <wp:positionV relativeFrom="paragraph">
+                  <wp:posOffset>2470068</wp:posOffset>
+                </wp:positionV>
+                <wp:extent cx="3253839" cy="1816924"/>
+                <wp:effectExtent l="19050" t="19050" r="22860" b="12065"/>
+                <wp:wrapNone/>
+                <wp:docPr id="55" name="Rectangle 55"/>
+                <wp:cNvGraphicFramePr/>
+                <a:graphic xmlns:a="http://schemas.openxmlformats.org/drawingml/2006/main">
+                  <a:graphicData uri="http://schemas.microsoft.com/office/word/2010/wordprocessingShape">
+                    <wps:wsp>
+                      <wps:cNvSpPr/>
+                      <wps:spPr>
+                        <a:xfrm>
+                          <a:off x="0" y="0"/>
+                          <a:ext cx="3253839" cy="1816924"/>
+                        </a:xfrm>
+                        <a:prstGeom prst="rect">
+                          <a:avLst/>
+                        </a:prstGeom>
+                        <a:noFill/>
+                      </wps:spPr>
+                      <wps:style>
+                        <a:lnRef idx="2">
+                          <a:schemeClr val="accent1">
+                            <a:shade val="50000"/>
+                          </a:schemeClr>
+                        </a:lnRef>
+                        <a:fillRef idx="1">
+                          <a:schemeClr val="accent1"/>
+                        </a:fillRef>
+                        <a:effectRef idx="0">
+                          <a:schemeClr val="accent1"/>
+                        </a:effectRef>
+                        <a:fontRef idx="minor">
+                          <a:schemeClr val="lt1"/>
+                        </a:fontRef>
+                      </wps:style>
+                      <wps:bodyPr rot="0" spcFirstLastPara="0" vertOverflow="overflow" horzOverflow="overflow" vert="horz" wrap="square" lIns="91440" tIns="45720" rIns="91440" bIns="45720" numCol="1" spcCol="0" rtlCol="0" fromWordArt="0" anchor="ctr" anchorCtr="0" forceAA="0" compatLnSpc="1">
+                        <a:prstTxWarp prst="textNoShape">
+                          <a:avLst/>
+                        </a:prstTxWarp>
+                        <a:noAutofit/>
+                      </wps:bodyPr>
+                    </wps:wsp>
+                  </a:graphicData>
+                </a:graphic>
+              </wp:anchor>
+            </w:drawing>
+          </mc:Choice>
+          <mc:Fallback>
+            <w:pict>
+              <v:rect w14:anchorId="053F051F" id="Rectangle 55" o:spid="_x0000_s1026" style="position:absolute;margin-left:30.3pt;margin-top:194.5pt;width:256.2pt;height:143.05pt;z-index:251704320;visibility:visible;mso-wrap-style:square;mso-wrap-distance-left:9pt;mso-wrap-distance-top:0;mso-wrap-distance-right:9pt;mso-wrap-distance-bottom:0;mso-position-horizontal:absolute;mso-position-horizontal-relative:text;mso-position-vertical:absolute;mso-position-vertical-relative:text;v-text-anchor:middle" o:gfxdata="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" filled="f" strokecolor="#1f0e2c [1604]" strokeweight="2.25pt"/>
+            </w:pict>
+          </mc:Fallback>
+        </mc:AlternateContent>
+      </w:r>
+      <w:r>
+        <w:rPr>
+          <w:noProof/>
+        </w:rPr>
+        <mc:AlternateContent>
+          <mc:Choice Requires="wps">
+            <w:drawing>
+              <wp:anchor distT="45720" distB="45720" distL="114300" distR="114300" simplePos="0" relativeHeight="251703296" behindDoc="0" locked="0" layoutInCell="1" allowOverlap="1" wp14:anchorId="74AEFCD1" wp14:editId="5E1C03EE">
+                <wp:simplePos x="0" y="0"/>
+                <wp:positionH relativeFrom="margin">
+                  <wp:align>right</wp:align>
+                </wp:positionH>
+                <wp:positionV relativeFrom="paragraph">
+                  <wp:posOffset>332500</wp:posOffset>
+                </wp:positionV>
+                <wp:extent cx="2279650" cy="1341755"/>
+                <wp:effectExtent l="0" t="0" r="25400" b="10795"/>
+                <wp:wrapSquare wrapText="bothSides"/>
+                <wp:docPr id="54" name="Text Box 2"/>
+                <wp:cNvGraphicFramePr>
+                  <a:graphicFrameLocks xmlns:a="http://schemas.openxmlformats.org/drawingml/2006/main"/>
+                </wp:cNvGraphicFramePr>
+                <a:graphic xmlns:a="http://schemas.openxmlformats.org/drawingml/2006/main">
+                  <a:graphicData uri="http://schemas.microsoft.com/office/word/2010/wordprocessingShape">
+                    <wps:wsp>
+                      <wps:cNvSpPr txBox="1">
+                        <a:spLocks noChangeArrowheads="1"/>
+                      </wps:cNvSpPr>
+                      <wps:spPr bwMode="auto">
+                        <a:xfrm>
+                          <a:off x="0" y="0"/>
+                          <a:ext cx="2279650" cy="1341755"/>
+                        </a:xfrm>
+                        <a:prstGeom prst="rect">
+                          <a:avLst/>
+                        </a:prstGeom>
+                        <a:solidFill>
+                          <a:srgbClr val="FFFFFF"/>
+                        </a:solidFill>
+                        <a:ln w="9525">
+                          <a:solidFill>
+                            <a:srgbClr val="000000"/>
+                          </a:solidFill>
+                          <a:miter lim="800000"/>
+                          <a:headEnd/>
+                          <a:tailEnd/>
+                        </a:ln>
+                      </wps:spPr>
+                      <wps:txbx>
+                        <w:txbxContent>
+                          <w:p>
+                            <w:r>
+                              <w:t>1. Penelope is returned from the “PayPal Checkout” to the application and presented with a confirmation dialog.</w:t>
+                            </w:r>
+                          </w:p>
+                          <w:p>
+                            <w:r>
+                              <w:t>Penelope clicks the “OK” button</w:t>
+                            </w:r>
+                          </w:p>
+                        </w:txbxContent>
+                      </wps:txbx>
+                      <wps:bodyPr rot="0" vert="horz" wrap="square" lIns="91440" tIns="45720" rIns="91440" bIns="45720" anchor="t" anchorCtr="0">
+                        <a:noAutofit/>
+                      </wps:bodyPr>
+                    </wps:wsp>
+                  </a:graphicData>
+                </a:graphic>
+                <wp14:sizeRelH relativeFrom="margin">
+                  <wp14:pctWidth>0</wp14:pctWidth>
+                </wp14:sizeRelH>
+                <wp14:sizeRelV relativeFrom="margin">
+                  <wp14:pctHeight>0</wp14:pctHeight>
+                </wp14:sizeRelV>
+              </wp:anchor>
+            </w:drawing>
+          </mc:Choice>
+          <mc:Fallback>
+            <w:pict>
+              <v:shape w14:anchorId="74AEFCD1" id="_x0000_s1038" type="#_x0000_t202" style="position:absolute;margin-left:128.3pt;margin-top:26.2pt;width:179.5pt;height:105.65pt;z-index:251703296;visibility:visible;mso-wrap-style:square;mso-width-percent:0;mso-height-percent:0;mso-wrap-distance-left:9pt;mso-wrap-distance-top:3.6pt;mso-wrap-distance-right:9pt;mso-wrap-distance-bottom:3.6pt;mso-position-horizontal:right;mso-position-horizontal-relative:margin;mso-position-vertical:absolute;mso-position-vertical-relative:text;mso-width-percent:0;mso-height-percent:0;mso-width-relative:margin;mso-height-relative:margin;v-text-anchor:top" o:gfxdata="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">
+                <v:textbox>
+                  <w:txbxContent>
+                    <w:p>
+                      <w:r>
+                        <w:t>1. Penelope is returned from the “PayPal Checkout” to the application and presented with a confirmation dialog.</w:t>
+                      </w:r>
+                    </w:p>
+                    <w:p>
+                      <w:r>
+                        <w:t>Penelope clicks the “OK” button</w:t>
+                      </w:r>
+                    </w:p>
+                  </w:txbxContent>
+                </v:textbox>
+                <w10:wrap type="square" anchorx="margin"/>
+              </v:shape>
+            </w:pict>
+          </mc:Fallback>
+        </mc:AlternateContent>
+      </w:r>
+      <w:r>
+        <w:rPr>
+          <w:noProof/>
+        </w:rPr>
+        <w:drawing>
+          <wp:inline distT="0" distB="0" distL="0" distR="0" wp14:anchorId="4E611E56" wp14:editId="56EBA3D0">
+            <wp:extent cx="3703320" cy="7996547"/>
+            <wp:effectExtent l="133350" t="114300" r="144780" b="157480"/>
+            <wp:docPr id="13" name="Picture 13" descr="A screenshot of a phone&#10;&#10;Description automatically generated with medium confidence"/>
+            <wp:cNvGraphicFramePr>
+              <a:graphicFrameLocks xmlns:a="http://schemas.openxmlformats.org/drawingml/2006/main" noChangeAspect="1"/>
+            </wp:cNvGraphicFramePr>
+            <a:graphic xmlns:a="http://schemas.openxmlformats.org/drawingml/2006/main">
+              <a:graphicData uri="http://schemas.openxmlformats.org/drawingml/2006/picture">
+                <pic:pic xmlns:pic="http://schemas.openxmlformats.org/drawingml/2006/picture">
+                  <pic:nvPicPr>
+                    <pic:cNvPr id="13" name="Picture 13" descr="A screenshot of a phone&#10;&#10;Description automatically generated with medium confidence"/>
+                    <pic:cNvPicPr/>
+                  </pic:nvPicPr>
+                  <pic:blipFill>
+                    <a:blip r:embed="rId18">
+                      <a:extLst>
+                        <a:ext uri="{28A0092B-C50C-407E-A947-70E740481C1C}">
+                          <a14:useLocalDpi xmlns:a14="http://schemas.microsoft.com/office/drawing/2010/main" val="0"/>
+                        </a:ext>
+                      </a:extLst>
+                    </a:blip>
+                    <a:stretch>
+                      <a:fillRect/>
+                    </a:stretch>
+                  </pic:blipFill>
+                  <pic:spPr>
+                    <a:xfrm>
+                      <a:off x="0" y="0"/>
+                      <a:ext cx="3704016" cy="7998049"/>
+                    </a:xfrm>
+                    <a:prstGeom prst="rect">
+                      <a:avLst/>
+                    </a:prstGeom>
+                    <a:solidFill>
+                      <a:srgbClr val="FFFFFF">
+                        <a:shade val="85000"/>
+                      </a:srgbClr>
+                    </a:solidFill>
+                    <a:ln w="88900" cap="sq">
+                      <a:solidFill>
+                        <a:srgbClr val="FFFFFF"/>
+                      </a:solidFill>
+                      <a:miter lim="800000"/>
+                    </a:ln>
+                    <a:effectLst>
+                      <a:outerShdw blurRad="55000" dist="18000" dir="5400000" algn="tl" rotWithShape="0">
+                        <a:srgbClr val="000000">
+                          <a:alpha val="40000"/>
+                        </a:srgbClr>
+                      </a:outerShdw>
+                    </a:effectLst>
+                    <a:scene3d>
+                      <a:camera prst="orthographicFront"/>
+                      <a:lightRig rig="twoPt" dir="t">
+                        <a:rot lat="0" lon="0" rev="7200000"/>
+                      </a:lightRig>
+                    </a:scene3d>
+                    <a:sp3d>
+                      <a:bevelT w="25400" h="19050"/>
+                      <a:contourClr>
+                        <a:srgbClr val="FFFFFF"/>
+                      </a:contourClr>
+                    </a:sp3d>
+                  </pic:spPr>
+                </pic:pic>
+              </a:graphicData>
+            </a:graphic>
+          </wp:inline>
+        </w:drawing>
+      </w:r>
+    </w:p>
+    <w:p>
+      <w:r>
+        <w:rPr>
+          <w:noProof/>
+        </w:rPr>
+        <w:lastRenderedPageBreak/>
+        <mc:AlternateContent>
+          <mc:Choice Requires="wps">
+            <w:drawing>
+              <wp:anchor distT="0" distB="0" distL="114300" distR="114300" simplePos="0" relativeHeight="251710464" behindDoc="0" locked="0" layoutInCell="1" allowOverlap="1" wp14:anchorId="33333CF4" wp14:editId="51E1C386">
+                <wp:simplePos x="0" y="0"/>
+                <wp:positionH relativeFrom="column">
+                  <wp:posOffset>3733726</wp:posOffset>
+                </wp:positionH>
+                <wp:positionV relativeFrom="paragraph">
+                  <wp:posOffset>1056904</wp:posOffset>
+                </wp:positionV>
+                <wp:extent cx="1413163" cy="1021278"/>
+                <wp:effectExtent l="38100" t="0" r="15875" b="64770"/>
+                <wp:wrapNone/>
+                <wp:docPr id="61" name="Straight Arrow Connector 61"/>
+                <wp:cNvGraphicFramePr/>
+                <a:graphic xmlns:a="http://schemas.openxmlformats.org/drawingml/2006/main">
+                  <a:graphicData uri="http://schemas.microsoft.com/office/word/2010/wordprocessingShape">
+                    <wps:wsp>
+                      <wps:cNvCnPr/>
+                      <wps:spPr>
+                        <a:xfrm flipH="1">
+                          <a:off x="0" y="0"/>
+                          <a:ext cx="1413163" cy="1021278"/>
+                        </a:xfrm>
+                        <a:prstGeom prst="straightConnector1">
+                          <a:avLst/>
+                        </a:prstGeom>
+                        <a:ln>
+                          <a:tailEnd type="triangle"/>
+                        </a:ln>
+                      </wps:spPr>
+                      <wps:style>
+                        <a:lnRef idx="1">
+                          <a:schemeClr val="accent1"/>
+                        </a:lnRef>
+                        <a:fillRef idx="0">
+                          <a:schemeClr val="accent1"/>
+                        </a:fillRef>
+                        <a:effectRef idx="0">
+                          <a:schemeClr val="accent1"/>
+                        </a:effectRef>
+                        <a:fontRef idx="minor">
+                          <a:schemeClr val="tx1"/>
+                        </a:fontRef>
+                      </wps:style>
+                      <wps:bodyPr/>
+                    </wps:wsp>
+                  </a:graphicData>
+                </a:graphic>
+              </wp:anchor>
+            </w:drawing>
+          </mc:Choice>
+          <mc:Fallback>
+            <w:pict>
+              <v:shape w14:anchorId="2ACBD048" id="Straight Arrow Connector 61" o:spid="_x0000_s1026" type="#_x0000_t32" style="position:absolute;margin-left:294pt;margin-top:83.2pt;width:111.25pt;height:80.4pt;flip:x;z-index:251710464;visibility:visible;mso-wrap-style:square;mso-wrap-distance-left:9pt;mso-wrap-distance-top:0;mso-wrap-distance-right:9pt;mso-wrap-distance-bottom:0;mso-position-horizontal:absolute;mso-position-horizontal-relative:text;mso-position-vertical:absolute;mso-position-vertical-relative:text" o:gfxdata="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" strokecolor="#3b1b55 [3044]">
+                <v:stroke endarrow="block"/>
+              </v:shape>
+            </w:pict>
+          </mc:Fallback>
+        </mc:AlternateContent>
+      </w:r>
+      <w:r>
+        <w:rPr>
+          <w:noProof/>
+        </w:rPr>
+        <mc:AlternateContent>
+          <mc:Choice Requires="wps">
+            <w:drawing>
+              <wp:anchor distT="45720" distB="45720" distL="114300" distR="114300" simplePos="0" relativeHeight="251709440" behindDoc="0" locked="0" layoutInCell="1" allowOverlap="1" wp14:anchorId="342E4CA4" wp14:editId="4EB8A8C2">
+                <wp:simplePos x="0" y="0"/>
+                <wp:positionH relativeFrom="margin">
+                  <wp:align>right</wp:align>
+                </wp:positionH>
+                <wp:positionV relativeFrom="paragraph">
+                  <wp:posOffset>403761</wp:posOffset>
+                </wp:positionV>
+                <wp:extent cx="2360930" cy="617220"/>
+                <wp:effectExtent l="0" t="0" r="10160" b="11430"/>
+                <wp:wrapSquare wrapText="bothSides"/>
+                <wp:docPr id="60" name="Text Box 2"/>
+                <wp:cNvGraphicFramePr>
+                  <a:graphicFrameLocks xmlns:a="http://schemas.openxmlformats.org/drawingml/2006/main"/>
+                </wp:cNvGraphicFramePr>
+                <a:graphic xmlns:a="http://schemas.openxmlformats.org/drawingml/2006/main">
+                  <a:graphicData uri="http://schemas.microsoft.com/office/word/2010/wordprocessingShape">
+                    <wps:wsp>
+                      <wps:cNvSpPr txBox="1">
+                        <a:spLocks noChangeArrowheads="1"/>
+                      </wps:cNvSpPr>
+                      <wps:spPr bwMode="auto">
+                        <a:xfrm>
+                          <a:off x="0" y="0"/>
+                          <a:ext cx="2360930" cy="617220"/>
+                        </a:xfrm>
+                        <a:prstGeom prst="rect">
+                          <a:avLst/>
+                        </a:prstGeom>
+                        <a:solidFill>
+                          <a:srgbClr val="FFFFFF"/>
+                        </a:solidFill>
+                        <a:ln w="9525">
+                          <a:solidFill>
+                            <a:srgbClr val="000000"/>
+                          </a:solidFill>
+                          <a:miter lim="800000"/>
+                          <a:headEnd/>
+                          <a:tailEnd/>
+                        </a:ln>
+                      </wps:spPr>
+                      <wps:txbx>
+                        <w:txbxContent>
+                          <w:p>
+                            <w:r>
+                              <w:t>Penelope is then returned to the Main/Home page of the application.</w:t>
+                            </w:r>
+                          </w:p>
+                        </w:txbxContent>
+                      </wps:txbx>
+                      <wps:bodyPr rot="0" vert="horz" wrap="square" lIns="91440" tIns="45720" rIns="91440" bIns="45720" anchor="t" anchorCtr="0">
+                        <a:noAutofit/>
+                      </wps:bodyPr>
+                    </wps:wsp>
+                  </a:graphicData>
+                </a:graphic>
+                <wp14:sizeRelH relativeFrom="margin">
+                  <wp14:pctWidth>40000</wp14:pctWidth>
+                </wp14:sizeRelH>
+                <wp14:sizeRelV relativeFrom="margin">
+                  <wp14:pctHeight>0</wp14:pctHeight>
+                </wp14:sizeRelV>
+              </wp:anchor>
+            </w:drawing>
+          </mc:Choice>
+          <mc:Fallback>
+            <w:pict>
+              <v:shape w14:anchorId="342E4CA4" id="_x0000_s1039" type="#_x0000_t202" style="position:absolute;margin-left:134.7pt;margin-top:31.8pt;width:185.9pt;height:48.6pt;z-index:251709440;visibility:visible;mso-wrap-style:square;mso-width-percent:400;mso-height-percent:0;mso-wrap-distance-left:9pt;mso-wrap-distance-top:3.6pt;mso-wrap-distance-right:9pt;mso-wrap-distance-bottom:3.6pt;mso-position-horizontal:right;mso-position-horizontal-relative:margin;mso-position-vertical:absolute;mso-position-vertical-relative:text;mso-width-percent:400;mso-height-percent:0;mso-width-relative:margin;mso-height-relative:margin;v-text-anchor:top" o:gfxdata="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">
+                <v:textbox>
+                  <w:txbxContent>
+                    <w:p>
+                      <w:r>
+                        <w:t>Penelope is then returned to the Main/Home page of the application.</w:t>
+                      </w:r>
+                    </w:p>
+                  </w:txbxContent>
+                </v:textbox>
+                <w10:wrap type="square" anchorx="margin"/>
+              </v:shape>
+            </w:pict>
+          </mc:Fallback>
+        </mc:AlternateContent>
+      </w:r>
+      <w:r>
+        <w:rPr>
+          <w:noProof/>
+        </w:rPr>
+        <w:drawing>
+          <wp:inline distT="0" distB="0" distL="0" distR="0" wp14:anchorId="16762337" wp14:editId="36D6736A">
+            <wp:extent cx="3703320" cy="7968343"/>
+            <wp:effectExtent l="133350" t="114300" r="144780" b="166370"/>
+            <wp:docPr id="59" name="Picture 59" descr="Text, application&#10;&#10;Description automatically generated"/>
+            <wp:cNvGraphicFramePr>
+              <a:graphicFrameLocks xmlns:a="http://schemas.openxmlformats.org/drawingml/2006/main" noChangeAspect="1"/>
+            </wp:cNvGraphicFramePr>
+            <a:graphic xmlns:a="http://schemas.openxmlformats.org/drawingml/2006/main">
+              <a:graphicData uri="http://schemas.openxmlformats.org/drawingml/2006/picture">
+                <pic:pic xmlns:pic="http://schemas.openxmlformats.org/drawingml/2006/picture">
+                  <pic:nvPicPr>
+                    <pic:cNvPr id="59" name="Picture 59" descr="Text, application&#10;&#10;Description automatically generated"/>
+                    <pic:cNvPicPr/>
+                  </pic:nvPicPr>
+                  <pic:blipFill>
+                    <a:blip r:embed="rId14">
+                      <a:extLst>
+                        <a:ext uri="{28A0092B-C50C-407E-A947-70E740481C1C}">
+                          <a14:useLocalDpi xmlns:a14="http://schemas.microsoft.com/office/drawing/2010/main" val="0"/>
+                        </a:ext>
+                      </a:extLst>
+                    </a:blip>
+                    <a:stretch>
+                      <a:fillRect/>
+                    </a:stretch>
+                  </pic:blipFill>
+                  <pic:spPr>
+                    <a:xfrm>
+                      <a:off x="0" y="0"/>
+                      <a:ext cx="3704282" cy="7970413"/>
+                    </a:xfrm>
+                    <a:prstGeom prst="rect">
+                      <a:avLst/>
+                    </a:prstGeom>
+                    <a:solidFill>
+                      <a:srgbClr val="FFFFFF">
+                        <a:shade val="85000"/>
+                      </a:srgbClr>
+                    </a:solidFill>
+                    <a:ln w="88900" cap="sq">
+                      <a:solidFill>
+                        <a:srgbClr val="FFFFFF"/>
+                      </a:solidFill>
+                      <a:miter lim="800000"/>
+                    </a:ln>
+                    <a:effectLst>
+                      <a:outerShdw blurRad="55000" dist="18000" dir="5400000" algn="tl" rotWithShape="0">
+                        <a:srgbClr val="000000">
+                          <a:alpha val="40000"/>
+                        </a:srgbClr>
+                      </a:outerShdw>
+                    </a:effectLst>
+                    <a:scene3d>
+                      <a:camera prst="orthographicFront"/>
+                      <a:lightRig rig="twoPt" dir="t">
+                        <a:rot lat="0" lon="0" rev="7200000"/>
+                      </a:lightRig>
+                    </a:scene3d>
+                    <a:sp3d>
+                      <a:bevelT w="25400" h="19050"/>
+                      <a:contourClr>
+                        <a:srgbClr val="FFFFFF"/>
+                      </a:contourClr>
+                    </a:sp3d>
+                  </pic:spPr>
+                </pic:pic>
+              </a:graphicData>
+            </a:graphic>
+          </wp:inline>
+        </w:drawing>
+      </w:r>
+    </w:p>
+    <w:p>
+      <w:pPr>
+        <w:pStyle w:val="Heading4"/>
+      </w:pPr>
+      <w:r>
+        <w:lastRenderedPageBreak/>
+        <w:t>Winifred Gardiner Scenario</w:t>
+      </w:r>
+      <w:r>
+        <w:t>)</w:t>
+      </w:r>
+    </w:p>
+    <w:p/>
+    <w:p/>
+    <w:p/>
+    <w:p/>
+    <w:p/>
+    <w:p/>
+    <w:p/>
+    <w:p/>
+    <w:p/>
+    <w:p/>
+    <w:p/>
+    <w:p/>
+    <w:p/>
+    <w:p/>
+    <w:p/>
+    <w:p/>
+    <w:p/>
+    <w:p/>
+    <w:p/>
+    <w:p/>
+    <w:p>
+      <w:pPr>
+        <w:pStyle w:val="Heading3"/>
         <w:rPr>
           <w:b/>
           <w:bCs w:val="0"/>
@@ -4876,38 +9049,9 @@
           <w:sz w:val="24"/>
           <w:szCs w:val="24"/>
         </w:rPr>
-        <w:br/>
-      </w:r>
-    </w:p>
-    <w:p>
-      <w:pPr>
-        <w:pStyle w:val="Heading4"/>
-      </w:pPr>
-      <w:r>
-        <w:t>Path 1)</w:t>
-      </w:r>
-    </w:p>
-    <w:p>
-      <w:pPr>
-        <w:pStyle w:val="Heading4"/>
-      </w:pPr>
-      <w:r>
-        <w:t>Path</w:t>
-      </w:r>
-      <w:r>
-        <w:t xml:space="preserve"> </w:t>
-      </w:r>
-      <w:r>
-        <w:t>2</w:t>
-      </w:r>
-      <w:r>
-        <w:t>)</w:t>
-      </w:r>
-    </w:p>
-    <w:p/>
-    <w:p>
-      <w:pPr>
-        <w:pStyle w:val="Heading3"/>
+      </w:pPr>
+      <w:bookmarkStart w:id="10" w:name="_Toc95041727"/>
+      <w:r>
         <w:rPr>
           <w:b/>
           <w:bCs w:val="0"/>
@@ -4916,8 +9060,10 @@
           <w:sz w:val="24"/>
           <w:szCs w:val="24"/>
         </w:rPr>
-      </w:pPr>
-      <w:bookmarkStart w:id="9" w:name="_Toc95041727"/>
+        <w:lastRenderedPageBreak/>
+        <w:t xml:space="preserve">Design </w:t>
+      </w:r>
+      <w:bookmarkEnd w:id="10"/>
       <w:r>
         <w:rPr>
           <w:b/>
@@ -4927,18 +9073,6 @@
           <w:sz w:val="24"/>
           <w:szCs w:val="24"/>
         </w:rPr>
-        <w:t xml:space="preserve">Design </w:t>
-      </w:r>
-      <w:bookmarkEnd w:id="9"/>
-      <w:r>
-        <w:rPr>
-          <w:b/>
-          <w:bCs w:val="0"/>
-          <w:i w:val="0"/>
-          <w:iCs/>
-          <w:sz w:val="24"/>
-          <w:szCs w:val="24"/>
-        </w:rPr>
         <w:t>Principles</w:t>
       </w:r>
     </w:p>
@@ -4969,11 +9103,11 @@
           <w:szCs w:val="20"/>
         </w:rPr>
       </w:pPr>
-      <w:bookmarkStart w:id="10" w:name="_Toc95041728"/>
+      <w:bookmarkStart w:id="11" w:name="_Toc95041728"/>
       <w:r>
         <w:t>References:</w:t>
       </w:r>
-      <w:bookmarkEnd w:id="10"/>
+      <w:bookmarkEnd w:id="11"/>
       <w:r>
         <w:br/>
       </w:r>
@@ -5008,7 +9142,7 @@
         </w:rPr>
         <w:br/>
       </w:r>
-      <w:hyperlink r:id="rId14" w:history="1">
+      <w:hyperlink r:id="rId19" w:history="1">
         <w:r>
           <w:rPr>
             <w:rStyle w:val="Hyperlink"/>
@@ -5102,7 +9236,7 @@
           <w:szCs w:val="18"/>
         </w:rPr>
       </w:pPr>
-      <w:hyperlink r:id="rId15" w:history="1">
+      <w:hyperlink r:id="rId20" w:history="1">
         <w:r>
           <w:rPr>
             <w:rStyle w:val="Hyperlink"/>
@@ -5225,7 +9359,7 @@
           <w:szCs w:val="18"/>
         </w:rPr>
       </w:pPr>
-      <w:hyperlink r:id="rId16" w:history="1">
+      <w:hyperlink r:id="rId21" w:history="1">
         <w:r>
           <w:rPr>
             <w:rStyle w:val="Hyperlink"/>
@@ -5337,7 +9471,7 @@
           <w:szCs w:val="20"/>
         </w:rPr>
       </w:pPr>
-      <w:hyperlink r:id="rId17" w:history="1">
+      <w:hyperlink r:id="rId22" w:history="1">
         <w:r>
           <w:rPr>
             <w:rStyle w:val="Hyperlink"/>
@@ -5428,11 +9562,11 @@
       </w:pPr>
     </w:p>
     <w:sectPr>
-      <w:headerReference w:type="default" r:id="rId18"/>
-      <w:footerReference w:type="even" r:id="rId19"/>
-      <w:footerReference w:type="default" r:id="rId20"/>
-      <w:headerReference w:type="first" r:id="rId21"/>
-      <w:footerReference w:type="first" r:id="rId22"/>
+      <w:headerReference w:type="default" r:id="rId23"/>
+      <w:footerReference w:type="even" r:id="rId24"/>
+      <w:footerReference w:type="default" r:id="rId25"/>
+      <w:headerReference w:type="first" r:id="rId26"/>
+      <w:footerReference w:type="first" r:id="rId27"/>
       <w:pgSz w:w="12240" w:h="15840"/>
       <w:pgMar w:top="1440" w:right="1077" w:bottom="1440" w:left="1077" w:header="578" w:footer="431" w:gutter="0"/>
       <w:pgNumType w:start="1"/>
@@ -6569,6 +10703,95 @@
     </w:lvl>
   </w:abstractNum>
   <w:abstractNum w:abstractNumId="11" w15:restartNumberingAfterBreak="0">
+    <w:nsid w:val="10484BC6"/>
+    <w:multiLevelType w:val="hybridMultilevel"/>
+    <w:tmpl w:val="F4C25230"/>
+    <w:lvl w:ilvl="0" w:tplc="0C09000F">
+      <w:start w:val="1"/>
+      <w:numFmt w:val="decimal"/>
+      <w:lvlText w:val="%1."/>
+      <w:lvlJc w:val="left"/>
+      <w:pPr>
+        <w:ind w:left="720" w:hanging="360"/>
+      </w:pPr>
+      <w:rPr>
+        <w:rFonts w:hint="default"/>
+      </w:rPr>
+    </w:lvl>
+    <w:lvl w:ilvl="1" w:tplc="0C090019" w:tentative="1">
+      <w:start w:val="1"/>
+      <w:numFmt w:val="lowerLetter"/>
+      <w:lvlText w:val="%2."/>
+      <w:lvlJc w:val="left"/>
+      <w:pPr>
+        <w:ind w:left="1440" w:hanging="360"/>
+      </w:pPr>
+    </w:lvl>
+    <w:lvl w:ilvl="2" w:tplc="0C09001B" w:tentative="1">
+      <w:start w:val="1"/>
+      <w:numFmt w:val="lowerRoman"/>
+      <w:lvlText w:val="%3."/>
+      <w:lvlJc w:val="right"/>
+      <w:pPr>
+        <w:ind w:left="2160" w:hanging="180"/>
+      </w:pPr>
+    </w:lvl>
+    <w:lvl w:ilvl="3" w:tplc="0C09000F" w:tentative="1">
+      <w:start w:val="1"/>
+      <w:numFmt w:val="decimal"/>
+      <w:lvlText w:val="%4."/>
+      <w:lvlJc w:val="left"/>
+      <w:pPr>
+        <w:ind w:left="2880" w:hanging="360"/>
+      </w:pPr>
+    </w:lvl>
+    <w:lvl w:ilvl="4" w:tplc="0C090019" w:tentative="1">
+      <w:start w:val="1"/>
+      <w:numFmt w:val="lowerLetter"/>
+      <w:lvlText w:val="%5."/>
+      <w:lvlJc w:val="left"/>
+      <w:pPr>
+        <w:ind w:left="3600" w:hanging="360"/>
+      </w:pPr>
+    </w:lvl>
+    <w:lvl w:ilvl="5" w:tplc="0C09001B" w:tentative="1">
+      <w:start w:val="1"/>
+      <w:numFmt w:val="lowerRoman"/>
+      <w:lvlText w:val="%6."/>
+      <w:lvlJc w:val="right"/>
+      <w:pPr>
+        <w:ind w:left="4320" w:hanging="180"/>
+      </w:pPr>
+    </w:lvl>
+    <w:lvl w:ilvl="6" w:tplc="0C09000F" w:tentative="1">
+      <w:start w:val="1"/>
+      <w:numFmt w:val="decimal"/>
+      <w:lvlText w:val="%7."/>
+      <w:lvlJc w:val="left"/>
+      <w:pPr>
+        <w:ind w:left="5040" w:hanging="360"/>
+      </w:pPr>
+    </w:lvl>
+    <w:lvl w:ilvl="7" w:tplc="0C090019" w:tentative="1">
+      <w:start w:val="1"/>
+      <w:numFmt w:val="lowerLetter"/>
+      <w:lvlText w:val="%8."/>
+      <w:lvlJc w:val="left"/>
+      <w:pPr>
+        <w:ind w:left="5760" w:hanging="360"/>
+      </w:pPr>
+    </w:lvl>
+    <w:lvl w:ilvl="8" w:tplc="0C09001B" w:tentative="1">
+      <w:start w:val="1"/>
+      <w:numFmt w:val="lowerRoman"/>
+      <w:lvlText w:val="%9."/>
+      <w:lvlJc w:val="right"/>
+      <w:pPr>
+        <w:ind w:left="6480" w:hanging="180"/>
+      </w:pPr>
+    </w:lvl>
+  </w:abstractNum>
+  <w:abstractNum w:abstractNumId="12" w15:restartNumberingAfterBreak="0">
     <w:nsid w:val="117F5618"/>
     <w:multiLevelType w:val="hybridMultilevel"/>
     <w:tmpl w:val="F23C6A7A"/>
@@ -6681,7 +10904,96 @@
       </w:rPr>
     </w:lvl>
   </w:abstractNum>
-  <w:abstractNum w:abstractNumId="12" w15:restartNumberingAfterBreak="0">
+  <w:abstractNum w:abstractNumId="13" w15:restartNumberingAfterBreak="0">
+    <w:nsid w:val="18313FEB"/>
+    <w:multiLevelType w:val="hybridMultilevel"/>
+    <w:tmpl w:val="8D9C0F0C"/>
+    <w:lvl w:ilvl="0" w:tplc="0C09000F">
+      <w:start w:val="1"/>
+      <w:numFmt w:val="decimal"/>
+      <w:lvlText w:val="%1."/>
+      <w:lvlJc w:val="left"/>
+      <w:pPr>
+        <w:ind w:left="720" w:hanging="360"/>
+      </w:pPr>
+      <w:rPr>
+        <w:rFonts w:hint="default"/>
+      </w:rPr>
+    </w:lvl>
+    <w:lvl w:ilvl="1" w:tplc="0C090019" w:tentative="1">
+      <w:start w:val="1"/>
+      <w:numFmt w:val="lowerLetter"/>
+      <w:lvlText w:val="%2."/>
+      <w:lvlJc w:val="left"/>
+      <w:pPr>
+        <w:ind w:left="1440" w:hanging="360"/>
+      </w:pPr>
+    </w:lvl>
+    <w:lvl w:ilvl="2" w:tplc="0C09001B" w:tentative="1">
+      <w:start w:val="1"/>
+      <w:numFmt w:val="lowerRoman"/>
+      <w:lvlText w:val="%3."/>
+      <w:lvlJc w:val="right"/>
+      <w:pPr>
+        <w:ind w:left="2160" w:hanging="180"/>
+      </w:pPr>
+    </w:lvl>
+    <w:lvl w:ilvl="3" w:tplc="0C09000F" w:tentative="1">
+      <w:start w:val="1"/>
+      <w:numFmt w:val="decimal"/>
+      <w:lvlText w:val="%4."/>
+      <w:lvlJc w:val="left"/>
+      <w:pPr>
+        <w:ind w:left="2880" w:hanging="360"/>
+      </w:pPr>
+    </w:lvl>
+    <w:lvl w:ilvl="4" w:tplc="0C090019" w:tentative="1">
+      <w:start w:val="1"/>
+      <w:numFmt w:val="lowerLetter"/>
+      <w:lvlText w:val="%5."/>
+      <w:lvlJc w:val="left"/>
+      <w:pPr>
+        <w:ind w:left="3600" w:hanging="360"/>
+      </w:pPr>
+    </w:lvl>
+    <w:lvl w:ilvl="5" w:tplc="0C09001B" w:tentative="1">
+      <w:start w:val="1"/>
+      <w:numFmt w:val="lowerRoman"/>
+      <w:lvlText w:val="%6."/>
+      <w:lvlJc w:val="right"/>
+      <w:pPr>
+        <w:ind w:left="4320" w:hanging="180"/>
+      </w:pPr>
+    </w:lvl>
+    <w:lvl w:ilvl="6" w:tplc="0C09000F" w:tentative="1">
+      <w:start w:val="1"/>
+      <w:numFmt w:val="decimal"/>
+      <w:lvlText w:val="%7."/>
+      <w:lvlJc w:val="left"/>
+      <w:pPr>
+        <w:ind w:left="5040" w:hanging="360"/>
+      </w:pPr>
+    </w:lvl>
+    <w:lvl w:ilvl="7" w:tplc="0C090019" w:tentative="1">
+      <w:start w:val="1"/>
+      <w:numFmt w:val="lowerLetter"/>
+      <w:lvlText w:val="%8."/>
+      <w:lvlJc w:val="left"/>
+      <w:pPr>
+        <w:ind w:left="5760" w:hanging="360"/>
+      </w:pPr>
+    </w:lvl>
+    <w:lvl w:ilvl="8" w:tplc="0C09001B" w:tentative="1">
+      <w:start w:val="1"/>
+      <w:numFmt w:val="lowerRoman"/>
+      <w:lvlText w:val="%9."/>
+      <w:lvlJc w:val="right"/>
+      <w:pPr>
+        <w:ind w:left="6480" w:hanging="180"/>
+      </w:pPr>
+    </w:lvl>
+  </w:abstractNum>
+  <w:abstractNum w:abstractNumId="14" w15:restartNumberingAfterBreak="0">
     <w:nsid w:val="2CA02690"/>
     <w:multiLevelType w:val="hybridMultilevel"/>
     <w:tmpl w:val="3C7E185A"/>
@@ -6794,7 +11106,7 @@
       </w:rPr>
     </w:lvl>
   </w:abstractNum>
-  <w:abstractNum w:abstractNumId="13" w15:restartNumberingAfterBreak="0">
+  <w:abstractNum w:abstractNumId="15" w15:restartNumberingAfterBreak="0">
     <w:nsid w:val="303B76DD"/>
     <w:multiLevelType w:val="hybridMultilevel"/>
     <w:tmpl w:val="BF14D952"/>
@@ -6907,7 +11219,7 @@
       </w:rPr>
     </w:lvl>
   </w:abstractNum>
-  <w:abstractNum w:abstractNumId="14" w15:restartNumberingAfterBreak="0">
+  <w:abstractNum w:abstractNumId="16" w15:restartNumberingAfterBreak="0">
     <w:nsid w:val="4F9C4833"/>
     <w:multiLevelType w:val="hybridMultilevel"/>
     <w:tmpl w:val="09E27412"/>
@@ -7020,7 +11332,7 @@
       </w:rPr>
     </w:lvl>
   </w:abstractNum>
-  <w:abstractNum w:abstractNumId="15" w15:restartNumberingAfterBreak="0">
+  <w:abstractNum w:abstractNumId="17" w15:restartNumberingAfterBreak="0">
     <w:nsid w:val="50163563"/>
     <w:multiLevelType w:val="hybridMultilevel"/>
     <w:tmpl w:val="B23E8812"/>
@@ -7133,7 +11445,7 @@
       </w:rPr>
     </w:lvl>
   </w:abstractNum>
-  <w:abstractNum w:abstractNumId="16" w15:restartNumberingAfterBreak="0">
+  <w:abstractNum w:abstractNumId="18" w15:restartNumberingAfterBreak="0">
     <w:nsid w:val="5386049F"/>
     <w:multiLevelType w:val="hybridMultilevel"/>
     <w:tmpl w:val="EA2643E8"/>
@@ -7246,7 +11558,7 @@
       </w:rPr>
     </w:lvl>
   </w:abstractNum>
-  <w:abstractNum w:abstractNumId="17" w15:restartNumberingAfterBreak="0">
+  <w:abstractNum w:abstractNumId="19" w15:restartNumberingAfterBreak="0">
     <w:nsid w:val="5FFF0826"/>
     <w:multiLevelType w:val="multilevel"/>
     <w:tmpl w:val="0C09001D"/>
@@ -7332,7 +11644,7 @@
       </w:pPr>
     </w:lvl>
   </w:abstractNum>
-  <w:abstractNum w:abstractNumId="18" w15:restartNumberingAfterBreak="0">
+  <w:abstractNum w:abstractNumId="20" w15:restartNumberingAfterBreak="0">
     <w:nsid w:val="62937482"/>
     <w:multiLevelType w:val="hybridMultilevel"/>
     <w:tmpl w:val="C3D088FC"/>
@@ -7445,7 +11757,7 @@
       </w:rPr>
     </w:lvl>
   </w:abstractNum>
-  <w:abstractNum w:abstractNumId="19" w15:restartNumberingAfterBreak="0">
+  <w:abstractNum w:abstractNumId="21" w15:restartNumberingAfterBreak="0">
     <w:nsid w:val="636260E7"/>
     <w:multiLevelType w:val="hybridMultilevel"/>
     <w:tmpl w:val="20EEA280"/>
@@ -7558,7 +11870,7 @@
       </w:rPr>
     </w:lvl>
   </w:abstractNum>
-  <w:abstractNum w:abstractNumId="20" w15:restartNumberingAfterBreak="0">
+  <w:abstractNum w:abstractNumId="22" w15:restartNumberingAfterBreak="0">
     <w:nsid w:val="6D0C2D82"/>
     <w:multiLevelType w:val="hybridMultilevel"/>
     <w:tmpl w:val="3FF62120"/>
@@ -7669,6 +11981,95 @@
       <w:rPr>
         <w:rFonts w:ascii="Wingdings" w:hAnsi="Wingdings" w:hint="default"/>
       </w:rPr>
+    </w:lvl>
+  </w:abstractNum>
+  <w:abstractNum w:abstractNumId="23" w15:restartNumberingAfterBreak="0">
+    <w:nsid w:val="7784541A"/>
+    <w:multiLevelType w:val="hybridMultilevel"/>
+    <w:tmpl w:val="BCA0F522"/>
+    <w:lvl w:ilvl="0" w:tplc="0C09000F">
+      <w:start w:val="1"/>
+      <w:numFmt w:val="decimal"/>
+      <w:lvlText w:val="%1."/>
+      <w:lvlJc w:val="left"/>
+      <w:pPr>
+        <w:ind w:left="720" w:hanging="360"/>
+      </w:pPr>
+      <w:rPr>
+        <w:rFonts w:hint="default"/>
+      </w:rPr>
+    </w:lvl>
+    <w:lvl w:ilvl="1" w:tplc="0C090019" w:tentative="1">
+      <w:start w:val="1"/>
+      <w:numFmt w:val="lowerLetter"/>
+      <w:lvlText w:val="%2."/>
+      <w:lvlJc w:val="left"/>
+      <w:pPr>
+        <w:ind w:left="1440" w:hanging="360"/>
+      </w:pPr>
+    </w:lvl>
+    <w:lvl w:ilvl="2" w:tplc="0C09001B" w:tentative="1">
+      <w:start w:val="1"/>
+      <w:numFmt w:val="lowerRoman"/>
+      <w:lvlText w:val="%3."/>
+      <w:lvlJc w:val="right"/>
+      <w:pPr>
+        <w:ind w:left="2160" w:hanging="180"/>
+      </w:pPr>
+    </w:lvl>
+    <w:lvl w:ilvl="3" w:tplc="0C09000F" w:tentative="1">
+      <w:start w:val="1"/>
+      <w:numFmt w:val="decimal"/>
+      <w:lvlText w:val="%4."/>
+      <w:lvlJc w:val="left"/>
+      <w:pPr>
+        <w:ind w:left="2880" w:hanging="360"/>
+      </w:pPr>
+    </w:lvl>
+    <w:lvl w:ilvl="4" w:tplc="0C090019" w:tentative="1">
+      <w:start w:val="1"/>
+      <w:numFmt w:val="lowerLetter"/>
+      <w:lvlText w:val="%5."/>
+      <w:lvlJc w:val="left"/>
+      <w:pPr>
+        <w:ind w:left="3600" w:hanging="360"/>
+      </w:pPr>
+    </w:lvl>
+    <w:lvl w:ilvl="5" w:tplc="0C09001B" w:tentative="1">
+      <w:start w:val="1"/>
+      <w:numFmt w:val="lowerRoman"/>
+      <w:lvlText w:val="%6."/>
+      <w:lvlJc w:val="right"/>
+      <w:pPr>
+        <w:ind w:left="4320" w:hanging="180"/>
+      </w:pPr>
+    </w:lvl>
+    <w:lvl w:ilvl="6" w:tplc="0C09000F" w:tentative="1">
+      <w:start w:val="1"/>
+      <w:numFmt w:val="decimal"/>
+      <w:lvlText w:val="%7."/>
+      <w:lvlJc w:val="left"/>
+      <w:pPr>
+        <w:ind w:left="5040" w:hanging="360"/>
+      </w:pPr>
+    </w:lvl>
+    <w:lvl w:ilvl="7" w:tplc="0C090019" w:tentative="1">
+      <w:start w:val="1"/>
+      <w:numFmt w:val="lowerLetter"/>
+      <w:lvlText w:val="%8."/>
+      <w:lvlJc w:val="left"/>
+      <w:pPr>
+        <w:ind w:left="5760" w:hanging="360"/>
+      </w:pPr>
+    </w:lvl>
+    <w:lvl w:ilvl="8" w:tplc="0C09001B" w:tentative="1">
+      <w:start w:val="1"/>
+      <w:numFmt w:val="lowerRoman"/>
+      <w:lvlText w:val="%9."/>
+      <w:lvlJc w:val="right"/>
+      <w:pPr>
+        <w:ind w:left="6480" w:hanging="180"/>
+      </w:pPr>
     </w:lvl>
   </w:abstractNum>
   <w:num w:numId="1">
@@ -7702,37 +12103,46 @@
     <w:abstractNumId w:val="0"/>
   </w:num>
   <w:num w:numId="11">
+    <w:abstractNumId w:val="19"/>
+  </w:num>
+  <w:num w:numId="12">
     <w:abstractNumId w:val="17"/>
   </w:num>
-  <w:num w:numId="12">
-    <w:abstractNumId w:val="15"/>
-  </w:num>
   <w:num w:numId="13">
-    <w:abstractNumId w:val="11"/>
+    <w:abstractNumId w:val="12"/>
   </w:num>
   <w:num w:numId="14">
+    <w:abstractNumId w:val="18"/>
+  </w:num>
+  <w:num w:numId="15">
+    <w:abstractNumId w:val="21"/>
+  </w:num>
+  <w:num w:numId="16">
     <w:abstractNumId w:val="16"/>
   </w:num>
-  <w:num w:numId="15">
-    <w:abstractNumId w:val="19"/>
-  </w:num>
-  <w:num w:numId="16">
-    <w:abstractNumId w:val="14"/>
-  </w:num>
   <w:num w:numId="17">
-    <w:abstractNumId w:val="18"/>
+    <w:abstractNumId w:val="20"/>
   </w:num>
   <w:num w:numId="18">
     <w:abstractNumId w:val="10"/>
   </w:num>
   <w:num w:numId="19">
+    <w:abstractNumId w:val="15"/>
+  </w:num>
+  <w:num w:numId="20">
+    <w:abstractNumId w:val="22"/>
+  </w:num>
+  <w:num w:numId="21">
+    <w:abstractNumId w:val="14"/>
+  </w:num>
+  <w:num w:numId="22">
     <w:abstractNumId w:val="13"/>
   </w:num>
-  <w:num w:numId="20">
-    <w:abstractNumId w:val="20"/>
+  <w:num w:numId="23">
+    <w:abstractNumId w:val="11"/>
   </w:num>
-  <w:num w:numId="21">
-    <w:abstractNumId w:val="12"/>
+  <w:num w:numId="24">
+    <w:abstractNumId w:val="23"/>
   </w:num>
 </w:numbering>
 </file>
@@ -9471,12 +13881,12 @@
     <w:rsid w:val="00272941"/>
     <w:rsid w:val="00346D5C"/>
     <w:rsid w:val="00363825"/>
-    <w:rsid w:val="003D3775"/>
     <w:rsid w:val="005E471C"/>
     <w:rsid w:val="006C2064"/>
     <w:rsid w:val="0072373D"/>
     <w:rsid w:val="007C0F92"/>
     <w:rsid w:val="007D0DF2"/>
+    <w:rsid w:val="008271A4"/>
     <w:rsid w:val="00A27320"/>
   </w:rsids>
   <m:mathPr>

--- a/COSC2653 - Assignment 2 - Part 1.docx
+++ b/COSC2653 - Assignment 2 - Part 1.docx
@@ -4485,8 +4485,16 @@
           <w:sz w:val="20"/>
           <w:szCs w:val="20"/>
         </w:rPr>
-        <w:t xml:space="preserve">” the final field is for the Gift Message Card, to which she enters the text </w:t>
-      </w:r>
+        <w:t xml:space="preserve">” the final field is for the Gift Message Card, to which he enters the text </w:t>
+      </w:r>
+      <w:r>
+        <w:rPr>
+          <w:sz w:val="20"/>
+          <w:szCs w:val="20"/>
+        </w:rPr>
+        <w:t>“</w:t>
+      </w:r>
+      <w:bookmarkStart w:id="9" w:name="_Hlk95079774"/>
       <w:r>
         <w:rPr>
           <w:sz w:val="20"/>
@@ -4529,6 +4537,7 @@
         </w:rPr>
         <w:t>.</w:t>
       </w:r>
+      <w:bookmarkEnd w:id="9"/>
     </w:p>
     <w:p>
       <w:pPr>
@@ -4856,8 +4865,6 @@
     <w:p/>
     <w:p/>
     <w:p/>
-    <w:p/>
-    <w:p/>
     <w:p>
       <w:pPr>
         <w:pStyle w:val="Heading3"/>
@@ -4870,7 +4877,7 @@
           <w:szCs w:val="24"/>
         </w:rPr>
       </w:pPr>
-      <w:bookmarkStart w:id="9" w:name="_Toc95041726"/>
+      <w:bookmarkStart w:id="10" w:name="_Toc95041726"/>
       <w:r>
         <w:rPr>
           <w:b/>
@@ -4883,7 +4890,7 @@
         <w:lastRenderedPageBreak/>
         <w:t>Key Path Scenarios</w:t>
       </w:r>
-      <w:bookmarkEnd w:id="9"/>
+      <w:bookmarkEnd w:id="10"/>
     </w:p>
     <w:p>
       <w:pPr>
@@ -4965,7 +4972,7 @@
           </mc:Choice>
           <mc:Fallback>
             <w:pict>
-              <v:oval w14:anchorId="1BC169FF" id="Oval 14" o:spid="_x0000_s1026" style="position:absolute;margin-left:73.2pt;margin-top:63.6pt;width:129.1pt;height:121.35pt;z-index:251659264;visibility:visible;mso-wrap-style:square;mso-height-percent:0;mso-wrap-distance-left:9pt;mso-wrap-distance-top:0;mso-wrap-distance-right:9pt;mso-wrap-distance-bottom:0;mso-position-horizontal:absolute;mso-position-horizontal-relative:margin;mso-position-vertical:absolute;mso-position-vertical-relative:text;mso-height-percent:0;mso-height-relative:margin;v-text-anchor:middle" o:gfxdata="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" filled="f" strokecolor="#3f1d5a [3204]" strokeweight="2.25pt">
+              <v:oval w14:anchorId="7A3EFF04" id="Oval 14" o:spid="_x0000_s1026" style="position:absolute;margin-left:73.2pt;margin-top:63.6pt;width:129.1pt;height:121.35pt;z-index:251659264;visibility:visible;mso-wrap-style:square;mso-height-percent:0;mso-wrap-distance-left:9pt;mso-wrap-distance-top:0;mso-wrap-distance-right:9pt;mso-wrap-distance-bottom:0;mso-position-horizontal:absolute;mso-position-horizontal-relative:margin;mso-position-vertical:absolute;mso-position-vertical-relative:text;mso-height-percent:0;mso-height-relative:margin;v-text-anchor:middle" o:gfxdata="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" filled="f" strokecolor="#3f1d5a [3204]" strokeweight="2.25pt">
                 <w10:wrap anchorx="margin"/>
               </v:oval>
             </w:pict>
@@ -5175,7 +5182,7 @@
           </mc:Choice>
           <mc:Fallback>
             <w:pict>
-              <v:shapetype w14:anchorId="77344716" id="_x0000_t32" coordsize="21600,21600" o:spt="32" o:oned="t" path="m,l21600,21600e" filled="f">
+              <v:shapetype w14:anchorId="459AE872" id="_x0000_t32" coordsize="21600,21600" o:spt="32" o:oned="t" path="m,l21600,21600e" filled="f">
                 <v:path arrowok="t" fillok="f" o:connecttype="none"/>
                 <o:lock v:ext="edit" shapetype="t"/>
               </v:shapetype>
@@ -5278,6 +5285,234 @@
           <w:sz w:val="22"/>
         </w:rPr>
         <w:lastRenderedPageBreak/>
+        <mc:AlternateContent>
+          <mc:Choice Requires="wps">
+            <w:drawing>
+              <wp:anchor distT="45720" distB="45720" distL="114300" distR="114300" simplePos="0" relativeHeight="251664384" behindDoc="0" locked="0" layoutInCell="1" allowOverlap="1" wp14:anchorId="097FFCE1" wp14:editId="502CDDEF">
+                <wp:simplePos x="0" y="0"/>
+                <wp:positionH relativeFrom="margin">
+                  <wp:align>right</wp:align>
+                </wp:positionH>
+                <wp:positionV relativeFrom="paragraph">
+                  <wp:posOffset>652022</wp:posOffset>
+                </wp:positionV>
+                <wp:extent cx="2360930" cy="652780"/>
+                <wp:effectExtent l="0" t="0" r="10160" b="13970"/>
+                <wp:wrapSquare wrapText="bothSides"/>
+                <wp:docPr id="20" name="Text Box 2"/>
+                <wp:cNvGraphicFramePr>
+                  <a:graphicFrameLocks xmlns:a="http://schemas.openxmlformats.org/drawingml/2006/main"/>
+                </wp:cNvGraphicFramePr>
+                <a:graphic xmlns:a="http://schemas.openxmlformats.org/drawingml/2006/main">
+                  <a:graphicData uri="http://schemas.microsoft.com/office/word/2010/wordprocessingShape">
+                    <wps:wsp>
+                      <wps:cNvSpPr txBox="1">
+                        <a:spLocks noChangeArrowheads="1"/>
+                      </wps:cNvSpPr>
+                      <wps:spPr bwMode="auto">
+                        <a:xfrm>
+                          <a:off x="0" y="0"/>
+                          <a:ext cx="2360930" cy="653143"/>
+                        </a:xfrm>
+                        <a:prstGeom prst="rect">
+                          <a:avLst/>
+                        </a:prstGeom>
+                        <a:solidFill>
+                          <a:srgbClr val="FFFFFF"/>
+                        </a:solidFill>
+                        <a:ln w="9525">
+                          <a:solidFill>
+                            <a:srgbClr val="000000"/>
+                          </a:solidFill>
+                          <a:miter lim="800000"/>
+                          <a:headEnd/>
+                          <a:tailEnd/>
+                        </a:ln>
+                      </wps:spPr>
+                      <wps:txbx>
+                        <w:txbxContent>
+                          <w:p>
+                            <w:pPr>
+                              <w:rPr>
+                                <w:i/>
+                                <w:iCs/>
+                              </w:rPr>
+                            </w:pPr>
+                            <w:r>
+                              <w:rPr>
+                                <w:i/>
+                                <w:iCs/>
+                              </w:rPr>
+                              <w:t>1.</w:t>
+                            </w:r>
+                            <w:r>
+                              <w:rPr>
+                                <w:i/>
+                                <w:iCs/>
+                              </w:rPr>
+                              <w:t xml:space="preserve"> </w:t>
+                            </w:r>
+                            <w:r>
+                              <w:rPr>
+                                <w:i/>
+                                <w:iCs/>
+                              </w:rPr>
+                              <w:t xml:space="preserve">Penelope enters the </w:t>
+                            </w:r>
+                            <w:r>
+                              <w:rPr>
+                                <w:i/>
+                                <w:iCs/>
+                              </w:rPr>
+                              <w:t>“E</w:t>
+                            </w:r>
+                            <w:r>
+                              <w:rPr>
+                                <w:i/>
+                                <w:iCs/>
+                              </w:rPr>
+                              <w:t>ngraving</w:t>
+                            </w:r>
+                            <w:r>
+                              <w:rPr>
+                                <w:i/>
+                                <w:iCs/>
+                              </w:rPr>
+                              <w:t xml:space="preserve">” </w:t>
+                            </w:r>
+                            <w:r>
+                              <w:rPr>
+                                <w:i/>
+                                <w:iCs/>
+                              </w:rPr>
+                              <w:t>text “</w:t>
+                            </w:r>
+                            <w:r>
+                              <w:rPr>
+                                <w:i/>
+                                <w:iCs/>
+                              </w:rPr>
+                              <w:t>Your Loving Daughter</w:t>
+                            </w:r>
+                            <w:r>
+                              <w:rPr>
+                                <w:i/>
+                                <w:iCs/>
+                              </w:rPr>
+                              <w:t>”</w:t>
+                            </w:r>
+                          </w:p>
+                        </w:txbxContent>
+                      </wps:txbx>
+                      <wps:bodyPr rot="0" vert="horz" wrap="square" lIns="91440" tIns="45720" rIns="91440" bIns="45720" anchor="t" anchorCtr="0">
+                        <a:noAutofit/>
+                      </wps:bodyPr>
+                    </wps:wsp>
+                  </a:graphicData>
+                </a:graphic>
+                <wp14:sizeRelH relativeFrom="margin">
+                  <wp14:pctWidth>40000</wp14:pctWidth>
+                </wp14:sizeRelH>
+                <wp14:sizeRelV relativeFrom="margin">
+                  <wp14:pctHeight>0</wp14:pctHeight>
+                </wp14:sizeRelV>
+              </wp:anchor>
+            </w:drawing>
+          </mc:Choice>
+          <mc:Fallback>
+            <w:pict>
+              <v:shape w14:anchorId="097FFCE1" id="_x0000_s1029" type="#_x0000_t202" style="position:absolute;margin-left:134.7pt;margin-top:51.35pt;width:185.9pt;height:51.4pt;z-index:251664384;visibility:visible;mso-wrap-style:square;mso-width-percent:400;mso-height-percent:0;mso-wrap-distance-left:9pt;mso-wrap-distance-top:3.6pt;mso-wrap-distance-right:9pt;mso-wrap-distance-bottom:3.6pt;mso-position-horizontal:right;mso-position-horizontal-relative:margin;mso-position-vertical:absolute;mso-position-vertical-relative:text;mso-width-percent:400;mso-height-percent:0;mso-width-relative:margin;mso-height-relative:margin;v-text-anchor:top" o:gfxdata="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">
+                <v:textbox>
+                  <w:txbxContent>
+                    <w:p>
+                      <w:pPr>
+                        <w:rPr>
+                          <w:i/>
+                          <w:iCs/>
+                        </w:rPr>
+                      </w:pPr>
+                      <w:r>
+                        <w:rPr>
+                          <w:i/>
+                          <w:iCs/>
+                        </w:rPr>
+                        <w:t>1.</w:t>
+                      </w:r>
+                      <w:r>
+                        <w:rPr>
+                          <w:i/>
+                          <w:iCs/>
+                        </w:rPr>
+                        <w:t xml:space="preserve"> </w:t>
+                      </w:r>
+                      <w:r>
+                        <w:rPr>
+                          <w:i/>
+                          <w:iCs/>
+                        </w:rPr>
+                        <w:t xml:space="preserve">Penelope enters the </w:t>
+                      </w:r>
+                      <w:r>
+                        <w:rPr>
+                          <w:i/>
+                          <w:iCs/>
+                        </w:rPr>
+                        <w:t>“E</w:t>
+                      </w:r>
+                      <w:r>
+                        <w:rPr>
+                          <w:i/>
+                          <w:iCs/>
+                        </w:rPr>
+                        <w:t>ngraving</w:t>
+                      </w:r>
+                      <w:r>
+                        <w:rPr>
+                          <w:i/>
+                          <w:iCs/>
+                        </w:rPr>
+                        <w:t xml:space="preserve">” </w:t>
+                      </w:r>
+                      <w:r>
+                        <w:rPr>
+                          <w:i/>
+                          <w:iCs/>
+                        </w:rPr>
+                        <w:t>text “</w:t>
+                      </w:r>
+                      <w:r>
+                        <w:rPr>
+                          <w:i/>
+                          <w:iCs/>
+                        </w:rPr>
+                        <w:t>Your Loving Daughter</w:t>
+                      </w:r>
+                      <w:r>
+                        <w:rPr>
+                          <w:i/>
+                          <w:iCs/>
+                        </w:rPr>
+                        <w:t>”</w:t>
+                      </w:r>
+                    </w:p>
+                  </w:txbxContent>
+                </v:textbox>
+                <w10:wrap type="square" anchorx="margin"/>
+              </v:shape>
+            </w:pict>
+          </mc:Fallback>
+        </mc:AlternateContent>
+      </w:r>
+      <w:r>
+        <w:rPr>
+          <w:rFonts w:asciiTheme="minorHAnsi" w:eastAsiaTheme="minorEastAsia" w:hAnsiTheme="minorHAnsi" w:cstheme="minorBidi"/>
+          <w:bCs w:val="0"/>
+          <w:i w:val="0"/>
+          <w:iCs w:val="0"/>
+          <w:noProof/>
+          <w:color w:val="auto"/>
+          <w:sz w:val="22"/>
+        </w:rPr>
         <mc:AlternateContent>
           <mc:Choice Requires="wps">
             <w:drawing>
@@ -5386,7 +5621,7 @@
           </mc:Choice>
           <mc:Fallback>
             <w:pict>
-              <v:shape w14:anchorId="6C11E989" id="_x0000_s1029" type="#_x0000_t202" style="position:absolute;margin-left:134.7pt;margin-top:305.85pt;width:185.9pt;height:65.45pt;z-index:251671552;visibility:visible;mso-wrap-style:square;mso-width-percent:400;mso-height-percent:0;mso-wrap-distance-left:9pt;mso-wrap-distance-top:3.6pt;mso-wrap-distance-right:9pt;mso-wrap-distance-bottom:3.6pt;mso-position-horizontal:right;mso-position-horizontal-relative:margin;mso-position-vertical:absolute;mso-position-vertical-relative:text;mso-width-percent:400;mso-height-percent:0;mso-width-relative:margin;mso-height-relative:margin;v-text-anchor:top" o:gfxdata="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">
+              <v:shape w14:anchorId="6C11E989" id="_x0000_s1030" type="#_x0000_t202" style="position:absolute;margin-left:134.7pt;margin-top:305.85pt;width:185.9pt;height:65.45pt;z-index:251671552;visibility:visible;mso-wrap-style:square;mso-width-percent:400;mso-height-percent:0;mso-wrap-distance-left:9pt;mso-wrap-distance-top:3.6pt;mso-wrap-distance-right:9pt;mso-wrap-distance-bottom:3.6pt;mso-position-horizontal:right;mso-position-horizontal-relative:margin;mso-position-vertical:absolute;mso-position-vertical-relative:text;mso-width-percent:400;mso-height-percent:0;mso-width-relative:margin;mso-height-relative:margin;v-text-anchor:top" o:gfxdata="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">
                 <v:textbox>
                   <w:txbxContent>
                     <w:p>
@@ -5505,7 +5740,7 @@
           </mc:Choice>
           <mc:Fallback>
             <w:pict>
-              <v:shape w14:anchorId="6C3ABD9F" id="Straight Arrow Connector 38" o:spid="_x0000_s1026" type="#_x0000_t32" style="position:absolute;margin-left:192.05pt;margin-top:453.5pt;width:107.7pt;height:115.95pt;flip:x;z-index:251680768;visibility:visible;mso-wrap-style:square;mso-wrap-distance-left:9pt;mso-wrap-distance-top:0;mso-wrap-distance-right:9pt;mso-wrap-distance-bottom:0;mso-position-horizontal:absolute;mso-position-horizontal-relative:text;mso-position-vertical:absolute;mso-position-vertical-relative:text" o:gfxdata="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" strokecolor="#3b1b55 [3044]">
+              <v:shape w14:anchorId="29E0EB2A" id="Straight Arrow Connector 38" o:spid="_x0000_s1026" type="#_x0000_t32" style="position:absolute;margin-left:192.05pt;margin-top:453.5pt;width:107.7pt;height:115.95pt;flip:x;z-index:251680768;visibility:visible;mso-wrap-style:square;mso-wrap-distance-left:9pt;mso-wrap-distance-top:0;mso-wrap-distance-right:9pt;mso-wrap-distance-bottom:0;mso-position-horizontal:absolute;mso-position-horizontal-relative:text;mso-position-vertical:absolute;mso-position-vertical-relative:text" o:gfxdata="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" strokecolor="#3b1b55 [3044]">
                 <v:stroke endarrow="block"/>
               </v:shape>
             </w:pict>
@@ -5583,7 +5818,7 @@
           </mc:Choice>
           <mc:Fallback>
             <w:pict>
-              <v:shape w14:anchorId="6075CDCE" id="Straight Arrow Connector 36" o:spid="_x0000_s1026" type="#_x0000_t32" style="position:absolute;margin-left:239.95pt;margin-top:284.1pt;width:57.75pt;height:41.3pt;flip:x y;z-index:251678720;visibility:visible;mso-wrap-style:square;mso-width-percent:0;mso-height-percent:0;mso-wrap-distance-left:9pt;mso-wrap-distance-top:0;mso-wrap-distance-right:9pt;mso-wrap-distance-bottom:0;mso-position-horizontal:absolute;mso-position-horizontal-relative:text;mso-position-vertical:absolute;mso-position-vertical-relative:text;mso-width-percent:0;mso-height-percent:0;mso-width-relative:margin;mso-height-relative:margin" o:gfxdata="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" strokecolor="#3b1b55 [3044]">
+              <v:shape w14:anchorId="42A48829" id="Straight Arrow Connector 36" o:spid="_x0000_s1026" type="#_x0000_t32" style="position:absolute;margin-left:239.95pt;margin-top:284.1pt;width:57.75pt;height:41.3pt;flip:x y;z-index:251678720;visibility:visible;mso-wrap-style:square;mso-width-percent:0;mso-height-percent:0;mso-wrap-distance-left:9pt;mso-wrap-distance-top:0;mso-wrap-distance-right:9pt;mso-wrap-distance-bottom:0;mso-position-horizontal:absolute;mso-position-horizontal-relative:text;mso-position-vertical:absolute;mso-position-vertical-relative:text;mso-width-percent:0;mso-height-percent:0;mso-width-relative:margin;mso-height-relative:margin" o:gfxdata="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" strokecolor="#3b1b55 [3044]">
                 <v:stroke endarrow="block"/>
               </v:shape>
             </w:pict>
@@ -5655,7 +5890,7 @@
           </mc:Choice>
           <mc:Fallback>
             <w:pict>
-              <v:shape w14:anchorId="484A67FD" id="Straight Arrow Connector 37" o:spid="_x0000_s1026" type="#_x0000_t32" style="position:absolute;margin-left:248.2pt;margin-top:166.45pt;width:51.45pt;height:0;flip:x;z-index:251679744;visibility:visible;mso-wrap-style:square;mso-wrap-distance-left:9pt;mso-wrap-distance-top:0;mso-wrap-distance-right:9pt;mso-wrap-distance-bottom:0;mso-position-horizontal:absolute;mso-position-horizontal-relative:text;mso-position-vertical:absolute;mso-position-vertical-relative:text" o:gfxdata="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" strokecolor="#3b1b55 [3044]">
+              <v:shape w14:anchorId="16364CEC" id="Straight Arrow Connector 37" o:spid="_x0000_s1026" type="#_x0000_t32" style="position:absolute;margin-left:248.2pt;margin-top:166.45pt;width:51.45pt;height:0;flip:x;z-index:251679744;visibility:visible;mso-wrap-style:square;mso-wrap-distance-left:9pt;mso-wrap-distance-top:0;mso-wrap-distance-right:9pt;mso-wrap-distance-bottom:0;mso-position-horizontal:absolute;mso-position-horizontal-relative:text;mso-position-vertical:absolute;mso-position-vertical-relative:text" o:gfxdata="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" strokecolor="#3b1b55 [3044]">
                 <v:stroke endarrow="block"/>
               </v:shape>
             </w:pict>
@@ -5728,7 +5963,7 @@
           </mc:Choice>
           <mc:Fallback>
             <w:pict>
-              <v:oval w14:anchorId="2400C868" id="Oval 35" o:spid="_x0000_s1026" style="position:absolute;margin-left:18.1pt;margin-top:558.25pt;width:268.3pt;height:38.85pt;z-index:251677696;visibility:visible;mso-wrap-style:square;mso-height-percent:0;mso-wrap-distance-left:9pt;mso-wrap-distance-top:0;mso-wrap-distance-right:9pt;mso-wrap-distance-bottom:0;mso-position-horizontal:absolute;mso-position-horizontal-relative:text;mso-position-vertical:absolute;mso-position-vertical-relative:text;mso-height-percent:0;mso-height-relative:margin;v-text-anchor:middle" o:gfxdata="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" filled="f" strokecolor="#2c1240" strokeweight="2.25pt"/>
+              <v:oval w14:anchorId="420B3CD7" id="Oval 35" o:spid="_x0000_s1026" style="position:absolute;margin-left:18.1pt;margin-top:558.25pt;width:268.3pt;height:38.85pt;z-index:251677696;visibility:visible;mso-wrap-style:square;mso-height-percent:0;mso-wrap-distance-left:9pt;mso-wrap-distance-top:0;mso-wrap-distance-right:9pt;mso-wrap-distance-bottom:0;mso-position-horizontal:absolute;mso-position-horizontal-relative:text;mso-position-vertical:absolute;mso-position-vertical-relative:text;mso-height-percent:0;mso-height-relative:margin;v-text-anchor:middle" o:gfxdata="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" filled="f" strokecolor="#2c1240" strokeweight="2.25pt"/>
             </w:pict>
           </mc:Fallback>
         </mc:AlternateContent>
@@ -5806,7 +6041,7 @@
           </mc:Choice>
           <mc:Fallback>
             <w:pict>
-              <v:oval w14:anchorId="4B3605FB" id="Oval 21" o:spid="_x0000_s1026" style="position:absolute;margin-left:11.3pt;margin-top:74.3pt;width:268.3pt;height:38.85pt;z-index:251665408;visibility:visible;mso-wrap-style:square;mso-height-percent:0;mso-wrap-distance-left:9pt;mso-wrap-distance-top:0;mso-wrap-distance-right:9pt;mso-wrap-distance-bottom:0;mso-position-horizontal:absolute;mso-position-horizontal-relative:text;mso-position-vertical:absolute;mso-position-vertical-relative:text;mso-height-percent:0;mso-height-relative:margin;v-text-anchor:middle" o:gfxdata="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" filled="f" strokecolor="#1f0e2c [1604]" strokeweight="2.25pt"/>
+              <v:oval w14:anchorId="5461DDB2" id="Oval 21" o:spid="_x0000_s1026" style="position:absolute;margin-left:11.3pt;margin-top:74.3pt;width:268.3pt;height:38.85pt;z-index:251665408;visibility:visible;mso-wrap-style:square;mso-height-percent:0;mso-wrap-distance-left:9pt;mso-wrap-distance-top:0;mso-wrap-distance-right:9pt;mso-wrap-distance-bottom:0;mso-position-horizontal:absolute;mso-position-horizontal-relative:text;mso-position-vertical:absolute;mso-position-vertical-relative:text;mso-height-percent:0;mso-height-relative:margin;v-text-anchor:middle" o:gfxdata="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" filled="f" strokecolor="#1f0e2c [1604]" strokeweight="2.25pt"/>
             </w:pict>
           </mc:Fallback>
         </mc:AlternateContent>
@@ -5880,7 +6115,7 @@
           </mc:Choice>
           <mc:Fallback>
             <w:pict>
-              <v:rect w14:anchorId="7C99DD38" id="Rectangle 34" o:spid="_x0000_s1026" style="position:absolute;margin-left:9.35pt;margin-top:214.7pt;width:262.15pt;height:198.6pt;z-index:251675648;visibility:visible;mso-wrap-style:square;mso-width-percent:0;mso-height-percent:0;mso-wrap-distance-left:9pt;mso-wrap-distance-top:0;mso-wrap-distance-right:9pt;mso-wrap-distance-bottom:0;mso-position-horizontal:absolute;mso-position-horizontal-relative:text;mso-position-vertical:absolute;mso-position-vertical-relative:text;mso-width-percent:0;mso-height-percent:0;mso-width-relative:margin;mso-height-relative:margin;v-text-anchor:middle" o:gfxdata="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" filled="f" strokecolor="#2c1240" strokeweight="2.25pt"/>
+              <v:rect w14:anchorId="668AEB66" id="Rectangle 34" o:spid="_x0000_s1026" style="position:absolute;margin-left:9.35pt;margin-top:214.7pt;width:262.15pt;height:198.6pt;z-index:251675648;visibility:visible;mso-wrap-style:square;mso-width-percent:0;mso-height-percent:0;mso-wrap-distance-left:9pt;mso-wrap-distance-top:0;mso-wrap-distance-right:9pt;mso-wrap-distance-bottom:0;mso-position-horizontal:absolute;mso-position-horizontal-relative:text;mso-position-vertical:absolute;mso-position-vertical-relative:text;mso-width-percent:0;mso-height-percent:0;mso-width-relative:margin;mso-height-relative:margin;v-text-anchor:middle" o:gfxdata="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" filled="f" strokecolor="#2c1240" strokeweight="2.25pt"/>
             </w:pict>
           </mc:Fallback>
         </mc:AlternateContent>
@@ -5989,7 +6224,7 @@
           </mc:Choice>
           <mc:Fallback>
             <w:pict>
-              <v:shape w14:anchorId="41FAD94B" id="_x0000_s1030" type="#_x0000_t202" style="position:absolute;margin-left:134.7pt;margin-top:436.7pt;width:185.9pt;height:37.2pt;z-index:251673600;visibility:visible;mso-wrap-style:square;mso-width-percent:400;mso-height-percent:0;mso-wrap-distance-left:9pt;mso-wrap-distance-top:3.6pt;mso-wrap-distance-right:9pt;mso-wrap-distance-bottom:3.6pt;mso-position-horizontal:right;mso-position-horizontal-relative:margin;mso-position-vertical:absolute;mso-position-vertical-relative:text;mso-width-percent:400;mso-height-percent:0;mso-width-relative:margin;mso-height-relative:margin;v-text-anchor:top" o:gfxdata="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">
+              <v:shape w14:anchorId="41FAD94B" id="_x0000_s1031" type="#_x0000_t202" style="position:absolute;margin-left:134.7pt;margin-top:436.7pt;width:185.9pt;height:37.2pt;z-index:251673600;visibility:visible;mso-wrap-style:square;mso-width-percent:400;mso-height-percent:0;mso-wrap-distance-left:9pt;mso-wrap-distance-top:3.6pt;mso-wrap-distance-right:9pt;mso-wrap-distance-bottom:3.6pt;mso-position-horizontal:right;mso-position-horizontal-relative:margin;mso-position-vertical:absolute;mso-position-vertical-relative:text;mso-width-percent:400;mso-height-percent:0;mso-width-relative:margin;mso-height-relative:margin;v-text-anchor:top" o:gfxdata="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">
                 <v:textbox>
                   <w:txbxContent>
                     <w:p>
@@ -6042,7 +6277,7 @@
         <mc:AlternateContent>
           <mc:Choice Requires="wps">
             <w:drawing>
-              <wp:anchor distT="0" distB="0" distL="114300" distR="114300" simplePos="0" relativeHeight="251666432" behindDoc="0" locked="0" layoutInCell="1" allowOverlap="1" wp14:anchorId="191A9C91" wp14:editId="4CD18141">
+              <wp:anchor distT="0" distB="0" distL="114300" distR="114300" simplePos="0" relativeHeight="251666432" behindDoc="0" locked="0" layoutInCell="1" allowOverlap="1" wp14:anchorId="191A9C91" wp14:editId="1E46A378">
                 <wp:simplePos x="0" y="0"/>
                 <wp:positionH relativeFrom="column">
                   <wp:posOffset>3118683</wp:posOffset>
@@ -6100,236 +6335,8 @@
           </mc:Choice>
           <mc:Fallback>
             <w:pict>
-              <v:shape w14:anchorId="7804BA78" id="Straight Arrow Connector 23" o:spid="_x0000_s1026" type="#_x0000_t32" style="position:absolute;margin-left:245.55pt;margin-top:68.25pt;width:52.15pt;height:22.45pt;flip:x;z-index:251666432;visibility:visible;mso-wrap-style:square;mso-width-percent:0;mso-height-percent:0;mso-wrap-distance-left:9pt;mso-wrap-distance-top:0;mso-wrap-distance-right:9pt;mso-wrap-distance-bottom:0;mso-position-horizontal:absolute;mso-position-horizontal-relative:text;mso-position-vertical:absolute;mso-position-vertical-relative:text;mso-width-percent:0;mso-height-percent:0;mso-width-relative:margin;mso-height-relative:margin" o:gfxdata="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" strokecolor="#3b1b55 [3044]">
+              <v:shape w14:anchorId="35190A3E" id="Straight Arrow Connector 23" o:spid="_x0000_s1026" type="#_x0000_t32" style="position:absolute;margin-left:245.55pt;margin-top:68.25pt;width:52.15pt;height:22.45pt;flip:x;z-index:251666432;visibility:visible;mso-wrap-style:square;mso-width-percent:0;mso-height-percent:0;mso-wrap-distance-left:9pt;mso-wrap-distance-top:0;mso-wrap-distance-right:9pt;mso-wrap-distance-bottom:0;mso-position-horizontal:absolute;mso-position-horizontal-relative:text;mso-position-vertical:absolute;mso-position-vertical-relative:text;mso-width-percent:0;mso-height-percent:0;mso-width-relative:margin;mso-height-relative:margin" o:gfxdata="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" strokecolor="#3b1b55 [3044]">
                 <v:stroke endarrow="block"/>
-              </v:shape>
-            </w:pict>
-          </mc:Fallback>
-        </mc:AlternateContent>
-      </w:r>
-      <w:r>
-        <w:rPr>
-          <w:rFonts w:asciiTheme="minorHAnsi" w:eastAsiaTheme="minorEastAsia" w:hAnsiTheme="minorHAnsi" w:cstheme="minorBidi"/>
-          <w:bCs w:val="0"/>
-          <w:i w:val="0"/>
-          <w:iCs w:val="0"/>
-          <w:noProof/>
-          <w:color w:val="auto"/>
-          <w:sz w:val="22"/>
-        </w:rPr>
-        <mc:AlternateContent>
-          <mc:Choice Requires="wps">
-            <w:drawing>
-              <wp:anchor distT="45720" distB="45720" distL="114300" distR="114300" simplePos="0" relativeHeight="251664384" behindDoc="0" locked="0" layoutInCell="1" allowOverlap="1" wp14:anchorId="097FFCE1" wp14:editId="63891471">
-                <wp:simplePos x="0" y="0"/>
-                <wp:positionH relativeFrom="margin">
-                  <wp:align>right</wp:align>
-                </wp:positionH>
-                <wp:positionV relativeFrom="paragraph">
-                  <wp:posOffset>652022</wp:posOffset>
-                </wp:positionV>
-                <wp:extent cx="2360930" cy="472440"/>
-                <wp:effectExtent l="0" t="0" r="10160" b="22860"/>
-                <wp:wrapSquare wrapText="bothSides"/>
-                <wp:docPr id="20" name="Text Box 2"/>
-                <wp:cNvGraphicFramePr>
-                  <a:graphicFrameLocks xmlns:a="http://schemas.openxmlformats.org/drawingml/2006/main"/>
-                </wp:cNvGraphicFramePr>
-                <a:graphic xmlns:a="http://schemas.openxmlformats.org/drawingml/2006/main">
-                  <a:graphicData uri="http://schemas.microsoft.com/office/word/2010/wordprocessingShape">
-                    <wps:wsp>
-                      <wps:cNvSpPr txBox="1">
-                        <a:spLocks noChangeArrowheads="1"/>
-                      </wps:cNvSpPr>
-                      <wps:spPr bwMode="auto">
-                        <a:xfrm>
-                          <a:off x="0" y="0"/>
-                          <a:ext cx="2360930" cy="472440"/>
-                        </a:xfrm>
-                        <a:prstGeom prst="rect">
-                          <a:avLst/>
-                        </a:prstGeom>
-                        <a:solidFill>
-                          <a:srgbClr val="FFFFFF"/>
-                        </a:solidFill>
-                        <a:ln w="9525">
-                          <a:solidFill>
-                            <a:srgbClr val="000000"/>
-                          </a:solidFill>
-                          <a:miter lim="800000"/>
-                          <a:headEnd/>
-                          <a:tailEnd/>
-                        </a:ln>
-                      </wps:spPr>
-                      <wps:txbx>
-                        <w:txbxContent>
-                          <w:p>
-                            <w:pPr>
-                              <w:rPr>
-                                <w:i/>
-                                <w:iCs/>
-                              </w:rPr>
-                            </w:pPr>
-                            <w:r>
-                              <w:rPr>
-                                <w:i/>
-                                <w:iCs/>
-                              </w:rPr>
-                              <w:t>1.</w:t>
-                            </w:r>
-                            <w:r>
-                              <w:rPr>
-                                <w:i/>
-                                <w:iCs/>
-                              </w:rPr>
-                              <w:t xml:space="preserve"> </w:t>
-                            </w:r>
-                            <w:r>
-                              <w:rPr>
-                                <w:i/>
-                                <w:iCs/>
-                              </w:rPr>
-                              <w:t xml:space="preserve">Penelope enters the </w:t>
-                            </w:r>
-                            <w:r>
-                              <w:rPr>
-                                <w:i/>
-                                <w:iCs/>
-                              </w:rPr>
-                              <w:t>“E</w:t>
-                            </w:r>
-                            <w:r>
-                              <w:rPr>
-                                <w:i/>
-                                <w:iCs/>
-                              </w:rPr>
-                              <w:t>ngraving</w:t>
-                            </w:r>
-                            <w:r>
-                              <w:rPr>
-                                <w:i/>
-                                <w:iCs/>
-                              </w:rPr>
-                              <w:t xml:space="preserve">” </w:t>
-                            </w:r>
-                            <w:r>
-                              <w:rPr>
-                                <w:i/>
-                                <w:iCs/>
-                              </w:rPr>
-                              <w:t>text “</w:t>
-                            </w:r>
-                            <w:r>
-                              <w:rPr>
-                                <w:i/>
-                                <w:iCs/>
-                              </w:rPr>
-                              <w:t>Your Loving Daughter</w:t>
-                            </w:r>
-                            <w:r>
-                              <w:rPr>
-                                <w:i/>
-                                <w:iCs/>
-                              </w:rPr>
-                              <w:t>”</w:t>
-                            </w:r>
-                          </w:p>
-                        </w:txbxContent>
-                      </wps:txbx>
-                      <wps:bodyPr rot="0" vert="horz" wrap="square" lIns="91440" tIns="45720" rIns="91440" bIns="45720" anchor="t" anchorCtr="0">
-                        <a:noAutofit/>
-                      </wps:bodyPr>
-                    </wps:wsp>
-                  </a:graphicData>
-                </a:graphic>
-                <wp14:sizeRelH relativeFrom="margin">
-                  <wp14:pctWidth>40000</wp14:pctWidth>
-                </wp14:sizeRelH>
-                <wp14:sizeRelV relativeFrom="margin">
-                  <wp14:pctHeight>0</wp14:pctHeight>
-                </wp14:sizeRelV>
-              </wp:anchor>
-            </w:drawing>
-          </mc:Choice>
-          <mc:Fallback>
-            <w:pict>
-              <v:shape w14:anchorId="097FFCE1" id="_x0000_s1031" type="#_x0000_t202" style="position:absolute;margin-left:134.7pt;margin-top:51.35pt;width:185.9pt;height:37.2pt;z-index:251664384;visibility:visible;mso-wrap-style:square;mso-width-percent:400;mso-height-percent:0;mso-wrap-distance-left:9pt;mso-wrap-distance-top:3.6pt;mso-wrap-distance-right:9pt;mso-wrap-distance-bottom:3.6pt;mso-position-horizontal:right;mso-position-horizontal-relative:margin;mso-position-vertical:absolute;mso-position-vertical-relative:text;mso-width-percent:400;mso-height-percent:0;mso-width-relative:margin;mso-height-relative:margin;v-text-anchor:top" o:gfxdata="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">
-                <v:textbox>
-                  <w:txbxContent>
-                    <w:p>
-                      <w:pPr>
-                        <w:rPr>
-                          <w:i/>
-                          <w:iCs/>
-                        </w:rPr>
-                      </w:pPr>
-                      <w:r>
-                        <w:rPr>
-                          <w:i/>
-                          <w:iCs/>
-                        </w:rPr>
-                        <w:t>1.</w:t>
-                      </w:r>
-                      <w:r>
-                        <w:rPr>
-                          <w:i/>
-                          <w:iCs/>
-                        </w:rPr>
-                        <w:t xml:space="preserve"> </w:t>
-                      </w:r>
-                      <w:r>
-                        <w:rPr>
-                          <w:i/>
-                          <w:iCs/>
-                        </w:rPr>
-                        <w:t xml:space="preserve">Penelope enters the </w:t>
-                      </w:r>
-                      <w:r>
-                        <w:rPr>
-                          <w:i/>
-                          <w:iCs/>
-                        </w:rPr>
-                        <w:t>“E</w:t>
-                      </w:r>
-                      <w:r>
-                        <w:rPr>
-                          <w:i/>
-                          <w:iCs/>
-                        </w:rPr>
-                        <w:t>ngraving</w:t>
-                      </w:r>
-                      <w:r>
-                        <w:rPr>
-                          <w:i/>
-                          <w:iCs/>
-                        </w:rPr>
-                        <w:t xml:space="preserve">” </w:t>
-                      </w:r>
-                      <w:r>
-                        <w:rPr>
-                          <w:i/>
-                          <w:iCs/>
-                        </w:rPr>
-                        <w:t>text “</w:t>
-                      </w:r>
-                      <w:r>
-                        <w:rPr>
-                          <w:i/>
-                          <w:iCs/>
-                        </w:rPr>
-                        <w:t>Your Loving Daughter</w:t>
-                      </w:r>
-                      <w:r>
-                        <w:rPr>
-                          <w:i/>
-                          <w:iCs/>
-                        </w:rPr>
-                        <w:t>”</w:t>
-                      </w:r>
-                    </w:p>
-                  </w:txbxContent>
-                </v:textbox>
-                <w10:wrap type="square" anchorx="margin"/>
               </v:shape>
             </w:pict>
           </mc:Fallback>
@@ -6597,7 +6604,7 @@
           </mc:Choice>
           <mc:Fallback>
             <w:pict>
-              <v:rect w14:anchorId="1CA06988" id="Rectangle 27" o:spid="_x0000_s1026" style="position:absolute;margin-left:9.45pt;margin-top:116.15pt;width:262.15pt;height:95.2pt;z-index:251667456;visibility:visible;mso-wrap-style:square;mso-width-percent:0;mso-height-percent:0;mso-wrap-distance-left:9pt;mso-wrap-distance-top:0;mso-wrap-distance-right:9pt;mso-wrap-distance-bottom:0;mso-position-horizontal:absolute;mso-position-horizontal-relative:text;mso-position-vertical:absolute;mso-position-vertical-relative:text;mso-width-percent:0;mso-height-percent:0;mso-width-relative:margin;mso-height-relative:margin;v-text-anchor:middle" o:gfxdata="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" filled="f" strokecolor="#1f0e2c [1604]" strokeweight="2.25pt"/>
+              <v:rect w14:anchorId="39A25683" id="Rectangle 27" o:spid="_x0000_s1026" style="position:absolute;margin-left:9.45pt;margin-top:116.15pt;width:262.15pt;height:95.2pt;z-index:251667456;visibility:visible;mso-wrap-style:square;mso-width-percent:0;mso-height-percent:0;mso-wrap-distance-left:9pt;mso-wrap-distance-top:0;mso-wrap-distance-right:9pt;mso-wrap-distance-bottom:0;mso-position-horizontal:absolute;mso-position-horizontal-relative:text;mso-position-vertical:absolute;mso-position-vertical-relative:text;mso-width-percent:0;mso-height-percent:0;mso-width-relative:margin;mso-height-relative:margin;v-text-anchor:middle" o:gfxdata="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" filled="f" strokecolor="#1f0e2c [1604]" strokeweight="2.25pt"/>
             </w:pict>
           </mc:Fallback>
         </mc:AlternateContent>
@@ -6750,7 +6757,7 @@
           </mc:Choice>
           <mc:Fallback>
             <w:pict>
-              <v:shape w14:anchorId="31225EC2" id="Straight Arrow Connector 47" o:spid="_x0000_s1026" type="#_x0000_t32" style="position:absolute;margin-left:168.7pt;margin-top:526.45pt;width:129.2pt;height:66.4pt;flip:x;z-index:251693056;visibility:visible;mso-wrap-style:square;mso-width-percent:0;mso-height-percent:0;mso-wrap-distance-left:9pt;mso-wrap-distance-top:0;mso-wrap-distance-right:9pt;mso-wrap-distance-bottom:0;mso-position-horizontal:absolute;mso-position-horizontal-relative:text;mso-position-vertical:absolute;mso-position-vertical-relative:text;mso-width-percent:0;mso-height-percent:0;mso-width-relative:margin;mso-height-relative:margin" o:gfxdata="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" strokecolor="#3b1b55 [3044]">
+              <v:shape w14:anchorId="63AFBD3A" id="Straight Arrow Connector 47" o:spid="_x0000_s1026" type="#_x0000_t32" style="position:absolute;margin-left:168.7pt;margin-top:526.45pt;width:129.2pt;height:66.4pt;flip:x;z-index:251693056;visibility:visible;mso-wrap-style:square;mso-width-percent:0;mso-height-percent:0;mso-wrap-distance-left:9pt;mso-wrap-distance-top:0;mso-wrap-distance-right:9pt;mso-wrap-distance-bottom:0;mso-position-horizontal:absolute;mso-position-horizontal-relative:text;mso-position-vertical:absolute;mso-position-vertical-relative:text;mso-width-percent:0;mso-height-percent:0;mso-width-relative:margin;mso-height-relative:margin" o:gfxdata="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" strokecolor="#3b1b55 [3044]">
                 <v:stroke endarrow="block"/>
               </v:shape>
             </w:pict>
@@ -6828,7 +6835,7 @@
           </mc:Choice>
           <mc:Fallback>
             <w:pict>
-              <v:shape w14:anchorId="54369BE3" id="Straight Arrow Connector 46" o:spid="_x0000_s1026" type="#_x0000_t32" style="position:absolute;margin-left:189.45pt;margin-top:453.5pt;width:107.35pt;height:11.2pt;flip:x;z-index:251692032;visibility:visible;mso-wrap-style:square;mso-width-percent:0;mso-height-percent:0;mso-wrap-distance-left:9pt;mso-wrap-distance-top:0;mso-wrap-distance-right:9pt;mso-wrap-distance-bottom:0;mso-position-horizontal:absolute;mso-position-horizontal-relative:text;mso-position-vertical:absolute;mso-position-vertical-relative:text;mso-width-percent:0;mso-height-percent:0;mso-width-relative:margin;mso-height-relative:margin" o:gfxdata="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" strokecolor="#3b1b55 [3044]">
+              <v:shape w14:anchorId="7DC362D3" id="Straight Arrow Connector 46" o:spid="_x0000_s1026" type="#_x0000_t32" style="position:absolute;margin-left:189.45pt;margin-top:453.5pt;width:107.35pt;height:11.2pt;flip:x;z-index:251692032;visibility:visible;mso-wrap-style:square;mso-width-percent:0;mso-height-percent:0;mso-wrap-distance-left:9pt;mso-wrap-distance-top:0;mso-wrap-distance-right:9pt;mso-wrap-distance-bottom:0;mso-position-horizontal:absolute;mso-position-horizontal-relative:text;mso-position-vertical:absolute;mso-position-vertical-relative:text;mso-width-percent:0;mso-height-percent:0;mso-width-relative:margin;mso-height-relative:margin" o:gfxdata="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" strokecolor="#3b1b55 [3044]">
                 <v:stroke endarrow="block"/>
               </v:shape>
             </w:pict>
@@ -6905,7 +6912,7 @@
           </mc:Choice>
           <mc:Fallback>
             <w:pict>
-              <v:oval w14:anchorId="041B3918" id="Oval 45" o:spid="_x0000_s1026" style="position:absolute;margin-left:79.85pt;margin-top:583.5pt;width:126.25pt;height:38.35pt;z-index:251691008;visibility:visible;mso-wrap-style:square;mso-wrap-distance-left:9pt;mso-wrap-distance-top:0;mso-wrap-distance-right:9pt;mso-wrap-distance-bottom:0;mso-position-horizontal:absolute;mso-position-horizontal-relative:text;mso-position-vertical:absolute;mso-position-vertical-relative:text;v-text-anchor:middle" o:gfxdata="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" filled="f" strokecolor="#1f0e2c [1604]" strokeweight="2.25pt"/>
+              <v:oval w14:anchorId="7646A0C8" id="Oval 45" o:spid="_x0000_s1026" style="position:absolute;margin-left:79.85pt;margin-top:583.5pt;width:126.25pt;height:38.35pt;z-index:251691008;visibility:visible;mso-wrap-style:square;mso-wrap-distance-left:9pt;mso-wrap-distance-top:0;mso-wrap-distance-right:9pt;mso-wrap-distance-bottom:0;mso-position-horizontal:absolute;mso-position-horizontal-relative:text;mso-position-vertical:absolute;mso-position-vertical-relative:text;v-text-anchor:middle" o:gfxdata="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" filled="f" strokecolor="#1f0e2c [1604]" strokeweight="2.25pt"/>
             </w:pict>
           </mc:Fallback>
         </mc:AlternateContent>
@@ -6980,7 +6987,7 @@
           </mc:Choice>
           <mc:Fallback>
             <w:pict>
-              <v:rect w14:anchorId="2E900944" id="Rectangle 44" o:spid="_x0000_s1026" style="position:absolute;margin-left:34.05pt;margin-top:433.85pt;width:152.4pt;height:59.85pt;z-index:251689984;visibility:visible;mso-wrap-style:square;mso-wrap-distance-left:9pt;mso-wrap-distance-top:0;mso-wrap-distance-right:9pt;mso-wrap-distance-bottom:0;mso-position-horizontal:absolute;mso-position-horizontal-relative:text;mso-position-vertical:absolute;mso-position-vertical-relative:text;v-text-anchor:middle" o:gfxdata="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" filled="f" strokecolor="#1f0e2c [1604]" strokeweight="2.25pt"/>
+              <v:rect w14:anchorId="75E294A3" id="Rectangle 44" o:spid="_x0000_s1026" style="position:absolute;margin-left:34.05pt;margin-top:433.85pt;width:152.4pt;height:59.85pt;z-index:251689984;visibility:visible;mso-wrap-style:square;mso-wrap-distance-left:9pt;mso-wrap-distance-top:0;mso-wrap-distance-right:9pt;mso-wrap-distance-bottom:0;mso-position-horizontal:absolute;mso-position-horizontal-relative:text;mso-position-vertical:absolute;mso-position-vertical-relative:text;v-text-anchor:middle" o:gfxdata="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" filled="f" strokecolor="#1f0e2c [1604]" strokeweight="2.25pt"/>
             </w:pict>
           </mc:Fallback>
         </mc:AlternateContent>
@@ -7050,7 +7057,7 @@
           </mc:Choice>
           <mc:Fallback>
             <w:pict>
-              <v:shape w14:anchorId="50B5AA86" id="Straight Arrow Connector 43" o:spid="_x0000_s1026" type="#_x0000_t32" style="position:absolute;margin-left:243.5pt;margin-top:86.95pt;width:156.15pt;height:79.5pt;flip:x;z-index:251688960;visibility:visible;mso-wrap-style:square;mso-wrap-distance-left:9pt;mso-wrap-distance-top:0;mso-wrap-distance-right:9pt;mso-wrap-distance-bottom:0;mso-position-horizontal:absolute;mso-position-horizontal-relative:text;mso-position-vertical:absolute;mso-position-vertical-relative:text" o:gfxdata="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" strokecolor="#3b1b55 [3044]">
+              <v:shape w14:anchorId="5BD8991A" id="Straight Arrow Connector 43" o:spid="_x0000_s1026" type="#_x0000_t32" style="position:absolute;margin-left:243.5pt;margin-top:86.95pt;width:156.15pt;height:79.5pt;flip:x;z-index:251688960;visibility:visible;mso-wrap-style:square;mso-wrap-distance-left:9pt;mso-wrap-distance-top:0;mso-wrap-distance-right:9pt;mso-wrap-distance-bottom:0;mso-position-horizontal:absolute;mso-position-horizontal-relative:text;mso-position-vertical:absolute;mso-position-vertical-relative:text" o:gfxdata="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" strokecolor="#3b1b55 [3044]">
                 <v:stroke endarrow="block"/>
               </v:shape>
             </w:pict>
@@ -7553,7 +7560,7 @@
           </mc:Choice>
           <mc:Fallback>
             <w:pict>
-              <v:rect w14:anchorId="6CD09E4C" id="Rectangle 39" o:spid="_x0000_s1026" style="position:absolute;margin-left:26.55pt;margin-top:95.4pt;width:240.3pt;height:315.1pt;z-index:251681792;visibility:visible;mso-wrap-style:square;mso-wrap-distance-left:9pt;mso-wrap-distance-top:0;mso-wrap-distance-right:9pt;mso-wrap-distance-bottom:0;mso-position-horizontal:absolute;mso-position-horizontal-relative:text;mso-position-vertical:absolute;mso-position-vertical-relative:text;v-text-anchor:middle" o:gfxdata="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" filled="f" strokecolor="#1f0e2c [1604]" strokeweight="2.25pt"/>
+              <v:rect w14:anchorId="16E7834F" id="Rectangle 39" o:spid="_x0000_s1026" style="position:absolute;margin-left:26.55pt;margin-top:95.4pt;width:240.3pt;height:315.1pt;z-index:251681792;visibility:visible;mso-wrap-style:square;mso-wrap-distance-left:9pt;mso-wrap-distance-top:0;mso-wrap-distance-right:9pt;mso-wrap-distance-bottom:0;mso-position-horizontal:absolute;mso-position-horizontal-relative:text;mso-position-vertical:absolute;mso-position-vertical-relative:text;v-text-anchor:middle" o:gfxdata="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" filled="f" strokecolor="#1f0e2c [1604]" strokeweight="2.25pt"/>
             </w:pict>
           </mc:Fallback>
         </mc:AlternateContent>
@@ -7706,7 +7713,7 @@
           </mc:Choice>
           <mc:Fallback>
             <w:pict>
-              <v:shape w14:anchorId="2040465E" id="Straight Arrow Connector 53" o:spid="_x0000_s1026" type="#_x0000_t32" style="position:absolute;margin-left:167.75pt;margin-top:538.6pt;width:132.95pt;height:22.45pt;flip:x;z-index:251701248;visibility:visible;mso-wrap-style:square;mso-width-percent:0;mso-height-percent:0;mso-wrap-distance-left:9pt;mso-wrap-distance-top:0;mso-wrap-distance-right:9pt;mso-wrap-distance-bottom:0;mso-position-horizontal:absolute;mso-position-horizontal-relative:text;mso-position-vertical:absolute;mso-position-vertical-relative:text;mso-width-percent:0;mso-height-percent:0;mso-width-relative:margin;mso-height-relative:margin" o:gfxdata="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" strokecolor="#3b1b55 [3044]">
+              <v:shape w14:anchorId="74C069E2" id="Straight Arrow Connector 53" o:spid="_x0000_s1026" type="#_x0000_t32" style="position:absolute;margin-left:167.75pt;margin-top:538.6pt;width:132.95pt;height:22.45pt;flip:x;z-index:251701248;visibility:visible;mso-wrap-style:square;mso-width-percent:0;mso-height-percent:0;mso-wrap-distance-left:9pt;mso-wrap-distance-top:0;mso-wrap-distance-right:9pt;mso-wrap-distance-bottom:0;mso-position-horizontal:absolute;mso-position-horizontal-relative:text;mso-position-vertical:absolute;mso-position-vertical-relative:text;mso-width-percent:0;mso-height-percent:0;mso-width-relative:margin;mso-height-relative:margin" o:gfxdata="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" strokecolor="#3b1b55 [3044]">
                 <v:stroke endarrow="block"/>
               </v:shape>
             </w:pict>
@@ -7957,7 +7964,7 @@
           </mc:Choice>
           <mc:Fallback>
             <w:pict>
-              <v:oval w14:anchorId="083C78FB" id="Oval 51" o:spid="_x0000_s1026" style="position:absolute;margin-left:88.3pt;margin-top:556.35pt;width:141.2pt;height:30.85pt;z-index:251698176;visibility:visible;mso-wrap-style:square;mso-wrap-distance-left:9pt;mso-wrap-distance-top:0;mso-wrap-distance-right:9pt;mso-wrap-distance-bottom:0;mso-position-horizontal:absolute;mso-position-horizontal-relative:text;mso-position-vertical:absolute;mso-position-vertical-relative:text;v-text-anchor:middle" o:gfxdata="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" filled="f" strokecolor="#1f0e2c [1604]" strokeweight="2.25pt"/>
+              <v:oval w14:anchorId="056855BD" id="Oval 51" o:spid="_x0000_s1026" style="position:absolute;margin-left:88.3pt;margin-top:556.35pt;width:141.2pt;height:30.85pt;z-index:251698176;visibility:visible;mso-wrap-style:square;mso-wrap-distance-left:9pt;mso-wrap-distance-top:0;mso-wrap-distance-right:9pt;mso-wrap-distance-bottom:0;mso-position-horizontal:absolute;mso-position-horizontal-relative:text;mso-position-vertical:absolute;mso-position-vertical-relative:text;v-text-anchor:middle" o:gfxdata="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" filled="f" strokecolor="#1f0e2c [1604]" strokeweight="2.25pt"/>
             </w:pict>
           </mc:Fallback>
         </mc:AlternateContent>
@@ -8027,7 +8034,7 @@
           </mc:Choice>
           <mc:Fallback>
             <w:pict>
-              <v:shape w14:anchorId="12750183" id="Straight Arrow Connector 50" o:spid="_x0000_s1026" type="#_x0000_t32" style="position:absolute;margin-left:258.45pt;margin-top:73.85pt;width:172.05pt;height:163.65pt;flip:x;z-index:251697152;visibility:visible;mso-wrap-style:square;mso-wrap-distance-left:9pt;mso-wrap-distance-top:0;mso-wrap-distance-right:9pt;mso-wrap-distance-bottom:0;mso-position-horizontal:absolute;mso-position-horizontal-relative:text;mso-position-vertical:absolute;mso-position-vertical-relative:text" o:gfxdata="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" strokecolor="#3b1b55 [3044]">
+              <v:shape w14:anchorId="31F32EB5" id="Straight Arrow Connector 50" o:spid="_x0000_s1026" type="#_x0000_t32" style="position:absolute;margin-left:258.45pt;margin-top:73.85pt;width:172.05pt;height:163.65pt;flip:x;z-index:251697152;visibility:visible;mso-wrap-style:square;mso-wrap-distance-left:9pt;mso-wrap-distance-top:0;mso-wrap-distance-right:9pt;mso-wrap-distance-bottom:0;mso-position-horizontal:absolute;mso-position-horizontal-relative:text;mso-position-vertical:absolute;mso-position-vertical-relative:text" o:gfxdata="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" strokecolor="#3b1b55 [3044]">
                 <v:stroke endarrow="block"/>
               </v:shape>
             </w:pict>
@@ -8242,7 +8249,7 @@
           </mc:Choice>
           <mc:Fallback>
             <w:pict>
-              <v:rect w14:anchorId="579D477F" id="Rectangle 48" o:spid="_x0000_s1026" style="position:absolute;margin-left:21.9pt;margin-top:99.1pt;width:267.45pt;height:403pt;z-index:251694080;visibility:visible;mso-wrap-style:square;mso-wrap-distance-left:9pt;mso-wrap-distance-top:0;mso-wrap-distance-right:9pt;mso-wrap-distance-bottom:0;mso-position-horizontal:absolute;mso-position-horizontal-relative:text;mso-position-vertical:absolute;mso-position-vertical-relative:text;v-text-anchor:middle" o:gfxdata="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" filled="f" strokecolor="#1f0e2c [1604]" strokeweight="2.25pt"/>
+              <v:rect w14:anchorId="36315353" id="Rectangle 48" o:spid="_x0000_s1026" style="position:absolute;margin-left:21.9pt;margin-top:99.1pt;width:267.45pt;height:403pt;z-index:251694080;visibility:visible;mso-wrap-style:square;mso-wrap-distance-left:9pt;mso-wrap-distance-top:0;mso-wrap-distance-right:9pt;mso-wrap-distance-bottom:0;mso-position-horizontal:absolute;mso-position-horizontal-relative:text;mso-position-vertical:absolute;mso-position-vertical-relative:text;v-text-anchor:middle" o:gfxdata="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" filled="f" strokecolor="#1f0e2c [1604]" strokeweight="2.25pt"/>
             </w:pict>
           </mc:Fallback>
         </mc:AlternateContent>
@@ -8383,7 +8390,7 @@
           </mc:Choice>
           <mc:Fallback>
             <w:pict>
-              <v:shape w14:anchorId="48E058C4" id="Straight Arrow Connector 58" o:spid="_x0000_s1026" type="#_x0000_t32" style="position:absolute;margin-left:183.65pt;margin-top:134.65pt;width:227.2pt;height:173pt;flip:x;z-index:251707392;visibility:visible;mso-wrap-style:square;mso-wrap-distance-left:9pt;mso-wrap-distance-top:0;mso-wrap-distance-right:9pt;mso-wrap-distance-bottom:0;mso-position-horizontal:absolute;mso-position-horizontal-relative:text;mso-position-vertical:absolute;mso-position-vertical-relative:text" o:gfxdata="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" strokecolor="#3b1b55 [3044]">
+              <v:shape w14:anchorId="08DF07F2" id="Straight Arrow Connector 58" o:spid="_x0000_s1026" type="#_x0000_t32" style="position:absolute;margin-left:183.65pt;margin-top:134.65pt;width:227.2pt;height:173pt;flip:x;z-index:251707392;visibility:visible;mso-wrap-style:square;mso-wrap-distance-left:9pt;mso-wrap-distance-top:0;mso-wrap-distance-right:9pt;mso-wrap-distance-bottom:0;mso-position-horizontal:absolute;mso-position-horizontal-relative:text;mso-position-vertical:absolute;mso-position-vertical-relative:text" o:gfxdata="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" strokecolor="#3b1b55 [3044]">
                 <v:stroke endarrow="block"/>
               </v:shape>
             </w:pict>
@@ -8449,7 +8456,7 @@
           </mc:Choice>
           <mc:Fallback>
             <w:pict>
-              <v:shape w14:anchorId="5ABFFE73" id="Straight Arrow Connector 57" o:spid="_x0000_s1026" type="#_x0000_t32" style="position:absolute;margin-left:271.55pt;margin-top:135.6pt;width:136.5pt;height:77.6pt;flip:x;z-index:251706368;visibility:visible;mso-wrap-style:square;mso-wrap-distance-left:9pt;mso-wrap-distance-top:0;mso-wrap-distance-right:9pt;mso-wrap-distance-bottom:0;mso-position-horizontal:absolute;mso-position-horizontal-relative:text;mso-position-vertical:absolute;mso-position-vertical-relative:text" o:gfxdata="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" strokecolor="#3b1b55 [3044]">
+              <v:shape w14:anchorId="1E99E552" id="Straight Arrow Connector 57" o:spid="_x0000_s1026" type="#_x0000_t32" style="position:absolute;margin-left:271.55pt;margin-top:135.6pt;width:136.5pt;height:77.6pt;flip:x;z-index:251706368;visibility:visible;mso-wrap-style:square;mso-wrap-distance-left:9pt;mso-wrap-distance-top:0;mso-wrap-distance-right:9pt;mso-wrap-distance-bottom:0;mso-position-horizontal:absolute;mso-position-horizontal-relative:text;mso-position-vertical:absolute;mso-position-vertical-relative:text" o:gfxdata="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" strokecolor="#3b1b55 [3044]">
                 <v:stroke endarrow="block"/>
               </v:shape>
             </w:pict>
@@ -8520,7 +8527,7 @@
           </mc:Choice>
           <mc:Fallback>
             <w:pict>
-              <v:oval w14:anchorId="1316D5A8" id="Oval 56" o:spid="_x0000_s1026" style="position:absolute;margin-left:120.05pt;margin-top:291.75pt;width:74.8pt;height:33.65pt;z-index:251705344;visibility:visible;mso-wrap-style:square;mso-wrap-distance-left:9pt;mso-wrap-distance-top:0;mso-wrap-distance-right:9pt;mso-wrap-distance-bottom:0;mso-position-horizontal:absolute;mso-position-horizontal-relative:text;mso-position-vertical:absolute;mso-position-vertical-relative:text;v-text-anchor:middle" o:gfxdata="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" filled="f" strokecolor="#1f0e2c [1604]" strokeweight="2.25pt"/>
+              <v:oval w14:anchorId="12170913" id="Oval 56" o:spid="_x0000_s1026" style="position:absolute;margin-left:120.05pt;margin-top:291.75pt;width:74.8pt;height:33.65pt;z-index:251705344;visibility:visible;mso-wrap-style:square;mso-wrap-distance-left:9pt;mso-wrap-distance-top:0;mso-wrap-distance-right:9pt;mso-wrap-distance-bottom:0;mso-position-horizontal:absolute;mso-position-horizontal-relative:text;mso-position-vertical:absolute;mso-position-vertical-relative:text;v-text-anchor:middle" o:gfxdata="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" filled="f" strokecolor="#1f0e2c [1604]" strokeweight="2.25pt"/>
             </w:pict>
           </mc:Fallback>
         </mc:AlternateContent>
@@ -8589,7 +8596,7 @@
           </mc:Choice>
           <mc:Fallback>
             <w:pict>
-              <v:rect w14:anchorId="053F051F" id="Rectangle 55" o:spid="_x0000_s1026" style="position:absolute;margin-left:30.3pt;margin-top:194.5pt;width:256.2pt;height:143.05pt;z-index:251704320;visibility:visible;mso-wrap-style:square;mso-wrap-distance-left:9pt;mso-wrap-distance-top:0;mso-wrap-distance-right:9pt;mso-wrap-distance-bottom:0;mso-position-horizontal:absolute;mso-position-horizontal-relative:text;mso-position-vertical:absolute;mso-position-vertical-relative:text;v-text-anchor:middle" o:gfxdata="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" filled="f" strokecolor="#1f0e2c [1604]" strokeweight="2.25pt"/>
+              <v:rect w14:anchorId="5CF168CF" id="Rectangle 55" o:spid="_x0000_s1026" style="position:absolute;margin-left:30.3pt;margin-top:194.5pt;width:256.2pt;height:143.05pt;z-index:251704320;visibility:visible;mso-wrap-style:square;mso-wrap-distance-left:9pt;mso-wrap-distance-top:0;mso-wrap-distance-right:9pt;mso-wrap-distance-bottom:0;mso-position-horizontal:absolute;mso-position-horizontal-relative:text;mso-position-vertical:absolute;mso-position-vertical-relative:text;v-text-anchor:middle" o:gfxdata="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" filled="f" strokecolor="#1f0e2c [1604]" strokeweight="2.25pt"/>
             </w:pict>
           </mc:Fallback>
         </mc:AlternateContent>
@@ -8832,7 +8839,7 @@
           </mc:Choice>
           <mc:Fallback>
             <w:pict>
-              <v:shape w14:anchorId="2ACBD048" id="Straight Arrow Connector 61" o:spid="_x0000_s1026" type="#_x0000_t32" style="position:absolute;margin-left:294pt;margin-top:83.2pt;width:111.25pt;height:80.4pt;flip:x;z-index:251710464;visibility:visible;mso-wrap-style:square;mso-wrap-distance-left:9pt;mso-wrap-distance-top:0;mso-wrap-distance-right:9pt;mso-wrap-distance-bottom:0;mso-position-horizontal:absolute;mso-position-horizontal-relative:text;mso-position-vertical:absolute;mso-position-vertical-relative:text" o:gfxdata="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" strokecolor="#3b1b55 [3044]">
+              <v:shape w14:anchorId="32E5C652" id="Straight Arrow Connector 61" o:spid="_x0000_s1026" type="#_x0000_t32" style="position:absolute;margin-left:294pt;margin-top:83.2pt;width:111.25pt;height:80.4pt;flip:x;z-index:251710464;visibility:visible;mso-wrap-style:square;mso-wrap-distance-left:9pt;mso-wrap-distance-top:0;mso-wrap-distance-right:9pt;mso-wrap-distance-bottom:0;mso-position-horizontal:absolute;mso-position-horizontal-relative:text;mso-position-vertical:absolute;mso-position-vertical-relative:text" o:gfxdata="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" strokecolor="#3b1b55 [3044]">
                 <v:stroke endarrow="block"/>
               </v:shape>
             </w:pict>
@@ -9011,33 +9018,3737 @@
         <w:pStyle w:val="Heading4"/>
       </w:pPr>
       <w:r>
+        <w:rPr>
+          <w:rFonts w:asciiTheme="minorHAnsi" w:eastAsiaTheme="minorEastAsia" w:hAnsiTheme="minorHAnsi" w:cstheme="minorBidi"/>
+          <w:bCs w:val="0"/>
+          <w:i w:val="0"/>
+          <w:iCs w:val="0"/>
+          <w:noProof/>
+          <w:color w:val="auto"/>
+          <w:sz w:val="22"/>
+        </w:rPr>
         <w:lastRenderedPageBreak/>
+        <mc:AlternateContent>
+          <mc:Choice Requires="wps">
+            <w:drawing>
+              <wp:anchor distT="0" distB="0" distL="114300" distR="114300" simplePos="0" relativeHeight="251714560" behindDoc="0" locked="0" layoutInCell="1" allowOverlap="1" wp14:anchorId="2A7003A1" wp14:editId="206E554F">
+                <wp:simplePos x="0" y="0"/>
+                <wp:positionH relativeFrom="column">
+                  <wp:posOffset>2178058</wp:posOffset>
+                </wp:positionH>
+                <wp:positionV relativeFrom="paragraph">
+                  <wp:posOffset>1425038</wp:posOffset>
+                </wp:positionV>
+                <wp:extent cx="2945081" cy="1531917"/>
+                <wp:effectExtent l="38100" t="0" r="27305" b="49530"/>
+                <wp:wrapNone/>
+                <wp:docPr id="210" name="Straight Arrow Connector 210"/>
+                <wp:cNvGraphicFramePr/>
+                <a:graphic xmlns:a="http://schemas.openxmlformats.org/drawingml/2006/main">
+                  <a:graphicData uri="http://schemas.microsoft.com/office/word/2010/wordprocessingShape">
+                    <wps:wsp>
+                      <wps:cNvCnPr/>
+                      <wps:spPr>
+                        <a:xfrm flipH="1">
+                          <a:off x="0" y="0"/>
+                          <a:ext cx="2945081" cy="1531917"/>
+                        </a:xfrm>
+                        <a:prstGeom prst="straightConnector1">
+                          <a:avLst/>
+                        </a:prstGeom>
+                        <a:ln>
+                          <a:tailEnd type="triangle"/>
+                        </a:ln>
+                      </wps:spPr>
+                      <wps:style>
+                        <a:lnRef idx="1">
+                          <a:schemeClr val="accent1"/>
+                        </a:lnRef>
+                        <a:fillRef idx="0">
+                          <a:schemeClr val="accent1"/>
+                        </a:fillRef>
+                        <a:effectRef idx="0">
+                          <a:schemeClr val="accent1"/>
+                        </a:effectRef>
+                        <a:fontRef idx="minor">
+                          <a:schemeClr val="tx1"/>
+                        </a:fontRef>
+                      </wps:style>
+                      <wps:bodyPr/>
+                    </wps:wsp>
+                  </a:graphicData>
+                </a:graphic>
+              </wp:anchor>
+            </w:drawing>
+          </mc:Choice>
+          <mc:Fallback>
+            <w:pict>
+              <v:shape w14:anchorId="3B378686" id="Straight Arrow Connector 210" o:spid="_x0000_s1026" type="#_x0000_t32" style="position:absolute;margin-left:171.5pt;margin-top:112.2pt;width:231.9pt;height:120.6pt;flip:x;z-index:251714560;visibility:visible;mso-wrap-style:square;mso-wrap-distance-left:9pt;mso-wrap-distance-top:0;mso-wrap-distance-right:9pt;mso-wrap-distance-bottom:0;mso-position-horizontal:absolute;mso-position-horizontal-relative:text;mso-position-vertical:absolute;mso-position-vertical-relative:text" o:gfxdata="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" strokecolor="#3b1b55 [3044]">
+                <v:stroke endarrow="block"/>
+              </v:shape>
+            </w:pict>
+          </mc:Fallback>
+        </mc:AlternateContent>
+      </w:r>
+      <w:r>
+        <w:rPr>
+          <w:rFonts w:asciiTheme="minorHAnsi" w:eastAsiaTheme="minorEastAsia" w:hAnsiTheme="minorHAnsi" w:cstheme="minorBidi"/>
+          <w:bCs w:val="0"/>
+          <w:i w:val="0"/>
+          <w:iCs w:val="0"/>
+          <w:noProof/>
+          <w:color w:val="auto"/>
+          <w:sz w:val="22"/>
+        </w:rPr>
+        <mc:AlternateContent>
+          <mc:Choice Requires="wps">
+            <w:drawing>
+              <wp:anchor distT="0" distB="0" distL="114300" distR="114300" simplePos="0" relativeHeight="251713536" behindDoc="0" locked="0" layoutInCell="1" allowOverlap="1" wp14:anchorId="00750A6B" wp14:editId="10B63450">
+                <wp:simplePos x="0" y="0"/>
+                <wp:positionH relativeFrom="column">
+                  <wp:posOffset>1080828</wp:posOffset>
+                </wp:positionH>
+                <wp:positionV relativeFrom="paragraph">
+                  <wp:posOffset>2227860</wp:posOffset>
+                </wp:positionV>
+                <wp:extent cx="1477241" cy="1453491"/>
+                <wp:effectExtent l="19050" t="19050" r="27940" b="13970"/>
+                <wp:wrapNone/>
+                <wp:docPr id="209" name="Oval 209"/>
+                <wp:cNvGraphicFramePr/>
+                <a:graphic xmlns:a="http://schemas.openxmlformats.org/drawingml/2006/main">
+                  <a:graphicData uri="http://schemas.microsoft.com/office/word/2010/wordprocessingShape">
+                    <wps:wsp>
+                      <wps:cNvSpPr/>
+                      <wps:spPr>
+                        <a:xfrm>
+                          <a:off x="0" y="0"/>
+                          <a:ext cx="1477241" cy="1453491"/>
+                        </a:xfrm>
+                        <a:prstGeom prst="ellipse">
+                          <a:avLst/>
+                        </a:prstGeom>
+                        <a:noFill/>
+                      </wps:spPr>
+                      <wps:style>
+                        <a:lnRef idx="2">
+                          <a:schemeClr val="accent1">
+                            <a:shade val="50000"/>
+                          </a:schemeClr>
+                        </a:lnRef>
+                        <a:fillRef idx="1">
+                          <a:schemeClr val="accent1"/>
+                        </a:fillRef>
+                        <a:effectRef idx="0">
+                          <a:schemeClr val="accent1"/>
+                        </a:effectRef>
+                        <a:fontRef idx="minor">
+                          <a:schemeClr val="lt1"/>
+                        </a:fontRef>
+                      </wps:style>
+                      <wps:bodyPr rot="0" spcFirstLastPara="0" vertOverflow="overflow" horzOverflow="overflow" vert="horz" wrap="square" lIns="91440" tIns="45720" rIns="91440" bIns="45720" numCol="1" spcCol="0" rtlCol="0" fromWordArt="0" anchor="ctr" anchorCtr="0" forceAA="0" compatLnSpc="1">
+                        <a:prstTxWarp prst="textNoShape">
+                          <a:avLst/>
+                        </a:prstTxWarp>
+                        <a:noAutofit/>
+                      </wps:bodyPr>
+                    </wps:wsp>
+                  </a:graphicData>
+                </a:graphic>
+                <wp14:sizeRelH relativeFrom="margin">
+                  <wp14:pctWidth>0</wp14:pctWidth>
+                </wp14:sizeRelH>
+                <wp14:sizeRelV relativeFrom="margin">
+                  <wp14:pctHeight>0</wp14:pctHeight>
+                </wp14:sizeRelV>
+              </wp:anchor>
+            </w:drawing>
+          </mc:Choice>
+          <mc:Fallback>
+            <w:pict>
+              <v:oval w14:anchorId="07CEB68E" id="Oval 209" o:spid="_x0000_s1026" style="position:absolute;margin-left:85.1pt;margin-top:175.4pt;width:116.3pt;height:114.45pt;z-index:251713536;visibility:visible;mso-wrap-style:square;mso-width-percent:0;mso-height-percent:0;mso-wrap-distance-left:9pt;mso-wrap-distance-top:0;mso-wrap-distance-right:9pt;mso-wrap-distance-bottom:0;mso-position-horizontal:absolute;mso-position-horizontal-relative:text;mso-position-vertical:absolute;mso-position-vertical-relative:text;mso-width-percent:0;mso-height-percent:0;mso-width-relative:margin;mso-height-relative:margin;v-text-anchor:middle" o:gfxdata="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" filled="f" strokecolor="#1f0e2c [1604]" strokeweight="2.25pt"/>
+            </w:pict>
+          </mc:Fallback>
+        </mc:AlternateContent>
+      </w:r>
+      <w:r>
+        <w:rPr>
+          <w:rFonts w:asciiTheme="minorHAnsi" w:eastAsiaTheme="minorEastAsia" w:hAnsiTheme="minorHAnsi" w:cstheme="minorBidi"/>
+          <w:bCs w:val="0"/>
+          <w:i w:val="0"/>
+          <w:iCs w:val="0"/>
+          <w:noProof/>
+          <w:color w:val="auto"/>
+          <w:sz w:val="22"/>
+        </w:rPr>
+        <mc:AlternateContent>
+          <mc:Choice Requires="wps">
+            <w:drawing>
+              <wp:anchor distT="45720" distB="45720" distL="114300" distR="114300" simplePos="0" relativeHeight="251712512" behindDoc="0" locked="0" layoutInCell="1" allowOverlap="1" wp14:anchorId="2F4454C1" wp14:editId="17F351C5">
+                <wp:simplePos x="0" y="0"/>
+                <wp:positionH relativeFrom="margin">
+                  <wp:align>right</wp:align>
+                </wp:positionH>
+                <wp:positionV relativeFrom="paragraph">
+                  <wp:posOffset>912668</wp:posOffset>
+                </wp:positionV>
+                <wp:extent cx="2360930" cy="472440"/>
+                <wp:effectExtent l="0" t="0" r="10160" b="22860"/>
+                <wp:wrapSquare wrapText="bothSides"/>
+                <wp:docPr id="208" name="Text Box 2"/>
+                <wp:cNvGraphicFramePr>
+                  <a:graphicFrameLocks xmlns:a="http://schemas.openxmlformats.org/drawingml/2006/main"/>
+                </wp:cNvGraphicFramePr>
+                <a:graphic xmlns:a="http://schemas.openxmlformats.org/drawingml/2006/main">
+                  <a:graphicData uri="http://schemas.microsoft.com/office/word/2010/wordprocessingShape">
+                    <wps:wsp>
+                      <wps:cNvSpPr txBox="1">
+                        <a:spLocks noChangeArrowheads="1"/>
+                      </wps:cNvSpPr>
+                      <wps:spPr bwMode="auto">
+                        <a:xfrm>
+                          <a:off x="0" y="0"/>
+                          <a:ext cx="2360930" cy="472440"/>
+                        </a:xfrm>
+                        <a:prstGeom prst="rect">
+                          <a:avLst/>
+                        </a:prstGeom>
+                        <a:solidFill>
+                          <a:srgbClr val="FFFFFF"/>
+                        </a:solidFill>
+                        <a:ln w="9525">
+                          <a:solidFill>
+                            <a:srgbClr val="000000"/>
+                          </a:solidFill>
+                          <a:miter lim="800000"/>
+                          <a:headEnd/>
+                          <a:tailEnd/>
+                        </a:ln>
+                      </wps:spPr>
+                      <wps:txbx>
+                        <w:txbxContent>
+                          <w:p>
+                            <w:pPr>
+                              <w:rPr>
+                                <w:i/>
+                                <w:iCs/>
+                              </w:rPr>
+                            </w:pPr>
+                            <w:r>
+                              <w:rPr>
+                                <w:i/>
+                                <w:iCs/>
+                              </w:rPr>
+                              <w:t>1.</w:t>
+                            </w:r>
+                            <w:r>
+                              <w:rPr>
+                                <w:i/>
+                                <w:iCs/>
+                              </w:rPr>
+                              <w:t xml:space="preserve"> </w:t>
+                            </w:r>
+                            <w:r>
+                              <w:rPr>
+                                <w:i/>
+                                <w:iCs/>
+                              </w:rPr>
+                              <w:t>Winifred</w:t>
+                            </w:r>
+                            <w:r>
+                              <w:rPr>
+                                <w:i/>
+                                <w:iCs/>
+                              </w:rPr>
+                              <w:t xml:space="preserve"> Selects the Item</w:t>
+                            </w:r>
+                            <w:r>
+                              <w:rPr>
+                                <w:i/>
+                                <w:iCs/>
+                              </w:rPr>
+                              <w:t xml:space="preserve"> </w:t>
+                            </w:r>
+                            <w:r>
+                              <w:rPr>
+                                <w:i/>
+                                <w:iCs/>
+                              </w:rPr>
+                              <w:t xml:space="preserve">he wishes to purchase for </w:t>
+                            </w:r>
+                            <w:r>
+                              <w:rPr>
+                                <w:i/>
+                                <w:iCs/>
+                              </w:rPr>
+                              <w:t>his wife</w:t>
+                            </w:r>
+                          </w:p>
+                        </w:txbxContent>
+                      </wps:txbx>
+                      <wps:bodyPr rot="0" vert="horz" wrap="square" lIns="91440" tIns="45720" rIns="91440" bIns="45720" anchor="t" anchorCtr="0">
+                        <a:noAutofit/>
+                      </wps:bodyPr>
+                    </wps:wsp>
+                  </a:graphicData>
+                </a:graphic>
+                <wp14:sizeRelH relativeFrom="margin">
+                  <wp14:pctWidth>40000</wp14:pctWidth>
+                </wp14:sizeRelH>
+                <wp14:sizeRelV relativeFrom="margin">
+                  <wp14:pctHeight>0</wp14:pctHeight>
+                </wp14:sizeRelV>
+              </wp:anchor>
+            </w:drawing>
+          </mc:Choice>
+          <mc:Fallback>
+            <w:pict>
+              <v:shape w14:anchorId="2F4454C1" id="_x0000_s1040" type="#_x0000_t202" style="position:absolute;margin-left:134.7pt;margin-top:71.85pt;width:185.9pt;height:37.2pt;z-index:251712512;visibility:visible;mso-wrap-style:square;mso-width-percent:400;mso-height-percent:0;mso-wrap-distance-left:9pt;mso-wrap-distance-top:3.6pt;mso-wrap-distance-right:9pt;mso-wrap-distance-bottom:3.6pt;mso-position-horizontal:right;mso-position-horizontal-relative:margin;mso-position-vertical:absolute;mso-position-vertical-relative:text;mso-width-percent:400;mso-height-percent:0;mso-width-relative:margin;mso-height-relative:margin;v-text-anchor:top" o:gfxdata="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">
+                <v:textbox>
+                  <w:txbxContent>
+                    <w:p>
+                      <w:pPr>
+                        <w:rPr>
+                          <w:i/>
+                          <w:iCs/>
+                        </w:rPr>
+                      </w:pPr>
+                      <w:r>
+                        <w:rPr>
+                          <w:i/>
+                          <w:iCs/>
+                        </w:rPr>
+                        <w:t>1.</w:t>
+                      </w:r>
+                      <w:r>
+                        <w:rPr>
+                          <w:i/>
+                          <w:iCs/>
+                        </w:rPr>
+                        <w:t xml:space="preserve"> </w:t>
+                      </w:r>
+                      <w:r>
+                        <w:rPr>
+                          <w:i/>
+                          <w:iCs/>
+                        </w:rPr>
+                        <w:t>Winifred</w:t>
+                      </w:r>
+                      <w:r>
+                        <w:rPr>
+                          <w:i/>
+                          <w:iCs/>
+                        </w:rPr>
+                        <w:t xml:space="preserve"> Selects the Item</w:t>
+                      </w:r>
+                      <w:r>
+                        <w:rPr>
+                          <w:i/>
+                          <w:iCs/>
+                        </w:rPr>
+                        <w:t xml:space="preserve"> </w:t>
+                      </w:r>
+                      <w:r>
+                        <w:rPr>
+                          <w:i/>
+                          <w:iCs/>
+                        </w:rPr>
+                        <w:t xml:space="preserve">he wishes to purchase for </w:t>
+                      </w:r>
+                      <w:r>
+                        <w:rPr>
+                          <w:i/>
+                          <w:iCs/>
+                        </w:rPr>
+                        <w:t>his wife</w:t>
+                      </w:r>
+                    </w:p>
+                  </w:txbxContent>
+                </v:textbox>
+                <w10:wrap type="square" anchorx="margin"/>
+              </v:shape>
+            </w:pict>
+          </mc:Fallback>
+        </mc:AlternateContent>
+      </w:r>
+      <w:r>
         <w:t>Winifred Gardiner Scenario</w:t>
       </w:r>
       <w:r>
         <w:t>)</w:t>
       </w:r>
+      <w:r>
+        <w:br/>
+      </w:r>
+      <w:r>
+        <w:rPr>
+          <w:noProof/>
+        </w:rPr>
+        <w:drawing>
+          <wp:inline distT="0" distB="0" distL="0" distR="0" wp14:anchorId="4164626F" wp14:editId="1DDE59B8">
+            <wp:extent cx="3315220" cy="7367155"/>
+            <wp:effectExtent l="133350" t="114300" r="133350" b="158115"/>
+            <wp:docPr id="199" name="Picture 199" descr="Text, application&#10;&#10;Description automatically generated"/>
+            <wp:cNvGraphicFramePr>
+              <a:graphicFrameLocks xmlns:a="http://schemas.openxmlformats.org/drawingml/2006/main" noChangeAspect="1"/>
+            </wp:cNvGraphicFramePr>
+            <a:graphic xmlns:a="http://schemas.openxmlformats.org/drawingml/2006/main">
+              <a:graphicData uri="http://schemas.openxmlformats.org/drawingml/2006/picture">
+                <pic:pic xmlns:pic="http://schemas.openxmlformats.org/drawingml/2006/picture">
+                  <pic:nvPicPr>
+                    <pic:cNvPr id="199" name="Picture 199" descr="Text, application&#10;&#10;Description automatically generated"/>
+                    <pic:cNvPicPr/>
+                  </pic:nvPicPr>
+                  <pic:blipFill>
+                    <a:blip r:embed="rId14">
+                      <a:extLst>
+                        <a:ext uri="{28A0092B-C50C-407E-A947-70E740481C1C}">
+                          <a14:useLocalDpi xmlns:a14="http://schemas.microsoft.com/office/drawing/2010/main" val="0"/>
+                        </a:ext>
+                      </a:extLst>
+                    </a:blip>
+                    <a:stretch>
+                      <a:fillRect/>
+                    </a:stretch>
+                  </pic:blipFill>
+                  <pic:spPr>
+                    <a:xfrm>
+                      <a:off x="0" y="0"/>
+                      <a:ext cx="3338340" cy="7418532"/>
+                    </a:xfrm>
+                    <a:prstGeom prst="rect">
+                      <a:avLst/>
+                    </a:prstGeom>
+                    <a:solidFill>
+                      <a:srgbClr val="FFFFFF">
+                        <a:shade val="85000"/>
+                      </a:srgbClr>
+                    </a:solidFill>
+                    <a:ln w="88900" cap="sq">
+                      <a:solidFill>
+                        <a:srgbClr val="FFFFFF"/>
+                      </a:solidFill>
+                      <a:miter lim="800000"/>
+                    </a:ln>
+                    <a:effectLst>
+                      <a:outerShdw blurRad="55000" dist="18000" dir="5400000" algn="tl" rotWithShape="0">
+                        <a:srgbClr val="000000">
+                          <a:alpha val="40000"/>
+                        </a:srgbClr>
+                      </a:outerShdw>
+                    </a:effectLst>
+                    <a:scene3d>
+                      <a:camera prst="orthographicFront"/>
+                      <a:lightRig rig="twoPt" dir="t">
+                        <a:rot lat="0" lon="0" rev="7200000"/>
+                      </a:lightRig>
+                    </a:scene3d>
+                    <a:sp3d>
+                      <a:bevelT w="25400" h="19050"/>
+                      <a:contourClr>
+                        <a:srgbClr val="FFFFFF"/>
+                      </a:contourClr>
+                    </a:sp3d>
+                  </pic:spPr>
+                </pic:pic>
+              </a:graphicData>
+            </a:graphic>
+          </wp:inline>
+        </w:drawing>
+      </w:r>
+      <w:r>
+        <w:rPr>
+          <w:noProof/>
+        </w:rPr>
+        <w:lastRenderedPageBreak/>
+        <mc:AlternateContent>
+          <mc:Choice Requires="wps">
+            <w:drawing>
+              <wp:anchor distT="0" distB="0" distL="114300" distR="114300" simplePos="0" relativeHeight="251730944" behindDoc="0" locked="0" layoutInCell="1" allowOverlap="1" wp14:anchorId="4511D120" wp14:editId="5326AA2B">
+                <wp:simplePos x="0" y="0"/>
+                <wp:positionH relativeFrom="column">
+                  <wp:posOffset>2700572</wp:posOffset>
+                </wp:positionH>
+                <wp:positionV relativeFrom="paragraph">
+                  <wp:posOffset>7578930</wp:posOffset>
+                </wp:positionV>
+                <wp:extent cx="1830754" cy="45719"/>
+                <wp:effectExtent l="38100" t="38100" r="17145" b="88265"/>
+                <wp:wrapNone/>
+                <wp:docPr id="223" name="Straight Arrow Connector 223"/>
+                <wp:cNvGraphicFramePr/>
+                <a:graphic xmlns:a="http://schemas.openxmlformats.org/drawingml/2006/main">
+                  <a:graphicData uri="http://schemas.microsoft.com/office/word/2010/wordprocessingShape">
+                    <wps:wsp>
+                      <wps:cNvCnPr/>
+                      <wps:spPr>
+                        <a:xfrm flipH="1">
+                          <a:off x="0" y="0"/>
+                          <a:ext cx="1830754" cy="45719"/>
+                        </a:xfrm>
+                        <a:prstGeom prst="straightConnector1">
+                          <a:avLst/>
+                        </a:prstGeom>
+                        <a:ln>
+                          <a:tailEnd type="triangle"/>
+                        </a:ln>
+                      </wps:spPr>
+                      <wps:style>
+                        <a:lnRef idx="1">
+                          <a:schemeClr val="accent1"/>
+                        </a:lnRef>
+                        <a:fillRef idx="0">
+                          <a:schemeClr val="accent1"/>
+                        </a:fillRef>
+                        <a:effectRef idx="0">
+                          <a:schemeClr val="accent1"/>
+                        </a:effectRef>
+                        <a:fontRef idx="minor">
+                          <a:schemeClr val="tx1"/>
+                        </a:fontRef>
+                      </wps:style>
+                      <wps:bodyPr/>
+                    </wps:wsp>
+                  </a:graphicData>
+                </a:graphic>
+                <wp14:sizeRelH relativeFrom="margin">
+                  <wp14:pctWidth>0</wp14:pctWidth>
+                </wp14:sizeRelH>
+                <wp14:sizeRelV relativeFrom="margin">
+                  <wp14:pctHeight>0</wp14:pctHeight>
+                </wp14:sizeRelV>
+              </wp:anchor>
+            </w:drawing>
+          </mc:Choice>
+          <mc:Fallback>
+            <w:pict>
+              <v:shape w14:anchorId="78BF44F8" id="Straight Arrow Connector 223" o:spid="_x0000_s1026" type="#_x0000_t32" style="position:absolute;margin-left:212.65pt;margin-top:596.75pt;width:144.15pt;height:3.6pt;flip:x;z-index:251730944;visibility:visible;mso-wrap-style:square;mso-width-percent:0;mso-height-percent:0;mso-wrap-distance-left:9pt;mso-wrap-distance-top:0;mso-wrap-distance-right:9pt;mso-wrap-distance-bottom:0;mso-position-horizontal:absolute;mso-position-horizontal-relative:text;mso-position-vertical:absolute;mso-position-vertical-relative:text;mso-width-percent:0;mso-height-percent:0;mso-width-relative:margin;mso-height-relative:margin" o:gfxdata="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" strokecolor="#3b1b55 [3044]">
+                <v:stroke endarrow="block"/>
+              </v:shape>
+            </w:pict>
+          </mc:Fallback>
+        </mc:AlternateContent>
+      </w:r>
+      <w:r>
+        <w:rPr>
+          <w:noProof/>
+        </w:rPr>
+        <mc:AlternateContent>
+          <mc:Choice Requires="wps">
+            <w:drawing>
+              <wp:anchor distT="0" distB="0" distL="114300" distR="114300" simplePos="0" relativeHeight="251729920" behindDoc="0" locked="0" layoutInCell="1" allowOverlap="1" wp14:anchorId="6A863A33" wp14:editId="4E842610">
+                <wp:simplePos x="0" y="0"/>
+                <wp:positionH relativeFrom="column">
+                  <wp:posOffset>2807450</wp:posOffset>
+                </wp:positionH>
+                <wp:positionV relativeFrom="paragraph">
+                  <wp:posOffset>3764478</wp:posOffset>
+                </wp:positionV>
+                <wp:extent cx="1745673" cy="23751"/>
+                <wp:effectExtent l="38100" t="57150" r="0" b="90805"/>
+                <wp:wrapNone/>
+                <wp:docPr id="222" name="Straight Arrow Connector 222"/>
+                <wp:cNvGraphicFramePr/>
+                <a:graphic xmlns:a="http://schemas.openxmlformats.org/drawingml/2006/main">
+                  <a:graphicData uri="http://schemas.microsoft.com/office/word/2010/wordprocessingShape">
+                    <wps:wsp>
+                      <wps:cNvCnPr/>
+                      <wps:spPr>
+                        <a:xfrm flipH="1">
+                          <a:off x="0" y="0"/>
+                          <a:ext cx="1745673" cy="23751"/>
+                        </a:xfrm>
+                        <a:prstGeom prst="straightConnector1">
+                          <a:avLst/>
+                        </a:prstGeom>
+                        <a:ln>
+                          <a:tailEnd type="triangle"/>
+                        </a:ln>
+                      </wps:spPr>
+                      <wps:style>
+                        <a:lnRef idx="1">
+                          <a:schemeClr val="accent1"/>
+                        </a:lnRef>
+                        <a:fillRef idx="0">
+                          <a:schemeClr val="accent1"/>
+                        </a:fillRef>
+                        <a:effectRef idx="0">
+                          <a:schemeClr val="accent1"/>
+                        </a:effectRef>
+                        <a:fontRef idx="minor">
+                          <a:schemeClr val="tx1"/>
+                        </a:fontRef>
+                      </wps:style>
+                      <wps:bodyPr/>
+                    </wps:wsp>
+                  </a:graphicData>
+                </a:graphic>
+              </wp:anchor>
+            </w:drawing>
+          </mc:Choice>
+          <mc:Fallback>
+            <w:pict>
+              <v:shape w14:anchorId="2937BF21" id="Straight Arrow Connector 222" o:spid="_x0000_s1026" type="#_x0000_t32" style="position:absolute;margin-left:221.05pt;margin-top:296.4pt;width:137.45pt;height:1.85pt;flip:x;z-index:251729920;visibility:visible;mso-wrap-style:square;mso-wrap-distance-left:9pt;mso-wrap-distance-top:0;mso-wrap-distance-right:9pt;mso-wrap-distance-bottom:0;mso-position-horizontal:absolute;mso-position-horizontal-relative:text;mso-position-vertical:absolute;mso-position-vertical-relative:text" o:gfxdata="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" strokecolor="#3b1b55 [3044]">
+                <v:stroke endarrow="block"/>
+              </v:shape>
+            </w:pict>
+          </mc:Fallback>
+        </mc:AlternateContent>
+      </w:r>
+      <w:r>
+        <w:rPr>
+          <w:noProof/>
+        </w:rPr>
+        <mc:AlternateContent>
+          <mc:Choice Requires="wps">
+            <w:drawing>
+              <wp:anchor distT="0" distB="0" distL="114300" distR="114300" simplePos="0" relativeHeight="251728896" behindDoc="0" locked="0" layoutInCell="1" allowOverlap="1" wp14:anchorId="53673893" wp14:editId="5DE4731E">
+                <wp:simplePos x="0" y="0"/>
+                <wp:positionH relativeFrom="column">
+                  <wp:posOffset>3080583</wp:posOffset>
+                </wp:positionH>
+                <wp:positionV relativeFrom="paragraph">
+                  <wp:posOffset>1888177</wp:posOffset>
+                </wp:positionV>
+                <wp:extent cx="1486551" cy="403703"/>
+                <wp:effectExtent l="38100" t="0" r="18415" b="73025"/>
+                <wp:wrapNone/>
+                <wp:docPr id="221" name="Straight Arrow Connector 221"/>
+                <wp:cNvGraphicFramePr/>
+                <a:graphic xmlns:a="http://schemas.openxmlformats.org/drawingml/2006/main">
+                  <a:graphicData uri="http://schemas.microsoft.com/office/word/2010/wordprocessingShape">
+                    <wps:wsp>
+                      <wps:cNvCnPr/>
+                      <wps:spPr>
+                        <a:xfrm flipH="1">
+                          <a:off x="0" y="0"/>
+                          <a:ext cx="1486551" cy="403703"/>
+                        </a:xfrm>
+                        <a:prstGeom prst="straightConnector1">
+                          <a:avLst/>
+                        </a:prstGeom>
+                        <a:ln>
+                          <a:tailEnd type="triangle"/>
+                        </a:ln>
+                      </wps:spPr>
+                      <wps:style>
+                        <a:lnRef idx="1">
+                          <a:schemeClr val="accent1"/>
+                        </a:lnRef>
+                        <a:fillRef idx="0">
+                          <a:schemeClr val="accent1"/>
+                        </a:fillRef>
+                        <a:effectRef idx="0">
+                          <a:schemeClr val="accent1"/>
+                        </a:effectRef>
+                        <a:fontRef idx="minor">
+                          <a:schemeClr val="tx1"/>
+                        </a:fontRef>
+                      </wps:style>
+                      <wps:bodyPr/>
+                    </wps:wsp>
+                  </a:graphicData>
+                </a:graphic>
+              </wp:anchor>
+            </w:drawing>
+          </mc:Choice>
+          <mc:Fallback>
+            <w:pict>
+              <v:shape w14:anchorId="757F90EC" id="Straight Arrow Connector 221" o:spid="_x0000_s1026" type="#_x0000_t32" style="position:absolute;margin-left:242.55pt;margin-top:148.7pt;width:117.05pt;height:31.8pt;flip:x;z-index:251728896;visibility:visible;mso-wrap-style:square;mso-wrap-distance-left:9pt;mso-wrap-distance-top:0;mso-wrap-distance-right:9pt;mso-wrap-distance-bottom:0;mso-position-horizontal:absolute;mso-position-horizontal-relative:text;mso-position-vertical:absolute;mso-position-vertical-relative:text" o:gfxdata="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" strokecolor="#3b1b55 [3044]">
+                <v:stroke endarrow="block"/>
+              </v:shape>
+            </w:pict>
+          </mc:Fallback>
+        </mc:AlternateContent>
+      </w:r>
+      <w:r>
+        <w:rPr>
+          <w:noProof/>
+        </w:rPr>
+        <mc:AlternateContent>
+          <mc:Choice Requires="wps">
+            <w:drawing>
+              <wp:anchor distT="45720" distB="45720" distL="114300" distR="114300" simplePos="0" relativeHeight="251727872" behindDoc="0" locked="0" layoutInCell="1" allowOverlap="1" wp14:anchorId="6135CD62" wp14:editId="23852079">
+                <wp:simplePos x="0" y="0"/>
+                <wp:positionH relativeFrom="margin">
+                  <wp:align>right</wp:align>
+                </wp:positionH>
+                <wp:positionV relativeFrom="paragraph">
+                  <wp:posOffset>7357663</wp:posOffset>
+                </wp:positionV>
+                <wp:extent cx="1804670" cy="438785"/>
+                <wp:effectExtent l="0" t="0" r="24130" b="18415"/>
+                <wp:wrapSquare wrapText="bothSides"/>
+                <wp:docPr id="220" name="Text Box 2"/>
+                <wp:cNvGraphicFramePr>
+                  <a:graphicFrameLocks xmlns:a="http://schemas.openxmlformats.org/drawingml/2006/main"/>
+                </wp:cNvGraphicFramePr>
+                <a:graphic xmlns:a="http://schemas.openxmlformats.org/drawingml/2006/main">
+                  <a:graphicData uri="http://schemas.microsoft.com/office/word/2010/wordprocessingShape">
+                    <wps:wsp>
+                      <wps:cNvSpPr txBox="1">
+                        <a:spLocks noChangeArrowheads="1"/>
+                      </wps:cNvSpPr>
+                      <wps:spPr bwMode="auto">
+                        <a:xfrm>
+                          <a:off x="0" y="0"/>
+                          <a:ext cx="1804670" cy="438785"/>
+                        </a:xfrm>
+                        <a:prstGeom prst="rect">
+                          <a:avLst/>
+                        </a:prstGeom>
+                        <a:solidFill>
+                          <a:srgbClr val="FFFFFF"/>
+                        </a:solidFill>
+                        <a:ln w="9525">
+                          <a:solidFill>
+                            <a:srgbClr val="000000"/>
+                          </a:solidFill>
+                          <a:miter lim="800000"/>
+                          <a:headEnd/>
+                          <a:tailEnd/>
+                        </a:ln>
+                      </wps:spPr>
+                      <wps:txbx>
+                        <w:txbxContent>
+                          <w:p>
+                            <w:r>
+                              <w:t>4. Winifred clicks the “Add to Cart!” button</w:t>
+                            </w:r>
+                          </w:p>
+                        </w:txbxContent>
+                      </wps:txbx>
+                      <wps:bodyPr rot="0" vert="horz" wrap="square" lIns="91440" tIns="45720" rIns="91440" bIns="45720" anchor="t" anchorCtr="0">
+                        <a:noAutofit/>
+                      </wps:bodyPr>
+                    </wps:wsp>
+                  </a:graphicData>
+                </a:graphic>
+                <wp14:sizeRelH relativeFrom="margin">
+                  <wp14:pctWidth>0</wp14:pctWidth>
+                </wp14:sizeRelH>
+                <wp14:sizeRelV relativeFrom="margin">
+                  <wp14:pctHeight>0</wp14:pctHeight>
+                </wp14:sizeRelV>
+              </wp:anchor>
+            </w:drawing>
+          </mc:Choice>
+          <mc:Fallback>
+            <w:pict>
+              <v:shape w14:anchorId="6135CD62" id="_x0000_s1041" type="#_x0000_t202" style="position:absolute;margin-left:90.9pt;margin-top:579.35pt;width:142.1pt;height:34.55pt;z-index:251727872;visibility:visible;mso-wrap-style:square;mso-width-percent:0;mso-height-percent:0;mso-wrap-distance-left:9pt;mso-wrap-distance-top:3.6pt;mso-wrap-distance-right:9pt;mso-wrap-distance-bottom:3.6pt;mso-position-horizontal:right;mso-position-horizontal-relative:margin;mso-position-vertical:absolute;mso-position-vertical-relative:text;mso-width-percent:0;mso-height-percent:0;mso-width-relative:margin;mso-height-relative:margin;v-text-anchor:top" o:gfxdata="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">
+                <v:textbox>
+                  <w:txbxContent>
+                    <w:p>
+                      <w:r>
+                        <w:t>4. Winifred clicks the “Add to Cart!” button</w:t>
+                      </w:r>
+                    </w:p>
+                  </w:txbxContent>
+                </v:textbox>
+                <w10:wrap type="square" anchorx="margin"/>
+              </v:shape>
+            </w:pict>
+          </mc:Fallback>
+        </mc:AlternateContent>
+      </w:r>
+      <w:r>
+        <w:rPr>
+          <w:noProof/>
+        </w:rPr>
+        <mc:AlternateContent>
+          <mc:Choice Requires="wps">
+            <w:drawing>
+              <wp:anchor distT="45720" distB="45720" distL="114300" distR="114300" simplePos="0" relativeHeight="251725824" behindDoc="0" locked="0" layoutInCell="1" allowOverlap="1" wp14:anchorId="5EDE20A8" wp14:editId="67C7B14B">
+                <wp:simplePos x="0" y="0"/>
+                <wp:positionH relativeFrom="margin">
+                  <wp:align>right</wp:align>
+                </wp:positionH>
+                <wp:positionV relativeFrom="paragraph">
+                  <wp:posOffset>2956774</wp:posOffset>
+                </wp:positionV>
+                <wp:extent cx="1816735" cy="1828800"/>
+                <wp:effectExtent l="0" t="0" r="12065" b="19050"/>
+                <wp:wrapSquare wrapText="bothSides"/>
+                <wp:docPr id="219" name="Text Box 2"/>
+                <wp:cNvGraphicFramePr>
+                  <a:graphicFrameLocks xmlns:a="http://schemas.openxmlformats.org/drawingml/2006/main"/>
+                </wp:cNvGraphicFramePr>
+                <a:graphic xmlns:a="http://schemas.openxmlformats.org/drawingml/2006/main">
+                  <a:graphicData uri="http://schemas.microsoft.com/office/word/2010/wordprocessingShape">
+                    <wps:wsp>
+                      <wps:cNvSpPr txBox="1">
+                        <a:spLocks noChangeArrowheads="1"/>
+                      </wps:cNvSpPr>
+                      <wps:spPr bwMode="auto">
+                        <a:xfrm>
+                          <a:off x="0" y="0"/>
+                          <a:ext cx="1816735" cy="1828800"/>
+                        </a:xfrm>
+                        <a:prstGeom prst="rect">
+                          <a:avLst/>
+                        </a:prstGeom>
+                        <a:solidFill>
+                          <a:srgbClr val="FFFFFF"/>
+                        </a:solidFill>
+                        <a:ln w="9525">
+                          <a:solidFill>
+                            <a:srgbClr val="000000"/>
+                          </a:solidFill>
+                          <a:miter lim="800000"/>
+                          <a:headEnd/>
+                          <a:tailEnd/>
+                        </a:ln>
+                      </wps:spPr>
+                      <wps:txbx>
+                        <w:txbxContent>
+                          <w:p>
+                            <w:r>
+                              <w:t>3. Winifred enters the “Gift Message Card” text “</w:t>
+                            </w:r>
+                            <w:r>
+                              <w:t>Since the first day we met I’ve been madly in love with you. Even after 10 years that love hasn’t wavered for a second. Happy anniversary my amazing wife!”.</w:t>
+                            </w:r>
+                            <w:r>
+                              <w:t>”</w:t>
+                            </w:r>
+                          </w:p>
+                        </w:txbxContent>
+                      </wps:txbx>
+                      <wps:bodyPr rot="0" vert="horz" wrap="square" lIns="91440" tIns="45720" rIns="91440" bIns="45720" anchor="t" anchorCtr="0">
+                        <a:noAutofit/>
+                      </wps:bodyPr>
+                    </wps:wsp>
+                  </a:graphicData>
+                </a:graphic>
+                <wp14:sizeRelH relativeFrom="margin">
+                  <wp14:pctWidth>0</wp14:pctWidth>
+                </wp14:sizeRelH>
+                <wp14:sizeRelV relativeFrom="margin">
+                  <wp14:pctHeight>0</wp14:pctHeight>
+                </wp14:sizeRelV>
+              </wp:anchor>
+            </w:drawing>
+          </mc:Choice>
+          <mc:Fallback>
+            <w:pict>
+              <v:shape w14:anchorId="5EDE20A8" id="_x0000_s1042" type="#_x0000_t202" style="position:absolute;margin-left:91.85pt;margin-top:232.8pt;width:143.05pt;height:2in;z-index:251725824;visibility:visible;mso-wrap-style:square;mso-width-percent:0;mso-height-percent:0;mso-wrap-distance-left:9pt;mso-wrap-distance-top:3.6pt;mso-wrap-distance-right:9pt;mso-wrap-distance-bottom:3.6pt;mso-position-horizontal:right;mso-position-horizontal-relative:margin;mso-position-vertical:absolute;mso-position-vertical-relative:text;mso-width-percent:0;mso-height-percent:0;mso-width-relative:margin;mso-height-relative:margin;v-text-anchor:top" o:gfxdata="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">
+                <v:textbox>
+                  <w:txbxContent>
+                    <w:p>
+                      <w:r>
+                        <w:t>3. Winifred enters the “Gift Message Card” text “</w:t>
+                      </w:r>
+                      <w:r>
+                        <w:t>Since the first day we met I’ve been madly in love with you. Even after 10 years that love hasn’t wavered for a second. Happy anniversary my amazing wife!”.</w:t>
+                      </w:r>
+                      <w:r>
+                        <w:t>”</w:t>
+                      </w:r>
+                    </w:p>
+                  </w:txbxContent>
+                </v:textbox>
+                <w10:wrap type="square" anchorx="margin"/>
+              </v:shape>
+            </w:pict>
+          </mc:Fallback>
+        </mc:AlternateContent>
+      </w:r>
+      <w:r>
+        <w:rPr>
+          <w:rFonts w:asciiTheme="minorHAnsi" w:eastAsiaTheme="minorEastAsia" w:hAnsiTheme="minorHAnsi" w:cstheme="minorBidi"/>
+          <w:bCs w:val="0"/>
+          <w:i w:val="0"/>
+          <w:iCs w:val="0"/>
+          <w:noProof/>
+          <w:color w:val="auto"/>
+          <w:sz w:val="22"/>
+        </w:rPr>
+        <mc:AlternateContent>
+          <mc:Choice Requires="wps">
+            <w:drawing>
+              <wp:anchor distT="45720" distB="45720" distL="114300" distR="114300" simplePos="0" relativeHeight="251723776" behindDoc="0" locked="0" layoutInCell="1" allowOverlap="1" wp14:anchorId="2B49035E" wp14:editId="1F29856B">
+                <wp:simplePos x="0" y="0"/>
+                <wp:positionH relativeFrom="margin">
+                  <wp:align>right</wp:align>
+                </wp:positionH>
+                <wp:positionV relativeFrom="paragraph">
+                  <wp:posOffset>1460500</wp:posOffset>
+                </wp:positionV>
+                <wp:extent cx="1792605" cy="831215"/>
+                <wp:effectExtent l="0" t="0" r="17145" b="26035"/>
+                <wp:wrapSquare wrapText="bothSides"/>
+                <wp:docPr id="218" name="Text Box 2"/>
+                <wp:cNvGraphicFramePr>
+                  <a:graphicFrameLocks xmlns:a="http://schemas.openxmlformats.org/drawingml/2006/main"/>
+                </wp:cNvGraphicFramePr>
+                <a:graphic xmlns:a="http://schemas.openxmlformats.org/drawingml/2006/main">
+                  <a:graphicData uri="http://schemas.microsoft.com/office/word/2010/wordprocessingShape">
+                    <wps:wsp>
+                      <wps:cNvSpPr txBox="1">
+                        <a:spLocks noChangeArrowheads="1"/>
+                      </wps:cNvSpPr>
+                      <wps:spPr bwMode="auto">
+                        <a:xfrm>
+                          <a:off x="0" y="0"/>
+                          <a:ext cx="1792605" cy="831215"/>
+                        </a:xfrm>
+                        <a:prstGeom prst="rect">
+                          <a:avLst/>
+                        </a:prstGeom>
+                        <a:solidFill>
+                          <a:srgbClr val="FFFFFF"/>
+                        </a:solidFill>
+                        <a:ln w="9525">
+                          <a:solidFill>
+                            <a:srgbClr val="000000"/>
+                          </a:solidFill>
+                          <a:miter lim="800000"/>
+                          <a:headEnd/>
+                          <a:tailEnd/>
+                        </a:ln>
+                      </wps:spPr>
+                      <wps:txbx>
+                        <w:txbxContent>
+                          <w:p>
+                            <w:pPr>
+                              <w:rPr>
+                                <w:i/>
+                                <w:iCs/>
+                              </w:rPr>
+                            </w:pPr>
+                            <w:r>
+                              <w:rPr>
+                                <w:i/>
+                                <w:iCs/>
+                              </w:rPr>
+                              <w:t>2</w:t>
+                            </w:r>
+                            <w:r>
+                              <w:rPr>
+                                <w:i/>
+                                <w:iCs/>
+                              </w:rPr>
+                              <w:t>.</w:t>
+                            </w:r>
+                            <w:r>
+                              <w:rPr>
+                                <w:i/>
+                                <w:iCs/>
+                              </w:rPr>
+                              <w:t xml:space="preserve"> Winifred</w:t>
+                            </w:r>
+                            <w:r>
+                              <w:rPr>
+                                <w:i/>
+                                <w:iCs/>
+                              </w:rPr>
+                              <w:t xml:space="preserve"> enters the “</w:t>
+                            </w:r>
+                            <w:r>
+                              <w:rPr>
+                                <w:i/>
+                                <w:iCs/>
+                              </w:rPr>
+                              <w:t>Gift Box Message</w:t>
+                            </w:r>
+                            <w:r>
+                              <w:rPr>
+                                <w:i/>
+                                <w:iCs/>
+                              </w:rPr>
+                              <w:t>” text “</w:t>
+                            </w:r>
+                            <w:r>
+                              <w:rPr>
+                                <w:sz w:val="20"/>
+                                <w:szCs w:val="20"/>
+                              </w:rPr>
+                              <w:t>One decade down; forever to go</w:t>
+                            </w:r>
+                            <w:r>
+                              <w:rPr>
+                                <w:i/>
+                                <w:iCs/>
+                              </w:rPr>
+                              <w:t>”</w:t>
+                            </w:r>
+                          </w:p>
+                        </w:txbxContent>
+                      </wps:txbx>
+                      <wps:bodyPr rot="0" vert="horz" wrap="square" lIns="91440" tIns="45720" rIns="91440" bIns="45720" anchor="t" anchorCtr="0">
+                        <a:noAutofit/>
+                      </wps:bodyPr>
+                    </wps:wsp>
+                  </a:graphicData>
+                </a:graphic>
+                <wp14:sizeRelH relativeFrom="margin">
+                  <wp14:pctWidth>0</wp14:pctWidth>
+                </wp14:sizeRelH>
+                <wp14:sizeRelV relativeFrom="margin">
+                  <wp14:pctHeight>0</wp14:pctHeight>
+                </wp14:sizeRelV>
+              </wp:anchor>
+            </w:drawing>
+          </mc:Choice>
+          <mc:Fallback>
+            <w:pict>
+              <v:shape w14:anchorId="2B49035E" id="_x0000_s1043" type="#_x0000_t202" style="position:absolute;margin-left:89.95pt;margin-top:115pt;width:141.15pt;height:65.45pt;z-index:251723776;visibility:visible;mso-wrap-style:square;mso-width-percent:0;mso-height-percent:0;mso-wrap-distance-left:9pt;mso-wrap-distance-top:3.6pt;mso-wrap-distance-right:9pt;mso-wrap-distance-bottom:3.6pt;mso-position-horizontal:right;mso-position-horizontal-relative:margin;mso-position-vertical:absolute;mso-position-vertical-relative:text;mso-width-percent:0;mso-height-percent:0;mso-width-relative:margin;mso-height-relative:margin;v-text-anchor:top" o:gfxdata="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">
+                <v:textbox>
+                  <w:txbxContent>
+                    <w:p>
+                      <w:pPr>
+                        <w:rPr>
+                          <w:i/>
+                          <w:iCs/>
+                        </w:rPr>
+                      </w:pPr>
+                      <w:r>
+                        <w:rPr>
+                          <w:i/>
+                          <w:iCs/>
+                        </w:rPr>
+                        <w:t>2</w:t>
+                      </w:r>
+                      <w:r>
+                        <w:rPr>
+                          <w:i/>
+                          <w:iCs/>
+                        </w:rPr>
+                        <w:t>.</w:t>
+                      </w:r>
+                      <w:r>
+                        <w:rPr>
+                          <w:i/>
+                          <w:iCs/>
+                        </w:rPr>
+                        <w:t xml:space="preserve"> Winifred</w:t>
+                      </w:r>
+                      <w:r>
+                        <w:rPr>
+                          <w:i/>
+                          <w:iCs/>
+                        </w:rPr>
+                        <w:t xml:space="preserve"> enters the “</w:t>
+                      </w:r>
+                      <w:r>
+                        <w:rPr>
+                          <w:i/>
+                          <w:iCs/>
+                        </w:rPr>
+                        <w:t>Gift Box Message</w:t>
+                      </w:r>
+                      <w:r>
+                        <w:rPr>
+                          <w:i/>
+                          <w:iCs/>
+                        </w:rPr>
+                        <w:t>” text “</w:t>
+                      </w:r>
+                      <w:r>
+                        <w:rPr>
+                          <w:sz w:val="20"/>
+                          <w:szCs w:val="20"/>
+                        </w:rPr>
+                        <w:t>One decade down; forever to go</w:t>
+                      </w:r>
+                      <w:r>
+                        <w:rPr>
+                          <w:i/>
+                          <w:iCs/>
+                        </w:rPr>
+                        <w:t>”</w:t>
+                      </w:r>
+                    </w:p>
+                  </w:txbxContent>
+                </v:textbox>
+                <w10:wrap type="square" anchorx="margin"/>
+              </v:shape>
+            </w:pict>
+          </mc:Fallback>
+        </mc:AlternateContent>
+      </w:r>
+      <w:r>
+        <w:rPr>
+          <w:noProof/>
+        </w:rPr>
+        <mc:AlternateContent>
+          <mc:Choice Requires="wps">
+            <w:drawing>
+              <wp:anchor distT="0" distB="0" distL="114300" distR="114300" simplePos="0" relativeHeight="251721728" behindDoc="0" locked="0" layoutInCell="1" allowOverlap="1" wp14:anchorId="533F33C6" wp14:editId="0023160D">
+                <wp:simplePos x="0" y="0"/>
+                <wp:positionH relativeFrom="column">
+                  <wp:posOffset>1382411</wp:posOffset>
+                </wp:positionH>
+                <wp:positionV relativeFrom="paragraph">
+                  <wp:posOffset>7410203</wp:posOffset>
+                </wp:positionV>
+                <wp:extent cx="1246910" cy="391885"/>
+                <wp:effectExtent l="19050" t="19050" r="10795" b="27305"/>
+                <wp:wrapNone/>
+                <wp:docPr id="216" name="Oval 216"/>
+                <wp:cNvGraphicFramePr/>
+                <a:graphic xmlns:a="http://schemas.openxmlformats.org/drawingml/2006/main">
+                  <a:graphicData uri="http://schemas.microsoft.com/office/word/2010/wordprocessingShape">
+                    <wps:wsp>
+                      <wps:cNvSpPr/>
+                      <wps:spPr>
+                        <a:xfrm>
+                          <a:off x="0" y="0"/>
+                          <a:ext cx="1246910" cy="391885"/>
+                        </a:xfrm>
+                        <a:prstGeom prst="ellipse">
+                          <a:avLst/>
+                        </a:prstGeom>
+                        <a:noFill/>
+                      </wps:spPr>
+                      <wps:style>
+                        <a:lnRef idx="2">
+                          <a:schemeClr val="accent1">
+                            <a:shade val="50000"/>
+                          </a:schemeClr>
+                        </a:lnRef>
+                        <a:fillRef idx="1">
+                          <a:schemeClr val="accent1"/>
+                        </a:fillRef>
+                        <a:effectRef idx="0">
+                          <a:schemeClr val="accent1"/>
+                        </a:effectRef>
+                        <a:fontRef idx="minor">
+                          <a:schemeClr val="lt1"/>
+                        </a:fontRef>
+                      </wps:style>
+                      <wps:bodyPr rot="0" spcFirstLastPara="0" vertOverflow="overflow" horzOverflow="overflow" vert="horz" wrap="square" lIns="91440" tIns="45720" rIns="91440" bIns="45720" numCol="1" spcCol="0" rtlCol="0" fromWordArt="0" anchor="ctr" anchorCtr="0" forceAA="0" compatLnSpc="1">
+                        <a:prstTxWarp prst="textNoShape">
+                          <a:avLst/>
+                        </a:prstTxWarp>
+                        <a:noAutofit/>
+                      </wps:bodyPr>
+                    </wps:wsp>
+                  </a:graphicData>
+                </a:graphic>
+              </wp:anchor>
+            </w:drawing>
+          </mc:Choice>
+          <mc:Fallback>
+            <w:pict>
+              <v:oval w14:anchorId="4283D08E" id="Oval 216" o:spid="_x0000_s1026" style="position:absolute;margin-left:108.85pt;margin-top:583.5pt;width:98.2pt;height:30.85pt;z-index:251721728;visibility:visible;mso-wrap-style:square;mso-wrap-distance-left:9pt;mso-wrap-distance-top:0;mso-wrap-distance-right:9pt;mso-wrap-distance-bottom:0;mso-position-horizontal:absolute;mso-position-horizontal-relative:text;mso-position-vertical:absolute;mso-position-vertical-relative:text;v-text-anchor:middle" o:gfxdata="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" filled="f" strokecolor="#1f0e2c [1604]" strokeweight="2.25pt"/>
+            </w:pict>
+          </mc:Fallback>
+        </mc:AlternateContent>
+      </w:r>
+      <w:r>
+        <w:rPr>
+          <w:noProof/>
+        </w:rPr>
+        <mc:AlternateContent>
+          <mc:Choice Requires="wps">
+            <w:drawing>
+              <wp:anchor distT="0" distB="0" distL="114300" distR="114300" simplePos="0" relativeHeight="251720704" behindDoc="0" locked="0" layoutInCell="1" allowOverlap="1" wp14:anchorId="7BBF31F2" wp14:editId="21C2BED6">
+                <wp:simplePos x="0" y="0"/>
+                <wp:positionH relativeFrom="column">
+                  <wp:posOffset>266131</wp:posOffset>
+                </wp:positionH>
+                <wp:positionV relativeFrom="paragraph">
+                  <wp:posOffset>2826327</wp:posOffset>
+                </wp:positionV>
+                <wp:extent cx="3415030" cy="2422567"/>
+                <wp:effectExtent l="19050" t="19050" r="13970" b="15875"/>
+                <wp:wrapNone/>
+                <wp:docPr id="215" name="Rectangle 215"/>
+                <wp:cNvGraphicFramePr/>
+                <a:graphic xmlns:a="http://schemas.openxmlformats.org/drawingml/2006/main">
+                  <a:graphicData uri="http://schemas.microsoft.com/office/word/2010/wordprocessingShape">
+                    <wps:wsp>
+                      <wps:cNvSpPr/>
+                      <wps:spPr>
+                        <a:xfrm>
+                          <a:off x="0" y="0"/>
+                          <a:ext cx="3415030" cy="2422567"/>
+                        </a:xfrm>
+                        <a:prstGeom prst="rect">
+                          <a:avLst/>
+                        </a:prstGeom>
+                        <a:noFill/>
+                      </wps:spPr>
+                      <wps:style>
+                        <a:lnRef idx="2">
+                          <a:schemeClr val="accent1">
+                            <a:shade val="50000"/>
+                          </a:schemeClr>
+                        </a:lnRef>
+                        <a:fillRef idx="1">
+                          <a:schemeClr val="accent1"/>
+                        </a:fillRef>
+                        <a:effectRef idx="0">
+                          <a:schemeClr val="accent1"/>
+                        </a:effectRef>
+                        <a:fontRef idx="minor">
+                          <a:schemeClr val="lt1"/>
+                        </a:fontRef>
+                      </wps:style>
+                      <wps:bodyPr rot="0" spcFirstLastPara="0" vertOverflow="overflow" horzOverflow="overflow" vert="horz" wrap="square" lIns="91440" tIns="45720" rIns="91440" bIns="45720" numCol="1" spcCol="0" rtlCol="0" fromWordArt="0" anchor="ctr" anchorCtr="0" forceAA="0" compatLnSpc="1">
+                        <a:prstTxWarp prst="textNoShape">
+                          <a:avLst/>
+                        </a:prstTxWarp>
+                        <a:noAutofit/>
+                      </wps:bodyPr>
+                    </wps:wsp>
+                  </a:graphicData>
+                </a:graphic>
+              </wp:anchor>
+            </w:drawing>
+          </mc:Choice>
+          <mc:Fallback>
+            <w:pict>
+              <v:rect w14:anchorId="61778C43" id="Rectangle 215" o:spid="_x0000_s1026" style="position:absolute;margin-left:20.95pt;margin-top:222.55pt;width:268.9pt;height:190.75pt;z-index:251720704;visibility:visible;mso-wrap-style:square;mso-wrap-distance-left:9pt;mso-wrap-distance-top:0;mso-wrap-distance-right:9pt;mso-wrap-distance-bottom:0;mso-position-horizontal:absolute;mso-position-horizontal-relative:text;mso-position-vertical:absolute;mso-position-vertical-relative:text;v-text-anchor:middle" o:gfxdata="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" filled="f" strokecolor="#1f0e2c [1604]" strokeweight="2.25pt"/>
+            </w:pict>
+          </mc:Fallback>
+        </mc:AlternateContent>
+      </w:r>
+      <w:r>
+        <w:rPr>
+          <w:noProof/>
+        </w:rPr>
+        <mc:AlternateContent>
+          <mc:Choice Requires="wps">
+            <w:drawing>
+              <wp:anchor distT="0" distB="0" distL="114300" distR="114300" simplePos="0" relativeHeight="251719680" behindDoc="0" locked="0" layoutInCell="1" allowOverlap="1" wp14:anchorId="5AF3B2CC" wp14:editId="19CD8AF3">
+                <wp:simplePos x="0" y="0"/>
+                <wp:positionH relativeFrom="column">
+                  <wp:posOffset>285181</wp:posOffset>
+                </wp:positionH>
+                <wp:positionV relativeFrom="paragraph">
+                  <wp:posOffset>1531917</wp:posOffset>
+                </wp:positionV>
+                <wp:extent cx="3412919" cy="1187532"/>
+                <wp:effectExtent l="19050" t="19050" r="16510" b="12700"/>
+                <wp:wrapNone/>
+                <wp:docPr id="214" name="Rectangle 214"/>
+                <wp:cNvGraphicFramePr/>
+                <a:graphic xmlns:a="http://schemas.openxmlformats.org/drawingml/2006/main">
+                  <a:graphicData uri="http://schemas.microsoft.com/office/word/2010/wordprocessingShape">
+                    <wps:wsp>
+                      <wps:cNvSpPr/>
+                      <wps:spPr>
+                        <a:xfrm>
+                          <a:off x="0" y="0"/>
+                          <a:ext cx="3412919" cy="1187532"/>
+                        </a:xfrm>
+                        <a:prstGeom prst="rect">
+                          <a:avLst/>
+                        </a:prstGeom>
+                        <a:noFill/>
+                      </wps:spPr>
+                      <wps:style>
+                        <a:lnRef idx="2">
+                          <a:schemeClr val="accent1">
+                            <a:shade val="50000"/>
+                          </a:schemeClr>
+                        </a:lnRef>
+                        <a:fillRef idx="1">
+                          <a:schemeClr val="accent1"/>
+                        </a:fillRef>
+                        <a:effectRef idx="0">
+                          <a:schemeClr val="accent1"/>
+                        </a:effectRef>
+                        <a:fontRef idx="minor">
+                          <a:schemeClr val="lt1"/>
+                        </a:fontRef>
+                      </wps:style>
+                      <wps:bodyPr rot="0" spcFirstLastPara="0" vertOverflow="overflow" horzOverflow="overflow" vert="horz" wrap="square" lIns="91440" tIns="45720" rIns="91440" bIns="45720" numCol="1" spcCol="0" rtlCol="0" fromWordArt="0" anchor="ctr" anchorCtr="0" forceAA="0" compatLnSpc="1">
+                        <a:prstTxWarp prst="textNoShape">
+                          <a:avLst/>
+                        </a:prstTxWarp>
+                        <a:noAutofit/>
+                      </wps:bodyPr>
+                    </wps:wsp>
+                  </a:graphicData>
+                </a:graphic>
+              </wp:anchor>
+            </w:drawing>
+          </mc:Choice>
+          <mc:Fallback>
+            <w:pict>
+              <v:rect w14:anchorId="245FC99F" id="Rectangle 214" o:spid="_x0000_s1026" style="position:absolute;margin-left:22.45pt;margin-top:120.6pt;width:268.75pt;height:93.5pt;z-index:251719680;visibility:visible;mso-wrap-style:square;mso-wrap-distance-left:9pt;mso-wrap-distance-top:0;mso-wrap-distance-right:9pt;mso-wrap-distance-bottom:0;mso-position-horizontal:absolute;mso-position-horizontal-relative:text;mso-position-vertical:absolute;mso-position-vertical-relative:text;v-text-anchor:middle" o:gfxdata="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" filled="f" strokecolor="#1f0e2c [1604]" strokeweight="2.25pt"/>
+            </w:pict>
+          </mc:Fallback>
+        </mc:AlternateContent>
+      </w:r>
+      <w:r>
+        <w:rPr>
+          <w:noProof/>
+        </w:rPr>
+        <mc:AlternateContent>
+          <mc:Choice Requires="wps">
+            <w:drawing>
+              <wp:anchor distT="0" distB="0" distL="114300" distR="114300" simplePos="0" relativeHeight="251718656" behindDoc="0" locked="0" layoutInCell="1" allowOverlap="1" wp14:anchorId="2E4C0A8E" wp14:editId="60355EF4">
+                <wp:simplePos x="0" y="0"/>
+                <wp:positionH relativeFrom="column">
+                  <wp:posOffset>3353715</wp:posOffset>
+                </wp:positionH>
+                <wp:positionV relativeFrom="paragraph">
+                  <wp:posOffset>688769</wp:posOffset>
+                </wp:positionV>
+                <wp:extent cx="1211284" cy="546265"/>
+                <wp:effectExtent l="38100" t="0" r="27305" b="63500"/>
+                <wp:wrapNone/>
+                <wp:docPr id="213" name="Straight Arrow Connector 213"/>
+                <wp:cNvGraphicFramePr/>
+                <a:graphic xmlns:a="http://schemas.openxmlformats.org/drawingml/2006/main">
+                  <a:graphicData uri="http://schemas.microsoft.com/office/word/2010/wordprocessingShape">
+                    <wps:wsp>
+                      <wps:cNvCnPr/>
+                      <wps:spPr>
+                        <a:xfrm flipH="1">
+                          <a:off x="0" y="0"/>
+                          <a:ext cx="1211284" cy="546265"/>
+                        </a:xfrm>
+                        <a:prstGeom prst="straightConnector1">
+                          <a:avLst/>
+                        </a:prstGeom>
+                        <a:ln>
+                          <a:tailEnd type="triangle"/>
+                        </a:ln>
+                      </wps:spPr>
+                      <wps:style>
+                        <a:lnRef idx="1">
+                          <a:schemeClr val="accent1"/>
+                        </a:lnRef>
+                        <a:fillRef idx="0">
+                          <a:schemeClr val="accent1"/>
+                        </a:fillRef>
+                        <a:effectRef idx="0">
+                          <a:schemeClr val="accent1"/>
+                        </a:effectRef>
+                        <a:fontRef idx="minor">
+                          <a:schemeClr val="tx1"/>
+                        </a:fontRef>
+                      </wps:style>
+                      <wps:bodyPr/>
+                    </wps:wsp>
+                  </a:graphicData>
+                </a:graphic>
+              </wp:anchor>
+            </w:drawing>
+          </mc:Choice>
+          <mc:Fallback>
+            <w:pict>
+              <v:shape w14:anchorId="4BE762DC" id="Straight Arrow Connector 213" o:spid="_x0000_s1026" type="#_x0000_t32" style="position:absolute;margin-left:264.05pt;margin-top:54.25pt;width:95.4pt;height:43pt;flip:x;z-index:251718656;visibility:visible;mso-wrap-style:square;mso-wrap-distance-left:9pt;mso-wrap-distance-top:0;mso-wrap-distance-right:9pt;mso-wrap-distance-bottom:0;mso-position-horizontal:absolute;mso-position-horizontal-relative:text;mso-position-vertical:absolute;mso-position-vertical-relative:text" o:gfxdata="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" strokecolor="#3b1b55 [3044]">
+                <v:stroke endarrow="block"/>
+              </v:shape>
+            </w:pict>
+          </mc:Fallback>
+        </mc:AlternateContent>
+      </w:r>
+      <w:r>
+        <w:rPr>
+          <w:noProof/>
+        </w:rPr>
+        <mc:AlternateContent>
+          <mc:Choice Requires="wps">
+            <w:drawing>
+              <wp:anchor distT="0" distB="0" distL="114300" distR="114300" simplePos="0" relativeHeight="251717632" behindDoc="0" locked="0" layoutInCell="1" allowOverlap="1" wp14:anchorId="6A0AD04D" wp14:editId="1017B902">
+                <wp:simplePos x="0" y="0"/>
+                <wp:positionH relativeFrom="column">
+                  <wp:posOffset>289882</wp:posOffset>
+                </wp:positionH>
+                <wp:positionV relativeFrom="paragraph">
+                  <wp:posOffset>1080655</wp:posOffset>
+                </wp:positionV>
+                <wp:extent cx="3396342" cy="380010"/>
+                <wp:effectExtent l="19050" t="19050" r="13970" b="20320"/>
+                <wp:wrapNone/>
+                <wp:docPr id="212" name="Rectangle 212"/>
+                <wp:cNvGraphicFramePr/>
+                <a:graphic xmlns:a="http://schemas.openxmlformats.org/drawingml/2006/main">
+                  <a:graphicData uri="http://schemas.microsoft.com/office/word/2010/wordprocessingShape">
+                    <wps:wsp>
+                      <wps:cNvSpPr/>
+                      <wps:spPr>
+                        <a:xfrm>
+                          <a:off x="0" y="0"/>
+                          <a:ext cx="3396342" cy="380010"/>
+                        </a:xfrm>
+                        <a:prstGeom prst="rect">
+                          <a:avLst/>
+                        </a:prstGeom>
+                        <a:noFill/>
+                      </wps:spPr>
+                      <wps:style>
+                        <a:lnRef idx="2">
+                          <a:schemeClr val="accent1">
+                            <a:shade val="50000"/>
+                          </a:schemeClr>
+                        </a:lnRef>
+                        <a:fillRef idx="1">
+                          <a:schemeClr val="accent1"/>
+                        </a:fillRef>
+                        <a:effectRef idx="0">
+                          <a:schemeClr val="accent1"/>
+                        </a:effectRef>
+                        <a:fontRef idx="minor">
+                          <a:schemeClr val="lt1"/>
+                        </a:fontRef>
+                      </wps:style>
+                      <wps:bodyPr rot="0" spcFirstLastPara="0" vertOverflow="overflow" horzOverflow="overflow" vert="horz" wrap="square" lIns="91440" tIns="45720" rIns="91440" bIns="45720" numCol="1" spcCol="0" rtlCol="0" fromWordArt="0" anchor="ctr" anchorCtr="0" forceAA="0" compatLnSpc="1">
+                        <a:prstTxWarp prst="textNoShape">
+                          <a:avLst/>
+                        </a:prstTxWarp>
+                        <a:noAutofit/>
+                      </wps:bodyPr>
+                    </wps:wsp>
+                  </a:graphicData>
+                </a:graphic>
+              </wp:anchor>
+            </w:drawing>
+          </mc:Choice>
+          <mc:Fallback>
+            <w:pict>
+              <v:rect w14:anchorId="7038E930" id="Rectangle 212" o:spid="_x0000_s1026" style="position:absolute;margin-left:22.85pt;margin-top:85.1pt;width:267.45pt;height:29.9pt;z-index:251717632;visibility:visible;mso-wrap-style:square;mso-wrap-distance-left:9pt;mso-wrap-distance-top:0;mso-wrap-distance-right:9pt;mso-wrap-distance-bottom:0;mso-position-horizontal:absolute;mso-position-horizontal-relative:text;mso-position-vertical:absolute;mso-position-vertical-relative:text;v-text-anchor:middle" o:gfxdata="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" filled="f" strokecolor="#1f0e2c [1604]" strokeweight="2.25pt"/>
+            </w:pict>
+          </mc:Fallback>
+        </mc:AlternateContent>
+      </w:r>
+      <w:r>
+        <w:rPr>
+          <w:noProof/>
+        </w:rPr>
+        <mc:AlternateContent>
+          <mc:Choice Requires="wps">
+            <w:drawing>
+              <wp:anchor distT="45720" distB="45720" distL="114300" distR="114300" simplePos="0" relativeHeight="251716608" behindDoc="0" locked="0" layoutInCell="1" allowOverlap="1" wp14:anchorId="74A18E0A" wp14:editId="3D1F24C2">
+                <wp:simplePos x="0" y="0"/>
+                <wp:positionH relativeFrom="margin">
+                  <wp:align>right</wp:align>
+                </wp:positionH>
+                <wp:positionV relativeFrom="paragraph">
+                  <wp:posOffset>450776</wp:posOffset>
+                </wp:positionV>
+                <wp:extent cx="1792605" cy="438785"/>
+                <wp:effectExtent l="0" t="0" r="17145" b="18415"/>
+                <wp:wrapSquare wrapText="bothSides"/>
+                <wp:docPr id="211" name="Text Box 2"/>
+                <wp:cNvGraphicFramePr>
+                  <a:graphicFrameLocks xmlns:a="http://schemas.openxmlformats.org/drawingml/2006/main"/>
+                </wp:cNvGraphicFramePr>
+                <a:graphic xmlns:a="http://schemas.openxmlformats.org/drawingml/2006/main">
+                  <a:graphicData uri="http://schemas.microsoft.com/office/word/2010/wordprocessingShape">
+                    <wps:wsp>
+                      <wps:cNvSpPr txBox="1">
+                        <a:spLocks noChangeArrowheads="1"/>
+                      </wps:cNvSpPr>
+                      <wps:spPr bwMode="auto">
+                        <a:xfrm>
+                          <a:off x="0" y="0"/>
+                          <a:ext cx="1792605" cy="438785"/>
+                        </a:xfrm>
+                        <a:prstGeom prst="rect">
+                          <a:avLst/>
+                        </a:prstGeom>
+                        <a:solidFill>
+                          <a:srgbClr val="FFFFFF"/>
+                        </a:solidFill>
+                        <a:ln w="9525">
+                          <a:solidFill>
+                            <a:srgbClr val="000000"/>
+                          </a:solidFill>
+                          <a:miter lim="800000"/>
+                          <a:headEnd/>
+                          <a:tailEnd/>
+                        </a:ln>
+                      </wps:spPr>
+                      <wps:txbx>
+                        <w:txbxContent>
+                          <w:p>
+                            <w:pPr>
+                              <w:rPr>
+                                <w:i/>
+                                <w:iCs/>
+                              </w:rPr>
+                            </w:pPr>
+                            <w:r>
+                              <w:rPr>
+                                <w:i/>
+                                <w:iCs/>
+                              </w:rPr>
+                              <w:t>1.</w:t>
+                            </w:r>
+                            <w:r>
+                              <w:rPr>
+                                <w:i/>
+                                <w:iCs/>
+                              </w:rPr>
+                              <w:t xml:space="preserve"> </w:t>
+                            </w:r>
+                            <w:r>
+                              <w:rPr>
+                                <w:i/>
+                                <w:iCs/>
+                              </w:rPr>
+                              <w:t>Winifred</w:t>
+                            </w:r>
+                            <w:r>
+                              <w:rPr>
+                                <w:i/>
+                                <w:iCs/>
+                              </w:rPr>
+                              <w:t xml:space="preserve"> enters the “Engraving” text “</w:t>
+                            </w:r>
+                            <w:r>
+                              <w:rPr>
+                                <w:sz w:val="20"/>
+                                <w:szCs w:val="20"/>
+                              </w:rPr>
+                              <w:t>W4J</w:t>
+                            </w:r>
+                            <w:r>
+                              <w:rPr>
+                                <w:i/>
+                                <w:iCs/>
+                              </w:rPr>
+                              <w:t>”</w:t>
+                            </w:r>
+                          </w:p>
+                        </w:txbxContent>
+                      </wps:txbx>
+                      <wps:bodyPr rot="0" vert="horz" wrap="square" lIns="91440" tIns="45720" rIns="91440" bIns="45720" anchor="t" anchorCtr="0">
+                        <a:noAutofit/>
+                      </wps:bodyPr>
+                    </wps:wsp>
+                  </a:graphicData>
+                </a:graphic>
+                <wp14:sizeRelH relativeFrom="margin">
+                  <wp14:pctWidth>0</wp14:pctWidth>
+                </wp14:sizeRelH>
+                <wp14:sizeRelV relativeFrom="margin">
+                  <wp14:pctHeight>0</wp14:pctHeight>
+                </wp14:sizeRelV>
+              </wp:anchor>
+            </w:drawing>
+          </mc:Choice>
+          <mc:Fallback>
+            <w:pict>
+              <v:shape w14:anchorId="74A18E0A" id="_x0000_s1044" type="#_x0000_t202" style="position:absolute;margin-left:89.95pt;margin-top:35.5pt;width:141.15pt;height:34.55pt;z-index:251716608;visibility:visible;mso-wrap-style:square;mso-width-percent:0;mso-height-percent:0;mso-wrap-distance-left:9pt;mso-wrap-distance-top:3.6pt;mso-wrap-distance-right:9pt;mso-wrap-distance-bottom:3.6pt;mso-position-horizontal:right;mso-position-horizontal-relative:margin;mso-position-vertical:absolute;mso-position-vertical-relative:text;mso-width-percent:0;mso-height-percent:0;mso-width-relative:margin;mso-height-relative:margin;v-text-anchor:top" o:gfxdata="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">
+                <v:textbox>
+                  <w:txbxContent>
+                    <w:p>
+                      <w:pPr>
+                        <w:rPr>
+                          <w:i/>
+                          <w:iCs/>
+                        </w:rPr>
+                      </w:pPr>
+                      <w:r>
+                        <w:rPr>
+                          <w:i/>
+                          <w:iCs/>
+                        </w:rPr>
+                        <w:t>1.</w:t>
+                      </w:r>
+                      <w:r>
+                        <w:rPr>
+                          <w:i/>
+                          <w:iCs/>
+                        </w:rPr>
+                        <w:t xml:space="preserve"> </w:t>
+                      </w:r>
+                      <w:r>
+                        <w:rPr>
+                          <w:i/>
+                          <w:iCs/>
+                        </w:rPr>
+                        <w:t>Winifred</w:t>
+                      </w:r>
+                      <w:r>
+                        <w:rPr>
+                          <w:i/>
+                          <w:iCs/>
+                        </w:rPr>
+                        <w:t xml:space="preserve"> enters the “Engraving” text “</w:t>
+                      </w:r>
+                      <w:r>
+                        <w:rPr>
+                          <w:sz w:val="20"/>
+                          <w:szCs w:val="20"/>
+                        </w:rPr>
+                        <w:t>W4J</w:t>
+                      </w:r>
+                      <w:r>
+                        <w:rPr>
+                          <w:i/>
+                          <w:iCs/>
+                        </w:rPr>
+                        <w:t>”</w:t>
+                      </w:r>
+                    </w:p>
+                  </w:txbxContent>
+                </v:textbox>
+                <w10:wrap type="square" anchorx="margin"/>
+              </v:shape>
+            </w:pict>
+          </mc:Fallback>
+        </mc:AlternateContent>
+      </w:r>
+      <w:r>
+        <w:rPr>
+          <w:noProof/>
+        </w:rPr>
+        <w:drawing>
+          <wp:inline distT="0" distB="0" distL="0" distR="0" wp14:anchorId="49C14751" wp14:editId="2173790A">
+            <wp:extent cx="3703320" cy="8020297"/>
+            <wp:effectExtent l="133350" t="114300" r="144780" b="171450"/>
+            <wp:docPr id="200" name="Picture 200" descr="Text, letter&#10;&#10;Description automatically generated"/>
+            <wp:cNvGraphicFramePr>
+              <a:graphicFrameLocks xmlns:a="http://schemas.openxmlformats.org/drawingml/2006/main" noChangeAspect="1"/>
+            </wp:cNvGraphicFramePr>
+            <a:graphic xmlns:a="http://schemas.openxmlformats.org/drawingml/2006/main">
+              <a:graphicData uri="http://schemas.openxmlformats.org/drawingml/2006/picture">
+                <pic:pic xmlns:pic="http://schemas.openxmlformats.org/drawingml/2006/picture">
+                  <pic:nvPicPr>
+                    <pic:cNvPr id="200" name="Picture 200" descr="Text, letter&#10;&#10;Description automatically generated"/>
+                    <pic:cNvPicPr/>
+                  </pic:nvPicPr>
+                  <pic:blipFill>
+                    <a:blip r:embed="rId15">
+                      <a:extLst>
+                        <a:ext uri="{28A0092B-C50C-407E-A947-70E740481C1C}">
+                          <a14:useLocalDpi xmlns:a14="http://schemas.microsoft.com/office/drawing/2010/main" val="0"/>
+                        </a:ext>
+                      </a:extLst>
+                    </a:blip>
+                    <a:stretch>
+                      <a:fillRect/>
+                    </a:stretch>
+                  </pic:blipFill>
+                  <pic:spPr>
+                    <a:xfrm>
+                      <a:off x="0" y="0"/>
+                      <a:ext cx="3703695" cy="8021109"/>
+                    </a:xfrm>
+                    <a:prstGeom prst="rect">
+                      <a:avLst/>
+                    </a:prstGeom>
+                    <a:solidFill>
+                      <a:srgbClr val="FFFFFF">
+                        <a:shade val="85000"/>
+                      </a:srgbClr>
+                    </a:solidFill>
+                    <a:ln w="88900" cap="sq">
+                      <a:solidFill>
+                        <a:srgbClr val="FFFFFF"/>
+                      </a:solidFill>
+                      <a:miter lim="800000"/>
+                    </a:ln>
+                    <a:effectLst>
+                      <a:outerShdw blurRad="55000" dist="18000" dir="5400000" algn="tl" rotWithShape="0">
+                        <a:srgbClr val="000000">
+                          <a:alpha val="40000"/>
+                        </a:srgbClr>
+                      </a:outerShdw>
+                    </a:effectLst>
+                    <a:scene3d>
+                      <a:camera prst="orthographicFront"/>
+                      <a:lightRig rig="twoPt" dir="t">
+                        <a:rot lat="0" lon="0" rev="7200000"/>
+                      </a:lightRig>
+                    </a:scene3d>
+                    <a:sp3d>
+                      <a:bevelT w="25400" h="19050"/>
+                      <a:contourClr>
+                        <a:srgbClr val="FFFFFF"/>
+                      </a:contourClr>
+                    </a:sp3d>
+                  </pic:spPr>
+                </pic:pic>
+              </a:graphicData>
+            </a:graphic>
+          </wp:inline>
+        </w:drawing>
+      </w:r>
+      <w:r>
+        <w:rPr>
+          <w:noProof/>
+        </w:rPr>
+        <w:lastRenderedPageBreak/>
+        <mc:AlternateContent>
+          <mc:Choice Requires="wps">
+            <w:drawing>
+              <wp:anchor distT="0" distB="0" distL="114300" distR="114300" simplePos="0" relativeHeight="251737088" behindDoc="0" locked="0" layoutInCell="1" allowOverlap="1" wp14:anchorId="3DEC603D" wp14:editId="030B3203">
+                <wp:simplePos x="0" y="0"/>
+                <wp:positionH relativeFrom="column">
+                  <wp:posOffset>2427440</wp:posOffset>
+                </wp:positionH>
+                <wp:positionV relativeFrom="paragraph">
+                  <wp:posOffset>1971304</wp:posOffset>
+                </wp:positionV>
+                <wp:extent cx="2719449" cy="2280062"/>
+                <wp:effectExtent l="38100" t="0" r="24130" b="63500"/>
+                <wp:wrapNone/>
+                <wp:docPr id="228" name="Straight Arrow Connector 228"/>
+                <wp:cNvGraphicFramePr/>
+                <a:graphic xmlns:a="http://schemas.openxmlformats.org/drawingml/2006/main">
+                  <a:graphicData uri="http://schemas.microsoft.com/office/word/2010/wordprocessingShape">
+                    <wps:wsp>
+                      <wps:cNvCnPr/>
+                      <wps:spPr>
+                        <a:xfrm flipH="1">
+                          <a:off x="0" y="0"/>
+                          <a:ext cx="2719449" cy="2280062"/>
+                        </a:xfrm>
+                        <a:prstGeom prst="straightConnector1">
+                          <a:avLst/>
+                        </a:prstGeom>
+                        <a:ln>
+                          <a:tailEnd type="triangle"/>
+                        </a:ln>
+                      </wps:spPr>
+                      <wps:style>
+                        <a:lnRef idx="1">
+                          <a:schemeClr val="accent1"/>
+                        </a:lnRef>
+                        <a:fillRef idx="0">
+                          <a:schemeClr val="accent1"/>
+                        </a:fillRef>
+                        <a:effectRef idx="0">
+                          <a:schemeClr val="accent1"/>
+                        </a:effectRef>
+                        <a:fontRef idx="minor">
+                          <a:schemeClr val="tx1"/>
+                        </a:fontRef>
+                      </wps:style>
+                      <wps:bodyPr/>
+                    </wps:wsp>
+                  </a:graphicData>
+                </a:graphic>
+              </wp:anchor>
+            </w:drawing>
+          </mc:Choice>
+          <mc:Fallback>
+            <w:pict>
+              <v:shape w14:anchorId="74CC2AA7" id="Straight Arrow Connector 228" o:spid="_x0000_s1026" type="#_x0000_t32" style="position:absolute;margin-left:191.15pt;margin-top:155.2pt;width:214.15pt;height:179.55pt;flip:x;z-index:251737088;visibility:visible;mso-wrap-style:square;mso-wrap-distance-left:9pt;mso-wrap-distance-top:0;mso-wrap-distance-right:9pt;mso-wrap-distance-bottom:0;mso-position-horizontal:absolute;mso-position-horizontal-relative:text;mso-position-vertical:absolute;mso-position-vertical-relative:text" o:gfxdata="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" strokecolor="#3b1b55 [3044]">
+                <v:stroke endarrow="block"/>
+              </v:shape>
+            </w:pict>
+          </mc:Fallback>
+        </mc:AlternateContent>
+      </w:r>
+      <w:r>
+        <w:rPr>
+          <w:noProof/>
+        </w:rPr>
+        <mc:AlternateContent>
+          <mc:Choice Requires="wps">
+            <w:drawing>
+              <wp:anchor distT="0" distB="0" distL="114300" distR="114300" simplePos="0" relativeHeight="251736064" behindDoc="0" locked="0" layoutInCell="1" allowOverlap="1" wp14:anchorId="56F46836" wp14:editId="524BF318">
+                <wp:simplePos x="0" y="0"/>
+                <wp:positionH relativeFrom="column">
+                  <wp:posOffset>3258713</wp:posOffset>
+                </wp:positionH>
+                <wp:positionV relativeFrom="paragraph">
+                  <wp:posOffset>1971304</wp:posOffset>
+                </wp:positionV>
+                <wp:extent cx="1840675" cy="1080654"/>
+                <wp:effectExtent l="38100" t="0" r="26670" b="62865"/>
+                <wp:wrapNone/>
+                <wp:docPr id="227" name="Straight Arrow Connector 227"/>
+                <wp:cNvGraphicFramePr/>
+                <a:graphic xmlns:a="http://schemas.openxmlformats.org/drawingml/2006/main">
+                  <a:graphicData uri="http://schemas.microsoft.com/office/word/2010/wordprocessingShape">
+                    <wps:wsp>
+                      <wps:cNvCnPr/>
+                      <wps:spPr>
+                        <a:xfrm flipH="1">
+                          <a:off x="0" y="0"/>
+                          <a:ext cx="1840675" cy="1080654"/>
+                        </a:xfrm>
+                        <a:prstGeom prst="straightConnector1">
+                          <a:avLst/>
+                        </a:prstGeom>
+                        <a:ln>
+                          <a:tailEnd type="triangle"/>
+                        </a:ln>
+                      </wps:spPr>
+                      <wps:style>
+                        <a:lnRef idx="1">
+                          <a:schemeClr val="accent1"/>
+                        </a:lnRef>
+                        <a:fillRef idx="0">
+                          <a:schemeClr val="accent1"/>
+                        </a:fillRef>
+                        <a:effectRef idx="0">
+                          <a:schemeClr val="accent1"/>
+                        </a:effectRef>
+                        <a:fontRef idx="minor">
+                          <a:schemeClr val="tx1"/>
+                        </a:fontRef>
+                      </wps:style>
+                      <wps:bodyPr/>
+                    </wps:wsp>
+                  </a:graphicData>
+                </a:graphic>
+              </wp:anchor>
+            </w:drawing>
+          </mc:Choice>
+          <mc:Fallback>
+            <w:pict>
+              <v:shape w14:anchorId="593AE7E8" id="Straight Arrow Connector 227" o:spid="_x0000_s1026" type="#_x0000_t32" style="position:absolute;margin-left:256.6pt;margin-top:155.2pt;width:144.95pt;height:85.1pt;flip:x;z-index:251736064;visibility:visible;mso-wrap-style:square;mso-wrap-distance-left:9pt;mso-wrap-distance-top:0;mso-wrap-distance-right:9pt;mso-wrap-distance-bottom:0;mso-position-horizontal:absolute;mso-position-horizontal-relative:text;mso-position-vertical:absolute;mso-position-vertical-relative:text" o:gfxdata="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" strokecolor="#3b1b55 [3044]">
+                <v:stroke endarrow="block"/>
+              </v:shape>
+            </w:pict>
+          </mc:Fallback>
+        </mc:AlternateContent>
+      </w:r>
+      <w:r>
+        <w:rPr>
+          <w:noProof/>
+        </w:rPr>
+        <mc:AlternateContent>
+          <mc:Choice Requires="wps">
+            <w:drawing>
+              <wp:anchor distT="0" distB="0" distL="114300" distR="114300" simplePos="0" relativeHeight="251735040" behindDoc="0" locked="0" layoutInCell="1" allowOverlap="1" wp14:anchorId="7C24A2A4" wp14:editId="7BCE4603">
+                <wp:simplePos x="0" y="0"/>
+                <wp:positionH relativeFrom="column">
+                  <wp:posOffset>1418037</wp:posOffset>
+                </wp:positionH>
+                <wp:positionV relativeFrom="paragraph">
+                  <wp:posOffset>4061361</wp:posOffset>
+                </wp:positionV>
+                <wp:extent cx="1223159" cy="368135"/>
+                <wp:effectExtent l="19050" t="19050" r="15240" b="13335"/>
+                <wp:wrapNone/>
+                <wp:docPr id="226" name="Oval 226"/>
+                <wp:cNvGraphicFramePr/>
+                <a:graphic xmlns:a="http://schemas.openxmlformats.org/drawingml/2006/main">
+                  <a:graphicData uri="http://schemas.microsoft.com/office/word/2010/wordprocessingShape">
+                    <wps:wsp>
+                      <wps:cNvSpPr/>
+                      <wps:spPr>
+                        <a:xfrm>
+                          <a:off x="0" y="0"/>
+                          <a:ext cx="1223159" cy="368135"/>
+                        </a:xfrm>
+                        <a:prstGeom prst="ellipse">
+                          <a:avLst/>
+                        </a:prstGeom>
+                        <a:noFill/>
+                      </wps:spPr>
+                      <wps:style>
+                        <a:lnRef idx="2">
+                          <a:schemeClr val="accent1">
+                            <a:shade val="50000"/>
+                          </a:schemeClr>
+                        </a:lnRef>
+                        <a:fillRef idx="1">
+                          <a:schemeClr val="accent1"/>
+                        </a:fillRef>
+                        <a:effectRef idx="0">
+                          <a:schemeClr val="accent1"/>
+                        </a:effectRef>
+                        <a:fontRef idx="minor">
+                          <a:schemeClr val="lt1"/>
+                        </a:fontRef>
+                      </wps:style>
+                      <wps:bodyPr rot="0" spcFirstLastPara="0" vertOverflow="overflow" horzOverflow="overflow" vert="horz" wrap="square" lIns="91440" tIns="45720" rIns="91440" bIns="45720" numCol="1" spcCol="0" rtlCol="0" fromWordArt="0" anchor="ctr" anchorCtr="0" forceAA="0" compatLnSpc="1">
+                        <a:prstTxWarp prst="textNoShape">
+                          <a:avLst/>
+                        </a:prstTxWarp>
+                        <a:noAutofit/>
+                      </wps:bodyPr>
+                    </wps:wsp>
+                  </a:graphicData>
+                </a:graphic>
+              </wp:anchor>
+            </w:drawing>
+          </mc:Choice>
+          <mc:Fallback>
+            <w:pict>
+              <v:oval w14:anchorId="0D2F2619" id="Oval 226" o:spid="_x0000_s1026" style="position:absolute;margin-left:111.65pt;margin-top:319.8pt;width:96.3pt;height:29pt;z-index:251735040;visibility:visible;mso-wrap-style:square;mso-wrap-distance-left:9pt;mso-wrap-distance-top:0;mso-wrap-distance-right:9pt;mso-wrap-distance-bottom:0;mso-position-horizontal:absolute;mso-position-horizontal-relative:text;mso-position-vertical:absolute;mso-position-vertical-relative:text;v-text-anchor:middle" o:gfxdata="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" filled="f" strokecolor="#1f0e2c [1604]" strokeweight="2.25pt"/>
+            </w:pict>
+          </mc:Fallback>
+        </mc:AlternateContent>
+      </w:r>
+      <w:r>
+        <w:rPr>
+          <w:noProof/>
+        </w:rPr>
+        <mc:AlternateContent>
+          <mc:Choice Requires="wps">
+            <w:drawing>
+              <wp:anchor distT="0" distB="0" distL="114300" distR="114300" simplePos="0" relativeHeight="251734016" behindDoc="0" locked="0" layoutInCell="1" allowOverlap="1" wp14:anchorId="74FAD544" wp14:editId="38AC2221">
+                <wp:simplePos x="0" y="0"/>
+                <wp:positionH relativeFrom="column">
+                  <wp:posOffset>349258</wp:posOffset>
+                </wp:positionH>
+                <wp:positionV relativeFrom="paragraph">
+                  <wp:posOffset>2695699</wp:posOffset>
+                </wp:positionV>
+                <wp:extent cx="3265715" cy="1876301"/>
+                <wp:effectExtent l="19050" t="19050" r="11430" b="10160"/>
+                <wp:wrapNone/>
+                <wp:docPr id="225" name="Rectangle 225"/>
+                <wp:cNvGraphicFramePr/>
+                <a:graphic xmlns:a="http://schemas.openxmlformats.org/drawingml/2006/main">
+                  <a:graphicData uri="http://schemas.microsoft.com/office/word/2010/wordprocessingShape">
+                    <wps:wsp>
+                      <wps:cNvSpPr/>
+                      <wps:spPr>
+                        <a:xfrm>
+                          <a:off x="0" y="0"/>
+                          <a:ext cx="3265715" cy="1876301"/>
+                        </a:xfrm>
+                        <a:prstGeom prst="rect">
+                          <a:avLst/>
+                        </a:prstGeom>
+                        <a:noFill/>
+                      </wps:spPr>
+                      <wps:style>
+                        <a:lnRef idx="2">
+                          <a:schemeClr val="accent1">
+                            <a:shade val="50000"/>
+                          </a:schemeClr>
+                        </a:lnRef>
+                        <a:fillRef idx="1">
+                          <a:schemeClr val="accent1"/>
+                        </a:fillRef>
+                        <a:effectRef idx="0">
+                          <a:schemeClr val="accent1"/>
+                        </a:effectRef>
+                        <a:fontRef idx="minor">
+                          <a:schemeClr val="lt1"/>
+                        </a:fontRef>
+                      </wps:style>
+                      <wps:bodyPr rot="0" spcFirstLastPara="0" vertOverflow="overflow" horzOverflow="overflow" vert="horz" wrap="square" lIns="91440" tIns="45720" rIns="91440" bIns="45720" numCol="1" spcCol="0" rtlCol="0" fromWordArt="0" anchor="ctr" anchorCtr="0" forceAA="0" compatLnSpc="1">
+                        <a:prstTxWarp prst="textNoShape">
+                          <a:avLst/>
+                        </a:prstTxWarp>
+                        <a:noAutofit/>
+                      </wps:bodyPr>
+                    </wps:wsp>
+                  </a:graphicData>
+                </a:graphic>
+              </wp:anchor>
+            </w:drawing>
+          </mc:Choice>
+          <mc:Fallback>
+            <w:pict>
+              <v:rect w14:anchorId="6BA1E9C0" id="Rectangle 225" o:spid="_x0000_s1026" style="position:absolute;margin-left:27.5pt;margin-top:212.25pt;width:257.15pt;height:147.75pt;z-index:251734016;visibility:visible;mso-wrap-style:square;mso-wrap-distance-left:9pt;mso-wrap-distance-top:0;mso-wrap-distance-right:9pt;mso-wrap-distance-bottom:0;mso-position-horizontal:absolute;mso-position-horizontal-relative:text;mso-position-vertical:absolute;mso-position-vertical-relative:text;v-text-anchor:middle" o:gfxdata="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" filled="f" strokecolor="#1f0e2c [1604]" strokeweight="2.25pt"/>
+            </w:pict>
+          </mc:Fallback>
+        </mc:AlternateContent>
+      </w:r>
+      <w:r>
+        <w:rPr>
+          <w:noProof/>
+        </w:rPr>
+        <mc:AlternateContent>
+          <mc:Choice Requires="wps">
+            <w:drawing>
+              <wp:anchor distT="45720" distB="45720" distL="114300" distR="114300" simplePos="0" relativeHeight="251732992" behindDoc="0" locked="0" layoutInCell="1" allowOverlap="1" wp14:anchorId="15D4D405" wp14:editId="3A932FA5">
+                <wp:simplePos x="0" y="0"/>
+                <wp:positionH relativeFrom="column">
+                  <wp:posOffset>4065905</wp:posOffset>
+                </wp:positionH>
+                <wp:positionV relativeFrom="paragraph">
+                  <wp:posOffset>617220</wp:posOffset>
+                </wp:positionV>
+                <wp:extent cx="2196465" cy="1294130"/>
+                <wp:effectExtent l="0" t="0" r="13335" b="20320"/>
+                <wp:wrapSquare wrapText="bothSides"/>
+                <wp:docPr id="224" name="Text Box 2"/>
+                <wp:cNvGraphicFramePr>
+                  <a:graphicFrameLocks xmlns:a="http://schemas.openxmlformats.org/drawingml/2006/main"/>
+                </wp:cNvGraphicFramePr>
+                <a:graphic xmlns:a="http://schemas.openxmlformats.org/drawingml/2006/main">
+                  <a:graphicData uri="http://schemas.microsoft.com/office/word/2010/wordprocessingShape">
+                    <wps:wsp>
+                      <wps:cNvSpPr txBox="1">
+                        <a:spLocks noChangeArrowheads="1"/>
+                      </wps:cNvSpPr>
+                      <wps:spPr bwMode="auto">
+                        <a:xfrm>
+                          <a:off x="0" y="0"/>
+                          <a:ext cx="2196465" cy="1294130"/>
+                        </a:xfrm>
+                        <a:prstGeom prst="rect">
+                          <a:avLst/>
+                        </a:prstGeom>
+                        <a:solidFill>
+                          <a:srgbClr val="FFFFFF"/>
+                        </a:solidFill>
+                        <a:ln w="9525">
+                          <a:solidFill>
+                            <a:srgbClr val="000000"/>
+                          </a:solidFill>
+                          <a:miter lim="800000"/>
+                          <a:headEnd/>
+                          <a:tailEnd/>
+                        </a:ln>
+                      </wps:spPr>
+                      <wps:txbx>
+                        <w:txbxContent>
+                          <w:p>
+                            <w:r>
+                              <w:t>1. Winifred is presented with a confirmation dialog confirming the item was added to the cart.</w:t>
+                            </w:r>
+                          </w:p>
+                          <w:p>
+                            <w:r>
+                              <w:t>Winifred clicks on the “OK” button</w:t>
+                            </w:r>
+                          </w:p>
+                        </w:txbxContent>
+                      </wps:txbx>
+                      <wps:bodyPr rot="0" vert="horz" wrap="square" lIns="91440" tIns="45720" rIns="91440" bIns="45720" anchor="t" anchorCtr="0">
+                        <a:noAutofit/>
+                      </wps:bodyPr>
+                    </wps:wsp>
+                  </a:graphicData>
+                </a:graphic>
+                <wp14:sizeRelH relativeFrom="margin">
+                  <wp14:pctWidth>0</wp14:pctWidth>
+                </wp14:sizeRelH>
+                <wp14:sizeRelV relativeFrom="margin">
+                  <wp14:pctHeight>0</wp14:pctHeight>
+                </wp14:sizeRelV>
+              </wp:anchor>
+            </w:drawing>
+          </mc:Choice>
+          <mc:Fallback>
+            <w:pict>
+              <v:shape w14:anchorId="15D4D405" id="_x0000_s1045" type="#_x0000_t202" style="position:absolute;margin-left:320.15pt;margin-top:48.6pt;width:172.95pt;height:101.9pt;z-index:251732992;visibility:visible;mso-wrap-style:square;mso-width-percent:0;mso-height-percent:0;mso-wrap-distance-left:9pt;mso-wrap-distance-top:3.6pt;mso-wrap-distance-right:9pt;mso-wrap-distance-bottom:3.6pt;mso-position-horizontal:absolute;mso-position-horizontal-relative:text;mso-position-vertical:absolute;mso-position-vertical-relative:text;mso-width-percent:0;mso-height-percent:0;mso-width-relative:margin;mso-height-relative:margin;v-text-anchor:top" o:gfxdata="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">
+                <v:textbox>
+                  <w:txbxContent>
+                    <w:p>
+                      <w:r>
+                        <w:t>1. Winifred is presented with a confirmation dialog confirming the item was added to the cart.</w:t>
+                      </w:r>
+                    </w:p>
+                    <w:p>
+                      <w:r>
+                        <w:t>Winifred clicks on the “OK” button</w:t>
+                      </w:r>
+                    </w:p>
+                  </w:txbxContent>
+                </v:textbox>
+                <w10:wrap type="square"/>
+              </v:shape>
+            </w:pict>
+          </mc:Fallback>
+        </mc:AlternateContent>
+      </w:r>
+      <w:r>
+        <w:rPr>
+          <w:noProof/>
+        </w:rPr>
+        <w:drawing>
+          <wp:inline distT="0" distB="0" distL="0" distR="0" wp14:anchorId="65D74090" wp14:editId="5D5F7109">
+            <wp:extent cx="3703320" cy="8032173"/>
+            <wp:effectExtent l="133350" t="114300" r="144780" b="159385"/>
+            <wp:docPr id="201" name="Picture 201" descr="Diagram&#10;&#10;Description automatically generated"/>
+            <wp:cNvGraphicFramePr>
+              <a:graphicFrameLocks xmlns:a="http://schemas.openxmlformats.org/drawingml/2006/main" noChangeAspect="1"/>
+            </wp:cNvGraphicFramePr>
+            <a:graphic xmlns:a="http://schemas.openxmlformats.org/drawingml/2006/main">
+              <a:graphicData uri="http://schemas.openxmlformats.org/drawingml/2006/picture">
+                <pic:pic xmlns:pic="http://schemas.openxmlformats.org/drawingml/2006/picture">
+                  <pic:nvPicPr>
+                    <pic:cNvPr id="201" name="Picture 201" descr="Diagram&#10;&#10;Description automatically generated"/>
+                    <pic:cNvPicPr/>
+                  </pic:nvPicPr>
+                  <pic:blipFill>
+                    <a:blip r:embed="rId19">
+                      <a:extLst>
+                        <a:ext uri="{28A0092B-C50C-407E-A947-70E740481C1C}">
+                          <a14:useLocalDpi xmlns:a14="http://schemas.microsoft.com/office/drawing/2010/main" val="0"/>
+                        </a:ext>
+                      </a:extLst>
+                    </a:blip>
+                    <a:stretch>
+                      <a:fillRect/>
+                    </a:stretch>
+                  </pic:blipFill>
+                  <pic:spPr>
+                    <a:xfrm>
+                      <a:off x="0" y="0"/>
+                      <a:ext cx="3704009" cy="8033668"/>
+                    </a:xfrm>
+                    <a:prstGeom prst="rect">
+                      <a:avLst/>
+                    </a:prstGeom>
+                    <a:solidFill>
+                      <a:srgbClr val="FFFFFF">
+                        <a:shade val="85000"/>
+                      </a:srgbClr>
+                    </a:solidFill>
+                    <a:ln w="88900" cap="sq">
+                      <a:solidFill>
+                        <a:srgbClr val="FFFFFF"/>
+                      </a:solidFill>
+                      <a:miter lim="800000"/>
+                    </a:ln>
+                    <a:effectLst>
+                      <a:outerShdw blurRad="55000" dist="18000" dir="5400000" algn="tl" rotWithShape="0">
+                        <a:srgbClr val="000000">
+                          <a:alpha val="40000"/>
+                        </a:srgbClr>
+                      </a:outerShdw>
+                    </a:effectLst>
+                    <a:scene3d>
+                      <a:camera prst="orthographicFront"/>
+                      <a:lightRig rig="twoPt" dir="t">
+                        <a:rot lat="0" lon="0" rev="7200000"/>
+                      </a:lightRig>
+                    </a:scene3d>
+                    <a:sp3d>
+                      <a:bevelT w="25400" h="19050"/>
+                      <a:contourClr>
+                        <a:srgbClr val="FFFFFF"/>
+                      </a:contourClr>
+                    </a:sp3d>
+                  </pic:spPr>
+                </pic:pic>
+              </a:graphicData>
+            </a:graphic>
+          </wp:inline>
+        </w:drawing>
+      </w:r>
     </w:p>
-    <w:p/>
-    <w:p/>
-    <w:p/>
-    <w:p/>
-    <w:p/>
-    <w:p/>
-    <w:p/>
-    <w:p/>
-    <w:p/>
-    <w:p/>
-    <w:p/>
-    <w:p/>
-    <w:p/>
-    <w:p/>
-    <w:p/>
-    <w:p/>
-    <w:p/>
-    <w:p/>
-    <w:p/>
-    <w:p/>
+    <w:p>
+      <w:r>
+        <w:rPr>
+          <w:noProof/>
+        </w:rPr>
+        <w:lastRenderedPageBreak/>
+        <mc:AlternateContent>
+          <mc:Choice Requires="wps">
+            <w:drawing>
+              <wp:anchor distT="0" distB="0" distL="114300" distR="114300" simplePos="0" relativeHeight="251741184" behindDoc="0" locked="0" layoutInCell="1" allowOverlap="1" wp14:anchorId="62ECC7D5" wp14:editId="0566F57F">
+                <wp:simplePos x="0" y="0"/>
+                <wp:positionH relativeFrom="column">
+                  <wp:posOffset>919274</wp:posOffset>
+                </wp:positionH>
+                <wp:positionV relativeFrom="paragraph">
+                  <wp:posOffset>1033153</wp:posOffset>
+                </wp:positionV>
+                <wp:extent cx="4275117" cy="3598224"/>
+                <wp:effectExtent l="38100" t="0" r="30480" b="59690"/>
+                <wp:wrapNone/>
+                <wp:docPr id="231" name="Straight Arrow Connector 231"/>
+                <wp:cNvGraphicFramePr/>
+                <a:graphic xmlns:a="http://schemas.openxmlformats.org/drawingml/2006/main">
+                  <a:graphicData uri="http://schemas.microsoft.com/office/word/2010/wordprocessingShape">
+                    <wps:wsp>
+                      <wps:cNvCnPr/>
+                      <wps:spPr>
+                        <a:xfrm flipH="1">
+                          <a:off x="0" y="0"/>
+                          <a:ext cx="4275117" cy="3598224"/>
+                        </a:xfrm>
+                        <a:prstGeom prst="straightConnector1">
+                          <a:avLst/>
+                        </a:prstGeom>
+                        <a:ln>
+                          <a:tailEnd type="triangle"/>
+                        </a:ln>
+                      </wps:spPr>
+                      <wps:style>
+                        <a:lnRef idx="1">
+                          <a:schemeClr val="accent1"/>
+                        </a:lnRef>
+                        <a:fillRef idx="0">
+                          <a:schemeClr val="accent1"/>
+                        </a:fillRef>
+                        <a:effectRef idx="0">
+                          <a:schemeClr val="accent1"/>
+                        </a:effectRef>
+                        <a:fontRef idx="minor">
+                          <a:schemeClr val="tx1"/>
+                        </a:fontRef>
+                      </wps:style>
+                      <wps:bodyPr/>
+                    </wps:wsp>
+                  </a:graphicData>
+                </a:graphic>
+              </wp:anchor>
+            </w:drawing>
+          </mc:Choice>
+          <mc:Fallback>
+            <w:pict>
+              <v:shape w14:anchorId="147EB02A" id="Straight Arrow Connector 231" o:spid="_x0000_s1026" type="#_x0000_t32" style="position:absolute;margin-left:72.4pt;margin-top:81.35pt;width:336.6pt;height:283.3pt;flip:x;z-index:251741184;visibility:visible;mso-wrap-style:square;mso-wrap-distance-left:9pt;mso-wrap-distance-top:0;mso-wrap-distance-right:9pt;mso-wrap-distance-bottom:0;mso-position-horizontal:absolute;mso-position-horizontal-relative:text;mso-position-vertical:absolute;mso-position-vertical-relative:text" o:gfxdata="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" strokecolor="#3b1b55 [3044]">
+                <v:stroke endarrow="block"/>
+              </v:shape>
+            </w:pict>
+          </mc:Fallback>
+        </mc:AlternateContent>
+      </w:r>
+      <w:r>
+        <w:rPr>
+          <w:noProof/>
+        </w:rPr>
+        <mc:AlternateContent>
+          <mc:Choice Requires="wps">
+            <w:drawing>
+              <wp:anchor distT="45720" distB="45720" distL="114300" distR="114300" simplePos="0" relativeHeight="251740160" behindDoc="0" locked="0" layoutInCell="1" allowOverlap="1" wp14:anchorId="50C59F49" wp14:editId="0C94B67A">
+                <wp:simplePos x="0" y="0"/>
+                <wp:positionH relativeFrom="column">
+                  <wp:posOffset>4089614</wp:posOffset>
+                </wp:positionH>
+                <wp:positionV relativeFrom="paragraph">
+                  <wp:posOffset>272803</wp:posOffset>
+                </wp:positionV>
+                <wp:extent cx="2256155" cy="688340"/>
+                <wp:effectExtent l="0" t="0" r="10795" b="16510"/>
+                <wp:wrapSquare wrapText="bothSides"/>
+                <wp:docPr id="230" name="Text Box 2"/>
+                <wp:cNvGraphicFramePr>
+                  <a:graphicFrameLocks xmlns:a="http://schemas.openxmlformats.org/drawingml/2006/main"/>
+                </wp:cNvGraphicFramePr>
+                <a:graphic xmlns:a="http://schemas.openxmlformats.org/drawingml/2006/main">
+                  <a:graphicData uri="http://schemas.microsoft.com/office/word/2010/wordprocessingShape">
+                    <wps:wsp>
+                      <wps:cNvSpPr txBox="1">
+                        <a:spLocks noChangeArrowheads="1"/>
+                      </wps:cNvSpPr>
+                      <wps:spPr bwMode="auto">
+                        <a:xfrm>
+                          <a:off x="0" y="0"/>
+                          <a:ext cx="2256155" cy="688340"/>
+                        </a:xfrm>
+                        <a:prstGeom prst="rect">
+                          <a:avLst/>
+                        </a:prstGeom>
+                        <a:solidFill>
+                          <a:srgbClr val="FFFFFF"/>
+                        </a:solidFill>
+                        <a:ln w="9525">
+                          <a:solidFill>
+                            <a:srgbClr val="000000"/>
+                          </a:solidFill>
+                          <a:miter lim="800000"/>
+                          <a:headEnd/>
+                          <a:tailEnd/>
+                        </a:ln>
+                      </wps:spPr>
+                      <wps:txbx>
+                        <w:txbxContent>
+                          <w:p>
+                            <w:r>
+                              <w:t>1. Winifred Selects the Item s</w:t>
+                            </w:r>
+                            <w:r>
+                              <w:t xml:space="preserve">he </w:t>
+                            </w:r>
+                            <w:r>
+                              <w:t xml:space="preserve">wishes to purchase for </w:t>
+                            </w:r>
+                            <w:r>
+                              <w:t>himself (Watch)</w:t>
+                            </w:r>
+                          </w:p>
+                        </w:txbxContent>
+                      </wps:txbx>
+                      <wps:bodyPr rot="0" vert="horz" wrap="square" lIns="91440" tIns="45720" rIns="91440" bIns="45720" anchor="t" anchorCtr="0">
+                        <a:noAutofit/>
+                      </wps:bodyPr>
+                    </wps:wsp>
+                  </a:graphicData>
+                </a:graphic>
+                <wp14:sizeRelH relativeFrom="margin">
+                  <wp14:pctWidth>0</wp14:pctWidth>
+                </wp14:sizeRelH>
+                <wp14:sizeRelV relativeFrom="margin">
+                  <wp14:pctHeight>0</wp14:pctHeight>
+                </wp14:sizeRelV>
+              </wp:anchor>
+            </w:drawing>
+          </mc:Choice>
+          <mc:Fallback>
+            <w:pict>
+              <v:shape w14:anchorId="50C59F49" id="_x0000_s1046" type="#_x0000_t202" style="position:absolute;margin-left:322pt;margin-top:21.5pt;width:177.65pt;height:54.2pt;z-index:251740160;visibility:visible;mso-wrap-style:square;mso-width-percent:0;mso-height-percent:0;mso-wrap-distance-left:9pt;mso-wrap-distance-top:3.6pt;mso-wrap-distance-right:9pt;mso-wrap-distance-bottom:3.6pt;mso-position-horizontal:absolute;mso-position-horizontal-relative:text;mso-position-vertical:absolute;mso-position-vertical-relative:text;mso-width-percent:0;mso-height-percent:0;mso-width-relative:margin;mso-height-relative:margin;v-text-anchor:top" o:gfxdata="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">
+                <v:textbox>
+                  <w:txbxContent>
+                    <w:p>
+                      <w:r>
+                        <w:t>1. Winifred Selects the Item s</w:t>
+                      </w:r>
+                      <w:r>
+                        <w:t xml:space="preserve">he </w:t>
+                      </w:r>
+                      <w:r>
+                        <w:t xml:space="preserve">wishes to purchase for </w:t>
+                      </w:r>
+                      <w:r>
+                        <w:t>himself (Watch)</w:t>
+                      </w:r>
+                    </w:p>
+                  </w:txbxContent>
+                </v:textbox>
+                <w10:wrap type="square"/>
+              </v:shape>
+            </w:pict>
+          </mc:Fallback>
+        </mc:AlternateContent>
+      </w:r>
+      <w:r>
+        <w:rPr>
+          <w:noProof/>
+        </w:rPr>
+        <mc:AlternateContent>
+          <mc:Choice Requires="wps">
+            <w:drawing>
+              <wp:anchor distT="0" distB="0" distL="114300" distR="114300" simplePos="0" relativeHeight="251738112" behindDoc="0" locked="0" layoutInCell="1" allowOverlap="1" wp14:anchorId="38EEF9A2" wp14:editId="5FBE24EA">
+                <wp:simplePos x="0" y="0"/>
+                <wp:positionH relativeFrom="margin">
+                  <wp:align>left</wp:align>
+                </wp:positionH>
+                <wp:positionV relativeFrom="paragraph">
+                  <wp:posOffset>4061361</wp:posOffset>
+                </wp:positionV>
+                <wp:extent cx="1491178" cy="1527183"/>
+                <wp:effectExtent l="19050" t="19050" r="13970" b="15875"/>
+                <wp:wrapNone/>
+                <wp:docPr id="229" name="Oval 229"/>
+                <wp:cNvGraphicFramePr/>
+                <a:graphic xmlns:a="http://schemas.openxmlformats.org/drawingml/2006/main">
+                  <a:graphicData uri="http://schemas.microsoft.com/office/word/2010/wordprocessingShape">
+                    <wps:wsp>
+                      <wps:cNvSpPr/>
+                      <wps:spPr>
+                        <a:xfrm>
+                          <a:off x="0" y="0"/>
+                          <a:ext cx="1491178" cy="1527183"/>
+                        </a:xfrm>
+                        <a:prstGeom prst="ellipse">
+                          <a:avLst/>
+                        </a:prstGeom>
+                        <a:noFill/>
+                      </wps:spPr>
+                      <wps:style>
+                        <a:lnRef idx="2">
+                          <a:schemeClr val="accent1">
+                            <a:shade val="50000"/>
+                          </a:schemeClr>
+                        </a:lnRef>
+                        <a:fillRef idx="1">
+                          <a:schemeClr val="accent1"/>
+                        </a:fillRef>
+                        <a:effectRef idx="0">
+                          <a:schemeClr val="accent1"/>
+                        </a:effectRef>
+                        <a:fontRef idx="minor">
+                          <a:schemeClr val="lt1"/>
+                        </a:fontRef>
+                      </wps:style>
+                      <wps:bodyPr rot="0" spcFirstLastPara="0" vertOverflow="overflow" horzOverflow="overflow" vert="horz" wrap="square" lIns="91440" tIns="45720" rIns="91440" bIns="45720" numCol="1" spcCol="0" rtlCol="0" fromWordArt="0" anchor="ctr" anchorCtr="0" forceAA="0" compatLnSpc="1">
+                        <a:prstTxWarp prst="textNoShape">
+                          <a:avLst/>
+                        </a:prstTxWarp>
+                        <a:noAutofit/>
+                      </wps:bodyPr>
+                    </wps:wsp>
+                  </a:graphicData>
+                </a:graphic>
+                <wp14:sizeRelH relativeFrom="margin">
+                  <wp14:pctWidth>0</wp14:pctWidth>
+                </wp14:sizeRelH>
+                <wp14:sizeRelV relativeFrom="margin">
+                  <wp14:pctHeight>0</wp14:pctHeight>
+                </wp14:sizeRelV>
+              </wp:anchor>
+            </w:drawing>
+          </mc:Choice>
+          <mc:Fallback>
+            <w:pict>
+              <v:oval w14:anchorId="5C06BAE2" id="Oval 229" o:spid="_x0000_s1026" style="position:absolute;margin-left:0;margin-top:319.8pt;width:117.4pt;height:120.25pt;z-index:251738112;visibility:visible;mso-wrap-style:square;mso-width-percent:0;mso-height-percent:0;mso-wrap-distance-left:9pt;mso-wrap-distance-top:0;mso-wrap-distance-right:9pt;mso-wrap-distance-bottom:0;mso-position-horizontal:left;mso-position-horizontal-relative:margin;mso-position-vertical:absolute;mso-position-vertical-relative:text;mso-width-percent:0;mso-height-percent:0;mso-width-relative:margin;mso-height-relative:margin;v-text-anchor:middle" o:gfxdata="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" filled="f" strokecolor="#1f0e2c [1604]" strokeweight="2.25pt">
+                <w10:wrap anchorx="margin"/>
+              </v:oval>
+            </w:pict>
+          </mc:Fallback>
+        </mc:AlternateContent>
+      </w:r>
+      <w:r>
+        <w:rPr>
+          <w:noProof/>
+        </w:rPr>
+        <w:drawing>
+          <wp:inline distT="0" distB="0" distL="0" distR="0" wp14:anchorId="537DBFAA" wp14:editId="1CBC587F">
+            <wp:extent cx="3703320" cy="8020297"/>
+            <wp:effectExtent l="133350" t="114300" r="144780" b="171450"/>
+            <wp:docPr id="202" name="Picture 202" descr="Text, application&#10;&#10;Description automatically generated"/>
+            <wp:cNvGraphicFramePr>
+              <a:graphicFrameLocks xmlns:a="http://schemas.openxmlformats.org/drawingml/2006/main" noChangeAspect="1"/>
+            </wp:cNvGraphicFramePr>
+            <a:graphic xmlns:a="http://schemas.openxmlformats.org/drawingml/2006/main">
+              <a:graphicData uri="http://schemas.openxmlformats.org/drawingml/2006/picture">
+                <pic:pic xmlns:pic="http://schemas.openxmlformats.org/drawingml/2006/picture">
+                  <pic:nvPicPr>
+                    <pic:cNvPr id="202" name="Picture 202" descr="Text, application&#10;&#10;Description automatically generated"/>
+                    <pic:cNvPicPr/>
+                  </pic:nvPicPr>
+                  <pic:blipFill>
+                    <a:blip r:embed="rId14">
+                      <a:extLst>
+                        <a:ext uri="{28A0092B-C50C-407E-A947-70E740481C1C}">
+                          <a14:useLocalDpi xmlns:a14="http://schemas.microsoft.com/office/drawing/2010/main" val="0"/>
+                        </a:ext>
+                      </a:extLst>
+                    </a:blip>
+                    <a:stretch>
+                      <a:fillRect/>
+                    </a:stretch>
+                  </pic:blipFill>
+                  <pic:spPr>
+                    <a:xfrm>
+                      <a:off x="0" y="0"/>
+                      <a:ext cx="3703927" cy="8021611"/>
+                    </a:xfrm>
+                    <a:prstGeom prst="rect">
+                      <a:avLst/>
+                    </a:prstGeom>
+                    <a:solidFill>
+                      <a:srgbClr val="FFFFFF">
+                        <a:shade val="85000"/>
+                      </a:srgbClr>
+                    </a:solidFill>
+                    <a:ln w="88900" cap="sq">
+                      <a:solidFill>
+                        <a:srgbClr val="FFFFFF"/>
+                      </a:solidFill>
+                      <a:miter lim="800000"/>
+                    </a:ln>
+                    <a:effectLst>
+                      <a:outerShdw blurRad="55000" dist="18000" dir="5400000" algn="tl" rotWithShape="0">
+                        <a:srgbClr val="000000">
+                          <a:alpha val="40000"/>
+                        </a:srgbClr>
+                      </a:outerShdw>
+                    </a:effectLst>
+                    <a:scene3d>
+                      <a:camera prst="orthographicFront"/>
+                      <a:lightRig rig="twoPt" dir="t">
+                        <a:rot lat="0" lon="0" rev="7200000"/>
+                      </a:lightRig>
+                    </a:scene3d>
+                    <a:sp3d>
+                      <a:bevelT w="25400" h="19050"/>
+                      <a:contourClr>
+                        <a:srgbClr val="FFFFFF"/>
+                      </a:contourClr>
+                    </a:sp3d>
+                  </pic:spPr>
+                </pic:pic>
+              </a:graphicData>
+            </a:graphic>
+          </wp:inline>
+        </w:drawing>
+      </w:r>
+    </w:p>
+    <w:p>
+      <w:r>
+        <w:rPr>
+          <w:noProof/>
+        </w:rPr>
+        <w:lastRenderedPageBreak/>
+        <mc:AlternateContent>
+          <mc:Choice Requires="wps">
+            <w:drawing>
+              <wp:anchor distT="0" distB="0" distL="114300" distR="114300" simplePos="0" relativeHeight="251757568" behindDoc="0" locked="0" layoutInCell="1" allowOverlap="1" wp14:anchorId="6FC58C1F" wp14:editId="0BFECD08">
+                <wp:simplePos x="0" y="0"/>
+                <wp:positionH relativeFrom="column">
+                  <wp:posOffset>2403689</wp:posOffset>
+                </wp:positionH>
+                <wp:positionV relativeFrom="paragraph">
+                  <wp:posOffset>6840187</wp:posOffset>
+                </wp:positionV>
+                <wp:extent cx="3028208" cy="451262"/>
+                <wp:effectExtent l="38100" t="0" r="20320" b="82550"/>
+                <wp:wrapNone/>
+                <wp:docPr id="243" name="Straight Arrow Connector 243"/>
+                <wp:cNvGraphicFramePr/>
+                <a:graphic xmlns:a="http://schemas.openxmlformats.org/drawingml/2006/main">
+                  <a:graphicData uri="http://schemas.microsoft.com/office/word/2010/wordprocessingShape">
+                    <wps:wsp>
+                      <wps:cNvCnPr/>
+                      <wps:spPr>
+                        <a:xfrm flipH="1">
+                          <a:off x="0" y="0"/>
+                          <a:ext cx="3028208" cy="451262"/>
+                        </a:xfrm>
+                        <a:prstGeom prst="straightConnector1">
+                          <a:avLst/>
+                        </a:prstGeom>
+                        <a:ln>
+                          <a:tailEnd type="triangle"/>
+                        </a:ln>
+                      </wps:spPr>
+                      <wps:style>
+                        <a:lnRef idx="1">
+                          <a:schemeClr val="accent1"/>
+                        </a:lnRef>
+                        <a:fillRef idx="0">
+                          <a:schemeClr val="accent1"/>
+                        </a:fillRef>
+                        <a:effectRef idx="0">
+                          <a:schemeClr val="accent1"/>
+                        </a:effectRef>
+                        <a:fontRef idx="minor">
+                          <a:schemeClr val="tx1"/>
+                        </a:fontRef>
+                      </wps:style>
+                      <wps:bodyPr/>
+                    </wps:wsp>
+                  </a:graphicData>
+                </a:graphic>
+              </wp:anchor>
+            </w:drawing>
+          </mc:Choice>
+          <mc:Fallback>
+            <w:pict>
+              <v:shape w14:anchorId="2B8B1FB2" id="Straight Arrow Connector 243" o:spid="_x0000_s1026" type="#_x0000_t32" style="position:absolute;margin-left:189.25pt;margin-top:538.6pt;width:238.45pt;height:35.55pt;flip:x;z-index:251757568;visibility:visible;mso-wrap-style:square;mso-wrap-distance-left:9pt;mso-wrap-distance-top:0;mso-wrap-distance-right:9pt;mso-wrap-distance-bottom:0;mso-position-horizontal:absolute;mso-position-horizontal-relative:text;mso-position-vertical:absolute;mso-position-vertical-relative:text" o:gfxdata="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" strokecolor="#3b1b55 [3044]">
+                <v:stroke endarrow="block"/>
+              </v:shape>
+            </w:pict>
+          </mc:Fallback>
+        </mc:AlternateContent>
+      </w:r>
+      <w:r>
+        <w:rPr>
+          <w:noProof/>
+        </w:rPr>
+        <mc:AlternateContent>
+          <mc:Choice Requires="wps">
+            <w:drawing>
+              <wp:anchor distT="45720" distB="45720" distL="114300" distR="114300" simplePos="0" relativeHeight="251756544" behindDoc="0" locked="0" layoutInCell="1" allowOverlap="1" wp14:anchorId="2F758810" wp14:editId="2C9FC0E5">
+                <wp:simplePos x="0" y="0"/>
+                <wp:positionH relativeFrom="margin">
+                  <wp:align>right</wp:align>
+                </wp:positionH>
+                <wp:positionV relativeFrom="paragraph">
+                  <wp:posOffset>6353208</wp:posOffset>
+                </wp:positionV>
+                <wp:extent cx="1816735" cy="427355"/>
+                <wp:effectExtent l="0" t="0" r="12065" b="10795"/>
+                <wp:wrapSquare wrapText="bothSides"/>
+                <wp:docPr id="242" name="Text Box 2"/>
+                <wp:cNvGraphicFramePr>
+                  <a:graphicFrameLocks xmlns:a="http://schemas.openxmlformats.org/drawingml/2006/main"/>
+                </wp:cNvGraphicFramePr>
+                <a:graphic xmlns:a="http://schemas.openxmlformats.org/drawingml/2006/main">
+                  <a:graphicData uri="http://schemas.microsoft.com/office/word/2010/wordprocessingShape">
+                    <wps:wsp>
+                      <wps:cNvSpPr txBox="1">
+                        <a:spLocks noChangeArrowheads="1"/>
+                      </wps:cNvSpPr>
+                      <wps:spPr bwMode="auto">
+                        <a:xfrm>
+                          <a:off x="0" y="0"/>
+                          <a:ext cx="1816735" cy="427355"/>
+                        </a:xfrm>
+                        <a:prstGeom prst="rect">
+                          <a:avLst/>
+                        </a:prstGeom>
+                        <a:solidFill>
+                          <a:srgbClr val="FFFFFF"/>
+                        </a:solidFill>
+                        <a:ln w="9525">
+                          <a:solidFill>
+                            <a:srgbClr val="000000"/>
+                          </a:solidFill>
+                          <a:miter lim="800000"/>
+                          <a:headEnd/>
+                          <a:tailEnd/>
+                        </a:ln>
+                      </wps:spPr>
+                      <wps:txbx>
+                        <w:txbxContent>
+                          <w:p>
+                            <w:r>
+                              <w:t>4. Winifred clicks on the “checkout” button</w:t>
+                            </w:r>
+                          </w:p>
+                        </w:txbxContent>
+                      </wps:txbx>
+                      <wps:bodyPr rot="0" vert="horz" wrap="square" lIns="91440" tIns="45720" rIns="91440" bIns="45720" anchor="t" anchorCtr="0">
+                        <a:noAutofit/>
+                      </wps:bodyPr>
+                    </wps:wsp>
+                  </a:graphicData>
+                </a:graphic>
+                <wp14:sizeRelH relativeFrom="margin">
+                  <wp14:pctWidth>0</wp14:pctWidth>
+                </wp14:sizeRelH>
+                <wp14:sizeRelV relativeFrom="margin">
+                  <wp14:pctHeight>0</wp14:pctHeight>
+                </wp14:sizeRelV>
+              </wp:anchor>
+            </w:drawing>
+          </mc:Choice>
+          <mc:Fallback>
+            <w:pict>
+              <v:shape w14:anchorId="2F758810" id="_x0000_s1047" type="#_x0000_t202" style="position:absolute;margin-left:91.85pt;margin-top:500.25pt;width:143.05pt;height:33.65pt;z-index:251756544;visibility:visible;mso-wrap-style:square;mso-width-percent:0;mso-height-percent:0;mso-wrap-distance-left:9pt;mso-wrap-distance-top:3.6pt;mso-wrap-distance-right:9pt;mso-wrap-distance-bottom:3.6pt;mso-position-horizontal:right;mso-position-horizontal-relative:margin;mso-position-vertical:absolute;mso-position-vertical-relative:text;mso-width-percent:0;mso-height-percent:0;mso-width-relative:margin;mso-height-relative:margin;v-text-anchor:top" o:gfxdata="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">
+                <v:textbox>
+                  <w:txbxContent>
+                    <w:p>
+                      <w:r>
+                        <w:t>4. Winifred clicks on the “checkout” button</w:t>
+                      </w:r>
+                    </w:p>
+                  </w:txbxContent>
+                </v:textbox>
+                <w10:wrap type="square" anchorx="margin"/>
+              </v:shape>
+            </w:pict>
+          </mc:Fallback>
+        </mc:AlternateContent>
+      </w:r>
+      <w:r>
+        <w:rPr>
+          <w:noProof/>
+        </w:rPr>
+        <mc:AlternateContent>
+          <mc:Choice Requires="wps">
+            <w:drawing>
+              <wp:anchor distT="0" distB="0" distL="114300" distR="114300" simplePos="0" relativeHeight="251754496" behindDoc="0" locked="0" layoutInCell="1" allowOverlap="1" wp14:anchorId="044E0B31" wp14:editId="7CCEAEAD">
+                <wp:simplePos x="0" y="0"/>
+                <wp:positionH relativeFrom="column">
+                  <wp:posOffset>1358661</wp:posOffset>
+                </wp:positionH>
+                <wp:positionV relativeFrom="paragraph">
+                  <wp:posOffset>7125195</wp:posOffset>
+                </wp:positionV>
+                <wp:extent cx="1187532" cy="332509"/>
+                <wp:effectExtent l="19050" t="19050" r="12700" b="10795"/>
+                <wp:wrapNone/>
+                <wp:docPr id="241" name="Oval 241"/>
+                <wp:cNvGraphicFramePr/>
+                <a:graphic xmlns:a="http://schemas.openxmlformats.org/drawingml/2006/main">
+                  <a:graphicData uri="http://schemas.microsoft.com/office/word/2010/wordprocessingShape">
+                    <wps:wsp>
+                      <wps:cNvSpPr/>
+                      <wps:spPr>
+                        <a:xfrm>
+                          <a:off x="0" y="0"/>
+                          <a:ext cx="1187532" cy="332509"/>
+                        </a:xfrm>
+                        <a:prstGeom prst="ellipse">
+                          <a:avLst/>
+                        </a:prstGeom>
+                        <a:noFill/>
+                      </wps:spPr>
+                      <wps:style>
+                        <a:lnRef idx="2">
+                          <a:schemeClr val="accent1">
+                            <a:shade val="50000"/>
+                          </a:schemeClr>
+                        </a:lnRef>
+                        <a:fillRef idx="1">
+                          <a:schemeClr val="accent1"/>
+                        </a:fillRef>
+                        <a:effectRef idx="0">
+                          <a:schemeClr val="accent1"/>
+                        </a:effectRef>
+                        <a:fontRef idx="minor">
+                          <a:schemeClr val="lt1"/>
+                        </a:fontRef>
+                      </wps:style>
+                      <wps:bodyPr rot="0" spcFirstLastPara="0" vertOverflow="overflow" horzOverflow="overflow" vert="horz" wrap="square" lIns="91440" tIns="45720" rIns="91440" bIns="45720" numCol="1" spcCol="0" rtlCol="0" fromWordArt="0" anchor="ctr" anchorCtr="0" forceAA="0" compatLnSpc="1">
+                        <a:prstTxWarp prst="textNoShape">
+                          <a:avLst/>
+                        </a:prstTxWarp>
+                        <a:noAutofit/>
+                      </wps:bodyPr>
+                    </wps:wsp>
+                  </a:graphicData>
+                </a:graphic>
+              </wp:anchor>
+            </w:drawing>
+          </mc:Choice>
+          <mc:Fallback>
+            <w:pict>
+              <v:oval w14:anchorId="7F3B79E6" id="Oval 241" o:spid="_x0000_s1026" style="position:absolute;margin-left:107pt;margin-top:561.05pt;width:93.5pt;height:26.2pt;z-index:251754496;visibility:visible;mso-wrap-style:square;mso-wrap-distance-left:9pt;mso-wrap-distance-top:0;mso-wrap-distance-right:9pt;mso-wrap-distance-bottom:0;mso-position-horizontal:absolute;mso-position-horizontal-relative:text;mso-position-vertical:absolute;mso-position-vertical-relative:text;v-text-anchor:middle" o:gfxdata="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" filled="f" strokecolor="#1f0e2c [1604]" strokeweight="2.25pt"/>
+            </w:pict>
+          </mc:Fallback>
+        </mc:AlternateContent>
+      </w:r>
+      <w:r>
+        <w:rPr>
+          <w:noProof/>
+        </w:rPr>
+        <mc:AlternateContent>
+          <mc:Choice Requires="wps">
+            <w:drawing>
+              <wp:anchor distT="0" distB="0" distL="114300" distR="114300" simplePos="0" relativeHeight="251753472" behindDoc="0" locked="0" layoutInCell="1" allowOverlap="1" wp14:anchorId="2E45A601" wp14:editId="3EB18A18">
+                <wp:simplePos x="0" y="0"/>
+                <wp:positionH relativeFrom="column">
+                  <wp:posOffset>297056</wp:posOffset>
+                </wp:positionH>
+                <wp:positionV relativeFrom="paragraph">
+                  <wp:posOffset>2881003</wp:posOffset>
+                </wp:positionV>
+                <wp:extent cx="3372105" cy="2470067"/>
+                <wp:effectExtent l="19050" t="19050" r="19050" b="26035"/>
+                <wp:wrapNone/>
+                <wp:docPr id="240" name="Rectangle 240"/>
+                <wp:cNvGraphicFramePr/>
+                <a:graphic xmlns:a="http://schemas.openxmlformats.org/drawingml/2006/main">
+                  <a:graphicData uri="http://schemas.microsoft.com/office/word/2010/wordprocessingShape">
+                    <wps:wsp>
+                      <wps:cNvSpPr/>
+                      <wps:spPr>
+                        <a:xfrm>
+                          <a:off x="0" y="0"/>
+                          <a:ext cx="3372105" cy="2470067"/>
+                        </a:xfrm>
+                        <a:prstGeom prst="rect">
+                          <a:avLst/>
+                        </a:prstGeom>
+                        <a:noFill/>
+                      </wps:spPr>
+                      <wps:style>
+                        <a:lnRef idx="2">
+                          <a:schemeClr val="accent1">
+                            <a:shade val="50000"/>
+                          </a:schemeClr>
+                        </a:lnRef>
+                        <a:fillRef idx="1">
+                          <a:schemeClr val="accent1"/>
+                        </a:fillRef>
+                        <a:effectRef idx="0">
+                          <a:schemeClr val="accent1"/>
+                        </a:effectRef>
+                        <a:fontRef idx="minor">
+                          <a:schemeClr val="lt1"/>
+                        </a:fontRef>
+                      </wps:style>
+                      <wps:bodyPr rot="0" spcFirstLastPara="0" vertOverflow="overflow" horzOverflow="overflow" vert="horz" wrap="square" lIns="91440" tIns="45720" rIns="91440" bIns="45720" numCol="1" spcCol="0" rtlCol="0" fromWordArt="0" anchor="ctr" anchorCtr="0" forceAA="0" compatLnSpc="1">
+                        <a:prstTxWarp prst="textNoShape">
+                          <a:avLst/>
+                        </a:prstTxWarp>
+                        <a:noAutofit/>
+                      </wps:bodyPr>
+                    </wps:wsp>
+                  </a:graphicData>
+                </a:graphic>
+                <wp14:sizeRelH relativeFrom="margin">
+                  <wp14:pctWidth>0</wp14:pctWidth>
+                </wp14:sizeRelH>
+              </wp:anchor>
+            </w:drawing>
+          </mc:Choice>
+          <mc:Fallback>
+            <w:pict>
+              <v:rect w14:anchorId="0B0BCC5A" id="Rectangle 240" o:spid="_x0000_s1026" style="position:absolute;margin-left:23.4pt;margin-top:226.85pt;width:265.5pt;height:194.5pt;z-index:251753472;visibility:visible;mso-wrap-style:square;mso-width-percent:0;mso-wrap-distance-left:9pt;mso-wrap-distance-top:0;mso-wrap-distance-right:9pt;mso-wrap-distance-bottom:0;mso-position-horizontal:absolute;mso-position-horizontal-relative:text;mso-position-vertical:absolute;mso-position-vertical-relative:text;mso-width-percent:0;mso-width-relative:margin;v-text-anchor:middle" o:gfxdata="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" filled="f" strokecolor="#1f0e2c [1604]" strokeweight="2.25pt"/>
+            </w:pict>
+          </mc:Fallback>
+        </mc:AlternateContent>
+      </w:r>
+      <w:r>
+        <w:rPr>
+          <w:noProof/>
+        </w:rPr>
+        <mc:AlternateContent>
+          <mc:Choice Requires="wps">
+            <w:drawing>
+              <wp:anchor distT="0" distB="0" distL="114300" distR="114300" simplePos="0" relativeHeight="251752448" behindDoc="0" locked="0" layoutInCell="1" allowOverlap="1" wp14:anchorId="7CC75ABB" wp14:editId="6832371D">
+                <wp:simplePos x="0" y="0"/>
+                <wp:positionH relativeFrom="column">
+                  <wp:posOffset>278006</wp:posOffset>
+                </wp:positionH>
+                <wp:positionV relativeFrom="paragraph">
+                  <wp:posOffset>1579418</wp:posOffset>
+                </wp:positionV>
+                <wp:extent cx="3355909" cy="1151907"/>
+                <wp:effectExtent l="19050" t="19050" r="16510" b="10160"/>
+                <wp:wrapNone/>
+                <wp:docPr id="239" name="Rectangle 239"/>
+                <wp:cNvGraphicFramePr/>
+                <a:graphic xmlns:a="http://schemas.openxmlformats.org/drawingml/2006/main">
+                  <a:graphicData uri="http://schemas.microsoft.com/office/word/2010/wordprocessingShape">
+                    <wps:wsp>
+                      <wps:cNvSpPr/>
+                      <wps:spPr>
+                        <a:xfrm>
+                          <a:off x="0" y="0"/>
+                          <a:ext cx="3355909" cy="1151907"/>
+                        </a:xfrm>
+                        <a:prstGeom prst="rect">
+                          <a:avLst/>
+                        </a:prstGeom>
+                        <a:noFill/>
+                      </wps:spPr>
+                      <wps:style>
+                        <a:lnRef idx="2">
+                          <a:schemeClr val="accent1">
+                            <a:shade val="50000"/>
+                          </a:schemeClr>
+                        </a:lnRef>
+                        <a:fillRef idx="1">
+                          <a:schemeClr val="accent1"/>
+                        </a:fillRef>
+                        <a:effectRef idx="0">
+                          <a:schemeClr val="accent1"/>
+                        </a:effectRef>
+                        <a:fontRef idx="minor">
+                          <a:schemeClr val="lt1"/>
+                        </a:fontRef>
+                      </wps:style>
+                      <wps:bodyPr rot="0" spcFirstLastPara="0" vertOverflow="overflow" horzOverflow="overflow" vert="horz" wrap="square" lIns="91440" tIns="45720" rIns="91440" bIns="45720" numCol="1" spcCol="0" rtlCol="0" fromWordArt="0" anchor="ctr" anchorCtr="0" forceAA="0" compatLnSpc="1">
+                        <a:prstTxWarp prst="textNoShape">
+                          <a:avLst/>
+                        </a:prstTxWarp>
+                        <a:noAutofit/>
+                      </wps:bodyPr>
+                    </wps:wsp>
+                  </a:graphicData>
+                </a:graphic>
+              </wp:anchor>
+            </w:drawing>
+          </mc:Choice>
+          <mc:Fallback>
+            <w:pict>
+              <v:rect w14:anchorId="23A53D1D" id="Rectangle 239" o:spid="_x0000_s1026" style="position:absolute;margin-left:21.9pt;margin-top:124.35pt;width:264.25pt;height:90.7pt;z-index:251752448;visibility:visible;mso-wrap-style:square;mso-wrap-distance-left:9pt;mso-wrap-distance-top:0;mso-wrap-distance-right:9pt;mso-wrap-distance-bottom:0;mso-position-horizontal:absolute;mso-position-horizontal-relative:text;mso-position-vertical:absolute;mso-position-vertical-relative:text;v-text-anchor:middle" o:gfxdata="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" filled="f" strokecolor="#1f0e2c [1604]" strokeweight="2.25pt"/>
+            </w:pict>
+          </mc:Fallback>
+        </mc:AlternateContent>
+      </w:r>
+      <w:r>
+        <w:rPr>
+          <w:noProof/>
+        </w:rPr>
+        <mc:AlternateContent>
+          <mc:Choice Requires="wps">
+            <w:drawing>
+              <wp:anchor distT="0" distB="0" distL="114300" distR="114300" simplePos="0" relativeHeight="251751424" behindDoc="0" locked="0" layoutInCell="1" allowOverlap="1" wp14:anchorId="3B38B650" wp14:editId="1BC18BC8">
+                <wp:simplePos x="0" y="0"/>
+                <wp:positionH relativeFrom="column">
+                  <wp:posOffset>266131</wp:posOffset>
+                </wp:positionH>
+                <wp:positionV relativeFrom="paragraph">
+                  <wp:posOffset>1009403</wp:posOffset>
+                </wp:positionV>
+                <wp:extent cx="3372592" cy="486888"/>
+                <wp:effectExtent l="19050" t="19050" r="18415" b="27940"/>
+                <wp:wrapNone/>
+                <wp:docPr id="238" name="Rectangle 238"/>
+                <wp:cNvGraphicFramePr/>
+                <a:graphic xmlns:a="http://schemas.openxmlformats.org/drawingml/2006/main">
+                  <a:graphicData uri="http://schemas.microsoft.com/office/word/2010/wordprocessingShape">
+                    <wps:wsp>
+                      <wps:cNvSpPr/>
+                      <wps:spPr>
+                        <a:xfrm>
+                          <a:off x="0" y="0"/>
+                          <a:ext cx="3372592" cy="486888"/>
+                        </a:xfrm>
+                        <a:prstGeom prst="rect">
+                          <a:avLst/>
+                        </a:prstGeom>
+                        <a:noFill/>
+                      </wps:spPr>
+                      <wps:style>
+                        <a:lnRef idx="2">
+                          <a:schemeClr val="accent1">
+                            <a:shade val="50000"/>
+                          </a:schemeClr>
+                        </a:lnRef>
+                        <a:fillRef idx="1">
+                          <a:schemeClr val="accent1"/>
+                        </a:fillRef>
+                        <a:effectRef idx="0">
+                          <a:schemeClr val="accent1"/>
+                        </a:effectRef>
+                        <a:fontRef idx="minor">
+                          <a:schemeClr val="lt1"/>
+                        </a:fontRef>
+                      </wps:style>
+                      <wps:bodyPr rot="0" spcFirstLastPara="0" vertOverflow="overflow" horzOverflow="overflow" vert="horz" wrap="square" lIns="91440" tIns="45720" rIns="91440" bIns="45720" numCol="1" spcCol="0" rtlCol="0" fromWordArt="0" anchor="ctr" anchorCtr="0" forceAA="0" compatLnSpc="1">
+                        <a:prstTxWarp prst="textNoShape">
+                          <a:avLst/>
+                        </a:prstTxWarp>
+                        <a:noAutofit/>
+                      </wps:bodyPr>
+                    </wps:wsp>
+                  </a:graphicData>
+                </a:graphic>
+              </wp:anchor>
+            </w:drawing>
+          </mc:Choice>
+          <mc:Fallback>
+            <w:pict>
+              <v:rect w14:anchorId="395F1278" id="Rectangle 238" o:spid="_x0000_s1026" style="position:absolute;margin-left:20.95pt;margin-top:79.5pt;width:265.55pt;height:38.35pt;z-index:251751424;visibility:visible;mso-wrap-style:square;mso-wrap-distance-left:9pt;mso-wrap-distance-top:0;mso-wrap-distance-right:9pt;mso-wrap-distance-bottom:0;mso-position-horizontal:absolute;mso-position-horizontal-relative:text;mso-position-vertical:absolute;mso-position-vertical-relative:text;v-text-anchor:middle" o:gfxdata="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" filled="f" strokecolor="#1f0e2c [1604]" strokeweight="2.25pt"/>
+            </w:pict>
+          </mc:Fallback>
+        </mc:AlternateContent>
+      </w:r>
+      <w:r>
+        <w:rPr>
+          <w:noProof/>
+        </w:rPr>
+        <mc:AlternateContent>
+          <mc:Choice Requires="wps">
+            <w:drawing>
+              <wp:anchor distT="0" distB="0" distL="114300" distR="114300" simplePos="0" relativeHeight="251750400" behindDoc="0" locked="0" layoutInCell="1" allowOverlap="1" wp14:anchorId="60806190" wp14:editId="0CE5C4E5">
+                <wp:simplePos x="0" y="0"/>
+                <wp:positionH relativeFrom="column">
+                  <wp:posOffset>2854952</wp:posOffset>
+                </wp:positionH>
+                <wp:positionV relativeFrom="paragraph">
+                  <wp:posOffset>3764478</wp:posOffset>
+                </wp:positionV>
+                <wp:extent cx="1781298" cy="83127"/>
+                <wp:effectExtent l="38100" t="0" r="28575" b="88900"/>
+                <wp:wrapNone/>
+                <wp:docPr id="237" name="Straight Arrow Connector 237"/>
+                <wp:cNvGraphicFramePr/>
+                <a:graphic xmlns:a="http://schemas.openxmlformats.org/drawingml/2006/main">
+                  <a:graphicData uri="http://schemas.microsoft.com/office/word/2010/wordprocessingShape">
+                    <wps:wsp>
+                      <wps:cNvCnPr/>
+                      <wps:spPr>
+                        <a:xfrm flipH="1">
+                          <a:off x="0" y="0"/>
+                          <a:ext cx="1781298" cy="83127"/>
+                        </a:xfrm>
+                        <a:prstGeom prst="straightConnector1">
+                          <a:avLst/>
+                        </a:prstGeom>
+                        <a:ln>
+                          <a:tailEnd type="triangle"/>
+                        </a:ln>
+                      </wps:spPr>
+                      <wps:style>
+                        <a:lnRef idx="1">
+                          <a:schemeClr val="accent1"/>
+                        </a:lnRef>
+                        <a:fillRef idx="0">
+                          <a:schemeClr val="accent1"/>
+                        </a:fillRef>
+                        <a:effectRef idx="0">
+                          <a:schemeClr val="accent1"/>
+                        </a:effectRef>
+                        <a:fontRef idx="minor">
+                          <a:schemeClr val="tx1"/>
+                        </a:fontRef>
+                      </wps:style>
+                      <wps:bodyPr/>
+                    </wps:wsp>
+                  </a:graphicData>
+                </a:graphic>
+              </wp:anchor>
+            </w:drawing>
+          </mc:Choice>
+          <mc:Fallback>
+            <w:pict>
+              <v:shape w14:anchorId="141A80D5" id="Straight Arrow Connector 237" o:spid="_x0000_s1026" type="#_x0000_t32" style="position:absolute;margin-left:224.8pt;margin-top:296.4pt;width:140.25pt;height:6.55pt;flip:x;z-index:251750400;visibility:visible;mso-wrap-style:square;mso-wrap-distance-left:9pt;mso-wrap-distance-top:0;mso-wrap-distance-right:9pt;mso-wrap-distance-bottom:0;mso-position-horizontal:absolute;mso-position-horizontal-relative:text;mso-position-vertical:absolute;mso-position-vertical-relative:text" o:gfxdata="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" strokecolor="#3b1b55 [3044]">
+                <v:stroke endarrow="block"/>
+              </v:shape>
+            </w:pict>
+          </mc:Fallback>
+        </mc:AlternateContent>
+      </w:r>
+      <w:r>
+        <w:rPr>
+          <w:noProof/>
+        </w:rPr>
+        <mc:AlternateContent>
+          <mc:Choice Requires="wps">
+            <w:drawing>
+              <wp:anchor distT="0" distB="0" distL="114300" distR="114300" simplePos="0" relativeHeight="251749376" behindDoc="0" locked="0" layoutInCell="1" allowOverlap="1" wp14:anchorId="33E3BCC8" wp14:editId="7A50605B">
+                <wp:simplePos x="0" y="0"/>
+                <wp:positionH relativeFrom="column">
+                  <wp:posOffset>3163710</wp:posOffset>
+                </wp:positionH>
+                <wp:positionV relativeFrom="paragraph">
+                  <wp:posOffset>2173184</wp:posOffset>
+                </wp:positionV>
+                <wp:extent cx="1520042" cy="35626"/>
+                <wp:effectExtent l="38100" t="38100" r="23495" b="97790"/>
+                <wp:wrapNone/>
+                <wp:docPr id="236" name="Straight Arrow Connector 236"/>
+                <wp:cNvGraphicFramePr/>
+                <a:graphic xmlns:a="http://schemas.openxmlformats.org/drawingml/2006/main">
+                  <a:graphicData uri="http://schemas.microsoft.com/office/word/2010/wordprocessingShape">
+                    <wps:wsp>
+                      <wps:cNvCnPr/>
+                      <wps:spPr>
+                        <a:xfrm flipH="1">
+                          <a:off x="0" y="0"/>
+                          <a:ext cx="1520042" cy="35626"/>
+                        </a:xfrm>
+                        <a:prstGeom prst="straightConnector1">
+                          <a:avLst/>
+                        </a:prstGeom>
+                        <a:ln>
+                          <a:tailEnd type="triangle"/>
+                        </a:ln>
+                      </wps:spPr>
+                      <wps:style>
+                        <a:lnRef idx="1">
+                          <a:schemeClr val="accent1"/>
+                        </a:lnRef>
+                        <a:fillRef idx="0">
+                          <a:schemeClr val="accent1"/>
+                        </a:fillRef>
+                        <a:effectRef idx="0">
+                          <a:schemeClr val="accent1"/>
+                        </a:effectRef>
+                        <a:fontRef idx="minor">
+                          <a:schemeClr val="tx1"/>
+                        </a:fontRef>
+                      </wps:style>
+                      <wps:bodyPr/>
+                    </wps:wsp>
+                  </a:graphicData>
+                </a:graphic>
+              </wp:anchor>
+            </w:drawing>
+          </mc:Choice>
+          <mc:Fallback>
+            <w:pict>
+              <v:shape w14:anchorId="5E20B39E" id="Straight Arrow Connector 236" o:spid="_x0000_s1026" type="#_x0000_t32" style="position:absolute;margin-left:249.1pt;margin-top:171.1pt;width:119.7pt;height:2.8pt;flip:x;z-index:251749376;visibility:visible;mso-wrap-style:square;mso-wrap-distance-left:9pt;mso-wrap-distance-top:0;mso-wrap-distance-right:9pt;mso-wrap-distance-bottom:0;mso-position-horizontal:absolute;mso-position-horizontal-relative:text;mso-position-vertical:absolute;mso-position-vertical-relative:text" o:gfxdata="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" strokecolor="#3b1b55 [3044]">
+                <v:stroke endarrow="block"/>
+              </v:shape>
+            </w:pict>
+          </mc:Fallback>
+        </mc:AlternateContent>
+      </w:r>
+      <w:r>
+        <w:rPr>
+          <w:noProof/>
+        </w:rPr>
+        <mc:AlternateContent>
+          <mc:Choice Requires="wps">
+            <w:drawing>
+              <wp:anchor distT="0" distB="0" distL="114300" distR="114300" simplePos="0" relativeHeight="251748352" behindDoc="0" locked="0" layoutInCell="1" allowOverlap="1" wp14:anchorId="0DBD2274" wp14:editId="3BC1BAE7">
+                <wp:simplePos x="0" y="0"/>
+                <wp:positionH relativeFrom="column">
+                  <wp:posOffset>3270588</wp:posOffset>
+                </wp:positionH>
+                <wp:positionV relativeFrom="paragraph">
+                  <wp:posOffset>1270660</wp:posOffset>
+                </wp:positionV>
+                <wp:extent cx="1389413" cy="11875"/>
+                <wp:effectExtent l="38100" t="76200" r="0" b="83820"/>
+                <wp:wrapNone/>
+                <wp:docPr id="235" name="Straight Arrow Connector 235"/>
+                <wp:cNvGraphicFramePr/>
+                <a:graphic xmlns:a="http://schemas.openxmlformats.org/drawingml/2006/main">
+                  <a:graphicData uri="http://schemas.microsoft.com/office/word/2010/wordprocessingShape">
+                    <wps:wsp>
+                      <wps:cNvCnPr/>
+                      <wps:spPr>
+                        <a:xfrm flipH="1" flipV="1">
+                          <a:off x="0" y="0"/>
+                          <a:ext cx="1389413" cy="11875"/>
+                        </a:xfrm>
+                        <a:prstGeom prst="straightConnector1">
+                          <a:avLst/>
+                        </a:prstGeom>
+                        <a:ln>
+                          <a:tailEnd type="triangle"/>
+                        </a:ln>
+                      </wps:spPr>
+                      <wps:style>
+                        <a:lnRef idx="1">
+                          <a:schemeClr val="accent1"/>
+                        </a:lnRef>
+                        <a:fillRef idx="0">
+                          <a:schemeClr val="accent1"/>
+                        </a:fillRef>
+                        <a:effectRef idx="0">
+                          <a:schemeClr val="accent1"/>
+                        </a:effectRef>
+                        <a:fontRef idx="minor">
+                          <a:schemeClr val="tx1"/>
+                        </a:fontRef>
+                      </wps:style>
+                      <wps:bodyPr/>
+                    </wps:wsp>
+                  </a:graphicData>
+                </a:graphic>
+              </wp:anchor>
+            </w:drawing>
+          </mc:Choice>
+          <mc:Fallback>
+            <w:pict>
+              <v:shape w14:anchorId="51444936" id="Straight Arrow Connector 235" o:spid="_x0000_s1026" type="#_x0000_t32" style="position:absolute;margin-left:257.55pt;margin-top:100.05pt;width:109.4pt;height:.95pt;flip:x y;z-index:251748352;visibility:visible;mso-wrap-style:square;mso-wrap-distance-left:9pt;mso-wrap-distance-top:0;mso-wrap-distance-right:9pt;mso-wrap-distance-bottom:0;mso-position-horizontal:absolute;mso-position-horizontal-relative:text;mso-position-vertical:absolute;mso-position-vertical-relative:text" o:gfxdata="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" strokecolor="#3b1b55 [3044]">
+                <v:stroke endarrow="block"/>
+              </v:shape>
+            </w:pict>
+          </mc:Fallback>
+        </mc:AlternateContent>
+      </w:r>
+      <w:r>
+        <w:rPr>
+          <w:noProof/>
+        </w:rPr>
+        <mc:AlternateContent>
+          <mc:Choice Requires="wps">
+            <w:drawing>
+              <wp:anchor distT="45720" distB="45720" distL="114300" distR="114300" simplePos="0" relativeHeight="251743232" behindDoc="0" locked="0" layoutInCell="1" allowOverlap="1" wp14:anchorId="53910A9D" wp14:editId="3499CA74">
+                <wp:simplePos x="0" y="0"/>
+                <wp:positionH relativeFrom="margin">
+                  <wp:align>right</wp:align>
+                </wp:positionH>
+                <wp:positionV relativeFrom="paragraph">
+                  <wp:posOffset>925830</wp:posOffset>
+                </wp:positionV>
+                <wp:extent cx="1685925" cy="771525"/>
+                <wp:effectExtent l="0" t="0" r="28575" b="28575"/>
+                <wp:wrapSquare wrapText="bothSides"/>
+                <wp:docPr id="232" name="Text Box 2"/>
+                <wp:cNvGraphicFramePr>
+                  <a:graphicFrameLocks xmlns:a="http://schemas.openxmlformats.org/drawingml/2006/main"/>
+                </wp:cNvGraphicFramePr>
+                <a:graphic xmlns:a="http://schemas.openxmlformats.org/drawingml/2006/main">
+                  <a:graphicData uri="http://schemas.microsoft.com/office/word/2010/wordprocessingShape">
+                    <wps:wsp>
+                      <wps:cNvSpPr txBox="1">
+                        <a:spLocks noChangeArrowheads="1"/>
+                      </wps:cNvSpPr>
+                      <wps:spPr bwMode="auto">
+                        <a:xfrm>
+                          <a:off x="0" y="0"/>
+                          <a:ext cx="1685925" cy="771525"/>
+                        </a:xfrm>
+                        <a:prstGeom prst="rect">
+                          <a:avLst/>
+                        </a:prstGeom>
+                        <a:solidFill>
+                          <a:srgbClr val="FFFFFF"/>
+                        </a:solidFill>
+                        <a:ln w="9525">
+                          <a:solidFill>
+                            <a:srgbClr val="000000"/>
+                          </a:solidFill>
+                          <a:miter lim="800000"/>
+                          <a:headEnd/>
+                          <a:tailEnd/>
+                        </a:ln>
+                      </wps:spPr>
+                      <wps:txbx>
+                        <w:txbxContent>
+                          <w:p>
+                            <w:r>
+                              <w:t>1. Winifred enters the “engraving” text “</w:t>
+                            </w:r>
+                            <w:r>
+                              <w:t>Winifred Gardiner, 0412 321 321</w:t>
+                            </w:r>
+                            <w:r>
+                              <w:t>”</w:t>
+                            </w:r>
+                          </w:p>
+                        </w:txbxContent>
+                      </wps:txbx>
+                      <wps:bodyPr rot="0" vert="horz" wrap="square" lIns="91440" tIns="45720" rIns="91440" bIns="45720" anchor="t" anchorCtr="0">
+                        <a:noAutofit/>
+                      </wps:bodyPr>
+                    </wps:wsp>
+                  </a:graphicData>
+                </a:graphic>
+                <wp14:sizeRelH relativeFrom="margin">
+                  <wp14:pctWidth>0</wp14:pctWidth>
+                </wp14:sizeRelH>
+                <wp14:sizeRelV relativeFrom="margin">
+                  <wp14:pctHeight>0</wp14:pctHeight>
+                </wp14:sizeRelV>
+              </wp:anchor>
+            </w:drawing>
+          </mc:Choice>
+          <mc:Fallback>
+            <w:pict>
+              <v:shape w14:anchorId="53910A9D" id="_x0000_s1048" type="#_x0000_t202" style="position:absolute;margin-left:81.55pt;margin-top:72.9pt;width:132.75pt;height:60.75pt;z-index:251743232;visibility:visible;mso-wrap-style:square;mso-width-percent:0;mso-height-percent:0;mso-wrap-distance-left:9pt;mso-wrap-distance-top:3.6pt;mso-wrap-distance-right:9pt;mso-wrap-distance-bottom:3.6pt;mso-position-horizontal:right;mso-position-horizontal-relative:margin;mso-position-vertical:absolute;mso-position-vertical-relative:text;mso-width-percent:0;mso-height-percent:0;mso-width-relative:margin;mso-height-relative:margin;v-text-anchor:top" o:gfxdata="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">
+                <v:textbox>
+                  <w:txbxContent>
+                    <w:p>
+                      <w:r>
+                        <w:t>1. Winifred enters the “engraving” text “</w:t>
+                      </w:r>
+                      <w:r>
+                        <w:t>Winifred Gardiner, 0412 321 321</w:t>
+                      </w:r>
+                      <w:r>
+                        <w:t>”</w:t>
+                      </w:r>
+                    </w:p>
+                  </w:txbxContent>
+                </v:textbox>
+                <w10:wrap type="square" anchorx="margin"/>
+              </v:shape>
+            </w:pict>
+          </mc:Fallback>
+        </mc:AlternateContent>
+      </w:r>
+      <w:r>
+        <w:rPr>
+          <w:noProof/>
+        </w:rPr>
+        <mc:AlternateContent>
+          <mc:Choice Requires="wps">
+            <w:drawing>
+              <wp:anchor distT="45720" distB="45720" distL="114300" distR="114300" simplePos="0" relativeHeight="251747328" behindDoc="0" locked="0" layoutInCell="1" allowOverlap="1" wp14:anchorId="043018D9" wp14:editId="5D0A63B1">
+                <wp:simplePos x="0" y="0"/>
+                <wp:positionH relativeFrom="margin">
+                  <wp:posOffset>4683125</wp:posOffset>
+                </wp:positionH>
+                <wp:positionV relativeFrom="paragraph">
+                  <wp:posOffset>3419475</wp:posOffset>
+                </wp:positionV>
+                <wp:extent cx="1709420" cy="629285"/>
+                <wp:effectExtent l="0" t="0" r="24130" b="18415"/>
+                <wp:wrapSquare wrapText="bothSides"/>
+                <wp:docPr id="234" name="Text Box 2"/>
+                <wp:cNvGraphicFramePr>
+                  <a:graphicFrameLocks xmlns:a="http://schemas.openxmlformats.org/drawingml/2006/main"/>
+                </wp:cNvGraphicFramePr>
+                <a:graphic xmlns:a="http://schemas.openxmlformats.org/drawingml/2006/main">
+                  <a:graphicData uri="http://schemas.microsoft.com/office/word/2010/wordprocessingShape">
+                    <wps:wsp>
+                      <wps:cNvSpPr txBox="1">
+                        <a:spLocks noChangeArrowheads="1"/>
+                      </wps:cNvSpPr>
+                      <wps:spPr bwMode="auto">
+                        <a:xfrm>
+                          <a:off x="0" y="0"/>
+                          <a:ext cx="1709420" cy="629285"/>
+                        </a:xfrm>
+                        <a:prstGeom prst="rect">
+                          <a:avLst/>
+                        </a:prstGeom>
+                        <a:solidFill>
+                          <a:srgbClr val="FFFFFF"/>
+                        </a:solidFill>
+                        <a:ln w="9525">
+                          <a:solidFill>
+                            <a:srgbClr val="000000"/>
+                          </a:solidFill>
+                          <a:miter lim="800000"/>
+                          <a:headEnd/>
+                          <a:tailEnd/>
+                        </a:ln>
+                      </wps:spPr>
+                      <wps:txbx>
+                        <w:txbxContent>
+                          <w:p>
+                            <w:r>
+                              <w:t>3. Winifred leaves the “Gift Message card” text empty</w:t>
+                            </w:r>
+                          </w:p>
+                        </w:txbxContent>
+                      </wps:txbx>
+                      <wps:bodyPr rot="0" vert="horz" wrap="square" lIns="91440" tIns="45720" rIns="91440" bIns="45720" anchor="t" anchorCtr="0">
+                        <a:noAutofit/>
+                      </wps:bodyPr>
+                    </wps:wsp>
+                  </a:graphicData>
+                </a:graphic>
+                <wp14:sizeRelH relativeFrom="margin">
+                  <wp14:pctWidth>0</wp14:pctWidth>
+                </wp14:sizeRelH>
+                <wp14:sizeRelV relativeFrom="margin">
+                  <wp14:pctHeight>0</wp14:pctHeight>
+                </wp14:sizeRelV>
+              </wp:anchor>
+            </w:drawing>
+          </mc:Choice>
+          <mc:Fallback>
+            <w:pict>
+              <v:shape w14:anchorId="043018D9" id="_x0000_s1049" type="#_x0000_t202" style="position:absolute;margin-left:368.75pt;margin-top:269.25pt;width:134.6pt;height:49.55pt;z-index:251747328;visibility:visible;mso-wrap-style:square;mso-width-percent:0;mso-height-percent:0;mso-wrap-distance-left:9pt;mso-wrap-distance-top:3.6pt;mso-wrap-distance-right:9pt;mso-wrap-distance-bottom:3.6pt;mso-position-horizontal:absolute;mso-position-horizontal-relative:margin;mso-position-vertical:absolute;mso-position-vertical-relative:text;mso-width-percent:0;mso-height-percent:0;mso-width-relative:margin;mso-height-relative:margin;v-text-anchor:top" o:gfxdata="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">
+                <v:textbox>
+                  <w:txbxContent>
+                    <w:p>
+                      <w:r>
+                        <w:t>3. Winifred leaves the “Gift Message card” text empty</w:t>
+                      </w:r>
+                    </w:p>
+                  </w:txbxContent>
+                </v:textbox>
+                <w10:wrap type="square" anchorx="margin"/>
+              </v:shape>
+            </w:pict>
+          </mc:Fallback>
+        </mc:AlternateContent>
+      </w:r>
+      <w:r>
+        <w:rPr>
+          <w:noProof/>
+        </w:rPr>
+        <mc:AlternateContent>
+          <mc:Choice Requires="wps">
+            <w:drawing>
+              <wp:anchor distT="45720" distB="45720" distL="114300" distR="114300" simplePos="0" relativeHeight="251745280" behindDoc="0" locked="0" layoutInCell="1" allowOverlap="1" wp14:anchorId="0FF67B11" wp14:editId="220D78F2">
+                <wp:simplePos x="0" y="0"/>
+                <wp:positionH relativeFrom="margin">
+                  <wp:align>right</wp:align>
+                </wp:positionH>
+                <wp:positionV relativeFrom="paragraph">
+                  <wp:posOffset>1864360</wp:posOffset>
+                </wp:positionV>
+                <wp:extent cx="1661795" cy="652780"/>
+                <wp:effectExtent l="0" t="0" r="14605" b="13970"/>
+                <wp:wrapSquare wrapText="bothSides"/>
+                <wp:docPr id="233" name="Text Box 2"/>
+                <wp:cNvGraphicFramePr>
+                  <a:graphicFrameLocks xmlns:a="http://schemas.openxmlformats.org/drawingml/2006/main"/>
+                </wp:cNvGraphicFramePr>
+                <a:graphic xmlns:a="http://schemas.openxmlformats.org/drawingml/2006/main">
+                  <a:graphicData uri="http://schemas.microsoft.com/office/word/2010/wordprocessingShape">
+                    <wps:wsp>
+                      <wps:cNvSpPr txBox="1">
+                        <a:spLocks noChangeArrowheads="1"/>
+                      </wps:cNvSpPr>
+                      <wps:spPr bwMode="auto">
+                        <a:xfrm>
+                          <a:off x="0" y="0"/>
+                          <a:ext cx="1661795" cy="653143"/>
+                        </a:xfrm>
+                        <a:prstGeom prst="rect">
+                          <a:avLst/>
+                        </a:prstGeom>
+                        <a:solidFill>
+                          <a:srgbClr val="FFFFFF"/>
+                        </a:solidFill>
+                        <a:ln w="9525">
+                          <a:solidFill>
+                            <a:srgbClr val="000000"/>
+                          </a:solidFill>
+                          <a:miter lim="800000"/>
+                          <a:headEnd/>
+                          <a:tailEnd/>
+                        </a:ln>
+                      </wps:spPr>
+                      <wps:txbx>
+                        <w:txbxContent>
+                          <w:p>
+                            <w:r>
+                              <w:t>2. Winifred leaves the “Gift Box Message” text empty</w:t>
+                            </w:r>
+                          </w:p>
+                        </w:txbxContent>
+                      </wps:txbx>
+                      <wps:bodyPr rot="0" vert="horz" wrap="square" lIns="91440" tIns="45720" rIns="91440" bIns="45720" anchor="t" anchorCtr="0">
+                        <a:noAutofit/>
+                      </wps:bodyPr>
+                    </wps:wsp>
+                  </a:graphicData>
+                </a:graphic>
+                <wp14:sizeRelH relativeFrom="margin">
+                  <wp14:pctWidth>0</wp14:pctWidth>
+                </wp14:sizeRelH>
+                <wp14:sizeRelV relativeFrom="margin">
+                  <wp14:pctHeight>0</wp14:pctHeight>
+                </wp14:sizeRelV>
+              </wp:anchor>
+            </w:drawing>
+          </mc:Choice>
+          <mc:Fallback>
+            <w:pict>
+              <v:shape w14:anchorId="0FF67B11" id="_x0000_s1050" type="#_x0000_t202" style="position:absolute;margin-left:79.65pt;margin-top:146.8pt;width:130.85pt;height:51.4pt;z-index:251745280;visibility:visible;mso-wrap-style:square;mso-width-percent:0;mso-height-percent:0;mso-wrap-distance-left:9pt;mso-wrap-distance-top:3.6pt;mso-wrap-distance-right:9pt;mso-wrap-distance-bottom:3.6pt;mso-position-horizontal:right;mso-position-horizontal-relative:margin;mso-position-vertical:absolute;mso-position-vertical-relative:text;mso-width-percent:0;mso-height-percent:0;mso-width-relative:margin;mso-height-relative:margin;v-text-anchor:top" o:gfxdata="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">
+                <v:textbox>
+                  <w:txbxContent>
+                    <w:p>
+                      <w:r>
+                        <w:t>2. Winifred leaves the “Gift Box Message” text empty</w:t>
+                      </w:r>
+                    </w:p>
+                  </w:txbxContent>
+                </v:textbox>
+                <w10:wrap type="square" anchorx="margin"/>
+              </v:shape>
+            </w:pict>
+          </mc:Fallback>
+        </mc:AlternateContent>
+      </w:r>
+      <w:r>
+        <w:rPr>
+          <w:noProof/>
+        </w:rPr>
+        <w:drawing>
+          <wp:inline distT="0" distB="0" distL="0" distR="0" wp14:anchorId="5B024E59" wp14:editId="65648560">
+            <wp:extent cx="3703320" cy="8067799"/>
+            <wp:effectExtent l="133350" t="114300" r="144780" b="161925"/>
+            <wp:docPr id="203" name="Picture 203"/>
+            <wp:cNvGraphicFramePr>
+              <a:graphicFrameLocks xmlns:a="http://schemas.openxmlformats.org/drawingml/2006/main" noChangeAspect="1"/>
+            </wp:cNvGraphicFramePr>
+            <a:graphic xmlns:a="http://schemas.openxmlformats.org/drawingml/2006/main">
+              <a:graphicData uri="http://schemas.openxmlformats.org/drawingml/2006/picture">
+                <pic:pic xmlns:pic="http://schemas.openxmlformats.org/drawingml/2006/picture">
+                  <pic:nvPicPr>
+                    <pic:cNvPr id="203" name="Picture 203"/>
+                    <pic:cNvPicPr/>
+                  </pic:nvPicPr>
+                  <pic:blipFill>
+                    <a:blip r:embed="rId15">
+                      <a:extLst>
+                        <a:ext uri="{28A0092B-C50C-407E-A947-70E740481C1C}">
+                          <a14:useLocalDpi xmlns:a14="http://schemas.microsoft.com/office/drawing/2010/main" val="0"/>
+                        </a:ext>
+                      </a:extLst>
+                    </a:blip>
+                    <a:stretch>
+                      <a:fillRect/>
+                    </a:stretch>
+                  </pic:blipFill>
+                  <pic:spPr>
+                    <a:xfrm>
+                      <a:off x="0" y="0"/>
+                      <a:ext cx="3704329" cy="8069998"/>
+                    </a:xfrm>
+                    <a:prstGeom prst="rect">
+                      <a:avLst/>
+                    </a:prstGeom>
+                    <a:solidFill>
+                      <a:srgbClr val="FFFFFF">
+                        <a:shade val="85000"/>
+                      </a:srgbClr>
+                    </a:solidFill>
+                    <a:ln w="88900" cap="sq">
+                      <a:solidFill>
+                        <a:srgbClr val="FFFFFF"/>
+                      </a:solidFill>
+                      <a:miter lim="800000"/>
+                    </a:ln>
+                    <a:effectLst>
+                      <a:outerShdw blurRad="55000" dist="18000" dir="5400000" algn="tl" rotWithShape="0">
+                        <a:srgbClr val="000000">
+                          <a:alpha val="40000"/>
+                        </a:srgbClr>
+                      </a:outerShdw>
+                    </a:effectLst>
+                    <a:scene3d>
+                      <a:camera prst="orthographicFront"/>
+                      <a:lightRig rig="twoPt" dir="t">
+                        <a:rot lat="0" lon="0" rev="7200000"/>
+                      </a:lightRig>
+                    </a:scene3d>
+                    <a:sp3d>
+                      <a:bevelT w="25400" h="19050"/>
+                      <a:contourClr>
+                        <a:srgbClr val="FFFFFF"/>
+                      </a:contourClr>
+                    </a:sp3d>
+                  </pic:spPr>
+                </pic:pic>
+              </a:graphicData>
+            </a:graphic>
+          </wp:inline>
+        </w:drawing>
+      </w:r>
+    </w:p>
+    <w:p>
+      <w:r>
+        <w:rPr>
+          <w:noProof/>
+        </w:rPr>
+        <w:lastRenderedPageBreak/>
+        <w:drawing>
+          <wp:inline distT="0" distB="0" distL="0" distR="0" wp14:anchorId="230A8247" wp14:editId="4562DB6A">
+            <wp:extent cx="3703320" cy="8055923"/>
+            <wp:effectExtent l="133350" t="114300" r="144780" b="173990"/>
+            <wp:docPr id="204" name="Picture 204" descr="Text&#10;&#10;Description automatically generated"/>
+            <wp:cNvGraphicFramePr>
+              <a:graphicFrameLocks xmlns:a="http://schemas.openxmlformats.org/drawingml/2006/main" noChangeAspect="1"/>
+            </wp:cNvGraphicFramePr>
+            <a:graphic xmlns:a="http://schemas.openxmlformats.org/drawingml/2006/main">
+              <a:graphicData uri="http://schemas.openxmlformats.org/drawingml/2006/picture">
+                <pic:pic xmlns:pic="http://schemas.openxmlformats.org/drawingml/2006/picture">
+                  <pic:nvPicPr>
+                    <pic:cNvPr id="204" name="Picture 204" descr="Text&#10;&#10;Description automatically generated"/>
+                    <pic:cNvPicPr/>
+                  </pic:nvPicPr>
+                  <pic:blipFill>
+                    <a:blip r:embed="rId16">
+                      <a:extLst>
+                        <a:ext uri="{28A0092B-C50C-407E-A947-70E740481C1C}">
+                          <a14:useLocalDpi xmlns:a14="http://schemas.microsoft.com/office/drawing/2010/main" val="0"/>
+                        </a:ext>
+                      </a:extLst>
+                    </a:blip>
+                    <a:stretch>
+                      <a:fillRect/>
+                    </a:stretch>
+                  </pic:blipFill>
+                  <pic:spPr>
+                    <a:xfrm>
+                      <a:off x="0" y="0"/>
+                      <a:ext cx="3704072" cy="8057559"/>
+                    </a:xfrm>
+                    <a:prstGeom prst="rect">
+                      <a:avLst/>
+                    </a:prstGeom>
+                    <a:solidFill>
+                      <a:srgbClr val="FFFFFF">
+                        <a:shade val="85000"/>
+                      </a:srgbClr>
+                    </a:solidFill>
+                    <a:ln w="88900" cap="sq">
+                      <a:solidFill>
+                        <a:srgbClr val="FFFFFF"/>
+                      </a:solidFill>
+                      <a:miter lim="800000"/>
+                    </a:ln>
+                    <a:effectLst>
+                      <a:outerShdw blurRad="55000" dist="18000" dir="5400000" algn="tl" rotWithShape="0">
+                        <a:srgbClr val="000000">
+                          <a:alpha val="40000"/>
+                        </a:srgbClr>
+                      </a:outerShdw>
+                    </a:effectLst>
+                    <a:scene3d>
+                      <a:camera prst="orthographicFront"/>
+                      <a:lightRig rig="twoPt" dir="t">
+                        <a:rot lat="0" lon="0" rev="7200000"/>
+                      </a:lightRig>
+                    </a:scene3d>
+                    <a:sp3d>
+                      <a:bevelT w="25400" h="19050"/>
+                      <a:contourClr>
+                        <a:srgbClr val="FFFFFF"/>
+                      </a:contourClr>
+                    </a:sp3d>
+                  </pic:spPr>
+                </pic:pic>
+              </a:graphicData>
+            </a:graphic>
+          </wp:inline>
+        </w:drawing>
+      </w:r>
+      <w:r>
+        <w:rPr>
+          <w:noProof/>
+        </w:rPr>
+        <w:lastRenderedPageBreak/>
+        <w:drawing>
+          <wp:inline distT="0" distB="0" distL="0" distR="0" wp14:anchorId="308293EA" wp14:editId="293B6B56">
+            <wp:extent cx="3703320" cy="8032173"/>
+            <wp:effectExtent l="133350" t="114300" r="144780" b="159385"/>
+            <wp:docPr id="205" name="Picture 205" descr="Text&#10;&#10;Description automatically generated"/>
+            <wp:cNvGraphicFramePr>
+              <a:graphicFrameLocks xmlns:a="http://schemas.openxmlformats.org/drawingml/2006/main" noChangeAspect="1"/>
+            </wp:cNvGraphicFramePr>
+            <a:graphic xmlns:a="http://schemas.openxmlformats.org/drawingml/2006/main">
+              <a:graphicData uri="http://schemas.openxmlformats.org/drawingml/2006/picture">
+                <pic:pic xmlns:pic="http://schemas.openxmlformats.org/drawingml/2006/picture">
+                  <pic:nvPicPr>
+                    <pic:cNvPr id="205" name="Picture 205" descr="Text&#10;&#10;Description automatically generated"/>
+                    <pic:cNvPicPr/>
+                  </pic:nvPicPr>
+                  <pic:blipFill>
+                    <a:blip r:embed="rId20">
+                      <a:extLst>
+                        <a:ext uri="{28A0092B-C50C-407E-A947-70E740481C1C}">
+                          <a14:useLocalDpi xmlns:a14="http://schemas.microsoft.com/office/drawing/2010/main" val="0"/>
+                        </a:ext>
+                      </a:extLst>
+                    </a:blip>
+                    <a:stretch>
+                      <a:fillRect/>
+                    </a:stretch>
+                  </pic:blipFill>
+                  <pic:spPr>
+                    <a:xfrm>
+                      <a:off x="0" y="0"/>
+                      <a:ext cx="3704274" cy="8034242"/>
+                    </a:xfrm>
+                    <a:prstGeom prst="rect">
+                      <a:avLst/>
+                    </a:prstGeom>
+                    <a:solidFill>
+                      <a:srgbClr val="FFFFFF">
+                        <a:shade val="85000"/>
+                      </a:srgbClr>
+                    </a:solidFill>
+                    <a:ln w="88900" cap="sq">
+                      <a:solidFill>
+                        <a:srgbClr val="FFFFFF"/>
+                      </a:solidFill>
+                      <a:miter lim="800000"/>
+                    </a:ln>
+                    <a:effectLst>
+                      <a:outerShdw blurRad="55000" dist="18000" dir="5400000" algn="tl" rotWithShape="0">
+                        <a:srgbClr val="000000">
+                          <a:alpha val="40000"/>
+                        </a:srgbClr>
+                      </a:outerShdw>
+                    </a:effectLst>
+                    <a:scene3d>
+                      <a:camera prst="orthographicFront"/>
+                      <a:lightRig rig="twoPt" dir="t">
+                        <a:rot lat="0" lon="0" rev="7200000"/>
+                      </a:lightRig>
+                    </a:scene3d>
+                    <a:sp3d>
+                      <a:bevelT w="25400" h="19050"/>
+                      <a:contourClr>
+                        <a:srgbClr val="FFFFFF"/>
+                      </a:contourClr>
+                    </a:sp3d>
+                  </pic:spPr>
+                </pic:pic>
+              </a:graphicData>
+            </a:graphic>
+          </wp:inline>
+        </w:drawing>
+      </w:r>
+      <w:r>
+        <w:rPr>
+          <w:noProof/>
+        </w:rPr>
+        <w:lastRenderedPageBreak/>
+        <w:drawing>
+          <wp:inline distT="0" distB="0" distL="0" distR="0" wp14:anchorId="5DBE226A" wp14:editId="02BA1485">
+            <wp:extent cx="3703320" cy="8044048"/>
+            <wp:effectExtent l="133350" t="114300" r="144780" b="167005"/>
+            <wp:docPr id="206" name="Picture 206" descr="Diagram&#10;&#10;Description automatically generated"/>
+            <wp:cNvGraphicFramePr>
+              <a:graphicFrameLocks xmlns:a="http://schemas.openxmlformats.org/drawingml/2006/main" noChangeAspect="1"/>
+            </wp:cNvGraphicFramePr>
+            <a:graphic xmlns:a="http://schemas.openxmlformats.org/drawingml/2006/main">
+              <a:graphicData uri="http://schemas.openxmlformats.org/drawingml/2006/picture">
+                <pic:pic xmlns:pic="http://schemas.openxmlformats.org/drawingml/2006/picture">
+                  <pic:nvPicPr>
+                    <pic:cNvPr id="206" name="Picture 206" descr="Diagram&#10;&#10;Description automatically generated"/>
+                    <pic:cNvPicPr/>
+                  </pic:nvPicPr>
+                  <pic:blipFill>
+                    <a:blip r:embed="rId21">
+                      <a:extLst>
+                        <a:ext uri="{28A0092B-C50C-407E-A947-70E740481C1C}">
+                          <a14:useLocalDpi xmlns:a14="http://schemas.microsoft.com/office/drawing/2010/main" val="0"/>
+                        </a:ext>
+                      </a:extLst>
+                    </a:blip>
+                    <a:stretch>
+                      <a:fillRect/>
+                    </a:stretch>
+                  </pic:blipFill>
+                  <pic:spPr>
+                    <a:xfrm>
+                      <a:off x="0" y="0"/>
+                      <a:ext cx="3704101" cy="8045744"/>
+                    </a:xfrm>
+                    <a:prstGeom prst="rect">
+                      <a:avLst/>
+                    </a:prstGeom>
+                    <a:solidFill>
+                      <a:srgbClr val="FFFFFF">
+                        <a:shade val="85000"/>
+                      </a:srgbClr>
+                    </a:solidFill>
+                    <a:ln w="88900" cap="sq">
+                      <a:solidFill>
+                        <a:srgbClr val="FFFFFF"/>
+                      </a:solidFill>
+                      <a:miter lim="800000"/>
+                    </a:ln>
+                    <a:effectLst>
+                      <a:outerShdw blurRad="55000" dist="18000" dir="5400000" algn="tl" rotWithShape="0">
+                        <a:srgbClr val="000000">
+                          <a:alpha val="40000"/>
+                        </a:srgbClr>
+                      </a:outerShdw>
+                    </a:effectLst>
+                    <a:scene3d>
+                      <a:camera prst="orthographicFront"/>
+                      <a:lightRig rig="twoPt" dir="t">
+                        <a:rot lat="0" lon="0" rev="7200000"/>
+                      </a:lightRig>
+                    </a:scene3d>
+                    <a:sp3d>
+                      <a:bevelT w="25400" h="19050"/>
+                      <a:contourClr>
+                        <a:srgbClr val="FFFFFF"/>
+                      </a:contourClr>
+                    </a:sp3d>
+                  </pic:spPr>
+                </pic:pic>
+              </a:graphicData>
+            </a:graphic>
+          </wp:inline>
+        </w:drawing>
+      </w:r>
+    </w:p>
+    <w:p>
+      <w:r>
+        <w:rPr>
+          <w:noProof/>
+        </w:rPr>
+        <w:lastRenderedPageBreak/>
+        <w:drawing>
+          <wp:inline distT="0" distB="0" distL="0" distR="0" wp14:anchorId="0F67C245" wp14:editId="35D0A4F4">
+            <wp:extent cx="3703320" cy="8067799"/>
+            <wp:effectExtent l="133350" t="114300" r="144780" b="161925"/>
+            <wp:docPr id="207" name="Picture 207" descr="Text, application&#10;&#10;Description automatically generated"/>
+            <wp:cNvGraphicFramePr>
+              <a:graphicFrameLocks xmlns:a="http://schemas.openxmlformats.org/drawingml/2006/main" noChangeAspect="1"/>
+            </wp:cNvGraphicFramePr>
+            <a:graphic xmlns:a="http://schemas.openxmlformats.org/drawingml/2006/main">
+              <a:graphicData uri="http://schemas.openxmlformats.org/drawingml/2006/picture">
+                <pic:pic xmlns:pic="http://schemas.openxmlformats.org/drawingml/2006/picture">
+                  <pic:nvPicPr>
+                    <pic:cNvPr id="207" name="Picture 207" descr="Text, application&#10;&#10;Description automatically generated"/>
+                    <pic:cNvPicPr/>
+                  </pic:nvPicPr>
+                  <pic:blipFill>
+                    <a:blip r:embed="rId14">
+                      <a:extLst>
+                        <a:ext uri="{28A0092B-C50C-407E-A947-70E740481C1C}">
+                          <a14:useLocalDpi xmlns:a14="http://schemas.microsoft.com/office/drawing/2010/main" val="0"/>
+                        </a:ext>
+                      </a:extLst>
+                    </a:blip>
+                    <a:stretch>
+                      <a:fillRect/>
+                    </a:stretch>
+                  </pic:blipFill>
+                  <pic:spPr>
+                    <a:xfrm>
+                      <a:off x="0" y="0"/>
+                      <a:ext cx="3703986" cy="8069250"/>
+                    </a:xfrm>
+                    <a:prstGeom prst="rect">
+                      <a:avLst/>
+                    </a:prstGeom>
+                    <a:solidFill>
+                      <a:srgbClr val="FFFFFF">
+                        <a:shade val="85000"/>
+                      </a:srgbClr>
+                    </a:solidFill>
+                    <a:ln w="88900" cap="sq">
+                      <a:solidFill>
+                        <a:srgbClr val="FFFFFF"/>
+                      </a:solidFill>
+                      <a:miter lim="800000"/>
+                    </a:ln>
+                    <a:effectLst>
+                      <a:outerShdw blurRad="55000" dist="18000" dir="5400000" algn="tl" rotWithShape="0">
+                        <a:srgbClr val="000000">
+                          <a:alpha val="40000"/>
+                        </a:srgbClr>
+                      </a:outerShdw>
+                    </a:effectLst>
+                    <a:scene3d>
+                      <a:camera prst="orthographicFront"/>
+                      <a:lightRig rig="twoPt" dir="t">
+                        <a:rot lat="0" lon="0" rev="7200000"/>
+                      </a:lightRig>
+                    </a:scene3d>
+                    <a:sp3d>
+                      <a:bevelT w="25400" h="19050"/>
+                      <a:contourClr>
+                        <a:srgbClr val="FFFFFF"/>
+                      </a:contourClr>
+                    </a:sp3d>
+                  </pic:spPr>
+                </pic:pic>
+              </a:graphicData>
+            </a:graphic>
+          </wp:inline>
+        </w:drawing>
+      </w:r>
+    </w:p>
     <w:p>
       <w:pPr>
         <w:pStyle w:val="Heading3"/>
@@ -9050,7 +12761,7 @@
           <w:szCs w:val="24"/>
         </w:rPr>
       </w:pPr>
-      <w:bookmarkStart w:id="10" w:name="_Toc95041727"/>
+      <w:bookmarkStart w:id="11" w:name="_Toc95041727"/>
       <w:r>
         <w:rPr>
           <w:b/>
@@ -9063,7 +12774,7 @@
         <w:lastRenderedPageBreak/>
         <w:t xml:space="preserve">Design </w:t>
       </w:r>
-      <w:bookmarkEnd w:id="10"/>
+      <w:bookmarkEnd w:id="11"/>
       <w:r>
         <w:rPr>
           <w:b/>
@@ -9103,11 +12814,11 @@
           <w:szCs w:val="20"/>
         </w:rPr>
       </w:pPr>
-      <w:bookmarkStart w:id="11" w:name="_Toc95041728"/>
+      <w:bookmarkStart w:id="12" w:name="_Toc95041728"/>
       <w:r>
         <w:t>References:</w:t>
       </w:r>
-      <w:bookmarkEnd w:id="11"/>
+      <w:bookmarkEnd w:id="12"/>
       <w:r>
         <w:br/>
       </w:r>
@@ -9142,7 +12853,7 @@
         </w:rPr>
         <w:br/>
       </w:r>
-      <w:hyperlink r:id="rId19" w:history="1">
+      <w:hyperlink r:id="rId22" w:history="1">
         <w:r>
           <w:rPr>
             <w:rStyle w:val="Hyperlink"/>
@@ -9236,7 +12947,7 @@
           <w:szCs w:val="18"/>
         </w:rPr>
       </w:pPr>
-      <w:hyperlink r:id="rId20" w:history="1">
+      <w:hyperlink r:id="rId23" w:history="1">
         <w:r>
           <w:rPr>
             <w:rStyle w:val="Hyperlink"/>
@@ -9359,7 +13070,7 @@
           <w:szCs w:val="18"/>
         </w:rPr>
       </w:pPr>
-      <w:hyperlink r:id="rId21" w:history="1">
+      <w:hyperlink r:id="rId24" w:history="1">
         <w:r>
           <w:rPr>
             <w:rStyle w:val="Hyperlink"/>
@@ -9471,7 +13182,7 @@
           <w:szCs w:val="20"/>
         </w:rPr>
       </w:pPr>
-      <w:hyperlink r:id="rId22" w:history="1">
+      <w:hyperlink r:id="rId25" w:history="1">
         <w:r>
           <w:rPr>
             <w:rStyle w:val="Hyperlink"/>
@@ -9562,11 +13273,11 @@
       </w:pPr>
     </w:p>
     <w:sectPr>
-      <w:headerReference w:type="default" r:id="rId23"/>
-      <w:footerReference w:type="even" r:id="rId24"/>
-      <w:footerReference w:type="default" r:id="rId25"/>
-      <w:headerReference w:type="first" r:id="rId26"/>
-      <w:footerReference w:type="first" r:id="rId27"/>
+      <w:headerReference w:type="default" r:id="rId26"/>
+      <w:footerReference w:type="even" r:id="rId27"/>
+      <w:footerReference w:type="default" r:id="rId28"/>
+      <w:headerReference w:type="first" r:id="rId29"/>
+      <w:footerReference w:type="first" r:id="rId30"/>
       <w:pgSz w:w="12240" w:h="15840"/>
       <w:pgMar w:top="1440" w:right="1077" w:bottom="1440" w:left="1077" w:header="578" w:footer="431" w:gutter="0"/>
       <w:pgNumType w:start="1"/>
@@ -10617,95 +14328,9 @@
     </w:lvl>
   </w:abstractNum>
   <w:abstractNum w:abstractNumId="10" w15:restartNumberingAfterBreak="0">
-    <w:nsid w:val="0C3506B9"/>
+    <w:nsid w:val="0AC25AF3"/>
     <w:multiLevelType w:val="hybridMultilevel"/>
-    <w:tmpl w:val="1ABC23FC"/>
-    <w:lvl w:ilvl="0" w:tplc="0C09000F">
-      <w:start w:val="1"/>
-      <w:numFmt w:val="decimal"/>
-      <w:lvlText w:val="%1."/>
-      <w:lvlJc w:val="left"/>
-      <w:pPr>
-        <w:ind w:left="720" w:hanging="360"/>
-      </w:pPr>
-    </w:lvl>
-    <w:lvl w:ilvl="1" w:tplc="0C090019" w:tentative="1">
-      <w:start w:val="1"/>
-      <w:numFmt w:val="lowerLetter"/>
-      <w:lvlText w:val="%2."/>
-      <w:lvlJc w:val="left"/>
-      <w:pPr>
-        <w:ind w:left="1440" w:hanging="360"/>
-      </w:pPr>
-    </w:lvl>
-    <w:lvl w:ilvl="2" w:tplc="0C09001B" w:tentative="1">
-      <w:start w:val="1"/>
-      <w:numFmt w:val="lowerRoman"/>
-      <w:lvlText w:val="%3."/>
-      <w:lvlJc w:val="right"/>
-      <w:pPr>
-        <w:ind w:left="2160" w:hanging="180"/>
-      </w:pPr>
-    </w:lvl>
-    <w:lvl w:ilvl="3" w:tplc="0C09000F" w:tentative="1">
-      <w:start w:val="1"/>
-      <w:numFmt w:val="decimal"/>
-      <w:lvlText w:val="%4."/>
-      <w:lvlJc w:val="left"/>
-      <w:pPr>
-        <w:ind w:left="2880" w:hanging="360"/>
-      </w:pPr>
-    </w:lvl>
-    <w:lvl w:ilvl="4" w:tplc="0C090019" w:tentative="1">
-      <w:start w:val="1"/>
-      <w:numFmt w:val="lowerLetter"/>
-      <w:lvlText w:val="%5."/>
-      <w:lvlJc w:val="left"/>
-      <w:pPr>
-        <w:ind w:left="3600" w:hanging="360"/>
-      </w:pPr>
-    </w:lvl>
-    <w:lvl w:ilvl="5" w:tplc="0C09001B" w:tentative="1">
-      <w:start w:val="1"/>
-      <w:numFmt w:val="lowerRoman"/>
-      <w:lvlText w:val="%6."/>
-      <w:lvlJc w:val="right"/>
-      <w:pPr>
-        <w:ind w:left="4320" w:hanging="180"/>
-      </w:pPr>
-    </w:lvl>
-    <w:lvl w:ilvl="6" w:tplc="0C09000F" w:tentative="1">
-      <w:start w:val="1"/>
-      <w:numFmt w:val="decimal"/>
-      <w:lvlText w:val="%7."/>
-      <w:lvlJc w:val="left"/>
-      <w:pPr>
-        <w:ind w:left="5040" w:hanging="360"/>
-      </w:pPr>
-    </w:lvl>
-    <w:lvl w:ilvl="7" w:tplc="0C090019" w:tentative="1">
-      <w:start w:val="1"/>
-      <w:numFmt w:val="lowerLetter"/>
-      <w:lvlText w:val="%8."/>
-      <w:lvlJc w:val="left"/>
-      <w:pPr>
-        <w:ind w:left="5760" w:hanging="360"/>
-      </w:pPr>
-    </w:lvl>
-    <w:lvl w:ilvl="8" w:tplc="0C09001B" w:tentative="1">
-      <w:start w:val="1"/>
-      <w:numFmt w:val="lowerRoman"/>
-      <w:lvlText w:val="%9."/>
-      <w:lvlJc w:val="right"/>
-      <w:pPr>
-        <w:ind w:left="6480" w:hanging="180"/>
-      </w:pPr>
-    </w:lvl>
-  </w:abstractNum>
-  <w:abstractNum w:abstractNumId="11" w15:restartNumberingAfterBreak="0">
-    <w:nsid w:val="10484BC6"/>
-    <w:multiLevelType w:val="hybridMultilevel"/>
-    <w:tmpl w:val="F4C25230"/>
+    <w:tmpl w:val="0F384F58"/>
     <w:lvl w:ilvl="0" w:tplc="0C09000F">
       <w:start w:val="1"/>
       <w:numFmt w:val="decimal"/>
@@ -10791,7 +14416,182 @@
       </w:pPr>
     </w:lvl>
   </w:abstractNum>
+  <w:abstractNum w:abstractNumId="11" w15:restartNumberingAfterBreak="0">
+    <w:nsid w:val="0C3506B9"/>
+    <w:multiLevelType w:val="hybridMultilevel"/>
+    <w:tmpl w:val="1ABC23FC"/>
+    <w:lvl w:ilvl="0" w:tplc="0C09000F">
+      <w:start w:val="1"/>
+      <w:numFmt w:val="decimal"/>
+      <w:lvlText w:val="%1."/>
+      <w:lvlJc w:val="left"/>
+      <w:pPr>
+        <w:ind w:left="720" w:hanging="360"/>
+      </w:pPr>
+    </w:lvl>
+    <w:lvl w:ilvl="1" w:tplc="0C090019" w:tentative="1">
+      <w:start w:val="1"/>
+      <w:numFmt w:val="lowerLetter"/>
+      <w:lvlText w:val="%2."/>
+      <w:lvlJc w:val="left"/>
+      <w:pPr>
+        <w:ind w:left="1440" w:hanging="360"/>
+      </w:pPr>
+    </w:lvl>
+    <w:lvl w:ilvl="2" w:tplc="0C09001B" w:tentative="1">
+      <w:start w:val="1"/>
+      <w:numFmt w:val="lowerRoman"/>
+      <w:lvlText w:val="%3."/>
+      <w:lvlJc w:val="right"/>
+      <w:pPr>
+        <w:ind w:left="2160" w:hanging="180"/>
+      </w:pPr>
+    </w:lvl>
+    <w:lvl w:ilvl="3" w:tplc="0C09000F" w:tentative="1">
+      <w:start w:val="1"/>
+      <w:numFmt w:val="decimal"/>
+      <w:lvlText w:val="%4."/>
+      <w:lvlJc w:val="left"/>
+      <w:pPr>
+        <w:ind w:left="2880" w:hanging="360"/>
+      </w:pPr>
+    </w:lvl>
+    <w:lvl w:ilvl="4" w:tplc="0C090019" w:tentative="1">
+      <w:start w:val="1"/>
+      <w:numFmt w:val="lowerLetter"/>
+      <w:lvlText w:val="%5."/>
+      <w:lvlJc w:val="left"/>
+      <w:pPr>
+        <w:ind w:left="3600" w:hanging="360"/>
+      </w:pPr>
+    </w:lvl>
+    <w:lvl w:ilvl="5" w:tplc="0C09001B" w:tentative="1">
+      <w:start w:val="1"/>
+      <w:numFmt w:val="lowerRoman"/>
+      <w:lvlText w:val="%6."/>
+      <w:lvlJc w:val="right"/>
+      <w:pPr>
+        <w:ind w:left="4320" w:hanging="180"/>
+      </w:pPr>
+    </w:lvl>
+    <w:lvl w:ilvl="6" w:tplc="0C09000F" w:tentative="1">
+      <w:start w:val="1"/>
+      <w:numFmt w:val="decimal"/>
+      <w:lvlText w:val="%7."/>
+      <w:lvlJc w:val="left"/>
+      <w:pPr>
+        <w:ind w:left="5040" w:hanging="360"/>
+      </w:pPr>
+    </w:lvl>
+    <w:lvl w:ilvl="7" w:tplc="0C090019" w:tentative="1">
+      <w:start w:val="1"/>
+      <w:numFmt w:val="lowerLetter"/>
+      <w:lvlText w:val="%8."/>
+      <w:lvlJc w:val="left"/>
+      <w:pPr>
+        <w:ind w:left="5760" w:hanging="360"/>
+      </w:pPr>
+    </w:lvl>
+    <w:lvl w:ilvl="8" w:tplc="0C09001B" w:tentative="1">
+      <w:start w:val="1"/>
+      <w:numFmt w:val="lowerRoman"/>
+      <w:lvlText w:val="%9."/>
+      <w:lvlJc w:val="right"/>
+      <w:pPr>
+        <w:ind w:left="6480" w:hanging="180"/>
+      </w:pPr>
+    </w:lvl>
+  </w:abstractNum>
   <w:abstractNum w:abstractNumId="12" w15:restartNumberingAfterBreak="0">
+    <w:nsid w:val="10484BC6"/>
+    <w:multiLevelType w:val="hybridMultilevel"/>
+    <w:tmpl w:val="F4C25230"/>
+    <w:lvl w:ilvl="0" w:tplc="0C09000F">
+      <w:start w:val="1"/>
+      <w:numFmt w:val="decimal"/>
+      <w:lvlText w:val="%1."/>
+      <w:lvlJc w:val="left"/>
+      <w:pPr>
+        <w:ind w:left="720" w:hanging="360"/>
+      </w:pPr>
+      <w:rPr>
+        <w:rFonts w:hint="default"/>
+      </w:rPr>
+    </w:lvl>
+    <w:lvl w:ilvl="1" w:tplc="0C090019" w:tentative="1">
+      <w:start w:val="1"/>
+      <w:numFmt w:val="lowerLetter"/>
+      <w:lvlText w:val="%2."/>
+      <w:lvlJc w:val="left"/>
+      <w:pPr>
+        <w:ind w:left="1440" w:hanging="360"/>
+      </w:pPr>
+    </w:lvl>
+    <w:lvl w:ilvl="2" w:tplc="0C09001B" w:tentative="1">
+      <w:start w:val="1"/>
+      <w:numFmt w:val="lowerRoman"/>
+      <w:lvlText w:val="%3."/>
+      <w:lvlJc w:val="right"/>
+      <w:pPr>
+        <w:ind w:left="2160" w:hanging="180"/>
+      </w:pPr>
+    </w:lvl>
+    <w:lvl w:ilvl="3" w:tplc="0C09000F" w:tentative="1">
+      <w:start w:val="1"/>
+      <w:numFmt w:val="decimal"/>
+      <w:lvlText w:val="%4."/>
+      <w:lvlJc w:val="left"/>
+      <w:pPr>
+        <w:ind w:left="2880" w:hanging="360"/>
+      </w:pPr>
+    </w:lvl>
+    <w:lvl w:ilvl="4" w:tplc="0C090019" w:tentative="1">
+      <w:start w:val="1"/>
+      <w:numFmt w:val="lowerLetter"/>
+      <w:lvlText w:val="%5."/>
+      <w:lvlJc w:val="left"/>
+      <w:pPr>
+        <w:ind w:left="3600" w:hanging="360"/>
+      </w:pPr>
+    </w:lvl>
+    <w:lvl w:ilvl="5" w:tplc="0C09001B" w:tentative="1">
+      <w:start w:val="1"/>
+      <w:numFmt w:val="lowerRoman"/>
+      <w:lvlText w:val="%6."/>
+      <w:lvlJc w:val="right"/>
+      <w:pPr>
+        <w:ind w:left="4320" w:hanging="180"/>
+      </w:pPr>
+    </w:lvl>
+    <w:lvl w:ilvl="6" w:tplc="0C09000F" w:tentative="1">
+      <w:start w:val="1"/>
+      <w:numFmt w:val="decimal"/>
+      <w:lvlText w:val="%7."/>
+      <w:lvlJc w:val="left"/>
+      <w:pPr>
+        <w:ind w:left="5040" w:hanging="360"/>
+      </w:pPr>
+    </w:lvl>
+    <w:lvl w:ilvl="7" w:tplc="0C090019" w:tentative="1">
+      <w:start w:val="1"/>
+      <w:numFmt w:val="lowerLetter"/>
+      <w:lvlText w:val="%8."/>
+      <w:lvlJc w:val="left"/>
+      <w:pPr>
+        <w:ind w:left="5760" w:hanging="360"/>
+      </w:pPr>
+    </w:lvl>
+    <w:lvl w:ilvl="8" w:tplc="0C09001B" w:tentative="1">
+      <w:start w:val="1"/>
+      <w:numFmt w:val="lowerRoman"/>
+      <w:lvlText w:val="%9."/>
+      <w:lvlJc w:val="right"/>
+      <w:pPr>
+        <w:ind w:left="6480" w:hanging="180"/>
+      </w:pPr>
+    </w:lvl>
+  </w:abstractNum>
+  <w:abstractNum w:abstractNumId="13" w15:restartNumberingAfterBreak="0">
     <w:nsid w:val="117F5618"/>
     <w:multiLevelType w:val="hybridMultilevel"/>
     <w:tmpl w:val="F23C6A7A"/>
@@ -10904,7 +14704,7 @@
       </w:rPr>
     </w:lvl>
   </w:abstractNum>
-  <w:abstractNum w:abstractNumId="13" w15:restartNumberingAfterBreak="0">
+  <w:abstractNum w:abstractNumId="14" w15:restartNumberingAfterBreak="0">
     <w:nsid w:val="18313FEB"/>
     <w:multiLevelType w:val="hybridMultilevel"/>
     <w:tmpl w:val="8D9C0F0C"/>
@@ -10993,7 +14793,96 @@
       </w:pPr>
     </w:lvl>
   </w:abstractNum>
-  <w:abstractNum w:abstractNumId="14" w15:restartNumberingAfterBreak="0">
+  <w:abstractNum w:abstractNumId="15" w15:restartNumberingAfterBreak="0">
+    <w:nsid w:val="1FEF4CE0"/>
+    <w:multiLevelType w:val="hybridMultilevel"/>
+    <w:tmpl w:val="44667CF4"/>
+    <w:lvl w:ilvl="0" w:tplc="0C09000F">
+      <w:start w:val="1"/>
+      <w:numFmt w:val="decimal"/>
+      <w:lvlText w:val="%1."/>
+      <w:lvlJc w:val="left"/>
+      <w:pPr>
+        <w:ind w:left="720" w:hanging="360"/>
+      </w:pPr>
+      <w:rPr>
+        <w:rFonts w:hint="default"/>
+      </w:rPr>
+    </w:lvl>
+    <w:lvl w:ilvl="1" w:tplc="0C090019" w:tentative="1">
+      <w:start w:val="1"/>
+      <w:numFmt w:val="lowerLetter"/>
+      <w:lvlText w:val="%2."/>
+      <w:lvlJc w:val="left"/>
+      <w:pPr>
+        <w:ind w:left="1440" w:hanging="360"/>
+      </w:pPr>
+    </w:lvl>
+    <w:lvl w:ilvl="2" w:tplc="0C09001B" w:tentative="1">
+      <w:start w:val="1"/>
+      <w:numFmt w:val="lowerRoman"/>
+      <w:lvlText w:val="%3."/>
+      <w:lvlJc w:val="right"/>
+      <w:pPr>
+        <w:ind w:left="2160" w:hanging="180"/>
+      </w:pPr>
+    </w:lvl>
+    <w:lvl w:ilvl="3" w:tplc="0C09000F" w:tentative="1">
+      <w:start w:val="1"/>
+      <w:numFmt w:val="decimal"/>
+      <w:lvlText w:val="%4."/>
+      <w:lvlJc w:val="left"/>
+      <w:pPr>
+        <w:ind w:left="2880" w:hanging="360"/>
+      </w:pPr>
+    </w:lvl>
+    <w:lvl w:ilvl="4" w:tplc="0C090019" w:tentative="1">
+      <w:start w:val="1"/>
+      <w:numFmt w:val="lowerLetter"/>
+      <w:lvlText w:val="%5."/>
+      <w:lvlJc w:val="left"/>
+      <w:pPr>
+        <w:ind w:left="3600" w:hanging="360"/>
+      </w:pPr>
+    </w:lvl>
+    <w:lvl w:ilvl="5" w:tplc="0C09001B" w:tentative="1">
+      <w:start w:val="1"/>
+      <w:numFmt w:val="lowerRoman"/>
+      <w:lvlText w:val="%6."/>
+      <w:lvlJc w:val="right"/>
+      <w:pPr>
+        <w:ind w:left="4320" w:hanging="180"/>
+      </w:pPr>
+    </w:lvl>
+    <w:lvl w:ilvl="6" w:tplc="0C09000F" w:tentative="1">
+      <w:start w:val="1"/>
+      <w:numFmt w:val="decimal"/>
+      <w:lvlText w:val="%7."/>
+      <w:lvlJc w:val="left"/>
+      <w:pPr>
+        <w:ind w:left="5040" w:hanging="360"/>
+      </w:pPr>
+    </w:lvl>
+    <w:lvl w:ilvl="7" w:tplc="0C090019" w:tentative="1">
+      <w:start w:val="1"/>
+      <w:numFmt w:val="lowerLetter"/>
+      <w:lvlText w:val="%8."/>
+      <w:lvlJc w:val="left"/>
+      <w:pPr>
+        <w:ind w:left="5760" w:hanging="360"/>
+      </w:pPr>
+    </w:lvl>
+    <w:lvl w:ilvl="8" w:tplc="0C09001B" w:tentative="1">
+      <w:start w:val="1"/>
+      <w:numFmt w:val="lowerRoman"/>
+      <w:lvlText w:val="%9."/>
+      <w:lvlJc w:val="right"/>
+      <w:pPr>
+        <w:ind w:left="6480" w:hanging="180"/>
+      </w:pPr>
+    </w:lvl>
+  </w:abstractNum>
+  <w:abstractNum w:abstractNumId="16" w15:restartNumberingAfterBreak="0">
     <w:nsid w:val="2CA02690"/>
     <w:multiLevelType w:val="hybridMultilevel"/>
     <w:tmpl w:val="3C7E185A"/>
@@ -11106,7 +14995,96 @@
       </w:rPr>
     </w:lvl>
   </w:abstractNum>
-  <w:abstractNum w:abstractNumId="15" w15:restartNumberingAfterBreak="0">
+  <w:abstractNum w:abstractNumId="17" w15:restartNumberingAfterBreak="0">
+    <w:nsid w:val="2D170F77"/>
+    <w:multiLevelType w:val="hybridMultilevel"/>
+    <w:tmpl w:val="901A9928"/>
+    <w:lvl w:ilvl="0" w:tplc="0C09000F">
+      <w:start w:val="1"/>
+      <w:numFmt w:val="decimal"/>
+      <w:lvlText w:val="%1."/>
+      <w:lvlJc w:val="left"/>
+      <w:pPr>
+        <w:ind w:left="720" w:hanging="360"/>
+      </w:pPr>
+      <w:rPr>
+        <w:rFonts w:hint="default"/>
+      </w:rPr>
+    </w:lvl>
+    <w:lvl w:ilvl="1" w:tplc="0C090019" w:tentative="1">
+      <w:start w:val="1"/>
+      <w:numFmt w:val="lowerLetter"/>
+      <w:lvlText w:val="%2."/>
+      <w:lvlJc w:val="left"/>
+      <w:pPr>
+        <w:ind w:left="1440" w:hanging="360"/>
+      </w:pPr>
+    </w:lvl>
+    <w:lvl w:ilvl="2" w:tplc="0C09001B" w:tentative="1">
+      <w:start w:val="1"/>
+      <w:numFmt w:val="lowerRoman"/>
+      <w:lvlText w:val="%3."/>
+      <w:lvlJc w:val="right"/>
+      <w:pPr>
+        <w:ind w:left="2160" w:hanging="180"/>
+      </w:pPr>
+    </w:lvl>
+    <w:lvl w:ilvl="3" w:tplc="0C09000F" w:tentative="1">
+      <w:start w:val="1"/>
+      <w:numFmt w:val="decimal"/>
+      <w:lvlText w:val="%4."/>
+      <w:lvlJc w:val="left"/>
+      <w:pPr>
+        <w:ind w:left="2880" w:hanging="360"/>
+      </w:pPr>
+    </w:lvl>
+    <w:lvl w:ilvl="4" w:tplc="0C090019" w:tentative="1">
+      <w:start w:val="1"/>
+      <w:numFmt w:val="lowerLetter"/>
+      <w:lvlText w:val="%5."/>
+      <w:lvlJc w:val="left"/>
+      <w:pPr>
+        <w:ind w:left="3600" w:hanging="360"/>
+      </w:pPr>
+    </w:lvl>
+    <w:lvl w:ilvl="5" w:tplc="0C09001B" w:tentative="1">
+      <w:start w:val="1"/>
+      <w:numFmt w:val="lowerRoman"/>
+      <w:lvlText w:val="%6."/>
+      <w:lvlJc w:val="right"/>
+      <w:pPr>
+        <w:ind w:left="4320" w:hanging="180"/>
+      </w:pPr>
+    </w:lvl>
+    <w:lvl w:ilvl="6" w:tplc="0C09000F" w:tentative="1">
+      <w:start w:val="1"/>
+      <w:numFmt w:val="decimal"/>
+      <w:lvlText w:val="%7."/>
+      <w:lvlJc w:val="left"/>
+      <w:pPr>
+        <w:ind w:left="5040" w:hanging="360"/>
+      </w:pPr>
+    </w:lvl>
+    <w:lvl w:ilvl="7" w:tplc="0C090019" w:tentative="1">
+      <w:start w:val="1"/>
+      <w:numFmt w:val="lowerLetter"/>
+      <w:lvlText w:val="%8."/>
+      <w:lvlJc w:val="left"/>
+      <w:pPr>
+        <w:ind w:left="5760" w:hanging="360"/>
+      </w:pPr>
+    </w:lvl>
+    <w:lvl w:ilvl="8" w:tplc="0C09001B" w:tentative="1">
+      <w:start w:val="1"/>
+      <w:numFmt w:val="lowerRoman"/>
+      <w:lvlText w:val="%9."/>
+      <w:lvlJc w:val="right"/>
+      <w:pPr>
+        <w:ind w:left="6480" w:hanging="180"/>
+      </w:pPr>
+    </w:lvl>
+  </w:abstractNum>
+  <w:abstractNum w:abstractNumId="18" w15:restartNumberingAfterBreak="0">
     <w:nsid w:val="303B76DD"/>
     <w:multiLevelType w:val="hybridMultilevel"/>
     <w:tmpl w:val="BF14D952"/>
@@ -11219,7 +15197,7 @@
       </w:rPr>
     </w:lvl>
   </w:abstractNum>
-  <w:abstractNum w:abstractNumId="16" w15:restartNumberingAfterBreak="0">
+  <w:abstractNum w:abstractNumId="19" w15:restartNumberingAfterBreak="0">
     <w:nsid w:val="4F9C4833"/>
     <w:multiLevelType w:val="hybridMultilevel"/>
     <w:tmpl w:val="09E27412"/>
@@ -11332,7 +15310,7 @@
       </w:rPr>
     </w:lvl>
   </w:abstractNum>
-  <w:abstractNum w:abstractNumId="17" w15:restartNumberingAfterBreak="0">
+  <w:abstractNum w:abstractNumId="20" w15:restartNumberingAfterBreak="0">
     <w:nsid w:val="50163563"/>
     <w:multiLevelType w:val="hybridMultilevel"/>
     <w:tmpl w:val="B23E8812"/>
@@ -11445,7 +15423,7 @@
       </w:rPr>
     </w:lvl>
   </w:abstractNum>
-  <w:abstractNum w:abstractNumId="18" w15:restartNumberingAfterBreak="0">
+  <w:abstractNum w:abstractNumId="21" w15:restartNumberingAfterBreak="0">
     <w:nsid w:val="5386049F"/>
     <w:multiLevelType w:val="hybridMultilevel"/>
     <w:tmpl w:val="EA2643E8"/>
@@ -11558,7 +15536,7 @@
       </w:rPr>
     </w:lvl>
   </w:abstractNum>
-  <w:abstractNum w:abstractNumId="19" w15:restartNumberingAfterBreak="0">
+  <w:abstractNum w:abstractNumId="22" w15:restartNumberingAfterBreak="0">
     <w:nsid w:val="5FFF0826"/>
     <w:multiLevelType w:val="multilevel"/>
     <w:tmpl w:val="0C09001D"/>
@@ -11644,7 +15622,7 @@
       </w:pPr>
     </w:lvl>
   </w:abstractNum>
-  <w:abstractNum w:abstractNumId="20" w15:restartNumberingAfterBreak="0">
+  <w:abstractNum w:abstractNumId="23" w15:restartNumberingAfterBreak="0">
     <w:nsid w:val="62937482"/>
     <w:multiLevelType w:val="hybridMultilevel"/>
     <w:tmpl w:val="C3D088FC"/>
@@ -11757,7 +15735,7 @@
       </w:rPr>
     </w:lvl>
   </w:abstractNum>
-  <w:abstractNum w:abstractNumId="21" w15:restartNumberingAfterBreak="0">
+  <w:abstractNum w:abstractNumId="24" w15:restartNumberingAfterBreak="0">
     <w:nsid w:val="636260E7"/>
     <w:multiLevelType w:val="hybridMultilevel"/>
     <w:tmpl w:val="20EEA280"/>
@@ -11870,7 +15848,7 @@
       </w:rPr>
     </w:lvl>
   </w:abstractNum>
-  <w:abstractNum w:abstractNumId="22" w15:restartNumberingAfterBreak="0">
+  <w:abstractNum w:abstractNumId="25" w15:restartNumberingAfterBreak="0">
     <w:nsid w:val="6D0C2D82"/>
     <w:multiLevelType w:val="hybridMultilevel"/>
     <w:tmpl w:val="3FF62120"/>
@@ -11983,7 +15961,7 @@
       </w:rPr>
     </w:lvl>
   </w:abstractNum>
-  <w:abstractNum w:abstractNumId="23" w15:restartNumberingAfterBreak="0">
+  <w:abstractNum w:abstractNumId="26" w15:restartNumberingAfterBreak="0">
     <w:nsid w:val="7784541A"/>
     <w:multiLevelType w:val="hybridMultilevel"/>
     <w:tmpl w:val="BCA0F522"/>
@@ -12103,46 +16081,55 @@
     <w:abstractNumId w:val="0"/>
   </w:num>
   <w:num w:numId="11">
+    <w:abstractNumId w:val="22"/>
+  </w:num>
+  <w:num w:numId="12">
+    <w:abstractNumId w:val="20"/>
+  </w:num>
+  <w:num w:numId="13">
+    <w:abstractNumId w:val="13"/>
+  </w:num>
+  <w:num w:numId="14">
+    <w:abstractNumId w:val="21"/>
+  </w:num>
+  <w:num w:numId="15">
+    <w:abstractNumId w:val="24"/>
+  </w:num>
+  <w:num w:numId="16">
     <w:abstractNumId w:val="19"/>
   </w:num>
-  <w:num w:numId="12">
+  <w:num w:numId="17">
+    <w:abstractNumId w:val="23"/>
+  </w:num>
+  <w:num w:numId="18">
+    <w:abstractNumId w:val="11"/>
+  </w:num>
+  <w:num w:numId="19">
+    <w:abstractNumId w:val="18"/>
+  </w:num>
+  <w:num w:numId="20">
+    <w:abstractNumId w:val="25"/>
+  </w:num>
+  <w:num w:numId="21">
+    <w:abstractNumId w:val="16"/>
+  </w:num>
+  <w:num w:numId="22">
+    <w:abstractNumId w:val="14"/>
+  </w:num>
+  <w:num w:numId="23">
+    <w:abstractNumId w:val="12"/>
+  </w:num>
+  <w:num w:numId="24">
+    <w:abstractNumId w:val="26"/>
+  </w:num>
+  <w:num w:numId="25">
+    <w:abstractNumId w:val="10"/>
+  </w:num>
+  <w:num w:numId="26">
     <w:abstractNumId w:val="17"/>
   </w:num>
-  <w:num w:numId="13">
-    <w:abstractNumId w:val="12"/>
-  </w:num>
-  <w:num w:numId="14">
-    <w:abstractNumId w:val="18"/>
-  </w:num>
-  <w:num w:numId="15">
-    <w:abstractNumId w:val="21"/>
-  </w:num>
-  <w:num w:numId="16">
-    <w:abstractNumId w:val="16"/>
-  </w:num>
-  <w:num w:numId="17">
-    <w:abstractNumId w:val="20"/>
-  </w:num>
-  <w:num w:numId="18">
-    <w:abstractNumId w:val="10"/>
-  </w:num>
-  <w:num w:numId="19">
+  <w:num w:numId="27">
     <w:abstractNumId w:val="15"/>
-  </w:num>
-  <w:num w:numId="20">
-    <w:abstractNumId w:val="22"/>
-  </w:num>
-  <w:num w:numId="21">
-    <w:abstractNumId w:val="14"/>
-  </w:num>
-  <w:num w:numId="22">
-    <w:abstractNumId w:val="13"/>
-  </w:num>
-  <w:num w:numId="23">
-    <w:abstractNumId w:val="11"/>
-  </w:num>
-  <w:num w:numId="24">
-    <w:abstractNumId w:val="23"/>
   </w:num>
 </w:numbering>
 </file>
@@ -12545,7 +16532,7 @@
   <w:style w:type="paragraph" w:default="1" w:styleId="Normal">
     <w:name w:val="Normal"/>
     <w:qFormat/>
-    <w:rsid w:val="00DF6873"/>
+    <w:rsid w:val="00386370"/>
     <w:pPr>
       <w:spacing w:after="320" w:line="240" w:lineRule="auto"/>
     </w:pPr>
@@ -13886,7 +17873,7 @@
     <w:rsid w:val="0072373D"/>
     <w:rsid w:val="007C0F92"/>
     <w:rsid w:val="007D0DF2"/>
-    <w:rsid w:val="008271A4"/>
+    <w:rsid w:val="00974EFD"/>
     <w:rsid w:val="00A27320"/>
   </w:rsids>
   <m:mathPr>

--- a/COSC2653 - Assignment 2 - Part 1.docx
+++ b/COSC2653 - Assignment 2 - Part 1.docx
@@ -621,6 +621,15 @@
     </w:p>
     <w:sdt>
       <w:sdtPr>
+        <w:rPr>
+          <w:rFonts w:asciiTheme="minorHAnsi" w:eastAsiaTheme="minorEastAsia" w:hAnsiTheme="minorHAnsi" w:cstheme="minorBidi"/>
+          <w:b w:val="0"/>
+          <w:bCs w:val="0"/>
+          <w:i w:val="0"/>
+          <w:color w:val="auto"/>
+          <w:sz w:val="22"/>
+          <w:szCs w:val="22"/>
+        </w:rPr>
         <w:id w:val="-495651766"/>
         <w:docPartObj>
           <w:docPartGallery w:val="Table of Contents"/>
@@ -629,12 +638,7 @@
       </w:sdtPr>
       <w:sdtEndPr>
         <w:rPr>
-          <w:rFonts w:asciiTheme="minorHAnsi" w:eastAsiaTheme="minorEastAsia" w:hAnsiTheme="minorHAnsi" w:cstheme="minorBidi"/>
-          <w:i w:val="0"/>
           <w:noProof/>
-          <w:color w:val="auto"/>
-          <w:sz w:val="22"/>
-          <w:szCs w:val="22"/>
         </w:rPr>
       </w:sdtEndPr>
       <w:sdtContent>
@@ -666,7 +670,7 @@
           <w:r>
             <w:fldChar w:fldCharType="separate"/>
           </w:r>
-          <w:hyperlink w:anchor="_Toc95041721" w:history="1">
+          <w:hyperlink w:anchor="_Toc95080906" w:history="1">
             <w:r>
               <w:rPr>
                 <w:rStyle w:val="Hyperlink"/>
@@ -693,7 +697,7 @@
                 <w:noProof/>
                 <w:webHidden/>
               </w:rPr>
-              <w:instrText xml:space="preserve"> PAGEREF _Toc95041721 \h </w:instrText>
+              <w:instrText xml:space="preserve"> PAGEREF _Toc95080906 \h </w:instrText>
             </w:r>
             <w:r>
               <w:rPr>
@@ -735,7 +739,7 @@
               <w:lang w:val="en-AU" w:eastAsia="en-AU"/>
             </w:rPr>
           </w:pPr>
-          <w:hyperlink w:anchor="_Toc95041722" w:history="1">
+          <w:hyperlink w:anchor="_Toc95080907" w:history="1">
             <w:r>
               <w:rPr>
                 <w:rStyle w:val="Hyperlink"/>
@@ -764,7 +768,7 @@
                 <w:noProof/>
                 <w:webHidden/>
               </w:rPr>
-              <w:instrText xml:space="preserve"> PAGEREF _Toc95041722 \h </w:instrText>
+              <w:instrText xml:space="preserve"> PAGEREF _Toc95080907 \h </w:instrText>
             </w:r>
             <w:r>
               <w:rPr>
@@ -806,7 +810,7 @@
               <w:lang w:val="en-AU" w:eastAsia="en-AU"/>
             </w:rPr>
           </w:pPr>
-          <w:hyperlink w:anchor="_Toc95041723" w:history="1">
+          <w:hyperlink w:anchor="_Toc95080908" w:history="1">
             <w:r>
               <w:rPr>
                 <w:rStyle w:val="Hyperlink"/>
@@ -835,7 +839,7 @@
                 <w:noProof/>
                 <w:webHidden/>
               </w:rPr>
-              <w:instrText xml:space="preserve"> PAGEREF _Toc95041723 \h </w:instrText>
+              <w:instrText xml:space="preserve"> PAGEREF _Toc95080908 \h </w:instrText>
             </w:r>
             <w:r>
               <w:rPr>
@@ -877,7 +881,7 @@
               <w:lang w:val="en-AU" w:eastAsia="en-AU"/>
             </w:rPr>
           </w:pPr>
-          <w:hyperlink w:anchor="_Toc95041724" w:history="1">
+          <w:hyperlink w:anchor="_Toc95080909" w:history="1">
             <w:r>
               <w:rPr>
                 <w:rStyle w:val="Hyperlink"/>
@@ -906,7 +910,7 @@
                 <w:noProof/>
                 <w:webHidden/>
               </w:rPr>
-              <w:instrText xml:space="preserve"> PAGEREF _Toc95041724 \h </w:instrText>
+              <w:instrText xml:space="preserve"> PAGEREF _Toc95080909 \h </w:instrText>
             </w:r>
             <w:r>
               <w:rPr>
@@ -948,7 +952,7 @@
               <w:lang w:val="en-AU" w:eastAsia="en-AU"/>
             </w:rPr>
           </w:pPr>
-          <w:hyperlink w:anchor="_Toc95041725" w:history="1">
+          <w:hyperlink w:anchor="_Toc95080910" w:history="1">
             <w:r>
               <w:rPr>
                 <w:rStyle w:val="Hyperlink"/>
@@ -977,7 +981,7 @@
                 <w:noProof/>
                 <w:webHidden/>
               </w:rPr>
-              <w:instrText xml:space="preserve"> PAGEREF _Toc95041725 \h </w:instrText>
+              <w:instrText xml:space="preserve"> PAGEREF _Toc95080910 \h </w:instrText>
             </w:r>
             <w:r>
               <w:rPr>
@@ -1019,7 +1023,7 @@
               <w:lang w:val="en-AU" w:eastAsia="en-AU"/>
             </w:rPr>
           </w:pPr>
-          <w:hyperlink w:anchor="_Toc95041726" w:history="1">
+          <w:hyperlink w:anchor="_Toc95080911" w:history="1">
             <w:r>
               <w:rPr>
                 <w:rStyle w:val="Hyperlink"/>
@@ -1048,7 +1052,7 @@
                 <w:noProof/>
                 <w:webHidden/>
               </w:rPr>
-              <w:instrText xml:space="preserve"> PAGEREF _Toc95041726 \h </w:instrText>
+              <w:instrText xml:space="preserve"> PAGEREF _Toc95080911 \h </w:instrText>
             </w:r>
             <w:r>
               <w:rPr>
@@ -1068,7 +1072,7 @@
                 <w:noProof/>
                 <w:webHidden/>
               </w:rPr>
-              <w:t>8</w:t>
+              <w:t>9</w:t>
             </w:r>
             <w:r>
               <w:rPr>
@@ -1090,7 +1094,7 @@
               <w:lang w:val="en-AU" w:eastAsia="en-AU"/>
             </w:rPr>
           </w:pPr>
-          <w:hyperlink w:anchor="_Toc95041727" w:history="1">
+          <w:hyperlink w:anchor="_Toc95080912" w:history="1">
             <w:r>
               <w:rPr>
                 <w:rStyle w:val="Hyperlink"/>
@@ -1098,7 +1102,7 @@
                 <w:iCs/>
                 <w:noProof/>
               </w:rPr>
-              <w:t>Design Patterns</w:t>
+              <w:t>Design Principles</w:t>
             </w:r>
             <w:r>
               <w:rPr>
@@ -1119,7 +1123,7 @@
                 <w:noProof/>
                 <w:webHidden/>
               </w:rPr>
-              <w:instrText xml:space="preserve"> PAGEREF _Toc95041727 \h </w:instrText>
+              <w:instrText xml:space="preserve"> PAGEREF _Toc95080912 \h </w:instrText>
             </w:r>
             <w:r>
               <w:rPr>
@@ -1139,7 +1143,7 @@
                 <w:noProof/>
                 <w:webHidden/>
               </w:rPr>
-              <w:t>8</w:t>
+              <w:t>24</w:t>
             </w:r>
             <w:r>
               <w:rPr>
@@ -1161,7 +1165,7 @@
               <w:lang w:val="en-AU" w:eastAsia="en-AU"/>
             </w:rPr>
           </w:pPr>
-          <w:hyperlink w:anchor="_Toc95041728" w:history="1">
+          <w:hyperlink w:anchor="_Toc95080913" w:history="1">
             <w:r>
               <w:rPr>
                 <w:rStyle w:val="Hyperlink"/>
@@ -1188,7 +1192,7 @@
                 <w:noProof/>
                 <w:webHidden/>
               </w:rPr>
-              <w:instrText xml:space="preserve"> PAGEREF _Toc95041728 \h </w:instrText>
+              <w:instrText xml:space="preserve"> PAGEREF _Toc95080913 \h </w:instrText>
             </w:r>
             <w:r>
               <w:rPr>
@@ -1208,7 +1212,7 @@
                 <w:noProof/>
                 <w:webHidden/>
               </w:rPr>
-              <w:t>8</w:t>
+              <w:t>25</w:t>
             </w:r>
             <w:r>
               <w:rPr>
@@ -1258,7 +1262,7 @@
         <w:pStyle w:val="Heading2"/>
       </w:pPr>
       <w:bookmarkStart w:id="1" w:name="_Toc93263955"/>
-      <w:bookmarkStart w:id="2" w:name="_Toc95041721"/>
+      <w:bookmarkStart w:id="2" w:name="_Toc95080906"/>
       <w:r>
         <w:lastRenderedPageBreak/>
         <w:t xml:space="preserve">Part 1: </w:t>
@@ -1282,7 +1286,7 @@
         </w:rPr>
       </w:pPr>
       <w:bookmarkStart w:id="3" w:name="_Toc93263956"/>
-      <w:bookmarkStart w:id="4" w:name="_Toc95041722"/>
+      <w:bookmarkStart w:id="4" w:name="_Toc95080907"/>
       <w:r>
         <w:rPr>
           <w:b/>
@@ -1336,42 +1340,7 @@
           <w:sz w:val="20"/>
           <w:szCs w:val="20"/>
         </w:rPr>
-        <w:t xml:space="preserve">”) requirements and goals for the application, identify in detail the </w:t>
-      </w:r>
-      <w:r>
-        <w:rPr>
-          <w:sz w:val="20"/>
-          <w:szCs w:val="20"/>
-        </w:rPr>
-        <w:t>intended</w:t>
-      </w:r>
-      <w:r>
-        <w:rPr>
-          <w:sz w:val="20"/>
-          <w:szCs w:val="20"/>
-        </w:rPr>
-        <w:t xml:space="preserve"> user groups of this application, these details will include the </w:t>
-      </w:r>
-      <w:r>
-        <w:rPr>
-          <w:sz w:val="20"/>
-          <w:szCs w:val="20"/>
-        </w:rPr>
-        <w:t>users’</w:t>
-      </w:r>
-      <w:r>
-        <w:rPr>
-          <w:sz w:val="20"/>
-          <w:szCs w:val="20"/>
-        </w:rPr>
-        <w:t xml:space="preserve"> needs and goals, this information will then be used to generate personas for the user groups</w:t>
-      </w:r>
-      <w:r>
-        <w:rPr>
-          <w:sz w:val="20"/>
-          <w:szCs w:val="20"/>
-        </w:rPr>
-        <w:t>. This information will then be used to assist in the design of wireframe examples of the application and long term will be used to create a functional prototype of the application to present to the client.</w:t>
+        <w:t>”) requirements and goals for the application, identify in detail the intended user groups of this application, these details will include the users’ needs and goals, this information will then be used to generate personas for the user groups. This information will then be used to assist in the design of wireframe examples of the application and long term will be used to create a functional prototype of the application to present to the client.</w:t>
       </w:r>
     </w:p>
     <w:p>
@@ -1400,7 +1369,37 @@
           <w:sz w:val="20"/>
           <w:szCs w:val="20"/>
         </w:rPr>
-        <w:t xml:space="preserve"> a major jewelry retail agency,</w:t>
+        <w:t xml:space="preserve"> a major </w:t>
+      </w:r>
+      <w:proofErr w:type="spellStart"/>
+      <w:r>
+        <w:rPr>
+          <w:sz w:val="20"/>
+          <w:szCs w:val="20"/>
+        </w:rPr>
+        <w:t>jewel</w:t>
+      </w:r>
+      <w:r>
+        <w:rPr>
+          <w:sz w:val="20"/>
+          <w:szCs w:val="20"/>
+        </w:rPr>
+        <w:t>le</w:t>
+      </w:r>
+      <w:r>
+        <w:rPr>
+          <w:sz w:val="20"/>
+          <w:szCs w:val="20"/>
+        </w:rPr>
+        <w:t>ry</w:t>
+      </w:r>
+      <w:proofErr w:type="spellEnd"/>
+      <w:r>
+        <w:rPr>
+          <w:sz w:val="20"/>
+          <w:szCs w:val="20"/>
+        </w:rPr>
+        <w:t xml:space="preserve"> retail agency,</w:t>
       </w:r>
       <w:r>
         <w:rPr>
@@ -1437,14 +1436,7 @@
           <w:sz w:val="20"/>
           <w:szCs w:val="20"/>
         </w:rPr>
-        <w:t xml:space="preserve">e have been commissioned to design </w:t>
-      </w:r>
-      <w:r>
-        <w:rPr>
-          <w:sz w:val="20"/>
-          <w:szCs w:val="20"/>
-        </w:rPr>
-        <w:t>and develop a mobile application that allows users to quickly purchase and deliver customized gifts to anyone anywhere within 20 countries.</w:t>
+        <w:t>e have been commissioned to design and develop a mobile application that allows users to quickly purchase and deliver customized gifts to anyone anywhere within 20 countries.</w:t>
       </w:r>
     </w:p>
     <w:p>
@@ -1507,7 +1499,67 @@
           <w:sz w:val="20"/>
           <w:szCs w:val="20"/>
         </w:rPr>
-        <w:t xml:space="preserve"> their customers to be able to customize the jewelry with engravings on the jewelry itself and on the gift boxes.</w:t>
+        <w:t xml:space="preserve"> their customers to be able to customize the </w:t>
+      </w:r>
+      <w:proofErr w:type="spellStart"/>
+      <w:r>
+        <w:rPr>
+          <w:sz w:val="20"/>
+          <w:szCs w:val="20"/>
+        </w:rPr>
+        <w:t>jewel</w:t>
+      </w:r>
+      <w:r>
+        <w:rPr>
+          <w:sz w:val="20"/>
+          <w:szCs w:val="20"/>
+        </w:rPr>
+        <w:t>le</w:t>
+      </w:r>
+      <w:r>
+        <w:rPr>
+          <w:sz w:val="20"/>
+          <w:szCs w:val="20"/>
+        </w:rPr>
+        <w:t>ry</w:t>
+      </w:r>
+      <w:proofErr w:type="spellEnd"/>
+      <w:r>
+        <w:rPr>
+          <w:sz w:val="20"/>
+          <w:szCs w:val="20"/>
+        </w:rPr>
+        <w:t xml:space="preserve"> with engravings on the </w:t>
+      </w:r>
+      <w:proofErr w:type="spellStart"/>
+      <w:r>
+        <w:rPr>
+          <w:sz w:val="20"/>
+          <w:szCs w:val="20"/>
+        </w:rPr>
+        <w:t>jewel</w:t>
+      </w:r>
+      <w:r>
+        <w:rPr>
+          <w:sz w:val="20"/>
+          <w:szCs w:val="20"/>
+        </w:rPr>
+        <w:t>le</w:t>
+      </w:r>
+      <w:r>
+        <w:rPr>
+          <w:sz w:val="20"/>
+          <w:szCs w:val="20"/>
+        </w:rPr>
+        <w:t>ry</w:t>
+      </w:r>
+      <w:proofErr w:type="spellEnd"/>
+      <w:r>
+        <w:rPr>
+          <w:sz w:val="20"/>
+          <w:szCs w:val="20"/>
+        </w:rPr>
+        <w:t xml:space="preserve"> itself and the gift boxes.</w:t>
       </w:r>
     </w:p>
     <w:p>
@@ -1575,7 +1627,21 @@
           <w:sz w:val="20"/>
           <w:szCs w:val="20"/>
         </w:rPr>
-        <w:t xml:space="preserve"> (if not secret) can easily track their gifts all the way until completion of the delivery.</w:t>
+        <w:t xml:space="preserve"> (if not secret) can easily track their gifts until </w:t>
+      </w:r>
+      <w:r>
+        <w:rPr>
+          <w:sz w:val="20"/>
+          <w:szCs w:val="20"/>
+        </w:rPr>
+        <w:t xml:space="preserve">the </w:t>
+      </w:r>
+      <w:r>
+        <w:rPr>
+          <w:sz w:val="20"/>
+          <w:szCs w:val="20"/>
+        </w:rPr>
+        <w:t>completion of the delivery.</w:t>
       </w:r>
     </w:p>
     <w:p>
@@ -1622,14 +1688,74 @@
           <w:szCs w:val="20"/>
         </w:rPr>
         <w:br/>
-        <w:t>The core goal of our client is to reach customers in their targeted 20 countries to receive jewelry purchased and customized by anyone in any country around the world as gifts</w:t>
-      </w:r>
-      <w:r>
-        <w:rPr>
-          <w:sz w:val="20"/>
-          <w:szCs w:val="20"/>
-        </w:rPr>
-        <w:t xml:space="preserve"> or if they are in one of the 20 countries to purchase jewelry for themselves</w:t>
+        <w:t xml:space="preserve">The core goal of our client is to reach customers in their targeted 20 countries to receive </w:t>
+      </w:r>
+      <w:proofErr w:type="spellStart"/>
+      <w:r>
+        <w:rPr>
+          <w:sz w:val="20"/>
+          <w:szCs w:val="20"/>
+        </w:rPr>
+        <w:t>jewel</w:t>
+      </w:r>
+      <w:r>
+        <w:rPr>
+          <w:sz w:val="20"/>
+          <w:szCs w:val="20"/>
+        </w:rPr>
+        <w:t>le</w:t>
+      </w:r>
+      <w:r>
+        <w:rPr>
+          <w:sz w:val="20"/>
+          <w:szCs w:val="20"/>
+        </w:rPr>
+        <w:t>ry</w:t>
+      </w:r>
+      <w:proofErr w:type="spellEnd"/>
+      <w:r>
+        <w:rPr>
+          <w:sz w:val="20"/>
+          <w:szCs w:val="20"/>
+        </w:rPr>
+        <w:t xml:space="preserve"> purchased and customized by anyone in any country around the world as gifts</w:t>
+      </w:r>
+      <w:r>
+        <w:rPr>
+          <w:sz w:val="20"/>
+          <w:szCs w:val="20"/>
+        </w:rPr>
+        <w:t xml:space="preserve"> or if they are in one of the 20 countries to purchase </w:t>
+      </w:r>
+      <w:proofErr w:type="spellStart"/>
+      <w:r>
+        <w:rPr>
+          <w:sz w:val="20"/>
+          <w:szCs w:val="20"/>
+        </w:rPr>
+        <w:t>jewel</w:t>
+      </w:r>
+      <w:r>
+        <w:rPr>
+          <w:sz w:val="20"/>
+          <w:szCs w:val="20"/>
+        </w:rPr>
+        <w:t>le</w:t>
+      </w:r>
+      <w:r>
+        <w:rPr>
+          <w:sz w:val="20"/>
+          <w:szCs w:val="20"/>
+        </w:rPr>
+        <w:t>ry</w:t>
+      </w:r>
+      <w:proofErr w:type="spellEnd"/>
+      <w:r>
+        <w:rPr>
+          <w:sz w:val="20"/>
+          <w:szCs w:val="20"/>
+        </w:rPr>
+        <w:t xml:space="preserve"> for themselves</w:t>
       </w:r>
       <w:r>
         <w:rPr>
@@ -1650,6 +1776,13 @@
           <w:sz w:val="20"/>
           <w:szCs w:val="20"/>
         </w:rPr>
+        <w:t>'</w:t>
+      </w:r>
+      <w:r>
+        <w:rPr>
+          <w:sz w:val="20"/>
+          <w:szCs w:val="20"/>
+        </w:rPr>
         <w:t xml:space="preserve"> design requirements whilst maintaining a high level of usability</w:t>
       </w:r>
       <w:r>
@@ -1657,7 +1790,21 @@
           <w:sz w:val="20"/>
           <w:szCs w:val="20"/>
         </w:rPr>
-        <w:t xml:space="preserve"> for the end user</w:t>
+        <w:t xml:space="preserve"> for the end</w:t>
+      </w:r>
+      <w:r>
+        <w:rPr>
+          <w:sz w:val="20"/>
+          <w:szCs w:val="20"/>
+        </w:rPr>
+        <w:t>-</w:t>
+      </w:r>
+      <w:r>
+        <w:rPr>
+          <w:sz w:val="20"/>
+          <w:szCs w:val="20"/>
+        </w:rPr>
+        <w:t>user</w:t>
       </w:r>
       <w:r>
         <w:rPr>
@@ -1730,6 +1877,7 @@
           <w:szCs w:val="20"/>
         </w:rPr>
       </w:pPr>
+      <w:proofErr w:type="spellStart"/>
       <w:r>
         <w:rPr>
           <w:b/>
@@ -1737,7 +1885,35 @@
           <w:sz w:val="20"/>
           <w:szCs w:val="20"/>
         </w:rPr>
-        <w:t>Jewelry Co</w:t>
+        <w:t>Jewel</w:t>
+      </w:r>
+      <w:r>
+        <w:rPr>
+          <w:b/>
+          <w:bCs/>
+          <w:sz w:val="20"/>
+          <w:szCs w:val="20"/>
+        </w:rPr>
+        <w:t>le</w:t>
+      </w:r>
+      <w:r>
+        <w:rPr>
+          <w:b/>
+          <w:bCs/>
+          <w:sz w:val="20"/>
+          <w:szCs w:val="20"/>
+        </w:rPr>
+        <w:t>ry</w:t>
+      </w:r>
+      <w:proofErr w:type="spellEnd"/>
+      <w:r>
+        <w:rPr>
+          <w:b/>
+          <w:bCs/>
+          <w:sz w:val="20"/>
+          <w:szCs w:val="20"/>
+        </w:rPr>
+        <w:t xml:space="preserve"> Co</w:t>
       </w:r>
       <w:r>
         <w:rPr>
@@ -1758,7 +1934,7 @@
           <w:sz w:val="20"/>
           <w:szCs w:val="20"/>
         </w:rPr>
-        <w:t xml:space="preserve"> the application hence forth will be known as </w:t>
+        <w:t xml:space="preserve"> the application henceforth will be known as </w:t>
       </w:r>
       <w:r>
         <w:rPr>
@@ -1787,7 +1963,21 @@
           <w:sz w:val="20"/>
           <w:szCs w:val="20"/>
         </w:rPr>
-        <w:t>Until such time the client wishes to supply a name of their choosing for the application.</w:t>
+        <w:t>Until such time the client wishes to supply a name of their cho</w:t>
+      </w:r>
+      <w:r>
+        <w:rPr>
+          <w:sz w:val="20"/>
+          <w:szCs w:val="20"/>
+        </w:rPr>
+        <w:t>ice</w:t>
+      </w:r>
+      <w:r>
+        <w:rPr>
+          <w:sz w:val="20"/>
+          <w:szCs w:val="20"/>
+        </w:rPr>
+        <w:t xml:space="preserve"> for the application.</w:t>
       </w:r>
     </w:p>
     <w:p>
@@ -1907,7 +2097,7 @@
           <w:szCs w:val="24"/>
         </w:rPr>
       </w:pPr>
-      <w:bookmarkStart w:id="5" w:name="_Toc95041723"/>
+      <w:bookmarkStart w:id="5" w:name="_Toc95080908"/>
       <w:r>
         <w:rPr>
           <w:b/>
@@ -1945,14 +2135,56 @@
           <w:sz w:val="20"/>
           <w:szCs w:val="20"/>
         </w:rPr>
-        <w:t>The target user groups of the application are online shoppers, however from the research this can be broken down into age groups</w:t>
-      </w:r>
-      <w:r>
-        <w:rPr>
-          <w:sz w:val="20"/>
-          <w:szCs w:val="20"/>
-        </w:rPr>
-        <w:t xml:space="preserve"> and quite possibly group by purchase type being a self-purchase or a gift, however more data is available for age groups.</w:t>
+        <w:t>The target user groups of the application are online shoppers, however</w:t>
+      </w:r>
+      <w:r>
+        <w:rPr>
+          <w:sz w:val="20"/>
+          <w:szCs w:val="20"/>
+        </w:rPr>
+        <w:t>,</w:t>
+      </w:r>
+      <w:r>
+        <w:rPr>
+          <w:sz w:val="20"/>
+          <w:szCs w:val="20"/>
+        </w:rPr>
+        <w:t xml:space="preserve"> from the research</w:t>
+      </w:r>
+      <w:r>
+        <w:rPr>
+          <w:sz w:val="20"/>
+          <w:szCs w:val="20"/>
+        </w:rPr>
+        <w:t>,</w:t>
+      </w:r>
+      <w:r>
+        <w:rPr>
+          <w:sz w:val="20"/>
+          <w:szCs w:val="20"/>
+        </w:rPr>
+        <w:t xml:space="preserve"> this can be broken down into age groups</w:t>
+      </w:r>
+      <w:r>
+        <w:rPr>
+          <w:sz w:val="20"/>
+          <w:szCs w:val="20"/>
+        </w:rPr>
+        <w:t xml:space="preserve"> and quite possibly group by purchase type being a self-purchase or a gift, however</w:t>
+      </w:r>
+      <w:r>
+        <w:rPr>
+          <w:sz w:val="20"/>
+          <w:szCs w:val="20"/>
+        </w:rPr>
+        <w:t>,</w:t>
+      </w:r>
+      <w:r>
+        <w:rPr>
+          <w:sz w:val="20"/>
+          <w:szCs w:val="20"/>
+        </w:rPr>
+        <w:t xml:space="preserve"> more data is available for age groups.</w:t>
       </w:r>
     </w:p>
     <w:p>
@@ -2009,7 +2241,21 @@
           <w:sz w:val="20"/>
           <w:szCs w:val="20"/>
         </w:rPr>
-        <w:t>were made by those born between 1981 – 2012 (Millennials and Generation Z)</w:t>
+        <w:t>w</w:t>
+      </w:r>
+      <w:r>
+        <w:rPr>
+          <w:sz w:val="20"/>
+          <w:szCs w:val="20"/>
+        </w:rPr>
+        <w:t>as</w:t>
+      </w:r>
+      <w:r>
+        <w:rPr>
+          <w:sz w:val="20"/>
+          <w:szCs w:val="20"/>
+        </w:rPr>
+        <w:t xml:space="preserve"> made by those born between 1981 – 2012 (Millennials and Generation Z)</w:t>
       </w:r>
       <w:r>
         <w:rPr>
@@ -2087,7 +2333,37 @@
           <w:sz w:val="20"/>
           <w:szCs w:val="20"/>
         </w:rPr>
-        <w:t xml:space="preserve">online jewelry sales have increased on an average of 8.64% annually since 2012 – 2019 and stagnated between 2020 and 2022. </w:t>
+        <w:t xml:space="preserve">online </w:t>
+      </w:r>
+      <w:proofErr w:type="spellStart"/>
+      <w:r>
+        <w:rPr>
+          <w:sz w:val="20"/>
+          <w:szCs w:val="20"/>
+        </w:rPr>
+        <w:t>jewel</w:t>
+      </w:r>
+      <w:r>
+        <w:rPr>
+          <w:sz w:val="20"/>
+          <w:szCs w:val="20"/>
+        </w:rPr>
+        <w:t>le</w:t>
+      </w:r>
+      <w:r>
+        <w:rPr>
+          <w:sz w:val="20"/>
+          <w:szCs w:val="20"/>
+        </w:rPr>
+        <w:t>ry</w:t>
+      </w:r>
+      <w:proofErr w:type="spellEnd"/>
+      <w:r>
+        <w:rPr>
+          <w:sz w:val="20"/>
+          <w:szCs w:val="20"/>
+        </w:rPr>
+        <w:t xml:space="preserve"> sales have increased on an average of 8.64% annually since 2012 – 2019 and stagnated between 2020 and 2022. </w:t>
       </w:r>
       <w:r>
         <w:rPr>
@@ -2214,7 +2490,27 @@
                 <w:sz w:val="20"/>
                 <w:szCs w:val="20"/>
               </w:rPr>
-              <w:t>Highly knowledge in the use of mobile technologies</w:t>
+              <w:t>Highly knowledg</w:t>
+            </w:r>
+            <w:r>
+              <w:rPr>
+                <w:b w:val="0"/>
+                <w:bCs w:val="0"/>
+                <w:color w:val="auto"/>
+                <w:sz w:val="20"/>
+                <w:szCs w:val="20"/>
+              </w:rPr>
+              <w:t>eabl</w:t>
+            </w:r>
+            <w:r>
+              <w:rPr>
+                <w:b w:val="0"/>
+                <w:bCs w:val="0"/>
+                <w:color w:val="auto"/>
+                <w:sz w:val="20"/>
+                <w:szCs w:val="20"/>
+              </w:rPr>
+              <w:t>e in the use of mobile technologies</w:t>
             </w:r>
           </w:p>
           <w:p>
@@ -2242,17 +2538,7 @@
                 <w:sz w:val="20"/>
                 <w:szCs w:val="20"/>
               </w:rPr>
-              <w:t>W</w:t>
-            </w:r>
-            <w:r>
-              <w:rPr>
-                <w:b w:val="0"/>
-                <w:bCs w:val="0"/>
-                <w:color w:val="auto"/>
-                <w:sz w:val="20"/>
-                <w:szCs w:val="20"/>
-              </w:rPr>
-              <w:t>ithin the traditional age range for marriage</w:t>
+              <w:t>Within the traditional age range for marriage</w:t>
             </w:r>
           </w:p>
           <w:p>
@@ -2458,7 +2744,21 @@
                 <w:sz w:val="20"/>
                 <w:szCs w:val="20"/>
               </w:rPr>
-              <w:t xml:space="preserve">May or may not have a PayPal account </w:t>
+              <w:t>May</w:t>
+            </w:r>
+            <w:r>
+              <w:rPr>
+                <w:sz w:val="20"/>
+                <w:szCs w:val="20"/>
+              </w:rPr>
+              <w:t>,</w:t>
+            </w:r>
+            <w:r>
+              <w:rPr>
+                <w:sz w:val="20"/>
+                <w:szCs w:val="20"/>
+              </w:rPr>
+              <w:t xml:space="preserve"> or may not have a PayPal account </w:t>
             </w:r>
           </w:p>
         </w:tc>
@@ -2594,28 +2894,7 @@
                 <w:sz w:val="20"/>
                 <w:szCs w:val="20"/>
               </w:rPr>
-              <w:t xml:space="preserve">Lives in or knows someone in </w:t>
-            </w:r>
-            <w:r>
-              <w:rPr>
-                <w:sz w:val="20"/>
-                <w:szCs w:val="20"/>
-              </w:rPr>
-              <w:t>1</w:t>
-            </w:r>
-            <w:r>
-              <w:rPr>
-                <w:sz w:val="20"/>
-                <w:szCs w:val="20"/>
-              </w:rPr>
-              <w:t xml:space="preserve"> or more</w:t>
-            </w:r>
-            <w:r>
-              <w:rPr>
-                <w:sz w:val="20"/>
-                <w:szCs w:val="20"/>
-              </w:rPr>
-              <w:t xml:space="preserve"> of the 20 deliverable locations</w:t>
+              <w:t>Lives in or know someone in 1 or more of the 20 deliverable locations</w:t>
             </w:r>
           </w:p>
           <w:p>
@@ -2749,7 +3028,7 @@
           <w:szCs w:val="24"/>
         </w:rPr>
       </w:pPr>
-      <w:bookmarkStart w:id="6" w:name="_Toc95041724"/>
+      <w:bookmarkStart w:id="6" w:name="_Toc95080909"/>
       <w:r>
         <w:rPr>
           <w:b/>
@@ -2781,7 +3060,21 @@
           <w:sz w:val="20"/>
           <w:szCs w:val="20"/>
         </w:rPr>
-        <w:t>From the information used to identify the applications target user groups two personas were generated as example users.</w:t>
+        <w:t>From the information used to identify the application target user groups</w:t>
+      </w:r>
+      <w:r>
+        <w:rPr>
+          <w:sz w:val="20"/>
+          <w:szCs w:val="20"/>
+        </w:rPr>
+        <w:t>,</w:t>
+      </w:r>
+      <w:r>
+        <w:rPr>
+          <w:sz w:val="20"/>
+          <w:szCs w:val="20"/>
+        </w:rPr>
+        <w:t xml:space="preserve"> two personas were generated as example users.</w:t>
       </w:r>
       <w:r>
         <w:rPr>
@@ -2825,7 +3118,21 @@
           <w:sz w:val="20"/>
           <w:szCs w:val="20"/>
         </w:rPr>
-        <w:t xml:space="preserve">Photos for the example users were AI Generated and are not photos of real people </w:t>
+        <w:t>Photos for example users were AI</w:t>
+      </w:r>
+      <w:r>
+        <w:rPr>
+          <w:sz w:val="20"/>
+          <w:szCs w:val="20"/>
+        </w:rPr>
+        <w:t>-</w:t>
+      </w:r>
+      <w:r>
+        <w:rPr>
+          <w:sz w:val="20"/>
+          <w:szCs w:val="20"/>
+        </w:rPr>
+        <w:t xml:space="preserve">Generated and are not photos of real people </w:t>
       </w:r>
       <w:r>
         <w:rPr>
@@ -2910,8 +3217,6 @@
             </w:pPr>
             <w:r>
               <w:rPr>
-                <w:b w:val="0"/>
-                <w:bCs w:val="0"/>
                 <w:noProof/>
               </w:rPr>
               <w:drawing>
@@ -3665,7 +3970,7 @@
                 <w:sz w:val="20"/>
                 <w:szCs w:val="20"/>
               </w:rPr>
-              <w:t>“</w:t>
+              <w:t>“Penelope is a full-time University student studying a Bachelor of Information Technology at RMIT University and works part</w:t>
             </w:r>
             <w:r>
               <w:rPr>
@@ -3674,7 +3979,16 @@
                 <w:sz w:val="20"/>
                 <w:szCs w:val="20"/>
               </w:rPr>
-              <w:t>Penelope is a full-time University student studying a Bachelor of Information Technology at RMIT University and works part time at the local newsagent.</w:t>
+              <w:t>-</w:t>
+            </w:r>
+            <w:r>
+              <w:rPr>
+                <w:b w:val="0"/>
+                <w:bCs w:val="0"/>
+                <w:sz w:val="20"/>
+                <w:szCs w:val="20"/>
+              </w:rPr>
+              <w:t>time at the local newsagent.</w:t>
             </w:r>
             <w:r>
               <w:rPr>
@@ -3816,7 +4130,21 @@
                 <w:sz w:val="20"/>
                 <w:szCs w:val="20"/>
               </w:rPr>
-              <w:t>Winifred is employed full-time as a “Information Security Engineer</w:t>
+              <w:t>Winifred is employed full-time as a</w:t>
+            </w:r>
+            <w:r>
+              <w:rPr>
+                <w:sz w:val="20"/>
+                <w:szCs w:val="20"/>
+              </w:rPr>
+              <w:t>n</w:t>
+            </w:r>
+            <w:r>
+              <w:rPr>
+                <w:sz w:val="20"/>
+                <w:szCs w:val="20"/>
+              </w:rPr>
+              <w:t xml:space="preserve"> “Information Security Engineer</w:t>
             </w:r>
             <w:r>
               <w:rPr>
@@ -3865,21 +4193,21 @@
                 <w:sz w:val="20"/>
                 <w:szCs w:val="20"/>
               </w:rPr>
-              <w:t>Winifred’s</w:t>
+              <w:t>Winifred’s 10</w:t>
             </w:r>
             <w:r>
               <w:rPr>
                 <w:sz w:val="20"/>
                 <w:szCs w:val="20"/>
               </w:rPr>
-              <w:t xml:space="preserve"> 10-year anniversary is coming up and would like to find that something special for his wif</w:t>
+              <w:t>th</w:t>
             </w:r>
             <w:r>
               <w:rPr>
                 <w:sz w:val="20"/>
                 <w:szCs w:val="20"/>
               </w:rPr>
-              <w:t>e.</w:t>
+              <w:t xml:space="preserve"> anniversary is coming up and would like to find something special for his wife.</w:t>
             </w:r>
           </w:p>
           <w:p>
@@ -3897,7 +4225,6 @@
                 <w:sz w:val="20"/>
                 <w:szCs w:val="20"/>
               </w:rPr>
-              <w:lastRenderedPageBreak/>
               <w:t>Frustrations:</w:t>
             </w:r>
             <w:r>
@@ -3921,7 +4248,29 @@
                 <w:sz w:val="20"/>
                 <w:szCs w:val="20"/>
               </w:rPr>
-              <w:t>and has lots of meetings though out the day limiting the time he can spend looking for a Gift for his anniversary in person, stores in walking distance to his work don’t have anything he likes.</w:t>
+              <w:t xml:space="preserve">and has lots of </w:t>
+            </w:r>
+            <w:r>
+              <w:rPr>
+                <w:sz w:val="20"/>
+                <w:szCs w:val="20"/>
+              </w:rPr>
+              <w:lastRenderedPageBreak/>
+              <w:t xml:space="preserve">meetings though out the day limiting the time he can spend looking for a Gift for his anniversary in person, stores </w:t>
+            </w:r>
+            <w:r>
+              <w:rPr>
+                <w:sz w:val="20"/>
+                <w:szCs w:val="20"/>
+              </w:rPr>
+              <w:t>with</w:t>
+            </w:r>
+            <w:r>
+              <w:rPr>
+                <w:sz w:val="20"/>
+                <w:szCs w:val="20"/>
+              </w:rPr>
+              <w:t>in walking distance to his work don’t have anything he likes.</w:t>
             </w:r>
           </w:p>
         </w:tc>
@@ -3944,6 +4293,7 @@
                 <w:sz w:val="20"/>
                 <w:szCs w:val="20"/>
               </w:rPr>
+              <w:lastRenderedPageBreak/>
               <w:t>Attributes:</w:t>
             </w:r>
             <w:r>
@@ -3980,7 +4330,25 @@
                 <w:sz w:val="20"/>
                 <w:szCs w:val="20"/>
               </w:rPr>
-              <w:t>Highly knowledge in the use of mobile technologies</w:t>
+              <w:t>Highly knowledg</w:t>
+            </w:r>
+            <w:r>
+              <w:rPr>
+                <w:b w:val="0"/>
+                <w:bCs w:val="0"/>
+                <w:sz w:val="20"/>
+                <w:szCs w:val="20"/>
+              </w:rPr>
+              <w:t>eabl</w:t>
+            </w:r>
+            <w:r>
+              <w:rPr>
+                <w:b w:val="0"/>
+                <w:bCs w:val="0"/>
+                <w:sz w:val="20"/>
+                <w:szCs w:val="20"/>
+              </w:rPr>
+              <w:t>e in the use of mobile technologies</w:t>
             </w:r>
             <w:r>
               <w:rPr>
@@ -4105,7 +4473,21 @@
                 <w:sz w:val="20"/>
                 <w:szCs w:val="20"/>
               </w:rPr>
-              <w:t>Highly knowledge in the use of mobile technologies</w:t>
+              <w:t>Highly knowledg</w:t>
+            </w:r>
+            <w:r>
+              <w:rPr>
+                <w:sz w:val="20"/>
+                <w:szCs w:val="20"/>
+              </w:rPr>
+              <w:t>eabl</w:t>
+            </w:r>
+            <w:r>
+              <w:rPr>
+                <w:sz w:val="20"/>
+                <w:szCs w:val="20"/>
+              </w:rPr>
+              <w:t>e in the use of mobile technologies</w:t>
             </w:r>
             <w:r>
               <w:rPr>
@@ -4190,7 +4572,7 @@
           <w:szCs w:val="24"/>
         </w:rPr>
       </w:pPr>
-      <w:bookmarkStart w:id="8" w:name="_Toc95041725"/>
+      <w:bookmarkStart w:id="8" w:name="_Toc95080910"/>
       <w:r>
         <w:rPr>
           <w:b/>
@@ -4247,7 +4629,51 @@
           <w:sz w:val="20"/>
           <w:szCs w:val="20"/>
         </w:rPr>
-        <w:t xml:space="preserve">Penelope’s mother’s birthday is in two weeks’ time, she has a little spare time after getting home from university before she must start here shift at the local newsagent near where she lives, so she decided to purchase some jewelry for here mother. She opens the “Jewelry Co Online” application on her phone and starts to look for a bracelet that she believes here mother would like. </w:t>
+        <w:t xml:space="preserve">Penelope’s mother’s birthday is in two weeks, she has a little spare time after getting home from </w:t>
+      </w:r>
+      <w:r>
+        <w:rPr>
+          <w:sz w:val="20"/>
+          <w:szCs w:val="20"/>
+        </w:rPr>
+        <w:t xml:space="preserve">the </w:t>
+      </w:r>
+      <w:r>
+        <w:rPr>
+          <w:sz w:val="20"/>
+          <w:szCs w:val="20"/>
+        </w:rPr>
+        <w:t xml:space="preserve">university before she must start her shift at the local newsagent near where she lives, so she decided to purchase some </w:t>
+      </w:r>
+      <w:proofErr w:type="spellStart"/>
+      <w:r>
+        <w:rPr>
+          <w:sz w:val="20"/>
+          <w:szCs w:val="20"/>
+        </w:rPr>
+        <w:t>jewel</w:t>
+      </w:r>
+      <w:r>
+        <w:rPr>
+          <w:sz w:val="20"/>
+          <w:szCs w:val="20"/>
+        </w:rPr>
+        <w:t>le</w:t>
+      </w:r>
+      <w:r>
+        <w:rPr>
+          <w:sz w:val="20"/>
+          <w:szCs w:val="20"/>
+        </w:rPr>
+        <w:t>ry</w:t>
+      </w:r>
+      <w:proofErr w:type="spellEnd"/>
+      <w:r>
+        <w:rPr>
+          <w:sz w:val="20"/>
+          <w:szCs w:val="20"/>
+        </w:rPr>
+        <w:t xml:space="preserve"> for her mother. She opens the “Jewelry Co Online” application on her phone and starts to look for a bracelet that she believes her mother would like. </w:t>
       </w:r>
     </w:p>
     <w:p>
@@ -4312,7 +4738,35 @@
           <w:sz w:val="20"/>
           <w:szCs w:val="20"/>
         </w:rPr>
-        <w:t>Penelope then selects the “Checkout” button at the bottom of the app, the app responds by moving to the page “Delivery Information” Penelope is presented with 6 fields relating to the shipping destination of the gift, Penelope enters her mothers shipping information, the next question is relation to whether she wishes to be anonymous or attach her information as who sent the gift, Penelope selects her details which the application already has attached to her profile</w:t>
+        <w:t>Penelope then selects the “Checkout” button at the bottom of the app, the app responds by moving to the page “Delivery Information” Penelope is presented with 6 fields relating to the shipping destination of the gift, Penelope enters her mother</w:t>
+      </w:r>
+      <w:r>
+        <w:rPr>
+          <w:sz w:val="20"/>
+          <w:szCs w:val="20"/>
+        </w:rPr>
+        <w:t>'</w:t>
+      </w:r>
+      <w:r>
+        <w:rPr>
+          <w:sz w:val="20"/>
+          <w:szCs w:val="20"/>
+        </w:rPr>
+        <w:t>s shipping information, the next question is relat</w:t>
+      </w:r>
+      <w:r>
+        <w:rPr>
+          <w:sz w:val="20"/>
+          <w:szCs w:val="20"/>
+        </w:rPr>
+        <w:t>ed</w:t>
+      </w:r>
+      <w:r>
+        <w:rPr>
+          <w:sz w:val="20"/>
+          <w:szCs w:val="20"/>
+        </w:rPr>
+        <w:t xml:space="preserve"> to whether she wishes to be anonymous or attach her information as who sent the gift, Penelope selects her details which the application already has attached to her profile</w:t>
       </w:r>
       <w:r>
         <w:rPr>
@@ -4334,7 +4788,7 @@
           <w:sz w:val="20"/>
           <w:szCs w:val="20"/>
         </w:rPr>
-        <w:t>Penelope must now review and confirm here order. Penelope is happy with the order and clicks on the “Proceed to PayPal” button. NOTE: this next task is taken care of by PayPal and not part of the application.</w:t>
+        <w:t>Penelope must now review and confirm her order. Penelope is happy with the order and clicks on the “Proceed to PayPal” button. NOTE: this next task is taken care of by PayPal and not part of the application.</w:t>
       </w:r>
     </w:p>
     <w:p>
@@ -4400,14 +4854,58 @@
           <w:sz w:val="20"/>
           <w:szCs w:val="20"/>
         </w:rPr>
-        <w:t xml:space="preserve">Winifred finds him self with a spare 20 minutes between meetings, with his upcoming anniversary and recent salary increase he decides to purchase his wife some jewelry and buy him self a new dress watch. He proceeds to open the “Jewelry Co Online” application on his smart phone and begins to browse for a necklace </w:t>
-      </w:r>
-      <w:r>
-        <w:rPr>
-          <w:sz w:val="20"/>
-          <w:szCs w:val="20"/>
-        </w:rPr>
-        <w:t xml:space="preserve">for his wife, after a few minutes he finds a necklace that he likes and that he believes his wife would like too, with a love heat pendant. </w:t>
+        <w:t xml:space="preserve">Winifred finds himself with a spare 20 minutes between meetings, with his upcoming anniversary and recent salary increase he decides to purchase his wife some </w:t>
+      </w:r>
+      <w:proofErr w:type="spellStart"/>
+      <w:r>
+        <w:rPr>
+          <w:sz w:val="20"/>
+          <w:szCs w:val="20"/>
+        </w:rPr>
+        <w:t>jewel</w:t>
+      </w:r>
+      <w:r>
+        <w:rPr>
+          <w:sz w:val="20"/>
+          <w:szCs w:val="20"/>
+        </w:rPr>
+        <w:t>le</w:t>
+      </w:r>
+      <w:r>
+        <w:rPr>
+          <w:sz w:val="20"/>
+          <w:szCs w:val="20"/>
+        </w:rPr>
+        <w:t>ry</w:t>
+      </w:r>
+      <w:proofErr w:type="spellEnd"/>
+      <w:r>
+        <w:rPr>
+          <w:sz w:val="20"/>
+          <w:szCs w:val="20"/>
+        </w:rPr>
+        <w:t xml:space="preserve"> and buy himself a new dress watch. He proceeds to open the “Jewelry Co Online” application on his smartphone and begins to browse for a necklace </w:t>
+      </w:r>
+      <w:r>
+        <w:rPr>
+          <w:sz w:val="20"/>
+          <w:szCs w:val="20"/>
+        </w:rPr>
+        <w:t>for his wife, after a few minutes he finds a necklace that he likes and that he believes his wife would like too, with a love hea</w:t>
+      </w:r>
+      <w:r>
+        <w:rPr>
+          <w:sz w:val="20"/>
+          <w:szCs w:val="20"/>
+        </w:rPr>
+        <w:t>r</w:t>
+      </w:r>
+      <w:r>
+        <w:rPr>
+          <w:sz w:val="20"/>
+          <w:szCs w:val="20"/>
+        </w:rPr>
+        <w:t xml:space="preserve">t pendant. </w:t>
       </w:r>
     </w:p>
     <w:p>
@@ -4422,56 +4920,7 @@
           <w:sz w:val="20"/>
           <w:szCs w:val="20"/>
         </w:rPr>
-        <w:t xml:space="preserve">He selects the item on the application and is </w:t>
-      </w:r>
-      <w:r>
-        <w:rPr>
-          <w:sz w:val="20"/>
-          <w:szCs w:val="20"/>
-        </w:rPr>
-        <w:t>presented with options to customize the item with an engraving, he enters the text into the engraving field “</w:t>
-      </w:r>
-      <w:r>
-        <w:rPr>
-          <w:sz w:val="20"/>
-          <w:szCs w:val="20"/>
-        </w:rPr>
-        <w:t>W4J</w:t>
-      </w:r>
-      <w:r>
-        <w:rPr>
-          <w:sz w:val="20"/>
-          <w:szCs w:val="20"/>
-        </w:rPr>
-        <w:t>”</w:t>
-      </w:r>
-      <w:r>
-        <w:rPr>
-          <w:sz w:val="20"/>
-          <w:szCs w:val="20"/>
-        </w:rPr>
-        <w:t xml:space="preserve"> (Winifred for Jane)</w:t>
-      </w:r>
-      <w:r>
-        <w:rPr>
-          <w:sz w:val="20"/>
-          <w:szCs w:val="20"/>
-        </w:rPr>
-        <w:t xml:space="preserve"> the next field is Gift Box Message, </w:t>
-      </w:r>
-      <w:r>
-        <w:rPr>
-          <w:sz w:val="20"/>
-          <w:szCs w:val="20"/>
-        </w:rPr>
-        <w:t>H</w:t>
-      </w:r>
-      <w:r>
-        <w:rPr>
-          <w:sz w:val="20"/>
-          <w:szCs w:val="20"/>
-        </w:rPr>
-        <w:t>e enters the text into the Gift Box Message “</w:t>
+        <w:t>He selects the item on the application and is presented with options to customize the item with an engraving, he enters the text into the engraving field “W4J” (Winifred for Jane) the next field is Gift Box Message, He enters the text into the Gift Box Message “</w:t>
       </w:r>
       <w:r>
         <w:rPr>
@@ -4500,42 +4949,14 @@
           <w:sz w:val="20"/>
           <w:szCs w:val="20"/>
         </w:rPr>
-        <w:t>Since the first day we met I’ve been madly in love with you. Even after 10 years that love hasn’t wavered for a second.</w:t>
-      </w:r>
-      <w:r>
-        <w:rPr>
-          <w:sz w:val="20"/>
-          <w:szCs w:val="20"/>
-        </w:rPr>
-        <w:t xml:space="preserve"> </w:t>
-      </w:r>
-      <w:r>
-        <w:rPr>
-          <w:sz w:val="20"/>
-          <w:szCs w:val="20"/>
-        </w:rPr>
-        <w:t xml:space="preserve">Happy anniversary my amazing </w:t>
-      </w:r>
-      <w:r>
-        <w:rPr>
-          <w:sz w:val="20"/>
-          <w:szCs w:val="20"/>
-        </w:rPr>
-        <w:t>wife!</w:t>
-      </w:r>
-      <w:r>
-        <w:rPr>
-          <w:sz w:val="20"/>
-          <w:szCs w:val="20"/>
-        </w:rPr>
-        <w:t>”</w:t>
-      </w:r>
-      <w:r>
-        <w:rPr>
-          <w:sz w:val="20"/>
-          <w:szCs w:val="20"/>
-        </w:rPr>
-        <w:t>.</w:t>
+        <w:t xml:space="preserve">Since the first day we met I’ve been madly in love with you. Even after 10 years that love hasn’t wavered for a second. Happy anniversary my amazing </w:t>
+      </w:r>
+      <w:r>
+        <w:rPr>
+          <w:sz w:val="20"/>
+          <w:szCs w:val="20"/>
+        </w:rPr>
+        <w:t>wife!”.</w:t>
       </w:r>
       <w:bookmarkEnd w:id="9"/>
     </w:p>
@@ -4588,21 +5009,7 @@
           <w:sz w:val="20"/>
           <w:szCs w:val="20"/>
         </w:rPr>
-        <w:t xml:space="preserve">Winifred continues to browse for watches, after a couple of minutes makes his selection and he is </w:t>
-      </w:r>
-      <w:r>
-        <w:rPr>
-          <w:sz w:val="20"/>
-          <w:szCs w:val="20"/>
-        </w:rPr>
-        <w:t>presented with options to customize the item</w:t>
-      </w:r>
-      <w:r>
-        <w:rPr>
-          <w:sz w:val="20"/>
-          <w:szCs w:val="20"/>
-        </w:rPr>
-        <w:t>, as Winifred only wants to have an engraving on the watch, he only enters text into the engraving field; “Winifred Gardiner, 0412 321 321” leaving the remaining fields empty he clicks on the “Checkout” button.</w:t>
+        <w:t>Winifred continues to browse for watches, after a couple of minutes makes his selection and he is presented with options to customize the item, as Winifred only wants to have an engraving on the watch, he only enters text into the engraving field; “Winifred Gardiner, 0412 321 321” leaving the remaining fields empty he clicks on the “Checkout” button.</w:t>
       </w:r>
     </w:p>
     <w:p>
@@ -4694,7 +5101,21 @@
           <w:sz w:val="20"/>
           <w:szCs w:val="20"/>
         </w:rPr>
-        <w:t xml:space="preserve">, the next question is relation to whether she wishes to be anonymous or attach </w:t>
+        <w:t>, the next question is relat</w:t>
+      </w:r>
+      <w:r>
+        <w:rPr>
+          <w:sz w:val="20"/>
+          <w:szCs w:val="20"/>
+        </w:rPr>
+        <w:t>ed</w:t>
+      </w:r>
+      <w:r>
+        <w:rPr>
+          <w:sz w:val="20"/>
+          <w:szCs w:val="20"/>
+        </w:rPr>
+        <w:t xml:space="preserve"> to whether she wishes to be anonymous or attach </w:t>
       </w:r>
       <w:r>
         <w:rPr>
@@ -4765,28 +5186,21 @@
           <w:sz w:val="20"/>
           <w:szCs w:val="20"/>
         </w:rPr>
-        <w:t>Winifred</w:t>
-      </w:r>
-      <w:r>
-        <w:rPr>
-          <w:sz w:val="20"/>
-          <w:szCs w:val="20"/>
-        </w:rPr>
-        <w:t xml:space="preserve"> must now review and confirm here order. </w:t>
-      </w:r>
-      <w:r>
-        <w:rPr>
-          <w:sz w:val="20"/>
-          <w:szCs w:val="20"/>
-        </w:rPr>
-        <w:t>Winifred</w:t>
-      </w:r>
-      <w:r>
-        <w:rPr>
-          <w:sz w:val="20"/>
-          <w:szCs w:val="20"/>
-        </w:rPr>
-        <w:t xml:space="preserve"> is happy with the order and clicks on the “Proceed to PayPal” button. NOTE: this next task is taken care of by PayPal and not part of the application.</w:t>
+        <w:t>Winifred must now review and confirm h</w:t>
+      </w:r>
+      <w:r>
+        <w:rPr>
+          <w:sz w:val="20"/>
+          <w:szCs w:val="20"/>
+        </w:rPr>
+        <w:t>is</w:t>
+      </w:r>
+      <w:r>
+        <w:rPr>
+          <w:sz w:val="20"/>
+          <w:szCs w:val="20"/>
+        </w:rPr>
+        <w:t xml:space="preserve"> order. Winifred is happy with the order and clicks on the “Proceed to PayPal” button. NOTE: this next task is taken care of by PayPal and not part of the application.</w:t>
       </w:r>
     </w:p>
     <w:p>
@@ -4801,49 +5215,7 @@
           <w:sz w:val="20"/>
           <w:szCs w:val="20"/>
         </w:rPr>
-        <w:t>After the PayPal checkout is complete the application notifies</w:t>
-      </w:r>
-      <w:r>
-        <w:rPr>
-          <w:sz w:val="20"/>
-          <w:szCs w:val="20"/>
-        </w:rPr>
-        <w:t xml:space="preserve"> Winifred</w:t>
-      </w:r>
-      <w:r>
-        <w:rPr>
-          <w:sz w:val="20"/>
-          <w:szCs w:val="20"/>
-        </w:rPr>
-        <w:t xml:space="preserve"> that </w:t>
-      </w:r>
-      <w:r>
-        <w:rPr>
-          <w:sz w:val="20"/>
-          <w:szCs w:val="20"/>
-        </w:rPr>
-        <w:t>his</w:t>
-      </w:r>
-      <w:r>
-        <w:rPr>
-          <w:sz w:val="20"/>
-          <w:szCs w:val="20"/>
-        </w:rPr>
-        <w:t xml:space="preserve"> order was successful and returns h</w:t>
-      </w:r>
-      <w:r>
-        <w:rPr>
-          <w:sz w:val="20"/>
-          <w:szCs w:val="20"/>
-        </w:rPr>
-        <w:t>im</w:t>
-      </w:r>
-      <w:r>
-        <w:rPr>
-          <w:sz w:val="20"/>
-          <w:szCs w:val="20"/>
-        </w:rPr>
-        <w:t xml:space="preserve"> to the main homepage of the application.</w:t>
+        <w:t>After the PayPal checkout is complete the application notifies Winifred that his order was successful and returns him to the main homepage of the application.</w:t>
       </w:r>
     </w:p>
     <w:p>
@@ -4877,7 +5249,7 @@
           <w:szCs w:val="24"/>
         </w:rPr>
       </w:pPr>
-      <w:bookmarkStart w:id="10" w:name="_Toc95041726"/>
+      <w:bookmarkStart w:id="10" w:name="_Toc95080911"/>
       <w:r>
         <w:rPr>
           <w:b/>
@@ -4972,7 +5344,7 @@
           </mc:Choice>
           <mc:Fallback>
             <w:pict>
-              <v:oval w14:anchorId="7A3EFF04" id="Oval 14" o:spid="_x0000_s1026" style="position:absolute;margin-left:73.2pt;margin-top:63.6pt;width:129.1pt;height:121.35pt;z-index:251659264;visibility:visible;mso-wrap-style:square;mso-height-percent:0;mso-wrap-distance-left:9pt;mso-wrap-distance-top:0;mso-wrap-distance-right:9pt;mso-wrap-distance-bottom:0;mso-position-horizontal:absolute;mso-position-horizontal-relative:margin;mso-position-vertical:absolute;mso-position-vertical-relative:text;mso-height-percent:0;mso-height-relative:margin;v-text-anchor:middle" o:gfxdata="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" filled="f" strokecolor="#3f1d5a [3204]" strokeweight="2.25pt">
+              <v:oval w14:anchorId="0E4298DF" id="Oval 14" o:spid="_x0000_s1026" style="position:absolute;margin-left:73.2pt;margin-top:63.6pt;width:129.1pt;height:121.35pt;z-index:251659264;visibility:visible;mso-wrap-style:square;mso-height-percent:0;mso-wrap-distance-left:9pt;mso-wrap-distance-top:0;mso-wrap-distance-right:9pt;mso-wrap-distance-bottom:0;mso-position-horizontal:absolute;mso-position-horizontal-relative:margin;mso-position-vertical:absolute;mso-position-vertical-relative:text;mso-height-percent:0;mso-height-relative:margin;v-text-anchor:middle" o:gfxdata="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" filled="f" strokecolor="#3f1d5a [3204]" strokeweight="2.25pt">
                 <w10:wrap anchorx="margin"/>
               </v:oval>
             </w:pict>
@@ -5182,7 +5554,7 @@
           </mc:Choice>
           <mc:Fallback>
             <w:pict>
-              <v:shapetype w14:anchorId="459AE872" id="_x0000_t32" coordsize="21600,21600" o:spt="32" o:oned="t" path="m,l21600,21600e" filled="f">
+              <v:shapetype w14:anchorId="64E507C5" id="_x0000_t32" coordsize="21600,21600" o:spt="32" o:oned="t" path="m,l21600,21600e" filled="f">
                 <v:path arrowok="t" fillok="f" o:connecttype="none"/>
                 <o:lock v:ext="edit" shapetype="t"/>
               </v:shapetype>
@@ -5385,21 +5757,7 @@
                                 <w:i/>
                                 <w:iCs/>
                               </w:rPr>
-                              <w:t>text “</w:t>
-                            </w:r>
-                            <w:r>
-                              <w:rPr>
-                                <w:i/>
-                                <w:iCs/>
-                              </w:rPr>
-                              <w:t>Your Loving Daughter</w:t>
-                            </w:r>
-                            <w:r>
-                              <w:rPr>
-                                <w:i/>
-                                <w:iCs/>
-                              </w:rPr>
-                              <w:t>”</w:t>
+                              <w:t>text “Your Loving Daughter”</w:t>
                             </w:r>
                           </w:p>
                         </w:txbxContent>
@@ -5478,21 +5836,7 @@
                           <w:i/>
                           <w:iCs/>
                         </w:rPr>
-                        <w:t>text “</w:t>
-                      </w:r>
-                      <w:r>
-                        <w:rPr>
-                          <w:i/>
-                          <w:iCs/>
-                        </w:rPr>
-                        <w:t>Your Loving Daughter</w:t>
-                      </w:r>
-                      <w:r>
-                        <w:rPr>
-                          <w:i/>
-                          <w:iCs/>
-                        </w:rPr>
-                        <w:t>”</w:t>
+                        <w:t>text “Your Loving Daughter”</w:t>
                       </w:r>
                     </w:p>
                   </w:txbxContent>
@@ -5571,35 +5915,14 @@
                                 <w:i/>
                                 <w:iCs/>
                               </w:rPr>
-                              <w:t xml:space="preserve">3. </w:t>
-                            </w:r>
-                            <w:r>
-                              <w:rPr>
-                                <w:i/>
-                                <w:iCs/>
-                              </w:rPr>
-                              <w:t xml:space="preserve">Penelope enters the </w:t>
-                            </w:r>
-                            <w:r>
-                              <w:rPr>
-                                <w:i/>
-                                <w:iCs/>
-                              </w:rPr>
-                              <w:t>“Gift Message Card” text “</w:t>
+                              <w:t>3. Penelope enters the “Gift Message Card” text “</w:t>
                             </w:r>
                             <w:r>
                               <w:rPr>
                                 <w:sz w:val="20"/>
                                 <w:szCs w:val="20"/>
                               </w:rPr>
-                              <w:t>Dear Mum, Hope you enjoy the gift, Love you always, Penelope XOXOX</w:t>
-                            </w:r>
-                            <w:r>
-                              <w:rPr>
-                                <w:sz w:val="20"/>
-                                <w:szCs w:val="20"/>
-                              </w:rPr>
-                              <w:t>”</w:t>
+                              <w:t>Dear Mum, Hope you enjoy the gift, Love you always, Penelope XOXOX”</w:t>
                             </w:r>
                           </w:p>
                         </w:txbxContent>
@@ -5636,35 +5959,14 @@
                           <w:i/>
                           <w:iCs/>
                         </w:rPr>
-                        <w:t xml:space="preserve">3. </w:t>
-                      </w:r>
-                      <w:r>
-                        <w:rPr>
-                          <w:i/>
-                          <w:iCs/>
-                        </w:rPr>
-                        <w:t xml:space="preserve">Penelope enters the </w:t>
-                      </w:r>
-                      <w:r>
-                        <w:rPr>
-                          <w:i/>
-                          <w:iCs/>
-                        </w:rPr>
-                        <w:t>“Gift Message Card” text “</w:t>
+                        <w:t>3. Penelope enters the “Gift Message Card” text “</w:t>
                       </w:r>
                       <w:r>
                         <w:rPr>
                           <w:sz w:val="20"/>
                           <w:szCs w:val="20"/>
                         </w:rPr>
-                        <w:t>Dear Mum, Hope you enjoy the gift, Love you always, Penelope XOXOX</w:t>
-                      </w:r>
-                      <w:r>
-                        <w:rPr>
-                          <w:sz w:val="20"/>
-                          <w:szCs w:val="20"/>
-                        </w:rPr>
-                        <w:t>”</w:t>
+                        <w:t>Dear Mum, Hope you enjoy the gift, Love you always, Penelope XOXOX”</w:t>
                       </w:r>
                     </w:p>
                   </w:txbxContent>
@@ -5740,7 +6042,7 @@
           </mc:Choice>
           <mc:Fallback>
             <w:pict>
-              <v:shape w14:anchorId="29E0EB2A" id="Straight Arrow Connector 38" o:spid="_x0000_s1026" type="#_x0000_t32" style="position:absolute;margin-left:192.05pt;margin-top:453.5pt;width:107.7pt;height:115.95pt;flip:x;z-index:251680768;visibility:visible;mso-wrap-style:square;mso-wrap-distance-left:9pt;mso-wrap-distance-top:0;mso-wrap-distance-right:9pt;mso-wrap-distance-bottom:0;mso-position-horizontal:absolute;mso-position-horizontal-relative:text;mso-position-vertical:absolute;mso-position-vertical-relative:text" o:gfxdata="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" strokecolor="#3b1b55 [3044]">
+              <v:shape w14:anchorId="7755462F" id="Straight Arrow Connector 38" o:spid="_x0000_s1026" type="#_x0000_t32" style="position:absolute;margin-left:192.05pt;margin-top:453.5pt;width:107.7pt;height:115.95pt;flip:x;z-index:251680768;visibility:visible;mso-wrap-style:square;mso-wrap-distance-left:9pt;mso-wrap-distance-top:0;mso-wrap-distance-right:9pt;mso-wrap-distance-bottom:0;mso-position-horizontal:absolute;mso-position-horizontal-relative:text;mso-position-vertical:absolute;mso-position-vertical-relative:text" o:gfxdata="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" strokecolor="#3b1b55 [3044]">
                 <v:stroke endarrow="block"/>
               </v:shape>
             </w:pict>
@@ -5818,7 +6120,7 @@
           </mc:Choice>
           <mc:Fallback>
             <w:pict>
-              <v:shape w14:anchorId="42A48829" id="Straight Arrow Connector 36" o:spid="_x0000_s1026" type="#_x0000_t32" style="position:absolute;margin-left:239.95pt;margin-top:284.1pt;width:57.75pt;height:41.3pt;flip:x y;z-index:251678720;visibility:visible;mso-wrap-style:square;mso-width-percent:0;mso-height-percent:0;mso-wrap-distance-left:9pt;mso-wrap-distance-top:0;mso-wrap-distance-right:9pt;mso-wrap-distance-bottom:0;mso-position-horizontal:absolute;mso-position-horizontal-relative:text;mso-position-vertical:absolute;mso-position-vertical-relative:text;mso-width-percent:0;mso-height-percent:0;mso-width-relative:margin;mso-height-relative:margin" o:gfxdata="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" strokecolor="#3b1b55 [3044]">
+              <v:shape w14:anchorId="5ACF2B3E" id="Straight Arrow Connector 36" o:spid="_x0000_s1026" type="#_x0000_t32" style="position:absolute;margin-left:239.95pt;margin-top:284.1pt;width:57.75pt;height:41.3pt;flip:x y;z-index:251678720;visibility:visible;mso-wrap-style:square;mso-width-percent:0;mso-height-percent:0;mso-wrap-distance-left:9pt;mso-wrap-distance-top:0;mso-wrap-distance-right:9pt;mso-wrap-distance-bottom:0;mso-position-horizontal:absolute;mso-position-horizontal-relative:text;mso-position-vertical:absolute;mso-position-vertical-relative:text;mso-width-percent:0;mso-height-percent:0;mso-width-relative:margin;mso-height-relative:margin" o:gfxdata="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" strokecolor="#3b1b55 [3044]">
                 <v:stroke endarrow="block"/>
               </v:shape>
             </w:pict>
@@ -5890,7 +6192,7 @@
           </mc:Choice>
           <mc:Fallback>
             <w:pict>
-              <v:shape w14:anchorId="16364CEC" id="Straight Arrow Connector 37" o:spid="_x0000_s1026" type="#_x0000_t32" style="position:absolute;margin-left:248.2pt;margin-top:166.45pt;width:51.45pt;height:0;flip:x;z-index:251679744;visibility:visible;mso-wrap-style:square;mso-wrap-distance-left:9pt;mso-wrap-distance-top:0;mso-wrap-distance-right:9pt;mso-wrap-distance-bottom:0;mso-position-horizontal:absolute;mso-position-horizontal-relative:text;mso-position-vertical:absolute;mso-position-vertical-relative:text" o:gfxdata="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" strokecolor="#3b1b55 [3044]">
+              <v:shape w14:anchorId="6E8F3A51" id="Straight Arrow Connector 37" o:spid="_x0000_s1026" type="#_x0000_t32" style="position:absolute;margin-left:248.2pt;margin-top:166.45pt;width:51.45pt;height:0;flip:x;z-index:251679744;visibility:visible;mso-wrap-style:square;mso-wrap-distance-left:9pt;mso-wrap-distance-top:0;mso-wrap-distance-right:9pt;mso-wrap-distance-bottom:0;mso-position-horizontal:absolute;mso-position-horizontal-relative:text;mso-position-vertical:absolute;mso-position-vertical-relative:text" o:gfxdata="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" strokecolor="#3b1b55 [3044]">
                 <v:stroke endarrow="block"/>
               </v:shape>
             </w:pict>
@@ -5963,7 +6265,7 @@
           </mc:Choice>
           <mc:Fallback>
             <w:pict>
-              <v:oval w14:anchorId="420B3CD7" id="Oval 35" o:spid="_x0000_s1026" style="position:absolute;margin-left:18.1pt;margin-top:558.25pt;width:268.3pt;height:38.85pt;z-index:251677696;visibility:visible;mso-wrap-style:square;mso-height-percent:0;mso-wrap-distance-left:9pt;mso-wrap-distance-top:0;mso-wrap-distance-right:9pt;mso-wrap-distance-bottom:0;mso-position-horizontal:absolute;mso-position-horizontal-relative:text;mso-position-vertical:absolute;mso-position-vertical-relative:text;mso-height-percent:0;mso-height-relative:margin;v-text-anchor:middle" o:gfxdata="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" filled="f" strokecolor="#2c1240" strokeweight="2.25pt"/>
+              <v:oval w14:anchorId="399D091B" id="Oval 35" o:spid="_x0000_s1026" style="position:absolute;margin-left:18.1pt;margin-top:558.25pt;width:268.3pt;height:38.85pt;z-index:251677696;visibility:visible;mso-wrap-style:square;mso-height-percent:0;mso-wrap-distance-left:9pt;mso-wrap-distance-top:0;mso-wrap-distance-right:9pt;mso-wrap-distance-bottom:0;mso-position-horizontal:absolute;mso-position-horizontal-relative:text;mso-position-vertical:absolute;mso-position-vertical-relative:text;mso-height-percent:0;mso-height-relative:margin;v-text-anchor:middle" o:gfxdata="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" filled="f" strokecolor="#2c1240" strokeweight="2.25pt"/>
             </w:pict>
           </mc:Fallback>
         </mc:AlternateContent>
@@ -6041,7 +6343,7 @@
           </mc:Choice>
           <mc:Fallback>
             <w:pict>
-              <v:oval w14:anchorId="5461DDB2" id="Oval 21" o:spid="_x0000_s1026" style="position:absolute;margin-left:11.3pt;margin-top:74.3pt;width:268.3pt;height:38.85pt;z-index:251665408;visibility:visible;mso-wrap-style:square;mso-height-percent:0;mso-wrap-distance-left:9pt;mso-wrap-distance-top:0;mso-wrap-distance-right:9pt;mso-wrap-distance-bottom:0;mso-position-horizontal:absolute;mso-position-horizontal-relative:text;mso-position-vertical:absolute;mso-position-vertical-relative:text;mso-height-percent:0;mso-height-relative:margin;v-text-anchor:middle" o:gfxdata="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" filled="f" strokecolor="#1f0e2c [1604]" strokeweight="2.25pt"/>
+              <v:oval w14:anchorId="630EC0E1" id="Oval 21" o:spid="_x0000_s1026" style="position:absolute;margin-left:11.3pt;margin-top:74.3pt;width:268.3pt;height:38.85pt;z-index:251665408;visibility:visible;mso-wrap-style:square;mso-height-percent:0;mso-wrap-distance-left:9pt;mso-wrap-distance-top:0;mso-wrap-distance-right:9pt;mso-wrap-distance-bottom:0;mso-position-horizontal:absolute;mso-position-horizontal-relative:text;mso-position-vertical:absolute;mso-position-vertical-relative:text;mso-height-percent:0;mso-height-relative:margin;v-text-anchor:middle" o:gfxdata="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" filled="f" strokecolor="#1f0e2c [1604]" strokeweight="2.25pt"/>
             </w:pict>
           </mc:Fallback>
         </mc:AlternateContent>
@@ -6115,7 +6417,7 @@
           </mc:Choice>
           <mc:Fallback>
             <w:pict>
-              <v:rect w14:anchorId="668AEB66" id="Rectangle 34" o:spid="_x0000_s1026" style="position:absolute;margin-left:9.35pt;margin-top:214.7pt;width:262.15pt;height:198.6pt;z-index:251675648;visibility:visible;mso-wrap-style:square;mso-width-percent:0;mso-height-percent:0;mso-wrap-distance-left:9pt;mso-wrap-distance-top:0;mso-wrap-distance-right:9pt;mso-wrap-distance-bottom:0;mso-position-horizontal:absolute;mso-position-horizontal-relative:text;mso-position-vertical:absolute;mso-position-vertical-relative:text;mso-width-percent:0;mso-height-percent:0;mso-width-relative:margin;mso-height-relative:margin;v-text-anchor:middle" o:gfxdata="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" filled="f" strokecolor="#2c1240" strokeweight="2.25pt"/>
+              <v:rect w14:anchorId="10FFB6B3" id="Rectangle 34" o:spid="_x0000_s1026" style="position:absolute;margin-left:9.35pt;margin-top:214.7pt;width:262.15pt;height:198.6pt;z-index:251675648;visibility:visible;mso-wrap-style:square;mso-width-percent:0;mso-height-percent:0;mso-wrap-distance-left:9pt;mso-wrap-distance-top:0;mso-wrap-distance-right:9pt;mso-wrap-distance-bottom:0;mso-position-horizontal:absolute;mso-position-horizontal-relative:text;mso-position-vertical:absolute;mso-position-vertical-relative:text;mso-width-percent:0;mso-height-percent:0;mso-width-relative:margin;mso-height-relative:margin;v-text-anchor:middle" o:gfxdata="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" filled="f" strokecolor="#2c1240" strokeweight="2.25pt"/>
             </w:pict>
           </mc:Fallback>
         </mc:AlternateContent>
@@ -6188,21 +6490,7 @@
                                 <w:i/>
                                 <w:iCs/>
                               </w:rPr>
-                              <w:t xml:space="preserve">4. </w:t>
-                            </w:r>
-                            <w:r>
-                              <w:rPr>
-                                <w:i/>
-                                <w:iCs/>
-                              </w:rPr>
-                              <w:t xml:space="preserve">Penelope </w:t>
-                            </w:r>
-                            <w:r>
-                              <w:rPr>
-                                <w:i/>
-                                <w:iCs/>
-                              </w:rPr>
-                              <w:t>clicks on the “Checkout” button</w:t>
+                              <w:t>4. Penelope clicks on the “Checkout” button</w:t>
                             </w:r>
                           </w:p>
                         </w:txbxContent>
@@ -6239,21 +6527,7 @@
                           <w:i/>
                           <w:iCs/>
                         </w:rPr>
-                        <w:t xml:space="preserve">4. </w:t>
-                      </w:r>
-                      <w:r>
-                        <w:rPr>
-                          <w:i/>
-                          <w:iCs/>
-                        </w:rPr>
-                        <w:t xml:space="preserve">Penelope </w:t>
-                      </w:r>
-                      <w:r>
-                        <w:rPr>
-                          <w:i/>
-                          <w:iCs/>
-                        </w:rPr>
-                        <w:t>clicks on the “Checkout” button</w:t>
+                        <w:t>4. Penelope clicks on the “Checkout” button</w:t>
                       </w:r>
                     </w:p>
                   </w:txbxContent>
@@ -6335,7 +6609,7 @@
           </mc:Choice>
           <mc:Fallback>
             <w:pict>
-              <v:shape w14:anchorId="35190A3E" id="Straight Arrow Connector 23" o:spid="_x0000_s1026" type="#_x0000_t32" style="position:absolute;margin-left:245.55pt;margin-top:68.25pt;width:52.15pt;height:22.45pt;flip:x;z-index:251666432;visibility:visible;mso-wrap-style:square;mso-width-percent:0;mso-height-percent:0;mso-wrap-distance-left:9pt;mso-wrap-distance-top:0;mso-wrap-distance-right:9pt;mso-wrap-distance-bottom:0;mso-position-horizontal:absolute;mso-position-horizontal-relative:text;mso-position-vertical:absolute;mso-position-vertical-relative:text;mso-width-percent:0;mso-height-percent:0;mso-width-relative:margin;mso-height-relative:margin" o:gfxdata="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" strokecolor="#3b1b55 [3044]">
+              <v:shape w14:anchorId="422BA900" id="Straight Arrow Connector 23" o:spid="_x0000_s1026" type="#_x0000_t32" style="position:absolute;margin-left:245.55pt;margin-top:68.25pt;width:52.15pt;height:22.45pt;flip:x;z-index:251666432;visibility:visible;mso-wrap-style:square;mso-width-percent:0;mso-height-percent:0;mso-wrap-distance-left:9pt;mso-wrap-distance-top:0;mso-wrap-distance-right:9pt;mso-wrap-distance-bottom:0;mso-position-horizontal:absolute;mso-position-horizontal-relative:text;mso-position-vertical:absolute;mso-position-vertical-relative:text;mso-width-percent:0;mso-height-percent:0;mso-width-relative:margin;mso-height-relative:margin" o:gfxdata="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" strokecolor="#3b1b55 [3044]">
                 <v:stroke endarrow="block"/>
               </v:shape>
             </w:pict>
@@ -6410,42 +6684,14 @@
                                 <w:i/>
                                 <w:iCs/>
                               </w:rPr>
-                              <w:t xml:space="preserve">2. </w:t>
-                            </w:r>
-                            <w:r>
-                              <w:rPr>
-                                <w:i/>
-                                <w:iCs/>
-                              </w:rPr>
-                              <w:t xml:space="preserve">Penelope enters the </w:t>
-                            </w:r>
-                            <w:r>
-                              <w:rPr>
-                                <w:i/>
-                                <w:iCs/>
-                              </w:rPr>
-                              <w:t>“Gift Box Message” text “</w:t>
+                              <w:t>2. Penelope enters the “Gift Box Message” text “</w:t>
                             </w:r>
                             <w:r>
                               <w:rPr>
                                 <w:sz w:val="20"/>
                                 <w:szCs w:val="20"/>
                               </w:rPr>
-                              <w:t>It’s</w:t>
-                            </w:r>
-                            <w:r>
-                              <w:rPr>
-                                <w:sz w:val="20"/>
-                                <w:szCs w:val="20"/>
-                              </w:rPr>
-                              <w:t xml:space="preserve"> Your Birthday!</w:t>
-                            </w:r>
-                            <w:r>
-                              <w:rPr>
-                                <w:sz w:val="20"/>
-                                <w:szCs w:val="20"/>
-                              </w:rPr>
-                              <w:t>”</w:t>
+                              <w:t>It’s Your Birthday!”</w:t>
                             </w:r>
                           </w:p>
                         </w:txbxContent>
@@ -6482,42 +6728,14 @@
                           <w:i/>
                           <w:iCs/>
                         </w:rPr>
-                        <w:t xml:space="preserve">2. </w:t>
-                      </w:r>
-                      <w:r>
-                        <w:rPr>
-                          <w:i/>
-                          <w:iCs/>
-                        </w:rPr>
-                        <w:t xml:space="preserve">Penelope enters the </w:t>
-                      </w:r>
-                      <w:r>
-                        <w:rPr>
-                          <w:i/>
-                          <w:iCs/>
-                        </w:rPr>
-                        <w:t>“Gift Box Message” text “</w:t>
+                        <w:t>2. Penelope enters the “Gift Box Message” text “</w:t>
                       </w:r>
                       <w:r>
                         <w:rPr>
                           <w:sz w:val="20"/>
                           <w:szCs w:val="20"/>
                         </w:rPr>
-                        <w:t>It’s</w:t>
-                      </w:r>
-                      <w:r>
-                        <w:rPr>
-                          <w:sz w:val="20"/>
-                          <w:szCs w:val="20"/>
-                        </w:rPr>
-                        <w:t xml:space="preserve"> Your Birthday!</w:t>
-                      </w:r>
-                      <w:r>
-                        <w:rPr>
-                          <w:sz w:val="20"/>
-                          <w:szCs w:val="20"/>
-                        </w:rPr>
-                        <w:t>”</w:t>
+                        <w:t>It’s Your Birthday!”</w:t>
                       </w:r>
                     </w:p>
                   </w:txbxContent>
@@ -6604,7 +6822,7 @@
           </mc:Choice>
           <mc:Fallback>
             <w:pict>
-              <v:rect w14:anchorId="39A25683" id="Rectangle 27" o:spid="_x0000_s1026" style="position:absolute;margin-left:9.45pt;margin-top:116.15pt;width:262.15pt;height:95.2pt;z-index:251667456;visibility:visible;mso-wrap-style:square;mso-width-percent:0;mso-height-percent:0;mso-wrap-distance-left:9pt;mso-wrap-distance-top:0;mso-wrap-distance-right:9pt;mso-wrap-distance-bottom:0;mso-position-horizontal:absolute;mso-position-horizontal-relative:text;mso-position-vertical:absolute;mso-position-vertical-relative:text;mso-width-percent:0;mso-height-percent:0;mso-width-relative:margin;mso-height-relative:margin;v-text-anchor:middle" o:gfxdata="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" filled="f" strokecolor="#1f0e2c [1604]" strokeweight="2.25pt"/>
+              <v:rect w14:anchorId="602FC0DE" id="Rectangle 27" o:spid="_x0000_s1026" style="position:absolute;margin-left:9.45pt;margin-top:116.15pt;width:262.15pt;height:95.2pt;z-index:251667456;visibility:visible;mso-wrap-style:square;mso-width-percent:0;mso-height-percent:0;mso-wrap-distance-left:9pt;mso-wrap-distance-top:0;mso-wrap-distance-right:9pt;mso-wrap-distance-bottom:0;mso-position-horizontal:absolute;mso-position-horizontal-relative:text;mso-position-vertical:absolute;mso-position-vertical-relative:text;mso-width-percent:0;mso-height-percent:0;mso-width-relative:margin;mso-height-relative:margin;v-text-anchor:middle" o:gfxdata="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" filled="f" strokecolor="#1f0e2c [1604]" strokeweight="2.25pt"/>
             </w:pict>
           </mc:Fallback>
         </mc:AlternateContent>
@@ -6757,7 +6975,7 @@
           </mc:Choice>
           <mc:Fallback>
             <w:pict>
-              <v:shape w14:anchorId="63AFBD3A" id="Straight Arrow Connector 47" o:spid="_x0000_s1026" type="#_x0000_t32" style="position:absolute;margin-left:168.7pt;margin-top:526.45pt;width:129.2pt;height:66.4pt;flip:x;z-index:251693056;visibility:visible;mso-wrap-style:square;mso-width-percent:0;mso-height-percent:0;mso-wrap-distance-left:9pt;mso-wrap-distance-top:0;mso-wrap-distance-right:9pt;mso-wrap-distance-bottom:0;mso-position-horizontal:absolute;mso-position-horizontal-relative:text;mso-position-vertical:absolute;mso-position-vertical-relative:text;mso-width-percent:0;mso-height-percent:0;mso-width-relative:margin;mso-height-relative:margin" o:gfxdata="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" strokecolor="#3b1b55 [3044]">
+              <v:shape w14:anchorId="476765EE" id="Straight Arrow Connector 47" o:spid="_x0000_s1026" type="#_x0000_t32" style="position:absolute;margin-left:168.7pt;margin-top:526.45pt;width:129.2pt;height:66.4pt;flip:x;z-index:251693056;visibility:visible;mso-wrap-style:square;mso-width-percent:0;mso-height-percent:0;mso-wrap-distance-left:9pt;mso-wrap-distance-top:0;mso-wrap-distance-right:9pt;mso-wrap-distance-bottom:0;mso-position-horizontal:absolute;mso-position-horizontal-relative:text;mso-position-vertical:absolute;mso-position-vertical-relative:text;mso-width-percent:0;mso-height-percent:0;mso-width-relative:margin;mso-height-relative:margin" o:gfxdata="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" strokecolor="#3b1b55 [3044]">
                 <v:stroke endarrow="block"/>
               </v:shape>
             </w:pict>
@@ -6835,7 +7053,7 @@
           </mc:Choice>
           <mc:Fallback>
             <w:pict>
-              <v:shape w14:anchorId="7DC362D3" id="Straight Arrow Connector 46" o:spid="_x0000_s1026" type="#_x0000_t32" style="position:absolute;margin-left:189.45pt;margin-top:453.5pt;width:107.35pt;height:11.2pt;flip:x;z-index:251692032;visibility:visible;mso-wrap-style:square;mso-width-percent:0;mso-height-percent:0;mso-wrap-distance-left:9pt;mso-wrap-distance-top:0;mso-wrap-distance-right:9pt;mso-wrap-distance-bottom:0;mso-position-horizontal:absolute;mso-position-horizontal-relative:text;mso-position-vertical:absolute;mso-position-vertical-relative:text;mso-width-percent:0;mso-height-percent:0;mso-width-relative:margin;mso-height-relative:margin" o:gfxdata="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" strokecolor="#3b1b55 [3044]">
+              <v:shape w14:anchorId="05BD8233" id="Straight Arrow Connector 46" o:spid="_x0000_s1026" type="#_x0000_t32" style="position:absolute;margin-left:189.45pt;margin-top:453.5pt;width:107.35pt;height:11.2pt;flip:x;z-index:251692032;visibility:visible;mso-wrap-style:square;mso-width-percent:0;mso-height-percent:0;mso-wrap-distance-left:9pt;mso-wrap-distance-top:0;mso-wrap-distance-right:9pt;mso-wrap-distance-bottom:0;mso-position-horizontal:absolute;mso-position-horizontal-relative:text;mso-position-vertical:absolute;mso-position-vertical-relative:text;mso-width-percent:0;mso-height-percent:0;mso-width-relative:margin;mso-height-relative:margin" o:gfxdata="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" strokecolor="#3b1b55 [3044]">
                 <v:stroke endarrow="block"/>
               </v:shape>
             </w:pict>
@@ -6912,7 +7130,7 @@
           </mc:Choice>
           <mc:Fallback>
             <w:pict>
-              <v:oval w14:anchorId="7646A0C8" id="Oval 45" o:spid="_x0000_s1026" style="position:absolute;margin-left:79.85pt;margin-top:583.5pt;width:126.25pt;height:38.35pt;z-index:251691008;visibility:visible;mso-wrap-style:square;mso-wrap-distance-left:9pt;mso-wrap-distance-top:0;mso-wrap-distance-right:9pt;mso-wrap-distance-bottom:0;mso-position-horizontal:absolute;mso-position-horizontal-relative:text;mso-position-vertical:absolute;mso-position-vertical-relative:text;v-text-anchor:middle" o:gfxdata="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" filled="f" strokecolor="#1f0e2c [1604]" strokeweight="2.25pt"/>
+              <v:oval w14:anchorId="750E5C0C" id="Oval 45" o:spid="_x0000_s1026" style="position:absolute;margin-left:79.85pt;margin-top:583.5pt;width:126.25pt;height:38.35pt;z-index:251691008;visibility:visible;mso-wrap-style:square;mso-wrap-distance-left:9pt;mso-wrap-distance-top:0;mso-wrap-distance-right:9pt;mso-wrap-distance-bottom:0;mso-position-horizontal:absolute;mso-position-horizontal-relative:text;mso-position-vertical:absolute;mso-position-vertical-relative:text;v-text-anchor:middle" o:gfxdata="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" filled="f" strokecolor="#1f0e2c [1604]" strokeweight="2.25pt"/>
             </w:pict>
           </mc:Fallback>
         </mc:AlternateContent>
@@ -6987,7 +7205,7 @@
           </mc:Choice>
           <mc:Fallback>
             <w:pict>
-              <v:rect w14:anchorId="75E294A3" id="Rectangle 44" o:spid="_x0000_s1026" style="position:absolute;margin-left:34.05pt;margin-top:433.85pt;width:152.4pt;height:59.85pt;z-index:251689984;visibility:visible;mso-wrap-style:square;mso-wrap-distance-left:9pt;mso-wrap-distance-top:0;mso-wrap-distance-right:9pt;mso-wrap-distance-bottom:0;mso-position-horizontal:absolute;mso-position-horizontal-relative:text;mso-position-vertical:absolute;mso-position-vertical-relative:text;v-text-anchor:middle" o:gfxdata="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" filled="f" strokecolor="#1f0e2c [1604]" strokeweight="2.25pt"/>
+              <v:rect w14:anchorId="3D0C53C5" id="Rectangle 44" o:spid="_x0000_s1026" style="position:absolute;margin-left:34.05pt;margin-top:433.85pt;width:152.4pt;height:59.85pt;z-index:251689984;visibility:visible;mso-wrap-style:square;mso-wrap-distance-left:9pt;mso-wrap-distance-top:0;mso-wrap-distance-right:9pt;mso-wrap-distance-bottom:0;mso-position-horizontal:absolute;mso-position-horizontal-relative:text;mso-position-vertical:absolute;mso-position-vertical-relative:text;v-text-anchor:middle" o:gfxdata="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" filled="f" strokecolor="#1f0e2c [1604]" strokeweight="2.25pt"/>
             </w:pict>
           </mc:Fallback>
         </mc:AlternateContent>
@@ -7057,7 +7275,7 @@
           </mc:Choice>
           <mc:Fallback>
             <w:pict>
-              <v:shape w14:anchorId="5BD8991A" id="Straight Arrow Connector 43" o:spid="_x0000_s1026" type="#_x0000_t32" style="position:absolute;margin-left:243.5pt;margin-top:86.95pt;width:156.15pt;height:79.5pt;flip:x;z-index:251688960;visibility:visible;mso-wrap-style:square;mso-wrap-distance-left:9pt;mso-wrap-distance-top:0;mso-wrap-distance-right:9pt;mso-wrap-distance-bottom:0;mso-position-horizontal:absolute;mso-position-horizontal-relative:text;mso-position-vertical:absolute;mso-position-vertical-relative:text" o:gfxdata="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" strokecolor="#3b1b55 [3044]">
+              <v:shape w14:anchorId="6DB1C38F" id="Straight Arrow Connector 43" o:spid="_x0000_s1026" type="#_x0000_t32" style="position:absolute;margin-left:243.5pt;margin-top:86.95pt;width:156.15pt;height:79.5pt;flip:x;z-index:251688960;visibility:visible;mso-wrap-style:square;mso-wrap-distance-left:9pt;mso-wrap-distance-top:0;mso-wrap-distance-right:9pt;mso-wrap-distance-bottom:0;mso-position-horizontal:absolute;mso-position-horizontal-relative:text;mso-position-vertical:absolute;mso-position-vertical-relative:text" o:gfxdata="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" strokecolor="#3b1b55 [3044]">
                 <v:stroke endarrow="block"/>
               </v:shape>
             </w:pict>
@@ -7127,27 +7345,21 @@
                                 <w:iCs/>
                               </w:rPr>
                             </w:pPr>
+                            <w:bookmarkStart w:id="11" w:name="_Hlk95080519"/>
+                            <w:bookmarkStart w:id="12" w:name="_Hlk95080520"/>
+                            <w:bookmarkStart w:id="13" w:name="_Hlk95080521"/>
+                            <w:bookmarkStart w:id="14" w:name="_Hlk95080522"/>
                             <w:r>
                               <w:rPr>
                                 <w:i/>
                                 <w:iCs/>
                               </w:rPr>
-                              <w:t>2</w:t>
+                              <w:t>2. Penelope selects her address rather than being anonymous</w:t>
                             </w:r>
-                            <w:r>
-                              <w:rPr>
-                                <w:i/>
-                                <w:iCs/>
-                              </w:rPr>
-                              <w:t xml:space="preserve">. Penelope </w:t>
-                            </w:r>
-                            <w:r>
-                              <w:rPr>
-                                <w:i/>
-                                <w:iCs/>
-                              </w:rPr>
-                              <w:t>selects here address rather than being anonymous</w:t>
-                            </w:r>
+                            <w:bookmarkEnd w:id="11"/>
+                            <w:bookmarkEnd w:id="12"/>
+                            <w:bookmarkEnd w:id="13"/>
+                            <w:bookmarkEnd w:id="14"/>
                           </w:p>
                         </w:txbxContent>
                       </wps:txbx>
@@ -7178,27 +7390,21 @@
                           <w:iCs/>
                         </w:rPr>
                       </w:pPr>
+                      <w:bookmarkStart w:id="15" w:name="_Hlk95080519"/>
+                      <w:bookmarkStart w:id="16" w:name="_Hlk95080520"/>
+                      <w:bookmarkStart w:id="17" w:name="_Hlk95080521"/>
+                      <w:bookmarkStart w:id="18" w:name="_Hlk95080522"/>
                       <w:r>
                         <w:rPr>
                           <w:i/>
                           <w:iCs/>
                         </w:rPr>
-                        <w:t>2</w:t>
+                        <w:t>2. Penelope selects her address rather than being anonymous</w:t>
                       </w:r>
-                      <w:r>
-                        <w:rPr>
-                          <w:i/>
-                          <w:iCs/>
-                        </w:rPr>
-                        <w:t xml:space="preserve">. Penelope </w:t>
-                      </w:r>
-                      <w:r>
-                        <w:rPr>
-                          <w:i/>
-                          <w:iCs/>
-                        </w:rPr>
-                        <w:t>selects here address rather than being anonymous</w:t>
-                      </w:r>
+                      <w:bookmarkEnd w:id="15"/>
+                      <w:bookmarkEnd w:id="16"/>
+                      <w:bookmarkEnd w:id="17"/>
+                      <w:bookmarkEnd w:id="18"/>
                     </w:p>
                   </w:txbxContent>
                 </v:textbox>
@@ -7276,21 +7482,7 @@
                                 <w:i/>
                                 <w:iCs/>
                               </w:rPr>
-                              <w:t>3</w:t>
-                            </w:r>
-                            <w:r>
-                              <w:rPr>
-                                <w:i/>
-                                <w:iCs/>
-                              </w:rPr>
-                              <w:t xml:space="preserve">. Penelope </w:t>
-                            </w:r>
-                            <w:r>
-                              <w:rPr>
-                                <w:i/>
-                                <w:iCs/>
-                              </w:rPr>
-                              <w:t>clicks on the “Continue” button</w:t>
+                              <w:t>3. Penelope clicks on the “Continue” button</w:t>
                             </w:r>
                           </w:p>
                         </w:txbxContent>
@@ -7327,21 +7519,7 @@
                           <w:i/>
                           <w:iCs/>
                         </w:rPr>
-                        <w:t>3</w:t>
-                      </w:r>
-                      <w:r>
-                        <w:rPr>
-                          <w:i/>
-                          <w:iCs/>
-                        </w:rPr>
-                        <w:t xml:space="preserve">. Penelope </w:t>
-                      </w:r>
-                      <w:r>
-                        <w:rPr>
-                          <w:i/>
-                          <w:iCs/>
-                        </w:rPr>
-                        <w:t>clicks on the “Continue” button</w:t>
+                        <w:t>3. Penelope clicks on the “Continue” button</w:t>
                       </w:r>
                     </w:p>
                   </w:txbxContent>
@@ -7420,21 +7598,7 @@
                                 <w:i/>
                                 <w:iCs/>
                               </w:rPr>
-                              <w:t>1</w:t>
-                            </w:r>
-                            <w:r>
-                              <w:rPr>
-                                <w:i/>
-                                <w:iCs/>
-                              </w:rPr>
-                              <w:t xml:space="preserve">. Penelope </w:t>
-                            </w:r>
-                            <w:r>
-                              <w:rPr>
-                                <w:i/>
-                                <w:iCs/>
-                              </w:rPr>
-                              <w:t>enters her mother’s shipping details in 6 supplied fields</w:t>
+                              <w:t>1. Penelope enters her mother’s shipping details in 6 supplied fields</w:t>
                             </w:r>
                           </w:p>
                         </w:txbxContent>
@@ -7471,21 +7635,7 @@
                           <w:i/>
                           <w:iCs/>
                         </w:rPr>
-                        <w:t>1</w:t>
-                      </w:r>
-                      <w:r>
-                        <w:rPr>
-                          <w:i/>
-                          <w:iCs/>
-                        </w:rPr>
-                        <w:t xml:space="preserve">. Penelope </w:t>
-                      </w:r>
-                      <w:r>
-                        <w:rPr>
-                          <w:i/>
-                          <w:iCs/>
-                        </w:rPr>
-                        <w:t>enters her mother’s shipping details in 6 supplied fields</w:t>
+                        <w:t>1. Penelope enters her mother’s shipping details in 6 supplied fields</w:t>
                       </w:r>
                     </w:p>
                   </w:txbxContent>
@@ -7560,7 +7710,7 @@
           </mc:Choice>
           <mc:Fallback>
             <w:pict>
-              <v:rect w14:anchorId="16E7834F" id="Rectangle 39" o:spid="_x0000_s1026" style="position:absolute;margin-left:26.55pt;margin-top:95.4pt;width:240.3pt;height:315.1pt;z-index:251681792;visibility:visible;mso-wrap-style:square;mso-wrap-distance-left:9pt;mso-wrap-distance-top:0;mso-wrap-distance-right:9pt;mso-wrap-distance-bottom:0;mso-position-horizontal:absolute;mso-position-horizontal-relative:text;mso-position-vertical:absolute;mso-position-vertical-relative:text;v-text-anchor:middle" o:gfxdata="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" filled="f" strokecolor="#1f0e2c [1604]" strokeweight="2.25pt"/>
+              <v:rect w14:anchorId="1EB74747" id="Rectangle 39" o:spid="_x0000_s1026" style="position:absolute;margin-left:26.55pt;margin-top:95.4pt;width:240.3pt;height:315.1pt;z-index:251681792;visibility:visible;mso-wrap-style:square;mso-wrap-distance-left:9pt;mso-wrap-distance-top:0;mso-wrap-distance-right:9pt;mso-wrap-distance-bottom:0;mso-position-horizontal:absolute;mso-position-horizontal-relative:text;mso-position-vertical:absolute;mso-position-vertical-relative:text;v-text-anchor:middle" o:gfxdata="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" filled="f" strokecolor="#1f0e2c [1604]" strokeweight="2.25pt"/>
             </w:pict>
           </mc:Fallback>
         </mc:AlternateContent>
@@ -7655,7 +7805,7 @@
         <mc:AlternateContent>
           <mc:Choice Requires="wps">
             <w:drawing>
-              <wp:anchor distT="0" distB="0" distL="114300" distR="114300" simplePos="0" relativeHeight="251701248" behindDoc="0" locked="0" layoutInCell="1" allowOverlap="1" wp14:anchorId="747FBDED" wp14:editId="06091E08">
+              <wp:anchor distT="0" distB="0" distL="114300" distR="114300" simplePos="0" relativeHeight="251701248" behindDoc="0" locked="0" layoutInCell="1" allowOverlap="1" wp14:anchorId="747FBDED" wp14:editId="200507DD">
                 <wp:simplePos x="0" y="0"/>
                 <wp:positionH relativeFrom="column">
                   <wp:posOffset>2130557</wp:posOffset>
@@ -7713,7 +7863,7 @@
           </mc:Choice>
           <mc:Fallback>
             <w:pict>
-              <v:shape w14:anchorId="74C069E2" id="Straight Arrow Connector 53" o:spid="_x0000_s1026" type="#_x0000_t32" style="position:absolute;margin-left:167.75pt;margin-top:538.6pt;width:132.95pt;height:22.45pt;flip:x;z-index:251701248;visibility:visible;mso-wrap-style:square;mso-width-percent:0;mso-height-percent:0;mso-wrap-distance-left:9pt;mso-wrap-distance-top:0;mso-wrap-distance-right:9pt;mso-wrap-distance-bottom:0;mso-position-horizontal:absolute;mso-position-horizontal-relative:text;mso-position-vertical:absolute;mso-position-vertical-relative:text;mso-width-percent:0;mso-height-percent:0;mso-width-relative:margin;mso-height-relative:margin" o:gfxdata="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" strokecolor="#3b1b55 [3044]">
+              <v:shape w14:anchorId="37517906" id="Straight Arrow Connector 53" o:spid="_x0000_s1026" type="#_x0000_t32" style="position:absolute;margin-left:167.75pt;margin-top:538.6pt;width:132.95pt;height:22.45pt;flip:x;z-index:251701248;visibility:visible;mso-wrap-style:square;mso-width-percent:0;mso-height-percent:0;mso-wrap-distance-left:9pt;mso-wrap-distance-top:0;mso-wrap-distance-right:9pt;mso-wrap-distance-bottom:0;mso-position-horizontal:absolute;mso-position-horizontal-relative:text;mso-position-vertical:absolute;mso-position-vertical-relative:text;mso-width-percent:0;mso-height-percent:0;mso-width-relative:margin;mso-height-relative:margin" o:gfxdata="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" strokecolor="#3b1b55 [3044]">
                 <v:stroke endarrow="block"/>
               </v:shape>
             </w:pict>
@@ -7733,7 +7883,7 @@
         <mc:AlternateContent>
           <mc:Choice Requires="wps">
             <w:drawing>
-              <wp:anchor distT="45720" distB="45720" distL="114300" distR="114300" simplePos="0" relativeHeight="251700224" behindDoc="0" locked="0" layoutInCell="1" allowOverlap="1" wp14:anchorId="2F093C84" wp14:editId="13F9FCD4">
+              <wp:anchor distT="45720" distB="45720" distL="114300" distR="114300" simplePos="0" relativeHeight="251700224" behindDoc="0" locked="0" layoutInCell="1" allowOverlap="1" wp14:anchorId="2F093C84" wp14:editId="70E55C0A">
                 <wp:simplePos x="0" y="0"/>
                 <wp:positionH relativeFrom="margin">
                   <wp:align>right</wp:align>
@@ -7788,21 +7938,7 @@
                                 <w:i/>
                                 <w:iCs/>
                               </w:rPr>
-                              <w:t>2</w:t>
-                            </w:r>
-                            <w:r>
-                              <w:rPr>
-                                <w:i/>
-                                <w:iCs/>
-                              </w:rPr>
-                              <w:t xml:space="preserve">. Penelope </w:t>
-                            </w:r>
-                            <w:r>
-                              <w:rPr>
-                                <w:i/>
-                                <w:iCs/>
-                              </w:rPr>
-                              <w:t>clicks the “Proceed to PayPal” button.</w:t>
+                              <w:t>2. Penelope clicks the “Proceed to PayPal” button.</w:t>
                             </w:r>
                             <w:r>
                               <w:rPr>
@@ -7854,21 +7990,7 @@
                           <w:i/>
                           <w:iCs/>
                         </w:rPr>
-                        <w:t>2</w:t>
-                      </w:r>
-                      <w:r>
-                        <w:rPr>
-                          <w:i/>
-                          <w:iCs/>
-                        </w:rPr>
-                        <w:t xml:space="preserve">. Penelope </w:t>
-                      </w:r>
-                      <w:r>
-                        <w:rPr>
-                          <w:i/>
-                          <w:iCs/>
-                        </w:rPr>
-                        <w:t>clicks the “Proceed to PayPal” button.</w:t>
+                        <w:t>2. Penelope clicks the “Proceed to PayPal” button.</w:t>
                       </w:r>
                       <w:r>
                         <w:rPr>
@@ -7964,7 +8086,7 @@
           </mc:Choice>
           <mc:Fallback>
             <w:pict>
-              <v:oval w14:anchorId="056855BD" id="Oval 51" o:spid="_x0000_s1026" style="position:absolute;margin-left:88.3pt;margin-top:556.35pt;width:141.2pt;height:30.85pt;z-index:251698176;visibility:visible;mso-wrap-style:square;mso-wrap-distance-left:9pt;mso-wrap-distance-top:0;mso-wrap-distance-right:9pt;mso-wrap-distance-bottom:0;mso-position-horizontal:absolute;mso-position-horizontal-relative:text;mso-position-vertical:absolute;mso-position-vertical-relative:text;v-text-anchor:middle" o:gfxdata="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" filled="f" strokecolor="#1f0e2c [1604]" strokeweight="2.25pt"/>
+              <v:oval w14:anchorId="3BA9E952" id="Oval 51" o:spid="_x0000_s1026" style="position:absolute;margin-left:88.3pt;margin-top:556.35pt;width:141.2pt;height:30.85pt;z-index:251698176;visibility:visible;mso-wrap-style:square;mso-wrap-distance-left:9pt;mso-wrap-distance-top:0;mso-wrap-distance-right:9pt;mso-wrap-distance-bottom:0;mso-position-horizontal:absolute;mso-position-horizontal-relative:text;mso-position-vertical:absolute;mso-position-vertical-relative:text;v-text-anchor:middle" o:gfxdata="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" filled="f" strokecolor="#1f0e2c [1604]" strokeweight="2.25pt"/>
             </w:pict>
           </mc:Fallback>
         </mc:AlternateContent>
@@ -8034,7 +8156,7 @@
           </mc:Choice>
           <mc:Fallback>
             <w:pict>
-              <v:shape w14:anchorId="31F32EB5" id="Straight Arrow Connector 50" o:spid="_x0000_s1026" type="#_x0000_t32" style="position:absolute;margin-left:258.45pt;margin-top:73.85pt;width:172.05pt;height:163.65pt;flip:x;z-index:251697152;visibility:visible;mso-wrap-style:square;mso-wrap-distance-left:9pt;mso-wrap-distance-top:0;mso-wrap-distance-right:9pt;mso-wrap-distance-bottom:0;mso-position-horizontal:absolute;mso-position-horizontal-relative:text;mso-position-vertical:absolute;mso-position-vertical-relative:text" o:gfxdata="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" strokecolor="#3b1b55 [3044]">
+              <v:shape w14:anchorId="49B207EF" id="Straight Arrow Connector 50" o:spid="_x0000_s1026" type="#_x0000_t32" style="position:absolute;margin-left:258.45pt;margin-top:73.85pt;width:172.05pt;height:163.65pt;flip:x;z-index:251697152;visibility:visible;mso-wrap-style:square;mso-wrap-distance-left:9pt;mso-wrap-distance-top:0;mso-wrap-distance-right:9pt;mso-wrap-distance-bottom:0;mso-position-horizontal:absolute;mso-position-horizontal-relative:text;mso-position-vertical:absolute;mso-position-vertical-relative:text" o:gfxdata="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" strokecolor="#3b1b55 [3044]">
                 <v:stroke endarrow="block"/>
               </v:shape>
             </w:pict>
@@ -8109,21 +8231,7 @@
                                 <w:i/>
                                 <w:iCs/>
                               </w:rPr>
-                              <w:t>1</w:t>
-                            </w:r>
-                            <w:r>
-                              <w:rPr>
-                                <w:i/>
-                                <w:iCs/>
-                              </w:rPr>
-                              <w:t xml:space="preserve">. Penelope </w:t>
-                            </w:r>
-                            <w:r>
-                              <w:rPr>
-                                <w:i/>
-                                <w:iCs/>
-                              </w:rPr>
-                              <w:t>Reviews her Order</w:t>
+                              <w:t>1. Penelope Reviews her Order</w:t>
                             </w:r>
                           </w:p>
                         </w:txbxContent>
@@ -8160,21 +8268,7 @@
                           <w:i/>
                           <w:iCs/>
                         </w:rPr>
-                        <w:t>1</w:t>
-                      </w:r>
-                      <w:r>
-                        <w:rPr>
-                          <w:i/>
-                          <w:iCs/>
-                        </w:rPr>
-                        <w:t xml:space="preserve">. Penelope </w:t>
-                      </w:r>
-                      <w:r>
-                        <w:rPr>
-                          <w:i/>
-                          <w:iCs/>
-                        </w:rPr>
-                        <w:t>Reviews her Order</w:t>
+                        <w:t>1. Penelope Reviews her Order</w:t>
                       </w:r>
                     </w:p>
                   </w:txbxContent>
@@ -8249,7 +8343,7 @@
           </mc:Choice>
           <mc:Fallback>
             <w:pict>
-              <v:rect w14:anchorId="36315353" id="Rectangle 48" o:spid="_x0000_s1026" style="position:absolute;margin-left:21.9pt;margin-top:99.1pt;width:267.45pt;height:403pt;z-index:251694080;visibility:visible;mso-wrap-style:square;mso-wrap-distance-left:9pt;mso-wrap-distance-top:0;mso-wrap-distance-right:9pt;mso-wrap-distance-bottom:0;mso-position-horizontal:absolute;mso-position-horizontal-relative:text;mso-position-vertical:absolute;mso-position-vertical-relative:text;v-text-anchor:middle" o:gfxdata="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" filled="f" strokecolor="#1f0e2c [1604]" strokeweight="2.25pt"/>
+              <v:rect w14:anchorId="0EE0D367" id="Rectangle 48" o:spid="_x0000_s1026" style="position:absolute;margin-left:21.9pt;margin-top:99.1pt;width:267.45pt;height:403pt;z-index:251694080;visibility:visible;mso-wrap-style:square;mso-wrap-distance-left:9pt;mso-wrap-distance-top:0;mso-wrap-distance-right:9pt;mso-wrap-distance-bottom:0;mso-position-horizontal:absolute;mso-position-horizontal-relative:text;mso-position-vertical:absolute;mso-position-vertical-relative:text;v-text-anchor:middle" o:gfxdata="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" filled="f" strokecolor="#1f0e2c [1604]" strokeweight="2.25pt"/>
             </w:pict>
           </mc:Fallback>
         </mc:AlternateContent>
@@ -8259,7 +8353,7 @@
           <w:noProof/>
         </w:rPr>
         <w:drawing>
-          <wp:inline distT="0" distB="0" distL="0" distR="0" wp14:anchorId="03CFAA19" wp14:editId="59124D38">
+          <wp:inline distT="0" distB="0" distL="0" distR="0" wp14:anchorId="03CFAA19" wp14:editId="4127D4FA">
             <wp:extent cx="3703320" cy="8079674"/>
             <wp:effectExtent l="133350" t="114300" r="144780" b="169545"/>
             <wp:docPr id="12" name="Picture 12" descr="Text, letter&#10;&#10;Description automatically generated"/>
@@ -8390,7 +8484,7 @@
           </mc:Choice>
           <mc:Fallback>
             <w:pict>
-              <v:shape w14:anchorId="08DF07F2" id="Straight Arrow Connector 58" o:spid="_x0000_s1026" type="#_x0000_t32" style="position:absolute;margin-left:183.65pt;margin-top:134.65pt;width:227.2pt;height:173pt;flip:x;z-index:251707392;visibility:visible;mso-wrap-style:square;mso-wrap-distance-left:9pt;mso-wrap-distance-top:0;mso-wrap-distance-right:9pt;mso-wrap-distance-bottom:0;mso-position-horizontal:absolute;mso-position-horizontal-relative:text;mso-position-vertical:absolute;mso-position-vertical-relative:text" o:gfxdata="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" strokecolor="#3b1b55 [3044]">
+              <v:shape w14:anchorId="5C7A4B33" id="Straight Arrow Connector 58" o:spid="_x0000_s1026" type="#_x0000_t32" style="position:absolute;margin-left:183.65pt;margin-top:134.65pt;width:227.2pt;height:173pt;flip:x;z-index:251707392;visibility:visible;mso-wrap-style:square;mso-wrap-distance-left:9pt;mso-wrap-distance-top:0;mso-wrap-distance-right:9pt;mso-wrap-distance-bottom:0;mso-position-horizontal:absolute;mso-position-horizontal-relative:text;mso-position-vertical:absolute;mso-position-vertical-relative:text" o:gfxdata="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" strokecolor="#3b1b55 [3044]">
                 <v:stroke endarrow="block"/>
               </v:shape>
             </w:pict>
@@ -8456,7 +8550,7 @@
           </mc:Choice>
           <mc:Fallback>
             <w:pict>
-              <v:shape w14:anchorId="1E99E552" id="Straight Arrow Connector 57" o:spid="_x0000_s1026" type="#_x0000_t32" style="position:absolute;margin-left:271.55pt;margin-top:135.6pt;width:136.5pt;height:77.6pt;flip:x;z-index:251706368;visibility:visible;mso-wrap-style:square;mso-wrap-distance-left:9pt;mso-wrap-distance-top:0;mso-wrap-distance-right:9pt;mso-wrap-distance-bottom:0;mso-position-horizontal:absolute;mso-position-horizontal-relative:text;mso-position-vertical:absolute;mso-position-vertical-relative:text" o:gfxdata="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" strokecolor="#3b1b55 [3044]">
+              <v:shape w14:anchorId="1EA219D1" id="Straight Arrow Connector 57" o:spid="_x0000_s1026" type="#_x0000_t32" style="position:absolute;margin-left:271.55pt;margin-top:135.6pt;width:136.5pt;height:77.6pt;flip:x;z-index:251706368;visibility:visible;mso-wrap-style:square;mso-wrap-distance-left:9pt;mso-wrap-distance-top:0;mso-wrap-distance-right:9pt;mso-wrap-distance-bottom:0;mso-position-horizontal:absolute;mso-position-horizontal-relative:text;mso-position-vertical:absolute;mso-position-vertical-relative:text" o:gfxdata="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" strokecolor="#3b1b55 [3044]">
                 <v:stroke endarrow="block"/>
               </v:shape>
             </w:pict>
@@ -8527,7 +8621,7 @@
           </mc:Choice>
           <mc:Fallback>
             <w:pict>
-              <v:oval w14:anchorId="12170913" id="Oval 56" o:spid="_x0000_s1026" style="position:absolute;margin-left:120.05pt;margin-top:291.75pt;width:74.8pt;height:33.65pt;z-index:251705344;visibility:visible;mso-wrap-style:square;mso-wrap-distance-left:9pt;mso-wrap-distance-top:0;mso-wrap-distance-right:9pt;mso-wrap-distance-bottom:0;mso-position-horizontal:absolute;mso-position-horizontal-relative:text;mso-position-vertical:absolute;mso-position-vertical-relative:text;v-text-anchor:middle" o:gfxdata="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" filled="f" strokecolor="#1f0e2c [1604]" strokeweight="2.25pt"/>
+              <v:oval w14:anchorId="1A0AA891" id="Oval 56" o:spid="_x0000_s1026" style="position:absolute;margin-left:120.05pt;margin-top:291.75pt;width:74.8pt;height:33.65pt;z-index:251705344;visibility:visible;mso-wrap-style:square;mso-wrap-distance-left:9pt;mso-wrap-distance-top:0;mso-wrap-distance-right:9pt;mso-wrap-distance-bottom:0;mso-position-horizontal:absolute;mso-position-horizontal-relative:text;mso-position-vertical:absolute;mso-position-vertical-relative:text;v-text-anchor:middle" o:gfxdata="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" filled="f" strokecolor="#1f0e2c [1604]" strokeweight="2.25pt"/>
             </w:pict>
           </mc:Fallback>
         </mc:AlternateContent>
@@ -8596,7 +8690,7 @@
           </mc:Choice>
           <mc:Fallback>
             <w:pict>
-              <v:rect w14:anchorId="5CF168CF" id="Rectangle 55" o:spid="_x0000_s1026" style="position:absolute;margin-left:30.3pt;margin-top:194.5pt;width:256.2pt;height:143.05pt;z-index:251704320;visibility:visible;mso-wrap-style:square;mso-wrap-distance-left:9pt;mso-wrap-distance-top:0;mso-wrap-distance-right:9pt;mso-wrap-distance-bottom:0;mso-position-horizontal:absolute;mso-position-horizontal-relative:text;mso-position-vertical:absolute;mso-position-vertical-relative:text;v-text-anchor:middle" o:gfxdata="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" filled="f" strokecolor="#1f0e2c [1604]" strokeweight="2.25pt"/>
+              <v:rect w14:anchorId="67DC1235" id="Rectangle 55" o:spid="_x0000_s1026" style="position:absolute;margin-left:30.3pt;margin-top:194.5pt;width:256.2pt;height:143.05pt;z-index:251704320;visibility:visible;mso-wrap-style:square;mso-wrap-distance-left:9pt;mso-wrap-distance-top:0;mso-wrap-distance-right:9pt;mso-wrap-distance-bottom:0;mso-position-horizontal:absolute;mso-position-horizontal-relative:text;mso-position-vertical:absolute;mso-position-vertical-relative:text;v-text-anchor:middle" o:gfxdata="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" filled="f" strokecolor="#1f0e2c [1604]" strokeweight="2.25pt"/>
             </w:pict>
           </mc:Fallback>
         </mc:AlternateContent>
@@ -8608,7 +8702,7 @@
         <mc:AlternateContent>
           <mc:Choice Requires="wps">
             <w:drawing>
-              <wp:anchor distT="45720" distB="45720" distL="114300" distR="114300" simplePos="0" relativeHeight="251703296" behindDoc="0" locked="0" layoutInCell="1" allowOverlap="1" wp14:anchorId="74AEFCD1" wp14:editId="5E1C03EE">
+              <wp:anchor distT="45720" distB="45720" distL="114300" distR="114300" simplePos="0" relativeHeight="251703296" behindDoc="0" locked="0" layoutInCell="1" allowOverlap="1" wp14:anchorId="74AEFCD1" wp14:editId="03C5A330">
                 <wp:simplePos x="0" y="0"/>
                 <wp:positionH relativeFrom="margin">
                   <wp:align>right</wp:align>
@@ -8839,7 +8933,7 @@
           </mc:Choice>
           <mc:Fallback>
             <w:pict>
-              <v:shape w14:anchorId="32E5C652" id="Straight Arrow Connector 61" o:spid="_x0000_s1026" type="#_x0000_t32" style="position:absolute;margin-left:294pt;margin-top:83.2pt;width:111.25pt;height:80.4pt;flip:x;z-index:251710464;visibility:visible;mso-wrap-style:square;mso-wrap-distance-left:9pt;mso-wrap-distance-top:0;mso-wrap-distance-right:9pt;mso-wrap-distance-bottom:0;mso-position-horizontal:absolute;mso-position-horizontal-relative:text;mso-position-vertical:absolute;mso-position-vertical-relative:text" o:gfxdata="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" strokecolor="#3b1b55 [3044]">
+              <v:shape w14:anchorId="02C8A0A6" id="Straight Arrow Connector 61" o:spid="_x0000_s1026" type="#_x0000_t32" style="position:absolute;margin-left:294pt;margin-top:83.2pt;width:111.25pt;height:80.4pt;flip:x;z-index:251710464;visibility:visible;mso-wrap-style:square;mso-wrap-distance-left:9pt;mso-wrap-distance-top:0;mso-wrap-distance-right:9pt;mso-wrap-distance-bottom:0;mso-position-horizontal:absolute;mso-position-horizontal-relative:text;mso-position-vertical:absolute;mso-position-vertical-relative:text" o:gfxdata="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" strokecolor="#3b1b55 [3044]">
                 <v:stroke endarrow="block"/>
               </v:shape>
             </w:pict>
@@ -9083,7 +9177,7 @@
           </mc:Choice>
           <mc:Fallback>
             <w:pict>
-              <v:shape w14:anchorId="3B378686" id="Straight Arrow Connector 210" o:spid="_x0000_s1026" type="#_x0000_t32" style="position:absolute;margin-left:171.5pt;margin-top:112.2pt;width:231.9pt;height:120.6pt;flip:x;z-index:251714560;visibility:visible;mso-wrap-style:square;mso-wrap-distance-left:9pt;mso-wrap-distance-top:0;mso-wrap-distance-right:9pt;mso-wrap-distance-bottom:0;mso-position-horizontal:absolute;mso-position-horizontal-relative:text;mso-position-vertical:absolute;mso-position-vertical-relative:text" o:gfxdata="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" strokecolor="#3b1b55 [3044]">
+              <v:shape w14:anchorId="7AE0B99E" id="Straight Arrow Connector 210" o:spid="_x0000_s1026" type="#_x0000_t32" style="position:absolute;margin-left:171.5pt;margin-top:112.2pt;width:231.9pt;height:120.6pt;flip:x;z-index:251714560;visibility:visible;mso-wrap-style:square;mso-wrap-distance-left:9pt;mso-wrap-distance-top:0;mso-wrap-distance-right:9pt;mso-wrap-distance-bottom:0;mso-position-horizontal:absolute;mso-position-horizontal-relative:text;mso-position-vertical:absolute;mso-position-vertical-relative:text" o:gfxdata="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" strokecolor="#3b1b55 [3044]">
                 <v:stroke endarrow="block"/>
               </v:shape>
             </w:pict>
@@ -9166,7 +9260,7 @@
           </mc:Choice>
           <mc:Fallback>
             <w:pict>
-              <v:oval w14:anchorId="07CEB68E" id="Oval 209" o:spid="_x0000_s1026" style="position:absolute;margin-left:85.1pt;margin-top:175.4pt;width:116.3pt;height:114.45pt;z-index:251713536;visibility:visible;mso-wrap-style:square;mso-width-percent:0;mso-height-percent:0;mso-wrap-distance-left:9pt;mso-wrap-distance-top:0;mso-wrap-distance-right:9pt;mso-wrap-distance-bottom:0;mso-position-horizontal:absolute;mso-position-horizontal-relative:text;mso-position-vertical:absolute;mso-position-vertical-relative:text;mso-width-percent:0;mso-height-percent:0;mso-width-relative:margin;mso-height-relative:margin;v-text-anchor:middle" o:gfxdata="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" filled="f" strokecolor="#1f0e2c [1604]" strokeweight="2.25pt"/>
+              <v:oval w14:anchorId="20F38871" id="Oval 209" o:spid="_x0000_s1026" style="position:absolute;margin-left:85.1pt;margin-top:175.4pt;width:116.3pt;height:114.45pt;z-index:251713536;visibility:visible;mso-wrap-style:square;mso-width-percent:0;mso-height-percent:0;mso-wrap-distance-left:9pt;mso-wrap-distance-top:0;mso-wrap-distance-right:9pt;mso-wrap-distance-bottom:0;mso-position-horizontal:absolute;mso-position-horizontal-relative:text;mso-position-vertical:absolute;mso-position-vertical-relative:text;mso-width-percent:0;mso-height-percent:0;mso-width-relative:margin;mso-height-relative:margin;v-text-anchor:middle" o:gfxdata="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" filled="f" strokecolor="#1f0e2c [1604]" strokeweight="2.25pt"/>
             </w:pict>
           </mc:Fallback>
         </mc:AlternateContent>
@@ -9246,14 +9340,7 @@
                                 <w:i/>
                                 <w:iCs/>
                               </w:rPr>
-                              <w:t xml:space="preserve"> </w:t>
-                            </w:r>
-                            <w:r>
-                              <w:rPr>
-                                <w:i/>
-                                <w:iCs/>
-                              </w:rPr>
-                              <w:t>Winifred</w:t>
+                              <w:t xml:space="preserve"> Winifred</w:t>
                             </w:r>
                             <w:r>
                               <w:rPr>
@@ -9325,14 +9412,7 @@
                           <w:i/>
                           <w:iCs/>
                         </w:rPr>
-                        <w:t xml:space="preserve"> </w:t>
-                      </w:r>
-                      <w:r>
-                        <w:rPr>
-                          <w:i/>
-                          <w:iCs/>
-                        </w:rPr>
-                        <w:t>Winifred</w:t>
+                        <w:t xml:space="preserve"> Winifred</w:t>
                       </w:r>
                       <w:r>
                         <w:rPr>
@@ -9522,7 +9602,7 @@
           </mc:Choice>
           <mc:Fallback>
             <w:pict>
-              <v:shape w14:anchorId="78BF44F8" id="Straight Arrow Connector 223" o:spid="_x0000_s1026" type="#_x0000_t32" style="position:absolute;margin-left:212.65pt;margin-top:596.75pt;width:144.15pt;height:3.6pt;flip:x;z-index:251730944;visibility:visible;mso-wrap-style:square;mso-width-percent:0;mso-height-percent:0;mso-wrap-distance-left:9pt;mso-wrap-distance-top:0;mso-wrap-distance-right:9pt;mso-wrap-distance-bottom:0;mso-position-horizontal:absolute;mso-position-horizontal-relative:text;mso-position-vertical:absolute;mso-position-vertical-relative:text;mso-width-percent:0;mso-height-percent:0;mso-width-relative:margin;mso-height-relative:margin" o:gfxdata="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" strokecolor="#3b1b55 [3044]">
+              <v:shape w14:anchorId="2F7E56B2" id="Straight Arrow Connector 223" o:spid="_x0000_s1026" type="#_x0000_t32" style="position:absolute;margin-left:212.65pt;margin-top:596.75pt;width:144.15pt;height:3.6pt;flip:x;z-index:251730944;visibility:visible;mso-wrap-style:square;mso-width-percent:0;mso-height-percent:0;mso-wrap-distance-left:9pt;mso-wrap-distance-top:0;mso-wrap-distance-right:9pt;mso-wrap-distance-bottom:0;mso-position-horizontal:absolute;mso-position-horizontal-relative:text;mso-position-vertical:absolute;mso-position-vertical-relative:text;mso-width-percent:0;mso-height-percent:0;mso-width-relative:margin;mso-height-relative:margin" o:gfxdata="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" strokecolor="#3b1b55 [3044]">
                 <v:stroke endarrow="block"/>
               </v:shape>
             </w:pict>
@@ -9588,7 +9668,7 @@
           </mc:Choice>
           <mc:Fallback>
             <w:pict>
-              <v:shape w14:anchorId="2937BF21" id="Straight Arrow Connector 222" o:spid="_x0000_s1026" type="#_x0000_t32" style="position:absolute;margin-left:221.05pt;margin-top:296.4pt;width:137.45pt;height:1.85pt;flip:x;z-index:251729920;visibility:visible;mso-wrap-style:square;mso-wrap-distance-left:9pt;mso-wrap-distance-top:0;mso-wrap-distance-right:9pt;mso-wrap-distance-bottom:0;mso-position-horizontal:absolute;mso-position-horizontal-relative:text;mso-position-vertical:absolute;mso-position-vertical-relative:text" o:gfxdata="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" strokecolor="#3b1b55 [3044]">
+              <v:shape w14:anchorId="4C7C193D" id="Straight Arrow Connector 222" o:spid="_x0000_s1026" type="#_x0000_t32" style="position:absolute;margin-left:221.05pt;margin-top:296.4pt;width:137.45pt;height:1.85pt;flip:x;z-index:251729920;visibility:visible;mso-wrap-style:square;mso-wrap-distance-left:9pt;mso-wrap-distance-top:0;mso-wrap-distance-right:9pt;mso-wrap-distance-bottom:0;mso-position-horizontal:absolute;mso-position-horizontal-relative:text;mso-position-vertical:absolute;mso-position-vertical-relative:text" o:gfxdata="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" strokecolor="#3b1b55 [3044]">
                 <v:stroke endarrow="block"/>
               </v:shape>
             </w:pict>
@@ -9654,7 +9734,7 @@
           </mc:Choice>
           <mc:Fallback>
             <w:pict>
-              <v:shape w14:anchorId="757F90EC" id="Straight Arrow Connector 221" o:spid="_x0000_s1026" type="#_x0000_t32" style="position:absolute;margin-left:242.55pt;margin-top:148.7pt;width:117.05pt;height:31.8pt;flip:x;z-index:251728896;visibility:visible;mso-wrap-style:square;mso-wrap-distance-left:9pt;mso-wrap-distance-top:0;mso-wrap-distance-right:9pt;mso-wrap-distance-bottom:0;mso-position-horizontal:absolute;mso-position-horizontal-relative:text;mso-position-vertical:absolute;mso-position-vertical-relative:text" o:gfxdata="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" strokecolor="#3b1b55 [3044]">
+              <v:shape w14:anchorId="7B2B64FA" id="Straight Arrow Connector 221" o:spid="_x0000_s1026" type="#_x0000_t32" style="position:absolute;margin-left:242.55pt;margin-top:148.7pt;width:117.05pt;height:31.8pt;flip:x;z-index:251728896;visibility:visible;mso-wrap-style:square;mso-wrap-distance-left:9pt;mso-wrap-distance-top:0;mso-wrap-distance-right:9pt;mso-wrap-distance-bottom:0;mso-position-horizontal:absolute;mso-position-horizontal-relative:text;mso-position-vertical:absolute;mso-position-vertical-relative:text" o:gfxdata="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" strokecolor="#3b1b55 [3044]">
                 <v:stroke endarrow="block"/>
               </v:shape>
             </w:pict>
@@ -10131,7 +10211,7 @@
           </mc:Choice>
           <mc:Fallback>
             <w:pict>
-              <v:oval w14:anchorId="4283D08E" id="Oval 216" o:spid="_x0000_s1026" style="position:absolute;margin-left:108.85pt;margin-top:583.5pt;width:98.2pt;height:30.85pt;z-index:251721728;visibility:visible;mso-wrap-style:square;mso-wrap-distance-left:9pt;mso-wrap-distance-top:0;mso-wrap-distance-right:9pt;mso-wrap-distance-bottom:0;mso-position-horizontal:absolute;mso-position-horizontal-relative:text;mso-position-vertical:absolute;mso-position-vertical-relative:text;v-text-anchor:middle" o:gfxdata="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" filled="f" strokecolor="#1f0e2c [1604]" strokeweight="2.25pt"/>
+              <v:oval w14:anchorId="5F6CD5C2" id="Oval 216" o:spid="_x0000_s1026" style="position:absolute;margin-left:108.85pt;margin-top:583.5pt;width:98.2pt;height:30.85pt;z-index:251721728;visibility:visible;mso-wrap-style:square;mso-wrap-distance-left:9pt;mso-wrap-distance-top:0;mso-wrap-distance-right:9pt;mso-wrap-distance-bottom:0;mso-position-horizontal:absolute;mso-position-horizontal-relative:text;mso-position-vertical:absolute;mso-position-vertical-relative:text;v-text-anchor:middle" o:gfxdata="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" filled="f" strokecolor="#1f0e2c [1604]" strokeweight="2.25pt"/>
             </w:pict>
           </mc:Fallback>
         </mc:AlternateContent>
@@ -10200,7 +10280,7 @@
           </mc:Choice>
           <mc:Fallback>
             <w:pict>
-              <v:rect w14:anchorId="61778C43" id="Rectangle 215" o:spid="_x0000_s1026" style="position:absolute;margin-left:20.95pt;margin-top:222.55pt;width:268.9pt;height:190.75pt;z-index:251720704;visibility:visible;mso-wrap-style:square;mso-wrap-distance-left:9pt;mso-wrap-distance-top:0;mso-wrap-distance-right:9pt;mso-wrap-distance-bottom:0;mso-position-horizontal:absolute;mso-position-horizontal-relative:text;mso-position-vertical:absolute;mso-position-vertical-relative:text;v-text-anchor:middle" o:gfxdata="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" filled="f" strokecolor="#1f0e2c [1604]" strokeweight="2.25pt"/>
+              <v:rect w14:anchorId="1ED59B61" id="Rectangle 215" o:spid="_x0000_s1026" style="position:absolute;margin-left:20.95pt;margin-top:222.55pt;width:268.9pt;height:190.75pt;z-index:251720704;visibility:visible;mso-wrap-style:square;mso-wrap-distance-left:9pt;mso-wrap-distance-top:0;mso-wrap-distance-right:9pt;mso-wrap-distance-bottom:0;mso-position-horizontal:absolute;mso-position-horizontal-relative:text;mso-position-vertical:absolute;mso-position-vertical-relative:text;v-text-anchor:middle" o:gfxdata="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" filled="f" strokecolor="#1f0e2c [1604]" strokeweight="2.25pt"/>
             </w:pict>
           </mc:Fallback>
         </mc:AlternateContent>
@@ -10269,7 +10349,7 @@
           </mc:Choice>
           <mc:Fallback>
             <w:pict>
-              <v:rect w14:anchorId="245FC99F" id="Rectangle 214" o:spid="_x0000_s1026" style="position:absolute;margin-left:22.45pt;margin-top:120.6pt;width:268.75pt;height:93.5pt;z-index:251719680;visibility:visible;mso-wrap-style:square;mso-wrap-distance-left:9pt;mso-wrap-distance-top:0;mso-wrap-distance-right:9pt;mso-wrap-distance-bottom:0;mso-position-horizontal:absolute;mso-position-horizontal-relative:text;mso-position-vertical:absolute;mso-position-vertical-relative:text;v-text-anchor:middle" o:gfxdata="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" filled="f" strokecolor="#1f0e2c [1604]" strokeweight="2.25pt"/>
+              <v:rect w14:anchorId="2B59E22C" id="Rectangle 214" o:spid="_x0000_s1026" style="position:absolute;margin-left:22.45pt;margin-top:120.6pt;width:268.75pt;height:93.5pt;z-index:251719680;visibility:visible;mso-wrap-style:square;mso-wrap-distance-left:9pt;mso-wrap-distance-top:0;mso-wrap-distance-right:9pt;mso-wrap-distance-bottom:0;mso-position-horizontal:absolute;mso-position-horizontal-relative:text;mso-position-vertical:absolute;mso-position-vertical-relative:text;v-text-anchor:middle" o:gfxdata="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" filled="f" strokecolor="#1f0e2c [1604]" strokeweight="2.25pt"/>
             </w:pict>
           </mc:Fallback>
         </mc:AlternateContent>
@@ -10333,7 +10413,7 @@
           </mc:Choice>
           <mc:Fallback>
             <w:pict>
-              <v:shape w14:anchorId="4BE762DC" id="Straight Arrow Connector 213" o:spid="_x0000_s1026" type="#_x0000_t32" style="position:absolute;margin-left:264.05pt;margin-top:54.25pt;width:95.4pt;height:43pt;flip:x;z-index:251718656;visibility:visible;mso-wrap-style:square;mso-wrap-distance-left:9pt;mso-wrap-distance-top:0;mso-wrap-distance-right:9pt;mso-wrap-distance-bottom:0;mso-position-horizontal:absolute;mso-position-horizontal-relative:text;mso-position-vertical:absolute;mso-position-vertical-relative:text" o:gfxdata="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" strokecolor="#3b1b55 [3044]">
+              <v:shape w14:anchorId="481DD402" id="Straight Arrow Connector 213" o:spid="_x0000_s1026" type="#_x0000_t32" style="position:absolute;margin-left:264.05pt;margin-top:54.25pt;width:95.4pt;height:43pt;flip:x;z-index:251718656;visibility:visible;mso-wrap-style:square;mso-wrap-distance-left:9pt;mso-wrap-distance-top:0;mso-wrap-distance-right:9pt;mso-wrap-distance-bottom:0;mso-position-horizontal:absolute;mso-position-horizontal-relative:text;mso-position-vertical:absolute;mso-position-vertical-relative:text" o:gfxdata="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" strokecolor="#3b1b55 [3044]">
                 <v:stroke endarrow="block"/>
               </v:shape>
             </w:pict>
@@ -10404,7 +10484,7 @@
           </mc:Choice>
           <mc:Fallback>
             <w:pict>
-              <v:rect w14:anchorId="7038E930" id="Rectangle 212" o:spid="_x0000_s1026" style="position:absolute;margin-left:22.85pt;margin-top:85.1pt;width:267.45pt;height:29.9pt;z-index:251717632;visibility:visible;mso-wrap-style:square;mso-wrap-distance-left:9pt;mso-wrap-distance-top:0;mso-wrap-distance-right:9pt;mso-wrap-distance-bottom:0;mso-position-horizontal:absolute;mso-position-horizontal-relative:text;mso-position-vertical:absolute;mso-position-vertical-relative:text;v-text-anchor:middle" o:gfxdata="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" filled="f" strokecolor="#1f0e2c [1604]" strokeweight="2.25pt"/>
+              <v:rect w14:anchorId="2A83A1FB" id="Rectangle 212" o:spid="_x0000_s1026" style="position:absolute;margin-left:22.85pt;margin-top:85.1pt;width:267.45pt;height:29.9pt;z-index:251717632;visibility:visible;mso-wrap-style:square;mso-wrap-distance-left:9pt;mso-wrap-distance-top:0;mso-wrap-distance-right:9pt;mso-wrap-distance-bottom:0;mso-position-horizontal:absolute;mso-position-horizontal-relative:text;mso-position-vertical:absolute;mso-position-vertical-relative:text;v-text-anchor:middle" o:gfxdata="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" filled="f" strokecolor="#1f0e2c [1604]" strokeweight="2.25pt"/>
             </w:pict>
           </mc:Fallback>
         </mc:AlternateContent>
@@ -10478,14 +10558,7 @@
                                 <w:i/>
                                 <w:iCs/>
                               </w:rPr>
-                              <w:t xml:space="preserve"> </w:t>
-                            </w:r>
-                            <w:r>
-                              <w:rPr>
-                                <w:i/>
-                                <w:iCs/>
-                              </w:rPr>
-                              <w:t>Winifred</w:t>
+                              <w:t xml:space="preserve"> Winifred</w:t>
                             </w:r>
                             <w:r>
                               <w:rPr>
@@ -10550,14 +10623,7 @@
                           <w:i/>
                           <w:iCs/>
                         </w:rPr>
-                        <w:t xml:space="preserve"> </w:t>
-                      </w:r>
-                      <w:r>
-                        <w:rPr>
-                          <w:i/>
-                          <w:iCs/>
-                        </w:rPr>
-                        <w:t>Winifred</w:t>
+                        <w:t xml:space="preserve"> Winifred</w:t>
                       </w:r>
                       <w:r>
                         <w:rPr>
@@ -10725,7 +10791,7 @@
           </mc:Choice>
           <mc:Fallback>
             <w:pict>
-              <v:shape w14:anchorId="74CC2AA7" id="Straight Arrow Connector 228" o:spid="_x0000_s1026" type="#_x0000_t32" style="position:absolute;margin-left:191.15pt;margin-top:155.2pt;width:214.15pt;height:179.55pt;flip:x;z-index:251737088;visibility:visible;mso-wrap-style:square;mso-wrap-distance-left:9pt;mso-wrap-distance-top:0;mso-wrap-distance-right:9pt;mso-wrap-distance-bottom:0;mso-position-horizontal:absolute;mso-position-horizontal-relative:text;mso-position-vertical:absolute;mso-position-vertical-relative:text" o:gfxdata="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" strokecolor="#3b1b55 [3044]">
+              <v:shape w14:anchorId="4C5FE0CC" id="Straight Arrow Connector 228" o:spid="_x0000_s1026" type="#_x0000_t32" style="position:absolute;margin-left:191.15pt;margin-top:155.2pt;width:214.15pt;height:179.55pt;flip:x;z-index:251737088;visibility:visible;mso-wrap-style:square;mso-wrap-distance-left:9pt;mso-wrap-distance-top:0;mso-wrap-distance-right:9pt;mso-wrap-distance-bottom:0;mso-position-horizontal:absolute;mso-position-horizontal-relative:text;mso-position-vertical:absolute;mso-position-vertical-relative:text" o:gfxdata="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" strokecolor="#3b1b55 [3044]">
                 <v:stroke endarrow="block"/>
               </v:shape>
             </w:pict>
@@ -10791,7 +10857,7 @@
           </mc:Choice>
           <mc:Fallback>
             <w:pict>
-              <v:shape w14:anchorId="593AE7E8" id="Straight Arrow Connector 227" o:spid="_x0000_s1026" type="#_x0000_t32" style="position:absolute;margin-left:256.6pt;margin-top:155.2pt;width:144.95pt;height:85.1pt;flip:x;z-index:251736064;visibility:visible;mso-wrap-style:square;mso-wrap-distance-left:9pt;mso-wrap-distance-top:0;mso-wrap-distance-right:9pt;mso-wrap-distance-bottom:0;mso-position-horizontal:absolute;mso-position-horizontal-relative:text;mso-position-vertical:absolute;mso-position-vertical-relative:text" o:gfxdata="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" strokecolor="#3b1b55 [3044]">
+              <v:shape w14:anchorId="2B548DFF" id="Straight Arrow Connector 227" o:spid="_x0000_s1026" type="#_x0000_t32" style="position:absolute;margin-left:256.6pt;margin-top:155.2pt;width:144.95pt;height:85.1pt;flip:x;z-index:251736064;visibility:visible;mso-wrap-style:square;mso-wrap-distance-left:9pt;mso-wrap-distance-top:0;mso-wrap-distance-right:9pt;mso-wrap-distance-bottom:0;mso-position-horizontal:absolute;mso-position-horizontal-relative:text;mso-position-vertical:absolute;mso-position-vertical-relative:text" o:gfxdata="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" strokecolor="#3b1b55 [3044]">
                 <v:stroke endarrow="block"/>
               </v:shape>
             </w:pict>
@@ -10862,7 +10928,7 @@
           </mc:Choice>
           <mc:Fallback>
             <w:pict>
-              <v:oval w14:anchorId="0D2F2619" id="Oval 226" o:spid="_x0000_s1026" style="position:absolute;margin-left:111.65pt;margin-top:319.8pt;width:96.3pt;height:29pt;z-index:251735040;visibility:visible;mso-wrap-style:square;mso-wrap-distance-left:9pt;mso-wrap-distance-top:0;mso-wrap-distance-right:9pt;mso-wrap-distance-bottom:0;mso-position-horizontal:absolute;mso-position-horizontal-relative:text;mso-position-vertical:absolute;mso-position-vertical-relative:text;v-text-anchor:middle" o:gfxdata="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" filled="f" strokecolor="#1f0e2c [1604]" strokeweight="2.25pt"/>
+              <v:oval w14:anchorId="584BEA5F" id="Oval 226" o:spid="_x0000_s1026" style="position:absolute;margin-left:111.65pt;margin-top:319.8pt;width:96.3pt;height:29pt;z-index:251735040;visibility:visible;mso-wrap-style:square;mso-wrap-distance-left:9pt;mso-wrap-distance-top:0;mso-wrap-distance-right:9pt;mso-wrap-distance-bottom:0;mso-position-horizontal:absolute;mso-position-horizontal-relative:text;mso-position-vertical:absolute;mso-position-vertical-relative:text;v-text-anchor:middle" o:gfxdata="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" filled="f" strokecolor="#1f0e2c [1604]" strokeweight="2.25pt"/>
             </w:pict>
           </mc:Fallback>
         </mc:AlternateContent>
@@ -10931,7 +10997,7 @@
           </mc:Choice>
           <mc:Fallback>
             <w:pict>
-              <v:rect w14:anchorId="6BA1E9C0" id="Rectangle 225" o:spid="_x0000_s1026" style="position:absolute;margin-left:27.5pt;margin-top:212.25pt;width:257.15pt;height:147.75pt;z-index:251734016;visibility:visible;mso-wrap-style:square;mso-wrap-distance-left:9pt;mso-wrap-distance-top:0;mso-wrap-distance-right:9pt;mso-wrap-distance-bottom:0;mso-position-horizontal:absolute;mso-position-horizontal-relative:text;mso-position-vertical:absolute;mso-position-vertical-relative:text;v-text-anchor:middle" o:gfxdata="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" filled="f" strokecolor="#1f0e2c [1604]" strokeweight="2.25pt"/>
+              <v:rect w14:anchorId="794599DA" id="Rectangle 225" o:spid="_x0000_s1026" style="position:absolute;margin-left:27.5pt;margin-top:212.25pt;width:257.15pt;height:147.75pt;z-index:251734016;visibility:visible;mso-wrap-style:square;mso-wrap-distance-left:9pt;mso-wrap-distance-top:0;mso-wrap-distance-right:9pt;mso-wrap-distance-bottom:0;mso-position-horizontal:absolute;mso-position-horizontal-relative:text;mso-position-vertical:absolute;mso-position-vertical-relative:text;v-text-anchor:middle" o:gfxdata="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" filled="f" strokecolor="#1f0e2c [1604]" strokeweight="2.25pt"/>
             </w:pict>
           </mc:Fallback>
         </mc:AlternateContent>
@@ -11174,7 +11240,7 @@
           </mc:Choice>
           <mc:Fallback>
             <w:pict>
-              <v:shape w14:anchorId="147EB02A" id="Straight Arrow Connector 231" o:spid="_x0000_s1026" type="#_x0000_t32" style="position:absolute;margin-left:72.4pt;margin-top:81.35pt;width:336.6pt;height:283.3pt;flip:x;z-index:251741184;visibility:visible;mso-wrap-style:square;mso-wrap-distance-left:9pt;mso-wrap-distance-top:0;mso-wrap-distance-right:9pt;mso-wrap-distance-bottom:0;mso-position-horizontal:absolute;mso-position-horizontal-relative:text;mso-position-vertical:absolute;mso-position-vertical-relative:text" o:gfxdata="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" strokecolor="#3b1b55 [3044]">
+              <v:shape w14:anchorId="3B41B2D5" id="Straight Arrow Connector 231" o:spid="_x0000_s1026" type="#_x0000_t32" style="position:absolute;margin-left:72.4pt;margin-top:81.35pt;width:336.6pt;height:283.3pt;flip:x;z-index:251741184;visibility:visible;mso-wrap-style:square;mso-wrap-distance-left:9pt;mso-wrap-distance-top:0;mso-wrap-distance-right:9pt;mso-wrap-distance-bottom:0;mso-position-horizontal:absolute;mso-position-horizontal-relative:text;mso-position-vertical:absolute;mso-position-vertical-relative:text" o:gfxdata="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" strokecolor="#3b1b55 [3044]">
                 <v:stroke endarrow="block"/>
               </v:shape>
             </w:pict>
@@ -11359,7 +11425,7 @@
           </mc:Choice>
           <mc:Fallback>
             <w:pict>
-              <v:oval w14:anchorId="5C06BAE2" id="Oval 229" o:spid="_x0000_s1026" style="position:absolute;margin-left:0;margin-top:319.8pt;width:117.4pt;height:120.25pt;z-index:251738112;visibility:visible;mso-wrap-style:square;mso-width-percent:0;mso-height-percent:0;mso-wrap-distance-left:9pt;mso-wrap-distance-top:0;mso-wrap-distance-right:9pt;mso-wrap-distance-bottom:0;mso-position-horizontal:left;mso-position-horizontal-relative:margin;mso-position-vertical:absolute;mso-position-vertical-relative:text;mso-width-percent:0;mso-height-percent:0;mso-width-relative:margin;mso-height-relative:margin;v-text-anchor:middle" o:gfxdata="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" filled="f" strokecolor="#1f0e2c [1604]" strokeweight="2.25pt">
+              <v:oval w14:anchorId="78FC1051" id="Oval 229" o:spid="_x0000_s1026" style="position:absolute;margin-left:0;margin-top:319.8pt;width:117.4pt;height:120.25pt;z-index:251738112;visibility:visible;mso-wrap-style:square;mso-width-percent:0;mso-height-percent:0;mso-wrap-distance-left:9pt;mso-wrap-distance-top:0;mso-wrap-distance-right:9pt;mso-wrap-distance-bottom:0;mso-position-horizontal:left;mso-position-horizontal-relative:margin;mso-position-vertical:absolute;mso-position-vertical-relative:text;mso-width-percent:0;mso-height-percent:0;mso-width-relative:margin;mso-height-relative:margin;v-text-anchor:middle" o:gfxdata="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" filled="f" strokecolor="#1f0e2c [1604]" strokeweight="2.25pt">
                 <w10:wrap anchorx="margin"/>
               </v:oval>
             </w:pict>
@@ -11504,7 +11570,7 @@
           </mc:Choice>
           <mc:Fallback>
             <w:pict>
-              <v:shape w14:anchorId="2B8B1FB2" id="Straight Arrow Connector 243" o:spid="_x0000_s1026" type="#_x0000_t32" style="position:absolute;margin-left:189.25pt;margin-top:538.6pt;width:238.45pt;height:35.55pt;flip:x;z-index:251757568;visibility:visible;mso-wrap-style:square;mso-wrap-distance-left:9pt;mso-wrap-distance-top:0;mso-wrap-distance-right:9pt;mso-wrap-distance-bottom:0;mso-position-horizontal:absolute;mso-position-horizontal-relative:text;mso-position-vertical:absolute;mso-position-vertical-relative:text" o:gfxdata="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" strokecolor="#3b1b55 [3044]">
+              <v:shape w14:anchorId="650522F6" id="Straight Arrow Connector 243" o:spid="_x0000_s1026" type="#_x0000_t32" style="position:absolute;margin-left:189.25pt;margin-top:538.6pt;width:238.45pt;height:35.55pt;flip:x;z-index:251757568;visibility:visible;mso-wrap-style:square;mso-wrap-distance-left:9pt;mso-wrap-distance-top:0;mso-wrap-distance-right:9pt;mso-wrap-distance-bottom:0;mso-position-horizontal:absolute;mso-position-horizontal-relative:text;mso-position-vertical:absolute;mso-position-vertical-relative:text" o:gfxdata="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" strokecolor="#3b1b55 [3044]">
                 <v:stroke endarrow="block"/>
               </v:shape>
             </w:pict>
@@ -11665,7 +11731,7 @@
           </mc:Choice>
           <mc:Fallback>
             <w:pict>
-              <v:oval w14:anchorId="7F3B79E6" id="Oval 241" o:spid="_x0000_s1026" style="position:absolute;margin-left:107pt;margin-top:561.05pt;width:93.5pt;height:26.2pt;z-index:251754496;visibility:visible;mso-wrap-style:square;mso-wrap-distance-left:9pt;mso-wrap-distance-top:0;mso-wrap-distance-right:9pt;mso-wrap-distance-bottom:0;mso-position-horizontal:absolute;mso-position-horizontal-relative:text;mso-position-vertical:absolute;mso-position-vertical-relative:text;v-text-anchor:middle" o:gfxdata="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" filled="f" strokecolor="#1f0e2c [1604]" strokeweight="2.25pt"/>
+              <v:oval w14:anchorId="4AA5A070" id="Oval 241" o:spid="_x0000_s1026" style="position:absolute;margin-left:107pt;margin-top:561.05pt;width:93.5pt;height:26.2pt;z-index:251754496;visibility:visible;mso-wrap-style:square;mso-wrap-distance-left:9pt;mso-wrap-distance-top:0;mso-wrap-distance-right:9pt;mso-wrap-distance-bottom:0;mso-position-horizontal:absolute;mso-position-horizontal-relative:text;mso-position-vertical:absolute;mso-position-vertical-relative:text;v-text-anchor:middle" o:gfxdata="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" filled="f" strokecolor="#1f0e2c [1604]" strokeweight="2.25pt"/>
             </w:pict>
           </mc:Fallback>
         </mc:AlternateContent>
@@ -11737,7 +11803,7 @@
           </mc:Choice>
           <mc:Fallback>
             <w:pict>
-              <v:rect w14:anchorId="0B0BCC5A" id="Rectangle 240" o:spid="_x0000_s1026" style="position:absolute;margin-left:23.4pt;margin-top:226.85pt;width:265.5pt;height:194.5pt;z-index:251753472;visibility:visible;mso-wrap-style:square;mso-width-percent:0;mso-wrap-distance-left:9pt;mso-wrap-distance-top:0;mso-wrap-distance-right:9pt;mso-wrap-distance-bottom:0;mso-position-horizontal:absolute;mso-position-horizontal-relative:text;mso-position-vertical:absolute;mso-position-vertical-relative:text;mso-width-percent:0;mso-width-relative:margin;v-text-anchor:middle" o:gfxdata="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" filled="f" strokecolor="#1f0e2c [1604]" strokeweight="2.25pt"/>
+              <v:rect w14:anchorId="5510FC23" id="Rectangle 240" o:spid="_x0000_s1026" style="position:absolute;margin-left:23.4pt;margin-top:226.85pt;width:265.5pt;height:194.5pt;z-index:251753472;visibility:visible;mso-wrap-style:square;mso-width-percent:0;mso-wrap-distance-left:9pt;mso-wrap-distance-top:0;mso-wrap-distance-right:9pt;mso-wrap-distance-bottom:0;mso-position-horizontal:absolute;mso-position-horizontal-relative:text;mso-position-vertical:absolute;mso-position-vertical-relative:text;mso-width-percent:0;mso-width-relative:margin;v-text-anchor:middle" o:gfxdata="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" filled="f" strokecolor="#1f0e2c [1604]" strokeweight="2.25pt"/>
             </w:pict>
           </mc:Fallback>
         </mc:AlternateContent>
@@ -11806,7 +11872,7 @@
           </mc:Choice>
           <mc:Fallback>
             <w:pict>
-              <v:rect w14:anchorId="23A53D1D" id="Rectangle 239" o:spid="_x0000_s1026" style="position:absolute;margin-left:21.9pt;margin-top:124.35pt;width:264.25pt;height:90.7pt;z-index:251752448;visibility:visible;mso-wrap-style:square;mso-wrap-distance-left:9pt;mso-wrap-distance-top:0;mso-wrap-distance-right:9pt;mso-wrap-distance-bottom:0;mso-position-horizontal:absolute;mso-position-horizontal-relative:text;mso-position-vertical:absolute;mso-position-vertical-relative:text;v-text-anchor:middle" o:gfxdata="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" filled="f" strokecolor="#1f0e2c [1604]" strokeweight="2.25pt"/>
+              <v:rect w14:anchorId="0ED011C8" id="Rectangle 239" o:spid="_x0000_s1026" style="position:absolute;margin-left:21.9pt;margin-top:124.35pt;width:264.25pt;height:90.7pt;z-index:251752448;visibility:visible;mso-wrap-style:square;mso-wrap-distance-left:9pt;mso-wrap-distance-top:0;mso-wrap-distance-right:9pt;mso-wrap-distance-bottom:0;mso-position-horizontal:absolute;mso-position-horizontal-relative:text;mso-position-vertical:absolute;mso-position-vertical-relative:text;v-text-anchor:middle" o:gfxdata="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" filled="f" strokecolor="#1f0e2c [1604]" strokeweight="2.25pt"/>
             </w:pict>
           </mc:Fallback>
         </mc:AlternateContent>
@@ -11875,7 +11941,7 @@
           </mc:Choice>
           <mc:Fallback>
             <w:pict>
-              <v:rect w14:anchorId="395F1278" id="Rectangle 238" o:spid="_x0000_s1026" style="position:absolute;margin-left:20.95pt;margin-top:79.5pt;width:265.55pt;height:38.35pt;z-index:251751424;visibility:visible;mso-wrap-style:square;mso-wrap-distance-left:9pt;mso-wrap-distance-top:0;mso-wrap-distance-right:9pt;mso-wrap-distance-bottom:0;mso-position-horizontal:absolute;mso-position-horizontal-relative:text;mso-position-vertical:absolute;mso-position-vertical-relative:text;v-text-anchor:middle" o:gfxdata="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" filled="f" strokecolor="#1f0e2c [1604]" strokeweight="2.25pt"/>
+              <v:rect w14:anchorId="02D6026A" id="Rectangle 238" o:spid="_x0000_s1026" style="position:absolute;margin-left:20.95pt;margin-top:79.5pt;width:265.55pt;height:38.35pt;z-index:251751424;visibility:visible;mso-wrap-style:square;mso-wrap-distance-left:9pt;mso-wrap-distance-top:0;mso-wrap-distance-right:9pt;mso-wrap-distance-bottom:0;mso-position-horizontal:absolute;mso-position-horizontal-relative:text;mso-position-vertical:absolute;mso-position-vertical-relative:text;v-text-anchor:middle" o:gfxdata="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" filled="f" strokecolor="#1f0e2c [1604]" strokeweight="2.25pt"/>
             </w:pict>
           </mc:Fallback>
         </mc:AlternateContent>
@@ -11939,7 +12005,7 @@
           </mc:Choice>
           <mc:Fallback>
             <w:pict>
-              <v:shape w14:anchorId="141A80D5" id="Straight Arrow Connector 237" o:spid="_x0000_s1026" type="#_x0000_t32" style="position:absolute;margin-left:224.8pt;margin-top:296.4pt;width:140.25pt;height:6.55pt;flip:x;z-index:251750400;visibility:visible;mso-wrap-style:square;mso-wrap-distance-left:9pt;mso-wrap-distance-top:0;mso-wrap-distance-right:9pt;mso-wrap-distance-bottom:0;mso-position-horizontal:absolute;mso-position-horizontal-relative:text;mso-position-vertical:absolute;mso-position-vertical-relative:text" o:gfxdata="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" strokecolor="#3b1b55 [3044]">
+              <v:shape w14:anchorId="1E217006" id="Straight Arrow Connector 237" o:spid="_x0000_s1026" type="#_x0000_t32" style="position:absolute;margin-left:224.8pt;margin-top:296.4pt;width:140.25pt;height:6.55pt;flip:x;z-index:251750400;visibility:visible;mso-wrap-style:square;mso-wrap-distance-left:9pt;mso-wrap-distance-top:0;mso-wrap-distance-right:9pt;mso-wrap-distance-bottom:0;mso-position-horizontal:absolute;mso-position-horizontal-relative:text;mso-position-vertical:absolute;mso-position-vertical-relative:text" o:gfxdata="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" strokecolor="#3b1b55 [3044]">
                 <v:stroke endarrow="block"/>
               </v:shape>
             </w:pict>
@@ -12005,7 +12071,7 @@
           </mc:Choice>
           <mc:Fallback>
             <w:pict>
-              <v:shape w14:anchorId="5E20B39E" id="Straight Arrow Connector 236" o:spid="_x0000_s1026" type="#_x0000_t32" style="position:absolute;margin-left:249.1pt;margin-top:171.1pt;width:119.7pt;height:2.8pt;flip:x;z-index:251749376;visibility:visible;mso-wrap-style:square;mso-wrap-distance-left:9pt;mso-wrap-distance-top:0;mso-wrap-distance-right:9pt;mso-wrap-distance-bottom:0;mso-position-horizontal:absolute;mso-position-horizontal-relative:text;mso-position-vertical:absolute;mso-position-vertical-relative:text" o:gfxdata="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" strokecolor="#3b1b55 [3044]">
+              <v:shape w14:anchorId="730E0027" id="Straight Arrow Connector 236" o:spid="_x0000_s1026" type="#_x0000_t32" style="position:absolute;margin-left:249.1pt;margin-top:171.1pt;width:119.7pt;height:2.8pt;flip:x;z-index:251749376;visibility:visible;mso-wrap-style:square;mso-wrap-distance-left:9pt;mso-wrap-distance-top:0;mso-wrap-distance-right:9pt;mso-wrap-distance-bottom:0;mso-position-horizontal:absolute;mso-position-horizontal-relative:text;mso-position-vertical:absolute;mso-position-vertical-relative:text" o:gfxdata="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" strokecolor="#3b1b55 [3044]">
                 <v:stroke endarrow="block"/>
               </v:shape>
             </w:pict>
@@ -12071,7 +12137,7 @@
           </mc:Choice>
           <mc:Fallback>
             <w:pict>
-              <v:shape w14:anchorId="51444936" id="Straight Arrow Connector 235" o:spid="_x0000_s1026" type="#_x0000_t32" style="position:absolute;margin-left:257.55pt;margin-top:100.05pt;width:109.4pt;height:.95pt;flip:x y;z-index:251748352;visibility:visible;mso-wrap-style:square;mso-wrap-distance-left:9pt;mso-wrap-distance-top:0;mso-wrap-distance-right:9pt;mso-wrap-distance-bottom:0;mso-position-horizontal:absolute;mso-position-horizontal-relative:text;mso-position-vertical:absolute;mso-position-vertical-relative:text" o:gfxdata="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" strokecolor="#3b1b55 [3044]">
+              <v:shape w14:anchorId="0F77E83A" id="Straight Arrow Connector 235" o:spid="_x0000_s1026" type="#_x0000_t32" style="position:absolute;margin-left:257.55pt;margin-top:100.05pt;width:109.4pt;height:.95pt;flip:x y;z-index:251748352;visibility:visible;mso-wrap-style:square;mso-wrap-distance-left:9pt;mso-wrap-distance-top:0;mso-wrap-distance-right:9pt;mso-wrap-distance-bottom:0;mso-position-horizontal:absolute;mso-position-horizontal-relative:text;mso-position-vertical:absolute;mso-position-vertical-relative:text" o:gfxdata="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" strokecolor="#3b1b55 [3044]">
                 <v:stroke endarrow="block"/>
               </v:shape>
             </w:pict>
@@ -12443,8 +12509,809 @@
           <w:noProof/>
         </w:rPr>
         <w:lastRenderedPageBreak/>
+        <mc:AlternateContent>
+          <mc:Choice Requires="wps">
+            <w:drawing>
+              <wp:anchor distT="0" distB="0" distL="114300" distR="114300" simplePos="0" relativeHeight="251770880" behindDoc="0" locked="0" layoutInCell="1" allowOverlap="1" wp14:anchorId="32AC9D19" wp14:editId="7809BEB8">
+                <wp:simplePos x="0" y="0"/>
+                <wp:positionH relativeFrom="column">
+                  <wp:posOffset>2391814</wp:posOffset>
+                </wp:positionH>
+                <wp:positionV relativeFrom="paragraph">
+                  <wp:posOffset>7600208</wp:posOffset>
+                </wp:positionV>
+                <wp:extent cx="2054431" cy="11875"/>
+                <wp:effectExtent l="38100" t="76200" r="0" b="83820"/>
+                <wp:wrapNone/>
+                <wp:docPr id="254" name="Straight Arrow Connector 254"/>
+                <wp:cNvGraphicFramePr/>
+                <a:graphic xmlns:a="http://schemas.openxmlformats.org/drawingml/2006/main">
+                  <a:graphicData uri="http://schemas.microsoft.com/office/word/2010/wordprocessingShape">
+                    <wps:wsp>
+                      <wps:cNvCnPr/>
+                      <wps:spPr>
+                        <a:xfrm flipH="1" flipV="1">
+                          <a:off x="0" y="0"/>
+                          <a:ext cx="2054431" cy="11875"/>
+                        </a:xfrm>
+                        <a:prstGeom prst="straightConnector1">
+                          <a:avLst/>
+                        </a:prstGeom>
+                        <a:ln>
+                          <a:tailEnd type="triangle"/>
+                        </a:ln>
+                      </wps:spPr>
+                      <wps:style>
+                        <a:lnRef idx="1">
+                          <a:schemeClr val="accent1"/>
+                        </a:lnRef>
+                        <a:fillRef idx="0">
+                          <a:schemeClr val="accent1"/>
+                        </a:fillRef>
+                        <a:effectRef idx="0">
+                          <a:schemeClr val="accent1"/>
+                        </a:effectRef>
+                        <a:fontRef idx="minor">
+                          <a:schemeClr val="tx1"/>
+                        </a:fontRef>
+                      </wps:style>
+                      <wps:bodyPr/>
+                    </wps:wsp>
+                  </a:graphicData>
+                </a:graphic>
+              </wp:anchor>
+            </w:drawing>
+          </mc:Choice>
+          <mc:Fallback>
+            <w:pict>
+              <v:shape w14:anchorId="78B6371B" id="Straight Arrow Connector 254" o:spid="_x0000_s1026" type="#_x0000_t32" style="position:absolute;margin-left:188.35pt;margin-top:598.45pt;width:161.75pt;height:.95pt;flip:x y;z-index:251770880;visibility:visible;mso-wrap-style:square;mso-wrap-distance-left:9pt;mso-wrap-distance-top:0;mso-wrap-distance-right:9pt;mso-wrap-distance-bottom:0;mso-position-horizontal:absolute;mso-position-horizontal-relative:text;mso-position-vertical:absolute;mso-position-vertical-relative:text" o:gfxdata="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" strokecolor="#3b1b55 [3044]">
+                <v:stroke endarrow="block"/>
+              </v:shape>
+            </w:pict>
+          </mc:Fallback>
+        </mc:AlternateContent>
+      </w:r>
+      <w:r>
+        <w:rPr>
+          <w:noProof/>
+        </w:rPr>
+        <mc:AlternateContent>
+          <mc:Choice Requires="wps">
+            <w:drawing>
+              <wp:anchor distT="45720" distB="45720" distL="114300" distR="114300" simplePos="0" relativeHeight="251769856" behindDoc="0" locked="0" layoutInCell="1" allowOverlap="1" wp14:anchorId="7F1CFA04" wp14:editId="3B0158A9">
+                <wp:simplePos x="0" y="0"/>
+                <wp:positionH relativeFrom="margin">
+                  <wp:align>right</wp:align>
+                </wp:positionH>
+                <wp:positionV relativeFrom="paragraph">
+                  <wp:posOffset>7393751</wp:posOffset>
+                </wp:positionV>
+                <wp:extent cx="1910080" cy="438785"/>
+                <wp:effectExtent l="0" t="0" r="13970" b="18415"/>
+                <wp:wrapSquare wrapText="bothSides"/>
+                <wp:docPr id="253" name="Text Box 2"/>
+                <wp:cNvGraphicFramePr>
+                  <a:graphicFrameLocks xmlns:a="http://schemas.openxmlformats.org/drawingml/2006/main"/>
+                </wp:cNvGraphicFramePr>
+                <a:graphic xmlns:a="http://schemas.openxmlformats.org/drawingml/2006/main">
+                  <a:graphicData uri="http://schemas.microsoft.com/office/word/2010/wordprocessingShape">
+                    <wps:wsp>
+                      <wps:cNvSpPr txBox="1">
+                        <a:spLocks noChangeArrowheads="1"/>
+                      </wps:cNvSpPr>
+                      <wps:spPr bwMode="auto">
+                        <a:xfrm>
+                          <a:off x="0" y="0"/>
+                          <a:ext cx="1910080" cy="438785"/>
+                        </a:xfrm>
+                        <a:prstGeom prst="rect">
+                          <a:avLst/>
+                        </a:prstGeom>
+                        <a:solidFill>
+                          <a:srgbClr val="FFFFFF"/>
+                        </a:solidFill>
+                        <a:ln w="9525">
+                          <a:solidFill>
+                            <a:srgbClr val="000000"/>
+                          </a:solidFill>
+                          <a:miter lim="800000"/>
+                          <a:headEnd/>
+                          <a:tailEnd/>
+                        </a:ln>
+                      </wps:spPr>
+                      <wps:txbx>
+                        <w:txbxContent>
+                          <w:p>
+                            <w:r>
+                              <w:t>3. Winifred clicks on the “Continue” button</w:t>
+                            </w:r>
+                          </w:p>
+                        </w:txbxContent>
+                      </wps:txbx>
+                      <wps:bodyPr rot="0" vert="horz" wrap="square" lIns="91440" tIns="45720" rIns="91440" bIns="45720" anchor="t" anchorCtr="0">
+                        <a:noAutofit/>
+                      </wps:bodyPr>
+                    </wps:wsp>
+                  </a:graphicData>
+                </a:graphic>
+                <wp14:sizeRelH relativeFrom="margin">
+                  <wp14:pctWidth>0</wp14:pctWidth>
+                </wp14:sizeRelH>
+                <wp14:sizeRelV relativeFrom="margin">
+                  <wp14:pctHeight>0</wp14:pctHeight>
+                </wp14:sizeRelV>
+              </wp:anchor>
+            </w:drawing>
+          </mc:Choice>
+          <mc:Fallback>
+            <w:pict>
+              <v:shape w14:anchorId="7F1CFA04" id="_x0000_s1051" type="#_x0000_t202" style="position:absolute;margin-left:99.2pt;margin-top:582.2pt;width:150.4pt;height:34.55pt;z-index:251769856;visibility:visible;mso-wrap-style:square;mso-width-percent:0;mso-height-percent:0;mso-wrap-distance-left:9pt;mso-wrap-distance-top:3.6pt;mso-wrap-distance-right:9pt;mso-wrap-distance-bottom:3.6pt;mso-position-horizontal:right;mso-position-horizontal-relative:margin;mso-position-vertical:absolute;mso-position-vertical-relative:text;mso-width-percent:0;mso-height-percent:0;mso-width-relative:margin;mso-height-relative:margin;v-text-anchor:top" o:gfxdata="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">
+                <v:textbox>
+                  <w:txbxContent>
+                    <w:p>
+                      <w:r>
+                        <w:t>3. Winifred clicks on the “Continue” button</w:t>
+                      </w:r>
+                    </w:p>
+                  </w:txbxContent>
+                </v:textbox>
+                <w10:wrap type="square" anchorx="margin"/>
+              </v:shape>
+            </w:pict>
+          </mc:Fallback>
+        </mc:AlternateContent>
+      </w:r>
+      <w:r>
+        <w:rPr>
+          <w:noProof/>
+        </w:rPr>
+        <mc:AlternateContent>
+          <mc:Choice Requires="wps">
+            <w:drawing>
+              <wp:anchor distT="0" distB="0" distL="114300" distR="114300" simplePos="0" relativeHeight="251767808" behindDoc="0" locked="0" layoutInCell="1" allowOverlap="1" wp14:anchorId="103B8BF0" wp14:editId="65F73201">
+                <wp:simplePos x="0" y="0"/>
+                <wp:positionH relativeFrom="column">
+                  <wp:posOffset>1441788</wp:posOffset>
+                </wp:positionH>
+                <wp:positionV relativeFrom="paragraph">
+                  <wp:posOffset>7398327</wp:posOffset>
+                </wp:positionV>
+                <wp:extent cx="1111498" cy="356260"/>
+                <wp:effectExtent l="19050" t="19050" r="12700" b="24765"/>
+                <wp:wrapNone/>
+                <wp:docPr id="252" name="Oval 252"/>
+                <wp:cNvGraphicFramePr/>
+                <a:graphic xmlns:a="http://schemas.openxmlformats.org/drawingml/2006/main">
+                  <a:graphicData uri="http://schemas.microsoft.com/office/word/2010/wordprocessingShape">
+                    <wps:wsp>
+                      <wps:cNvSpPr/>
+                      <wps:spPr>
+                        <a:xfrm>
+                          <a:off x="0" y="0"/>
+                          <a:ext cx="1111498" cy="356260"/>
+                        </a:xfrm>
+                        <a:prstGeom prst="ellipse">
+                          <a:avLst/>
+                        </a:prstGeom>
+                        <a:noFill/>
+                      </wps:spPr>
+                      <wps:style>
+                        <a:lnRef idx="2">
+                          <a:schemeClr val="accent1">
+                            <a:shade val="50000"/>
+                          </a:schemeClr>
+                        </a:lnRef>
+                        <a:fillRef idx="1">
+                          <a:schemeClr val="accent1"/>
+                        </a:fillRef>
+                        <a:effectRef idx="0">
+                          <a:schemeClr val="accent1"/>
+                        </a:effectRef>
+                        <a:fontRef idx="minor">
+                          <a:schemeClr val="lt1"/>
+                        </a:fontRef>
+                      </wps:style>
+                      <wps:bodyPr rot="0" spcFirstLastPara="0" vertOverflow="overflow" horzOverflow="overflow" vert="horz" wrap="square" lIns="91440" tIns="45720" rIns="91440" bIns="45720" numCol="1" spcCol="0" rtlCol="0" fromWordArt="0" anchor="ctr" anchorCtr="0" forceAA="0" compatLnSpc="1">
+                        <a:prstTxWarp prst="textNoShape">
+                          <a:avLst/>
+                        </a:prstTxWarp>
+                        <a:noAutofit/>
+                      </wps:bodyPr>
+                    </wps:wsp>
+                  </a:graphicData>
+                </a:graphic>
+              </wp:anchor>
+            </w:drawing>
+          </mc:Choice>
+          <mc:Fallback>
+            <w:pict>
+              <v:oval w14:anchorId="29D288DE" id="Oval 252" o:spid="_x0000_s1026" style="position:absolute;margin-left:113.55pt;margin-top:582.55pt;width:87.5pt;height:28.05pt;z-index:251767808;visibility:visible;mso-wrap-style:square;mso-wrap-distance-left:9pt;mso-wrap-distance-top:0;mso-wrap-distance-right:9pt;mso-wrap-distance-bottom:0;mso-position-horizontal:absolute;mso-position-horizontal-relative:text;mso-position-vertical:absolute;mso-position-vertical-relative:text;v-text-anchor:middle" o:gfxdata="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" filled="f" strokecolor="#1f0e2c [1604]" strokeweight="2.25pt"/>
+            </w:pict>
+          </mc:Fallback>
+        </mc:AlternateContent>
+      </w:r>
+      <w:r>
+        <w:rPr>
+          <w:noProof/>
+        </w:rPr>
+        <mc:AlternateContent>
+          <mc:Choice Requires="wps">
+            <w:drawing>
+              <wp:anchor distT="0" distB="0" distL="114300" distR="114300" simplePos="0" relativeHeight="251766784" behindDoc="0" locked="0" layoutInCell="1" allowOverlap="1" wp14:anchorId="0E5E5A5F" wp14:editId="598AFA26">
+                <wp:simplePos x="0" y="0"/>
+                <wp:positionH relativeFrom="column">
+                  <wp:posOffset>2308687</wp:posOffset>
+                </wp:positionH>
+                <wp:positionV relativeFrom="paragraph">
+                  <wp:posOffset>5818909</wp:posOffset>
+                </wp:positionV>
+                <wp:extent cx="2113808" cy="11875"/>
+                <wp:effectExtent l="38100" t="76200" r="0" b="83820"/>
+                <wp:wrapNone/>
+                <wp:docPr id="251" name="Straight Arrow Connector 251"/>
+                <wp:cNvGraphicFramePr/>
+                <a:graphic xmlns:a="http://schemas.openxmlformats.org/drawingml/2006/main">
+                  <a:graphicData uri="http://schemas.microsoft.com/office/word/2010/wordprocessingShape">
+                    <wps:wsp>
+                      <wps:cNvCnPr/>
+                      <wps:spPr>
+                        <a:xfrm flipH="1" flipV="1">
+                          <a:off x="0" y="0"/>
+                          <a:ext cx="2113808" cy="11875"/>
+                        </a:xfrm>
+                        <a:prstGeom prst="straightConnector1">
+                          <a:avLst/>
+                        </a:prstGeom>
+                        <a:ln>
+                          <a:tailEnd type="triangle"/>
+                        </a:ln>
+                      </wps:spPr>
+                      <wps:style>
+                        <a:lnRef idx="1">
+                          <a:schemeClr val="accent1"/>
+                        </a:lnRef>
+                        <a:fillRef idx="0">
+                          <a:schemeClr val="accent1"/>
+                        </a:fillRef>
+                        <a:effectRef idx="0">
+                          <a:schemeClr val="accent1"/>
+                        </a:effectRef>
+                        <a:fontRef idx="minor">
+                          <a:schemeClr val="tx1"/>
+                        </a:fontRef>
+                      </wps:style>
+                      <wps:bodyPr/>
+                    </wps:wsp>
+                  </a:graphicData>
+                </a:graphic>
+              </wp:anchor>
+            </w:drawing>
+          </mc:Choice>
+          <mc:Fallback>
+            <w:pict>
+              <v:shape w14:anchorId="05062E7A" id="Straight Arrow Connector 251" o:spid="_x0000_s1026" type="#_x0000_t32" style="position:absolute;margin-left:181.8pt;margin-top:458.2pt;width:166.45pt;height:.95pt;flip:x y;z-index:251766784;visibility:visible;mso-wrap-style:square;mso-wrap-distance-left:9pt;mso-wrap-distance-top:0;mso-wrap-distance-right:9pt;mso-wrap-distance-bottom:0;mso-position-horizontal:absolute;mso-position-horizontal-relative:text;mso-position-vertical:absolute;mso-position-vertical-relative:text" o:gfxdata="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" strokecolor="#3b1b55 [3044]">
+                <v:stroke endarrow="block"/>
+              </v:shape>
+            </w:pict>
+          </mc:Fallback>
+        </mc:AlternateContent>
+      </w:r>
+      <w:r>
+        <w:rPr>
+          <w:noProof/>
+        </w:rPr>
+        <mc:AlternateContent>
+          <mc:Choice Requires="wps">
+            <w:drawing>
+              <wp:anchor distT="45720" distB="45720" distL="114300" distR="114300" simplePos="0" relativeHeight="251765760" behindDoc="0" locked="0" layoutInCell="1" allowOverlap="1" wp14:anchorId="39363242" wp14:editId="599C59EC">
+                <wp:simplePos x="0" y="0"/>
+                <wp:positionH relativeFrom="margin">
+                  <wp:align>right</wp:align>
+                </wp:positionH>
+                <wp:positionV relativeFrom="paragraph">
+                  <wp:posOffset>5504708</wp:posOffset>
+                </wp:positionV>
+                <wp:extent cx="1924685" cy="617220"/>
+                <wp:effectExtent l="0" t="0" r="18415" b="11430"/>
+                <wp:wrapSquare wrapText="bothSides"/>
+                <wp:docPr id="250" name="Text Box 2"/>
+                <wp:cNvGraphicFramePr>
+                  <a:graphicFrameLocks xmlns:a="http://schemas.openxmlformats.org/drawingml/2006/main"/>
+                </wp:cNvGraphicFramePr>
+                <a:graphic xmlns:a="http://schemas.openxmlformats.org/drawingml/2006/main">
+                  <a:graphicData uri="http://schemas.microsoft.com/office/word/2010/wordprocessingShape">
+                    <wps:wsp>
+                      <wps:cNvSpPr txBox="1">
+                        <a:spLocks noChangeArrowheads="1"/>
+                      </wps:cNvSpPr>
+                      <wps:spPr bwMode="auto">
+                        <a:xfrm>
+                          <a:off x="0" y="0"/>
+                          <a:ext cx="1924685" cy="617220"/>
+                        </a:xfrm>
+                        <a:prstGeom prst="rect">
+                          <a:avLst/>
+                        </a:prstGeom>
+                        <a:solidFill>
+                          <a:srgbClr val="FFFFFF"/>
+                        </a:solidFill>
+                        <a:ln w="9525">
+                          <a:solidFill>
+                            <a:srgbClr val="000000"/>
+                          </a:solidFill>
+                          <a:miter lim="800000"/>
+                          <a:headEnd/>
+                          <a:tailEnd/>
+                        </a:ln>
+                      </wps:spPr>
+                      <wps:txbx>
+                        <w:txbxContent>
+                          <w:p>
+                            <w:r>
+                              <w:t xml:space="preserve">2. </w:t>
+                            </w:r>
+                            <w:r>
+                              <w:t>Winifred</w:t>
+                            </w:r>
+                            <w:r>
+                              <w:t xml:space="preserve"> selects h</w:t>
+                            </w:r>
+                            <w:r>
+                              <w:t xml:space="preserve">is </w:t>
+                            </w:r>
+                            <w:r>
+                              <w:t>address rather than being anonymous</w:t>
+                            </w:r>
+                          </w:p>
+                        </w:txbxContent>
+                      </wps:txbx>
+                      <wps:bodyPr rot="0" vert="horz" wrap="square" lIns="91440" tIns="45720" rIns="91440" bIns="45720" anchor="t" anchorCtr="0">
+                        <a:noAutofit/>
+                      </wps:bodyPr>
+                    </wps:wsp>
+                  </a:graphicData>
+                </a:graphic>
+                <wp14:sizeRelH relativeFrom="margin">
+                  <wp14:pctWidth>0</wp14:pctWidth>
+                </wp14:sizeRelH>
+                <wp14:sizeRelV relativeFrom="margin">
+                  <wp14:pctHeight>0</wp14:pctHeight>
+                </wp14:sizeRelV>
+              </wp:anchor>
+            </w:drawing>
+          </mc:Choice>
+          <mc:Fallback>
+            <w:pict>
+              <v:shape w14:anchorId="39363242" id="_x0000_s1052" type="#_x0000_t202" style="position:absolute;margin-left:100.35pt;margin-top:433.45pt;width:151.55pt;height:48.6pt;z-index:251765760;visibility:visible;mso-wrap-style:square;mso-width-percent:0;mso-height-percent:0;mso-wrap-distance-left:9pt;mso-wrap-distance-top:3.6pt;mso-wrap-distance-right:9pt;mso-wrap-distance-bottom:3.6pt;mso-position-horizontal:right;mso-position-horizontal-relative:margin;mso-position-vertical:absolute;mso-position-vertical-relative:text;mso-width-percent:0;mso-height-percent:0;mso-width-relative:margin;mso-height-relative:margin;v-text-anchor:top" o:gfxdata="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">
+                <v:textbox>
+                  <w:txbxContent>
+                    <w:p>
+                      <w:r>
+                        <w:t xml:space="preserve">2. </w:t>
+                      </w:r>
+                      <w:r>
+                        <w:t>Winifred</w:t>
+                      </w:r>
+                      <w:r>
+                        <w:t xml:space="preserve"> selects h</w:t>
+                      </w:r>
+                      <w:r>
+                        <w:t xml:space="preserve">is </w:t>
+                      </w:r>
+                      <w:r>
+                        <w:t>address rather than being anonymous</w:t>
+                      </w:r>
+                    </w:p>
+                  </w:txbxContent>
+                </v:textbox>
+                <w10:wrap type="square" anchorx="margin"/>
+              </v:shape>
+            </w:pict>
+          </mc:Fallback>
+        </mc:AlternateContent>
+      </w:r>
+      <w:r>
+        <w:rPr>
+          <w:noProof/>
+        </w:rPr>
+        <mc:AlternateContent>
+          <mc:Choice Requires="wps">
+            <w:drawing>
+              <wp:anchor distT="0" distB="0" distL="114300" distR="114300" simplePos="0" relativeHeight="251763712" behindDoc="0" locked="0" layoutInCell="1" allowOverlap="1" wp14:anchorId="5EB1519E" wp14:editId="7F4AD909">
+                <wp:simplePos x="0" y="0"/>
+                <wp:positionH relativeFrom="column">
+                  <wp:posOffset>456136</wp:posOffset>
+                </wp:positionH>
+                <wp:positionV relativeFrom="paragraph">
+                  <wp:posOffset>5510151</wp:posOffset>
+                </wp:positionV>
+                <wp:extent cx="2101933" cy="783771"/>
+                <wp:effectExtent l="19050" t="19050" r="12700" b="16510"/>
+                <wp:wrapNone/>
+                <wp:docPr id="249" name="Rectangle 249"/>
+                <wp:cNvGraphicFramePr/>
+                <a:graphic xmlns:a="http://schemas.openxmlformats.org/drawingml/2006/main">
+                  <a:graphicData uri="http://schemas.microsoft.com/office/word/2010/wordprocessingShape">
+                    <wps:wsp>
+                      <wps:cNvSpPr/>
+                      <wps:spPr>
+                        <a:xfrm>
+                          <a:off x="0" y="0"/>
+                          <a:ext cx="2101933" cy="783771"/>
+                        </a:xfrm>
+                        <a:prstGeom prst="rect">
+                          <a:avLst/>
+                        </a:prstGeom>
+                        <a:noFill/>
+                      </wps:spPr>
+                      <wps:style>
+                        <a:lnRef idx="2">
+                          <a:schemeClr val="accent1">
+                            <a:shade val="50000"/>
+                          </a:schemeClr>
+                        </a:lnRef>
+                        <a:fillRef idx="1">
+                          <a:schemeClr val="accent1"/>
+                        </a:fillRef>
+                        <a:effectRef idx="0">
+                          <a:schemeClr val="accent1"/>
+                        </a:effectRef>
+                        <a:fontRef idx="minor">
+                          <a:schemeClr val="lt1"/>
+                        </a:fontRef>
+                      </wps:style>
+                      <wps:bodyPr rot="0" spcFirstLastPara="0" vertOverflow="overflow" horzOverflow="overflow" vert="horz" wrap="square" lIns="91440" tIns="45720" rIns="91440" bIns="45720" numCol="1" spcCol="0" rtlCol="0" fromWordArt="0" anchor="ctr" anchorCtr="0" forceAA="0" compatLnSpc="1">
+                        <a:prstTxWarp prst="textNoShape">
+                          <a:avLst/>
+                        </a:prstTxWarp>
+                        <a:noAutofit/>
+                      </wps:bodyPr>
+                    </wps:wsp>
+                  </a:graphicData>
+                </a:graphic>
+              </wp:anchor>
+            </w:drawing>
+          </mc:Choice>
+          <mc:Fallback>
+            <w:pict>
+              <v:rect w14:anchorId="77BD52B2" id="Rectangle 249" o:spid="_x0000_s1026" style="position:absolute;margin-left:35.9pt;margin-top:433.85pt;width:165.5pt;height:61.7pt;z-index:251763712;visibility:visible;mso-wrap-style:square;mso-wrap-distance-left:9pt;mso-wrap-distance-top:0;mso-wrap-distance-right:9pt;mso-wrap-distance-bottom:0;mso-position-horizontal:absolute;mso-position-horizontal-relative:text;mso-position-vertical:absolute;mso-position-vertical-relative:text;v-text-anchor:middle" o:gfxdata="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" filled="f" strokecolor="#1f0e2c [1604]" strokeweight="2.25pt"/>
+            </w:pict>
+          </mc:Fallback>
+        </mc:AlternateContent>
+      </w:r>
+      <w:r>
+        <w:rPr>
+          <w:noProof/>
+        </w:rPr>
+        <mc:AlternateContent>
+          <mc:Choice Requires="wps">
+            <w:drawing>
+              <wp:anchor distT="0" distB="0" distL="114300" distR="114300" simplePos="0" relativeHeight="251762688" behindDoc="0" locked="0" layoutInCell="1" allowOverlap="1" wp14:anchorId="4F07618C" wp14:editId="303714A7">
+                <wp:simplePos x="0" y="0"/>
+                <wp:positionH relativeFrom="column">
+                  <wp:posOffset>2795575</wp:posOffset>
+                </wp:positionH>
+                <wp:positionV relativeFrom="paragraph">
+                  <wp:posOffset>2517569</wp:posOffset>
+                </wp:positionV>
+                <wp:extent cx="1496291" cy="938150"/>
+                <wp:effectExtent l="38100" t="0" r="27940" b="52705"/>
+                <wp:wrapNone/>
+                <wp:docPr id="248" name="Straight Arrow Connector 248"/>
+                <wp:cNvGraphicFramePr/>
+                <a:graphic xmlns:a="http://schemas.openxmlformats.org/drawingml/2006/main">
+                  <a:graphicData uri="http://schemas.microsoft.com/office/word/2010/wordprocessingShape">
+                    <wps:wsp>
+                      <wps:cNvCnPr/>
+                      <wps:spPr>
+                        <a:xfrm flipH="1">
+                          <a:off x="0" y="0"/>
+                          <a:ext cx="1496291" cy="938150"/>
+                        </a:xfrm>
+                        <a:prstGeom prst="straightConnector1">
+                          <a:avLst/>
+                        </a:prstGeom>
+                        <a:ln>
+                          <a:tailEnd type="triangle"/>
+                        </a:ln>
+                      </wps:spPr>
+                      <wps:style>
+                        <a:lnRef idx="1">
+                          <a:schemeClr val="accent1"/>
+                        </a:lnRef>
+                        <a:fillRef idx="0">
+                          <a:schemeClr val="accent1"/>
+                        </a:fillRef>
+                        <a:effectRef idx="0">
+                          <a:schemeClr val="accent1"/>
+                        </a:effectRef>
+                        <a:fontRef idx="minor">
+                          <a:schemeClr val="tx1"/>
+                        </a:fontRef>
+                      </wps:style>
+                      <wps:bodyPr/>
+                    </wps:wsp>
+                  </a:graphicData>
+                </a:graphic>
+              </wp:anchor>
+            </w:drawing>
+          </mc:Choice>
+          <mc:Fallback>
+            <w:pict>
+              <v:shape w14:anchorId="596FD0BD" id="Straight Arrow Connector 248" o:spid="_x0000_s1026" type="#_x0000_t32" style="position:absolute;margin-left:220.1pt;margin-top:198.25pt;width:117.8pt;height:73.85pt;flip:x;z-index:251762688;visibility:visible;mso-wrap-style:square;mso-wrap-distance-left:9pt;mso-wrap-distance-top:0;mso-wrap-distance-right:9pt;mso-wrap-distance-bottom:0;mso-position-horizontal:absolute;mso-position-horizontal-relative:text;mso-position-vertical:absolute;mso-position-vertical-relative:text" o:gfxdata="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" strokecolor="#3b1b55 [3044]">
+                <v:stroke endarrow="block"/>
+              </v:shape>
+            </w:pict>
+          </mc:Fallback>
+        </mc:AlternateContent>
+      </w:r>
+      <w:r>
+        <w:rPr>
+          <w:noProof/>
+        </w:rPr>
+        <mc:AlternateContent>
+          <mc:Choice Requires="wps">
+            <w:drawing>
+              <wp:anchor distT="0" distB="0" distL="114300" distR="114300" simplePos="0" relativeHeight="251761664" behindDoc="0" locked="0" layoutInCell="1" allowOverlap="1" wp14:anchorId="65478EED" wp14:editId="431981ED">
+                <wp:simplePos x="0" y="0"/>
+                <wp:positionH relativeFrom="column">
+                  <wp:posOffset>2712448</wp:posOffset>
+                </wp:positionH>
+                <wp:positionV relativeFrom="paragraph">
+                  <wp:posOffset>2125683</wp:posOffset>
+                </wp:positionV>
+                <wp:extent cx="1591293" cy="261257"/>
+                <wp:effectExtent l="38100" t="57150" r="28575" b="24765"/>
+                <wp:wrapNone/>
+                <wp:docPr id="247" name="Straight Arrow Connector 247"/>
+                <wp:cNvGraphicFramePr/>
+                <a:graphic xmlns:a="http://schemas.openxmlformats.org/drawingml/2006/main">
+                  <a:graphicData uri="http://schemas.microsoft.com/office/word/2010/wordprocessingShape">
+                    <wps:wsp>
+                      <wps:cNvCnPr/>
+                      <wps:spPr>
+                        <a:xfrm flipH="1" flipV="1">
+                          <a:off x="0" y="0"/>
+                          <a:ext cx="1591293" cy="261257"/>
+                        </a:xfrm>
+                        <a:prstGeom prst="straightConnector1">
+                          <a:avLst/>
+                        </a:prstGeom>
+                        <a:ln>
+                          <a:tailEnd type="triangle"/>
+                        </a:ln>
+                      </wps:spPr>
+                      <wps:style>
+                        <a:lnRef idx="1">
+                          <a:schemeClr val="accent1"/>
+                        </a:lnRef>
+                        <a:fillRef idx="0">
+                          <a:schemeClr val="accent1"/>
+                        </a:fillRef>
+                        <a:effectRef idx="0">
+                          <a:schemeClr val="accent1"/>
+                        </a:effectRef>
+                        <a:fontRef idx="minor">
+                          <a:schemeClr val="tx1"/>
+                        </a:fontRef>
+                      </wps:style>
+                      <wps:bodyPr/>
+                    </wps:wsp>
+                  </a:graphicData>
+                </a:graphic>
+              </wp:anchor>
+            </w:drawing>
+          </mc:Choice>
+          <mc:Fallback>
+            <w:pict>
+              <v:shape w14:anchorId="70EEBDBD" id="Straight Arrow Connector 247" o:spid="_x0000_s1026" type="#_x0000_t32" style="position:absolute;margin-left:213.6pt;margin-top:167.4pt;width:125.3pt;height:20.55pt;flip:x y;z-index:251761664;visibility:visible;mso-wrap-style:square;mso-wrap-distance-left:9pt;mso-wrap-distance-top:0;mso-wrap-distance-right:9pt;mso-wrap-distance-bottom:0;mso-position-horizontal:absolute;mso-position-horizontal-relative:text;mso-position-vertical:absolute;mso-position-vertical-relative:text" o:gfxdata="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" strokecolor="#3b1b55 [3044]">
+                <v:stroke endarrow="block"/>
+              </v:shape>
+            </w:pict>
+          </mc:Fallback>
+        </mc:AlternateContent>
+      </w:r>
+      <w:r>
+        <w:rPr>
+          <w:noProof/>
+        </w:rPr>
+        <mc:AlternateContent>
+          <mc:Choice Requires="wps">
+            <w:drawing>
+              <wp:anchor distT="0" distB="0" distL="114300" distR="114300" simplePos="0" relativeHeight="251760640" behindDoc="0" locked="0" layoutInCell="1" allowOverlap="1" wp14:anchorId="0479F9FA" wp14:editId="337167F0">
+                <wp:simplePos x="0" y="0"/>
+                <wp:positionH relativeFrom="column">
+                  <wp:posOffset>444261</wp:posOffset>
+                </wp:positionH>
+                <wp:positionV relativeFrom="paragraph">
+                  <wp:posOffset>1318161</wp:posOffset>
+                </wp:positionV>
+                <wp:extent cx="3111335" cy="3942608"/>
+                <wp:effectExtent l="19050" t="19050" r="13335" b="20320"/>
+                <wp:wrapNone/>
+                <wp:docPr id="246" name="Rectangle 246"/>
+                <wp:cNvGraphicFramePr/>
+                <a:graphic xmlns:a="http://schemas.openxmlformats.org/drawingml/2006/main">
+                  <a:graphicData uri="http://schemas.microsoft.com/office/word/2010/wordprocessingShape">
+                    <wps:wsp>
+                      <wps:cNvSpPr/>
+                      <wps:spPr>
+                        <a:xfrm>
+                          <a:off x="0" y="0"/>
+                          <a:ext cx="3111335" cy="3942608"/>
+                        </a:xfrm>
+                        <a:prstGeom prst="rect">
+                          <a:avLst/>
+                        </a:prstGeom>
+                        <a:noFill/>
+                      </wps:spPr>
+                      <wps:style>
+                        <a:lnRef idx="2">
+                          <a:schemeClr val="accent1">
+                            <a:shade val="50000"/>
+                          </a:schemeClr>
+                        </a:lnRef>
+                        <a:fillRef idx="1">
+                          <a:schemeClr val="accent1"/>
+                        </a:fillRef>
+                        <a:effectRef idx="0">
+                          <a:schemeClr val="accent1"/>
+                        </a:effectRef>
+                        <a:fontRef idx="minor">
+                          <a:schemeClr val="lt1"/>
+                        </a:fontRef>
+                      </wps:style>
+                      <wps:bodyPr rot="0" spcFirstLastPara="0" vertOverflow="overflow" horzOverflow="overflow" vert="horz" wrap="square" lIns="91440" tIns="45720" rIns="91440" bIns="45720" numCol="1" spcCol="0" rtlCol="0" fromWordArt="0" anchor="ctr" anchorCtr="0" forceAA="0" compatLnSpc="1">
+                        <a:prstTxWarp prst="textNoShape">
+                          <a:avLst/>
+                        </a:prstTxWarp>
+                        <a:noAutofit/>
+                      </wps:bodyPr>
+                    </wps:wsp>
+                  </a:graphicData>
+                </a:graphic>
+              </wp:anchor>
+            </w:drawing>
+          </mc:Choice>
+          <mc:Fallback>
+            <w:pict>
+              <v:rect w14:anchorId="6EEB4784" id="Rectangle 246" o:spid="_x0000_s1026" style="position:absolute;margin-left:35pt;margin-top:103.8pt;width:245pt;height:310.45pt;z-index:251760640;visibility:visible;mso-wrap-style:square;mso-wrap-distance-left:9pt;mso-wrap-distance-top:0;mso-wrap-distance-right:9pt;mso-wrap-distance-bottom:0;mso-position-horizontal:absolute;mso-position-horizontal-relative:text;mso-position-vertical:absolute;mso-position-vertical-relative:text;v-text-anchor:middle" o:gfxdata="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" filled="f" strokecolor="#1f0e2c [1604]" strokeweight="2.25pt"/>
+            </w:pict>
+          </mc:Fallback>
+        </mc:AlternateContent>
+      </w:r>
+      <w:r>
+        <w:rPr>
+          <w:noProof/>
+        </w:rPr>
+        <mc:AlternateContent>
+          <mc:Choice Requires="wps">
+            <w:drawing>
+              <wp:anchor distT="45720" distB="45720" distL="114300" distR="114300" simplePos="0" relativeHeight="251759616" behindDoc="0" locked="0" layoutInCell="1" allowOverlap="1" wp14:anchorId="2A74066B" wp14:editId="7AD15B88">
+                <wp:simplePos x="0" y="0"/>
+                <wp:positionH relativeFrom="margin">
+                  <wp:align>right</wp:align>
+                </wp:positionH>
+                <wp:positionV relativeFrom="paragraph">
+                  <wp:posOffset>2030219</wp:posOffset>
+                </wp:positionV>
+                <wp:extent cx="2040255" cy="676275"/>
+                <wp:effectExtent l="0" t="0" r="17145" b="28575"/>
+                <wp:wrapSquare wrapText="bothSides"/>
+                <wp:docPr id="245" name="Text Box 2"/>
+                <wp:cNvGraphicFramePr>
+                  <a:graphicFrameLocks xmlns:a="http://schemas.openxmlformats.org/drawingml/2006/main"/>
+                </wp:cNvGraphicFramePr>
+                <a:graphic xmlns:a="http://schemas.openxmlformats.org/drawingml/2006/main">
+                  <a:graphicData uri="http://schemas.microsoft.com/office/word/2010/wordprocessingShape">
+                    <wps:wsp>
+                      <wps:cNvSpPr txBox="1">
+                        <a:spLocks noChangeArrowheads="1"/>
+                      </wps:cNvSpPr>
+                      <wps:spPr bwMode="auto">
+                        <a:xfrm>
+                          <a:off x="0" y="0"/>
+                          <a:ext cx="2040255" cy="676275"/>
+                        </a:xfrm>
+                        <a:prstGeom prst="rect">
+                          <a:avLst/>
+                        </a:prstGeom>
+                        <a:solidFill>
+                          <a:srgbClr val="FFFFFF"/>
+                        </a:solidFill>
+                        <a:ln w="9525">
+                          <a:solidFill>
+                            <a:srgbClr val="000000"/>
+                          </a:solidFill>
+                          <a:miter lim="800000"/>
+                          <a:headEnd/>
+                          <a:tailEnd/>
+                        </a:ln>
+                      </wps:spPr>
+                      <wps:txbx>
+                        <w:txbxContent>
+                          <w:p>
+                            <w:r>
+                              <w:t xml:space="preserve">1. </w:t>
+                            </w:r>
+                            <w:r>
+                              <w:t>Winifred</w:t>
+                            </w:r>
+                            <w:r>
+                              <w:t xml:space="preserve"> enters h</w:t>
+                            </w:r>
+                            <w:r>
+                              <w:t>is</w:t>
+                            </w:r>
+                            <w:r>
+                              <w:t xml:space="preserve"> </w:t>
+                            </w:r>
+                            <w:r>
+                              <w:t xml:space="preserve">works </w:t>
+                            </w:r>
+                            <w:r>
+                              <w:t>shipping details in 6 supplied fields</w:t>
+                            </w:r>
+                          </w:p>
+                        </w:txbxContent>
+                      </wps:txbx>
+                      <wps:bodyPr rot="0" vert="horz" wrap="square" lIns="91440" tIns="45720" rIns="91440" bIns="45720" anchor="t" anchorCtr="0">
+                        <a:noAutofit/>
+                      </wps:bodyPr>
+                    </wps:wsp>
+                  </a:graphicData>
+                </a:graphic>
+                <wp14:sizeRelH relativeFrom="margin">
+                  <wp14:pctWidth>0</wp14:pctWidth>
+                </wp14:sizeRelH>
+                <wp14:sizeRelV relativeFrom="margin">
+                  <wp14:pctHeight>0</wp14:pctHeight>
+                </wp14:sizeRelV>
+              </wp:anchor>
+            </w:drawing>
+          </mc:Choice>
+          <mc:Fallback>
+            <w:pict>
+              <v:shape w14:anchorId="2A74066B" id="_x0000_s1053" type="#_x0000_t202" style="position:absolute;margin-left:109.45pt;margin-top:159.85pt;width:160.65pt;height:53.25pt;z-index:251759616;visibility:visible;mso-wrap-style:square;mso-width-percent:0;mso-height-percent:0;mso-wrap-distance-left:9pt;mso-wrap-distance-top:3.6pt;mso-wrap-distance-right:9pt;mso-wrap-distance-bottom:3.6pt;mso-position-horizontal:right;mso-position-horizontal-relative:margin;mso-position-vertical:absolute;mso-position-vertical-relative:text;mso-width-percent:0;mso-height-percent:0;mso-width-relative:margin;mso-height-relative:margin;v-text-anchor:top" o:gfxdata="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">
+                <v:textbox>
+                  <w:txbxContent>
+                    <w:p>
+                      <w:r>
+                        <w:t xml:space="preserve">1. </w:t>
+                      </w:r>
+                      <w:r>
+                        <w:t>Winifred</w:t>
+                      </w:r>
+                      <w:r>
+                        <w:t xml:space="preserve"> enters h</w:t>
+                      </w:r>
+                      <w:r>
+                        <w:t>is</w:t>
+                      </w:r>
+                      <w:r>
+                        <w:t xml:space="preserve"> </w:t>
+                      </w:r>
+                      <w:r>
+                        <w:t xml:space="preserve">works </w:t>
+                      </w:r>
+                      <w:r>
+                        <w:t>shipping details in 6 supplied fields</w:t>
+                      </w:r>
+                    </w:p>
+                  </w:txbxContent>
+                </v:textbox>
+                <w10:wrap type="square" anchorx="margin"/>
+              </v:shape>
+            </w:pict>
+          </mc:Fallback>
+        </mc:AlternateContent>
+      </w:r>
+      <w:r>
+        <w:rPr>
+          <w:noProof/>
+        </w:rPr>
         <w:drawing>
-          <wp:inline distT="0" distB="0" distL="0" distR="0" wp14:anchorId="230A8247" wp14:editId="4562DB6A">
+          <wp:inline distT="0" distB="0" distL="0" distR="0" wp14:anchorId="230A8247" wp14:editId="7FD5A003">
             <wp:extent cx="3703320" cy="8055923"/>
             <wp:effectExtent l="133350" t="114300" r="144780" b="173990"/>
             <wp:docPr id="204" name="Picture 204" descr="Text&#10;&#10;Description automatically generated"/>
@@ -12520,8 +13387,534 @@
           <w:noProof/>
         </w:rPr>
         <w:lastRenderedPageBreak/>
+        <mc:AlternateContent>
+          <mc:Choice Requires="wps">
+            <w:drawing>
+              <wp:anchor distT="0" distB="0" distL="114300" distR="114300" simplePos="0" relativeHeight="251780096" behindDoc="0" locked="0" layoutInCell="1" allowOverlap="1" wp14:anchorId="657E818C" wp14:editId="779BF434">
+                <wp:simplePos x="0" y="0"/>
+                <wp:positionH relativeFrom="column">
+                  <wp:posOffset>705518</wp:posOffset>
+                </wp:positionH>
+                <wp:positionV relativeFrom="paragraph">
+                  <wp:posOffset>6947065</wp:posOffset>
+                </wp:positionV>
+                <wp:extent cx="2410691" cy="522514"/>
+                <wp:effectExtent l="19050" t="19050" r="27940" b="11430"/>
+                <wp:wrapNone/>
+                <wp:docPr id="261" name="Oval 261"/>
+                <wp:cNvGraphicFramePr/>
+                <a:graphic xmlns:a="http://schemas.openxmlformats.org/drawingml/2006/main">
+                  <a:graphicData uri="http://schemas.microsoft.com/office/word/2010/wordprocessingShape">
+                    <wps:wsp>
+                      <wps:cNvSpPr/>
+                      <wps:spPr>
+                        <a:xfrm>
+                          <a:off x="0" y="0"/>
+                          <a:ext cx="2410691" cy="522514"/>
+                        </a:xfrm>
+                        <a:prstGeom prst="ellipse">
+                          <a:avLst/>
+                        </a:prstGeom>
+                        <a:noFill/>
+                      </wps:spPr>
+                      <wps:style>
+                        <a:lnRef idx="2">
+                          <a:schemeClr val="accent1">
+                            <a:shade val="50000"/>
+                          </a:schemeClr>
+                        </a:lnRef>
+                        <a:fillRef idx="1">
+                          <a:schemeClr val="accent1"/>
+                        </a:fillRef>
+                        <a:effectRef idx="0">
+                          <a:schemeClr val="accent1"/>
+                        </a:effectRef>
+                        <a:fontRef idx="minor">
+                          <a:schemeClr val="lt1"/>
+                        </a:fontRef>
+                      </wps:style>
+                      <wps:bodyPr rot="0" spcFirstLastPara="0" vertOverflow="overflow" horzOverflow="overflow" vert="horz" wrap="square" lIns="91440" tIns="45720" rIns="91440" bIns="45720" numCol="1" spcCol="0" rtlCol="0" fromWordArt="0" anchor="ctr" anchorCtr="0" forceAA="0" compatLnSpc="1">
+                        <a:prstTxWarp prst="textNoShape">
+                          <a:avLst/>
+                        </a:prstTxWarp>
+                        <a:noAutofit/>
+                      </wps:bodyPr>
+                    </wps:wsp>
+                  </a:graphicData>
+                </a:graphic>
+              </wp:anchor>
+            </w:drawing>
+          </mc:Choice>
+          <mc:Fallback>
+            <w:pict>
+              <v:oval w14:anchorId="60A2ACA8" id="Oval 261" o:spid="_x0000_s1026" style="position:absolute;margin-left:55.55pt;margin-top:547pt;width:189.8pt;height:41.15pt;z-index:251780096;visibility:visible;mso-wrap-style:square;mso-wrap-distance-left:9pt;mso-wrap-distance-top:0;mso-wrap-distance-right:9pt;mso-wrap-distance-bottom:0;mso-position-horizontal:absolute;mso-position-horizontal-relative:text;mso-position-vertical:absolute;mso-position-vertical-relative:text;v-text-anchor:middle" o:gfxdata="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" filled="f" strokecolor="#1f0e2c [1604]" strokeweight="2.25pt"/>
+            </w:pict>
+          </mc:Fallback>
+        </mc:AlternateContent>
+      </w:r>
+      <w:r>
+        <w:rPr>
+          <w:noProof/>
+        </w:rPr>
+        <mc:AlternateContent>
+          <mc:Choice Requires="wps">
+            <w:drawing>
+              <wp:anchor distT="0" distB="0" distL="114300" distR="114300" simplePos="0" relativeHeight="251779072" behindDoc="0" locked="0" layoutInCell="1" allowOverlap="1" wp14:anchorId="65987477" wp14:editId="4F603A6F">
+                <wp:simplePos x="0" y="0"/>
+                <wp:positionH relativeFrom="column">
+                  <wp:posOffset>2807450</wp:posOffset>
+                </wp:positionH>
+                <wp:positionV relativeFrom="paragraph">
+                  <wp:posOffset>6982691</wp:posOffset>
+                </wp:positionV>
+                <wp:extent cx="1377538" cy="213756"/>
+                <wp:effectExtent l="38100" t="0" r="13335" b="91440"/>
+                <wp:wrapNone/>
+                <wp:docPr id="260" name="Straight Arrow Connector 260"/>
+                <wp:cNvGraphicFramePr/>
+                <a:graphic xmlns:a="http://schemas.openxmlformats.org/drawingml/2006/main">
+                  <a:graphicData uri="http://schemas.microsoft.com/office/word/2010/wordprocessingShape">
+                    <wps:wsp>
+                      <wps:cNvCnPr/>
+                      <wps:spPr>
+                        <a:xfrm flipH="1">
+                          <a:off x="0" y="0"/>
+                          <a:ext cx="1377538" cy="213756"/>
+                        </a:xfrm>
+                        <a:prstGeom prst="straightConnector1">
+                          <a:avLst/>
+                        </a:prstGeom>
+                        <a:ln>
+                          <a:tailEnd type="triangle"/>
+                        </a:ln>
+                      </wps:spPr>
+                      <wps:style>
+                        <a:lnRef idx="1">
+                          <a:schemeClr val="accent1"/>
+                        </a:lnRef>
+                        <a:fillRef idx="0">
+                          <a:schemeClr val="accent1"/>
+                        </a:fillRef>
+                        <a:effectRef idx="0">
+                          <a:schemeClr val="accent1"/>
+                        </a:effectRef>
+                        <a:fontRef idx="minor">
+                          <a:schemeClr val="tx1"/>
+                        </a:fontRef>
+                      </wps:style>
+                      <wps:bodyPr/>
+                    </wps:wsp>
+                  </a:graphicData>
+                </a:graphic>
+              </wp:anchor>
+            </w:drawing>
+          </mc:Choice>
+          <mc:Fallback>
+            <w:pict>
+              <v:shape w14:anchorId="6D8E7442" id="Straight Arrow Connector 260" o:spid="_x0000_s1026" type="#_x0000_t32" style="position:absolute;margin-left:221.05pt;margin-top:549.8pt;width:108.45pt;height:16.85pt;flip:x;z-index:251779072;visibility:visible;mso-wrap-style:square;mso-wrap-distance-left:9pt;mso-wrap-distance-top:0;mso-wrap-distance-right:9pt;mso-wrap-distance-bottom:0;mso-position-horizontal:absolute;mso-position-horizontal-relative:text;mso-position-vertical:absolute;mso-position-vertical-relative:text" o:gfxdata="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" strokecolor="#3b1b55 [3044]">
+                <v:stroke endarrow="block"/>
+              </v:shape>
+            </w:pict>
+          </mc:Fallback>
+        </mc:AlternateContent>
+      </w:r>
+      <w:r>
+        <w:rPr>
+          <w:noProof/>
+        </w:rPr>
+        <mc:AlternateContent>
+          <mc:Choice Requires="wps">
+            <w:drawing>
+              <wp:anchor distT="45720" distB="45720" distL="114300" distR="114300" simplePos="0" relativeHeight="251778048" behindDoc="0" locked="0" layoutInCell="1" allowOverlap="1" wp14:anchorId="2FA0D7A0" wp14:editId="42B0A67E">
+                <wp:simplePos x="0" y="0"/>
+                <wp:positionH relativeFrom="margin">
+                  <wp:align>right</wp:align>
+                </wp:positionH>
+                <wp:positionV relativeFrom="paragraph">
+                  <wp:posOffset>6373710</wp:posOffset>
+                </wp:positionV>
+                <wp:extent cx="2208530" cy="1187450"/>
+                <wp:effectExtent l="0" t="0" r="20320" b="12700"/>
+                <wp:wrapSquare wrapText="bothSides"/>
+                <wp:docPr id="259" name="Text Box 2"/>
+                <wp:cNvGraphicFramePr>
+                  <a:graphicFrameLocks xmlns:a="http://schemas.openxmlformats.org/drawingml/2006/main"/>
+                </wp:cNvGraphicFramePr>
+                <a:graphic xmlns:a="http://schemas.openxmlformats.org/drawingml/2006/main">
+                  <a:graphicData uri="http://schemas.microsoft.com/office/word/2010/wordprocessingShape">
+                    <wps:wsp>
+                      <wps:cNvSpPr txBox="1">
+                        <a:spLocks noChangeArrowheads="1"/>
+                      </wps:cNvSpPr>
+                      <wps:spPr bwMode="auto">
+                        <a:xfrm>
+                          <a:off x="0" y="0"/>
+                          <a:ext cx="2208530" cy="1187450"/>
+                        </a:xfrm>
+                        <a:prstGeom prst="rect">
+                          <a:avLst/>
+                        </a:prstGeom>
+                        <a:solidFill>
+                          <a:srgbClr val="FFFFFF"/>
+                        </a:solidFill>
+                        <a:ln w="9525">
+                          <a:solidFill>
+                            <a:srgbClr val="000000"/>
+                          </a:solidFill>
+                          <a:miter lim="800000"/>
+                          <a:headEnd/>
+                          <a:tailEnd/>
+                        </a:ln>
+                      </wps:spPr>
+                      <wps:txbx>
+                        <w:txbxContent>
+                          <w:p>
+                            <w:r>
+                              <w:t>2. Winifred clicks the “Proceed to PayPal” button.</w:t>
+                            </w:r>
+                          </w:p>
+                          <w:p>
+                            <w:r>
+                              <w:t>NOTE: This performs out of application tasks, that are not demonstrated here.</w:t>
+                            </w:r>
+                          </w:p>
+                        </w:txbxContent>
+                      </wps:txbx>
+                      <wps:bodyPr rot="0" vert="horz" wrap="square" lIns="91440" tIns="45720" rIns="91440" bIns="45720" anchor="t" anchorCtr="0">
+                        <a:noAutofit/>
+                      </wps:bodyPr>
+                    </wps:wsp>
+                  </a:graphicData>
+                </a:graphic>
+                <wp14:sizeRelH relativeFrom="margin">
+                  <wp14:pctWidth>0</wp14:pctWidth>
+                </wp14:sizeRelH>
+                <wp14:sizeRelV relativeFrom="margin">
+                  <wp14:pctHeight>0</wp14:pctHeight>
+                </wp14:sizeRelV>
+              </wp:anchor>
+            </w:drawing>
+          </mc:Choice>
+          <mc:Fallback>
+            <w:pict>
+              <v:shape w14:anchorId="2FA0D7A0" id="_x0000_s1054" type="#_x0000_t202" style="position:absolute;margin-left:122.7pt;margin-top:501.85pt;width:173.9pt;height:93.5pt;z-index:251778048;visibility:visible;mso-wrap-style:square;mso-width-percent:0;mso-height-percent:0;mso-wrap-distance-left:9pt;mso-wrap-distance-top:3.6pt;mso-wrap-distance-right:9pt;mso-wrap-distance-bottom:3.6pt;mso-position-horizontal:right;mso-position-horizontal-relative:margin;mso-position-vertical:absolute;mso-position-vertical-relative:text;mso-width-percent:0;mso-height-percent:0;mso-width-relative:margin;mso-height-relative:margin;v-text-anchor:top" o:gfxdata="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">
+                <v:textbox>
+                  <w:txbxContent>
+                    <w:p>
+                      <w:r>
+                        <w:t>2. Winifred clicks the “Proceed to PayPal” button.</w:t>
+                      </w:r>
+                    </w:p>
+                    <w:p>
+                      <w:r>
+                        <w:t>NOTE: This performs out of application tasks, that are not demonstrated here.</w:t>
+                      </w:r>
+                    </w:p>
+                  </w:txbxContent>
+                </v:textbox>
+                <w10:wrap type="square" anchorx="margin"/>
+              </v:shape>
+            </w:pict>
+          </mc:Fallback>
+        </mc:AlternateContent>
+      </w:r>
+      <w:r>
+        <w:rPr>
+          <w:noProof/>
+        </w:rPr>
+        <mc:AlternateContent>
+          <mc:Choice Requires="wps">
+            <w:drawing>
+              <wp:anchor distT="0" distB="0" distL="114300" distR="114300" simplePos="0" relativeHeight="251776000" behindDoc="0" locked="0" layoutInCell="1" allowOverlap="1" wp14:anchorId="53002174" wp14:editId="6585CCDA">
+                <wp:simplePos x="0" y="0"/>
+                <wp:positionH relativeFrom="column">
+                  <wp:posOffset>2724323</wp:posOffset>
+                </wp:positionH>
+                <wp:positionV relativeFrom="paragraph">
+                  <wp:posOffset>3467595</wp:posOffset>
+                </wp:positionV>
+                <wp:extent cx="2602882" cy="1721922"/>
+                <wp:effectExtent l="38100" t="0" r="26035" b="50165"/>
+                <wp:wrapNone/>
+                <wp:docPr id="258" name="Straight Arrow Connector 258"/>
+                <wp:cNvGraphicFramePr/>
+                <a:graphic xmlns:a="http://schemas.openxmlformats.org/drawingml/2006/main">
+                  <a:graphicData uri="http://schemas.microsoft.com/office/word/2010/wordprocessingShape">
+                    <wps:wsp>
+                      <wps:cNvCnPr/>
+                      <wps:spPr>
+                        <a:xfrm flipH="1">
+                          <a:off x="0" y="0"/>
+                          <a:ext cx="2602882" cy="1721922"/>
+                        </a:xfrm>
+                        <a:prstGeom prst="straightConnector1">
+                          <a:avLst/>
+                        </a:prstGeom>
+                        <a:ln>
+                          <a:tailEnd type="triangle"/>
+                        </a:ln>
+                      </wps:spPr>
+                      <wps:style>
+                        <a:lnRef idx="1">
+                          <a:schemeClr val="accent1"/>
+                        </a:lnRef>
+                        <a:fillRef idx="0">
+                          <a:schemeClr val="accent1"/>
+                        </a:fillRef>
+                        <a:effectRef idx="0">
+                          <a:schemeClr val="accent1"/>
+                        </a:effectRef>
+                        <a:fontRef idx="minor">
+                          <a:schemeClr val="tx1"/>
+                        </a:fontRef>
+                      </wps:style>
+                      <wps:bodyPr/>
+                    </wps:wsp>
+                  </a:graphicData>
+                </a:graphic>
+              </wp:anchor>
+            </w:drawing>
+          </mc:Choice>
+          <mc:Fallback>
+            <w:pict>
+              <v:shape w14:anchorId="68E8DA9C" id="Straight Arrow Connector 258" o:spid="_x0000_s1026" type="#_x0000_t32" style="position:absolute;margin-left:214.5pt;margin-top:273.05pt;width:204.95pt;height:135.6pt;flip:x;z-index:251776000;visibility:visible;mso-wrap-style:square;mso-wrap-distance-left:9pt;mso-wrap-distance-top:0;mso-wrap-distance-right:9pt;mso-wrap-distance-bottom:0;mso-position-horizontal:absolute;mso-position-horizontal-relative:text;mso-position-vertical:absolute;mso-position-vertical-relative:text" o:gfxdata="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" strokecolor="#3b1b55 [3044]">
+                <v:stroke endarrow="block"/>
+              </v:shape>
+            </w:pict>
+          </mc:Fallback>
+        </mc:AlternateContent>
+      </w:r>
+      <w:r>
+        <w:rPr>
+          <w:noProof/>
+        </w:rPr>
+        <mc:AlternateContent>
+          <mc:Choice Requires="wps">
+            <w:drawing>
+              <wp:anchor distT="0" distB="0" distL="114300" distR="114300" simplePos="0" relativeHeight="251774976" behindDoc="0" locked="0" layoutInCell="1" allowOverlap="1" wp14:anchorId="286C532C" wp14:editId="01F62920">
+                <wp:simplePos x="0" y="0"/>
+                <wp:positionH relativeFrom="column">
+                  <wp:posOffset>2997456</wp:posOffset>
+                </wp:positionH>
+                <wp:positionV relativeFrom="paragraph">
+                  <wp:posOffset>2018805</wp:posOffset>
+                </wp:positionV>
+                <wp:extent cx="2327563" cy="985652"/>
+                <wp:effectExtent l="38100" t="38100" r="15875" b="24130"/>
+                <wp:wrapNone/>
+                <wp:docPr id="257" name="Straight Arrow Connector 257"/>
+                <wp:cNvGraphicFramePr/>
+                <a:graphic xmlns:a="http://schemas.openxmlformats.org/drawingml/2006/main">
+                  <a:graphicData uri="http://schemas.microsoft.com/office/word/2010/wordprocessingShape">
+                    <wps:wsp>
+                      <wps:cNvCnPr/>
+                      <wps:spPr>
+                        <a:xfrm flipH="1" flipV="1">
+                          <a:off x="0" y="0"/>
+                          <a:ext cx="2327563" cy="985652"/>
+                        </a:xfrm>
+                        <a:prstGeom prst="straightConnector1">
+                          <a:avLst/>
+                        </a:prstGeom>
+                        <a:ln>
+                          <a:tailEnd type="triangle"/>
+                        </a:ln>
+                      </wps:spPr>
+                      <wps:style>
+                        <a:lnRef idx="1">
+                          <a:schemeClr val="accent1"/>
+                        </a:lnRef>
+                        <a:fillRef idx="0">
+                          <a:schemeClr val="accent1"/>
+                        </a:fillRef>
+                        <a:effectRef idx="0">
+                          <a:schemeClr val="accent1"/>
+                        </a:effectRef>
+                        <a:fontRef idx="minor">
+                          <a:schemeClr val="tx1"/>
+                        </a:fontRef>
+                      </wps:style>
+                      <wps:bodyPr/>
+                    </wps:wsp>
+                  </a:graphicData>
+                </a:graphic>
+              </wp:anchor>
+            </w:drawing>
+          </mc:Choice>
+          <mc:Fallback>
+            <w:pict>
+              <v:shape w14:anchorId="5B497F26" id="Straight Arrow Connector 257" o:spid="_x0000_s1026" type="#_x0000_t32" style="position:absolute;margin-left:236pt;margin-top:158.95pt;width:183.25pt;height:77.6pt;flip:x y;z-index:251774976;visibility:visible;mso-wrap-style:square;mso-wrap-distance-left:9pt;mso-wrap-distance-top:0;mso-wrap-distance-right:9pt;mso-wrap-distance-bottom:0;mso-position-horizontal:absolute;mso-position-horizontal-relative:text;mso-position-vertical:absolute;mso-position-vertical-relative:text" o:gfxdata="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" strokecolor="#3b1b55 [3044]">
+                <v:stroke endarrow="block"/>
+              </v:shape>
+            </w:pict>
+          </mc:Fallback>
+        </mc:AlternateContent>
+      </w:r>
+      <w:r>
+        <w:rPr>
+          <w:noProof/>
+        </w:rPr>
+        <mc:AlternateContent>
+          <mc:Choice Requires="wps">
+            <w:drawing>
+              <wp:anchor distT="45720" distB="45720" distL="114300" distR="114300" simplePos="0" relativeHeight="251773952" behindDoc="0" locked="0" layoutInCell="1" allowOverlap="1" wp14:anchorId="4D79DC10" wp14:editId="55DE1DB2">
+                <wp:simplePos x="0" y="0"/>
+                <wp:positionH relativeFrom="margin">
+                  <wp:align>right</wp:align>
+                </wp:positionH>
+                <wp:positionV relativeFrom="paragraph">
+                  <wp:posOffset>3109892</wp:posOffset>
+                </wp:positionV>
+                <wp:extent cx="2160905" cy="308610"/>
+                <wp:effectExtent l="0" t="0" r="10795" b="15240"/>
+                <wp:wrapSquare wrapText="bothSides"/>
+                <wp:docPr id="256" name="Text Box 2"/>
+                <wp:cNvGraphicFramePr>
+                  <a:graphicFrameLocks xmlns:a="http://schemas.openxmlformats.org/drawingml/2006/main"/>
+                </wp:cNvGraphicFramePr>
+                <a:graphic xmlns:a="http://schemas.openxmlformats.org/drawingml/2006/main">
+                  <a:graphicData uri="http://schemas.microsoft.com/office/word/2010/wordprocessingShape">
+                    <wps:wsp>
+                      <wps:cNvSpPr txBox="1">
+                        <a:spLocks noChangeArrowheads="1"/>
+                      </wps:cNvSpPr>
+                      <wps:spPr bwMode="auto">
+                        <a:xfrm>
+                          <a:off x="0" y="0"/>
+                          <a:ext cx="2160905" cy="308610"/>
+                        </a:xfrm>
+                        <a:prstGeom prst="rect">
+                          <a:avLst/>
+                        </a:prstGeom>
+                        <a:solidFill>
+                          <a:srgbClr val="FFFFFF"/>
+                        </a:solidFill>
+                        <a:ln w="9525">
+                          <a:solidFill>
+                            <a:srgbClr val="000000"/>
+                          </a:solidFill>
+                          <a:miter lim="800000"/>
+                          <a:headEnd/>
+                          <a:tailEnd/>
+                        </a:ln>
+                      </wps:spPr>
+                      <wps:txbx>
+                        <w:txbxContent>
+                          <w:p>
+                            <w:r>
+                              <w:t>1. Winifred reviews his order</w:t>
+                            </w:r>
+                          </w:p>
+                        </w:txbxContent>
+                      </wps:txbx>
+                      <wps:bodyPr rot="0" vert="horz" wrap="square" lIns="91440" tIns="45720" rIns="91440" bIns="45720" anchor="t" anchorCtr="0">
+                        <a:noAutofit/>
+                      </wps:bodyPr>
+                    </wps:wsp>
+                  </a:graphicData>
+                </a:graphic>
+                <wp14:sizeRelH relativeFrom="margin">
+                  <wp14:pctWidth>0</wp14:pctWidth>
+                </wp14:sizeRelH>
+                <wp14:sizeRelV relativeFrom="margin">
+                  <wp14:pctHeight>0</wp14:pctHeight>
+                </wp14:sizeRelV>
+              </wp:anchor>
+            </w:drawing>
+          </mc:Choice>
+          <mc:Fallback>
+            <w:pict>
+              <v:shape w14:anchorId="4D79DC10" id="_x0000_s1055" type="#_x0000_t202" style="position:absolute;margin-left:118.95pt;margin-top:244.85pt;width:170.15pt;height:24.3pt;z-index:251773952;visibility:visible;mso-wrap-style:square;mso-width-percent:0;mso-height-percent:0;mso-wrap-distance-left:9pt;mso-wrap-distance-top:3.6pt;mso-wrap-distance-right:9pt;mso-wrap-distance-bottom:3.6pt;mso-position-horizontal:right;mso-position-horizontal-relative:margin;mso-position-vertical:absolute;mso-position-vertical-relative:text;mso-width-percent:0;mso-height-percent:0;mso-width-relative:margin;mso-height-relative:margin;v-text-anchor:top" o:gfxdata="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">
+                <v:textbox>
+                  <w:txbxContent>
+                    <w:p>
+                      <w:r>
+                        <w:t>1. Winifred reviews his order</w:t>
+                      </w:r>
+                    </w:p>
+                  </w:txbxContent>
+                </v:textbox>
+                <w10:wrap type="square" anchorx="margin"/>
+              </v:shape>
+            </w:pict>
+          </mc:Fallback>
+        </mc:AlternateContent>
+      </w:r>
+      <w:r>
+        <w:rPr>
+          <w:noProof/>
+        </w:rPr>
+        <mc:AlternateContent>
+          <mc:Choice Requires="wps">
+            <w:drawing>
+              <wp:anchor distT="0" distB="0" distL="114300" distR="114300" simplePos="0" relativeHeight="251771904" behindDoc="0" locked="0" layoutInCell="1" allowOverlap="1" wp14:anchorId="6E30C947" wp14:editId="55E3735D">
+                <wp:simplePos x="0" y="0"/>
+                <wp:positionH relativeFrom="column">
+                  <wp:posOffset>230505</wp:posOffset>
+                </wp:positionH>
+                <wp:positionV relativeFrom="paragraph">
+                  <wp:posOffset>914400</wp:posOffset>
+                </wp:positionV>
+                <wp:extent cx="3491345" cy="5985164"/>
+                <wp:effectExtent l="19050" t="19050" r="13970" b="15875"/>
+                <wp:wrapNone/>
+                <wp:docPr id="255" name="Rectangle 255"/>
+                <wp:cNvGraphicFramePr/>
+                <a:graphic xmlns:a="http://schemas.openxmlformats.org/drawingml/2006/main">
+                  <a:graphicData uri="http://schemas.microsoft.com/office/word/2010/wordprocessingShape">
+                    <wps:wsp>
+                      <wps:cNvSpPr/>
+                      <wps:spPr>
+                        <a:xfrm>
+                          <a:off x="0" y="0"/>
+                          <a:ext cx="3491345" cy="5985164"/>
+                        </a:xfrm>
+                        <a:prstGeom prst="rect">
+                          <a:avLst/>
+                        </a:prstGeom>
+                        <a:noFill/>
+                      </wps:spPr>
+                      <wps:style>
+                        <a:lnRef idx="2">
+                          <a:schemeClr val="accent1">
+                            <a:shade val="50000"/>
+                          </a:schemeClr>
+                        </a:lnRef>
+                        <a:fillRef idx="1">
+                          <a:schemeClr val="accent1"/>
+                        </a:fillRef>
+                        <a:effectRef idx="0">
+                          <a:schemeClr val="accent1"/>
+                        </a:effectRef>
+                        <a:fontRef idx="minor">
+                          <a:schemeClr val="lt1"/>
+                        </a:fontRef>
+                      </wps:style>
+                      <wps:bodyPr rot="0" spcFirstLastPara="0" vertOverflow="overflow" horzOverflow="overflow" vert="horz" wrap="square" lIns="91440" tIns="45720" rIns="91440" bIns="45720" numCol="1" spcCol="0" rtlCol="0" fromWordArt="0" anchor="ctr" anchorCtr="0" forceAA="0" compatLnSpc="1">
+                        <a:prstTxWarp prst="textNoShape">
+                          <a:avLst/>
+                        </a:prstTxWarp>
+                        <a:noAutofit/>
+                      </wps:bodyPr>
+                    </wps:wsp>
+                  </a:graphicData>
+                </a:graphic>
+              </wp:anchor>
+            </w:drawing>
+          </mc:Choice>
+          <mc:Fallback>
+            <w:pict>
+              <v:rect w14:anchorId="705FC63F" id="Rectangle 255" o:spid="_x0000_s1026" style="position:absolute;margin-left:18.15pt;margin-top:1in;width:274.9pt;height:471.25pt;z-index:251771904;visibility:visible;mso-wrap-style:square;mso-wrap-distance-left:9pt;mso-wrap-distance-top:0;mso-wrap-distance-right:9pt;mso-wrap-distance-bottom:0;mso-position-horizontal:absolute;mso-position-horizontal-relative:text;mso-position-vertical:absolute;mso-position-vertical-relative:text;v-text-anchor:middle" o:gfxdata="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" filled="f" strokecolor="#1f0e2c [1604]" strokeweight="2.25pt"/>
+            </w:pict>
+          </mc:Fallback>
+        </mc:AlternateContent>
+      </w:r>
+      <w:r>
+        <w:rPr>
+          <w:noProof/>
+        </w:rPr>
         <w:drawing>
-          <wp:inline distT="0" distB="0" distL="0" distR="0" wp14:anchorId="308293EA" wp14:editId="293B6B56">
+          <wp:inline distT="0" distB="0" distL="0" distR="0" wp14:anchorId="308293EA" wp14:editId="61EBB592">
             <wp:extent cx="3703320" cy="8032173"/>
             <wp:effectExtent l="133350" t="114300" r="144780" b="159385"/>
             <wp:docPr id="205" name="Picture 205" descr="Text&#10;&#10;Description automatically generated"/>
@@ -12597,6 +13990,379 @@
           <w:noProof/>
         </w:rPr>
         <w:lastRenderedPageBreak/>
+        <mc:AlternateContent>
+          <mc:Choice Requires="wps">
+            <w:drawing>
+              <wp:anchor distT="0" distB="0" distL="114300" distR="114300" simplePos="0" relativeHeight="251786240" behindDoc="0" locked="0" layoutInCell="1" allowOverlap="1" wp14:anchorId="25C0BEDE" wp14:editId="324B2E78">
+                <wp:simplePos x="0" y="0"/>
+                <wp:positionH relativeFrom="column">
+                  <wp:posOffset>2474941</wp:posOffset>
+                </wp:positionH>
+                <wp:positionV relativeFrom="paragraph">
+                  <wp:posOffset>2790701</wp:posOffset>
+                </wp:positionV>
+                <wp:extent cx="2814452" cy="1484416"/>
+                <wp:effectExtent l="38100" t="0" r="24130" b="59055"/>
+                <wp:wrapNone/>
+                <wp:docPr id="266" name="Straight Arrow Connector 266"/>
+                <wp:cNvGraphicFramePr/>
+                <a:graphic xmlns:a="http://schemas.openxmlformats.org/drawingml/2006/main">
+                  <a:graphicData uri="http://schemas.microsoft.com/office/word/2010/wordprocessingShape">
+                    <wps:wsp>
+                      <wps:cNvCnPr/>
+                      <wps:spPr>
+                        <a:xfrm flipH="1">
+                          <a:off x="0" y="0"/>
+                          <a:ext cx="2814452" cy="1484416"/>
+                        </a:xfrm>
+                        <a:prstGeom prst="straightConnector1">
+                          <a:avLst/>
+                        </a:prstGeom>
+                        <a:ln>
+                          <a:tailEnd type="triangle"/>
+                        </a:ln>
+                      </wps:spPr>
+                      <wps:style>
+                        <a:lnRef idx="1">
+                          <a:schemeClr val="accent1"/>
+                        </a:lnRef>
+                        <a:fillRef idx="0">
+                          <a:schemeClr val="accent1"/>
+                        </a:fillRef>
+                        <a:effectRef idx="0">
+                          <a:schemeClr val="accent1"/>
+                        </a:effectRef>
+                        <a:fontRef idx="minor">
+                          <a:schemeClr val="tx1"/>
+                        </a:fontRef>
+                      </wps:style>
+                      <wps:bodyPr/>
+                    </wps:wsp>
+                  </a:graphicData>
+                </a:graphic>
+              </wp:anchor>
+            </w:drawing>
+          </mc:Choice>
+          <mc:Fallback>
+            <w:pict>
+              <v:shape w14:anchorId="75551C30" id="Straight Arrow Connector 266" o:spid="_x0000_s1026" type="#_x0000_t32" style="position:absolute;margin-left:194.9pt;margin-top:219.75pt;width:221.6pt;height:116.9pt;flip:x;z-index:251786240;visibility:visible;mso-wrap-style:square;mso-wrap-distance-left:9pt;mso-wrap-distance-top:0;mso-wrap-distance-right:9pt;mso-wrap-distance-bottom:0;mso-position-horizontal:absolute;mso-position-horizontal-relative:text;mso-position-vertical:absolute;mso-position-vertical-relative:text" o:gfxdata="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" strokecolor="#3b1b55 [3044]">
+                <v:stroke endarrow="block"/>
+              </v:shape>
+            </w:pict>
+          </mc:Fallback>
+        </mc:AlternateContent>
+      </w:r>
+      <w:r>
+        <w:rPr>
+          <w:noProof/>
+        </w:rPr>
+        <mc:AlternateContent>
+          <mc:Choice Requires="wps">
+            <w:drawing>
+              <wp:anchor distT="0" distB="0" distL="114300" distR="114300" simplePos="0" relativeHeight="251785216" behindDoc="0" locked="0" layoutInCell="1" allowOverlap="1" wp14:anchorId="45ACC195" wp14:editId="0E4064DD">
+                <wp:simplePos x="0" y="0"/>
+                <wp:positionH relativeFrom="column">
+                  <wp:posOffset>2237435</wp:posOffset>
+                </wp:positionH>
+                <wp:positionV relativeFrom="paragraph">
+                  <wp:posOffset>1876300</wp:posOffset>
+                </wp:positionV>
+                <wp:extent cx="1995054" cy="1294411"/>
+                <wp:effectExtent l="38100" t="0" r="24765" b="58420"/>
+                <wp:wrapNone/>
+                <wp:docPr id="265" name="Straight Arrow Connector 265"/>
+                <wp:cNvGraphicFramePr/>
+                <a:graphic xmlns:a="http://schemas.openxmlformats.org/drawingml/2006/main">
+                  <a:graphicData uri="http://schemas.microsoft.com/office/word/2010/wordprocessingShape">
+                    <wps:wsp>
+                      <wps:cNvCnPr/>
+                      <wps:spPr>
+                        <a:xfrm flipH="1">
+                          <a:off x="0" y="0"/>
+                          <a:ext cx="1995054" cy="1294411"/>
+                        </a:xfrm>
+                        <a:prstGeom prst="straightConnector1">
+                          <a:avLst/>
+                        </a:prstGeom>
+                        <a:ln>
+                          <a:tailEnd type="triangle"/>
+                        </a:ln>
+                      </wps:spPr>
+                      <wps:style>
+                        <a:lnRef idx="1">
+                          <a:schemeClr val="accent1"/>
+                        </a:lnRef>
+                        <a:fillRef idx="0">
+                          <a:schemeClr val="accent1"/>
+                        </a:fillRef>
+                        <a:effectRef idx="0">
+                          <a:schemeClr val="accent1"/>
+                        </a:effectRef>
+                        <a:fontRef idx="minor">
+                          <a:schemeClr val="tx1"/>
+                        </a:fontRef>
+                      </wps:style>
+                      <wps:bodyPr/>
+                    </wps:wsp>
+                  </a:graphicData>
+                </a:graphic>
+              </wp:anchor>
+            </w:drawing>
+          </mc:Choice>
+          <mc:Fallback>
+            <w:pict>
+              <v:shape w14:anchorId="72EF7542" id="Straight Arrow Connector 265" o:spid="_x0000_s1026" type="#_x0000_t32" style="position:absolute;margin-left:176.2pt;margin-top:147.75pt;width:157.1pt;height:101.9pt;flip:x;z-index:251785216;visibility:visible;mso-wrap-style:square;mso-wrap-distance-left:9pt;mso-wrap-distance-top:0;mso-wrap-distance-right:9pt;mso-wrap-distance-bottom:0;mso-position-horizontal:absolute;mso-position-horizontal-relative:text;mso-position-vertical:absolute;mso-position-vertical-relative:text" o:gfxdata="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" strokecolor="#3b1b55 [3044]">
+                <v:stroke endarrow="block"/>
+              </v:shape>
+            </w:pict>
+          </mc:Fallback>
+        </mc:AlternateContent>
+      </w:r>
+      <w:r>
+        <w:rPr>
+          <w:noProof/>
+        </w:rPr>
+        <mc:AlternateContent>
+          <mc:Choice Requires="wps">
+            <w:drawing>
+              <wp:anchor distT="45720" distB="45720" distL="114300" distR="114300" simplePos="0" relativeHeight="251784192" behindDoc="0" locked="0" layoutInCell="1" allowOverlap="1" wp14:anchorId="3E3B2561" wp14:editId="021EACEE">
+                <wp:simplePos x="0" y="0"/>
+                <wp:positionH relativeFrom="margin">
+                  <wp:align>right</wp:align>
+                </wp:positionH>
+                <wp:positionV relativeFrom="paragraph">
+                  <wp:posOffset>1163320</wp:posOffset>
+                </wp:positionV>
+                <wp:extent cx="2135505" cy="1590675"/>
+                <wp:effectExtent l="0" t="0" r="17145" b="28575"/>
+                <wp:wrapSquare wrapText="bothSides"/>
+                <wp:docPr id="264" name="Text Box 2"/>
+                <wp:cNvGraphicFramePr>
+                  <a:graphicFrameLocks xmlns:a="http://schemas.openxmlformats.org/drawingml/2006/main"/>
+                </wp:cNvGraphicFramePr>
+                <a:graphic xmlns:a="http://schemas.openxmlformats.org/drawingml/2006/main">
+                  <a:graphicData uri="http://schemas.microsoft.com/office/word/2010/wordprocessingShape">
+                    <wps:wsp>
+                      <wps:cNvSpPr txBox="1">
+                        <a:spLocks noChangeArrowheads="1"/>
+                      </wps:cNvSpPr>
+                      <wps:spPr bwMode="auto">
+                        <a:xfrm>
+                          <a:off x="0" y="0"/>
+                          <a:ext cx="2135505" cy="1591293"/>
+                        </a:xfrm>
+                        <a:prstGeom prst="rect">
+                          <a:avLst/>
+                        </a:prstGeom>
+                        <a:solidFill>
+                          <a:srgbClr val="FFFFFF"/>
+                        </a:solidFill>
+                        <a:ln w="9525">
+                          <a:solidFill>
+                            <a:srgbClr val="000000"/>
+                          </a:solidFill>
+                          <a:miter lim="800000"/>
+                          <a:headEnd/>
+                          <a:tailEnd/>
+                        </a:ln>
+                      </wps:spPr>
+                      <wps:txbx>
+                        <w:txbxContent>
+                          <w:p>
+                            <w:r>
+                              <w:t>1. Winifred is returned from the “PayPal Checkout” to the application and presented with a confirmation dialog.</w:t>
+                            </w:r>
+                          </w:p>
+                          <w:p>
+                            <w:r>
+                              <w:t>Winifred clicks the “OK” button</w:t>
+                            </w:r>
+                          </w:p>
+                        </w:txbxContent>
+                      </wps:txbx>
+                      <wps:bodyPr rot="0" vert="horz" wrap="square" lIns="91440" tIns="45720" rIns="91440" bIns="45720" anchor="t" anchorCtr="0">
+                        <a:noAutofit/>
+                      </wps:bodyPr>
+                    </wps:wsp>
+                  </a:graphicData>
+                </a:graphic>
+                <wp14:sizeRelH relativeFrom="margin">
+                  <wp14:pctWidth>0</wp14:pctWidth>
+                </wp14:sizeRelH>
+                <wp14:sizeRelV relativeFrom="margin">
+                  <wp14:pctHeight>0</wp14:pctHeight>
+                </wp14:sizeRelV>
+              </wp:anchor>
+            </w:drawing>
+          </mc:Choice>
+          <mc:Fallback>
+            <w:pict>
+              <v:shape w14:anchorId="3E3B2561" id="_x0000_s1056" type="#_x0000_t202" style="position:absolute;margin-left:116.95pt;margin-top:91.6pt;width:168.15pt;height:125.25pt;z-index:251784192;visibility:visible;mso-wrap-style:square;mso-width-percent:0;mso-height-percent:0;mso-wrap-distance-left:9pt;mso-wrap-distance-top:3.6pt;mso-wrap-distance-right:9pt;mso-wrap-distance-bottom:3.6pt;mso-position-horizontal:right;mso-position-horizontal-relative:margin;mso-position-vertical:absolute;mso-position-vertical-relative:text;mso-width-percent:0;mso-height-percent:0;mso-width-relative:margin;mso-height-relative:margin;v-text-anchor:top" o:gfxdata="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">
+                <v:textbox>
+                  <w:txbxContent>
+                    <w:p>
+                      <w:r>
+                        <w:t>1. Winifred is returned from the “PayPal Checkout” to the application and presented with a confirmation dialog.</w:t>
+                      </w:r>
+                    </w:p>
+                    <w:p>
+                      <w:r>
+                        <w:t>Winifred clicks the “OK” button</w:t>
+                      </w:r>
+                    </w:p>
+                  </w:txbxContent>
+                </v:textbox>
+                <w10:wrap type="square" anchorx="margin"/>
+              </v:shape>
+            </w:pict>
+          </mc:Fallback>
+        </mc:AlternateContent>
+      </w:r>
+      <w:r>
+        <w:rPr>
+          <w:noProof/>
+        </w:rPr>
+        <mc:AlternateContent>
+          <mc:Choice Requires="wps">
+            <w:drawing>
+              <wp:anchor distT="0" distB="0" distL="114300" distR="114300" simplePos="0" relativeHeight="251782144" behindDoc="0" locked="0" layoutInCell="1" allowOverlap="1" wp14:anchorId="31DBEB4B" wp14:editId="521F97A0">
+                <wp:simplePos x="0" y="0"/>
+                <wp:positionH relativeFrom="column">
+                  <wp:posOffset>1425212</wp:posOffset>
+                </wp:positionH>
+                <wp:positionV relativeFrom="paragraph">
+                  <wp:posOffset>4049486</wp:posOffset>
+                </wp:positionV>
+                <wp:extent cx="1341911" cy="469891"/>
+                <wp:effectExtent l="19050" t="19050" r="10795" b="26035"/>
+                <wp:wrapNone/>
+                <wp:docPr id="263" name="Oval 263"/>
+                <wp:cNvGraphicFramePr/>
+                <a:graphic xmlns:a="http://schemas.openxmlformats.org/drawingml/2006/main">
+                  <a:graphicData uri="http://schemas.microsoft.com/office/word/2010/wordprocessingShape">
+                    <wps:wsp>
+                      <wps:cNvSpPr/>
+                      <wps:spPr>
+                        <a:xfrm>
+                          <a:off x="0" y="0"/>
+                          <a:ext cx="1341911" cy="469891"/>
+                        </a:xfrm>
+                        <a:prstGeom prst="ellipse">
+                          <a:avLst/>
+                        </a:prstGeom>
+                        <a:noFill/>
+                      </wps:spPr>
+                      <wps:style>
+                        <a:lnRef idx="2">
+                          <a:schemeClr val="accent1">
+                            <a:shade val="50000"/>
+                          </a:schemeClr>
+                        </a:lnRef>
+                        <a:fillRef idx="1">
+                          <a:schemeClr val="accent1"/>
+                        </a:fillRef>
+                        <a:effectRef idx="0">
+                          <a:schemeClr val="accent1"/>
+                        </a:effectRef>
+                        <a:fontRef idx="minor">
+                          <a:schemeClr val="lt1"/>
+                        </a:fontRef>
+                      </wps:style>
+                      <wps:bodyPr rot="0" spcFirstLastPara="0" vertOverflow="overflow" horzOverflow="overflow" vert="horz" wrap="square" lIns="91440" tIns="45720" rIns="91440" bIns="45720" numCol="1" spcCol="0" rtlCol="0" fromWordArt="0" anchor="ctr" anchorCtr="0" forceAA="0" compatLnSpc="1">
+                        <a:prstTxWarp prst="textNoShape">
+                          <a:avLst/>
+                        </a:prstTxWarp>
+                        <a:noAutofit/>
+                      </wps:bodyPr>
+                    </wps:wsp>
+                  </a:graphicData>
+                </a:graphic>
+                <wp14:sizeRelV relativeFrom="margin">
+                  <wp14:pctHeight>0</wp14:pctHeight>
+                </wp14:sizeRelV>
+              </wp:anchor>
+            </w:drawing>
+          </mc:Choice>
+          <mc:Fallback>
+            <w:pict>
+              <v:oval w14:anchorId="0CC31EF5" id="Oval 263" o:spid="_x0000_s1026" style="position:absolute;margin-left:112.2pt;margin-top:318.85pt;width:105.65pt;height:37pt;z-index:251782144;visibility:visible;mso-wrap-style:square;mso-height-percent:0;mso-wrap-distance-left:9pt;mso-wrap-distance-top:0;mso-wrap-distance-right:9pt;mso-wrap-distance-bottom:0;mso-position-horizontal:absolute;mso-position-horizontal-relative:text;mso-position-vertical:absolute;mso-position-vertical-relative:text;mso-height-percent:0;mso-height-relative:margin;v-text-anchor:middle" o:gfxdata="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" filled="f" strokecolor="#1f0e2c [1604]" strokeweight="2.25pt"/>
+            </w:pict>
+          </mc:Fallback>
+        </mc:AlternateContent>
+      </w:r>
+      <w:r>
+        <w:rPr>
+          <w:noProof/>
+        </w:rPr>
+        <mc:AlternateContent>
+          <mc:Choice Requires="wps">
+            <w:drawing>
+              <wp:anchor distT="0" distB="0" distL="114300" distR="114300" simplePos="0" relativeHeight="251781120" behindDoc="0" locked="0" layoutInCell="1" allowOverlap="1" wp14:anchorId="2CED11D1" wp14:editId="11B3FAD7">
+                <wp:simplePos x="0" y="0"/>
+                <wp:positionH relativeFrom="column">
+                  <wp:posOffset>384884</wp:posOffset>
+                </wp:positionH>
+                <wp:positionV relativeFrom="paragraph">
+                  <wp:posOffset>2683823</wp:posOffset>
+                </wp:positionV>
+                <wp:extent cx="3336966" cy="1911928"/>
+                <wp:effectExtent l="19050" t="19050" r="15875" b="12700"/>
+                <wp:wrapNone/>
+                <wp:docPr id="262" name="Rectangle 262"/>
+                <wp:cNvGraphicFramePr/>
+                <a:graphic xmlns:a="http://schemas.openxmlformats.org/drawingml/2006/main">
+                  <a:graphicData uri="http://schemas.microsoft.com/office/word/2010/wordprocessingShape">
+                    <wps:wsp>
+                      <wps:cNvSpPr/>
+                      <wps:spPr>
+                        <a:xfrm>
+                          <a:off x="0" y="0"/>
+                          <a:ext cx="3336966" cy="1911928"/>
+                        </a:xfrm>
+                        <a:prstGeom prst="rect">
+                          <a:avLst/>
+                        </a:prstGeom>
+                        <a:noFill/>
+                      </wps:spPr>
+                      <wps:style>
+                        <a:lnRef idx="2">
+                          <a:schemeClr val="accent1">
+                            <a:shade val="50000"/>
+                          </a:schemeClr>
+                        </a:lnRef>
+                        <a:fillRef idx="1">
+                          <a:schemeClr val="accent1"/>
+                        </a:fillRef>
+                        <a:effectRef idx="0">
+                          <a:schemeClr val="accent1"/>
+                        </a:effectRef>
+                        <a:fontRef idx="minor">
+                          <a:schemeClr val="lt1"/>
+                        </a:fontRef>
+                      </wps:style>
+                      <wps:bodyPr rot="0" spcFirstLastPara="0" vertOverflow="overflow" horzOverflow="overflow" vert="horz" wrap="square" lIns="91440" tIns="45720" rIns="91440" bIns="45720" numCol="1" spcCol="0" rtlCol="0" fromWordArt="0" anchor="ctr" anchorCtr="0" forceAA="0" compatLnSpc="1">
+                        <a:prstTxWarp prst="textNoShape">
+                          <a:avLst/>
+                        </a:prstTxWarp>
+                        <a:noAutofit/>
+                      </wps:bodyPr>
+                    </wps:wsp>
+                  </a:graphicData>
+                </a:graphic>
+              </wp:anchor>
+            </w:drawing>
+          </mc:Choice>
+          <mc:Fallback>
+            <w:pict>
+              <v:rect w14:anchorId="436CEDB0" id="Rectangle 262" o:spid="_x0000_s1026" style="position:absolute;margin-left:30.3pt;margin-top:211.3pt;width:262.75pt;height:150.55pt;z-index:251781120;visibility:visible;mso-wrap-style:square;mso-wrap-distance-left:9pt;mso-wrap-distance-top:0;mso-wrap-distance-right:9pt;mso-wrap-distance-bottom:0;mso-position-horizontal:absolute;mso-position-horizontal-relative:text;mso-position-vertical:absolute;mso-position-vertical-relative:text;v-text-anchor:middle" o:gfxdata="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" filled="f" strokecolor="#1f0e2c [1604]" strokeweight="2.25pt"/>
+            </w:pict>
+          </mc:Fallback>
+        </mc:AlternateContent>
+      </w:r>
+      <w:r>
+        <w:rPr>
+          <w:noProof/>
+        </w:rPr>
         <w:drawing>
           <wp:inline distT="0" distB="0" distL="0" distR="0" wp14:anchorId="5DBE226A" wp14:editId="02BA1485">
             <wp:extent cx="3703320" cy="8044048"/>
@@ -12676,6 +14442,168 @@
           <w:noProof/>
         </w:rPr>
         <w:lastRenderedPageBreak/>
+        <mc:AlternateContent>
+          <mc:Choice Requires="wps">
+            <w:drawing>
+              <wp:anchor distT="0" distB="0" distL="114300" distR="114300" simplePos="0" relativeHeight="251789312" behindDoc="0" locked="0" layoutInCell="1" allowOverlap="1" wp14:anchorId="6A6F07AE" wp14:editId="393B43F8">
+                <wp:simplePos x="0" y="0"/>
+                <wp:positionH relativeFrom="column">
+                  <wp:posOffset>3971232</wp:posOffset>
+                </wp:positionH>
+                <wp:positionV relativeFrom="paragraph">
+                  <wp:posOffset>950026</wp:posOffset>
+                </wp:positionV>
+                <wp:extent cx="1365663" cy="1056904"/>
+                <wp:effectExtent l="38100" t="0" r="25400" b="48260"/>
+                <wp:wrapNone/>
+                <wp:docPr id="269" name="Straight Arrow Connector 269"/>
+                <wp:cNvGraphicFramePr/>
+                <a:graphic xmlns:a="http://schemas.openxmlformats.org/drawingml/2006/main">
+                  <a:graphicData uri="http://schemas.microsoft.com/office/word/2010/wordprocessingShape">
+                    <wps:wsp>
+                      <wps:cNvCnPr/>
+                      <wps:spPr>
+                        <a:xfrm flipH="1">
+                          <a:off x="0" y="0"/>
+                          <a:ext cx="1365663" cy="1056904"/>
+                        </a:xfrm>
+                        <a:prstGeom prst="straightConnector1">
+                          <a:avLst/>
+                        </a:prstGeom>
+                        <a:ln>
+                          <a:tailEnd type="triangle"/>
+                        </a:ln>
+                      </wps:spPr>
+                      <wps:style>
+                        <a:lnRef idx="1">
+                          <a:schemeClr val="accent1"/>
+                        </a:lnRef>
+                        <a:fillRef idx="0">
+                          <a:schemeClr val="accent1"/>
+                        </a:fillRef>
+                        <a:effectRef idx="0">
+                          <a:schemeClr val="accent1"/>
+                        </a:effectRef>
+                        <a:fontRef idx="minor">
+                          <a:schemeClr val="tx1"/>
+                        </a:fontRef>
+                      </wps:style>
+                      <wps:bodyPr/>
+                    </wps:wsp>
+                  </a:graphicData>
+                </a:graphic>
+              </wp:anchor>
+            </w:drawing>
+          </mc:Choice>
+          <mc:Fallback>
+            <w:pict>
+              <v:shape w14:anchorId="0F3176A2" id="Straight Arrow Connector 269" o:spid="_x0000_s1026" type="#_x0000_t32" style="position:absolute;margin-left:312.7pt;margin-top:74.8pt;width:107.55pt;height:83.2pt;flip:x;z-index:251789312;visibility:visible;mso-wrap-style:square;mso-wrap-distance-left:9pt;mso-wrap-distance-top:0;mso-wrap-distance-right:9pt;mso-wrap-distance-bottom:0;mso-position-horizontal:absolute;mso-position-horizontal-relative:text;mso-position-vertical:absolute;mso-position-vertical-relative:text" o:gfxdata="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" strokecolor="#3b1b55 [3044]">
+                <v:stroke endarrow="block"/>
+              </v:shape>
+            </w:pict>
+          </mc:Fallback>
+        </mc:AlternateContent>
+      </w:r>
+      <w:r>
+        <w:rPr>
+          <w:noProof/>
+        </w:rPr>
+        <mc:AlternateContent>
+          <mc:Choice Requires="wps">
+            <w:drawing>
+              <wp:anchor distT="45720" distB="45720" distL="114300" distR="114300" simplePos="0" relativeHeight="251788288" behindDoc="0" locked="0" layoutInCell="1" allowOverlap="1" wp14:anchorId="4B593A30" wp14:editId="421905A7">
+                <wp:simplePos x="0" y="0"/>
+                <wp:positionH relativeFrom="margin">
+                  <wp:align>right</wp:align>
+                </wp:positionH>
+                <wp:positionV relativeFrom="paragraph">
+                  <wp:posOffset>237176</wp:posOffset>
+                </wp:positionV>
+                <wp:extent cx="1911350" cy="652780"/>
+                <wp:effectExtent l="0" t="0" r="12700" b="13970"/>
+                <wp:wrapSquare wrapText="bothSides"/>
+                <wp:docPr id="267" name="Text Box 2"/>
+                <wp:cNvGraphicFramePr>
+                  <a:graphicFrameLocks xmlns:a="http://schemas.openxmlformats.org/drawingml/2006/main"/>
+                </wp:cNvGraphicFramePr>
+                <a:graphic xmlns:a="http://schemas.openxmlformats.org/drawingml/2006/main">
+                  <a:graphicData uri="http://schemas.microsoft.com/office/word/2010/wordprocessingShape">
+                    <wps:wsp>
+                      <wps:cNvSpPr txBox="1">
+                        <a:spLocks noChangeArrowheads="1"/>
+                      </wps:cNvSpPr>
+                      <wps:spPr bwMode="auto">
+                        <a:xfrm>
+                          <a:off x="0" y="0"/>
+                          <a:ext cx="1911350" cy="652780"/>
+                        </a:xfrm>
+                        <a:prstGeom prst="rect">
+                          <a:avLst/>
+                        </a:prstGeom>
+                        <a:solidFill>
+                          <a:srgbClr val="FFFFFF"/>
+                        </a:solidFill>
+                        <a:ln w="9525">
+                          <a:solidFill>
+                            <a:srgbClr val="000000"/>
+                          </a:solidFill>
+                          <a:miter lim="800000"/>
+                          <a:headEnd/>
+                          <a:tailEnd/>
+                        </a:ln>
+                      </wps:spPr>
+                      <wps:txbx>
+                        <w:txbxContent>
+                          <w:p>
+                            <w:r>
+                              <w:t>Winifred</w:t>
+                            </w:r>
+                            <w:r>
+                              <w:t xml:space="preserve"> is then returned to the Main/Home page of the application.</w:t>
+                            </w:r>
+                          </w:p>
+                        </w:txbxContent>
+                      </wps:txbx>
+                      <wps:bodyPr rot="0" vert="horz" wrap="square" lIns="91440" tIns="45720" rIns="91440" bIns="45720" anchor="t" anchorCtr="0">
+                        <a:noAutofit/>
+                      </wps:bodyPr>
+                    </wps:wsp>
+                  </a:graphicData>
+                </a:graphic>
+                <wp14:sizeRelH relativeFrom="margin">
+                  <wp14:pctWidth>0</wp14:pctWidth>
+                </wp14:sizeRelH>
+                <wp14:sizeRelV relativeFrom="margin">
+                  <wp14:pctHeight>0</wp14:pctHeight>
+                </wp14:sizeRelV>
+              </wp:anchor>
+            </w:drawing>
+          </mc:Choice>
+          <mc:Fallback>
+            <w:pict>
+              <v:shape w14:anchorId="4B593A30" id="_x0000_s1057" type="#_x0000_t202" style="position:absolute;margin-left:99.3pt;margin-top:18.7pt;width:150.5pt;height:51.4pt;z-index:251788288;visibility:visible;mso-wrap-style:square;mso-width-percent:0;mso-height-percent:0;mso-wrap-distance-left:9pt;mso-wrap-distance-top:3.6pt;mso-wrap-distance-right:9pt;mso-wrap-distance-bottom:3.6pt;mso-position-horizontal:right;mso-position-horizontal-relative:margin;mso-position-vertical:absolute;mso-position-vertical-relative:text;mso-width-percent:0;mso-height-percent:0;mso-width-relative:margin;mso-height-relative:margin;v-text-anchor:top" o:gfxdata="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">
+                <v:textbox>
+                  <w:txbxContent>
+                    <w:p>
+                      <w:r>
+                        <w:t>Winifred</w:t>
+                      </w:r>
+                      <w:r>
+                        <w:t xml:space="preserve"> is then returned to the Main/Home page of the application.</w:t>
+                      </w:r>
+                    </w:p>
+                  </w:txbxContent>
+                </v:textbox>
+                <w10:wrap type="square" anchorx="margin"/>
+              </v:shape>
+            </w:pict>
+          </mc:Fallback>
+        </mc:AlternateContent>
+      </w:r>
+      <w:r>
+        <w:rPr>
+          <w:noProof/>
+        </w:rPr>
         <w:drawing>
           <wp:inline distT="0" distB="0" distL="0" distR="0" wp14:anchorId="0F67C245" wp14:editId="35D0A4F4">
             <wp:extent cx="3703320" cy="8067799"/>
@@ -12761,7 +14689,7 @@
           <w:szCs w:val="24"/>
         </w:rPr>
       </w:pPr>
-      <w:bookmarkStart w:id="11" w:name="_Toc95041727"/>
+      <w:bookmarkStart w:id="19" w:name="_Toc95080912"/>
       <w:r>
         <w:rPr>
           <w:b/>
@@ -12774,7 +14702,6 @@
         <w:lastRenderedPageBreak/>
         <w:t xml:space="preserve">Design </w:t>
       </w:r>
-      <w:bookmarkEnd w:id="11"/>
       <w:r>
         <w:rPr>
           <w:b/>
@@ -12786,15 +14713,32 @@
         </w:rPr>
         <w:t>Principles</w:t>
       </w:r>
+      <w:bookmarkEnd w:id="19"/>
     </w:p>
     <w:p>
-      <w:r>
-        <w:rPr>
-          <w:sz w:val="20"/>
-          <w:szCs w:val="20"/>
-        </w:rPr>
-        <w:t>Colors</w:t>
-      </w:r>
+      <w:proofErr w:type="spellStart"/>
+      <w:r>
+        <w:rPr>
+          <w:sz w:val="20"/>
+          <w:szCs w:val="20"/>
+        </w:rPr>
+        <w:t>Colo</w:t>
+      </w:r>
+      <w:r>
+        <w:rPr>
+          <w:sz w:val="20"/>
+          <w:szCs w:val="20"/>
+        </w:rPr>
+        <w:t>u</w:t>
+      </w:r>
+      <w:r>
+        <w:rPr>
+          <w:sz w:val="20"/>
+          <w:szCs w:val="20"/>
+        </w:rPr>
+        <w:t>rs</w:t>
+      </w:r>
+      <w:proofErr w:type="spellEnd"/>
       <w:r>
         <w:t>, layout, button styles</w:t>
       </w:r>
@@ -12806,6 +14750,21 @@
     <w:p/>
     <w:p/>
     <w:p/>
+    <w:p/>
+    <w:p/>
+    <w:p/>
+    <w:p/>
+    <w:p/>
+    <w:p/>
+    <w:p/>
+    <w:p/>
+    <w:p/>
+    <w:p/>
+    <w:p/>
+    <w:p/>
+    <w:p/>
+    <w:p/>
+    <w:p/>
     <w:p>
       <w:pPr>
         <w:pStyle w:val="Heading2"/>
@@ -12814,11 +14773,12 @@
           <w:szCs w:val="20"/>
         </w:rPr>
       </w:pPr>
-      <w:bookmarkStart w:id="12" w:name="_Toc95041728"/>
-      <w:r>
+      <w:bookmarkStart w:id="20" w:name="_Toc95080913"/>
+      <w:r>
+        <w:lastRenderedPageBreak/>
         <w:t>References:</w:t>
       </w:r>
-      <w:bookmarkEnd w:id="12"/>
+      <w:bookmarkEnd w:id="20"/>
       <w:r>
         <w:br/>
       </w:r>
@@ -12860,23 +14820,7 @@
             <w:sz w:val="20"/>
             <w:szCs w:val="20"/>
           </w:rPr>
-          <w:t>https://blog.clear.sale/jewelry-e-comm</w:t>
-        </w:r>
-        <w:r>
-          <w:rPr>
-            <w:rStyle w:val="Hyperlink"/>
-            <w:sz w:val="20"/>
-            <w:szCs w:val="20"/>
-          </w:rPr>
-          <w:t>e</w:t>
-        </w:r>
-        <w:r>
-          <w:rPr>
-            <w:rStyle w:val="Hyperlink"/>
-            <w:sz w:val="20"/>
-            <w:szCs w:val="20"/>
-          </w:rPr>
-          <w:t>rce-statistics-and-insights</w:t>
+          <w:t>https://blog.clear.sale/jewelry-e-commerce-statistics-and-insights</w:t>
         </w:r>
       </w:hyperlink>
       <w:r>
@@ -12971,34 +14915,7 @@
           <w:sz w:val="18"/>
           <w:szCs w:val="18"/>
         </w:rPr>
-        <w:t>[Accessed: 0</w:t>
-      </w:r>
-      <w:r>
-        <w:rPr>
-          <w:b/>
-          <w:bCs/>
-          <w:sz w:val="18"/>
-          <w:szCs w:val="18"/>
-        </w:rPr>
-        <w:t>5</w:t>
-      </w:r>
-      <w:r>
-        <w:rPr>
-          <w:b/>
-          <w:bCs/>
-          <w:sz w:val="18"/>
-          <w:szCs w:val="18"/>
-        </w:rPr>
-        <w:t>/02/2022</w:t>
-      </w:r>
-      <w:r>
-        <w:rPr>
-          <w:b/>
-          <w:bCs/>
-          <w:sz w:val="18"/>
-          <w:szCs w:val="18"/>
-        </w:rPr>
-        <w:t>]</w:t>
+        <w:t>[Accessed: 05/02/2022]</w:t>
       </w:r>
     </w:p>
     <w:p>
@@ -13020,43 +14937,7 @@
           <w:sz w:val="20"/>
           <w:szCs w:val="20"/>
         </w:rPr>
-        <w:t xml:space="preserve">Reference </w:t>
-      </w:r>
-      <w:r>
-        <w:rPr>
-          <w:b/>
-          <w:bCs/>
-          <w:sz w:val="20"/>
-          <w:szCs w:val="20"/>
-        </w:rPr>
-        <w:t>3</w:t>
-      </w:r>
-      <w:r>
-        <w:rPr>
-          <w:b/>
-          <w:bCs/>
-          <w:sz w:val="20"/>
-          <w:szCs w:val="20"/>
-        </w:rPr>
-        <w:t xml:space="preserve"> – [Online] </w:t>
-      </w:r>
-      <w:r>
-        <w:rPr>
-          <w:b/>
-          <w:bCs/>
-          <w:sz w:val="20"/>
-          <w:szCs w:val="20"/>
-        </w:rPr>
-        <w:t>Quick Name Generator</w:t>
-      </w:r>
-      <w:r>
-        <w:rPr>
-          <w:b/>
-          <w:bCs/>
-          <w:sz w:val="20"/>
-          <w:szCs w:val="20"/>
-        </w:rPr>
-        <w:t>:</w:t>
+        <w:t>Reference 3 – [Online] Quick Name Generator:</w:t>
       </w:r>
     </w:p>
     <w:p>
@@ -13123,8 +15004,9 @@
           <w:sz w:val="20"/>
           <w:szCs w:val="20"/>
         </w:rPr>
-        <w:t xml:space="preserve">Reference </w:t>
-      </w:r>
+        <w:t xml:space="preserve">Reference 4 – [Online] </w:t>
+      </w:r>
+      <w:proofErr w:type="spellStart"/>
       <w:r>
         <w:rPr>
           <w:b/>
@@ -13132,8 +15014,9 @@
           <w:sz w:val="20"/>
           <w:szCs w:val="20"/>
         </w:rPr>
-        <w:t>4</w:t>
-      </w:r>
+        <w:t>ThisPersonDoesNotExist</w:t>
+      </w:r>
+      <w:proofErr w:type="spellEnd"/>
       <w:r>
         <w:rPr>
           <w:b/>
@@ -13141,9 +15024,8 @@
           <w:sz w:val="20"/>
           <w:szCs w:val="20"/>
         </w:rPr>
-        <w:t xml:space="preserve"> – [Online] </w:t>
-      </w:r>
-      <w:proofErr w:type="spellStart"/>
+        <w:t xml:space="preserve"> - Random AI</w:t>
+      </w:r>
       <w:r>
         <w:rPr>
           <w:b/>
@@ -13151,9 +15033,8 @@
           <w:sz w:val="20"/>
           <w:szCs w:val="20"/>
         </w:rPr>
-        <w:t>ThisPersonDoesNotExist</w:t>
-      </w:r>
-      <w:proofErr w:type="spellEnd"/>
+        <w:t>-</w:t>
+      </w:r>
       <w:r>
         <w:rPr>
           <w:b/>
@@ -13161,7 +15042,7 @@
           <w:sz w:val="20"/>
           <w:szCs w:val="20"/>
         </w:rPr>
-        <w:t xml:space="preserve"> - Random AI Generated Photos of Fake Persons</w:t>
+        <w:t>Generated Photos of Fake Persons</w:t>
       </w:r>
       <w:r>
         <w:rPr>
@@ -15849,6 +17730,95 @@
     </w:lvl>
   </w:abstractNum>
   <w:abstractNum w:abstractNumId="25" w15:restartNumberingAfterBreak="0">
+    <w:nsid w:val="6D04081F"/>
+    <w:multiLevelType w:val="hybridMultilevel"/>
+    <w:tmpl w:val="E9A04546"/>
+    <w:lvl w:ilvl="0" w:tplc="0C09000F">
+      <w:start w:val="1"/>
+      <w:numFmt w:val="decimal"/>
+      <w:lvlText w:val="%1."/>
+      <w:lvlJc w:val="left"/>
+      <w:pPr>
+        <w:ind w:left="720" w:hanging="360"/>
+      </w:pPr>
+      <w:rPr>
+        <w:rFonts w:hint="default"/>
+      </w:rPr>
+    </w:lvl>
+    <w:lvl w:ilvl="1" w:tplc="0C090019" w:tentative="1">
+      <w:start w:val="1"/>
+      <w:numFmt w:val="lowerLetter"/>
+      <w:lvlText w:val="%2."/>
+      <w:lvlJc w:val="left"/>
+      <w:pPr>
+        <w:ind w:left="1440" w:hanging="360"/>
+      </w:pPr>
+    </w:lvl>
+    <w:lvl w:ilvl="2" w:tplc="0C09001B" w:tentative="1">
+      <w:start w:val="1"/>
+      <w:numFmt w:val="lowerRoman"/>
+      <w:lvlText w:val="%3."/>
+      <w:lvlJc w:val="right"/>
+      <w:pPr>
+        <w:ind w:left="2160" w:hanging="180"/>
+      </w:pPr>
+    </w:lvl>
+    <w:lvl w:ilvl="3" w:tplc="0C09000F" w:tentative="1">
+      <w:start w:val="1"/>
+      <w:numFmt w:val="decimal"/>
+      <w:lvlText w:val="%4."/>
+      <w:lvlJc w:val="left"/>
+      <w:pPr>
+        <w:ind w:left="2880" w:hanging="360"/>
+      </w:pPr>
+    </w:lvl>
+    <w:lvl w:ilvl="4" w:tplc="0C090019" w:tentative="1">
+      <w:start w:val="1"/>
+      <w:numFmt w:val="lowerLetter"/>
+      <w:lvlText w:val="%5."/>
+      <w:lvlJc w:val="left"/>
+      <w:pPr>
+        <w:ind w:left="3600" w:hanging="360"/>
+      </w:pPr>
+    </w:lvl>
+    <w:lvl w:ilvl="5" w:tplc="0C09001B" w:tentative="1">
+      <w:start w:val="1"/>
+      <w:numFmt w:val="lowerRoman"/>
+      <w:lvlText w:val="%6."/>
+      <w:lvlJc w:val="right"/>
+      <w:pPr>
+        <w:ind w:left="4320" w:hanging="180"/>
+      </w:pPr>
+    </w:lvl>
+    <w:lvl w:ilvl="6" w:tplc="0C09000F" w:tentative="1">
+      <w:start w:val="1"/>
+      <w:numFmt w:val="decimal"/>
+      <w:lvlText w:val="%7."/>
+      <w:lvlJc w:val="left"/>
+      <w:pPr>
+        <w:ind w:left="5040" w:hanging="360"/>
+      </w:pPr>
+    </w:lvl>
+    <w:lvl w:ilvl="7" w:tplc="0C090019" w:tentative="1">
+      <w:start w:val="1"/>
+      <w:numFmt w:val="lowerLetter"/>
+      <w:lvlText w:val="%8."/>
+      <w:lvlJc w:val="left"/>
+      <w:pPr>
+        <w:ind w:left="5760" w:hanging="360"/>
+      </w:pPr>
+    </w:lvl>
+    <w:lvl w:ilvl="8" w:tplc="0C09001B" w:tentative="1">
+      <w:start w:val="1"/>
+      <w:numFmt w:val="lowerRoman"/>
+      <w:lvlText w:val="%9."/>
+      <w:lvlJc w:val="right"/>
+      <w:pPr>
+        <w:ind w:left="6480" w:hanging="180"/>
+      </w:pPr>
+    </w:lvl>
+  </w:abstractNum>
+  <w:abstractNum w:abstractNumId="26" w15:restartNumberingAfterBreak="0">
     <w:nsid w:val="6D0C2D82"/>
     <w:multiLevelType w:val="hybridMultilevel"/>
     <w:tmpl w:val="3FF62120"/>
@@ -15961,7 +17931,7 @@
       </w:rPr>
     </w:lvl>
   </w:abstractNum>
-  <w:abstractNum w:abstractNumId="26" w15:restartNumberingAfterBreak="0">
+  <w:abstractNum w:abstractNumId="27" w15:restartNumberingAfterBreak="0">
     <w:nsid w:val="7784541A"/>
     <w:multiLevelType w:val="hybridMultilevel"/>
     <w:tmpl w:val="BCA0F522"/>
@@ -16108,7 +18078,7 @@
     <w:abstractNumId w:val="18"/>
   </w:num>
   <w:num w:numId="20">
-    <w:abstractNumId w:val="25"/>
+    <w:abstractNumId w:val="26"/>
   </w:num>
   <w:num w:numId="21">
     <w:abstractNumId w:val="16"/>
@@ -16120,7 +18090,7 @@
     <w:abstractNumId w:val="12"/>
   </w:num>
   <w:num w:numId="24">
-    <w:abstractNumId w:val="26"/>
+    <w:abstractNumId w:val="27"/>
   </w:num>
   <w:num w:numId="25">
     <w:abstractNumId w:val="10"/>
@@ -16130,6 +18100,9 @@
   </w:num>
   <w:num w:numId="27">
     <w:abstractNumId w:val="15"/>
+  </w:num>
+  <w:num w:numId="28">
+    <w:abstractNumId w:val="25"/>
   </w:num>
 </w:numbering>
 </file>
@@ -17866,14 +19839,15 @@
     <w:rsid w:val="00175361"/>
     <w:rsid w:val="001C2B83"/>
     <w:rsid w:val="00272941"/>
+    <w:rsid w:val="0029716D"/>
     <w:rsid w:val="00346D5C"/>
     <w:rsid w:val="00363825"/>
+    <w:rsid w:val="003D24FE"/>
     <w:rsid w:val="005E471C"/>
     <w:rsid w:val="006C2064"/>
     <w:rsid w:val="0072373D"/>
     <w:rsid w:val="007C0F92"/>
     <w:rsid w:val="007D0DF2"/>
-    <w:rsid w:val="00974EFD"/>
     <w:rsid w:val="00A27320"/>
   </w:rsids>
   <m:mathPr>
@@ -18620,10 +20594,6 @@
 </file>
 
 <file path=customXml/item1.xml><?xml version="1.0" encoding="utf-8"?>
-<b:Sources xmlns:b="http://schemas.openxmlformats.org/officeDocument/2006/bibliography" xmlns="http://schemas.openxmlformats.org/officeDocument/2006/bibliography" SelectedStyle="\APASixthEditionOfficeOnline.xsl" StyleName="APA" Version="6"/>
-</file>
-
-<file path=customXml/item2.xml><?xml version="1.0" encoding="utf-8"?>
 <?mso-contentType ?>
 <FormTemplates xmlns="http://schemas.microsoft.com/sharepoint/v3/contenttype/forms">
   <Display>DocumentLibraryForm</Display>
@@ -18632,27 +20602,11 @@
 </FormTemplates>
 </file>
 
-<file path=customXml/item3.xml><?xml version="1.0" encoding="utf-8"?>
-<p:properties xmlns:p="http://schemas.microsoft.com/office/2006/metadata/properties" xmlns:xsi="http://www.w3.org/2001/XMLSchema-instance" xmlns:pc="http://schemas.microsoft.com/office/infopath/2007/PartnerControls">
-  <documentManagement>
-    <_ip_UnifiedCompliancePolicyUIAction xmlns="http://schemas.microsoft.com/sharepoint/v3" xsi:nil="true"/>
-    <Image xmlns="71af3243-3dd4-4a8d-8c0d-dd76da1f02a5">
-      <Url xsi:nil="true"/>
-      <Description xsi:nil="true"/>
-    </Image>
-    <Status xmlns="71af3243-3dd4-4a8d-8c0d-dd76da1f02a5">Not started</Status>
-    <Background xmlns="71af3243-3dd4-4a8d-8c0d-dd76da1f02a5">false</Background>
-    <_ip_UnifiedCompliancePolicyProperties xmlns="http://schemas.microsoft.com/sharepoint/v3" xsi:nil="true"/>
-    <ImageTagsTaxHTField xmlns="71af3243-3dd4-4a8d-8c0d-dd76da1f02a5">
-      <Terms xmlns="http://schemas.microsoft.com/office/infopath/2007/PartnerControls"/>
-    </ImageTagsTaxHTField>
-    <TaxCatchAll xmlns="230e9df3-be65-4c73-a93b-d1236ebd677e" xsi:nil="true"/>
-    <MediaServiceKeyPoints xmlns="71af3243-3dd4-4a8d-8c0d-dd76da1f02a5" xsi:nil="true"/>
-  </documentManagement>
-</p:properties>
+<file path=customXml/item2.xml><?xml version="1.0" encoding="utf-8"?>
+<b:Sources xmlns:b="http://schemas.openxmlformats.org/officeDocument/2006/bibliography" xmlns="http://schemas.openxmlformats.org/officeDocument/2006/bibliography" SelectedStyle="\APASixthEditionOfficeOnline.xsl" StyleName="APA" Version="6"/>
 </file>
 
-<file path=customXml/item4.xml><?xml version="1.0" encoding="utf-8"?>
+<file path=customXml/item3.xml><?xml version="1.0" encoding="utf-8"?>
 <ct:contentTypeSchema xmlns:ct="http://schemas.microsoft.com/office/2006/metadata/contentType" xmlns:ma="http://schemas.microsoft.com/office/2006/metadata/properties/metaAttributes" ct:_="" ma:_="" ma:contentTypeName="Document" ma:contentTypeID="0x01010079F111ED35F8CC479449609E8A0923A6" ma:contentTypeVersion="24" ma:contentTypeDescription="Create a new document." ma:contentTypeScope="" ma:versionID="2d714a3296df14eba7a100bb665443ca">
   <xsd:schema xmlns:xsd="http://www.w3.org/2001/XMLSchema" xmlns:xs="http://www.w3.org/2001/XMLSchema" xmlns:p="http://schemas.microsoft.com/office/2006/metadata/properties" xmlns:ns1="http://schemas.microsoft.com/sharepoint/v3" xmlns:ns2="71af3243-3dd4-4a8d-8c0d-dd76da1f02a5" xmlns:ns3="16c05727-aa75-4e4a-9b5f-8a80a1165891" xmlns:ns4="230e9df3-be65-4c73-a93b-d1236ebd677e" targetNamespace="http://schemas.microsoft.com/office/2006/metadata/properties" ma:root="true" ma:fieldsID="49549bf45bfbbfb6cffed527380e77e1" ns1:_="" ns2:_="" ns3:_="" ns4:_="">
     <xsd:import namespace="http://schemas.microsoft.com/sharepoint/v3"/>
@@ -18940,7 +20894,35 @@
 </ct:contentTypeSchema>
 </file>
 
+<file path=customXml/item4.xml><?xml version="1.0" encoding="utf-8"?>
+<p:properties xmlns:p="http://schemas.microsoft.com/office/2006/metadata/properties" xmlns:xsi="http://www.w3.org/2001/XMLSchema-instance" xmlns:pc="http://schemas.microsoft.com/office/infopath/2007/PartnerControls">
+  <documentManagement>
+    <_ip_UnifiedCompliancePolicyUIAction xmlns="http://schemas.microsoft.com/sharepoint/v3" xsi:nil="true"/>
+    <Image xmlns="71af3243-3dd4-4a8d-8c0d-dd76da1f02a5">
+      <Url xsi:nil="true"/>
+      <Description xsi:nil="true"/>
+    </Image>
+    <Status xmlns="71af3243-3dd4-4a8d-8c0d-dd76da1f02a5">Not started</Status>
+    <Background xmlns="71af3243-3dd4-4a8d-8c0d-dd76da1f02a5">false</Background>
+    <_ip_UnifiedCompliancePolicyProperties xmlns="http://schemas.microsoft.com/sharepoint/v3" xsi:nil="true"/>
+    <ImageTagsTaxHTField xmlns="71af3243-3dd4-4a8d-8c0d-dd76da1f02a5">
+      <Terms xmlns="http://schemas.microsoft.com/office/infopath/2007/PartnerControls"/>
+    </ImageTagsTaxHTField>
+    <TaxCatchAll xmlns="230e9df3-be65-4c73-a93b-d1236ebd677e" xsi:nil="true"/>
+    <MediaServiceKeyPoints xmlns="71af3243-3dd4-4a8d-8c0d-dd76da1f02a5" xsi:nil="true"/>
+  </documentManagement>
+</p:properties>
+</file>
+
 <file path=customXml/itemProps1.xml><?xml version="1.0" encoding="utf-8"?>
+<ds:datastoreItem xmlns:ds="http://schemas.openxmlformats.org/officeDocument/2006/customXml" ds:itemID="{029CA3CB-B258-4656-B13F-C282AC27B687}">
+  <ds:schemaRefs>
+    <ds:schemaRef ds:uri="http://schemas.microsoft.com/sharepoint/v3/contenttype/forms"/>
+  </ds:schemaRefs>
+</ds:datastoreItem>
+</file>
+
+<file path=customXml/itemProps2.xml><?xml version="1.0" encoding="utf-8"?>
 <ds:datastoreItem xmlns:ds="http://schemas.openxmlformats.org/officeDocument/2006/customXml" ds:itemID="{201688DB-A3BB-48F2-8998-C25AE8176C8D}">
   <ds:schemaRefs>
     <ds:schemaRef ds:uri="http://schemas.openxmlformats.org/officeDocument/2006/bibliography"/>
@@ -18948,27 +20930,7 @@
 </ds:datastoreItem>
 </file>
 
-<file path=customXml/itemProps2.xml><?xml version="1.0" encoding="utf-8"?>
-<ds:datastoreItem xmlns:ds="http://schemas.openxmlformats.org/officeDocument/2006/customXml" ds:itemID="{029CA3CB-B258-4656-B13F-C282AC27B687}">
-  <ds:schemaRefs>
-    <ds:schemaRef ds:uri="http://schemas.microsoft.com/sharepoint/v3/contenttype/forms"/>
-  </ds:schemaRefs>
-</ds:datastoreItem>
-</file>
-
 <file path=customXml/itemProps3.xml><?xml version="1.0" encoding="utf-8"?>
-<ds:datastoreItem xmlns:ds="http://schemas.openxmlformats.org/officeDocument/2006/customXml" ds:itemID="{DAB392F0-2E8B-48A9-964E-E0437DD508A8}">
-  <ds:schemaRefs>
-    <ds:schemaRef ds:uri="http://schemas.microsoft.com/office/2006/metadata/properties"/>
-    <ds:schemaRef ds:uri="http://schemas.microsoft.com/office/infopath/2007/PartnerControls"/>
-    <ds:schemaRef ds:uri="http://schemas.microsoft.com/sharepoint/v3"/>
-    <ds:schemaRef ds:uri="71af3243-3dd4-4a8d-8c0d-dd76da1f02a5"/>
-    <ds:schemaRef ds:uri="230e9df3-be65-4c73-a93b-d1236ebd677e"/>
-  </ds:schemaRefs>
-</ds:datastoreItem>
-</file>
-
-<file path=customXml/itemProps4.xml><?xml version="1.0" encoding="utf-8"?>
 <ds:datastoreItem xmlns:ds="http://schemas.openxmlformats.org/officeDocument/2006/customXml" ds:itemID="{454E31E0-8CDD-4EA3-A445-F9056409D464}">
   <ds:schemaRefs>
     <ds:schemaRef ds:uri="http://schemas.microsoft.com/office/2006/metadata/contentType"/>
@@ -18987,4 +20949,16 @@
     <ds:schemaRef ds:uri="http://schemas.microsoft.com/internal/obd"/>
   </ds:schemaRefs>
 </ds:datastoreItem>
+</file>
+
+<file path=customXml/itemProps4.xml><?xml version="1.0" encoding="utf-8"?>
+<ds:datastoreItem xmlns:ds="http://schemas.openxmlformats.org/officeDocument/2006/customXml" ds:itemID="{DAB392F0-2E8B-48A9-964E-E0437DD508A8}">
+  <ds:schemaRefs>
+    <ds:schemaRef ds:uri="http://schemas.microsoft.com/office/2006/metadata/properties"/>
+    <ds:schemaRef ds:uri="http://schemas.microsoft.com/office/infopath/2007/PartnerControls"/>
+    <ds:schemaRef ds:uri="http://schemas.microsoft.com/sharepoint/v3"/>
+    <ds:schemaRef ds:uri="71af3243-3dd4-4a8d-8c0d-dd76da1f02a5"/>
+    <ds:schemaRef ds:uri="230e9df3-be65-4c73-a93b-d1236ebd677e"/>
+  </ds:schemaRefs>
+</ds:datastoreItem>
 </file>
--- a/COSC2653 - Assignment 2 - Part 1.docx
+++ b/COSC2653 - Assignment 2 - Part 1.docx
@@ -670,7 +670,7 @@
           <w:r>
             <w:fldChar w:fldCharType="separate"/>
           </w:r>
-          <w:hyperlink w:anchor="_Toc95080906" w:history="1">
+          <w:hyperlink w:anchor="_Toc95083006" w:history="1">
             <w:r>
               <w:rPr>
                 <w:rStyle w:val="Hyperlink"/>
@@ -697,7 +697,7 @@
                 <w:noProof/>
                 <w:webHidden/>
               </w:rPr>
-              <w:instrText xml:space="preserve"> PAGEREF _Toc95080906 \h </w:instrText>
+              <w:instrText xml:space="preserve"> PAGEREF _Toc95083006 \h </w:instrText>
             </w:r>
             <w:r>
               <w:rPr>
@@ -739,7 +739,7 @@
               <w:lang w:val="en-AU" w:eastAsia="en-AU"/>
             </w:rPr>
           </w:pPr>
-          <w:hyperlink w:anchor="_Toc95080907" w:history="1">
+          <w:hyperlink w:anchor="_Toc95083007" w:history="1">
             <w:r>
               <w:rPr>
                 <w:rStyle w:val="Hyperlink"/>
@@ -768,7 +768,7 @@
                 <w:noProof/>
                 <w:webHidden/>
               </w:rPr>
-              <w:instrText xml:space="preserve"> PAGEREF _Toc95080907 \h </w:instrText>
+              <w:instrText xml:space="preserve"> PAGEREF _Toc95083007 \h </w:instrText>
             </w:r>
             <w:r>
               <w:rPr>
@@ -810,7 +810,7 @@
               <w:lang w:val="en-AU" w:eastAsia="en-AU"/>
             </w:rPr>
           </w:pPr>
-          <w:hyperlink w:anchor="_Toc95080908" w:history="1">
+          <w:hyperlink w:anchor="_Toc95083008" w:history="1">
             <w:r>
               <w:rPr>
                 <w:rStyle w:val="Hyperlink"/>
@@ -839,7 +839,7 @@
                 <w:noProof/>
                 <w:webHidden/>
               </w:rPr>
-              <w:instrText xml:space="preserve"> PAGEREF _Toc95080908 \h </w:instrText>
+              <w:instrText xml:space="preserve"> PAGEREF _Toc95083008 \h </w:instrText>
             </w:r>
             <w:r>
               <w:rPr>
@@ -881,7 +881,7 @@
               <w:lang w:val="en-AU" w:eastAsia="en-AU"/>
             </w:rPr>
           </w:pPr>
-          <w:hyperlink w:anchor="_Toc95080909" w:history="1">
+          <w:hyperlink w:anchor="_Toc95083009" w:history="1">
             <w:r>
               <w:rPr>
                 <w:rStyle w:val="Hyperlink"/>
@@ -910,7 +910,7 @@
                 <w:noProof/>
                 <w:webHidden/>
               </w:rPr>
-              <w:instrText xml:space="preserve"> PAGEREF _Toc95080909 \h </w:instrText>
+              <w:instrText xml:space="preserve"> PAGEREF _Toc95083009 \h </w:instrText>
             </w:r>
             <w:r>
               <w:rPr>
@@ -952,7 +952,7 @@
               <w:lang w:val="en-AU" w:eastAsia="en-AU"/>
             </w:rPr>
           </w:pPr>
-          <w:hyperlink w:anchor="_Toc95080910" w:history="1">
+          <w:hyperlink w:anchor="_Toc95083010" w:history="1">
             <w:r>
               <w:rPr>
                 <w:rStyle w:val="Hyperlink"/>
@@ -981,7 +981,7 @@
                 <w:noProof/>
                 <w:webHidden/>
               </w:rPr>
-              <w:instrText xml:space="preserve"> PAGEREF _Toc95080910 \h </w:instrText>
+              <w:instrText xml:space="preserve"> PAGEREF _Toc95083010 \h </w:instrText>
             </w:r>
             <w:r>
               <w:rPr>
@@ -1023,7 +1023,7 @@
               <w:lang w:val="en-AU" w:eastAsia="en-AU"/>
             </w:rPr>
           </w:pPr>
-          <w:hyperlink w:anchor="_Toc95080911" w:history="1">
+          <w:hyperlink w:anchor="_Toc95083011" w:history="1">
             <w:r>
               <w:rPr>
                 <w:rStyle w:val="Hyperlink"/>
@@ -1052,7 +1052,7 @@
                 <w:noProof/>
                 <w:webHidden/>
               </w:rPr>
-              <w:instrText xml:space="preserve"> PAGEREF _Toc95080911 \h </w:instrText>
+              <w:instrText xml:space="preserve"> PAGEREF _Toc95083011 \h </w:instrText>
             </w:r>
             <w:r>
               <w:rPr>
@@ -1094,7 +1094,7 @@
               <w:lang w:val="en-AU" w:eastAsia="en-AU"/>
             </w:rPr>
           </w:pPr>
-          <w:hyperlink w:anchor="_Toc95080912" w:history="1">
+          <w:hyperlink w:anchor="_Toc95083012" w:history="1">
             <w:r>
               <w:rPr>
                 <w:rStyle w:val="Hyperlink"/>
@@ -1123,7 +1123,7 @@
                 <w:noProof/>
                 <w:webHidden/>
               </w:rPr>
-              <w:instrText xml:space="preserve"> PAGEREF _Toc95080912 \h </w:instrText>
+              <w:instrText xml:space="preserve"> PAGEREF _Toc95083012 \h </w:instrText>
             </w:r>
             <w:r>
               <w:rPr>
@@ -1155,75 +1155,6 @@
           </w:hyperlink>
         </w:p>
         <w:p>
-          <w:pPr>
-            <w:pStyle w:val="TOC2"/>
-            <w:tabs>
-              <w:tab w:val="right" w:leader="dot" w:pos="10076"/>
-            </w:tabs>
-            <w:rPr>
-              <w:noProof/>
-              <w:lang w:val="en-AU" w:eastAsia="en-AU"/>
-            </w:rPr>
-          </w:pPr>
-          <w:hyperlink w:anchor="_Toc95080913" w:history="1">
-            <w:r>
-              <w:rPr>
-                <w:rStyle w:val="Hyperlink"/>
-                <w:noProof/>
-              </w:rPr>
-              <w:t>References:</w:t>
-            </w:r>
-            <w:r>
-              <w:rPr>
-                <w:noProof/>
-                <w:webHidden/>
-              </w:rPr>
-              <w:tab/>
-            </w:r>
-            <w:r>
-              <w:rPr>
-                <w:noProof/>
-                <w:webHidden/>
-              </w:rPr>
-              <w:fldChar w:fldCharType="begin"/>
-            </w:r>
-            <w:r>
-              <w:rPr>
-                <w:noProof/>
-                <w:webHidden/>
-              </w:rPr>
-              <w:instrText xml:space="preserve"> PAGEREF _Toc95080913 \h </w:instrText>
-            </w:r>
-            <w:r>
-              <w:rPr>
-                <w:noProof/>
-                <w:webHidden/>
-              </w:rPr>
-            </w:r>
-            <w:r>
-              <w:rPr>
-                <w:noProof/>
-                <w:webHidden/>
-              </w:rPr>
-              <w:fldChar w:fldCharType="separate"/>
-            </w:r>
-            <w:r>
-              <w:rPr>
-                <w:noProof/>
-                <w:webHidden/>
-              </w:rPr>
-              <w:t>25</w:t>
-            </w:r>
-            <w:r>
-              <w:rPr>
-                <w:noProof/>
-                <w:webHidden/>
-              </w:rPr>
-              <w:fldChar w:fldCharType="end"/>
-            </w:r>
-          </w:hyperlink>
-        </w:p>
-        <w:p>
           <w:r>
             <w:rPr>
               <w:b/>
@@ -1262,7 +1193,7 @@
         <w:pStyle w:val="Heading2"/>
       </w:pPr>
       <w:bookmarkStart w:id="1" w:name="_Toc93263955"/>
-      <w:bookmarkStart w:id="2" w:name="_Toc95080906"/>
+      <w:bookmarkStart w:id="2" w:name="_Toc95083006"/>
       <w:r>
         <w:lastRenderedPageBreak/>
         <w:t xml:space="preserve">Part 1: </w:t>
@@ -1286,7 +1217,7 @@
         </w:rPr>
       </w:pPr>
       <w:bookmarkStart w:id="3" w:name="_Toc93263956"/>
-      <w:bookmarkStart w:id="4" w:name="_Toc95080907"/>
+      <w:bookmarkStart w:id="4" w:name="_Toc95083007"/>
       <w:r>
         <w:rPr>
           <w:b/>
@@ -2097,7 +2028,7 @@
           <w:szCs w:val="24"/>
         </w:rPr>
       </w:pPr>
-      <w:bookmarkStart w:id="5" w:name="_Toc95080908"/>
+      <w:bookmarkStart w:id="5" w:name="_Toc95083008"/>
       <w:r>
         <w:rPr>
           <w:b/>
@@ -3028,7 +2959,7 @@
           <w:szCs w:val="24"/>
         </w:rPr>
       </w:pPr>
-      <w:bookmarkStart w:id="6" w:name="_Toc95080909"/>
+      <w:bookmarkStart w:id="6" w:name="_Toc95083009"/>
       <w:r>
         <w:rPr>
           <w:b/>
@@ -4572,7 +4503,7 @@
           <w:szCs w:val="24"/>
         </w:rPr>
       </w:pPr>
-      <w:bookmarkStart w:id="8" w:name="_Toc95080910"/>
+      <w:bookmarkStart w:id="8" w:name="_Toc95083010"/>
       <w:r>
         <w:rPr>
           <w:b/>
@@ -5249,7 +5180,7 @@
           <w:szCs w:val="24"/>
         </w:rPr>
       </w:pPr>
-      <w:bookmarkStart w:id="10" w:name="_Toc95080911"/>
+      <w:bookmarkStart w:id="10" w:name="_Toc95083011"/>
       <w:r>
         <w:rPr>
           <w:b/>
@@ -14689,7 +14620,7 @@
           <w:szCs w:val="24"/>
         </w:rPr>
       </w:pPr>
-      <w:bookmarkStart w:id="19" w:name="_Toc95080912"/>
+      <w:bookmarkStart w:id="19" w:name="_Toc95083012"/>
       <w:r>
         <w:rPr>
           <w:b/>
@@ -14716,69 +14647,273 @@
       <w:bookmarkEnd w:id="19"/>
     </w:p>
     <w:p>
+      <w:pPr>
+        <w:rPr>
+          <w:sz w:val="20"/>
+          <w:szCs w:val="20"/>
+        </w:rPr>
+      </w:pPr>
+      <w:r>
+        <w:rPr>
+          <w:sz w:val="20"/>
+          <w:szCs w:val="20"/>
+        </w:rPr>
+        <w:t>This section covers the design principles used in the prototype of the application “Jewelry Co Online”.</w:t>
+      </w:r>
+    </w:p>
+    <w:p>
+      <w:r>
+        <w:rPr>
+          <w:b/>
+          <w:bCs/>
+          <w:sz w:val="20"/>
+          <w:szCs w:val="20"/>
+        </w:rPr>
+        <w:t>Layout</w:t>
+      </w:r>
+      <w:r>
+        <w:rPr>
+          <w:b/>
+          <w:bCs/>
+        </w:rPr>
+        <w:br/>
+      </w:r>
+      <w:r>
+        <w:t>The layout of the application</w:t>
+      </w:r>
+      <w:r>
+        <w:t xml:space="preserve"> will remain the same throughout the entire application in particular the top navigation bar remains in place, with the hamburger menu for complex menu navigation in the top left, the short cut icons for the cart and the user profile remaining in the top right.</w:t>
+      </w:r>
+    </w:p>
+    <w:p>
+      <w:r>
+        <w:t xml:space="preserve">Progression and degression buttons when required will always exist on the bottom of the application; buttons such as the back, cancel, checkout, proceed to PayPal; will always be in this location, </w:t>
+      </w:r>
+      <w:proofErr w:type="gramStart"/>
+      <w:r>
+        <w:t>similar to</w:t>
+      </w:r>
+      <w:proofErr w:type="gramEnd"/>
+      <w:r>
+        <w:t xml:space="preserve"> many other applications. </w:t>
+      </w:r>
+    </w:p>
+    <w:p>
+      <w:pPr>
+        <w:rPr>
+          <w:rStyle w:val="hgkelc"/>
+        </w:rPr>
+      </w:pPr>
+      <w:r>
+        <w:t xml:space="preserve">Keeping the layout of the application consistent thought out the entire application shortens the learning curve for the end-user, keeping the application layout </w:t>
+      </w:r>
+      <w:proofErr w:type="gramStart"/>
+      <w:r>
+        <w:t>similar to</w:t>
+      </w:r>
+      <w:proofErr w:type="gramEnd"/>
+      <w:r>
+        <w:t xml:space="preserve"> other industry-leading applications and adopting conforming </w:t>
+      </w:r>
+      <w:r>
+        <w:rPr>
+          <w:rStyle w:val="hgkelc"/>
+        </w:rPr>
+        <w:t>practices</w:t>
+      </w:r>
+      <w:r>
+        <w:rPr>
+          <w:rStyle w:val="hgkelc"/>
+        </w:rPr>
+        <w:t xml:space="preserve"> from competing applications the user more than likely has had experience with will also dramatically decrease the learning requirement of the end-user.</w:t>
+      </w:r>
+    </w:p>
+    <w:p>
+      <w:pPr>
+        <w:rPr>
+          <w:rStyle w:val="hgkelc"/>
+        </w:rPr>
+      </w:pPr>
+      <w:r>
+        <w:rPr>
+          <w:rStyle w:val="hgkelc"/>
+        </w:rPr>
+        <w:t xml:space="preserve">We don’t want the user to think; about how to use the application, we simply want them to buy customized </w:t>
+      </w:r>
       <w:proofErr w:type="spellStart"/>
       <w:r>
         <w:rPr>
-          <w:sz w:val="20"/>
-          <w:szCs w:val="20"/>
-        </w:rPr>
-        <w:t>Colo</w:t>
-      </w:r>
-      <w:r>
-        <w:rPr>
-          <w:sz w:val="20"/>
-          <w:szCs w:val="20"/>
-        </w:rPr>
-        <w:t>u</w:t>
-      </w:r>
-      <w:r>
-        <w:rPr>
-          <w:sz w:val="20"/>
-          <w:szCs w:val="20"/>
-        </w:rPr>
-        <w:t>rs</w:t>
+          <w:rStyle w:val="hgkelc"/>
+        </w:rPr>
+        <w:t>jewllery</w:t>
       </w:r>
       <w:proofErr w:type="spellEnd"/>
       <w:r>
-        <w:t>, layout, button styles</w:t>
-      </w:r>
-      <w:r>
+        <w:rPr>
+          <w:rStyle w:val="hgkelc"/>
+        </w:rPr>
+        <w:t>, fast!</w:t>
+      </w:r>
+    </w:p>
+    <w:p>
+      <w:r>
+        <w:rPr>
+          <w:rStyle w:val="hgkelc"/>
+          <w:b/>
+          <w:bCs/>
+        </w:rPr>
+        <w:t>Always Return Home</w:t>
+      </w:r>
+      <w:r>
+        <w:rPr>
+          <w:rStyle w:val="hgkelc"/>
+          <w:b/>
+          <w:bCs/>
+        </w:rPr>
+        <w:t xml:space="preserve"> or Step Back</w:t>
+      </w:r>
+      <w:r>
+        <w:rPr>
+          <w:b/>
+          <w:bCs/>
+        </w:rPr>
         <w:br/>
       </w:r>
+      <w:r>
+        <w:t>When the user navigates deeper into the application</w:t>
+      </w:r>
+      <w:r>
+        <w:t>, they are given two buttons depending on the depth of their current task, the first button is “</w:t>
+      </w:r>
+      <w:proofErr w:type="gramStart"/>
+      <w:r>
+        <w:t>Cancel</w:t>
+      </w:r>
+      <w:proofErr w:type="gramEnd"/>
+      <w:r>
+        <w:t xml:space="preserve">” which cancels the current task and returns the user to the homepage quickly. </w:t>
+      </w:r>
     </w:p>
-    <w:p/>
-    <w:p/>
-    <w:p/>
-    <w:p/>
-    <w:p/>
-    <w:p/>
-    <w:p/>
-    <w:p/>
-    <w:p/>
-    <w:p/>
-    <w:p/>
-    <w:p/>
-    <w:p/>
-    <w:p/>
-    <w:p/>
-    <w:p/>
-    <w:p/>
-    <w:p/>
-    <w:p/>
     <w:p>
-      <w:pPr>
-        <w:pStyle w:val="Heading2"/>
-        <w:rPr>
-          <w:sz w:val="20"/>
-          <w:szCs w:val="20"/>
-        </w:rPr>
-      </w:pPr>
-      <w:bookmarkStart w:id="20" w:name="_Toc95080913"/>
-      <w:r>
+      <w:r>
+        <w:t>The second button is the “Back” button which simply steps them backwards to the previous step that required their input in the current task, this is useful if they only want to make a minor change rather than start over from the beginning which may frustrate some users.</w:t>
+      </w:r>
+    </w:p>
+    <w:p>
+      <w:r>
+        <w:rPr>
+          <w:b/>
+          <w:bCs/>
+        </w:rPr>
+        <w:t>Notifications</w:t>
+      </w:r>
+      <w:r>
+        <w:rPr>
+          <w:b/>
+          <w:bCs/>
+        </w:rPr>
+        <w:br/>
+      </w:r>
+      <w:proofErr w:type="spellStart"/>
+      <w:r>
+        <w:t>Notifications</w:t>
+      </w:r>
+      <w:proofErr w:type="spellEnd"/>
+      <w:r>
+        <w:t xml:space="preserve"> are presented to the user to reassure them that the task they were performing </w:t>
+      </w:r>
+      <w:r>
+        <w:t xml:space="preserve">was </w:t>
+      </w:r>
+      <w:r>
+        <w:t>completed successfully or that in the unfortunate situation that it failed and why</w:t>
+      </w:r>
+      <w:r>
+        <w:t>. Rather than leaving the user wondering if it worked or not.</w:t>
+      </w:r>
+    </w:p>
+    <w:p>
+      <w:r>
+        <w:rPr>
+          <w:b/>
+          <w:bCs/>
+        </w:rPr>
+        <w:t xml:space="preserve">Visual Appearance </w:t>
+      </w:r>
+      <w:r>
+        <w:rPr>
+          <w:b/>
+          <w:bCs/>
+        </w:rPr>
+        <w:br/>
+      </w:r>
+      <w:r>
+        <w:t xml:space="preserve">The visual appearance of the application ideally should seem to the end-user as uncluttered and clean; this is accomplished by “balancing” the visual space so that content is evenly distributed in the view of the user. A vibrant but not intense </w:t>
+      </w:r>
+      <w:proofErr w:type="spellStart"/>
+      <w:r>
+        <w:t>colour</w:t>
+      </w:r>
+      <w:proofErr w:type="spellEnd"/>
+      <w:r>
+        <w:t xml:space="preserve"> </w:t>
+      </w:r>
+      <w:r>
+        <w:t>scheme</w:t>
+      </w:r>
+      <w:r>
+        <w:t xml:space="preserve"> also assist in this.</w:t>
+      </w:r>
+    </w:p>
+    <w:p>
+      <w:r>
+        <w:t xml:space="preserve">As the application main focus is selling </w:t>
+      </w:r>
+      <w:proofErr w:type="spellStart"/>
+      <w:proofErr w:type="gramStart"/>
+      <w:r>
+        <w:t>jewellery</w:t>
+      </w:r>
+      <w:proofErr w:type="spellEnd"/>
+      <w:proofErr w:type="gramEnd"/>
+      <w:r>
+        <w:t xml:space="preserve"> we need to ensure the selected </w:t>
+      </w:r>
+      <w:proofErr w:type="spellStart"/>
+      <w:r>
+        <w:t>colour</w:t>
+      </w:r>
+      <w:proofErr w:type="spellEnd"/>
+      <w:r>
+        <w:t xml:space="preserve"> scheme doesn’t preoccupy the user's attention, and that their focus is solely on the </w:t>
+      </w:r>
+      <w:proofErr w:type="spellStart"/>
+      <w:r>
+        <w:t>jewellery</w:t>
+      </w:r>
+      <w:proofErr w:type="spellEnd"/>
+      <w:r>
+        <w:t xml:space="preserve"> that is being sold in the application.</w:t>
+      </w:r>
+    </w:p>
+    <w:p>
+      <w:pPr>
+        <w:rPr>
+          <w:sz w:val="20"/>
+          <w:szCs w:val="20"/>
+        </w:rPr>
+      </w:pPr>
+      <w:r>
+        <w:rPr>
+          <w:b/>
+          <w:bCs/>
+        </w:rPr>
         <w:lastRenderedPageBreak/>
+        <w:br/>
+      </w:r>
+      <w:r>
         <w:t>References:</w:t>
       </w:r>
-      <w:bookmarkEnd w:id="20"/>
       <w:r>
         <w:br/>
       </w:r>
@@ -18719,7 +18854,6 @@
   <w:style w:type="character" w:default="1" w:styleId="DefaultParagraphFont">
     <w:name w:val="Default Paragraph Font"/>
     <w:uiPriority w:val="1"/>
-    <w:semiHidden/>
     <w:unhideWhenUsed/>
   </w:style>
   <w:style w:type="table" w:default="1" w:styleId="TableNormal">
@@ -19672,6 +19806,11 @@
       </w:tcPr>
     </w:tblStylePr>
   </w:style>
+  <w:style w:type="character" w:customStyle="1" w:styleId="hgkelc">
+    <w:name w:val="hgkelc"/>
+    <w:basedOn w:val="DefaultParagraphFont"/>
+    <w:rsid w:val="00DB7397"/>
+  </w:style>
 </w:styles>
 </file>
 
@@ -19842,13 +19981,13 @@
     <w:rsid w:val="0029716D"/>
     <w:rsid w:val="00346D5C"/>
     <w:rsid w:val="00363825"/>
-    <w:rsid w:val="003D24FE"/>
     <w:rsid w:val="005E471C"/>
     <w:rsid w:val="006C2064"/>
     <w:rsid w:val="0072373D"/>
     <w:rsid w:val="007C0F92"/>
     <w:rsid w:val="007D0DF2"/>
     <w:rsid w:val="00A27320"/>
+    <w:rsid w:val="00A52FF9"/>
   </w:rsids>
   <m:mathPr>
     <m:mathFont m:val="Cambria Math"/>
